--- a/saMhitA/01/TS 1 Sanskrit Corrections.docx
+++ b/saMhitA/01/TS 1 Sanskrit Corrections.docx
@@ -1,6 +1,6 @@
 
 <file path=word/document.xml><?xml version="1.0" encoding="utf-8"?>
-<w:document xmlns:wpc="http://schemas.microsoft.com/office/word/2010/wordprocessingCanvas" xmlns:cx="http://schemas.microsoft.com/office/drawing/2014/chartex" xmlns:cx1="http://schemas.microsoft.com/office/drawing/2015/9/8/chartex" xmlns:cx2="http://schemas.microsoft.com/office/drawing/2015/10/21/chartex" xmlns:cx3="http://schemas.microsoft.com/office/drawing/2016/5/9/chartex" xmlns:cx4="http://schemas.microsoft.com/office/drawing/2016/5/10/chartex" xmlns:cx5="http://schemas.microsoft.com/office/drawing/2016/5/11/chartex" xmlns:cx6="http://schemas.microsoft.com/office/drawing/2016/5/12/chartex" xmlns:cx7="http://schemas.microsoft.com/office/drawing/2016/5/13/chartex" xmlns:cx8="http://schemas.microsoft.com/office/drawing/2016/5/14/chartex" xmlns:mc="http://schemas.openxmlformats.org/markup-compatibility/2006" xmlns:aink="http://schemas.microsoft.com/office/drawing/2016/ink" xmlns:am3d="http://schemas.microsoft.com/office/drawing/2017/model3d" xmlns:o="urn:schemas-microsoft-com:office:office" xmlns:r="http://schemas.openxmlformats.org/officeDocument/2006/relationships" xmlns:m="http://schemas.openxmlformats.org/officeDocument/2006/math" xmlns:v="urn:schemas-microsoft-com:vml" xmlns:wp14="http://schemas.microsoft.com/office/word/2010/wordprocessingDrawing" xmlns:wp="http://schemas.openxmlformats.org/drawingml/2006/wordprocessingDrawing" xmlns:w10="urn:schemas-microsoft-com:office:word" xmlns:w="http://schemas.openxmlformats.org/wordprocessingml/2006/main" xmlns:w14="http://schemas.microsoft.com/office/word/2010/wordml" xmlns:w15="http://schemas.microsoft.com/office/word/2012/wordml" xmlns:w16cex="http://schemas.microsoft.com/office/word/2018/wordml/cex" xmlns:w16cid="http://schemas.microsoft.com/office/word/2016/wordml/cid" xmlns:w16="http://schemas.microsoft.com/office/word/2018/wordml" xmlns:w16se="http://schemas.microsoft.com/office/word/2015/wordml/symex" xmlns:wpg="http://schemas.microsoft.com/office/word/2010/wordprocessingGroup" xmlns:wpi="http://schemas.microsoft.com/office/word/2010/wordprocessingInk" xmlns:wne="http://schemas.microsoft.com/office/word/2006/wordml" xmlns:wps="http://schemas.microsoft.com/office/word/2010/wordprocessingShape" mc:Ignorable="w14 w15 w16se w16cid w16 w16cex wp14">
+<w:document xmlns:wpc="http://schemas.microsoft.com/office/word/2010/wordprocessingCanvas" xmlns:cx="http://schemas.microsoft.com/office/drawing/2014/chartex" xmlns:cx1="http://schemas.microsoft.com/office/drawing/2015/9/8/chartex" xmlns:mc="http://schemas.openxmlformats.org/markup-compatibility/2006" xmlns:o="urn:schemas-microsoft-com:office:office" xmlns:r="http://schemas.openxmlformats.org/officeDocument/2006/relationships" xmlns:m="http://schemas.openxmlformats.org/officeDocument/2006/math" xmlns:v="urn:schemas-microsoft-com:vml" xmlns:wp14="http://schemas.microsoft.com/office/word/2010/wordprocessingDrawing" xmlns:wp="http://schemas.openxmlformats.org/drawingml/2006/wordprocessingDrawing" xmlns:w10="urn:schemas-microsoft-com:office:word" xmlns:w="http://schemas.openxmlformats.org/wordprocessingml/2006/main" xmlns:w14="http://schemas.microsoft.com/office/word/2010/wordml" xmlns:w15="http://schemas.microsoft.com/office/word/2012/wordml" xmlns:w16se="http://schemas.microsoft.com/office/word/2015/wordml/symex" xmlns:wpg="http://schemas.microsoft.com/office/word/2010/wordprocessingGroup" xmlns:wpi="http://schemas.microsoft.com/office/word/2010/wordprocessingInk" xmlns:wne="http://schemas.microsoft.com/office/word/2006/wordml" xmlns:wps="http://schemas.microsoft.com/office/word/2010/wordprocessingShape" mc:Ignorable="w14 w15 w16se wp14">
   <w:body>
     <w:p>
       <w:pPr>
@@ -699,6 +699,550 @@
           </w:p>
         </w:tc>
       </w:tr>
+      <w:tr>
+        <w:trPr>
+          <w:trHeight w:val="914"/>
+        </w:trPr>
+        <w:tc>
+          <w:tcPr>
+            <w:tcW w:w="3310" w:type="dxa"/>
+            <w:tcBorders>
+              <w:top w:val="single" w:sz="4" w:space="0" w:color="000000"/>
+              <w:left w:val="single" w:sz="4" w:space="0" w:color="000000"/>
+              <w:bottom w:val="single" w:sz="4" w:space="0" w:color="000000"/>
+              <w:right w:val="single" w:sz="4" w:space="0" w:color="000000"/>
+            </w:tcBorders>
+            <w:shd w:val="clear" w:color="auto" w:fill="auto"/>
+          </w:tcPr>
+          <w:p>
+            <w:pPr>
+              <w:widowControl w:val="0"/>
+              <w:autoSpaceDE w:val="0"/>
+              <w:autoSpaceDN w:val="0"/>
+              <w:adjustRightInd w:val="0"/>
+              <w:spacing w:before="0" w:line="240" w:lineRule="auto"/>
+              <w:rPr>
+                <w:rFonts w:cs="Arial"/>
+                <w:b/>
+                <w:bCs/>
+                <w:sz w:val="28"/>
+                <w:szCs w:val="28"/>
+              </w:rPr>
+            </w:pPr>
+            <w:r>
+              <w:rPr>
+                <w:rFonts w:cs="Arial"/>
+                <w:b/>
+                <w:bCs/>
+                <w:sz w:val="28"/>
+                <w:szCs w:val="28"/>
+              </w:rPr>
+              <w:t xml:space="preserve">TS 1.8.5.3 – </w:t>
+            </w:r>
+            <w:r>
+              <w:rPr>
+                <w:rFonts w:cs="Arial"/>
+                <w:b/>
+                <w:bCs/>
+                <w:sz w:val="28"/>
+                <w:szCs w:val="28"/>
+              </w:rPr>
+              <w:t>Vaakyam</w:t>
+            </w:r>
+          </w:p>
+          <w:p>
+            <w:pPr>
+              <w:widowControl w:val="0"/>
+              <w:autoSpaceDE w:val="0"/>
+              <w:autoSpaceDN w:val="0"/>
+              <w:adjustRightInd w:val="0"/>
+              <w:spacing w:before="0" w:line="240" w:lineRule="auto"/>
+              <w:rPr>
+                <w:rFonts w:cs="Arial"/>
+                <w:b/>
+                <w:bCs/>
+                <w:sz w:val="28"/>
+                <w:szCs w:val="28"/>
+              </w:rPr>
+            </w:pPr>
+            <w:r>
+              <w:rPr>
+                <w:rFonts w:cs="Arial"/>
+                <w:b/>
+                <w:bCs/>
+                <w:sz w:val="28"/>
+                <w:szCs w:val="28"/>
+              </w:rPr>
+              <w:t>Line</w:t>
+            </w:r>
+            <w:r>
+              <w:rPr>
+                <w:rFonts w:cs="Arial"/>
+                <w:b/>
+                <w:bCs/>
+                <w:sz w:val="28"/>
+                <w:szCs w:val="28"/>
+              </w:rPr>
+              <w:t xml:space="preserve"> No. - </w:t>
+            </w:r>
+            <w:r>
+              <w:rPr>
+                <w:rFonts w:cs="Arial"/>
+                <w:b/>
+                <w:bCs/>
+                <w:sz w:val="28"/>
+                <w:szCs w:val="28"/>
+              </w:rPr>
+              <w:t>2</w:t>
+            </w:r>
+          </w:p>
+          <w:p>
+            <w:pPr>
+              <w:widowControl w:val="0"/>
+              <w:autoSpaceDE w:val="0"/>
+              <w:autoSpaceDN w:val="0"/>
+              <w:adjustRightInd w:val="0"/>
+              <w:spacing w:before="0" w:line="240" w:lineRule="auto"/>
+              <w:rPr>
+                <w:rFonts w:cs="Arial"/>
+                <w:bCs/>
+                <w:sz w:val="28"/>
+                <w:szCs w:val="28"/>
+              </w:rPr>
+            </w:pPr>
+            <w:r>
+              <w:rPr>
+                <w:b/>
+                <w:sz w:val="28"/>
+                <w:szCs w:val="28"/>
+              </w:rPr>
+              <w:t xml:space="preserve">Panchaati No. -  </w:t>
+            </w:r>
+            <w:r>
+              <w:rPr>
+                <w:b/>
+                <w:sz w:val="28"/>
+                <w:szCs w:val="28"/>
+              </w:rPr>
+              <w:t>1</w:t>
+            </w:r>
+          </w:p>
+        </w:tc>
+        <w:tc>
+          <w:tcPr>
+            <w:tcW w:w="5162" w:type="dxa"/>
+            <w:tcBorders>
+              <w:top w:val="single" w:sz="4" w:space="0" w:color="000000"/>
+              <w:left w:val="single" w:sz="4" w:space="0" w:color="000000"/>
+              <w:bottom w:val="single" w:sz="4" w:space="0" w:color="000000"/>
+              <w:right w:val="single" w:sz="4" w:space="0" w:color="000000"/>
+            </w:tcBorders>
+            <w:shd w:val="clear" w:color="auto" w:fill="auto"/>
+          </w:tcPr>
+          <w:p>
+            <w:pPr>
+              <w:rPr>
+                <w:rFonts w:ascii="BRH Devanagari Extra" w:hAnsi="BRH Devanagari Extra" w:cs="BRH Devanagari Extra"/>
+                <w:sz w:val="40"/>
+                <w:szCs w:val="40"/>
+              </w:rPr>
+            </w:pPr>
+            <w:r>
+              <w:rPr>
+                <w:rFonts w:ascii="BRH Devanagari Extra" w:hAnsi="BRH Devanagari Extra" w:cs="BRH Devanagari Extra"/>
+                <w:sz w:val="40"/>
+                <w:szCs w:val="40"/>
+                <w:highlight w:val="yellow"/>
+              </w:rPr>
+              <w:t>zÉÇÆrÉÉþ</w:t>
+            </w:r>
+            <w:r>
+              <w:rPr>
+                <w:rFonts w:ascii="BRH Devanagari Extra" w:hAnsi="BRH Devanagari Extra" w:cs="BRH Devanagari Extra"/>
+                <w:sz w:val="40"/>
+                <w:szCs w:val="40"/>
+              </w:rPr>
+              <w:t>rÉÉ AuÉ</w:t>
+            </w:r>
+            <w:r>
+              <w:rPr>
+                <w:rFonts w:ascii="BRH Malayalam Extra" w:hAnsi="BRH Malayalam Extra" w:cs="BRH Devanagari Extra"/>
+                <w:sz w:val="33"/>
+                <w:szCs w:val="40"/>
+              </w:rPr>
+              <w:t>–</w:t>
+            </w:r>
+            <w:r>
+              <w:rPr>
+                <w:rFonts w:ascii="BRH Devanagari Extra" w:hAnsi="BRH Devanagari Extra" w:cs="BRH Devanagari Extra"/>
+                <w:sz w:val="40"/>
+                <w:szCs w:val="40"/>
+              </w:rPr>
+              <w:t>zÉÏrÉþliÉå</w:t>
+            </w:r>
+          </w:p>
+        </w:tc>
+        <w:tc>
+          <w:tcPr>
+            <w:tcW w:w="5103" w:type="dxa"/>
+            <w:tcBorders>
+              <w:top w:val="single" w:sz="4" w:space="0" w:color="000000"/>
+              <w:left w:val="single" w:sz="4" w:space="0" w:color="000000"/>
+              <w:bottom w:val="single" w:sz="4" w:space="0" w:color="000000"/>
+              <w:right w:val="single" w:sz="4" w:space="0" w:color="000000"/>
+            </w:tcBorders>
+            <w:shd w:val="clear" w:color="auto" w:fill="auto"/>
+          </w:tcPr>
+          <w:p>
+            <w:pPr>
+              <w:spacing w:before="0" w:line="240" w:lineRule="auto"/>
+              <w:ind w:left="176"/>
+              <w:rPr>
+                <w:rFonts w:ascii="BRH Devanagari Extra" w:hAnsi="BRH Devanagari Extra" w:cs="BRH Devanagari Extra"/>
+                <w:sz w:val="40"/>
+                <w:szCs w:val="40"/>
+              </w:rPr>
+            </w:pPr>
+            <w:r>
+              <w:rPr>
+                <w:rFonts w:ascii="BRH Devanagari Extra" w:hAnsi="BRH Devanagari Extra" w:cs="BRH Devanagari Extra"/>
+                <w:sz w:val="40"/>
+                <w:szCs w:val="40"/>
+                <w:highlight w:val="green"/>
+              </w:rPr>
+              <w:t>zÉqrÉÉþ</w:t>
+            </w:r>
+            <w:r>
+              <w:rPr>
+                <w:rFonts w:ascii="BRH Devanagari Extra" w:hAnsi="BRH Devanagari Extra" w:cs="BRH Devanagari Extra"/>
+                <w:sz w:val="40"/>
+                <w:szCs w:val="40"/>
+              </w:rPr>
+              <w:t>rÉÉ AuÉ</w:t>
+            </w:r>
+            <w:r>
+              <w:rPr>
+                <w:rFonts w:ascii="BRH Malayalam Extra" w:hAnsi="BRH Malayalam Extra" w:cs="BRH Devanagari Extra"/>
+                <w:sz w:val="33"/>
+                <w:szCs w:val="40"/>
+              </w:rPr>
+              <w:t>–</w:t>
+            </w:r>
+            <w:r>
+              <w:rPr>
+                <w:rFonts w:ascii="BRH Devanagari Extra" w:hAnsi="BRH Devanagari Extra" w:cs="BRH Devanagari Extra"/>
+                <w:sz w:val="40"/>
+                <w:szCs w:val="40"/>
+              </w:rPr>
+              <w:t>zÉÏrÉþliÉå</w:t>
+            </w:r>
+          </w:p>
+        </w:tc>
+      </w:tr>
+      <w:tr>
+        <w:trPr>
+          <w:trHeight w:val="914"/>
+        </w:trPr>
+        <w:tc>
+          <w:tcPr>
+            <w:tcW w:w="3310" w:type="dxa"/>
+            <w:tcBorders>
+              <w:top w:val="single" w:sz="4" w:space="0" w:color="000000"/>
+              <w:left w:val="single" w:sz="4" w:space="0" w:color="000000"/>
+              <w:bottom w:val="single" w:sz="4" w:space="0" w:color="000000"/>
+              <w:right w:val="single" w:sz="4" w:space="0" w:color="000000"/>
+            </w:tcBorders>
+            <w:shd w:val="clear" w:color="auto" w:fill="auto"/>
+          </w:tcPr>
+          <w:p>
+            <w:pPr>
+              <w:widowControl w:val="0"/>
+              <w:autoSpaceDE w:val="0"/>
+              <w:autoSpaceDN w:val="0"/>
+              <w:adjustRightInd w:val="0"/>
+              <w:spacing w:before="0" w:line="240" w:lineRule="auto"/>
+              <w:rPr>
+                <w:rFonts w:cs="Arial"/>
+                <w:b/>
+                <w:bCs/>
+                <w:sz w:val="28"/>
+                <w:szCs w:val="28"/>
+              </w:rPr>
+            </w:pPr>
+            <w:r>
+              <w:rPr>
+                <w:rFonts w:cs="Arial"/>
+                <w:b/>
+                <w:bCs/>
+                <w:sz w:val="28"/>
+                <w:szCs w:val="28"/>
+              </w:rPr>
+              <w:t>TS 1.8.</w:t>
+            </w:r>
+            <w:r>
+              <w:rPr>
+                <w:rFonts w:cs="Arial"/>
+                <w:b/>
+                <w:bCs/>
+                <w:sz w:val="28"/>
+                <w:szCs w:val="28"/>
+              </w:rPr>
+              <w:t>9</w:t>
+            </w:r>
+            <w:r>
+              <w:rPr>
+                <w:rFonts w:cs="Arial"/>
+                <w:b/>
+                <w:bCs/>
+                <w:sz w:val="28"/>
+                <w:szCs w:val="28"/>
+              </w:rPr>
+              <w:t xml:space="preserve">.3 – </w:t>
+            </w:r>
+            <w:r>
+              <w:rPr>
+                <w:rFonts w:cs="Arial"/>
+                <w:b/>
+                <w:bCs/>
+                <w:sz w:val="28"/>
+                <w:szCs w:val="28"/>
+              </w:rPr>
+              <w:t>Vaakyam</w:t>
+            </w:r>
+          </w:p>
+          <w:p>
+            <w:pPr>
+              <w:widowControl w:val="0"/>
+              <w:autoSpaceDE w:val="0"/>
+              <w:autoSpaceDN w:val="0"/>
+              <w:adjustRightInd w:val="0"/>
+              <w:spacing w:before="0" w:line="240" w:lineRule="auto"/>
+              <w:rPr>
+                <w:rFonts w:cs="Arial"/>
+                <w:b/>
+                <w:bCs/>
+                <w:sz w:val="28"/>
+                <w:szCs w:val="28"/>
+              </w:rPr>
+            </w:pPr>
+            <w:r>
+              <w:rPr>
+                <w:rFonts w:cs="Arial"/>
+                <w:b/>
+                <w:bCs/>
+                <w:sz w:val="28"/>
+                <w:szCs w:val="28"/>
+              </w:rPr>
+              <w:t>Line</w:t>
+            </w:r>
+            <w:r>
+              <w:rPr>
+                <w:rFonts w:cs="Arial"/>
+                <w:b/>
+                <w:bCs/>
+                <w:sz w:val="28"/>
+                <w:szCs w:val="28"/>
+              </w:rPr>
+              <w:t xml:space="preserve"> No. - </w:t>
+            </w:r>
+            <w:r>
+              <w:rPr>
+                <w:rFonts w:cs="Arial"/>
+                <w:b/>
+                <w:bCs/>
+                <w:sz w:val="28"/>
+                <w:szCs w:val="28"/>
+              </w:rPr>
+              <w:t>2</w:t>
+            </w:r>
+          </w:p>
+          <w:p>
+            <w:pPr>
+              <w:widowControl w:val="0"/>
+              <w:autoSpaceDE w:val="0"/>
+              <w:autoSpaceDN w:val="0"/>
+              <w:adjustRightInd w:val="0"/>
+              <w:spacing w:before="0" w:line="240" w:lineRule="auto"/>
+              <w:rPr>
+                <w:rFonts w:cs="Arial"/>
+                <w:b/>
+                <w:bCs/>
+                <w:sz w:val="28"/>
+                <w:szCs w:val="28"/>
+              </w:rPr>
+            </w:pPr>
+            <w:r>
+              <w:rPr>
+                <w:b/>
+                <w:sz w:val="28"/>
+                <w:szCs w:val="28"/>
+              </w:rPr>
+              <w:t xml:space="preserve">Panchaati No. -  </w:t>
+            </w:r>
+            <w:r>
+              <w:rPr>
+                <w:b/>
+                <w:sz w:val="28"/>
+                <w:szCs w:val="28"/>
+              </w:rPr>
+              <w:t>17</w:t>
+            </w:r>
+          </w:p>
+        </w:tc>
+        <w:tc>
+          <w:tcPr>
+            <w:tcW w:w="5162" w:type="dxa"/>
+            <w:tcBorders>
+              <w:top w:val="single" w:sz="4" w:space="0" w:color="000000"/>
+              <w:left w:val="single" w:sz="4" w:space="0" w:color="000000"/>
+              <w:bottom w:val="single" w:sz="4" w:space="0" w:color="000000"/>
+              <w:right w:val="single" w:sz="4" w:space="0" w:color="000000"/>
+            </w:tcBorders>
+            <w:shd w:val="clear" w:color="auto" w:fill="auto"/>
+          </w:tcPr>
+          <w:p>
+            <w:pPr>
+              <w:rPr>
+                <w:rFonts w:ascii="BRH Malayalam Extra" w:hAnsi="BRH Malayalam Extra" w:cs="BRH Malayalam Extra"/>
+                <w:sz w:val="40"/>
+                <w:szCs w:val="36"/>
+                <w:highlight w:val="yellow"/>
+              </w:rPr>
+            </w:pPr>
+            <w:r>
+              <w:rPr>
+                <w:rFonts w:ascii="BRH Devanagari Extra" w:hAnsi="BRH Devanagari Extra" w:cs="BRH Devanagari Extra"/>
+                <w:sz w:val="40"/>
+                <w:szCs w:val="40"/>
+                <w:highlight w:val="yellow"/>
+              </w:rPr>
+              <w:t>mÉþ</w:t>
+            </w:r>
+            <w:r>
+              <w:rPr>
+                <w:rFonts w:ascii="BRH Devanagari Extra" w:hAnsi="BRH Devanagari Extra" w:cs="BRH Devanagari Extra"/>
+                <w:sz w:val="40"/>
+                <w:szCs w:val="40"/>
+              </w:rPr>
+              <w:t>rÉÍxÉ oÉÉUç.WûxmÉ</w:t>
+            </w:r>
+            <w:r>
+              <w:rPr>
+                <w:rFonts w:ascii="BRH Malayalam Extra" w:hAnsi="BRH Malayalam Extra" w:cs="BRH Devanagari Extra"/>
+                <w:sz w:val="33"/>
+                <w:szCs w:val="40"/>
+              </w:rPr>
+              <w:t>–</w:t>
+            </w:r>
+            <w:r>
+              <w:rPr>
+                <w:rFonts w:ascii="BRH Devanagari Extra" w:hAnsi="BRH Devanagari Extra" w:cs="BRH Devanagari Extra"/>
+                <w:sz w:val="40"/>
+                <w:szCs w:val="40"/>
+              </w:rPr>
+              <w:t>irÉÉå rÉåÅMüþhÉÉï</w:t>
+            </w:r>
+            <w:r>
+              <w:rPr>
+                <w:rFonts w:ascii="BRH Malayalam Extra" w:hAnsi="BRH Malayalam Extra" w:cs="BRH Devanagari Extra"/>
+                <w:sz w:val="33"/>
+                <w:szCs w:val="40"/>
+              </w:rPr>
+              <w:t>–</w:t>
+            </w:r>
+            <w:r>
+              <w:rPr>
+                <w:rFonts w:ascii="BRH Devanagari Extra" w:hAnsi="BRH Devanagari Extra" w:cs="BRH Devanagari Extra"/>
+                <w:sz w:val="40"/>
+                <w:szCs w:val="40"/>
+              </w:rPr>
+              <w:t>È</w:t>
+            </w:r>
+          </w:p>
+        </w:tc>
+        <w:tc>
+          <w:tcPr>
+            <w:tcW w:w="5103" w:type="dxa"/>
+            <w:tcBorders>
+              <w:top w:val="single" w:sz="4" w:space="0" w:color="000000"/>
+              <w:left w:val="single" w:sz="4" w:space="0" w:color="000000"/>
+              <w:bottom w:val="single" w:sz="4" w:space="0" w:color="000000"/>
+              <w:right w:val="single" w:sz="4" w:space="0" w:color="000000"/>
+            </w:tcBorders>
+            <w:shd w:val="clear" w:color="auto" w:fill="auto"/>
+          </w:tcPr>
+          <w:p>
+            <w:pPr>
+              <w:spacing w:before="0" w:line="240" w:lineRule="auto"/>
+              <w:ind w:left="176"/>
+              <w:rPr>
+                <w:rFonts w:ascii="BRH Malayalam Extra" w:hAnsi="BRH Malayalam Extra" w:cs="BRH Malayalam Extra"/>
+                <w:sz w:val="40"/>
+                <w:szCs w:val="40"/>
+                <w:highlight w:val="green"/>
+                <w:lang w:val="en-IN" w:eastAsia="en-IN"/>
+              </w:rPr>
+            </w:pPr>
+            <w:r>
+              <w:rPr>
+                <w:rFonts w:ascii="BRH Devanagari Extra" w:hAnsi="BRH Devanagari Extra" w:cs="BRH Devanagari Extra"/>
+                <w:sz w:val="40"/>
+                <w:szCs w:val="40"/>
+              </w:rPr>
+              <w:t>mÉ</w:t>
+            </w:r>
+            <w:r>
+              <w:rPr>
+                <w:rFonts w:ascii="BRH Devanagari Extra" w:hAnsi="BRH Devanagari Extra" w:cs="BRH Devanagari Extra"/>
+                <w:sz w:val="40"/>
+                <w:szCs w:val="40"/>
+                <w:highlight w:val="green"/>
+              </w:rPr>
+              <w:t>rÉ</w:t>
+            </w:r>
+            <w:r>
+              <w:rPr>
+                <w:rFonts w:ascii="BRH Devanagari Extra" w:hAnsi="BRH Devanagari Extra" w:cs="BRH Devanagari Extra"/>
+                <w:sz w:val="40"/>
+                <w:szCs w:val="40"/>
+              </w:rPr>
+              <w:t>þÍxÉ oÉÉUç.WûxmÉ</w:t>
+            </w:r>
+            <w:r>
+              <w:rPr>
+                <w:rFonts w:ascii="BRH Malayalam Extra" w:hAnsi="BRH Malayalam Extra" w:cs="BRH Devanagari Extra"/>
+                <w:sz w:val="33"/>
+                <w:szCs w:val="40"/>
+              </w:rPr>
+              <w:t>–</w:t>
+            </w:r>
+            <w:r>
+              <w:rPr>
+                <w:rFonts w:ascii="BRH Devanagari Extra" w:hAnsi="BRH Devanagari Extra" w:cs="BRH Devanagari Extra"/>
+                <w:sz w:val="40"/>
+                <w:szCs w:val="40"/>
+              </w:rPr>
+              <w:t>irÉÉå rÉåÅMüþhÉÉï</w:t>
+            </w:r>
+            <w:r>
+              <w:rPr>
+                <w:rFonts w:ascii="BRH Malayalam Extra" w:hAnsi="BRH Malayalam Extra" w:cs="BRH Devanagari Extra"/>
+                <w:sz w:val="33"/>
+                <w:szCs w:val="40"/>
+              </w:rPr>
+              <w:t>–</w:t>
+            </w:r>
+            <w:r>
+              <w:rPr>
+                <w:rFonts w:ascii="BRH Devanagari Extra" w:hAnsi="BRH Devanagari Extra" w:cs="BRH Devanagari Extra"/>
+                <w:sz w:val="40"/>
+                <w:szCs w:val="40"/>
+              </w:rPr>
+              <w:t>È</w:t>
+            </w:r>
+          </w:p>
+        </w:tc>
+      </w:tr>
     </w:tbl>
     <w:p>
       <w:pPr>
@@ -735,6 +1279,56 @@
           <w:u w:val="single"/>
         </w:rPr>
       </w:pPr>
+    </w:p>
+    <w:p>
+      <w:pPr>
+        <w:jc w:val="center"/>
+        <w:rPr>
+          <w:b/>
+          <w:bCs/>
+          <w:sz w:val="32"/>
+          <w:szCs w:val="32"/>
+          <w:u w:val="single"/>
+        </w:rPr>
+      </w:pPr>
+    </w:p>
+    <w:p>
+      <w:pPr>
+        <w:jc w:val="center"/>
+        <w:rPr>
+          <w:b/>
+          <w:bCs/>
+          <w:sz w:val="32"/>
+          <w:szCs w:val="32"/>
+          <w:u w:val="single"/>
+        </w:rPr>
+      </w:pPr>
+      <w:bookmarkStart w:id="0" w:name="_GoBack"/>
+      <w:bookmarkEnd w:id="0"/>
+    </w:p>
+    <w:p>
+      <w:pPr>
+        <w:jc w:val="center"/>
+        <w:rPr>
+          <w:b/>
+          <w:bCs/>
+          <w:sz w:val="32"/>
+          <w:szCs w:val="32"/>
+          <w:u w:val="single"/>
+        </w:rPr>
+      </w:pPr>
+    </w:p>
+    <w:p>
+      <w:pPr>
+        <w:jc w:val="center"/>
+        <w:rPr>
+          <w:b/>
+          <w:bCs/>
+          <w:sz w:val="32"/>
+          <w:szCs w:val="32"/>
+          <w:u w:val="single"/>
+        </w:rPr>
+      </w:pPr>
       <w:r>
         <w:rPr>
           <w:b/>
@@ -743,6 +1337,7 @@
           <w:szCs w:val="32"/>
           <w:u w:val="single"/>
         </w:rPr>
+        <w:lastRenderedPageBreak/>
         <w:t xml:space="preserve">TS </w:t>
       </w:r>
       <w:r>
@@ -1179,7 +1774,6 @@
               </w:rPr>
               <w:t>–</w:t>
             </w:r>
-            <w:proofErr w:type="gramStart"/>
             <w:r>
               <w:rPr>
                 <w:rFonts w:ascii="BRH Devanagari Extra" w:hAnsi="BRH Devanagari Extra" w:cs="BRH Devanagari Extra"/>
@@ -1188,7 +1782,6 @@
               </w:rPr>
               <w:t>lÉÑËUþuÉ  |</w:t>
             </w:r>
-            <w:proofErr w:type="gramEnd"/>
           </w:p>
         </w:tc>
       </w:tr>
@@ -1321,7 +1914,6 @@
               </w:rPr>
               <w:t>–</w:t>
             </w:r>
-            <w:proofErr w:type="gramStart"/>
             <w:r>
               <w:rPr>
                 <w:rFonts w:ascii="BRH Devanagari Extra" w:hAnsi="BRH Devanagari Extra" w:cs="BRH Devanagari Extra"/>
@@ -1347,7 +1939,6 @@
               </w:rPr>
               <w:t>(</w:t>
             </w:r>
-            <w:proofErr w:type="gramEnd"/>
             <w:r>
               <w:rPr>
                 <w:rFonts w:cs="Arial"/>
@@ -1429,7 +2020,6 @@
               </w:rPr>
               <w:t>–</w:t>
             </w:r>
-            <w:proofErr w:type="gramStart"/>
             <w:r>
               <w:rPr>
                 <w:rFonts w:ascii="BRH Devanagari Extra" w:hAnsi="BRH Devanagari Extra" w:cs="BRH Devanagari Extra"/>
@@ -1464,7 +2054,6 @@
               </w:rPr>
               <w:t>(</w:t>
             </w:r>
-            <w:proofErr w:type="gramEnd"/>
             <w:r>
               <w:rPr>
                 <w:rFonts w:cs="Arial"/>
@@ -1546,7 +2135,6 @@
                 <w:sz w:val="28"/>
                 <w:szCs w:val="28"/>
               </w:rPr>
-              <w:lastRenderedPageBreak/>
               <w:t>TS 1.5.3.2 – Vaakyam</w:t>
             </w:r>
           </w:p>
@@ -1904,6 +2492,7 @@
           <w:b/>
           <w:szCs w:val="24"/>
         </w:rPr>
+        <w:lastRenderedPageBreak/>
         <w:t xml:space="preserve"> </w:t>
       </w:r>
       <w:r>
@@ -2588,7 +3177,6 @@
                 <w:sz w:val="28"/>
                 <w:szCs w:val="28"/>
               </w:rPr>
-              <w:lastRenderedPageBreak/>
               <w:t>1.1.9.3 – Vaakyam</w:t>
             </w:r>
           </w:p>
@@ -2882,9 +3470,8 @@
                 <w:sz w:val="32"/>
                 <w:szCs w:val="32"/>
               </w:rPr>
-              <w:t>replaced with “n</w:t>
-            </w:r>
-            <w:proofErr w:type="gramStart"/>
+              <w:t>replaced with “n”</w:t>
+            </w:r>
             <w:r>
               <w:rPr>
                 <w:rFonts w:cs="Arial"/>
@@ -2892,18 +3479,8 @@
                 <w:sz w:val="32"/>
                 <w:szCs w:val="32"/>
               </w:rPr>
-              <w:t>”</w:t>
-            </w:r>
-            <w:r>
-              <w:rPr>
-                <w:rFonts w:cs="Arial"/>
-                <w:color w:val="000000"/>
-                <w:sz w:val="32"/>
-                <w:szCs w:val="32"/>
-              </w:rPr>
               <w:t xml:space="preserve"> )</w:t>
             </w:r>
-            <w:proofErr w:type="gramEnd"/>
           </w:p>
         </w:tc>
       </w:tr>
@@ -3373,9 +3950,8 @@
                 <w:sz w:val="28"/>
                 <w:szCs w:val="28"/>
               </w:rPr>
-              <w:t xml:space="preserve">(it </w:t>
-            </w:r>
-            <w:proofErr w:type="gramStart"/>
+              <w:t xml:space="preserve">(it is </w:t>
+            </w:r>
             <w:r>
               <w:rPr>
                 <w:rFonts w:cs="Arial"/>
@@ -3384,7 +3960,7 @@
                 <w:sz w:val="28"/>
                 <w:szCs w:val="28"/>
               </w:rPr>
-              <w:t xml:space="preserve">is </w:t>
+              <w:t>”</w:t>
             </w:r>
             <w:r>
               <w:rPr>
@@ -3394,28 +3970,7 @@
                 <w:sz w:val="28"/>
                 <w:szCs w:val="28"/>
               </w:rPr>
-              <w:t>”</w:t>
-            </w:r>
-            <w:r>
-              <w:rPr>
-                <w:rFonts w:cs="Arial"/>
-                <w:bCs/>
-                <w:color w:val="000000"/>
-                <w:sz w:val="28"/>
-                <w:szCs w:val="28"/>
-              </w:rPr>
-              <w:t>nirvapaami</w:t>
-            </w:r>
-            <w:proofErr w:type="gramEnd"/>
-            <w:r>
-              <w:rPr>
-                <w:rFonts w:cs="Arial"/>
-                <w:bCs/>
-                <w:color w:val="000000"/>
-                <w:sz w:val="28"/>
-                <w:szCs w:val="28"/>
-              </w:rPr>
-              <w:t>”</w:t>
+              <w:t>nirvapaami”</w:t>
             </w:r>
             <w:r>
               <w:rPr>
@@ -3593,7 +4148,6 @@
               </w:rPr>
               <w:t xml:space="preserve">qÉÉ </w:t>
             </w:r>
-            <w:proofErr w:type="gramStart"/>
             <w:r>
               <w:rPr>
                 <w:rFonts w:ascii="BRH Devanagari Extra" w:hAnsi="BRH Devanagari Extra" w:cs="BRH Devanagari Extra"/>
@@ -3604,7 +4158,6 @@
               </w:rPr>
               <w:t>( )</w:t>
             </w:r>
-            <w:proofErr w:type="gramEnd"/>
             <w:r>
               <w:rPr>
                 <w:rFonts w:ascii="BRH Devanagari Extra" w:hAnsi="BRH Devanagari Extra" w:cs="BRH Devanagari Extra"/>
@@ -3692,7 +4245,6 @@
               </w:rPr>
               <w:t xml:space="preserve">qÉÉ </w:t>
             </w:r>
-            <w:proofErr w:type="gramStart"/>
             <w:r>
               <w:rPr>
                 <w:rFonts w:ascii="BRH Devanagari Extra" w:hAnsi="BRH Devanagari Extra" w:cs="BRH Devanagari Extra"/>
@@ -3703,7 +4255,6 @@
               </w:rPr>
               <w:t>( )</w:t>
             </w:r>
-            <w:proofErr w:type="gramEnd"/>
             <w:r>
               <w:rPr>
                 <w:rFonts w:ascii="BRH Devanagari Extra" w:hAnsi="BRH Devanagari Extra" w:cs="BRH Devanagari Extra"/>
@@ -4094,6 +4645,7 @@
                 <w:sz w:val="28"/>
                 <w:szCs w:val="28"/>
               </w:rPr>
+              <w:lastRenderedPageBreak/>
               <w:t>TS 1.3.2.1</w:t>
             </w:r>
             <w:r>
@@ -4742,25 +5294,7 @@
                 <w:sz w:val="40"/>
                 <w:szCs w:val="40"/>
               </w:rPr>
-              <w:t xml:space="preserve"> - </w:t>
-            </w:r>
-            <w:proofErr w:type="gramStart"/>
-            <w:r>
-              <w:rPr>
-                <w:rFonts w:ascii="BRH Devanagari Extra" w:hAnsi="BRH Devanagari Extra" w:cs="BRH Devanagari Extra"/>
-                <w:sz w:val="40"/>
-                <w:szCs w:val="40"/>
-              </w:rPr>
-              <w:t>[ ]</w:t>
-            </w:r>
-            <w:proofErr w:type="gramEnd"/>
-            <w:r>
-              <w:rPr>
-                <w:rFonts w:ascii="BRH Devanagari Extra" w:hAnsi="BRH Devanagari Extra" w:cs="BRH Devanagari Extra"/>
-                <w:sz w:val="40"/>
-                <w:szCs w:val="40"/>
-              </w:rPr>
-              <w:t xml:space="preserve"> </w:t>
+              <w:t xml:space="preserve"> - [ ] </w:t>
             </w:r>
             <w:r>
               <w:rPr>
@@ -4822,25 +5356,7 @@
                 <w:sz w:val="40"/>
                 <w:szCs w:val="40"/>
               </w:rPr>
-              <w:t xml:space="preserve"> - </w:t>
-            </w:r>
-            <w:proofErr w:type="gramStart"/>
-            <w:r>
-              <w:rPr>
-                <w:rFonts w:ascii="BRH Devanagari Extra" w:hAnsi="BRH Devanagari Extra" w:cs="BRH Devanagari Extra"/>
-                <w:sz w:val="40"/>
-                <w:szCs w:val="40"/>
-              </w:rPr>
-              <w:t>[ ]</w:t>
-            </w:r>
-            <w:proofErr w:type="gramEnd"/>
-            <w:r>
-              <w:rPr>
-                <w:rFonts w:ascii="BRH Devanagari Extra" w:hAnsi="BRH Devanagari Extra" w:cs="BRH Devanagari Extra"/>
-                <w:sz w:val="40"/>
-                <w:szCs w:val="40"/>
-              </w:rPr>
-              <w:t xml:space="preserve"> </w:t>
+              <w:t xml:space="preserve"> - [ ] </w:t>
             </w:r>
             <w:r>
               <w:rPr>
@@ -4891,7 +5407,6 @@
                 <w:sz w:val="28"/>
                 <w:szCs w:val="28"/>
               </w:rPr>
-              <w:lastRenderedPageBreak/>
               <w:t>TS 1.4.18.1</w:t>
             </w:r>
             <w:r>
@@ -6309,16 +6824,7 @@
                 <w:sz w:val="40"/>
                 <w:szCs w:val="40"/>
               </w:rPr>
-              <w:t xml:space="preserve">Ç </w:t>
-            </w:r>
-            <w:proofErr w:type="gramStart"/>
-            <w:r>
-              <w:rPr>
-                <w:rFonts w:ascii="BRH Devanagari Extra" w:hAnsi="BRH Devanagari Extra" w:cs="BRH Devanagari Extra"/>
-                <w:sz w:val="40"/>
-                <w:szCs w:val="40"/>
-              </w:rPr>
-              <w:t xml:space="preserve">ÆrÉeÉþqÉÉlÉ </w:t>
+              <w:t xml:space="preserve">Ç ÆrÉeÉþqÉÉlÉ </w:t>
             </w:r>
             <w:r>
               <w:rPr>
@@ -6335,17 +6841,7 @@
                 <w:sz w:val="28"/>
                 <w:szCs w:val="28"/>
               </w:rPr>
-              <w:t>(</w:t>
-            </w:r>
-            <w:proofErr w:type="gramEnd"/>
-            <w:r>
-              <w:rPr>
-                <w:rFonts w:cs="Arial"/>
-                <w:bCs/>
-                <w:sz w:val="28"/>
-                <w:szCs w:val="28"/>
-              </w:rPr>
-              <w:t>it is</w:t>
+              <w:t>(it is</w:t>
             </w:r>
             <w:r>
               <w:rPr>
@@ -6642,6 +7138,7 @@
                 <w:sz w:val="28"/>
                 <w:szCs w:val="28"/>
               </w:rPr>
+              <w:lastRenderedPageBreak/>
               <w:t>TS 1.5.6.3 – Vaakyam</w:t>
             </w:r>
           </w:p>
@@ -7443,7 +7940,6 @@
                 <w:sz w:val="28"/>
                 <w:szCs w:val="28"/>
               </w:rPr>
-              <w:lastRenderedPageBreak/>
               <w:t>TS 1.6.9.2</w:t>
             </w:r>
             <w:r>
@@ -7839,23 +8335,13 @@
               </w:rPr>
               <w:t xml:space="preserve"> - </w:t>
             </w:r>
-            <w:proofErr w:type="gramStart"/>
             <w:r>
               <w:rPr>
                 <w:rFonts w:ascii="BRH Malayalam Extra" w:hAnsi="BRH Malayalam Extra" w:cs="BRH Malayalam Extra"/>
                 <w:sz w:val="40"/>
                 <w:szCs w:val="36"/>
               </w:rPr>
-              <w:t>[ ]</w:t>
-            </w:r>
-            <w:proofErr w:type="gramEnd"/>
-            <w:r>
-              <w:rPr>
-                <w:rFonts w:ascii="BRH Malayalam Extra" w:hAnsi="BRH Malayalam Extra" w:cs="BRH Malayalam Extra"/>
-                <w:sz w:val="40"/>
-                <w:szCs w:val="36"/>
-              </w:rPr>
-              <w:t xml:space="preserve"> </w:t>
+              <w:t xml:space="preserve">[ ] </w:t>
             </w:r>
             <w:r>
               <w:rPr>
@@ -7946,23 +8432,13 @@
               </w:rPr>
               <w:t xml:space="preserve">þ - </w:t>
             </w:r>
-            <w:proofErr w:type="gramStart"/>
             <w:r>
               <w:rPr>
                 <w:rFonts w:ascii="BRH Malayalam Extra" w:hAnsi="BRH Malayalam Extra" w:cs="BRH Malayalam Extra"/>
                 <w:sz w:val="40"/>
                 <w:szCs w:val="36"/>
               </w:rPr>
-              <w:t>[ ]</w:t>
-            </w:r>
-            <w:proofErr w:type="gramEnd"/>
-            <w:r>
-              <w:rPr>
-                <w:rFonts w:ascii="BRH Malayalam Extra" w:hAnsi="BRH Malayalam Extra" w:cs="BRH Malayalam Extra"/>
-                <w:sz w:val="40"/>
-                <w:szCs w:val="36"/>
-              </w:rPr>
-              <w:t xml:space="preserve"> </w:t>
+              <w:t xml:space="preserve">[ ] </w:t>
             </w:r>
             <w:r>
               <w:rPr>
@@ -8343,17 +8819,7 @@
                 <w:sz w:val="28"/>
                 <w:szCs w:val="28"/>
               </w:rPr>
-              <w:t xml:space="preserve">Panchaati No. </w:t>
-            </w:r>
-            <w:proofErr w:type="gramStart"/>
-            <w:r>
-              <w:rPr>
-                <w:rFonts w:cs="Arial"/>
-                <w:bCs/>
-                <w:sz w:val="28"/>
-                <w:szCs w:val="28"/>
-              </w:rPr>
-              <w:t xml:space="preserve">-  </w:t>
+              <w:t xml:space="preserve">Panchaati No. -  </w:t>
             </w:r>
             <w:r>
               <w:rPr>
@@ -8364,7 +8830,6 @@
               </w:rPr>
               <w:t>18</w:t>
             </w:r>
-            <w:proofErr w:type="gramEnd"/>
           </w:p>
         </w:tc>
         <w:tc>
@@ -10508,7 +10973,6 @@
                 <w:sz w:val="28"/>
                 <w:szCs w:val="28"/>
               </w:rPr>
-              <w:lastRenderedPageBreak/>
               <w:t>TS 1.3.14.4 – Vaakyam</w:t>
             </w:r>
           </w:p>
@@ -10556,6 +11020,7 @@
                 <w:sz w:val="28"/>
                 <w:szCs w:val="28"/>
               </w:rPr>
+              <w:lastRenderedPageBreak/>
               <w:t>27th Panchaati</w:t>
             </w:r>
           </w:p>
@@ -10588,6 +11053,7 @@
                 <w:sz w:val="40"/>
                 <w:szCs w:val="40"/>
               </w:rPr>
+              <w:lastRenderedPageBreak/>
               <w:t>mÉ×</w:t>
             </w:r>
             <w:r>
@@ -14367,25 +14833,7 @@
                 <w:sz w:val="40"/>
                 <w:szCs w:val="40"/>
               </w:rPr>
-              <w:t xml:space="preserve"> - </w:t>
-            </w:r>
-            <w:proofErr w:type="gramStart"/>
-            <w:r>
-              <w:rPr>
-                <w:rFonts w:ascii="BRH Devanagari Extra" w:hAnsi="BRH Devanagari Extra" w:cs="BRH Devanagari Extra"/>
-                <w:sz w:val="40"/>
-                <w:szCs w:val="40"/>
-              </w:rPr>
-              <w:t>[ ]</w:t>
-            </w:r>
-            <w:proofErr w:type="gramEnd"/>
-            <w:r>
-              <w:rPr>
-                <w:rFonts w:ascii="BRH Devanagari Extra" w:hAnsi="BRH Devanagari Extra" w:cs="BRH Devanagari Extra"/>
-                <w:sz w:val="40"/>
-                <w:szCs w:val="40"/>
-              </w:rPr>
-              <w:t xml:space="preserve"> </w:t>
+              <w:t xml:space="preserve"> - [ ] </w:t>
             </w:r>
             <w:r>
               <w:rPr>
@@ -14475,25 +14923,7 @@
                 <w:sz w:val="40"/>
                 <w:szCs w:val="40"/>
               </w:rPr>
-              <w:t xml:space="preserve"> - </w:t>
-            </w:r>
-            <w:proofErr w:type="gramStart"/>
-            <w:r>
-              <w:rPr>
-                <w:rFonts w:ascii="BRH Devanagari Extra" w:hAnsi="BRH Devanagari Extra" w:cs="BRH Devanagari Extra"/>
-                <w:sz w:val="40"/>
-                <w:szCs w:val="40"/>
-              </w:rPr>
-              <w:t>[ ]</w:t>
-            </w:r>
-            <w:proofErr w:type="gramEnd"/>
-            <w:r>
-              <w:rPr>
-                <w:rFonts w:ascii="BRH Devanagari Extra" w:hAnsi="BRH Devanagari Extra" w:cs="BRH Devanagari Extra"/>
-                <w:sz w:val="40"/>
-                <w:szCs w:val="40"/>
-              </w:rPr>
-              <w:t xml:space="preserve"> </w:t>
+              <w:t xml:space="preserve"> - [ ] </w:t>
             </w:r>
             <w:r>
               <w:rPr>
@@ -14928,25 +15358,7 @@
                 <w:sz w:val="40"/>
                 <w:szCs w:val="40"/>
               </w:rPr>
-              <w:t xml:space="preserve"> - </w:t>
-            </w:r>
-            <w:proofErr w:type="gramStart"/>
-            <w:r>
-              <w:rPr>
-                <w:rFonts w:ascii="BRH Devanagari Extra" w:hAnsi="BRH Devanagari Extra" w:cs="BRH Devanagari Extra"/>
-                <w:sz w:val="40"/>
-                <w:szCs w:val="40"/>
-              </w:rPr>
-              <w:t>[ ]</w:t>
-            </w:r>
-            <w:proofErr w:type="gramEnd"/>
-            <w:r>
-              <w:rPr>
-                <w:rFonts w:ascii="BRH Devanagari Extra" w:hAnsi="BRH Devanagari Extra" w:cs="BRH Devanagari Extra"/>
-                <w:sz w:val="40"/>
-                <w:szCs w:val="40"/>
-              </w:rPr>
-              <w:t xml:space="preserve"> </w:t>
+              <w:t xml:space="preserve"> - [ ] </w:t>
             </w:r>
             <w:r>
               <w:rPr>
@@ -15041,25 +15453,7 @@
                 <w:sz w:val="40"/>
                 <w:szCs w:val="40"/>
               </w:rPr>
-              <w:t xml:space="preserve">ç - </w:t>
-            </w:r>
-            <w:proofErr w:type="gramStart"/>
-            <w:r>
-              <w:rPr>
-                <w:rFonts w:ascii="BRH Devanagari Extra" w:hAnsi="BRH Devanagari Extra" w:cs="BRH Devanagari Extra"/>
-                <w:sz w:val="40"/>
-                <w:szCs w:val="40"/>
-              </w:rPr>
-              <w:t>[ ]</w:t>
-            </w:r>
-            <w:proofErr w:type="gramEnd"/>
-            <w:r>
-              <w:rPr>
-                <w:rFonts w:ascii="BRH Devanagari Extra" w:hAnsi="BRH Devanagari Extra" w:cs="BRH Devanagari Extra"/>
-                <w:sz w:val="40"/>
-                <w:szCs w:val="40"/>
-              </w:rPr>
-              <w:t xml:space="preserve"> </w:t>
+              <w:t xml:space="preserve">ç - [ ] </w:t>
             </w:r>
             <w:r>
               <w:rPr>
@@ -16851,23 +17245,13 @@
               </w:rPr>
               <w:t>¶É</w:t>
             </w:r>
-            <w:proofErr w:type="gramStart"/>
             <w:r>
               <w:rPr>
                 <w:rFonts w:ascii="BRH Devanagari Extra" w:hAnsi="BRH Devanagari Extra" w:cs="BRH Devanagari Extra"/>
                 <w:sz w:val="36"/>
                 <w:szCs w:val="40"/>
               </w:rPr>
-              <w:t>-[</w:t>
-            </w:r>
-            <w:proofErr w:type="gramEnd"/>
-            <w:r>
-              <w:rPr>
-                <w:rFonts w:ascii="BRH Devanagari Extra" w:hAnsi="BRH Devanagari Extra" w:cs="BRH Devanagari Extra"/>
-                <w:sz w:val="36"/>
-                <w:szCs w:val="40"/>
-              </w:rPr>
-              <w:t xml:space="preserve"> ] </w:t>
+              <w:t xml:space="preserve">-[ ] </w:t>
             </w:r>
             <w:r>
               <w:rPr>
@@ -16954,23 +17338,13 @@
               </w:rPr>
               <w:t>¶ÉÉ</w:t>
             </w:r>
-            <w:proofErr w:type="gramStart"/>
             <w:r>
               <w:rPr>
                 <w:rFonts w:ascii="BRH Devanagari Extra" w:hAnsi="BRH Devanagari Extra" w:cs="BRH Devanagari Extra"/>
                 <w:sz w:val="36"/>
                 <w:szCs w:val="40"/>
               </w:rPr>
-              <w:t>-[</w:t>
-            </w:r>
-            <w:proofErr w:type="gramEnd"/>
-            <w:r>
-              <w:rPr>
-                <w:rFonts w:ascii="BRH Devanagari Extra" w:hAnsi="BRH Devanagari Extra" w:cs="BRH Devanagari Extra"/>
-                <w:sz w:val="36"/>
-                <w:szCs w:val="40"/>
-              </w:rPr>
-              <w:t xml:space="preserve"> ] </w:t>
+              <w:t xml:space="preserve">-[ ] </w:t>
             </w:r>
             <w:r>
               <w:rPr>
@@ -19083,7 +19457,6 @@
               <w:adjustRightInd w:val="0"/>
               <w:spacing w:line="264" w:lineRule="auto"/>
               <w:rPr>
-                <w:rFonts w:hint="cs"/>
                 <w:sz w:val="32"/>
                 <w:szCs w:val="32"/>
               </w:rPr>
@@ -19233,7 +19606,7 @@
               <w:spacing w:before="0" w:line="240" w:lineRule="auto"/>
               <w:jc w:val="center"/>
               <w:rPr>
-                <w:rFonts w:ascii="Latha" w:hAnsi="Latha" w:cs="Latha" w:hint="cs"/>
+                <w:rFonts w:ascii="Latha" w:hAnsi="Latha" w:cs="Latha"/>
                 <w:sz w:val="32"/>
                 <w:szCs w:val="32"/>
                 <w:highlight w:val="yellow"/>
@@ -22376,7 +22749,6 @@
             <w:pPr>
               <w:spacing w:before="0" w:line="240" w:lineRule="auto"/>
               <w:rPr>
-                <w:rFonts w:hint="cs"/>
                 <w:sz w:val="32"/>
                 <w:szCs w:val="32"/>
               </w:rPr>
@@ -22841,7 +23213,7 @@
             <w:pPr>
               <w:spacing w:before="0" w:line="240" w:lineRule="auto"/>
               <w:rPr>
-                <w:rFonts w:ascii="BRH Devanagari Extra" w:hAnsi="BRH Devanagari Extra" w:cs="BRH Devanagari Extra" w:hint="cs"/>
+                <w:rFonts w:ascii="BRH Devanagari Extra" w:hAnsi="BRH Devanagari Extra" w:cs="BRH Devanagari Extra"/>
                 <w:sz w:val="40"/>
                 <w:szCs w:val="40"/>
               </w:rPr>
@@ -26550,7 +26922,6 @@
             <w:pPr>
               <w:spacing w:before="0" w:line="240" w:lineRule="auto"/>
               <w:rPr>
-                <w:rFonts w:hint="cs"/>
                 <w:sz w:val="32"/>
                 <w:szCs w:val="32"/>
               </w:rPr>
@@ -26865,25 +27236,7 @@
                 <w:sz w:val="40"/>
                 <w:szCs w:val="40"/>
               </w:rPr>
-              <w:t xml:space="preserve">³ÉirÉ </w:t>
-            </w:r>
-            <w:proofErr w:type="gramStart"/>
-            <w:r>
-              <w:rPr>
-                <w:rFonts w:ascii="BRH Devanagari Extra" w:hAnsi="BRH Devanagari Extra" w:cs="BRH Devanagari Extra"/>
-                <w:sz w:val="40"/>
-                <w:szCs w:val="40"/>
-              </w:rPr>
-              <w:t>( )</w:t>
-            </w:r>
-            <w:proofErr w:type="gramEnd"/>
-            <w:r>
-              <w:rPr>
-                <w:rFonts w:ascii="BRH Devanagari Extra" w:hAnsi="BRH Devanagari Extra" w:cs="BRH Devanagari Extra"/>
-                <w:sz w:val="40"/>
-                <w:szCs w:val="40"/>
-              </w:rPr>
-              <w:t xml:space="preserve"> UÉþiÉÏÈ | </w:t>
+              <w:t xml:space="preserve">³ÉirÉ ( ) UÉþiÉÏÈ | </w:t>
             </w:r>
           </w:p>
         </w:tc>
@@ -27367,7 +27720,6 @@
             <w:pPr>
               <w:spacing w:before="0" w:line="240" w:lineRule="auto"/>
               <w:rPr>
-                <w:rFonts w:hint="cs"/>
                 <w:sz w:val="32"/>
                 <w:szCs w:val="32"/>
               </w:rPr>
@@ -27901,7 +28253,6 @@
             <w:pPr>
               <w:spacing w:before="0" w:line="240" w:lineRule="auto"/>
               <w:rPr>
-                <w:rFonts w:hint="cs"/>
                 <w:sz w:val="32"/>
                 <w:szCs w:val="32"/>
               </w:rPr>
@@ -28991,7 +29342,7 @@
               <w:spacing w:before="0" w:line="240" w:lineRule="auto"/>
               <w:ind w:left="720" w:hanging="720"/>
               <w:rPr>
-                <w:rFonts w:cs="Latha" w:hint="cs"/>
+                <w:rFonts w:cs="Latha"/>
                 <w:sz w:val="28"/>
                 <w:szCs w:val="28"/>
                 <w:cs/>
@@ -29541,7 +29892,7 @@
           <w:p>
             <w:pPr>
               <w:rPr>
-                <w:rFonts w:ascii="Latha" w:hAnsi="Latha" w:cs="Latha" w:hint="cs"/>
+                <w:rFonts w:ascii="Latha" w:hAnsi="Latha" w:cs="Latha"/>
                 <w:sz w:val="28"/>
                 <w:szCs w:val="28"/>
                 <w:cs/>
@@ -29631,7 +29982,7 @@
             <w:pPr>
               <w:spacing w:before="0" w:line="240" w:lineRule="auto"/>
               <w:rPr>
-                <w:rFonts w:ascii="Latha" w:hAnsi="Latha" w:cs="Latha" w:hint="cs"/>
+                <w:rFonts w:ascii="Latha" w:hAnsi="Latha" w:cs="Latha"/>
                 <w:sz w:val="28"/>
                 <w:szCs w:val="28"/>
                 <w:cs/>
@@ -29754,7 +30105,6 @@
             <w:pPr>
               <w:spacing w:before="0" w:line="240" w:lineRule="auto"/>
               <w:rPr>
-                <w:rFonts w:hint="cs"/>
                 <w:sz w:val="32"/>
                 <w:szCs w:val="32"/>
               </w:rPr>
@@ -30240,27 +30590,7 @@
                 <w:szCs w:val="28"/>
                 <w:lang w:bidi="ta-IN"/>
               </w:rPr>
-              <w:t xml:space="preserve">TS </w:t>
-            </w:r>
-            <w:proofErr w:type="gramStart"/>
-            <w:r>
-              <w:rPr>
-                <w:rFonts w:cs="Arial"/>
-                <w:sz w:val="28"/>
-                <w:szCs w:val="28"/>
-                <w:lang w:bidi="ta-IN"/>
-              </w:rPr>
-              <w:t>1.5.7.4 line</w:t>
-            </w:r>
-            <w:proofErr w:type="gramEnd"/>
-            <w:r>
-              <w:rPr>
-                <w:rFonts w:cs="Arial"/>
-                <w:sz w:val="28"/>
-                <w:szCs w:val="28"/>
-                <w:lang w:bidi="ta-IN"/>
-              </w:rPr>
-              <w:t xml:space="preserve"> 1</w:t>
+              <w:t>TS 1.5.7.4 line 1</w:t>
             </w:r>
           </w:p>
         </w:tc>
@@ -30272,7 +30602,6 @@
             <w:pPr>
               <w:spacing w:before="0" w:line="240" w:lineRule="auto"/>
               <w:rPr>
-                <w:rFonts w:hint="cs"/>
                 <w:sz w:val="32"/>
                 <w:szCs w:val="32"/>
               </w:rPr>
@@ -30661,7 +30990,7 @@
             <w:pPr>
               <w:spacing w:before="0" w:line="240" w:lineRule="auto"/>
               <w:rPr>
-                <w:rFonts w:ascii="BRH Devanagari Extra" w:hAnsi="BRH Devanagari Extra" w:cs="BRH Devanagari Extra" w:hint="cs"/>
+                <w:rFonts w:ascii="BRH Devanagari Extra" w:hAnsi="BRH Devanagari Extra" w:cs="BRH Devanagari Extra"/>
                 <w:sz w:val="40"/>
                 <w:szCs w:val="40"/>
               </w:rPr>
@@ -30675,23 +31004,13 @@
               </w:rPr>
               <w:t>lÉÑþ</w:t>
             </w:r>
-            <w:proofErr w:type="gramStart"/>
-            <w:r>
-              <w:rPr>
-                <w:rFonts w:ascii="BRH Devanagari Extra" w:hAnsi="BRH Devanagari Extra" w:cs="BRH Devanagari Extra"/>
-                <w:sz w:val="40"/>
-                <w:szCs w:val="40"/>
-              </w:rPr>
-              <w:t>-[</w:t>
-            </w:r>
-            <w:proofErr w:type="gramEnd"/>
-            <w:r>
-              <w:rPr>
-                <w:rFonts w:ascii="BRH Devanagari Extra" w:hAnsi="BRH Devanagari Extra" w:cs="BRH Devanagari Extra"/>
-                <w:sz w:val="40"/>
-                <w:szCs w:val="40"/>
-              </w:rPr>
-              <w:t xml:space="preserve"> ] </w:t>
+            <w:r>
+              <w:rPr>
+                <w:rFonts w:ascii="BRH Devanagari Extra" w:hAnsi="BRH Devanagari Extra" w:cs="BRH Devanagari Extra"/>
+                <w:sz w:val="40"/>
+                <w:szCs w:val="40"/>
+              </w:rPr>
+              <w:t xml:space="preserve">-[ ] </w:t>
             </w:r>
             <w:r>
               <w:rPr>
@@ -30739,25 +31058,7 @@
                 <w:sz w:val="40"/>
                 <w:szCs w:val="40"/>
               </w:rPr>
-              <w:t>Ñþ</w:t>
-            </w:r>
-            <w:proofErr w:type="gramStart"/>
-            <w:r>
-              <w:rPr>
-                <w:rFonts w:ascii="BRH Devanagari Extra" w:hAnsi="BRH Devanagari Extra" w:cs="BRH Devanagari Extra"/>
-                <w:sz w:val="40"/>
-                <w:szCs w:val="40"/>
-              </w:rPr>
-              <w:t>-[</w:t>
-            </w:r>
-            <w:proofErr w:type="gramEnd"/>
-            <w:r>
-              <w:rPr>
-                <w:rFonts w:ascii="BRH Devanagari Extra" w:hAnsi="BRH Devanagari Extra" w:cs="BRH Devanagari Extra"/>
-                <w:sz w:val="40"/>
-                <w:szCs w:val="40"/>
-              </w:rPr>
-              <w:t xml:space="preserve"> ] </w:t>
+              <w:t xml:space="preserve">Ñþ-[ ] </w:t>
             </w:r>
             <w:r>
               <w:rPr>
@@ -30802,7 +31103,7 @@
 </file>
 
 <file path=word/endnotes.xml><?xml version="1.0" encoding="utf-8"?>
-<w:endnotes xmlns:wpc="http://schemas.microsoft.com/office/word/2010/wordprocessingCanvas" xmlns:cx="http://schemas.microsoft.com/office/drawing/2014/chartex" xmlns:cx1="http://schemas.microsoft.com/office/drawing/2015/9/8/chartex" xmlns:cx2="http://schemas.microsoft.com/office/drawing/2015/10/21/chartex" xmlns:cx3="http://schemas.microsoft.com/office/drawing/2016/5/9/chartex" xmlns:cx4="http://schemas.microsoft.com/office/drawing/2016/5/10/chartex" xmlns:cx5="http://schemas.microsoft.com/office/drawing/2016/5/11/chartex" xmlns:cx6="http://schemas.microsoft.com/office/drawing/2016/5/12/chartex" xmlns:cx7="http://schemas.microsoft.com/office/drawing/2016/5/13/chartex" xmlns:cx8="http://schemas.microsoft.com/office/drawing/2016/5/14/chartex" xmlns:mc="http://schemas.openxmlformats.org/markup-compatibility/2006" xmlns:aink="http://schemas.microsoft.com/office/drawing/2016/ink" xmlns:am3d="http://schemas.microsoft.com/office/drawing/2017/model3d" xmlns:o="urn:schemas-microsoft-com:office:office" xmlns:r="http://schemas.openxmlformats.org/officeDocument/2006/relationships" xmlns:m="http://schemas.openxmlformats.org/officeDocument/2006/math" xmlns:v="urn:schemas-microsoft-com:vml" xmlns:wp14="http://schemas.microsoft.com/office/word/2010/wordprocessingDrawing" xmlns:wp="http://schemas.openxmlformats.org/drawingml/2006/wordprocessingDrawing" xmlns:w10="urn:schemas-microsoft-com:office:word" xmlns:w="http://schemas.openxmlformats.org/wordprocessingml/2006/main" xmlns:w14="http://schemas.microsoft.com/office/word/2010/wordml" xmlns:w15="http://schemas.microsoft.com/office/word/2012/wordml" xmlns:w16cex="http://schemas.microsoft.com/office/word/2018/wordml/cex" xmlns:w16cid="http://schemas.microsoft.com/office/word/2016/wordml/cid" xmlns:w16="http://schemas.microsoft.com/office/word/2018/wordml" xmlns:w16se="http://schemas.microsoft.com/office/word/2015/wordml/symex" xmlns:wpg="http://schemas.microsoft.com/office/word/2010/wordprocessingGroup" xmlns:wpi="http://schemas.microsoft.com/office/word/2010/wordprocessingInk" xmlns:wne="http://schemas.microsoft.com/office/word/2006/wordml" xmlns:wps="http://schemas.microsoft.com/office/word/2010/wordprocessingShape" mc:Ignorable="w14 w15 w16se w16cid w16 w16cex wp14">
+<w:endnotes xmlns:wpc="http://schemas.microsoft.com/office/word/2010/wordprocessingCanvas" xmlns:cx="http://schemas.microsoft.com/office/drawing/2014/chartex" xmlns:cx1="http://schemas.microsoft.com/office/drawing/2015/9/8/chartex" xmlns:mc="http://schemas.openxmlformats.org/markup-compatibility/2006" xmlns:o="urn:schemas-microsoft-com:office:office" xmlns:r="http://schemas.openxmlformats.org/officeDocument/2006/relationships" xmlns:m="http://schemas.openxmlformats.org/officeDocument/2006/math" xmlns:v="urn:schemas-microsoft-com:vml" xmlns:wp14="http://schemas.microsoft.com/office/word/2010/wordprocessingDrawing" xmlns:wp="http://schemas.openxmlformats.org/drawingml/2006/wordprocessingDrawing" xmlns:w10="urn:schemas-microsoft-com:office:word" xmlns:w="http://schemas.openxmlformats.org/wordprocessingml/2006/main" xmlns:w14="http://schemas.microsoft.com/office/word/2010/wordml" xmlns:w15="http://schemas.microsoft.com/office/word/2012/wordml" xmlns:w16se="http://schemas.microsoft.com/office/word/2015/wordml/symex" xmlns:wpg="http://schemas.microsoft.com/office/word/2010/wordprocessingGroup" xmlns:wpi="http://schemas.microsoft.com/office/word/2010/wordprocessingInk" xmlns:wne="http://schemas.microsoft.com/office/word/2006/wordml" xmlns:wps="http://schemas.microsoft.com/office/word/2010/wordprocessingShape" mc:Ignorable="w14 w15 w16se wp14">
   <w:endnote w:type="separator" w:id="-1">
     <w:p>
       <w:pPr>
@@ -30827,7 +31128,7 @@
 </file>
 
 <file path=word/footer1.xml><?xml version="1.0" encoding="utf-8"?>
-<w:ftr xmlns:wpc="http://schemas.microsoft.com/office/word/2010/wordprocessingCanvas" xmlns:cx="http://schemas.microsoft.com/office/drawing/2014/chartex" xmlns:cx1="http://schemas.microsoft.com/office/drawing/2015/9/8/chartex" xmlns:cx2="http://schemas.microsoft.com/office/drawing/2015/10/21/chartex" xmlns:cx3="http://schemas.microsoft.com/office/drawing/2016/5/9/chartex" xmlns:cx4="http://schemas.microsoft.com/office/drawing/2016/5/10/chartex" xmlns:cx5="http://schemas.microsoft.com/office/drawing/2016/5/11/chartex" xmlns:cx6="http://schemas.microsoft.com/office/drawing/2016/5/12/chartex" xmlns:cx7="http://schemas.microsoft.com/office/drawing/2016/5/13/chartex" xmlns:cx8="http://schemas.microsoft.com/office/drawing/2016/5/14/chartex" xmlns:mc="http://schemas.openxmlformats.org/markup-compatibility/2006" xmlns:aink="http://schemas.microsoft.com/office/drawing/2016/ink" xmlns:am3d="http://schemas.microsoft.com/office/drawing/2017/model3d" xmlns:o="urn:schemas-microsoft-com:office:office" xmlns:r="http://schemas.openxmlformats.org/officeDocument/2006/relationships" xmlns:m="http://schemas.openxmlformats.org/officeDocument/2006/math" xmlns:v="urn:schemas-microsoft-com:vml" xmlns:wp14="http://schemas.microsoft.com/office/word/2010/wordprocessingDrawing" xmlns:wp="http://schemas.openxmlformats.org/drawingml/2006/wordprocessingDrawing" xmlns:w10="urn:schemas-microsoft-com:office:word" xmlns:w="http://schemas.openxmlformats.org/wordprocessingml/2006/main" xmlns:w14="http://schemas.microsoft.com/office/word/2010/wordml" xmlns:w15="http://schemas.microsoft.com/office/word/2012/wordml" xmlns:w16cex="http://schemas.microsoft.com/office/word/2018/wordml/cex" xmlns:w16cid="http://schemas.microsoft.com/office/word/2016/wordml/cid" xmlns:w16="http://schemas.microsoft.com/office/word/2018/wordml" xmlns:w16se="http://schemas.microsoft.com/office/word/2015/wordml/symex" xmlns:wpg="http://schemas.microsoft.com/office/word/2010/wordprocessingGroup" xmlns:wpi="http://schemas.microsoft.com/office/word/2010/wordprocessingInk" xmlns:wne="http://schemas.microsoft.com/office/word/2006/wordml" xmlns:wps="http://schemas.microsoft.com/office/word/2010/wordprocessingShape" mc:Ignorable="w14 w15 w16se w16cid w16 w16cex wp14">
+<w:ftr xmlns:wpc="http://schemas.microsoft.com/office/word/2010/wordprocessingCanvas" xmlns:cx="http://schemas.microsoft.com/office/drawing/2014/chartex" xmlns:cx1="http://schemas.microsoft.com/office/drawing/2015/9/8/chartex" xmlns:mc="http://schemas.openxmlformats.org/markup-compatibility/2006" xmlns:o="urn:schemas-microsoft-com:office:office" xmlns:r="http://schemas.openxmlformats.org/officeDocument/2006/relationships" xmlns:m="http://schemas.openxmlformats.org/officeDocument/2006/math" xmlns:v="urn:schemas-microsoft-com:vml" xmlns:wp14="http://schemas.microsoft.com/office/word/2010/wordprocessingDrawing" xmlns:wp="http://schemas.openxmlformats.org/drawingml/2006/wordprocessingDrawing" xmlns:w10="urn:schemas-microsoft-com:office:word" xmlns:w="http://schemas.openxmlformats.org/wordprocessingml/2006/main" xmlns:w14="http://schemas.microsoft.com/office/word/2010/wordml" xmlns:w15="http://schemas.microsoft.com/office/word/2012/wordml" xmlns:w16se="http://schemas.microsoft.com/office/word/2015/wordml/symex" xmlns:wpg="http://schemas.microsoft.com/office/word/2010/wordprocessingGroup" xmlns:wpi="http://schemas.microsoft.com/office/word/2010/wordprocessingInk" xmlns:wne="http://schemas.microsoft.com/office/word/2006/wordml" xmlns:wps="http://schemas.microsoft.com/office/word/2010/wordprocessingShape" mc:Ignorable="w14 w15 w16se wp14">
   <w:p>
     <w:pPr>
       <w:pStyle w:val="Footer"/>
@@ -30963,7 +31264,7 @@
 </file>
 
 <file path=word/footer2.xml><?xml version="1.0" encoding="utf-8"?>
-<w:ftr xmlns:wpc="http://schemas.microsoft.com/office/word/2010/wordprocessingCanvas" xmlns:cx="http://schemas.microsoft.com/office/drawing/2014/chartex" xmlns:cx1="http://schemas.microsoft.com/office/drawing/2015/9/8/chartex" xmlns:cx2="http://schemas.microsoft.com/office/drawing/2015/10/21/chartex" xmlns:cx3="http://schemas.microsoft.com/office/drawing/2016/5/9/chartex" xmlns:cx4="http://schemas.microsoft.com/office/drawing/2016/5/10/chartex" xmlns:cx5="http://schemas.microsoft.com/office/drawing/2016/5/11/chartex" xmlns:cx6="http://schemas.microsoft.com/office/drawing/2016/5/12/chartex" xmlns:cx7="http://schemas.microsoft.com/office/drawing/2016/5/13/chartex" xmlns:cx8="http://schemas.microsoft.com/office/drawing/2016/5/14/chartex" xmlns:mc="http://schemas.openxmlformats.org/markup-compatibility/2006" xmlns:aink="http://schemas.microsoft.com/office/drawing/2016/ink" xmlns:am3d="http://schemas.microsoft.com/office/drawing/2017/model3d" xmlns:o="urn:schemas-microsoft-com:office:office" xmlns:r="http://schemas.openxmlformats.org/officeDocument/2006/relationships" xmlns:m="http://schemas.openxmlformats.org/officeDocument/2006/math" xmlns:v="urn:schemas-microsoft-com:vml" xmlns:wp14="http://schemas.microsoft.com/office/word/2010/wordprocessingDrawing" xmlns:wp="http://schemas.openxmlformats.org/drawingml/2006/wordprocessingDrawing" xmlns:w10="urn:schemas-microsoft-com:office:word" xmlns:w="http://schemas.openxmlformats.org/wordprocessingml/2006/main" xmlns:w14="http://schemas.microsoft.com/office/word/2010/wordml" xmlns:w15="http://schemas.microsoft.com/office/word/2012/wordml" xmlns:w16cex="http://schemas.microsoft.com/office/word/2018/wordml/cex" xmlns:w16cid="http://schemas.microsoft.com/office/word/2016/wordml/cid" xmlns:w16="http://schemas.microsoft.com/office/word/2018/wordml" xmlns:w16se="http://schemas.microsoft.com/office/word/2015/wordml/symex" xmlns:wpg="http://schemas.microsoft.com/office/word/2010/wordprocessingGroup" xmlns:wpi="http://schemas.microsoft.com/office/word/2010/wordprocessingInk" xmlns:wne="http://schemas.microsoft.com/office/word/2006/wordml" xmlns:wps="http://schemas.microsoft.com/office/word/2010/wordprocessingShape" mc:Ignorable="w14 w15 w16se w16cid w16 w16cex wp14">
+<w:ftr xmlns:wpc="http://schemas.microsoft.com/office/word/2010/wordprocessingCanvas" xmlns:cx="http://schemas.microsoft.com/office/drawing/2014/chartex" xmlns:cx1="http://schemas.microsoft.com/office/drawing/2015/9/8/chartex" xmlns:mc="http://schemas.openxmlformats.org/markup-compatibility/2006" xmlns:o="urn:schemas-microsoft-com:office:office" xmlns:r="http://schemas.openxmlformats.org/officeDocument/2006/relationships" xmlns:m="http://schemas.openxmlformats.org/officeDocument/2006/math" xmlns:v="urn:schemas-microsoft-com:vml" xmlns:wp14="http://schemas.microsoft.com/office/word/2010/wordprocessingDrawing" xmlns:wp="http://schemas.openxmlformats.org/drawingml/2006/wordprocessingDrawing" xmlns:w10="urn:schemas-microsoft-com:office:word" xmlns:w="http://schemas.openxmlformats.org/wordprocessingml/2006/main" xmlns:w14="http://schemas.microsoft.com/office/word/2010/wordml" xmlns:w15="http://schemas.microsoft.com/office/word/2012/wordml" xmlns:w16se="http://schemas.microsoft.com/office/word/2015/wordml/symex" xmlns:wpg="http://schemas.microsoft.com/office/word/2010/wordprocessingGroup" xmlns:wpi="http://schemas.microsoft.com/office/word/2010/wordprocessingInk" xmlns:wne="http://schemas.microsoft.com/office/word/2006/wordml" xmlns:wps="http://schemas.microsoft.com/office/word/2010/wordprocessingShape" mc:Ignorable="w14 w15 w16se wp14">
   <w:p>
     <w:pPr>
       <w:pBdr>
@@ -31165,7 +31466,7 @@
 </file>
 
 <file path=word/footnotes.xml><?xml version="1.0" encoding="utf-8"?>
-<w:footnotes xmlns:wpc="http://schemas.microsoft.com/office/word/2010/wordprocessingCanvas" xmlns:cx="http://schemas.microsoft.com/office/drawing/2014/chartex" xmlns:cx1="http://schemas.microsoft.com/office/drawing/2015/9/8/chartex" xmlns:cx2="http://schemas.microsoft.com/office/drawing/2015/10/21/chartex" xmlns:cx3="http://schemas.microsoft.com/office/drawing/2016/5/9/chartex" xmlns:cx4="http://schemas.microsoft.com/office/drawing/2016/5/10/chartex" xmlns:cx5="http://schemas.microsoft.com/office/drawing/2016/5/11/chartex" xmlns:cx6="http://schemas.microsoft.com/office/drawing/2016/5/12/chartex" xmlns:cx7="http://schemas.microsoft.com/office/drawing/2016/5/13/chartex" xmlns:cx8="http://schemas.microsoft.com/office/drawing/2016/5/14/chartex" xmlns:mc="http://schemas.openxmlformats.org/markup-compatibility/2006" xmlns:aink="http://schemas.microsoft.com/office/drawing/2016/ink" xmlns:am3d="http://schemas.microsoft.com/office/drawing/2017/model3d" xmlns:o="urn:schemas-microsoft-com:office:office" xmlns:r="http://schemas.openxmlformats.org/officeDocument/2006/relationships" xmlns:m="http://schemas.openxmlformats.org/officeDocument/2006/math" xmlns:v="urn:schemas-microsoft-com:vml" xmlns:wp14="http://schemas.microsoft.com/office/word/2010/wordprocessingDrawing" xmlns:wp="http://schemas.openxmlformats.org/drawingml/2006/wordprocessingDrawing" xmlns:w10="urn:schemas-microsoft-com:office:word" xmlns:w="http://schemas.openxmlformats.org/wordprocessingml/2006/main" xmlns:w14="http://schemas.microsoft.com/office/word/2010/wordml" xmlns:w15="http://schemas.microsoft.com/office/word/2012/wordml" xmlns:w16cex="http://schemas.microsoft.com/office/word/2018/wordml/cex" xmlns:w16cid="http://schemas.microsoft.com/office/word/2016/wordml/cid" xmlns:w16="http://schemas.microsoft.com/office/word/2018/wordml" xmlns:w16se="http://schemas.microsoft.com/office/word/2015/wordml/symex" xmlns:wpg="http://schemas.microsoft.com/office/word/2010/wordprocessingGroup" xmlns:wpi="http://schemas.microsoft.com/office/word/2010/wordprocessingInk" xmlns:wne="http://schemas.microsoft.com/office/word/2006/wordml" xmlns:wps="http://schemas.microsoft.com/office/word/2010/wordprocessingShape" mc:Ignorable="w14 w15 w16se w16cid w16 w16cex wp14">
+<w:footnotes xmlns:wpc="http://schemas.microsoft.com/office/word/2010/wordprocessingCanvas" xmlns:cx="http://schemas.microsoft.com/office/drawing/2014/chartex" xmlns:cx1="http://schemas.microsoft.com/office/drawing/2015/9/8/chartex" xmlns:mc="http://schemas.openxmlformats.org/markup-compatibility/2006" xmlns:o="urn:schemas-microsoft-com:office:office" xmlns:r="http://schemas.openxmlformats.org/officeDocument/2006/relationships" xmlns:m="http://schemas.openxmlformats.org/officeDocument/2006/math" xmlns:v="urn:schemas-microsoft-com:vml" xmlns:wp14="http://schemas.microsoft.com/office/word/2010/wordprocessingDrawing" xmlns:wp="http://schemas.openxmlformats.org/drawingml/2006/wordprocessingDrawing" xmlns:w10="urn:schemas-microsoft-com:office:word" xmlns:w="http://schemas.openxmlformats.org/wordprocessingml/2006/main" xmlns:w14="http://schemas.microsoft.com/office/word/2010/wordml" xmlns:w15="http://schemas.microsoft.com/office/word/2012/wordml" xmlns:w16se="http://schemas.microsoft.com/office/word/2015/wordml/symex" xmlns:wpg="http://schemas.microsoft.com/office/word/2010/wordprocessingGroup" xmlns:wpi="http://schemas.microsoft.com/office/word/2010/wordprocessingInk" xmlns:wne="http://schemas.microsoft.com/office/word/2006/wordml" xmlns:wps="http://schemas.microsoft.com/office/word/2010/wordprocessingShape" mc:Ignorable="w14 w15 w16se wp14">
   <w:footnote w:type="separator" w:id="-1">
     <w:p>
       <w:pPr>
@@ -31190,7 +31491,7 @@
 </file>
 
 <file path=word/header1.xml><?xml version="1.0" encoding="utf-8"?>
-<w:hdr xmlns:wpc="http://schemas.microsoft.com/office/word/2010/wordprocessingCanvas" xmlns:cx="http://schemas.microsoft.com/office/drawing/2014/chartex" xmlns:cx1="http://schemas.microsoft.com/office/drawing/2015/9/8/chartex" xmlns:cx2="http://schemas.microsoft.com/office/drawing/2015/10/21/chartex" xmlns:cx3="http://schemas.microsoft.com/office/drawing/2016/5/9/chartex" xmlns:cx4="http://schemas.microsoft.com/office/drawing/2016/5/10/chartex" xmlns:cx5="http://schemas.microsoft.com/office/drawing/2016/5/11/chartex" xmlns:cx6="http://schemas.microsoft.com/office/drawing/2016/5/12/chartex" xmlns:cx7="http://schemas.microsoft.com/office/drawing/2016/5/13/chartex" xmlns:cx8="http://schemas.microsoft.com/office/drawing/2016/5/14/chartex" xmlns:mc="http://schemas.openxmlformats.org/markup-compatibility/2006" xmlns:aink="http://schemas.microsoft.com/office/drawing/2016/ink" xmlns:am3d="http://schemas.microsoft.com/office/drawing/2017/model3d" xmlns:o="urn:schemas-microsoft-com:office:office" xmlns:r="http://schemas.openxmlformats.org/officeDocument/2006/relationships" xmlns:m="http://schemas.openxmlformats.org/officeDocument/2006/math" xmlns:v="urn:schemas-microsoft-com:vml" xmlns:wp14="http://schemas.microsoft.com/office/word/2010/wordprocessingDrawing" xmlns:wp="http://schemas.openxmlformats.org/drawingml/2006/wordprocessingDrawing" xmlns:w10="urn:schemas-microsoft-com:office:word" xmlns:w="http://schemas.openxmlformats.org/wordprocessingml/2006/main" xmlns:w14="http://schemas.microsoft.com/office/word/2010/wordml" xmlns:w15="http://schemas.microsoft.com/office/word/2012/wordml" xmlns:w16cex="http://schemas.microsoft.com/office/word/2018/wordml/cex" xmlns:w16cid="http://schemas.microsoft.com/office/word/2016/wordml/cid" xmlns:w16="http://schemas.microsoft.com/office/word/2018/wordml" xmlns:w16se="http://schemas.microsoft.com/office/word/2015/wordml/symex" xmlns:wpg="http://schemas.microsoft.com/office/word/2010/wordprocessingGroup" xmlns:wpi="http://schemas.microsoft.com/office/word/2010/wordprocessingInk" xmlns:wne="http://schemas.microsoft.com/office/word/2006/wordml" xmlns:wps="http://schemas.microsoft.com/office/word/2010/wordprocessingShape" mc:Ignorable="w14 w15 w16se w16cid w16 w16cex wp14">
+<w:hdr xmlns:wpc="http://schemas.microsoft.com/office/word/2010/wordprocessingCanvas" xmlns:cx="http://schemas.microsoft.com/office/drawing/2014/chartex" xmlns:cx1="http://schemas.microsoft.com/office/drawing/2015/9/8/chartex" xmlns:mc="http://schemas.openxmlformats.org/markup-compatibility/2006" xmlns:o="urn:schemas-microsoft-com:office:office" xmlns:r="http://schemas.openxmlformats.org/officeDocument/2006/relationships" xmlns:m="http://schemas.openxmlformats.org/officeDocument/2006/math" xmlns:v="urn:schemas-microsoft-com:vml" xmlns:wp14="http://schemas.microsoft.com/office/word/2010/wordprocessingDrawing" xmlns:wp="http://schemas.openxmlformats.org/drawingml/2006/wordprocessingDrawing" xmlns:w10="urn:schemas-microsoft-com:office:word" xmlns:w="http://schemas.openxmlformats.org/wordprocessingml/2006/main" xmlns:w14="http://schemas.microsoft.com/office/word/2010/wordml" xmlns:w15="http://schemas.microsoft.com/office/word/2012/wordml" xmlns:w16se="http://schemas.microsoft.com/office/word/2015/wordml/symex" xmlns:wpg="http://schemas.microsoft.com/office/word/2010/wordprocessingGroup" xmlns:wpi="http://schemas.microsoft.com/office/word/2010/wordprocessingInk" xmlns:wne="http://schemas.microsoft.com/office/word/2006/wordml" xmlns:wps="http://schemas.microsoft.com/office/word/2010/wordprocessingShape" mc:Ignorable="w14 w15 w16se wp14">
   <w:p>
     <w:pPr>
       <w:pStyle w:val="Header"/>
@@ -31203,7 +31504,7 @@
 </file>
 
 <file path=word/header2.xml><?xml version="1.0" encoding="utf-8"?>
-<w:hdr xmlns:wpc="http://schemas.microsoft.com/office/word/2010/wordprocessingCanvas" xmlns:cx="http://schemas.microsoft.com/office/drawing/2014/chartex" xmlns:cx1="http://schemas.microsoft.com/office/drawing/2015/9/8/chartex" xmlns:cx2="http://schemas.microsoft.com/office/drawing/2015/10/21/chartex" xmlns:cx3="http://schemas.microsoft.com/office/drawing/2016/5/9/chartex" xmlns:cx4="http://schemas.microsoft.com/office/drawing/2016/5/10/chartex" xmlns:cx5="http://schemas.microsoft.com/office/drawing/2016/5/11/chartex" xmlns:cx6="http://schemas.microsoft.com/office/drawing/2016/5/12/chartex" xmlns:cx7="http://schemas.microsoft.com/office/drawing/2016/5/13/chartex" xmlns:cx8="http://schemas.microsoft.com/office/drawing/2016/5/14/chartex" xmlns:mc="http://schemas.openxmlformats.org/markup-compatibility/2006" xmlns:aink="http://schemas.microsoft.com/office/drawing/2016/ink" xmlns:am3d="http://schemas.microsoft.com/office/drawing/2017/model3d" xmlns:o="urn:schemas-microsoft-com:office:office" xmlns:r="http://schemas.openxmlformats.org/officeDocument/2006/relationships" xmlns:m="http://schemas.openxmlformats.org/officeDocument/2006/math" xmlns:v="urn:schemas-microsoft-com:vml" xmlns:wp14="http://schemas.microsoft.com/office/word/2010/wordprocessingDrawing" xmlns:wp="http://schemas.openxmlformats.org/drawingml/2006/wordprocessingDrawing" xmlns:w10="urn:schemas-microsoft-com:office:word" xmlns:w="http://schemas.openxmlformats.org/wordprocessingml/2006/main" xmlns:w14="http://schemas.microsoft.com/office/word/2010/wordml" xmlns:w15="http://schemas.microsoft.com/office/word/2012/wordml" xmlns:w16cex="http://schemas.microsoft.com/office/word/2018/wordml/cex" xmlns:w16cid="http://schemas.microsoft.com/office/word/2016/wordml/cid" xmlns:w16="http://schemas.microsoft.com/office/word/2018/wordml" xmlns:w16se="http://schemas.microsoft.com/office/word/2015/wordml/symex" xmlns:wpg="http://schemas.microsoft.com/office/word/2010/wordprocessingGroup" xmlns:wpi="http://schemas.microsoft.com/office/word/2010/wordprocessingInk" xmlns:wne="http://schemas.microsoft.com/office/word/2006/wordml" xmlns:wps="http://schemas.microsoft.com/office/word/2010/wordprocessingShape" mc:Ignorable="w14 w15 w16se w16cid w16 w16cex wp14">
+<w:hdr xmlns:wpc="http://schemas.microsoft.com/office/word/2010/wordprocessingCanvas" xmlns:cx="http://schemas.microsoft.com/office/drawing/2014/chartex" xmlns:cx1="http://schemas.microsoft.com/office/drawing/2015/9/8/chartex" xmlns:mc="http://schemas.openxmlformats.org/markup-compatibility/2006" xmlns:o="urn:schemas-microsoft-com:office:office" xmlns:r="http://schemas.openxmlformats.org/officeDocument/2006/relationships" xmlns:m="http://schemas.openxmlformats.org/officeDocument/2006/math" xmlns:v="urn:schemas-microsoft-com:vml" xmlns:wp14="http://schemas.microsoft.com/office/word/2010/wordprocessingDrawing" xmlns:wp="http://schemas.openxmlformats.org/drawingml/2006/wordprocessingDrawing" xmlns:w10="urn:schemas-microsoft-com:office:word" xmlns:w="http://schemas.openxmlformats.org/wordprocessingml/2006/main" xmlns:w14="http://schemas.microsoft.com/office/word/2010/wordml" xmlns:w15="http://schemas.microsoft.com/office/word/2012/wordml" xmlns:w16se="http://schemas.microsoft.com/office/word/2015/wordml/symex" xmlns:wpg="http://schemas.microsoft.com/office/word/2010/wordprocessingGroup" xmlns:wpi="http://schemas.microsoft.com/office/word/2010/wordprocessingInk" xmlns:wne="http://schemas.microsoft.com/office/word/2006/wordml" xmlns:wps="http://schemas.microsoft.com/office/word/2010/wordprocessingShape" mc:Ignorable="w14 w15 w16se wp14">
   <w:p>
     <w:pPr>
       <w:pStyle w:val="Header"/>
@@ -31216,7 +31517,7 @@
 </file>
 
 <file path=word/styles.xml><?xml version="1.0" encoding="utf-8"?>
-<w:styles xmlns:mc="http://schemas.openxmlformats.org/markup-compatibility/2006" xmlns:r="http://schemas.openxmlformats.org/officeDocument/2006/relationships" xmlns:w="http://schemas.openxmlformats.org/wordprocessingml/2006/main" xmlns:w14="http://schemas.microsoft.com/office/word/2010/wordml" xmlns:w15="http://schemas.microsoft.com/office/word/2012/wordml" xmlns:w16cex="http://schemas.microsoft.com/office/word/2018/wordml/cex" xmlns:w16cid="http://schemas.microsoft.com/office/word/2016/wordml/cid" xmlns:w16="http://schemas.microsoft.com/office/word/2018/wordml" xmlns:w16se="http://schemas.microsoft.com/office/word/2015/wordml/symex" mc:Ignorable="w14 w15 w16se w16cid w16 w16cex">
+<w:styles xmlns:mc="http://schemas.openxmlformats.org/markup-compatibility/2006" xmlns:r="http://schemas.openxmlformats.org/officeDocument/2006/relationships" xmlns:w="http://schemas.openxmlformats.org/wordprocessingml/2006/main" xmlns:w14="http://schemas.microsoft.com/office/word/2010/wordml" xmlns:w15="http://schemas.microsoft.com/office/word/2012/wordml" xmlns:w16se="http://schemas.microsoft.com/office/word/2015/wordml/symex" mc:Ignorable="w14 w15 w16se">
   <w:docDefaults>
     <w:rPrDefault>
       <w:rPr>
@@ -31226,7 +31527,7 @@
     </w:rPrDefault>
     <w:pPrDefault/>
   </w:docDefaults>
-  <w:latentStyles w:defLockedState="0" w:defUIPriority="99" w:defSemiHidden="0" w:defUnhideWhenUsed="0" w:defQFormat="0" w:count="376">
+  <w:latentStyles w:defLockedState="0" w:defUIPriority="99" w:defSemiHidden="0" w:defUnhideWhenUsed="0" w:defQFormat="0" w:count="371">
     <w:lsdException w:name="Normal" w:uiPriority="0" w:qFormat="1"/>
     <w:lsdException w:name="heading 1" w:uiPriority="9" w:qFormat="1"/>
     <w:lsdException w:name="heading 2" w:semiHidden="1" w:uiPriority="9" w:unhideWhenUsed="1" w:qFormat="1"/>
@@ -31598,11 +31899,6 @@
     <w:lsdException w:name="List Table 5 Dark Accent 6" w:uiPriority="50"/>
     <w:lsdException w:name="List Table 6 Colorful Accent 6" w:uiPriority="51"/>
     <w:lsdException w:name="List Table 7 Colorful Accent 6" w:uiPriority="52"/>
-    <w:lsdException w:name="Mention" w:semiHidden="1" w:unhideWhenUsed="1"/>
-    <w:lsdException w:name="Smart Hyperlink" w:semiHidden="1" w:unhideWhenUsed="1"/>
-    <w:lsdException w:name="Hashtag" w:semiHidden="1" w:unhideWhenUsed="1"/>
-    <w:lsdException w:name="Unresolved Mention" w:semiHidden="1" w:unhideWhenUsed="1"/>
-    <w:lsdException w:name="Smart Link" w:semiHidden="1" w:unhideWhenUsed="1"/>
   </w:latentStyles>
   <w:style w:type="paragraph" w:default="1" w:styleId="Normal">
     <w:name w:val="Normal"/>
@@ -31629,7 +31925,6 @@
     <w:uiPriority w:val="99"/>
     <w:semiHidden/>
     <w:unhideWhenUsed/>
-    <w:qFormat/>
     <w:tblPr>
       <w:tblInd w:w="0" w:type="dxa"/>
       <w:tblCellMar>
@@ -32065,7 +32360,7 @@
 </file>
 
 <file path=customXml/itemProps1.xml><?xml version="1.0" encoding="utf-8"?>
-<ds:datastoreItem xmlns:ds="http://schemas.openxmlformats.org/officeDocument/2006/customXml" ds:itemID="{74F496EF-14F1-425E-8BDF-932E54481D31}">
+<ds:datastoreItem xmlns:ds="http://schemas.openxmlformats.org/officeDocument/2006/customXml" ds:itemID="{8354EE90-7B1E-4F73-9EDD-67011B9FE98C}">
   <ds:schemaRefs>
     <ds:schemaRef ds:uri="http://schemas.openxmlformats.org/officeDocument/2006/bibliography"/>
   </ds:schemaRefs>

--- a/saMhitA/01/TS 1 Sanskrit Corrections.docx
+++ b/saMhitA/01/TS 1 Sanskrit Corrections.docx
@@ -262,7 +262,7 @@
                 <w:sz w:val="28"/>
                 <w:szCs w:val="28"/>
               </w:rPr>
-              <w:t>TS 1.3.8.2 – Vaakyam</w:t>
+              <w:t>TS 1.5.2.2 – Vaakyam</w:t>
             </w:r>
           </w:p>
           <w:p>
@@ -288,7 +288,7 @@
                 <w:sz w:val="28"/>
                 <w:szCs w:val="28"/>
               </w:rPr>
-              <w:t>Line No. 2</w:t>
+              <w:t>Line No. – 1</w:t>
             </w:r>
           </w:p>
           <w:p>
@@ -307,13 +307,11 @@
             </w:pPr>
             <w:r>
               <w:rPr>
-                <w:rFonts w:cs="Arial"/>
                 <w:b/>
-                <w:bCs/>
-                <w:sz w:val="28"/>
-                <w:szCs w:val="28"/>
-              </w:rPr>
-              <w:t>Panchaati No. 15</w:t>
+                <w:sz w:val="28"/>
+                <w:szCs w:val="28"/>
+              </w:rPr>
+              <w:t>Panchaati No.- 5</w:t>
             </w:r>
           </w:p>
         </w:tc>
@@ -335,13 +333,20 @@
               <w:autoSpaceDN w:val="0"/>
               <w:adjustRightInd w:val="0"/>
               <w:spacing w:before="0" w:line="240" w:lineRule="auto"/>
-              <w:ind w:right="-278"/>
-              <w:rPr>
-                <w:rFonts w:ascii="BRH Devanagari Extra" w:hAnsi="BRH Devanagari Extra" w:cs="BRH Devanagari Extra"/>
-                <w:sz w:val="40"/>
-                <w:szCs w:val="40"/>
-              </w:rPr>
-            </w:pPr>
+              <w:rPr>
+                <w:rFonts w:ascii="BRH Devanagari Extra" w:hAnsi="BRH Devanagari Extra" w:cs="BRH Devanagari Extra"/>
+                <w:sz w:val="40"/>
+                <w:szCs w:val="40"/>
+              </w:rPr>
+            </w:pPr>
+            <w:r>
+              <w:rPr>
+                <w:rFonts w:ascii="BRH Devanagari Extra" w:hAnsi="BRH Devanagari Extra" w:cs="BRH Devanagari Extra"/>
+                <w:sz w:val="40"/>
+                <w:szCs w:val="40"/>
+              </w:rPr>
+              <w:t>kÉþ</w:t>
+            </w:r>
             <w:r>
               <w:rPr>
                 <w:rFonts w:ascii="BRH Devanagari Extra" w:hAnsi="BRH Devanagari Extra" w:cs="BRH Devanagari Extra"/>
@@ -349,47 +354,39 @@
                 <w:szCs w:val="40"/>
                 <w:highlight w:val="yellow"/>
               </w:rPr>
-              <w:t>mÉ×</w:t>
-            </w:r>
-            <w:r>
-              <w:rPr>
-                <w:rFonts w:ascii="BRH Devanagari Extra" w:hAnsi="BRH Devanagari Extra" w:cs="BRH Devanagari Extra"/>
-                <w:sz w:val="40"/>
-                <w:szCs w:val="40"/>
-              </w:rPr>
-              <w:t>ÍjÉ</w:t>
-            </w:r>
-            <w:r>
-              <w:rPr>
-                <w:rFonts w:ascii="BRH Malayalam Extra" w:hAnsi="BRH Malayalam Extra" w:cs="BRH Devanagari Extra"/>
-                <w:sz w:val="32"/>
-                <w:szCs w:val="40"/>
-              </w:rPr>
-              <w:t>–</w:t>
-            </w:r>
-            <w:r>
-              <w:rPr>
-                <w:rFonts w:ascii="BRH Devanagari Extra" w:hAnsi="BRH Devanagari Extra" w:cs="BRH Devanagari Extra"/>
-                <w:sz w:val="40"/>
-                <w:szCs w:val="40"/>
-              </w:rPr>
-              <w:t>urÉÉÈ xÉ</w:t>
-            </w:r>
-            <w:r>
-              <w:rPr>
-                <w:rFonts w:ascii="BRH Malayalam Extra" w:hAnsi="BRH Malayalam Extra" w:cs="BRH Devanagari Extra"/>
-                <w:sz w:val="32"/>
-                <w:szCs w:val="40"/>
-              </w:rPr>
-              <w:t>–</w:t>
-            </w:r>
-            <w:r>
-              <w:rPr>
-                <w:rFonts w:ascii="BRH Devanagari Extra" w:hAnsi="BRH Devanagari Extra" w:cs="BRH Devanagari Extra"/>
-                <w:sz w:val="40"/>
-                <w:szCs w:val="40"/>
-              </w:rPr>
-              <w:t>ÇmÉ×cÉþÈ mÉÉÌWû</w:t>
+              <w:t>¨Éå</w:t>
+            </w:r>
+            <w:r>
+              <w:rPr>
+                <w:rFonts w:ascii="BRH Malayalam Extra" w:hAnsi="BRH Malayalam Extra" w:cs="BRH Devanagari Extra"/>
+                <w:sz w:val="32"/>
+                <w:szCs w:val="40"/>
+              </w:rPr>
+              <w:t>–</w:t>
+            </w:r>
+            <w:r>
+              <w:rPr>
+                <w:rFonts w:ascii="BRH Devanagari Extra" w:hAnsi="BRH Devanagari Extra" w:cs="BRH Devanagari Extra"/>
+                <w:sz w:val="40"/>
+                <w:szCs w:val="40"/>
+              </w:rPr>
+              <w:t xml:space="preserve"> zÉ</w:t>
+            </w:r>
+            <w:r>
+              <w:rPr>
+                <w:rFonts w:ascii="BRH Malayalam Extra" w:hAnsi="BRH Malayalam Extra" w:cs="BRH Devanagari Extra"/>
+                <w:sz w:val="32"/>
+                <w:szCs w:val="40"/>
+              </w:rPr>
+              <w:t>–</w:t>
+            </w:r>
+            <w:r>
+              <w:rPr>
+                <w:rFonts w:ascii="BRH Devanagari Extra" w:hAnsi="BRH Devanagari Extra" w:cs="BRH Devanagari Extra"/>
+                <w:sz w:val="40"/>
+                <w:szCs w:val="40"/>
+              </w:rPr>
+              <w:t>iÉÉ¤ÉþUÉ pÉuÉÎliÉ</w:t>
             </w:r>
           </w:p>
         </w:tc>
@@ -406,13 +403,25 @@
           </w:tcPr>
           <w:p>
             <w:pPr>
-              <w:spacing w:before="0" w:line="240" w:lineRule="auto"/>
-              <w:rPr>
-                <w:rFonts w:ascii="BRH Devanagari Extra" w:hAnsi="BRH Devanagari Extra" w:cs="BRH Devanagari Extra"/>
-                <w:sz w:val="40"/>
-                <w:szCs w:val="40"/>
-              </w:rPr>
-            </w:pPr>
+              <w:widowControl w:val="0"/>
+              <w:autoSpaceDE w:val="0"/>
+              <w:autoSpaceDN w:val="0"/>
+              <w:adjustRightInd w:val="0"/>
+              <w:spacing w:before="0" w:line="240" w:lineRule="auto"/>
+              <w:rPr>
+                <w:rFonts w:ascii="BRH Devanagari Extra" w:hAnsi="BRH Devanagari Extra" w:cs="BRH Devanagari Extra"/>
+                <w:sz w:val="40"/>
+                <w:szCs w:val="40"/>
+              </w:rPr>
+            </w:pPr>
+            <w:r>
+              <w:rPr>
+                <w:rFonts w:ascii="BRH Devanagari Extra" w:hAnsi="BRH Devanagari Extra" w:cs="BRH Devanagari Extra"/>
+                <w:sz w:val="40"/>
+                <w:szCs w:val="40"/>
+              </w:rPr>
+              <w:t>kÉþ</w:t>
+            </w:r>
             <w:r>
               <w:rPr>
                 <w:rFonts w:ascii="BRH Devanagari Extra" w:hAnsi="BRH Devanagari Extra" w:cs="BRH Devanagari Extra"/>
@@ -420,47 +429,31 @@
                 <w:szCs w:val="40"/>
                 <w:highlight w:val="green"/>
               </w:rPr>
-              <w:t>mÉþ×</w:t>
-            </w:r>
-            <w:r>
-              <w:rPr>
-                <w:rFonts w:ascii="BRH Devanagari Extra" w:hAnsi="BRH Devanagari Extra" w:cs="BRH Devanagari Extra"/>
-                <w:sz w:val="40"/>
-                <w:szCs w:val="40"/>
-              </w:rPr>
-              <w:t>ÍjÉ</w:t>
-            </w:r>
-            <w:r>
-              <w:rPr>
-                <w:rFonts w:ascii="BRH Malayalam Extra" w:hAnsi="BRH Malayalam Extra" w:cs="BRH Devanagari Extra"/>
-                <w:sz w:val="32"/>
-                <w:szCs w:val="40"/>
-              </w:rPr>
-              <w:t>–</w:t>
-            </w:r>
-            <w:r>
-              <w:rPr>
-                <w:rFonts w:ascii="BRH Devanagari Extra" w:hAnsi="BRH Devanagari Extra" w:cs="BRH Devanagari Extra"/>
-                <w:sz w:val="40"/>
-                <w:szCs w:val="40"/>
-              </w:rPr>
-              <w:t>urÉÉÈ xÉ</w:t>
-            </w:r>
-            <w:r>
-              <w:rPr>
-                <w:rFonts w:ascii="BRH Malayalam Extra" w:hAnsi="BRH Malayalam Extra" w:cs="BRH Devanagari Extra"/>
-                <w:sz w:val="32"/>
-                <w:szCs w:val="40"/>
-              </w:rPr>
-              <w:t>–</w:t>
-            </w:r>
-            <w:r>
-              <w:rPr>
-                <w:rFonts w:ascii="BRH Devanagari Extra" w:hAnsi="BRH Devanagari Extra" w:cs="BRH Devanagari Extra"/>
-                <w:sz w:val="40"/>
-                <w:szCs w:val="40"/>
-              </w:rPr>
-              <w:t>ÇmÉ×cÉþÈ mÉÉÌWû</w:t>
+              <w:t>¨Éå</w:t>
+            </w:r>
+            <w:r>
+              <w:rPr>
+                <w:rFonts w:ascii="BRH Devanagari Extra" w:hAnsi="BRH Devanagari Extra" w:cs="BRH Devanagari Extra"/>
+                <w:sz w:val="40"/>
+                <w:szCs w:val="40"/>
+              </w:rPr>
+              <w:t xml:space="preserve"> zÉ</w:t>
+            </w:r>
+            <w:r>
+              <w:rPr>
+                <w:rFonts w:ascii="BRH Malayalam Extra" w:hAnsi="BRH Malayalam Extra" w:cs="BRH Devanagari Extra"/>
+                <w:sz w:val="32"/>
+                <w:szCs w:val="40"/>
+              </w:rPr>
+              <w:t>–</w:t>
+            </w:r>
+            <w:r>
+              <w:rPr>
+                <w:rFonts w:ascii="BRH Devanagari Extra" w:hAnsi="BRH Devanagari Extra" w:cs="BRH Devanagari Extra"/>
+                <w:sz w:val="40"/>
+                <w:szCs w:val="40"/>
+              </w:rPr>
+              <w:t>iÉÉ¤ÉþUÉ pÉuÉÎliÉ</w:t>
             </w:r>
           </w:p>
         </w:tc>
@@ -503,16 +496,9 @@
                 <w:sz w:val="28"/>
                 <w:szCs w:val="28"/>
               </w:rPr>
-              <w:t>TS 1.5.2.2 – Vaakyam</w:t>
-            </w:r>
-          </w:p>
-          <w:p>
-            <w:pPr>
-              <w:widowControl w:val="0"/>
-              <w:autoSpaceDE w:val="0"/>
-              <w:autoSpaceDN w:val="0"/>
-              <w:adjustRightInd w:val="0"/>
-              <w:spacing w:before="0" w:line="240" w:lineRule="auto"/>
+              <w:t>TS 1.8.</w:t>
+            </w:r>
+            <w:r>
               <w:rPr>
                 <w:rFonts w:cs="Arial"/>
                 <w:b/>
@@ -520,7 +506,8 @@
                 <w:sz w:val="28"/>
                 <w:szCs w:val="28"/>
               </w:rPr>
-            </w:pPr>
+              <w:t>1.1</w:t>
+            </w:r>
             <w:r>
               <w:rPr>
                 <w:rFonts w:cs="Arial"/>
@@ -529,215 +516,7 @@
                 <w:sz w:val="28"/>
                 <w:szCs w:val="28"/>
               </w:rPr>
-              <w:t>Line No. – 1</w:t>
-            </w:r>
-          </w:p>
-          <w:p>
-            <w:pPr>
-              <w:widowControl w:val="0"/>
-              <w:autoSpaceDE w:val="0"/>
-              <w:autoSpaceDN w:val="0"/>
-              <w:adjustRightInd w:val="0"/>
-              <w:spacing w:before="0" w:line="240" w:lineRule="auto"/>
-              <w:rPr>
-                <w:rFonts w:cs="Arial"/>
-                <w:bCs/>
-                <w:sz w:val="28"/>
-                <w:szCs w:val="28"/>
-              </w:rPr>
-            </w:pPr>
-            <w:r>
-              <w:rPr>
-                <w:b/>
-                <w:sz w:val="28"/>
-                <w:szCs w:val="28"/>
-              </w:rPr>
-              <w:t>Panchaati No.- 5</w:t>
-            </w:r>
-          </w:p>
-        </w:tc>
-        <w:tc>
-          <w:tcPr>
-            <w:tcW w:w="5162" w:type="dxa"/>
-            <w:tcBorders>
-              <w:top w:val="single" w:sz="4" w:space="0" w:color="000000"/>
-              <w:left w:val="single" w:sz="4" w:space="0" w:color="000000"/>
-              <w:bottom w:val="single" w:sz="4" w:space="0" w:color="000000"/>
-              <w:right w:val="single" w:sz="4" w:space="0" w:color="000000"/>
-            </w:tcBorders>
-            <w:shd w:val="clear" w:color="auto" w:fill="auto"/>
-          </w:tcPr>
-          <w:p>
-            <w:pPr>
-              <w:widowControl w:val="0"/>
-              <w:autoSpaceDE w:val="0"/>
-              <w:autoSpaceDN w:val="0"/>
-              <w:adjustRightInd w:val="0"/>
-              <w:spacing w:before="0" w:line="240" w:lineRule="auto"/>
-              <w:rPr>
-                <w:rFonts w:ascii="BRH Devanagari Extra" w:hAnsi="BRH Devanagari Extra" w:cs="BRH Devanagari Extra"/>
-                <w:sz w:val="40"/>
-                <w:szCs w:val="40"/>
-              </w:rPr>
-            </w:pPr>
-            <w:r>
-              <w:rPr>
-                <w:rFonts w:ascii="BRH Devanagari Extra" w:hAnsi="BRH Devanagari Extra" w:cs="BRH Devanagari Extra"/>
-                <w:sz w:val="40"/>
-                <w:szCs w:val="40"/>
-              </w:rPr>
-              <w:t>kÉþ</w:t>
-            </w:r>
-            <w:r>
-              <w:rPr>
-                <w:rFonts w:ascii="BRH Devanagari Extra" w:hAnsi="BRH Devanagari Extra" w:cs="BRH Devanagari Extra"/>
-                <w:sz w:val="40"/>
-                <w:szCs w:val="40"/>
-                <w:highlight w:val="yellow"/>
-              </w:rPr>
-              <w:t>¨Éå</w:t>
-            </w:r>
-            <w:r>
-              <w:rPr>
-                <w:rFonts w:ascii="BRH Malayalam Extra" w:hAnsi="BRH Malayalam Extra" w:cs="BRH Devanagari Extra"/>
-                <w:sz w:val="32"/>
-                <w:szCs w:val="40"/>
-              </w:rPr>
-              <w:t>–</w:t>
-            </w:r>
-            <w:r>
-              <w:rPr>
-                <w:rFonts w:ascii="BRH Devanagari Extra" w:hAnsi="BRH Devanagari Extra" w:cs="BRH Devanagari Extra"/>
-                <w:sz w:val="40"/>
-                <w:szCs w:val="40"/>
-              </w:rPr>
-              <w:t xml:space="preserve"> zÉ</w:t>
-            </w:r>
-            <w:r>
-              <w:rPr>
-                <w:rFonts w:ascii="BRH Malayalam Extra" w:hAnsi="BRH Malayalam Extra" w:cs="BRH Devanagari Extra"/>
-                <w:sz w:val="32"/>
-                <w:szCs w:val="40"/>
-              </w:rPr>
-              <w:t>–</w:t>
-            </w:r>
-            <w:r>
-              <w:rPr>
-                <w:rFonts w:ascii="BRH Devanagari Extra" w:hAnsi="BRH Devanagari Extra" w:cs="BRH Devanagari Extra"/>
-                <w:sz w:val="40"/>
-                <w:szCs w:val="40"/>
-              </w:rPr>
-              <w:t>iÉÉ¤ÉþUÉ pÉuÉÎliÉ</w:t>
-            </w:r>
-          </w:p>
-        </w:tc>
-        <w:tc>
-          <w:tcPr>
-            <w:tcW w:w="5103" w:type="dxa"/>
-            <w:tcBorders>
-              <w:top w:val="single" w:sz="4" w:space="0" w:color="000000"/>
-              <w:left w:val="single" w:sz="4" w:space="0" w:color="000000"/>
-              <w:bottom w:val="single" w:sz="4" w:space="0" w:color="000000"/>
-              <w:right w:val="single" w:sz="4" w:space="0" w:color="000000"/>
-            </w:tcBorders>
-            <w:shd w:val="clear" w:color="auto" w:fill="auto"/>
-          </w:tcPr>
-          <w:p>
-            <w:pPr>
-              <w:widowControl w:val="0"/>
-              <w:autoSpaceDE w:val="0"/>
-              <w:autoSpaceDN w:val="0"/>
-              <w:adjustRightInd w:val="0"/>
-              <w:spacing w:before="0" w:line="240" w:lineRule="auto"/>
-              <w:rPr>
-                <w:rFonts w:ascii="BRH Devanagari Extra" w:hAnsi="BRH Devanagari Extra" w:cs="BRH Devanagari Extra"/>
-                <w:sz w:val="40"/>
-                <w:szCs w:val="40"/>
-              </w:rPr>
-            </w:pPr>
-            <w:r>
-              <w:rPr>
-                <w:rFonts w:ascii="BRH Devanagari Extra" w:hAnsi="BRH Devanagari Extra" w:cs="BRH Devanagari Extra"/>
-                <w:sz w:val="40"/>
-                <w:szCs w:val="40"/>
-              </w:rPr>
-              <w:t>kÉþ</w:t>
-            </w:r>
-            <w:r>
-              <w:rPr>
-                <w:rFonts w:ascii="BRH Devanagari Extra" w:hAnsi="BRH Devanagari Extra" w:cs="BRH Devanagari Extra"/>
-                <w:sz w:val="40"/>
-                <w:szCs w:val="40"/>
-                <w:highlight w:val="green"/>
-              </w:rPr>
-              <w:t>¨Éå</w:t>
-            </w:r>
-            <w:r>
-              <w:rPr>
-                <w:rFonts w:ascii="BRH Devanagari Extra" w:hAnsi="BRH Devanagari Extra" w:cs="BRH Devanagari Extra"/>
-                <w:sz w:val="40"/>
-                <w:szCs w:val="40"/>
-              </w:rPr>
-              <w:t xml:space="preserve"> zÉ</w:t>
-            </w:r>
-            <w:r>
-              <w:rPr>
-                <w:rFonts w:ascii="BRH Malayalam Extra" w:hAnsi="BRH Malayalam Extra" w:cs="BRH Devanagari Extra"/>
-                <w:sz w:val="32"/>
-                <w:szCs w:val="40"/>
-              </w:rPr>
-              <w:t>–</w:t>
-            </w:r>
-            <w:r>
-              <w:rPr>
-                <w:rFonts w:ascii="BRH Devanagari Extra" w:hAnsi="BRH Devanagari Extra" w:cs="BRH Devanagari Extra"/>
-                <w:sz w:val="40"/>
-                <w:szCs w:val="40"/>
-              </w:rPr>
-              <w:t>iÉÉ¤ÉþUÉ pÉuÉÎliÉ</w:t>
-            </w:r>
-          </w:p>
-        </w:tc>
-      </w:tr>
-      <w:tr>
-        <w:trPr>
-          <w:trHeight w:val="914"/>
-        </w:trPr>
-        <w:tc>
-          <w:tcPr>
-            <w:tcW w:w="3310" w:type="dxa"/>
-            <w:tcBorders>
-              <w:top w:val="single" w:sz="4" w:space="0" w:color="000000"/>
-              <w:left w:val="single" w:sz="4" w:space="0" w:color="000000"/>
-              <w:bottom w:val="single" w:sz="4" w:space="0" w:color="000000"/>
-              <w:right w:val="single" w:sz="4" w:space="0" w:color="000000"/>
-            </w:tcBorders>
-            <w:shd w:val="clear" w:color="auto" w:fill="auto"/>
-          </w:tcPr>
-          <w:p>
-            <w:pPr>
-              <w:widowControl w:val="0"/>
-              <w:autoSpaceDE w:val="0"/>
-              <w:autoSpaceDN w:val="0"/>
-              <w:adjustRightInd w:val="0"/>
-              <w:spacing w:before="0" w:line="240" w:lineRule="auto"/>
-              <w:rPr>
-                <w:rFonts w:cs="Arial"/>
-                <w:b/>
-                <w:bCs/>
-                <w:sz w:val="28"/>
-                <w:szCs w:val="28"/>
-              </w:rPr>
-            </w:pPr>
-            <w:r>
-              <w:rPr>
-                <w:rFonts w:cs="Arial"/>
-                <w:b/>
-                <w:bCs/>
-                <w:sz w:val="28"/>
-                <w:szCs w:val="28"/>
-              </w:rPr>
-              <w:t xml:space="preserve">TS 1.8.5.3 – </w:t>
+              <w:t xml:space="preserve"> – </w:t>
             </w:r>
             <w:r>
               <w:rPr>
@@ -1255,10 +1034,7 @@
           <w:u w:val="single"/>
         </w:rPr>
       </w:pPr>
-    </w:p>
-    <w:p>
-      <w:pPr>
-        <w:jc w:val="center"/>
+      <w:r>
         <w:rPr>
           <w:b/>
           <w:bCs/>
@@ -1266,57 +1042,8 @@
           <w:szCs w:val="32"/>
           <w:u w:val="single"/>
         </w:rPr>
-      </w:pPr>
-    </w:p>
-    <w:p>
-      <w:pPr>
-        <w:jc w:val="center"/>
-        <w:rPr>
-          <w:b/>
-          <w:bCs/>
-          <w:sz w:val="32"/>
-          <w:szCs w:val="32"/>
-          <w:u w:val="single"/>
-        </w:rPr>
-      </w:pPr>
-    </w:p>
-    <w:p>
-      <w:pPr>
-        <w:jc w:val="center"/>
-        <w:rPr>
-          <w:b/>
-          <w:bCs/>
-          <w:sz w:val="32"/>
-          <w:szCs w:val="32"/>
-          <w:u w:val="single"/>
-        </w:rPr>
-      </w:pPr>
-    </w:p>
-    <w:p>
-      <w:pPr>
-        <w:jc w:val="center"/>
-        <w:rPr>
-          <w:b/>
-          <w:bCs/>
-          <w:sz w:val="32"/>
-          <w:szCs w:val="32"/>
-          <w:u w:val="single"/>
-        </w:rPr>
-      </w:pPr>
-      <w:bookmarkStart w:id="0" w:name="_GoBack"/>
-      <w:bookmarkEnd w:id="0"/>
-    </w:p>
-    <w:p>
-      <w:pPr>
-        <w:jc w:val="center"/>
-        <w:rPr>
-          <w:b/>
-          <w:bCs/>
-          <w:sz w:val="32"/>
-          <w:szCs w:val="32"/>
-          <w:u w:val="single"/>
-        </w:rPr>
-      </w:pPr>
+        <w:t>==================</w:t>
+      </w:r>
     </w:p>
     <w:p>
       <w:pPr>
@@ -1337,7 +1064,6 @@
           <w:szCs w:val="32"/>
           <w:u w:val="single"/>
         </w:rPr>
-        <w:lastRenderedPageBreak/>
         <w:t xml:space="preserve">TS </w:t>
       </w:r>
       <w:r>
@@ -1821,6 +1547,7 @@
                 <w:sz w:val="28"/>
                 <w:szCs w:val="28"/>
               </w:rPr>
+              <w:lastRenderedPageBreak/>
               <w:t>TS 1.4.27.1 – Vaakyam</w:t>
             </w:r>
           </w:p>
@@ -2333,78 +2060,8 @@
           <w:u w:val="single"/>
         </w:rPr>
       </w:pPr>
-    </w:p>
-    <w:p>
-      <w:pPr>
-        <w:jc w:val="center"/>
-        <w:rPr>
-          <w:b/>
-          <w:bCs/>
-          <w:sz w:val="32"/>
-          <w:szCs w:val="32"/>
-          <w:u w:val="single"/>
-        </w:rPr>
-      </w:pPr>
-    </w:p>
-    <w:p>
-      <w:pPr>
-        <w:jc w:val="center"/>
-        <w:rPr>
-          <w:b/>
-          <w:bCs/>
-          <w:sz w:val="32"/>
-          <w:szCs w:val="32"/>
-          <w:u w:val="single"/>
-        </w:rPr>
-      </w:pPr>
-    </w:p>
-    <w:p>
-      <w:pPr>
-        <w:jc w:val="center"/>
-        <w:rPr>
-          <w:b/>
-          <w:bCs/>
-          <w:sz w:val="32"/>
-          <w:szCs w:val="32"/>
-          <w:u w:val="single"/>
-        </w:rPr>
-      </w:pPr>
-    </w:p>
-    <w:p>
-      <w:pPr>
-        <w:jc w:val="center"/>
-        <w:rPr>
-          <w:b/>
-          <w:bCs/>
-          <w:sz w:val="32"/>
-          <w:szCs w:val="32"/>
-          <w:u w:val="single"/>
-        </w:rPr>
-      </w:pPr>
-    </w:p>
-    <w:p>
-      <w:pPr>
-        <w:jc w:val="center"/>
-        <w:rPr>
-          <w:b/>
-          <w:bCs/>
-          <w:sz w:val="32"/>
-          <w:szCs w:val="32"/>
-          <w:u w:val="single"/>
-        </w:rPr>
-      </w:pPr>
-    </w:p>
-    <w:p>
-      <w:pPr>
-        <w:jc w:val="center"/>
-        <w:rPr>
-          <w:b/>
-          <w:bCs/>
-          <w:sz w:val="32"/>
-          <w:szCs w:val="32"/>
-          <w:u w:val="single"/>
-        </w:rPr>
-      </w:pPr>
+      <w:bookmarkStart w:id="0" w:name="_GoBack"/>
+      <w:bookmarkEnd w:id="0"/>
     </w:p>
     <w:p>
       <w:pPr>
@@ -2492,7 +2149,6 @@
           <w:b/>
           <w:szCs w:val="24"/>
         </w:rPr>
-        <w:lastRenderedPageBreak/>
         <w:t xml:space="preserve"> </w:t>
       </w:r>
       <w:r>
@@ -3768,6 +3424,7 @@
                 <w:sz w:val="40"/>
                 <w:szCs w:val="40"/>
               </w:rPr>
+              <w:lastRenderedPageBreak/>
               <w:t>uÉþmÉÉÍqÉ</w:t>
             </w:r>
             <w:r>
@@ -3812,6 +3469,7 @@
                 <w:sz w:val="40"/>
                 <w:szCs w:val="40"/>
               </w:rPr>
+              <w:lastRenderedPageBreak/>
               <w:t>iÉåÅ¤ÉÏþrÉqÉÉhÉxrÉ</w:t>
             </w:r>
             <w:r>
@@ -3930,6 +3588,7 @@
                 <w:sz w:val="40"/>
                 <w:szCs w:val="40"/>
               </w:rPr>
+              <w:lastRenderedPageBreak/>
               <w:t>uÉþmÉÉÍqÉ,</w:t>
             </w:r>
           </w:p>
@@ -4021,6 +3680,7 @@
                 <w:sz w:val="28"/>
                 <w:szCs w:val="28"/>
               </w:rPr>
+              <w:lastRenderedPageBreak/>
               <w:t>TS 1.3.1.2</w:t>
             </w:r>
             <w:r>
@@ -4645,7 +4305,6 @@
                 <w:sz w:val="28"/>
                 <w:szCs w:val="28"/>
               </w:rPr>
-              <w:lastRenderedPageBreak/>
               <w:t>TS 1.3.2.1</w:t>
             </w:r>
             <w:r>
@@ -6315,6 +5974,7 @@
                 <w:sz w:val="28"/>
                 <w:szCs w:val="28"/>
               </w:rPr>
+              <w:lastRenderedPageBreak/>
               <w:t>TS 1.5.1.2 – Vaakyam</w:t>
             </w:r>
           </w:p>
@@ -7138,7 +6798,6 @@
                 <w:sz w:val="28"/>
                 <w:szCs w:val="28"/>
               </w:rPr>
-              <w:lastRenderedPageBreak/>
               <w:t>TS 1.5.6.3 – Vaakyam</w:t>
             </w:r>
           </w:p>
@@ -8735,6 +8394,7 @@
                 <w:sz w:val="28"/>
                 <w:szCs w:val="28"/>
               </w:rPr>
+              <w:lastRenderedPageBreak/>
               <w:t>TS 1.8.10.1</w:t>
             </w:r>
             <w:r>
@@ -31207,7 +30867,7 @@
         <w:bCs/>
         <w:noProof/>
       </w:rPr>
-      <w:t>2</w:t>
+      <w:t>18</w:t>
     </w:r>
     <w:r>
       <w:rPr>
@@ -31396,7 +31056,7 @@
         <w:bCs/>
         <w:noProof/>
       </w:rPr>
-      <w:t>1</w:t>
+      <w:t>17</w:t>
     </w:r>
     <w:r>
       <w:rPr>
@@ -32360,7 +32020,7 @@
 </file>
 
 <file path=customXml/itemProps1.xml><?xml version="1.0" encoding="utf-8"?>
-<ds:datastoreItem xmlns:ds="http://schemas.openxmlformats.org/officeDocument/2006/customXml" ds:itemID="{8354EE90-7B1E-4F73-9EDD-67011B9FE98C}">
+<ds:datastoreItem xmlns:ds="http://schemas.openxmlformats.org/officeDocument/2006/customXml" ds:itemID="{14BABABF-86E3-492E-BB33-E5844431B07C}">
   <ds:schemaRefs>
     <ds:schemaRef ds:uri="http://schemas.openxmlformats.org/officeDocument/2006/bibliography"/>
   </ds:schemaRefs>

--- a/saMhitA/01/TS 1 Sanskrit Corrections.docx
+++ b/saMhitA/01/TS 1 Sanskrit Corrections.docx
@@ -226,6 +226,298 @@
       </w:tr>
       <w:tr>
         <w:trPr>
+          <w:trHeight w:val="744"/>
+        </w:trPr>
+        <w:tc>
+          <w:tcPr>
+            <w:tcW w:w="3310" w:type="dxa"/>
+            <w:tcBorders>
+              <w:top w:val="single" w:sz="4" w:space="0" w:color="000000"/>
+              <w:left w:val="single" w:sz="4" w:space="0" w:color="000000"/>
+              <w:bottom w:val="single" w:sz="4" w:space="0" w:color="000000"/>
+              <w:right w:val="single" w:sz="4" w:space="0" w:color="000000"/>
+            </w:tcBorders>
+          </w:tcPr>
+          <w:p>
+            <w:pPr>
+              <w:spacing w:before="0" w:line="240" w:lineRule="auto"/>
+              <w:ind w:left="29"/>
+              <w:rPr>
+                <w:rFonts w:cs="Arial"/>
+                <w:b/>
+                <w:color w:val="000000"/>
+                <w:sz w:val="32"/>
+                <w:szCs w:val="32"/>
+              </w:rPr>
+            </w:pPr>
+            <w:bookmarkStart w:id="0" w:name="_GoBack"/>
+            <w:bookmarkEnd w:id="0"/>
+            <w:r>
+              <w:rPr>
+                <w:rFonts w:cs="Arial"/>
+                <w:b/>
+                <w:color w:val="000000"/>
+                <w:sz w:val="32"/>
+                <w:szCs w:val="32"/>
+              </w:rPr>
+              <w:t>1.2.12.2 – Vaakyam</w:t>
+            </w:r>
+          </w:p>
+          <w:p>
+            <w:pPr>
+              <w:spacing w:before="0" w:line="240" w:lineRule="auto"/>
+              <w:ind w:left="29"/>
+              <w:rPr>
+                <w:rFonts w:cs="Arial"/>
+                <w:b/>
+                <w:color w:val="000000"/>
+                <w:sz w:val="32"/>
+                <w:szCs w:val="32"/>
+              </w:rPr>
+            </w:pPr>
+            <w:r>
+              <w:rPr>
+                <w:rFonts w:cs="Arial"/>
+                <w:b/>
+                <w:color w:val="000000"/>
+                <w:sz w:val="32"/>
+                <w:szCs w:val="32"/>
+              </w:rPr>
+              <w:t xml:space="preserve">Line No. - </w:t>
+            </w:r>
+            <w:r>
+              <w:rPr>
+                <w:rFonts w:cs="Arial"/>
+                <w:b/>
+                <w:color w:val="000000"/>
+                <w:sz w:val="32"/>
+                <w:szCs w:val="32"/>
+              </w:rPr>
+              <w:t>5</w:t>
+            </w:r>
+          </w:p>
+          <w:p>
+            <w:pPr>
+              <w:spacing w:before="0" w:line="240" w:lineRule="auto"/>
+              <w:ind w:left="29"/>
+              <w:rPr>
+                <w:rFonts w:cs="Arial"/>
+                <w:color w:val="000000"/>
+                <w:sz w:val="32"/>
+                <w:szCs w:val="32"/>
+              </w:rPr>
+            </w:pPr>
+            <w:r>
+              <w:rPr>
+                <w:rFonts w:cs="Arial"/>
+                <w:b/>
+                <w:color w:val="000000"/>
+                <w:sz w:val="32"/>
+                <w:szCs w:val="32"/>
+              </w:rPr>
+              <w:t>Panchaati No. 23</w:t>
+            </w:r>
+          </w:p>
+        </w:tc>
+        <w:tc>
+          <w:tcPr>
+            <w:tcW w:w="5162" w:type="dxa"/>
+            <w:tcBorders>
+              <w:top w:val="single" w:sz="4" w:space="0" w:color="000000"/>
+              <w:left w:val="single" w:sz="4" w:space="0" w:color="000000"/>
+              <w:bottom w:val="single" w:sz="4" w:space="0" w:color="000000"/>
+              <w:right w:val="single" w:sz="4" w:space="0" w:color="000000"/>
+            </w:tcBorders>
+          </w:tcPr>
+          <w:p>
+            <w:pPr>
+              <w:spacing w:before="0" w:line="240" w:lineRule="auto"/>
+              <w:rPr>
+                <w:rFonts w:ascii="BRH Malayalam Extra" w:hAnsi="BRH Malayalam Extra" w:cs="BRH Malayalam Extra"/>
+                <w:sz w:val="40"/>
+                <w:szCs w:val="36"/>
+              </w:rPr>
+            </w:pPr>
+            <w:r>
+              <w:rPr>
+                <w:rFonts w:ascii="BRH Devanagari Extra" w:hAnsi="BRH Devanagari Extra" w:cs="BRH Devanagari Extra"/>
+                <w:sz w:val="40"/>
+                <w:szCs w:val="40"/>
+              </w:rPr>
+              <w:t>mÉÉþ</w:t>
+            </w:r>
+            <w:r>
+              <w:rPr>
+                <w:rFonts w:ascii="BRH Devanagari Extra" w:hAnsi="BRH Devanagari Extra" w:cs="BRH Devanagari Extra"/>
+                <w:sz w:val="40"/>
+                <w:szCs w:val="40"/>
+                <w:highlight w:val="yellow"/>
+              </w:rPr>
+              <w:t>iÉÑ</w:t>
+            </w:r>
+            <w:r>
+              <w:rPr>
+                <w:rFonts w:ascii="BRH Malayalam Extra" w:hAnsi="BRH Malayalam Extra" w:cs="BRH Devanagari Extra"/>
+                <w:sz w:val="34"/>
+                <w:szCs w:val="40"/>
+              </w:rPr>
+              <w:t>–</w:t>
+            </w:r>
+            <w:r>
+              <w:rPr>
+                <w:rFonts w:ascii="BRH Devanagari Extra" w:hAnsi="BRH Devanagari Extra" w:cs="BRH Devanagari Extra"/>
+                <w:sz w:val="40"/>
+                <w:szCs w:val="40"/>
+              </w:rPr>
+              <w:t xml:space="preserve"> ÍxÉ</w:t>
+            </w:r>
+            <w:r>
+              <w:rPr>
+                <w:rFonts w:ascii="BRH Malayalam Extra" w:hAnsi="BRH Malayalam Extra" w:cs="BRH Devanagari Extra"/>
+                <w:sz w:val="34"/>
+                <w:szCs w:val="40"/>
+              </w:rPr>
+              <w:t>–</w:t>
+            </w:r>
+            <w:r>
+              <w:rPr>
+                <w:rFonts w:ascii="BRH Devanagari Extra" w:hAnsi="BRH Devanagari Extra" w:cs="BRH Devanagari Extra"/>
+                <w:sz w:val="40"/>
+                <w:szCs w:val="40"/>
+              </w:rPr>
+              <w:t>óè</w:t>
+            </w:r>
+            <w:r>
+              <w:rPr>
+                <w:rFonts w:ascii="BRH Malayalam Extra" w:hAnsi="BRH Malayalam Extra" w:cs="BRH Devanagari Extra"/>
+                <w:sz w:val="34"/>
+                <w:szCs w:val="40"/>
+              </w:rPr>
+              <w:t>–</w:t>
+            </w:r>
+            <w:r>
+              <w:rPr>
+                <w:rFonts w:ascii="BRH Devanagari Extra" w:hAnsi="BRH Devanagari Extra" w:cs="BRH Devanagari Extra"/>
+                <w:sz w:val="40"/>
+                <w:szCs w:val="40"/>
+              </w:rPr>
+              <w:t>WûÏUþÍxÉ xÉmÉ¦ÉxÉÉ</w:t>
+            </w:r>
+            <w:r>
+              <w:rPr>
+                <w:rFonts w:ascii="BRH Malayalam Extra" w:hAnsi="BRH Malayalam Extra" w:cs="BRH Devanagari Extra"/>
+                <w:sz w:val="34"/>
+                <w:szCs w:val="40"/>
+              </w:rPr>
+              <w:t>–</w:t>
+            </w:r>
+            <w:r>
+              <w:rPr>
+                <w:rFonts w:ascii="BRH Devanagari Extra" w:hAnsi="BRH Devanagari Extra" w:cs="BRH Devanagari Extra"/>
+                <w:sz w:val="40"/>
+                <w:szCs w:val="40"/>
+              </w:rPr>
+              <w:t>WûÏ</w:t>
+            </w:r>
+          </w:p>
+        </w:tc>
+        <w:tc>
+          <w:tcPr>
+            <w:tcW w:w="5103" w:type="dxa"/>
+            <w:tcBorders>
+              <w:top w:val="single" w:sz="4" w:space="0" w:color="000000"/>
+              <w:left w:val="single" w:sz="4" w:space="0" w:color="000000"/>
+              <w:bottom w:val="single" w:sz="4" w:space="0" w:color="000000"/>
+              <w:right w:val="single" w:sz="4" w:space="0" w:color="000000"/>
+            </w:tcBorders>
+          </w:tcPr>
+          <w:p>
+            <w:pPr>
+              <w:spacing w:before="0" w:line="240" w:lineRule="auto"/>
+              <w:rPr>
+                <w:rFonts w:ascii="BRH Malayalam Extra" w:hAnsi="BRH Malayalam Extra" w:cs="BRH Malayalam Extra"/>
+                <w:sz w:val="40"/>
+                <w:szCs w:val="36"/>
+              </w:rPr>
+            </w:pPr>
+            <w:r>
+              <w:rPr>
+                <w:rFonts w:ascii="BRH Devanagari Extra" w:hAnsi="BRH Devanagari Extra" w:cs="BRH Devanagari Extra"/>
+                <w:sz w:val="40"/>
+                <w:szCs w:val="40"/>
+              </w:rPr>
+              <w:t>mÉÉþ</w:t>
+            </w:r>
+            <w:r>
+              <w:rPr>
+                <w:rFonts w:ascii="BRH Devanagari Extra" w:hAnsi="BRH Devanagari Extra" w:cs="BRH Devanagari Extra"/>
+                <w:sz w:val="40"/>
+                <w:szCs w:val="40"/>
+                <w:highlight w:val="green"/>
+              </w:rPr>
+              <w:t>iÉÑ</w:t>
+            </w:r>
+            <w:r>
+              <w:rPr>
+                <w:rFonts w:ascii="BRH Devanagari Extra" w:hAnsi="BRH Devanagari Extra" w:cs="BRH Devanagari Extra"/>
+                <w:sz w:val="40"/>
+                <w:szCs w:val="40"/>
+              </w:rPr>
+              <w:t xml:space="preserve"> ÍxÉ</w:t>
+            </w:r>
+            <w:r>
+              <w:rPr>
+                <w:rFonts w:ascii="BRH Malayalam Extra" w:hAnsi="BRH Malayalam Extra" w:cs="BRH Devanagari Extra"/>
+                <w:sz w:val="34"/>
+                <w:szCs w:val="40"/>
+              </w:rPr>
+              <w:t>–</w:t>
+            </w:r>
+            <w:r>
+              <w:rPr>
+                <w:rFonts w:ascii="BRH Devanagari Extra" w:hAnsi="BRH Devanagari Extra" w:cs="BRH Devanagari Extra"/>
+                <w:sz w:val="40"/>
+                <w:szCs w:val="40"/>
+              </w:rPr>
+              <w:t>óè</w:t>
+            </w:r>
+            <w:r>
+              <w:rPr>
+                <w:rFonts w:ascii="BRH Malayalam Extra" w:hAnsi="BRH Malayalam Extra" w:cs="BRH Devanagari Extra"/>
+                <w:sz w:val="34"/>
+                <w:szCs w:val="40"/>
+              </w:rPr>
+              <w:t>–</w:t>
+            </w:r>
+            <w:r>
+              <w:rPr>
+                <w:rFonts w:ascii="BRH Devanagari Extra" w:hAnsi="BRH Devanagari Extra" w:cs="BRH Devanagari Extra"/>
+                <w:sz w:val="40"/>
+                <w:szCs w:val="40"/>
+              </w:rPr>
+              <w:t>WûÏUþÍxÉ xÉmÉ¦ÉxÉÉ</w:t>
+            </w:r>
+            <w:r>
+              <w:rPr>
+                <w:rFonts w:ascii="BRH Malayalam Extra" w:hAnsi="BRH Malayalam Extra" w:cs="BRH Devanagari Extra"/>
+                <w:sz w:val="34"/>
+                <w:szCs w:val="40"/>
+              </w:rPr>
+              <w:t>–</w:t>
+            </w:r>
+            <w:r>
+              <w:rPr>
+                <w:rFonts w:ascii="BRH Devanagari Extra" w:hAnsi="BRH Devanagari Extra" w:cs="BRH Devanagari Extra"/>
+                <w:sz w:val="40"/>
+                <w:szCs w:val="40"/>
+              </w:rPr>
+              <w:t>WûÏ</w:t>
+            </w:r>
+          </w:p>
+        </w:tc>
+      </w:tr>
+      <w:tr>
+        <w:trPr>
           <w:trHeight w:val="914"/>
         </w:trPr>
         <w:tc>
@@ -1023,6 +1315,30 @@
         </w:tc>
       </w:tr>
     </w:tbl>
+    <w:p>
+      <w:pPr>
+        <w:jc w:val="center"/>
+        <w:rPr>
+          <w:b/>
+          <w:bCs/>
+          <w:sz w:val="32"/>
+          <w:szCs w:val="32"/>
+          <w:u w:val="single"/>
+        </w:rPr>
+      </w:pPr>
+    </w:p>
+    <w:p>
+      <w:pPr>
+        <w:jc w:val="center"/>
+        <w:rPr>
+          <w:b/>
+          <w:bCs/>
+          <w:sz w:val="32"/>
+          <w:szCs w:val="32"/>
+          <w:u w:val="single"/>
+        </w:rPr>
+      </w:pPr>
+    </w:p>
     <w:p>
       <w:pPr>
         <w:jc w:val="center"/>
@@ -1310,6 +1626,7 @@
                 <w:sz w:val="28"/>
                 <w:szCs w:val="28"/>
               </w:rPr>
+              <w:lastRenderedPageBreak/>
               <w:t>1.1.14.3 – Vaakyam</w:t>
             </w:r>
           </w:p>
@@ -1547,7 +1864,6 @@
                 <w:sz w:val="28"/>
                 <w:szCs w:val="28"/>
               </w:rPr>
-              <w:lastRenderedPageBreak/>
               <w:t>TS 1.4.27.1 – Vaakyam</w:t>
             </w:r>
           </w:p>
@@ -2060,8 +2376,6 @@
           <w:u w:val="single"/>
         </w:rPr>
       </w:pPr>
-      <w:bookmarkStart w:id="0" w:name="_GoBack"/>
-      <w:bookmarkEnd w:id="0"/>
     </w:p>
     <w:p>
       <w:pPr>
@@ -3206,6 +3520,7 @@
                 <w:sz w:val="28"/>
                 <w:szCs w:val="28"/>
               </w:rPr>
+              <w:lastRenderedPageBreak/>
               <w:t>1.1.10</w:t>
             </w:r>
             <w:r>
@@ -3424,7 +3739,6 @@
                 <w:sz w:val="40"/>
                 <w:szCs w:val="40"/>
               </w:rPr>
-              <w:lastRenderedPageBreak/>
               <w:t>uÉþmÉÉÍqÉ</w:t>
             </w:r>
             <w:r>
@@ -3469,7 +3783,6 @@
                 <w:sz w:val="40"/>
                 <w:szCs w:val="40"/>
               </w:rPr>
-              <w:lastRenderedPageBreak/>
               <w:t>iÉåÅ¤ÉÏþrÉqÉÉhÉxrÉ</w:t>
             </w:r>
             <w:r>
@@ -3588,7 +3901,6 @@
                 <w:sz w:val="40"/>
                 <w:szCs w:val="40"/>
               </w:rPr>
-              <w:lastRenderedPageBreak/>
               <w:t>uÉþmÉÉÍqÉ,</w:t>
             </w:r>
           </w:p>
@@ -3680,7 +3992,6 @@
                 <w:sz w:val="28"/>
                 <w:szCs w:val="28"/>
               </w:rPr>
-              <w:lastRenderedPageBreak/>
               <w:t>TS 1.3.1.2</w:t>
             </w:r>
             <w:r>
@@ -5347,6 +5658,7 @@
                 <w:sz w:val="28"/>
                 <w:szCs w:val="28"/>
               </w:rPr>
+              <w:lastRenderedPageBreak/>
               <w:t>TS 1.4.20.1</w:t>
             </w:r>
             <w:r>
@@ -5974,7 +6286,6 @@
                 <w:sz w:val="28"/>
                 <w:szCs w:val="28"/>
               </w:rPr>
-              <w:lastRenderedPageBreak/>
               <w:t>TS 1.5.1.2 – Vaakyam</w:t>
             </w:r>
           </w:p>
@@ -7863,6 +8174,7 @@
                 <w:sz w:val="28"/>
                 <w:szCs w:val="28"/>
               </w:rPr>
+              <w:lastRenderedPageBreak/>
               <w:t>TS 1.7.1.4 – Vaakyam</w:t>
             </w:r>
           </w:p>
@@ -8394,7 +8706,6 @@
                 <w:sz w:val="28"/>
                 <w:szCs w:val="28"/>
               </w:rPr>
-              <w:lastRenderedPageBreak/>
               <w:t>TS 1.8.10.1</w:t>
             </w:r>
             <w:r>
@@ -32020,7 +32331,7 @@
 </file>
 
 <file path=customXml/itemProps1.xml><?xml version="1.0" encoding="utf-8"?>
-<ds:datastoreItem xmlns:ds="http://schemas.openxmlformats.org/officeDocument/2006/customXml" ds:itemID="{14BABABF-86E3-492E-BB33-E5844431B07C}">
+<ds:datastoreItem xmlns:ds="http://schemas.openxmlformats.org/officeDocument/2006/customXml" ds:itemID="{79A64409-2B74-4F00-A577-64361F4241EE}">
   <ds:schemaRefs>
     <ds:schemaRef ds:uri="http://schemas.openxmlformats.org/officeDocument/2006/bibliography"/>
   </ds:schemaRefs>

--- a/saMhitA/01/TS 1 Sanskrit Corrections.docx
+++ b/saMhitA/01/TS 1 Sanskrit Corrections.docx
@@ -61,9 +61,8 @@
           <w:szCs w:val="32"/>
           <w:u w:val="single"/>
         </w:rPr>
-        <w:t xml:space="preserve">Observed </w:t>
+        <w:t xml:space="preserve">Observed till </w:t>
       </w:r>
-      <w:proofErr w:type="gramStart"/>
       <w:r>
         <w:rPr>
           <w:b/>
@@ -72,20 +71,8 @@
           <w:szCs w:val="32"/>
           <w:u w:val="single"/>
         </w:rPr>
-        <w:t xml:space="preserve">till </w:t>
+        <w:t>30th June 2021</w:t>
       </w:r>
-      <w:r>
-        <w:rPr>
-          <w:b/>
-          <w:bCs/>
-          <w:sz w:val="32"/>
-          <w:szCs w:val="32"/>
-          <w:highlight w:val="red"/>
-          <w:u w:val="single"/>
-        </w:rPr>
-        <w:t>??????</w:t>
-      </w:r>
-      <w:proofErr w:type="gramEnd"/>
     </w:p>
     <w:p>
       <w:pPr>
@@ -250,8 +237,6 @@
                 <w:szCs w:val="32"/>
               </w:rPr>
             </w:pPr>
-            <w:bookmarkStart w:id="0" w:name="_GoBack"/>
-            <w:bookmarkEnd w:id="0"/>
             <w:r>
               <w:rPr>
                 <w:rFonts w:cs="Arial"/>
@@ -1315,6 +1300,64 @@
         </w:tc>
       </w:tr>
     </w:tbl>
+    <w:p>
+      <w:pPr>
+        <w:jc w:val="center"/>
+        <w:rPr>
+          <w:b/>
+          <w:bCs/>
+          <w:sz w:val="32"/>
+          <w:szCs w:val="32"/>
+          <w:u w:val="single"/>
+        </w:rPr>
+      </w:pPr>
+      <w:r>
+        <w:rPr>
+          <w:b/>
+          <w:bCs/>
+          <w:sz w:val="32"/>
+          <w:szCs w:val="32"/>
+          <w:u w:val="single"/>
+        </w:rPr>
+        <w:t>==================</w:t>
+      </w:r>
+    </w:p>
+    <w:p>
+      <w:pPr>
+        <w:jc w:val="center"/>
+        <w:rPr>
+          <w:b/>
+          <w:bCs/>
+          <w:sz w:val="32"/>
+          <w:szCs w:val="32"/>
+          <w:u w:val="single"/>
+        </w:rPr>
+      </w:pPr>
+    </w:p>
+    <w:p>
+      <w:pPr>
+        <w:jc w:val="center"/>
+        <w:rPr>
+          <w:b/>
+          <w:bCs/>
+          <w:sz w:val="32"/>
+          <w:szCs w:val="32"/>
+          <w:u w:val="single"/>
+        </w:rPr>
+      </w:pPr>
+    </w:p>
+    <w:p>
+      <w:pPr>
+        <w:jc w:val="center"/>
+        <w:rPr>
+          <w:b/>
+          <w:bCs/>
+          <w:sz w:val="32"/>
+          <w:szCs w:val="32"/>
+          <w:u w:val="single"/>
+        </w:rPr>
+      </w:pPr>
+    </w:p>
     <w:p>
       <w:pPr>
         <w:jc w:val="center"/>
@@ -1358,28 +1401,7 @@
           <w:szCs w:val="32"/>
           <w:u w:val="single"/>
         </w:rPr>
-        <w:t>==================</w:t>
-      </w:r>
-    </w:p>
-    <w:p>
-      <w:pPr>
-        <w:jc w:val="center"/>
-        <w:rPr>
-          <w:b/>
-          <w:bCs/>
-          <w:sz w:val="32"/>
-          <w:szCs w:val="32"/>
-          <w:u w:val="single"/>
-        </w:rPr>
-      </w:pPr>
-      <w:r>
-        <w:rPr>
-          <w:b/>
-          <w:bCs/>
-          <w:sz w:val="32"/>
-          <w:szCs w:val="32"/>
-          <w:u w:val="single"/>
-        </w:rPr>
+        <w:lastRenderedPageBreak/>
         <w:t xml:space="preserve">TS </w:t>
       </w:r>
       <w:r>
@@ -1626,7 +1648,6 @@
                 <w:sz w:val="28"/>
                 <w:szCs w:val="28"/>
               </w:rPr>
-              <w:lastRenderedPageBreak/>
               <w:t>1.1.14.3 – Vaakyam</w:t>
             </w:r>
           </w:p>
@@ -2376,6 +2397,16 @@
           <w:u w:val="single"/>
         </w:rPr>
       </w:pPr>
+      <w:r>
+        <w:rPr>
+          <w:b/>
+          <w:bCs/>
+          <w:sz w:val="32"/>
+          <w:szCs w:val="32"/>
+          <w:u w:val="single"/>
+        </w:rPr>
+        <w:t>======================================</w:t>
+      </w:r>
     </w:p>
     <w:p>
       <w:pPr>
@@ -3147,6 +3178,7 @@
                 <w:sz w:val="28"/>
                 <w:szCs w:val="28"/>
               </w:rPr>
+              <w:lastRenderedPageBreak/>
               <w:t>1.1.9.3 – Vaakyam</w:t>
             </w:r>
           </w:p>
@@ -3520,7 +3552,6 @@
                 <w:sz w:val="28"/>
                 <w:szCs w:val="28"/>
               </w:rPr>
-              <w:lastRenderedPageBreak/>
               <w:t>1.1.10</w:t>
             </w:r>
             <w:r>
@@ -5377,6 +5408,7 @@
                 <w:sz w:val="28"/>
                 <w:szCs w:val="28"/>
               </w:rPr>
+              <w:lastRenderedPageBreak/>
               <w:t>TS 1.4.18.1</w:t>
             </w:r>
             <w:r>
@@ -5658,7 +5690,6 @@
                 <w:sz w:val="28"/>
                 <w:szCs w:val="28"/>
               </w:rPr>
-              <w:lastRenderedPageBreak/>
               <w:t>TS 1.4.20.1</w:t>
             </w:r>
             <w:r>
@@ -7910,6 +7941,7 @@
                 <w:sz w:val="28"/>
                 <w:szCs w:val="28"/>
               </w:rPr>
+              <w:lastRenderedPageBreak/>
               <w:t>TS 1.6.9.2</w:t>
             </w:r>
             <w:r>
@@ -8174,7 +8206,6 @@
                 <w:sz w:val="28"/>
                 <w:szCs w:val="28"/>
               </w:rPr>
-              <w:lastRenderedPageBreak/>
               <w:t>TS 1.7.1.4 – Vaakyam</w:t>
             </w:r>
           </w:p>
@@ -8981,8 +9012,19 @@
           <w:szCs w:val="32"/>
           <w:u w:val="single"/>
         </w:rPr>
-        <w:br w:type="page"/>
+        <w:t>===================</w:t>
       </w:r>
+    </w:p>
+    <w:p>
+      <w:pPr>
+        <w:rPr>
+          <w:b/>
+          <w:bCs/>
+          <w:sz w:val="32"/>
+          <w:szCs w:val="32"/>
+          <w:u w:val="single"/>
+        </w:rPr>
+      </w:pPr>
       <w:r>
         <w:rPr>
           <w:b/>
@@ -8991,7 +9033,6 @@
           <w:szCs w:val="32"/>
           <w:u w:val="single"/>
         </w:rPr>
-        <w:lastRenderedPageBreak/>
         <w:t xml:space="preserve">TS </w:t>
       </w:r>
       <w:r>
@@ -9763,6 +9804,7 @@
                 <w:sz w:val="28"/>
                 <w:szCs w:val="28"/>
               </w:rPr>
+              <w:lastRenderedPageBreak/>
               <w:t>TS 1.3.12.1 – Vaakyam</w:t>
             </w:r>
           </w:p>
@@ -10991,7 +11033,6 @@
                 <w:sz w:val="28"/>
                 <w:szCs w:val="28"/>
               </w:rPr>
-              <w:lastRenderedPageBreak/>
               <w:t>27th Panchaati</w:t>
             </w:r>
           </w:p>
@@ -11024,7 +11065,6 @@
                 <w:sz w:val="40"/>
                 <w:szCs w:val="40"/>
               </w:rPr>
-              <w:lastRenderedPageBreak/>
               <w:t>mÉ×</w:t>
             </w:r>
             <w:r>
@@ -12292,6 +12332,7 @@
                 <w:sz w:val="28"/>
                 <w:szCs w:val="28"/>
               </w:rPr>
+              <w:lastRenderedPageBreak/>
               <w:t>TS 1.4.13.1 – Vaakyam</w:t>
             </w:r>
           </w:p>
@@ -13646,7 +13687,6 @@
                 <w:sz w:val="28"/>
                 <w:szCs w:val="28"/>
               </w:rPr>
-              <w:lastRenderedPageBreak/>
               <w:t>TS 1.6.7.3 – Vaakyam</w:t>
             </w:r>
           </w:p>
@@ -14945,6 +14985,7 @@
                 <w:sz w:val="28"/>
                 <w:szCs w:val="28"/>
               </w:rPr>
+              <w:lastRenderedPageBreak/>
               <w:t>TS 1.7.3.4 – Vaakyam</w:t>
             </w:r>
           </w:p>
@@ -16078,7 +16119,6 @@
                 <w:sz w:val="28"/>
                 <w:szCs w:val="28"/>
               </w:rPr>
-              <w:lastRenderedPageBreak/>
               <w:t>TS 1.7.8.4 – Vaakyam</w:t>
             </w:r>
           </w:p>
@@ -17366,6 +17406,7 @@
                 <w:sz w:val="28"/>
                 <w:szCs w:val="28"/>
               </w:rPr>
+              <w:lastRenderedPageBreak/>
               <w:t>TS 1.8.18.1 – Vaakyam</w:t>
             </w:r>
           </w:p>
@@ -17808,6 +17849,16 @@
           <w:u w:val="single"/>
         </w:rPr>
       </w:pPr>
+      <w:r>
+        <w:rPr>
+          <w:b/>
+          <w:bCs/>
+          <w:sz w:val="32"/>
+          <w:szCs w:val="32"/>
+          <w:u w:val="single"/>
+        </w:rPr>
+        <w:t>============================</w:t>
+      </w:r>
     </w:p>
     <w:p>
       <w:pPr>
@@ -17820,30 +17871,8 @@
           <w:u w:val="single"/>
         </w:rPr>
       </w:pPr>
-    </w:p>
-    <w:p>
-      <w:pPr>
-        <w:jc w:val="center"/>
-        <w:rPr>
-          <w:b/>
-          <w:bCs/>
-          <w:sz w:val="32"/>
-          <w:szCs w:val="32"/>
-          <w:u w:val="single"/>
-        </w:rPr>
-      </w:pPr>
-    </w:p>
-    <w:p>
-      <w:pPr>
-        <w:jc w:val="center"/>
-        <w:rPr>
-          <w:b/>
-          <w:bCs/>
-          <w:sz w:val="32"/>
-          <w:szCs w:val="32"/>
-          <w:u w:val="single"/>
-        </w:rPr>
-      </w:pPr>
+      <w:bookmarkStart w:id="0" w:name="_GoBack"/>
+      <w:bookmarkEnd w:id="0"/>
     </w:p>
     <w:p>
       <w:pPr>
@@ -18927,6 +18956,7 @@
                 <w:sz w:val="28"/>
                 <w:szCs w:val="28"/>
               </w:rPr>
+              <w:lastRenderedPageBreak/>
               <w:t>1.2.7.1.</w:t>
             </w:r>
             <w:r>
@@ -20296,6 +20326,7 @@
                 <w:sz w:val="32"/>
                 <w:szCs w:val="40"/>
               </w:rPr>
+              <w:lastRenderedPageBreak/>
               <w:t>it is “valshO” not “valshE”</w:t>
             </w:r>
           </w:p>
@@ -20336,6 +20367,7 @@
                 <w:sz w:val="28"/>
                 <w:szCs w:val="32"/>
               </w:rPr>
+              <w:lastRenderedPageBreak/>
               <w:t>1.3.5.1 - Vaakyam</w:t>
             </w:r>
           </w:p>
@@ -20567,7 +20599,6 @@
                 <w:sz w:val="28"/>
                 <w:szCs w:val="32"/>
               </w:rPr>
-              <w:lastRenderedPageBreak/>
               <w:t>1.3.10.1 - Vaakyam</w:t>
             </w:r>
           </w:p>
@@ -21753,6 +21784,7 @@
                 <w:sz w:val="28"/>
                 <w:szCs w:val="32"/>
               </w:rPr>
+              <w:lastRenderedPageBreak/>
               <w:t>1.5.1.4 - Vaakyam</w:t>
             </w:r>
           </w:p>
@@ -22326,7 +22358,6 @@
                 <w:sz w:val="40"/>
                 <w:szCs w:val="40"/>
               </w:rPr>
-              <w:lastRenderedPageBreak/>
               <w:t>SþÍkÉ</w:t>
             </w:r>
             <w:r>
@@ -23653,6 +23684,7 @@
                 <w:sz w:val="32"/>
                 <w:szCs w:val="36"/>
               </w:rPr>
+              <w:lastRenderedPageBreak/>
               <w:t>1.7.1.3-</w:t>
             </w:r>
             <w:r>
@@ -24223,7 +24255,6 @@
                 <w:sz w:val="32"/>
                 <w:szCs w:val="36"/>
               </w:rPr>
-              <w:lastRenderedPageBreak/>
               <w:t>1.7.4.</w:t>
             </w:r>
             <w:r>
@@ -25760,6 +25791,7 @@
                 <w:sz w:val="32"/>
                 <w:szCs w:val="36"/>
               </w:rPr>
+              <w:lastRenderedPageBreak/>
               <w:t>1.7.1</w:t>
             </w:r>
             <w:r>
@@ -26597,7 +26629,6 @@
                 <w:sz w:val="32"/>
                 <w:szCs w:val="36"/>
               </w:rPr>
-              <w:lastRenderedPageBreak/>
               <w:t>1.8.1.1 - Vaakyam</w:t>
             </w:r>
           </w:p>
@@ -28172,6 +28203,7 @@
                 <w:sz w:val="32"/>
                 <w:szCs w:val="36"/>
               </w:rPr>
+              <w:lastRenderedPageBreak/>
               <w:t>1.8.19</w:t>
             </w:r>
             <w:r>
@@ -29327,6 +29359,7 @@
                 <w:szCs w:val="28"/>
                 <w:lang w:bidi="ta-IN"/>
               </w:rPr>
+              <w:lastRenderedPageBreak/>
               <w:t>TS 1.1.7.1</w:t>
             </w:r>
           </w:p>
@@ -30343,6 +30376,7 @@
                 <w:szCs w:val="28"/>
                 <w:lang w:bidi="ta-IN"/>
               </w:rPr>
+              <w:lastRenderedPageBreak/>
               <w:t>TS 1.4.44.3</w:t>
             </w:r>
           </w:p>
@@ -30731,7 +30765,6 @@
                 <w:szCs w:val="28"/>
                 <w:lang w:bidi="ta-IN"/>
               </w:rPr>
-              <w:lastRenderedPageBreak/>
               <w:t>TS 1.5.11.3</w:t>
             </w:r>
             <w:r>
@@ -31178,7 +31211,7 @@
         <w:bCs/>
         <w:noProof/>
       </w:rPr>
-      <w:t>18</w:t>
+      <w:t>16</w:t>
     </w:r>
     <w:r>
       <w:rPr>
@@ -31221,7 +31254,7 @@
         <w:bCs/>
         <w:noProof/>
       </w:rPr>
-      <w:t>18</w:t>
+      <w:t>17</w:t>
     </w:r>
     <w:r>
       <w:rPr>
@@ -31367,7 +31400,7 @@
         <w:bCs/>
         <w:noProof/>
       </w:rPr>
-      <w:t>17</w:t>
+      <w:t>15</w:t>
     </w:r>
     <w:r>
       <w:rPr>
@@ -31410,7 +31443,7 @@
         <w:bCs/>
         <w:noProof/>
       </w:rPr>
-      <w:t>18</w:t>
+      <w:t>17</w:t>
     </w:r>
     <w:r>
       <w:rPr>
@@ -32331,7 +32364,7 @@
 </file>
 
 <file path=customXml/itemProps1.xml><?xml version="1.0" encoding="utf-8"?>
-<ds:datastoreItem xmlns:ds="http://schemas.openxmlformats.org/officeDocument/2006/customXml" ds:itemID="{79A64409-2B74-4F00-A577-64361F4241EE}">
+<ds:datastoreItem xmlns:ds="http://schemas.openxmlformats.org/officeDocument/2006/customXml" ds:itemID="{60473530-32C8-4074-9287-B71652AE46EF}">
   <ds:schemaRefs>
     <ds:schemaRef ds:uri="http://schemas.openxmlformats.org/officeDocument/2006/bibliography"/>
   </ds:schemaRefs>

--- a/saMhitA/01/TS 1 Sanskrit Corrections.docx
+++ b/saMhitA/01/TS 1 Sanskrit Corrections.docx
@@ -2,6 +2,610 @@
 <file path=word/document.xml><?xml version="1.0" encoding="utf-8"?>
 <w:document xmlns:wpc="http://schemas.microsoft.com/office/word/2010/wordprocessingCanvas" xmlns:cx="http://schemas.microsoft.com/office/drawing/2014/chartex" xmlns:cx1="http://schemas.microsoft.com/office/drawing/2015/9/8/chartex" xmlns:mc="http://schemas.openxmlformats.org/markup-compatibility/2006" xmlns:o="urn:schemas-microsoft-com:office:office" xmlns:r="http://schemas.openxmlformats.org/officeDocument/2006/relationships" xmlns:m="http://schemas.openxmlformats.org/officeDocument/2006/math" xmlns:v="urn:schemas-microsoft-com:vml" xmlns:wp14="http://schemas.microsoft.com/office/word/2010/wordprocessingDrawing" xmlns:wp="http://schemas.openxmlformats.org/drawingml/2006/wordprocessingDrawing" xmlns:w10="urn:schemas-microsoft-com:office:word" xmlns:w="http://schemas.openxmlformats.org/wordprocessingml/2006/main" xmlns:w14="http://schemas.microsoft.com/office/word/2010/wordml" xmlns:w15="http://schemas.microsoft.com/office/word/2012/wordml" xmlns:w16se="http://schemas.microsoft.com/office/word/2015/wordml/symex" xmlns:wpg="http://schemas.microsoft.com/office/word/2010/wordprocessingGroup" xmlns:wpi="http://schemas.microsoft.com/office/word/2010/wordprocessingInk" xmlns:wne="http://schemas.microsoft.com/office/word/2006/wordml" xmlns:wps="http://schemas.microsoft.com/office/word/2010/wordprocessingShape" mc:Ignorable="w14 w15 w16se wp14">
   <w:body>
+    <w:p>
+      <w:pPr>
+        <w:spacing w:before="0" w:line="240" w:lineRule="auto"/>
+        <w:jc w:val="center"/>
+        <w:rPr>
+          <w:b/>
+          <w:bCs/>
+          <w:sz w:val="32"/>
+          <w:szCs w:val="32"/>
+          <w:u w:val="single"/>
+        </w:rPr>
+      </w:pPr>
+      <w:r>
+        <w:rPr>
+          <w:b/>
+          <w:bCs/>
+          <w:sz w:val="32"/>
+          <w:szCs w:val="32"/>
+          <w:u w:val="single"/>
+        </w:rPr>
+        <w:t xml:space="preserve">TS </w:t>
+      </w:r>
+      <w:r>
+        <w:rPr>
+          <w:b/>
+          <w:bCs/>
+          <w:sz w:val="32"/>
+          <w:szCs w:val="32"/>
+          <w:u w:val="single"/>
+        </w:rPr>
+        <w:t xml:space="preserve">Samhita </w:t>
+      </w:r>
+      <w:r>
+        <w:rPr>
+          <w:b/>
+          <w:bCs/>
+          <w:sz w:val="32"/>
+          <w:szCs w:val="32"/>
+          <w:u w:val="single"/>
+        </w:rPr>
+        <w:t>–  TS 1</w:t>
+      </w:r>
+      <w:r>
+        <w:rPr>
+          <w:b/>
+          <w:bCs/>
+          <w:sz w:val="32"/>
+          <w:szCs w:val="32"/>
+          <w:u w:val="single"/>
+        </w:rPr>
+        <w:t>.4</w:t>
+      </w:r>
+      <w:r>
+        <w:rPr>
+          <w:b/>
+          <w:bCs/>
+          <w:sz w:val="32"/>
+          <w:szCs w:val="32"/>
+          <w:u w:val="single"/>
+        </w:rPr>
+        <w:t xml:space="preserve"> </w:t>
+      </w:r>
+      <w:r>
+        <w:rPr>
+          <w:b/>
+          <w:bCs/>
+          <w:sz w:val="32"/>
+          <w:szCs w:val="32"/>
+          <w:u w:val="single"/>
+        </w:rPr>
+        <w:t>Sanskrit</w:t>
+      </w:r>
+      <w:r>
+        <w:rPr>
+          <w:b/>
+          <w:bCs/>
+          <w:sz w:val="32"/>
+          <w:szCs w:val="32"/>
+          <w:u w:val="single"/>
+        </w:rPr>
+        <w:t xml:space="preserve"> Corrections –</w:t>
+      </w:r>
+      <w:r>
+        <w:rPr>
+          <w:b/>
+          <w:bCs/>
+          <w:sz w:val="32"/>
+          <w:szCs w:val="32"/>
+          <w:u w:val="single"/>
+        </w:rPr>
+        <w:t xml:space="preserve"> </w:t>
+      </w:r>
+      <w:r>
+        <w:rPr>
+          <w:b/>
+          <w:bCs/>
+          <w:sz w:val="32"/>
+          <w:szCs w:val="32"/>
+          <w:u w:val="single"/>
+        </w:rPr>
+        <w:t xml:space="preserve">Observed till </w:t>
+      </w:r>
+      <w:r>
+        <w:rPr>
+          <w:b/>
+          <w:bCs/>
+          <w:sz w:val="32"/>
+          <w:szCs w:val="32"/>
+          <w:highlight w:val="red"/>
+          <w:u w:val="single"/>
+        </w:rPr>
+        <w:t>???????</w:t>
+      </w:r>
+    </w:p>
+    <w:p>
+      <w:pPr>
+        <w:spacing w:before="0" w:line="240" w:lineRule="auto"/>
+        <w:jc w:val="center"/>
+        <w:rPr>
+          <w:bCs/>
+          <w:sz w:val="32"/>
+          <w:szCs w:val="32"/>
+        </w:rPr>
+      </w:pPr>
+      <w:r>
+        <w:rPr>
+          <w:bCs/>
+          <w:sz w:val="32"/>
+          <w:szCs w:val="32"/>
+        </w:rPr>
+        <w:t>(ignore those which are already incorporated in your book’s version and date)</w:t>
+      </w:r>
+    </w:p>
+    <w:tbl>
+      <w:tblPr>
+        <w:tblW w:w="13575" w:type="dxa"/>
+        <w:tblBorders>
+          <w:top w:val="single" w:sz="4" w:space="0" w:color="000000"/>
+          <w:left w:val="single" w:sz="4" w:space="0" w:color="000000"/>
+          <w:bottom w:val="single" w:sz="4" w:space="0" w:color="000000"/>
+          <w:right w:val="single" w:sz="4" w:space="0" w:color="000000"/>
+          <w:insideH w:val="single" w:sz="4" w:space="0" w:color="000000"/>
+          <w:insideV w:val="single" w:sz="4" w:space="0" w:color="000000"/>
+        </w:tblBorders>
+        <w:tblLook w:val="04A0" w:firstRow="1" w:lastRow="0" w:firstColumn="1" w:lastColumn="0" w:noHBand="0" w:noVBand="1"/>
+      </w:tblPr>
+      <w:tblGrid>
+        <w:gridCol w:w="3310"/>
+        <w:gridCol w:w="5162"/>
+        <w:gridCol w:w="5103"/>
+      </w:tblGrid>
+      <w:tr>
+        <w:tc>
+          <w:tcPr>
+            <w:tcW w:w="3310" w:type="dxa"/>
+          </w:tcPr>
+          <w:p>
+            <w:pPr>
+              <w:spacing w:before="0" w:line="240" w:lineRule="auto"/>
+              <w:jc w:val="center"/>
+              <w:rPr>
+                <w:sz w:val="32"/>
+                <w:szCs w:val="32"/>
+              </w:rPr>
+            </w:pPr>
+            <w:r>
+              <w:rPr>
+                <w:sz w:val="32"/>
+                <w:szCs w:val="32"/>
+              </w:rPr>
+              <w:t>Section, Paragraph</w:t>
+            </w:r>
+          </w:p>
+          <w:p>
+            <w:pPr>
+              <w:spacing w:before="0" w:line="240" w:lineRule="auto"/>
+              <w:jc w:val="center"/>
+              <w:rPr>
+                <w:sz w:val="32"/>
+                <w:szCs w:val="32"/>
+              </w:rPr>
+            </w:pPr>
+            <w:r>
+              <w:rPr>
+                <w:sz w:val="32"/>
+                <w:szCs w:val="32"/>
+              </w:rPr>
+              <w:t>Reference</w:t>
+            </w:r>
+          </w:p>
+        </w:tc>
+        <w:tc>
+          <w:tcPr>
+            <w:tcW w:w="5162" w:type="dxa"/>
+          </w:tcPr>
+          <w:p>
+            <w:pPr>
+              <w:spacing w:before="0" w:line="240" w:lineRule="auto"/>
+              <w:jc w:val="center"/>
+              <w:rPr>
+                <w:sz w:val="32"/>
+                <w:szCs w:val="32"/>
+              </w:rPr>
+            </w:pPr>
+            <w:r>
+              <w:rPr>
+                <w:sz w:val="32"/>
+                <w:szCs w:val="32"/>
+              </w:rPr>
+              <w:t>As Printed</w:t>
+            </w:r>
+          </w:p>
+        </w:tc>
+        <w:tc>
+          <w:tcPr>
+            <w:tcW w:w="5103" w:type="dxa"/>
+          </w:tcPr>
+          <w:p>
+            <w:pPr>
+              <w:spacing w:before="0" w:line="240" w:lineRule="auto"/>
+              <w:ind w:right="-18"/>
+              <w:jc w:val="center"/>
+              <w:rPr>
+                <w:sz w:val="32"/>
+                <w:szCs w:val="32"/>
+              </w:rPr>
+            </w:pPr>
+            <w:r>
+              <w:rPr>
+                <w:sz w:val="32"/>
+                <w:szCs w:val="32"/>
+              </w:rPr>
+              <w:t>To be read as or corrected as</w:t>
+            </w:r>
+          </w:p>
+        </w:tc>
+      </w:tr>
+    </w:tbl>
+    <w:p>
+      <w:pPr>
+        <w:spacing w:before="0" w:line="240" w:lineRule="auto"/>
+        <w:ind w:left="792"/>
+        <w:rPr>
+          <w:vanish/>
+          <w:sz w:val="32"/>
+          <w:szCs w:val="32"/>
+        </w:rPr>
+      </w:pPr>
+    </w:p>
+    <w:tbl>
+      <w:tblPr>
+        <w:tblW w:w="13575" w:type="dxa"/>
+        <w:tblBorders>
+          <w:top w:val="single" w:sz="4" w:space="0" w:color="000000"/>
+          <w:left w:val="single" w:sz="4" w:space="0" w:color="000000"/>
+          <w:bottom w:val="single" w:sz="4" w:space="0" w:color="000000"/>
+          <w:right w:val="single" w:sz="4" w:space="0" w:color="000000"/>
+          <w:insideH w:val="single" w:sz="4" w:space="0" w:color="000000"/>
+          <w:insideV w:val="single" w:sz="4" w:space="0" w:color="000000"/>
+        </w:tblBorders>
+        <w:tblLook w:val="04A0" w:firstRow="1" w:lastRow="0" w:firstColumn="1" w:lastColumn="0" w:noHBand="0" w:noVBand="1"/>
+      </w:tblPr>
+      <w:tblGrid>
+        <w:gridCol w:w="3310"/>
+        <w:gridCol w:w="5162"/>
+        <w:gridCol w:w="5103"/>
+      </w:tblGrid>
+      <w:tr>
+        <w:trPr>
+          <w:trHeight w:val="826"/>
+        </w:trPr>
+        <w:tc>
+          <w:tcPr>
+            <w:tcW w:w="3310" w:type="dxa"/>
+            <w:tcBorders>
+              <w:top w:val="single" w:sz="4" w:space="0" w:color="000000"/>
+              <w:left w:val="single" w:sz="4" w:space="0" w:color="000000"/>
+              <w:bottom w:val="single" w:sz="4" w:space="0" w:color="000000"/>
+              <w:right w:val="single" w:sz="4" w:space="0" w:color="000000"/>
+            </w:tcBorders>
+            <w:shd w:val="clear" w:color="auto" w:fill="auto"/>
+          </w:tcPr>
+          <w:p>
+            <w:pPr>
+              <w:widowControl w:val="0"/>
+              <w:autoSpaceDE w:val="0"/>
+              <w:autoSpaceDN w:val="0"/>
+              <w:adjustRightInd w:val="0"/>
+              <w:spacing w:before="0" w:line="240" w:lineRule="auto"/>
+              <w:rPr>
+                <w:rFonts w:cs="Arial"/>
+                <w:b/>
+                <w:bCs/>
+                <w:sz w:val="28"/>
+                <w:szCs w:val="28"/>
+              </w:rPr>
+            </w:pPr>
+            <w:r>
+              <w:rPr>
+                <w:rFonts w:cs="Arial"/>
+                <w:b/>
+                <w:bCs/>
+                <w:sz w:val="28"/>
+                <w:szCs w:val="28"/>
+              </w:rPr>
+              <w:t>TS 1.4.</w:t>
+            </w:r>
+            <w:r>
+              <w:rPr>
+                <w:rFonts w:cs="Arial"/>
+                <w:b/>
+                <w:bCs/>
+                <w:sz w:val="28"/>
+                <w:szCs w:val="28"/>
+              </w:rPr>
+              <w:t>43.2</w:t>
+            </w:r>
+            <w:r>
+              <w:rPr>
+                <w:rFonts w:cs="Arial"/>
+                <w:b/>
+                <w:bCs/>
+                <w:sz w:val="28"/>
+                <w:szCs w:val="28"/>
+              </w:rPr>
+              <w:t xml:space="preserve"> – Vaakyam</w:t>
+            </w:r>
+          </w:p>
+          <w:p>
+            <w:pPr>
+              <w:widowControl w:val="0"/>
+              <w:autoSpaceDE w:val="0"/>
+              <w:autoSpaceDN w:val="0"/>
+              <w:adjustRightInd w:val="0"/>
+              <w:spacing w:before="0" w:line="240" w:lineRule="auto"/>
+              <w:rPr>
+                <w:rFonts w:cs="Arial"/>
+                <w:b/>
+                <w:bCs/>
+                <w:sz w:val="28"/>
+                <w:szCs w:val="28"/>
+              </w:rPr>
+            </w:pPr>
+            <w:r>
+              <w:rPr>
+                <w:rFonts w:cs="Arial"/>
+                <w:b/>
+                <w:bCs/>
+                <w:sz w:val="28"/>
+                <w:szCs w:val="28"/>
+              </w:rPr>
+              <w:t xml:space="preserve">Line No. </w:t>
+            </w:r>
+            <w:r>
+              <w:rPr>
+                <w:rFonts w:cs="Arial"/>
+                <w:b/>
+                <w:bCs/>
+                <w:sz w:val="28"/>
+                <w:szCs w:val="28"/>
+              </w:rPr>
+              <w:t>– Last Line</w:t>
+            </w:r>
+          </w:p>
+          <w:p>
+            <w:pPr>
+              <w:widowControl w:val="0"/>
+              <w:autoSpaceDE w:val="0"/>
+              <w:autoSpaceDN w:val="0"/>
+              <w:adjustRightInd w:val="0"/>
+              <w:spacing w:before="0" w:line="240" w:lineRule="auto"/>
+              <w:rPr>
+                <w:rFonts w:cs="Arial"/>
+                <w:b/>
+                <w:sz w:val="28"/>
+                <w:szCs w:val="28"/>
+              </w:rPr>
+            </w:pPr>
+            <w:r>
+              <w:rPr>
+                <w:b/>
+                <w:sz w:val="28"/>
+                <w:szCs w:val="28"/>
+              </w:rPr>
+              <w:t xml:space="preserve"> Panchaati No. </w:t>
+            </w:r>
+            <w:r>
+              <w:rPr>
+                <w:b/>
+                <w:sz w:val="28"/>
+                <w:szCs w:val="28"/>
+              </w:rPr>
+              <w:t>45</w:t>
+            </w:r>
+          </w:p>
+        </w:tc>
+        <w:tc>
+          <w:tcPr>
+            <w:tcW w:w="5162" w:type="dxa"/>
+            <w:tcBorders>
+              <w:top w:val="single" w:sz="4" w:space="0" w:color="000000"/>
+              <w:left w:val="single" w:sz="4" w:space="0" w:color="000000"/>
+              <w:bottom w:val="single" w:sz="4" w:space="0" w:color="000000"/>
+              <w:right w:val="single" w:sz="4" w:space="0" w:color="000000"/>
+            </w:tcBorders>
+            <w:shd w:val="clear" w:color="auto" w:fill="auto"/>
+          </w:tcPr>
+          <w:p>
+            <w:pPr>
+              <w:widowControl w:val="0"/>
+              <w:autoSpaceDE w:val="0"/>
+              <w:autoSpaceDN w:val="0"/>
+              <w:adjustRightInd w:val="0"/>
+              <w:spacing w:before="0" w:line="240" w:lineRule="auto"/>
+              <w:rPr>
+                <w:rFonts w:ascii="BRH Malayalam Extra" w:hAnsi="BRH Malayalam Extra" w:cs="BRH Malayalam Extra"/>
+                <w:sz w:val="40"/>
+                <w:szCs w:val="40"/>
+                <w:lang w:val="en-IN" w:eastAsia="en-IN"/>
+              </w:rPr>
+            </w:pPr>
+            <w:r>
+              <w:rPr>
+                <w:rFonts w:ascii="BRH Devanagari Extra" w:hAnsi="BRH Devanagari Extra" w:cs="BRH Devanagari Extra"/>
+                <w:sz w:val="40"/>
+                <w:szCs w:val="40"/>
+              </w:rPr>
+              <w:t>ÆsÉÉå</w:t>
+            </w:r>
+            <w:r>
+              <w:rPr>
+                <w:rFonts w:ascii="BRH Malayalam Extra" w:hAnsi="BRH Malayalam Extra" w:cs="BRH Devanagari Extra"/>
+                <w:sz w:val="34"/>
+                <w:szCs w:val="40"/>
+              </w:rPr>
+              <w:t>–</w:t>
+            </w:r>
+            <w:r>
+              <w:rPr>
+                <w:rFonts w:ascii="BRH Devanagari Extra" w:hAnsi="BRH Devanagari Extra" w:cs="BRH Devanagari Extra"/>
+                <w:sz w:val="40"/>
+                <w:szCs w:val="40"/>
+              </w:rPr>
+              <w:t>Måü xÉÏ</w:t>
+            </w:r>
+            <w:r>
+              <w:rPr>
+                <w:rFonts w:ascii="BRH Devanagari Extra" w:hAnsi="BRH Devanagari Extra" w:cs="BRH Devanagari Extra"/>
+                <w:sz w:val="40"/>
+                <w:szCs w:val="40"/>
+                <w:highlight w:val="yellow"/>
+              </w:rPr>
+              <w:t>þS</w:t>
+            </w:r>
+            <w:r>
+              <w:rPr>
+                <w:rFonts w:ascii="BRH Malayalam Extra" w:hAnsi="BRH Malayalam Extra" w:cs="BRH Devanagari Extra"/>
+                <w:sz w:val="34"/>
+                <w:szCs w:val="40"/>
+              </w:rPr>
+              <w:t>–</w:t>
+            </w:r>
+            <w:r>
+              <w:rPr>
+                <w:rFonts w:ascii="BRH Devanagari Extra" w:hAnsi="BRH Devanagari Extra" w:cs="BRH Devanagari Extra"/>
+                <w:sz w:val="40"/>
+                <w:szCs w:val="40"/>
+              </w:rPr>
+              <w:t>iÉ iÉ³ÉþÈ xÉòxM×ü</w:t>
+            </w:r>
+            <w:r>
+              <w:rPr>
+                <w:rFonts w:ascii="BRH Malayalam Extra" w:hAnsi="BRH Malayalam Extra" w:cs="BRH Devanagari Extra"/>
+                <w:sz w:val="34"/>
+                <w:szCs w:val="40"/>
+              </w:rPr>
+              <w:t>–</w:t>
+            </w:r>
+            <w:r>
+              <w:rPr>
+                <w:rFonts w:ascii="BRH Devanagari Extra" w:hAnsi="BRH Devanagari Extra" w:cs="BRH Devanagari Extra"/>
+                <w:sz w:val="40"/>
+                <w:szCs w:val="40"/>
+              </w:rPr>
+              <w:t>iÉÇ ||</w:t>
+            </w:r>
+          </w:p>
+        </w:tc>
+        <w:tc>
+          <w:tcPr>
+            <w:tcW w:w="5103" w:type="dxa"/>
+            <w:tcBorders>
+              <w:top w:val="single" w:sz="4" w:space="0" w:color="000000"/>
+              <w:left w:val="single" w:sz="4" w:space="0" w:color="000000"/>
+              <w:bottom w:val="single" w:sz="4" w:space="0" w:color="000000"/>
+              <w:right w:val="single" w:sz="4" w:space="0" w:color="000000"/>
+            </w:tcBorders>
+            <w:shd w:val="clear" w:color="auto" w:fill="auto"/>
+          </w:tcPr>
+          <w:p>
+            <w:pPr>
+              <w:spacing w:before="0" w:line="240" w:lineRule="auto"/>
+              <w:rPr>
+                <w:rFonts w:ascii="BRH Malayalam Extra" w:hAnsi="BRH Malayalam Extra" w:cs="BRH Malayalam Extra"/>
+                <w:sz w:val="40"/>
+                <w:szCs w:val="40"/>
+                <w:lang w:val="en-IN" w:eastAsia="en-IN"/>
+              </w:rPr>
+            </w:pPr>
+            <w:r>
+              <w:rPr>
+                <w:rFonts w:ascii="BRH Devanagari Extra" w:hAnsi="BRH Devanagari Extra" w:cs="BRH Devanagari Extra"/>
+                <w:sz w:val="40"/>
+                <w:szCs w:val="40"/>
+              </w:rPr>
+              <w:t>ÆsÉÉå</w:t>
+            </w:r>
+            <w:r>
+              <w:rPr>
+                <w:rFonts w:ascii="BRH Malayalam Extra" w:hAnsi="BRH Malayalam Extra" w:cs="BRH Devanagari Extra"/>
+                <w:sz w:val="34"/>
+                <w:szCs w:val="40"/>
+              </w:rPr>
+              <w:t>–</w:t>
+            </w:r>
+            <w:r>
+              <w:rPr>
+                <w:rFonts w:ascii="BRH Devanagari Extra" w:hAnsi="BRH Devanagari Extra" w:cs="BRH Devanagari Extra"/>
+                <w:sz w:val="40"/>
+                <w:szCs w:val="40"/>
+              </w:rPr>
+              <w:t>Måü xÉÏþS</w:t>
+            </w:r>
+            <w:r>
+              <w:rPr>
+                <w:rFonts w:ascii="BRH Devanagari Extra" w:hAnsi="BRH Devanagari Extra" w:cs="BRH Devanagari Extra"/>
+                <w:sz w:val="40"/>
+                <w:szCs w:val="40"/>
+                <w:highlight w:val="green"/>
+              </w:rPr>
+              <w:t>iÉ</w:t>
+            </w:r>
+            <w:r>
+              <w:rPr>
+                <w:rFonts w:ascii="BRH Malayalam Extra" w:hAnsi="BRH Malayalam Extra" w:cs="BRH Devanagari Extra"/>
+                <w:sz w:val="34"/>
+                <w:szCs w:val="40"/>
+              </w:rPr>
+              <w:t>–</w:t>
+            </w:r>
+            <w:r>
+              <w:rPr>
+                <w:rFonts w:ascii="BRH Devanagari Extra" w:hAnsi="BRH Devanagari Extra" w:cs="BRH Devanagari Extra"/>
+                <w:sz w:val="40"/>
+                <w:szCs w:val="40"/>
+              </w:rPr>
+              <w:t xml:space="preserve"> iÉ³ÉþÈ xÉòxM×ü</w:t>
+            </w:r>
+            <w:r>
+              <w:rPr>
+                <w:rFonts w:ascii="BRH Malayalam Extra" w:hAnsi="BRH Malayalam Extra" w:cs="BRH Devanagari Extra"/>
+                <w:sz w:val="34"/>
+                <w:szCs w:val="40"/>
+              </w:rPr>
+              <w:t>–</w:t>
+            </w:r>
+            <w:r>
+              <w:rPr>
+                <w:rFonts w:ascii="BRH Devanagari Extra" w:hAnsi="BRH Devanagari Extra" w:cs="BRH Devanagari Extra"/>
+                <w:sz w:val="40"/>
+                <w:szCs w:val="40"/>
+              </w:rPr>
+              <w:t>iÉÇ ||</w:t>
+            </w:r>
+          </w:p>
+        </w:tc>
+      </w:tr>
+    </w:tbl>
+    <w:p>
+      <w:pPr>
+        <w:jc w:val="center"/>
+        <w:rPr>
+          <w:b/>
+          <w:bCs/>
+          <w:sz w:val="32"/>
+          <w:szCs w:val="32"/>
+          <w:u w:val="single"/>
+        </w:rPr>
+      </w:pPr>
+      <w:bookmarkStart w:id="0" w:name="_GoBack"/>
+      <w:bookmarkEnd w:id="0"/>
+    </w:p>
+    <w:p>
+      <w:pPr>
+        <w:jc w:val="center"/>
+        <w:rPr>
+          <w:b/>
+          <w:bCs/>
+          <w:sz w:val="32"/>
+          <w:szCs w:val="32"/>
+          <w:u w:val="single"/>
+        </w:rPr>
+      </w:pPr>
+    </w:p>
     <w:p>
       <w:pPr>
         <w:jc w:val="center"/>
@@ -1033,6 +1637,7 @@
                 <w:sz w:val="28"/>
                 <w:szCs w:val="28"/>
               </w:rPr>
+              <w:lastRenderedPageBreak/>
               <w:t>TS 1.8.</w:t>
             </w:r>
             <w:r>
@@ -1401,7 +2006,6 @@
           <w:szCs w:val="32"/>
           <w:u w:val="single"/>
         </w:rPr>
-        <w:lastRenderedPageBreak/>
         <w:t xml:space="preserve">TS </w:t>
       </w:r>
       <w:r>
@@ -2199,6 +2803,7 @@
                 <w:sz w:val="28"/>
                 <w:szCs w:val="28"/>
               </w:rPr>
+              <w:lastRenderedPageBreak/>
               <w:t>TS 1.5.3.2 – Vaakyam</w:t>
             </w:r>
           </w:p>
@@ -3178,7 +3783,6 @@
                 <w:sz w:val="28"/>
                 <w:szCs w:val="28"/>
               </w:rPr>
-              <w:lastRenderedPageBreak/>
               <w:t>1.1.9.3 – Vaakyam</w:t>
             </w:r>
           </w:p>
@@ -3690,25 +4294,7 @@
                 <w:sz w:val="40"/>
                 <w:szCs w:val="40"/>
               </w:rPr>
-              <w:t xml:space="preserve"> </w:t>
-            </w:r>
-            <w:proofErr w:type="gramStart"/>
-            <w:r>
-              <w:rPr>
-                <w:rFonts w:ascii="BRH Devanagari Extra" w:hAnsi="BRH Devanagari Extra" w:cs="BRH Devanagari Extra"/>
-                <w:sz w:val="40"/>
-                <w:szCs w:val="40"/>
-              </w:rPr>
-              <w:t>-[</w:t>
-            </w:r>
-            <w:proofErr w:type="gramEnd"/>
-            <w:r>
-              <w:rPr>
-                <w:rFonts w:ascii="BRH Devanagari Extra" w:hAnsi="BRH Devanagari Extra" w:cs="BRH Devanagari Extra"/>
-                <w:sz w:val="40"/>
-                <w:szCs w:val="40"/>
-              </w:rPr>
-              <w:t xml:space="preserve"> ] </w:t>
+              <w:t xml:space="preserve"> -[ ] </w:t>
             </w:r>
             <w:r>
               <w:rPr>
@@ -3857,25 +4443,7 @@
                 <w:sz w:val="40"/>
                 <w:szCs w:val="40"/>
               </w:rPr>
-              <w:t xml:space="preserve"> </w:t>
-            </w:r>
-            <w:proofErr w:type="gramStart"/>
-            <w:r>
-              <w:rPr>
-                <w:rFonts w:ascii="BRH Devanagari Extra" w:hAnsi="BRH Devanagari Extra" w:cs="BRH Devanagari Extra"/>
-                <w:sz w:val="40"/>
-                <w:szCs w:val="40"/>
-              </w:rPr>
-              <w:t>-[</w:t>
-            </w:r>
-            <w:proofErr w:type="gramEnd"/>
-            <w:r>
-              <w:rPr>
-                <w:rFonts w:ascii="BRH Devanagari Extra" w:hAnsi="BRH Devanagari Extra" w:cs="BRH Devanagari Extra"/>
-                <w:sz w:val="40"/>
-                <w:szCs w:val="40"/>
-              </w:rPr>
-              <w:t xml:space="preserve"> ] </w:t>
+              <w:t xml:space="preserve"> -[ ] </w:t>
             </w:r>
             <w:r>
               <w:rPr>
@@ -4023,6 +4591,7 @@
                 <w:sz w:val="28"/>
                 <w:szCs w:val="28"/>
               </w:rPr>
+              <w:lastRenderedPageBreak/>
               <w:t>TS 1.3.1.2</w:t>
             </w:r>
             <w:r>
@@ -5408,7 +5977,6 @@
                 <w:sz w:val="28"/>
                 <w:szCs w:val="28"/>
               </w:rPr>
-              <w:lastRenderedPageBreak/>
               <w:t>TS 1.4.18.1</w:t>
             </w:r>
             <w:r>
@@ -6574,6 +7142,7 @@
                 <w:sz w:val="28"/>
                 <w:szCs w:val="28"/>
               </w:rPr>
+              <w:lastRenderedPageBreak/>
               <w:t>TS 1.5.2.2 – Vaakyam</w:t>
             </w:r>
           </w:p>
@@ -7941,7 +8510,6 @@
                 <w:sz w:val="28"/>
                 <w:szCs w:val="28"/>
               </w:rPr>
-              <w:lastRenderedPageBreak/>
               <w:t>TS 1.6.9.2</w:t>
             </w:r>
             <w:r>
@@ -8509,25 +9077,14 @@
                 <w:szCs w:val="28"/>
               </w:rPr>
             </w:pPr>
-            <w:proofErr w:type="gramStart"/>
-            <w:r>
-              <w:rPr>
-                <w:rFonts w:cs="Arial"/>
-                <w:bCs/>
-                <w:sz w:val="28"/>
-                <w:szCs w:val="28"/>
-              </w:rPr>
-              <w:t>Line  No.</w:t>
-            </w:r>
-            <w:proofErr w:type="gramEnd"/>
-            <w:r>
-              <w:rPr>
-                <w:rFonts w:cs="Arial"/>
-                <w:bCs/>
-                <w:sz w:val="28"/>
-                <w:szCs w:val="28"/>
-              </w:rPr>
-              <w:t xml:space="preserve"> - 5</w:t>
+            <w:r>
+              <w:rPr>
+                <w:rFonts w:cs="Arial"/>
+                <w:bCs/>
+                <w:sz w:val="28"/>
+                <w:szCs w:val="28"/>
+              </w:rPr>
+              <w:t>Line  No. - 5</w:t>
             </w:r>
           </w:p>
           <w:p>
@@ -9012,6 +9569,7 @@
           <w:szCs w:val="32"/>
           <w:u w:val="single"/>
         </w:rPr>
+        <w:lastRenderedPageBreak/>
         <w:t>===================</w:t>
       </w:r>
     </w:p>
@@ -9804,7 +10362,6 @@
                 <w:sz w:val="28"/>
                 <w:szCs w:val="28"/>
               </w:rPr>
-              <w:lastRenderedPageBreak/>
               <w:t>TS 1.3.12.1 – Vaakyam</w:t>
             </w:r>
           </w:p>
@@ -10986,6 +11543,7 @@
                 <w:sz w:val="28"/>
                 <w:szCs w:val="28"/>
               </w:rPr>
+              <w:lastRenderedPageBreak/>
               <w:t>TS 1.3.14.4 – Vaakyam</w:t>
             </w:r>
           </w:p>
@@ -12332,7 +12890,6 @@
                 <w:sz w:val="28"/>
                 <w:szCs w:val="28"/>
               </w:rPr>
-              <w:lastRenderedPageBreak/>
               <w:t>TS 1.4.13.1 – Vaakyam</w:t>
             </w:r>
           </w:p>
@@ -13687,6 +14244,7 @@
                 <w:sz w:val="28"/>
                 <w:szCs w:val="28"/>
               </w:rPr>
+              <w:lastRenderedPageBreak/>
               <w:t>TS 1.6.7.3 – Vaakyam</w:t>
             </w:r>
           </w:p>
@@ -14985,7 +15543,6 @@
                 <w:sz w:val="28"/>
                 <w:szCs w:val="28"/>
               </w:rPr>
-              <w:lastRenderedPageBreak/>
               <w:t>TS 1.7.3.4 – Vaakyam</w:t>
             </w:r>
           </w:p>
@@ -16119,6 +16676,7 @@
                 <w:sz w:val="28"/>
                 <w:szCs w:val="28"/>
               </w:rPr>
+              <w:lastRenderedPageBreak/>
               <w:t>TS 1.7.8.4 – Vaakyam</w:t>
             </w:r>
           </w:p>
@@ -17406,7 +17964,6 @@
                 <w:sz w:val="28"/>
                 <w:szCs w:val="28"/>
               </w:rPr>
-              <w:lastRenderedPageBreak/>
               <w:t>TS 1.8.18.1 – Vaakyam</w:t>
             </w:r>
           </w:p>
@@ -17871,8 +18428,6 @@
           <w:u w:val="single"/>
         </w:rPr>
       </w:pPr>
-      <w:bookmarkStart w:id="0" w:name="_GoBack"/>
-      <w:bookmarkEnd w:id="0"/>
     </w:p>
     <w:p>
       <w:pPr>
@@ -18001,6 +18556,7 @@
           <w:sz w:val="32"/>
           <w:szCs w:val="32"/>
         </w:rPr>
+        <w:lastRenderedPageBreak/>
         <w:t>(ignore those which are already incorporated in your book’s version and date)</w:t>
       </w:r>
     </w:p>
@@ -18956,7 +19512,6 @@
                 <w:sz w:val="28"/>
                 <w:szCs w:val="28"/>
               </w:rPr>
-              <w:lastRenderedPageBreak/>
               <w:t>1.2.7.1.</w:t>
             </w:r>
             <w:r>
@@ -20326,7 +20881,6 @@
                 <w:sz w:val="32"/>
                 <w:szCs w:val="40"/>
               </w:rPr>
-              <w:lastRenderedPageBreak/>
               <w:t>it is “valshO” not “valshE”</w:t>
             </w:r>
           </w:p>
@@ -20367,7 +20921,6 @@
                 <w:sz w:val="28"/>
                 <w:szCs w:val="32"/>
               </w:rPr>
-              <w:lastRenderedPageBreak/>
               <w:t>1.3.5.1 - Vaakyam</w:t>
             </w:r>
           </w:p>
@@ -20769,6 +21322,7 @@
                 <w:sz w:val="32"/>
                 <w:szCs w:val="32"/>
               </w:rPr>
+              <w:lastRenderedPageBreak/>
               <w:t>1.3.14.3 -</w:t>
             </w:r>
             <w:r>
@@ -21784,7 +22338,6 @@
                 <w:sz w:val="28"/>
                 <w:szCs w:val="32"/>
               </w:rPr>
-              <w:lastRenderedPageBreak/>
               <w:t>1.5.1.4 - Vaakyam</w:t>
             </w:r>
           </w:p>
@@ -22527,6 +23080,7 @@
                 <w:sz w:val="32"/>
                 <w:szCs w:val="36"/>
               </w:rPr>
+              <w:lastRenderedPageBreak/>
               <w:t>1.6.5.1 - Vaakyam</w:t>
             </w:r>
           </w:p>
@@ -23684,7 +24238,6 @@
                 <w:sz w:val="32"/>
                 <w:szCs w:val="36"/>
               </w:rPr>
-              <w:lastRenderedPageBreak/>
               <w:t>1.7.1.3-</w:t>
             </w:r>
             <w:r>
@@ -24531,6 +25084,7 @@
                 <w:sz w:val="32"/>
                 <w:szCs w:val="36"/>
               </w:rPr>
+              <w:lastRenderedPageBreak/>
               <w:t>1.7.4.</w:t>
             </w:r>
             <w:r>
@@ -25791,7 +26345,6 @@
                 <w:sz w:val="32"/>
                 <w:szCs w:val="36"/>
               </w:rPr>
-              <w:lastRenderedPageBreak/>
               <w:t>1.7.1</w:t>
             </w:r>
             <w:r>
@@ -26849,6 +27402,7 @@
                 <w:sz w:val="32"/>
                 <w:szCs w:val="36"/>
               </w:rPr>
+              <w:lastRenderedPageBreak/>
               <w:t>1.8.</w:t>
             </w:r>
             <w:r>
@@ -27338,25 +27892,7 @@
                 <w:sz w:val="40"/>
                 <w:szCs w:val="40"/>
               </w:rPr>
-              <w:t xml:space="preserve">³ÉirÉ </w:t>
-            </w:r>
-            <w:proofErr w:type="gramStart"/>
-            <w:r>
-              <w:rPr>
-                <w:rFonts w:ascii="BRH Devanagari Extra" w:hAnsi="BRH Devanagari Extra" w:cs="BRH Devanagari Extra"/>
-                <w:sz w:val="40"/>
-                <w:szCs w:val="40"/>
-              </w:rPr>
-              <w:t>( )</w:t>
-            </w:r>
-            <w:proofErr w:type="gramEnd"/>
-            <w:r>
-              <w:rPr>
-                <w:rFonts w:ascii="BRH Devanagari Extra" w:hAnsi="BRH Devanagari Extra" w:cs="BRH Devanagari Extra"/>
-                <w:sz w:val="40"/>
-                <w:szCs w:val="40"/>
-              </w:rPr>
-              <w:t xml:space="preserve"> UÉþiÉÏÈ | </w:t>
+              <w:t xml:space="preserve">³ÉirÉ ( ) UÉþiÉÏÈ | </w:t>
             </w:r>
           </w:p>
           <w:p>
@@ -28203,7 +28739,6 @@
                 <w:sz w:val="32"/>
                 <w:szCs w:val="36"/>
               </w:rPr>
-              <w:lastRenderedPageBreak/>
               <w:t>1.8.19</w:t>
             </w:r>
             <w:r>
@@ -28698,6 +29233,7 @@
           <w:szCs w:val="32"/>
           <w:u w:val="single"/>
         </w:rPr>
+        <w:lastRenderedPageBreak/>
         <w:t>TaittirIya Samhita – TS 1</w:t>
       </w:r>
       <w:r>
@@ -29359,7 +29895,6 @@
                 <w:szCs w:val="28"/>
                 <w:lang w:bidi="ta-IN"/>
               </w:rPr>
-              <w:lastRenderedPageBreak/>
               <w:t>TS 1.1.7.1</w:t>
             </w:r>
           </w:p>
@@ -29723,6 +30258,7 @@
                 <w:szCs w:val="28"/>
                 <w:lang w:bidi="ta-IN"/>
               </w:rPr>
+              <w:lastRenderedPageBreak/>
               <w:t>TS 1.2.8.2</w:t>
             </w:r>
           </w:p>
@@ -29764,6 +30300,7 @@
                 <w:sz w:val="40"/>
                 <w:szCs w:val="40"/>
               </w:rPr>
+              <w:lastRenderedPageBreak/>
               <w:t xml:space="preserve">xMÇüpÉþlÉqÉÍxÉý uÉÂþhÉxrÉ </w:t>
             </w:r>
             <w:r>
@@ -29814,6 +30351,7 @@
                 <w:sz w:val="40"/>
                 <w:szCs w:val="40"/>
               </w:rPr>
+              <w:lastRenderedPageBreak/>
               <w:t xml:space="preserve">xMÇüpÉþlÉqÉÍxÉý uÉÂþhÉxrÉ </w:t>
             </w:r>
             <w:r>
@@ -29885,6 +30423,7 @@
                 <w:cs/>
                 <w:lang w:bidi="ta-IN"/>
               </w:rPr>
+              <w:lastRenderedPageBreak/>
               <w:t xml:space="preserve">TS 1.2.13.3 </w:t>
             </w:r>
           </w:p>
@@ -30376,7 +30915,6 @@
                 <w:szCs w:val="28"/>
                 <w:lang w:bidi="ta-IN"/>
               </w:rPr>
-              <w:lastRenderedPageBreak/>
               <w:t>TS 1.4.44.3</w:t>
             </w:r>
           </w:p>
@@ -30976,6 +31514,7 @@
                 <w:szCs w:val="28"/>
                 <w:lang w:bidi="ta-IN"/>
               </w:rPr>
+              <w:lastRenderedPageBreak/>
               <w:t>1.6.12.1 Vaakyam</w:t>
             </w:r>
           </w:p>
@@ -31211,7 +31750,7 @@
         <w:bCs/>
         <w:noProof/>
       </w:rPr>
-      <w:t>16</w:t>
+      <w:t>2</w:t>
     </w:r>
     <w:r>
       <w:rPr>
@@ -31254,7 +31793,7 @@
         <w:bCs/>
         <w:noProof/>
       </w:rPr>
-      <w:t>17</w:t>
+      <w:t>18</w:t>
     </w:r>
     <w:r>
       <w:rPr>
@@ -31400,7 +31939,7 @@
         <w:bCs/>
         <w:noProof/>
       </w:rPr>
-      <w:t>15</w:t>
+      <w:t>1</w:t>
     </w:r>
     <w:r>
       <w:rPr>
@@ -31443,7 +31982,7 @@
         <w:bCs/>
         <w:noProof/>
       </w:rPr>
-      <w:t>17</w:t>
+      <w:t>18</w:t>
     </w:r>
     <w:r>
       <w:rPr>
@@ -32364,7 +32903,7 @@
 </file>
 
 <file path=customXml/itemProps1.xml><?xml version="1.0" encoding="utf-8"?>
-<ds:datastoreItem xmlns:ds="http://schemas.openxmlformats.org/officeDocument/2006/customXml" ds:itemID="{60473530-32C8-4074-9287-B71652AE46EF}">
+<ds:datastoreItem xmlns:ds="http://schemas.openxmlformats.org/officeDocument/2006/customXml" ds:itemID="{C1AEBD34-08D8-49DA-AFD6-93FE8A8E061A}">
   <ds:schemaRefs>
     <ds:schemaRef ds:uri="http://schemas.openxmlformats.org/officeDocument/2006/bibliography"/>
   </ds:schemaRefs>

--- a/saMhitA/01/TS 1 Sanskrit Corrections.docx
+++ b/saMhitA/01/TS 1 Sanskrit Corrections.docx
@@ -110,10 +110,9 @@
           <w:bCs/>
           <w:sz w:val="32"/>
           <w:szCs w:val="32"/>
-          <w:highlight w:val="red"/>
           <w:u w:val="single"/>
         </w:rPr>
-        <w:t>???????</w:t>
+        <w:t>31st Oct 2021</w:t>
       </w:r>
     </w:p>
     <w:p>
@@ -591,12 +590,7 @@
           <w:u w:val="single"/>
         </w:rPr>
       </w:pPr>
-      <w:bookmarkStart w:id="0" w:name="_GoBack"/>
-      <w:bookmarkEnd w:id="0"/>
-    </w:p>
-    <w:p>
-      <w:pPr>
-        <w:jc w:val="center"/>
+      <w:r>
         <w:rPr>
           <w:b/>
           <w:bCs/>
@@ -604,7 +598,8 @@
           <w:szCs w:val="32"/>
           <w:u w:val="single"/>
         </w:rPr>
-      </w:pPr>
+        <w:t>===================</w:t>
+      </w:r>
     </w:p>
     <w:p>
       <w:pPr>
@@ -1637,7 +1632,6 @@
                 <w:sz w:val="28"/>
                 <w:szCs w:val="28"/>
               </w:rPr>
-              <w:lastRenderedPageBreak/>
               <w:t>TS 1.8.</w:t>
             </w:r>
             <w:r>
@@ -1924,88 +1918,7 @@
           <w:szCs w:val="32"/>
           <w:u w:val="single"/>
         </w:rPr>
-        <w:t>==================</w:t>
-      </w:r>
-    </w:p>
-    <w:p>
-      <w:pPr>
-        <w:jc w:val="center"/>
-        <w:rPr>
-          <w:b/>
-          <w:bCs/>
-          <w:sz w:val="32"/>
-          <w:szCs w:val="32"/>
-          <w:u w:val="single"/>
-        </w:rPr>
-      </w:pPr>
-    </w:p>
-    <w:p>
-      <w:pPr>
-        <w:jc w:val="center"/>
-        <w:rPr>
-          <w:b/>
-          <w:bCs/>
-          <w:sz w:val="32"/>
-          <w:szCs w:val="32"/>
-          <w:u w:val="single"/>
-        </w:rPr>
-      </w:pPr>
-    </w:p>
-    <w:p>
-      <w:pPr>
-        <w:jc w:val="center"/>
-        <w:rPr>
-          <w:b/>
-          <w:bCs/>
-          <w:sz w:val="32"/>
-          <w:szCs w:val="32"/>
-          <w:u w:val="single"/>
-        </w:rPr>
-      </w:pPr>
-    </w:p>
-    <w:p>
-      <w:pPr>
-        <w:jc w:val="center"/>
-        <w:rPr>
-          <w:b/>
-          <w:bCs/>
-          <w:sz w:val="32"/>
-          <w:szCs w:val="32"/>
-          <w:u w:val="single"/>
-        </w:rPr>
-      </w:pPr>
-    </w:p>
-    <w:p>
-      <w:pPr>
-        <w:jc w:val="center"/>
-        <w:rPr>
-          <w:b/>
-          <w:bCs/>
-          <w:sz w:val="32"/>
-          <w:szCs w:val="32"/>
-          <w:u w:val="single"/>
-        </w:rPr>
-      </w:pPr>
-    </w:p>
-    <w:p>
-      <w:pPr>
-        <w:jc w:val="center"/>
-        <w:rPr>
-          <w:b/>
-          <w:bCs/>
-          <w:sz w:val="32"/>
-          <w:szCs w:val="32"/>
-          <w:u w:val="single"/>
-        </w:rPr>
-      </w:pPr>
-      <w:r>
-        <w:rPr>
-          <w:b/>
-          <w:bCs/>
-          <w:sz w:val="32"/>
-          <w:szCs w:val="32"/>
-          <w:u w:val="single"/>
-        </w:rPr>
+        <w:lastRenderedPageBreak/>
         <w:t xml:space="preserve">TS </w:t>
       </w:r>
       <w:r>
@@ -2803,7 +2716,6 @@
                 <w:sz w:val="28"/>
                 <w:szCs w:val="28"/>
               </w:rPr>
-              <w:lastRenderedPageBreak/>
               <w:t>TS 1.5.3.2 – Vaakyam</w:t>
             </w:r>
           </w:p>
@@ -3783,6 +3695,7 @@
                 <w:sz w:val="28"/>
                 <w:szCs w:val="28"/>
               </w:rPr>
+              <w:lastRenderedPageBreak/>
               <w:t>1.1.9.3 – Vaakyam</w:t>
             </w:r>
           </w:p>
@@ -4294,7 +4207,25 @@
                 <w:sz w:val="40"/>
                 <w:szCs w:val="40"/>
               </w:rPr>
-              <w:t xml:space="preserve"> -[ ] </w:t>
+              <w:t xml:space="preserve"> </w:t>
+            </w:r>
+            <w:proofErr w:type="gramStart"/>
+            <w:r>
+              <w:rPr>
+                <w:rFonts w:ascii="BRH Devanagari Extra" w:hAnsi="BRH Devanagari Extra" w:cs="BRH Devanagari Extra"/>
+                <w:sz w:val="40"/>
+                <w:szCs w:val="40"/>
+              </w:rPr>
+              <w:t>-[</w:t>
+            </w:r>
+            <w:proofErr w:type="gramEnd"/>
+            <w:r>
+              <w:rPr>
+                <w:rFonts w:ascii="BRH Devanagari Extra" w:hAnsi="BRH Devanagari Extra" w:cs="BRH Devanagari Extra"/>
+                <w:sz w:val="40"/>
+                <w:szCs w:val="40"/>
+              </w:rPr>
+              <w:t xml:space="preserve"> ] </w:t>
             </w:r>
             <w:r>
               <w:rPr>
@@ -4443,7 +4374,25 @@
                 <w:sz w:val="40"/>
                 <w:szCs w:val="40"/>
               </w:rPr>
-              <w:t xml:space="preserve"> -[ ] </w:t>
+              <w:t xml:space="preserve"> </w:t>
+            </w:r>
+            <w:proofErr w:type="gramStart"/>
+            <w:r>
+              <w:rPr>
+                <w:rFonts w:ascii="BRH Devanagari Extra" w:hAnsi="BRH Devanagari Extra" w:cs="BRH Devanagari Extra"/>
+                <w:sz w:val="40"/>
+                <w:szCs w:val="40"/>
+              </w:rPr>
+              <w:t>-[</w:t>
+            </w:r>
+            <w:proofErr w:type="gramEnd"/>
+            <w:r>
+              <w:rPr>
+                <w:rFonts w:ascii="BRH Devanagari Extra" w:hAnsi="BRH Devanagari Extra" w:cs="BRH Devanagari Extra"/>
+                <w:sz w:val="40"/>
+                <w:szCs w:val="40"/>
+              </w:rPr>
+              <w:t xml:space="preserve"> ] </w:t>
             </w:r>
             <w:r>
               <w:rPr>
@@ -4591,7 +4540,6 @@
                 <w:sz w:val="28"/>
                 <w:szCs w:val="28"/>
               </w:rPr>
-              <w:lastRenderedPageBreak/>
               <w:t>TS 1.3.1.2</w:t>
             </w:r>
             <w:r>
@@ -5977,6 +5925,7 @@
                 <w:sz w:val="28"/>
                 <w:szCs w:val="28"/>
               </w:rPr>
+              <w:lastRenderedPageBreak/>
               <w:t>TS 1.4.18.1</w:t>
             </w:r>
             <w:r>
@@ -7142,7 +7091,6 @@
                 <w:sz w:val="28"/>
                 <w:szCs w:val="28"/>
               </w:rPr>
-              <w:lastRenderedPageBreak/>
               <w:t>TS 1.5.2.2 – Vaakyam</w:t>
             </w:r>
           </w:p>
@@ -8510,6 +8458,7 @@
                 <w:sz w:val="28"/>
                 <w:szCs w:val="28"/>
               </w:rPr>
+              <w:lastRenderedPageBreak/>
               <w:t>TS 1.6.9.2</w:t>
             </w:r>
             <w:r>
@@ -9077,14 +9026,25 @@
                 <w:szCs w:val="28"/>
               </w:rPr>
             </w:pPr>
-            <w:r>
-              <w:rPr>
-                <w:rFonts w:cs="Arial"/>
-                <w:bCs/>
-                <w:sz w:val="28"/>
-                <w:szCs w:val="28"/>
-              </w:rPr>
-              <w:t>Line  No. - 5</w:t>
+            <w:proofErr w:type="gramStart"/>
+            <w:r>
+              <w:rPr>
+                <w:rFonts w:cs="Arial"/>
+                <w:bCs/>
+                <w:sz w:val="28"/>
+                <w:szCs w:val="28"/>
+              </w:rPr>
+              <w:t>Line  No.</w:t>
+            </w:r>
+            <w:proofErr w:type="gramEnd"/>
+            <w:r>
+              <w:rPr>
+                <w:rFonts w:cs="Arial"/>
+                <w:bCs/>
+                <w:sz w:val="28"/>
+                <w:szCs w:val="28"/>
+              </w:rPr>
+              <w:t xml:space="preserve"> - 5</w:t>
             </w:r>
           </w:p>
           <w:p>
@@ -9569,7 +9529,6 @@
           <w:szCs w:val="32"/>
           <w:u w:val="single"/>
         </w:rPr>
-        <w:lastRenderedPageBreak/>
         <w:t>===================</w:t>
       </w:r>
     </w:p>
@@ -10362,6 +10321,7 @@
                 <w:sz w:val="28"/>
                 <w:szCs w:val="28"/>
               </w:rPr>
+              <w:lastRenderedPageBreak/>
               <w:t>TS 1.3.12.1 – Vaakyam</w:t>
             </w:r>
           </w:p>
@@ -11543,7 +11503,6 @@
                 <w:sz w:val="28"/>
                 <w:szCs w:val="28"/>
               </w:rPr>
-              <w:lastRenderedPageBreak/>
               <w:t>TS 1.3.14.4 – Vaakyam</w:t>
             </w:r>
           </w:p>
@@ -12890,6 +12849,7 @@
                 <w:sz w:val="28"/>
                 <w:szCs w:val="28"/>
               </w:rPr>
+              <w:lastRenderedPageBreak/>
               <w:t>TS 1.4.13.1 – Vaakyam</w:t>
             </w:r>
           </w:p>
@@ -14244,7 +14204,6 @@
                 <w:sz w:val="28"/>
                 <w:szCs w:val="28"/>
               </w:rPr>
-              <w:lastRenderedPageBreak/>
               <w:t>TS 1.6.7.3 – Vaakyam</w:t>
             </w:r>
           </w:p>
@@ -15543,6 +15502,7 @@
                 <w:sz w:val="28"/>
                 <w:szCs w:val="28"/>
               </w:rPr>
+              <w:lastRenderedPageBreak/>
               <w:t>TS 1.7.3.4 – Vaakyam</w:t>
             </w:r>
           </w:p>
@@ -16676,7 +16636,6 @@
                 <w:sz w:val="28"/>
                 <w:szCs w:val="28"/>
               </w:rPr>
-              <w:lastRenderedPageBreak/>
               <w:t>TS 1.7.8.4 – Vaakyam</w:t>
             </w:r>
           </w:p>
@@ -17964,6 +17923,7 @@
                 <w:sz w:val="28"/>
                 <w:szCs w:val="28"/>
               </w:rPr>
+              <w:lastRenderedPageBreak/>
               <w:t>TS 1.8.18.1 – Vaakyam</w:t>
             </w:r>
           </w:p>
@@ -18556,7 +18516,6 @@
           <w:sz w:val="32"/>
           <w:szCs w:val="32"/>
         </w:rPr>
-        <w:lastRenderedPageBreak/>
         <w:t>(ignore those which are already incorporated in your book’s version and date)</w:t>
       </w:r>
     </w:p>
@@ -19512,6 +19471,7 @@
                 <w:sz w:val="28"/>
                 <w:szCs w:val="28"/>
               </w:rPr>
+              <w:lastRenderedPageBreak/>
               <w:t>1.2.7.1.</w:t>
             </w:r>
             <w:r>
@@ -20881,6 +20841,7 @@
                 <w:sz w:val="32"/>
                 <w:szCs w:val="40"/>
               </w:rPr>
+              <w:lastRenderedPageBreak/>
               <w:t>it is “valshO” not “valshE”</w:t>
             </w:r>
           </w:p>
@@ -20921,6 +20882,7 @@
                 <w:sz w:val="28"/>
                 <w:szCs w:val="32"/>
               </w:rPr>
+              <w:lastRenderedPageBreak/>
               <w:t>1.3.5.1 - Vaakyam</w:t>
             </w:r>
           </w:p>
@@ -21322,7 +21284,6 @@
                 <w:sz w:val="32"/>
                 <w:szCs w:val="32"/>
               </w:rPr>
-              <w:lastRenderedPageBreak/>
               <w:t>1.3.14.3 -</w:t>
             </w:r>
             <w:r>
@@ -22338,6 +22299,7 @@
                 <w:sz w:val="28"/>
                 <w:szCs w:val="32"/>
               </w:rPr>
+              <w:lastRenderedPageBreak/>
               <w:t>1.5.1.4 - Vaakyam</w:t>
             </w:r>
           </w:p>
@@ -23080,7 +23042,6 @@
                 <w:sz w:val="32"/>
                 <w:szCs w:val="36"/>
               </w:rPr>
-              <w:lastRenderedPageBreak/>
               <w:t>1.6.5.1 - Vaakyam</w:t>
             </w:r>
           </w:p>
@@ -24238,6 +24199,7 @@
                 <w:sz w:val="32"/>
                 <w:szCs w:val="36"/>
               </w:rPr>
+              <w:lastRenderedPageBreak/>
               <w:t>1.7.1.3-</w:t>
             </w:r>
             <w:r>
@@ -25084,7 +25046,6 @@
                 <w:sz w:val="32"/>
                 <w:szCs w:val="36"/>
               </w:rPr>
-              <w:lastRenderedPageBreak/>
               <w:t>1.7.4.</w:t>
             </w:r>
             <w:r>
@@ -26345,6 +26306,7 @@
                 <w:sz w:val="32"/>
                 <w:szCs w:val="36"/>
               </w:rPr>
+              <w:lastRenderedPageBreak/>
               <w:t>1.7.1</w:t>
             </w:r>
             <w:r>
@@ -27402,7 +27364,6 @@
                 <w:sz w:val="32"/>
                 <w:szCs w:val="36"/>
               </w:rPr>
-              <w:lastRenderedPageBreak/>
               <w:t>1.8.</w:t>
             </w:r>
             <w:r>
@@ -27892,7 +27853,25 @@
                 <w:sz w:val="40"/>
                 <w:szCs w:val="40"/>
               </w:rPr>
-              <w:t xml:space="preserve">³ÉirÉ ( ) UÉþiÉÏÈ | </w:t>
+              <w:t xml:space="preserve">³ÉirÉ </w:t>
+            </w:r>
+            <w:proofErr w:type="gramStart"/>
+            <w:r>
+              <w:rPr>
+                <w:rFonts w:ascii="BRH Devanagari Extra" w:hAnsi="BRH Devanagari Extra" w:cs="BRH Devanagari Extra"/>
+                <w:sz w:val="40"/>
+                <w:szCs w:val="40"/>
+              </w:rPr>
+              <w:t>( )</w:t>
+            </w:r>
+            <w:proofErr w:type="gramEnd"/>
+            <w:r>
+              <w:rPr>
+                <w:rFonts w:ascii="BRH Devanagari Extra" w:hAnsi="BRH Devanagari Extra" w:cs="BRH Devanagari Extra"/>
+                <w:sz w:val="40"/>
+                <w:szCs w:val="40"/>
+              </w:rPr>
+              <w:t xml:space="preserve"> UÉþiÉÏÈ | </w:t>
             </w:r>
           </w:p>
           <w:p>
@@ -28739,6 +28718,7 @@
                 <w:sz w:val="32"/>
                 <w:szCs w:val="36"/>
               </w:rPr>
+              <w:lastRenderedPageBreak/>
               <w:t>1.8.19</w:t>
             </w:r>
             <w:r>
@@ -29187,32 +29167,8 @@
           <w:szCs w:val="32"/>
           <w:u w:val="single"/>
         </w:rPr>
-        <w:t>---------------------------------------------------------------------------------------</w:t>
+        <w:t>====================</w:t>
       </w:r>
-    </w:p>
-    <w:p>
-      <w:pPr>
-        <w:jc w:val="center"/>
-        <w:rPr>
-          <w:b/>
-          <w:bCs/>
-          <w:sz w:val="32"/>
-          <w:szCs w:val="32"/>
-          <w:u w:val="single"/>
-        </w:rPr>
-      </w:pPr>
-    </w:p>
-    <w:p>
-      <w:pPr>
-        <w:jc w:val="center"/>
-        <w:rPr>
-          <w:b/>
-          <w:bCs/>
-          <w:sz w:val="32"/>
-          <w:szCs w:val="32"/>
-          <w:u w:val="single"/>
-        </w:rPr>
-      </w:pPr>
     </w:p>
     <w:p>
       <w:pPr>
@@ -29233,7 +29189,6 @@
           <w:szCs w:val="32"/>
           <w:u w:val="single"/>
         </w:rPr>
-        <w:lastRenderedPageBreak/>
         <w:t>TaittirIya Samhita – TS 1</w:t>
       </w:r>
       <w:r>
@@ -30000,6 +29955,7 @@
                 <w:szCs w:val="28"/>
                 <w:lang w:bidi="ta-IN"/>
               </w:rPr>
+              <w:lastRenderedPageBreak/>
               <w:t>TS 1.1.7.2</w:t>
             </w:r>
           </w:p>
@@ -30223,30 +30179,6 @@
                 <w:rFonts w:cs="Arial"/>
                 <w:sz w:val="28"/>
                 <w:szCs w:val="28"/>
-                <w:lang w:bidi="ta-IN"/>
-              </w:rPr>
-            </w:pPr>
-          </w:p>
-          <w:p>
-            <w:pPr>
-              <w:spacing w:before="0" w:line="240" w:lineRule="auto"/>
-              <w:ind w:left="720" w:hanging="720"/>
-              <w:rPr>
-                <w:rFonts w:cs="Arial"/>
-                <w:sz w:val="28"/>
-                <w:szCs w:val="28"/>
-                <w:lang w:bidi="ta-IN"/>
-              </w:rPr>
-            </w:pPr>
-          </w:p>
-          <w:p>
-            <w:pPr>
-              <w:spacing w:before="0" w:line="240" w:lineRule="auto"/>
-              <w:ind w:left="720" w:hanging="720"/>
-              <w:rPr>
-                <w:rFonts w:cs="Arial"/>
-                <w:sz w:val="28"/>
-                <w:szCs w:val="28"/>
                 <w:cs/>
                 <w:lang w:bidi="ta-IN"/>
               </w:rPr>
@@ -30258,7 +30190,6 @@
                 <w:szCs w:val="28"/>
                 <w:lang w:bidi="ta-IN"/>
               </w:rPr>
-              <w:lastRenderedPageBreak/>
               <w:t>TS 1.2.8.2</w:t>
             </w:r>
           </w:p>
@@ -30280,27 +30211,12 @@
                 <w:szCs w:val="40"/>
               </w:rPr>
             </w:pPr>
-          </w:p>
-          <w:p>
-            <w:pPr>
-              <w:widowControl w:val="0"/>
-              <w:autoSpaceDE w:val="0"/>
-              <w:autoSpaceDN w:val="0"/>
-              <w:adjustRightInd w:val="0"/>
-              <w:spacing w:line="264" w:lineRule="auto"/>
-              <w:rPr>
-                <w:rFonts w:ascii="BRH Devanagari Extra" w:hAnsi="BRH Devanagari Extra" w:cs="BRH Devanagari Extra"/>
-                <w:sz w:val="40"/>
-                <w:szCs w:val="40"/>
-              </w:rPr>
-            </w:pPr>
-            <w:r>
-              <w:rPr>
-                <w:rFonts w:ascii="BRH Devanagari Extra" w:hAnsi="BRH Devanagari Extra" w:cs="BRH Devanagari Extra"/>
-                <w:sz w:val="40"/>
-                <w:szCs w:val="40"/>
-              </w:rPr>
-              <w:lastRenderedPageBreak/>
+            <w:r>
+              <w:rPr>
+                <w:rFonts w:ascii="BRH Devanagari Extra" w:hAnsi="BRH Devanagari Extra" w:cs="BRH Devanagari Extra"/>
+                <w:sz w:val="40"/>
+                <w:szCs w:val="40"/>
+              </w:rPr>
               <w:t xml:space="preserve">xMÇüpÉþlÉqÉÍxÉý uÉÂþhÉxrÉ </w:t>
             </w:r>
             <w:r>
@@ -30335,23 +30251,12 @@
                 <w:szCs w:val="40"/>
               </w:rPr>
             </w:pPr>
-          </w:p>
-          <w:p>
-            <w:pPr>
-              <w:spacing w:before="0" w:line="240" w:lineRule="auto"/>
-              <w:rPr>
-                <w:rFonts w:ascii="BRH Devanagari Extra" w:hAnsi="BRH Devanagari Extra" w:cs="BRH Devanagari Extra"/>
-                <w:sz w:val="40"/>
-                <w:szCs w:val="40"/>
-              </w:rPr>
-            </w:pPr>
-            <w:r>
-              <w:rPr>
-                <w:rFonts w:ascii="BRH Devanagari Extra" w:hAnsi="BRH Devanagari Extra" w:cs="BRH Devanagari Extra"/>
-                <w:sz w:val="40"/>
-                <w:szCs w:val="40"/>
-              </w:rPr>
-              <w:lastRenderedPageBreak/>
+            <w:r>
+              <w:rPr>
+                <w:rFonts w:ascii="BRH Devanagari Extra" w:hAnsi="BRH Devanagari Extra" w:cs="BRH Devanagari Extra"/>
+                <w:sz w:val="40"/>
+                <w:szCs w:val="40"/>
+              </w:rPr>
               <w:t xml:space="preserve">xMÇüpÉþlÉqÉÍxÉý uÉÂþhÉxrÉ </w:t>
             </w:r>
             <w:r>
@@ -30423,7 +30328,6 @@
                 <w:cs/>
                 <w:lang w:bidi="ta-IN"/>
               </w:rPr>
-              <w:lastRenderedPageBreak/>
               <w:t xml:space="preserve">TS 1.2.13.3 </w:t>
             </w:r>
           </w:p>
@@ -31133,6 +31037,7 @@
                 <w:szCs w:val="28"/>
                 <w:lang w:bidi="ta-IN"/>
               </w:rPr>
+              <w:lastRenderedPageBreak/>
               <w:t>TS 1.5.7.4 line 1</w:t>
             </w:r>
           </w:p>
@@ -31514,7 +31419,6 @@
                 <w:szCs w:val="28"/>
                 <w:lang w:bidi="ta-IN"/>
               </w:rPr>
-              <w:lastRenderedPageBreak/>
               <w:t>1.6.12.1 Vaakyam</w:t>
             </w:r>
           </w:p>
@@ -31622,13 +31526,17 @@
         <w:jc w:val="center"/>
         <w:rPr>
           <w:b/>
+          <w:sz w:val="32"/>
         </w:rPr>
       </w:pPr>
+      <w:bookmarkStart w:id="0" w:name="_GoBack"/>
+      <w:bookmarkEnd w:id="0"/>
       <w:r>
         <w:rPr>
           <w:b/>
+          <w:sz w:val="32"/>
         </w:rPr>
-        <w:t>============================================</w:t>
+        <w:t>================================</w:t>
       </w:r>
     </w:p>
     <w:sectPr>
@@ -31793,7 +31701,7 @@
         <w:bCs/>
         <w:noProof/>
       </w:rPr>
-      <w:t>18</w:t>
+      <w:t>17</w:t>
     </w:r>
     <w:r>
       <w:rPr>
@@ -31982,7 +31890,7 @@
         <w:bCs/>
         <w:noProof/>
       </w:rPr>
-      <w:t>18</w:t>
+      <w:t>17</w:t>
     </w:r>
     <w:r>
       <w:rPr>
@@ -32903,7 +32811,7 @@
 </file>
 
 <file path=customXml/itemProps1.xml><?xml version="1.0" encoding="utf-8"?>
-<ds:datastoreItem xmlns:ds="http://schemas.openxmlformats.org/officeDocument/2006/customXml" ds:itemID="{C1AEBD34-08D8-49DA-AFD6-93FE8A8E061A}">
+<ds:datastoreItem xmlns:ds="http://schemas.openxmlformats.org/officeDocument/2006/customXml" ds:itemID="{02AB40AF-6821-4B1A-B601-02CBD9B49F37}">
   <ds:schemaRefs>
     <ds:schemaRef ds:uri="http://schemas.openxmlformats.org/officeDocument/2006/bibliography"/>
   </ds:schemaRefs>

--- a/saMhitA/01/TS 1 Sanskrit Corrections.docx
+++ b/saMhitA/01/TS 1 Sanskrit Corrections.docx
@@ -42,7 +42,7 @@
           <w:szCs w:val="32"/>
           <w:u w:val="single"/>
         </w:rPr>
-        <w:t>–  TS 1</w:t>
+        <w:t xml:space="preserve">–  TS 1 </w:t>
       </w:r>
       <w:r>
         <w:rPr>
@@ -52,7 +52,569 @@
           <w:szCs w:val="32"/>
           <w:u w:val="single"/>
         </w:rPr>
-        <w:t>.4</w:t>
+        <w:t>Sanskrit</w:t>
+      </w:r>
+      <w:r>
+        <w:rPr>
+          <w:b/>
+          <w:bCs/>
+          <w:sz w:val="32"/>
+          <w:szCs w:val="32"/>
+          <w:u w:val="single"/>
+        </w:rPr>
+        <w:t xml:space="preserve"> Corrections –</w:t>
+      </w:r>
+      <w:r>
+        <w:rPr>
+          <w:b/>
+          <w:bCs/>
+          <w:sz w:val="32"/>
+          <w:szCs w:val="32"/>
+          <w:u w:val="single"/>
+        </w:rPr>
+        <w:t xml:space="preserve"> </w:t>
+      </w:r>
+      <w:r>
+        <w:rPr>
+          <w:b/>
+          <w:bCs/>
+          <w:sz w:val="32"/>
+          <w:szCs w:val="32"/>
+          <w:u w:val="single"/>
+        </w:rPr>
+        <w:t xml:space="preserve">Observed till </w:t>
+      </w:r>
+      <w:r>
+        <w:rPr>
+          <w:b/>
+          <w:bCs/>
+          <w:sz w:val="32"/>
+          <w:szCs w:val="32"/>
+          <w:highlight w:val="red"/>
+          <w:u w:val="single"/>
+        </w:rPr>
+        <w:t>????</w:t>
+      </w:r>
+    </w:p>
+    <w:p>
+      <w:pPr>
+        <w:spacing w:before="0" w:line="240" w:lineRule="auto"/>
+        <w:jc w:val="center"/>
+        <w:rPr>
+          <w:bCs/>
+          <w:sz w:val="32"/>
+          <w:szCs w:val="32"/>
+        </w:rPr>
+      </w:pPr>
+      <w:r>
+        <w:rPr>
+          <w:bCs/>
+          <w:sz w:val="32"/>
+          <w:szCs w:val="32"/>
+        </w:rPr>
+        <w:t xml:space="preserve"> (ignore those which are already incorporated in your book’s version and date)</w:t>
+      </w:r>
+    </w:p>
+    <w:tbl>
+      <w:tblPr>
+        <w:tblW w:w="13575" w:type="dxa"/>
+        <w:tblBorders>
+          <w:top w:val="single" w:sz="4" w:space="0" w:color="000000"/>
+          <w:left w:val="single" w:sz="4" w:space="0" w:color="000000"/>
+          <w:bottom w:val="single" w:sz="4" w:space="0" w:color="000000"/>
+          <w:right w:val="single" w:sz="4" w:space="0" w:color="000000"/>
+          <w:insideH w:val="single" w:sz="4" w:space="0" w:color="000000"/>
+          <w:insideV w:val="single" w:sz="4" w:space="0" w:color="000000"/>
+        </w:tblBorders>
+        <w:tblLook w:val="04A0" w:firstRow="1" w:lastRow="0" w:firstColumn="1" w:lastColumn="0" w:noHBand="0" w:noVBand="1"/>
+      </w:tblPr>
+      <w:tblGrid>
+        <w:gridCol w:w="3310"/>
+        <w:gridCol w:w="5162"/>
+        <w:gridCol w:w="5103"/>
+      </w:tblGrid>
+      <w:tr>
+        <w:tc>
+          <w:tcPr>
+            <w:tcW w:w="3310" w:type="dxa"/>
+          </w:tcPr>
+          <w:p>
+            <w:pPr>
+              <w:spacing w:before="0" w:line="240" w:lineRule="auto"/>
+              <w:jc w:val="center"/>
+              <w:rPr>
+                <w:sz w:val="32"/>
+                <w:szCs w:val="32"/>
+              </w:rPr>
+            </w:pPr>
+            <w:r>
+              <w:rPr>
+                <w:sz w:val="32"/>
+                <w:szCs w:val="32"/>
+              </w:rPr>
+              <w:t>Section, Paragraph</w:t>
+            </w:r>
+          </w:p>
+          <w:p>
+            <w:pPr>
+              <w:spacing w:before="0" w:line="240" w:lineRule="auto"/>
+              <w:jc w:val="center"/>
+              <w:rPr>
+                <w:sz w:val="32"/>
+                <w:szCs w:val="32"/>
+              </w:rPr>
+            </w:pPr>
+            <w:r>
+              <w:rPr>
+                <w:sz w:val="32"/>
+                <w:szCs w:val="32"/>
+              </w:rPr>
+              <w:t>Reference</w:t>
+            </w:r>
+          </w:p>
+        </w:tc>
+        <w:tc>
+          <w:tcPr>
+            <w:tcW w:w="5162" w:type="dxa"/>
+          </w:tcPr>
+          <w:p>
+            <w:pPr>
+              <w:spacing w:before="0" w:line="240" w:lineRule="auto"/>
+              <w:jc w:val="center"/>
+              <w:rPr>
+                <w:sz w:val="32"/>
+                <w:szCs w:val="32"/>
+              </w:rPr>
+            </w:pPr>
+            <w:r>
+              <w:rPr>
+                <w:sz w:val="32"/>
+                <w:szCs w:val="32"/>
+              </w:rPr>
+              <w:t>As Printed</w:t>
+            </w:r>
+          </w:p>
+        </w:tc>
+        <w:tc>
+          <w:tcPr>
+            <w:tcW w:w="5103" w:type="dxa"/>
+          </w:tcPr>
+          <w:p>
+            <w:pPr>
+              <w:spacing w:before="0" w:line="240" w:lineRule="auto"/>
+              <w:ind w:right="-18"/>
+              <w:jc w:val="center"/>
+              <w:rPr>
+                <w:sz w:val="32"/>
+                <w:szCs w:val="32"/>
+              </w:rPr>
+            </w:pPr>
+            <w:r>
+              <w:rPr>
+                <w:sz w:val="32"/>
+                <w:szCs w:val="32"/>
+              </w:rPr>
+              <w:t>To be read as or corrected as</w:t>
+            </w:r>
+          </w:p>
+        </w:tc>
+      </w:tr>
+    </w:tbl>
+    <w:p>
+      <w:pPr>
+        <w:spacing w:before="0" w:line="240" w:lineRule="auto"/>
+        <w:ind w:left="792"/>
+        <w:rPr>
+          <w:vanish/>
+          <w:sz w:val="32"/>
+          <w:szCs w:val="32"/>
+        </w:rPr>
+      </w:pPr>
+    </w:p>
+    <w:tbl>
+      <w:tblPr>
+        <w:tblW w:w="13575" w:type="dxa"/>
+        <w:tblBorders>
+          <w:top w:val="single" w:sz="4" w:space="0" w:color="000000"/>
+          <w:left w:val="single" w:sz="4" w:space="0" w:color="000000"/>
+          <w:bottom w:val="single" w:sz="4" w:space="0" w:color="000000"/>
+          <w:right w:val="single" w:sz="4" w:space="0" w:color="000000"/>
+          <w:insideH w:val="single" w:sz="4" w:space="0" w:color="000000"/>
+          <w:insideV w:val="single" w:sz="4" w:space="0" w:color="000000"/>
+        </w:tblBorders>
+        <w:tblLook w:val="04A0" w:firstRow="1" w:lastRow="0" w:firstColumn="1" w:lastColumn="0" w:noHBand="0" w:noVBand="1"/>
+      </w:tblPr>
+      <w:tblGrid>
+        <w:gridCol w:w="3310"/>
+        <w:gridCol w:w="5162"/>
+        <w:gridCol w:w="5103"/>
+      </w:tblGrid>
+      <w:tr>
+        <w:trPr>
+          <w:trHeight w:val="1060"/>
+        </w:trPr>
+        <w:tc>
+          <w:tcPr>
+            <w:tcW w:w="3310" w:type="dxa"/>
+            <w:tcBorders>
+              <w:top w:val="single" w:sz="4" w:space="0" w:color="000000"/>
+              <w:left w:val="single" w:sz="4" w:space="0" w:color="000000"/>
+              <w:bottom w:val="single" w:sz="4" w:space="0" w:color="000000"/>
+              <w:right w:val="single" w:sz="4" w:space="0" w:color="000000"/>
+            </w:tcBorders>
+            <w:shd w:val="clear" w:color="auto" w:fill="auto"/>
+          </w:tcPr>
+          <w:p>
+            <w:pPr>
+              <w:widowControl w:val="0"/>
+              <w:autoSpaceDE w:val="0"/>
+              <w:autoSpaceDN w:val="0"/>
+              <w:adjustRightInd w:val="0"/>
+              <w:spacing w:before="0" w:line="240" w:lineRule="auto"/>
+              <w:rPr>
+                <w:rFonts w:cs="Arial"/>
+                <w:b/>
+                <w:sz w:val="28"/>
+                <w:szCs w:val="28"/>
+              </w:rPr>
+            </w:pPr>
+            <w:r>
+              <w:rPr>
+                <w:rFonts w:cs="Arial"/>
+                <w:b/>
+                <w:sz w:val="28"/>
+                <w:szCs w:val="28"/>
+              </w:rPr>
+              <w:t>TS 1.4.</w:t>
+            </w:r>
+            <w:r>
+              <w:rPr>
+                <w:rFonts w:cs="Arial"/>
+                <w:b/>
+                <w:sz w:val="28"/>
+                <w:szCs w:val="28"/>
+              </w:rPr>
+              <w:t xml:space="preserve">2.1 </w:t>
+            </w:r>
+            <w:r>
+              <w:rPr>
+                <w:rFonts w:cs="Arial"/>
+                <w:b/>
+                <w:sz w:val="28"/>
+                <w:szCs w:val="28"/>
+              </w:rPr>
+              <w:t xml:space="preserve">– </w:t>
+            </w:r>
+            <w:r>
+              <w:rPr>
+                <w:rFonts w:cs="Arial"/>
+                <w:b/>
+                <w:sz w:val="28"/>
+                <w:szCs w:val="28"/>
+              </w:rPr>
+              <w:t>Vaakyam</w:t>
+            </w:r>
+          </w:p>
+          <w:p>
+            <w:pPr>
+              <w:widowControl w:val="0"/>
+              <w:autoSpaceDE w:val="0"/>
+              <w:autoSpaceDN w:val="0"/>
+              <w:adjustRightInd w:val="0"/>
+              <w:spacing w:before="0" w:line="240" w:lineRule="auto"/>
+              <w:rPr>
+                <w:rFonts w:cs="Arial"/>
+                <w:b/>
+                <w:sz w:val="28"/>
+                <w:szCs w:val="28"/>
+              </w:rPr>
+            </w:pPr>
+            <w:r>
+              <w:rPr>
+                <w:rFonts w:cs="Arial"/>
+                <w:b/>
+                <w:sz w:val="28"/>
+                <w:szCs w:val="28"/>
+              </w:rPr>
+              <w:t>Line</w:t>
+            </w:r>
+            <w:r>
+              <w:rPr>
+                <w:rFonts w:cs="Arial"/>
+                <w:b/>
+                <w:sz w:val="28"/>
+                <w:szCs w:val="28"/>
+              </w:rPr>
+              <w:t xml:space="preserve"> No. – </w:t>
+            </w:r>
+            <w:r>
+              <w:rPr>
+                <w:rFonts w:cs="Arial"/>
+                <w:b/>
+                <w:sz w:val="28"/>
+                <w:szCs w:val="28"/>
+              </w:rPr>
+              <w:t>4</w:t>
+            </w:r>
+            <w:bookmarkStart w:id="0" w:name="_GoBack"/>
+            <w:bookmarkEnd w:id="0"/>
+          </w:p>
+          <w:p>
+            <w:pPr>
+              <w:widowControl w:val="0"/>
+              <w:autoSpaceDE w:val="0"/>
+              <w:autoSpaceDN w:val="0"/>
+              <w:adjustRightInd w:val="0"/>
+              <w:spacing w:before="0" w:line="240" w:lineRule="auto"/>
+              <w:rPr>
+                <w:rFonts w:cs="Arial"/>
+                <w:b/>
+                <w:sz w:val="28"/>
+                <w:szCs w:val="28"/>
+              </w:rPr>
+            </w:pPr>
+            <w:r>
+              <w:rPr>
+                <w:rFonts w:cs="Arial"/>
+                <w:b/>
+                <w:sz w:val="28"/>
+                <w:szCs w:val="28"/>
+              </w:rPr>
+              <w:t xml:space="preserve">Panchaati No. </w:t>
+            </w:r>
+            <w:r>
+              <w:rPr>
+                <w:rFonts w:cs="Arial"/>
+                <w:b/>
+                <w:sz w:val="28"/>
+                <w:szCs w:val="28"/>
+              </w:rPr>
+              <w:t>- 3</w:t>
+            </w:r>
+          </w:p>
+        </w:tc>
+        <w:tc>
+          <w:tcPr>
+            <w:tcW w:w="5162" w:type="dxa"/>
+            <w:tcBorders>
+              <w:top w:val="single" w:sz="4" w:space="0" w:color="000000"/>
+              <w:left w:val="single" w:sz="4" w:space="0" w:color="000000"/>
+              <w:bottom w:val="single" w:sz="4" w:space="0" w:color="000000"/>
+              <w:right w:val="single" w:sz="4" w:space="0" w:color="000000"/>
+            </w:tcBorders>
+            <w:shd w:val="clear" w:color="auto" w:fill="auto"/>
+          </w:tcPr>
+          <w:p>
+            <w:pPr>
+              <w:widowControl w:val="0"/>
+              <w:autoSpaceDE w:val="0"/>
+              <w:autoSpaceDN w:val="0"/>
+              <w:adjustRightInd w:val="0"/>
+              <w:spacing w:before="0" w:line="240" w:lineRule="auto"/>
+              <w:rPr>
+                <w:rFonts w:ascii="BRH Malayalam Extra" w:hAnsi="BRH Malayalam Extra" w:cs="BRH Malayalam Extra"/>
+                <w:sz w:val="40"/>
+                <w:szCs w:val="40"/>
+                <w:lang w:val="en-IN" w:eastAsia="en-IN"/>
+              </w:rPr>
+            </w:pPr>
+            <w:r>
+              <w:rPr>
+                <w:rFonts w:ascii="BRH Devanagari Extra" w:hAnsi="BRH Devanagari Extra" w:cs="BRH Devanagari Extra"/>
+                <w:sz w:val="40"/>
+                <w:szCs w:val="40"/>
+              </w:rPr>
+              <w:t>iuÉÉ xÉÑ</w:t>
+            </w:r>
+            <w:r>
+              <w:rPr>
+                <w:rFonts w:ascii="BRH Devanagari Extra" w:hAnsi="BRH Devanagari Extra" w:cs="BRH Devanagari Extra"/>
+                <w:sz w:val="40"/>
+                <w:szCs w:val="40"/>
+                <w:highlight w:val="yellow"/>
+              </w:rPr>
+              <w:t>pÉ</w:t>
+            </w:r>
+            <w:r>
+              <w:rPr>
+                <w:rFonts w:ascii="BRH Malayalam Extra" w:hAnsi="BRH Malayalam Extra" w:cs="BRH Devanagari Extra"/>
+                <w:sz w:val="34"/>
+                <w:szCs w:val="40"/>
+                <w:highlight w:val="yellow"/>
+              </w:rPr>
+              <w:t>–</w:t>
+            </w:r>
+            <w:r>
+              <w:rPr>
+                <w:rFonts w:ascii="BRH Devanagari Extra" w:hAnsi="BRH Devanagari Extra" w:cs="BRH Devanagari Extra"/>
+                <w:sz w:val="40"/>
+                <w:szCs w:val="40"/>
+              </w:rPr>
+              <w:t>uÉÈ xÉÔrÉÉïþrÉ</w:t>
+            </w:r>
+          </w:p>
+        </w:tc>
+        <w:tc>
+          <w:tcPr>
+            <w:tcW w:w="5103" w:type="dxa"/>
+            <w:tcBorders>
+              <w:top w:val="single" w:sz="4" w:space="0" w:color="000000"/>
+              <w:left w:val="single" w:sz="4" w:space="0" w:color="000000"/>
+              <w:bottom w:val="single" w:sz="4" w:space="0" w:color="000000"/>
+              <w:right w:val="single" w:sz="4" w:space="0" w:color="000000"/>
+            </w:tcBorders>
+            <w:shd w:val="clear" w:color="auto" w:fill="auto"/>
+          </w:tcPr>
+          <w:p>
+            <w:pPr>
+              <w:spacing w:before="0" w:line="240" w:lineRule="auto"/>
+              <w:rPr>
+                <w:rFonts w:ascii="BRH Malayalam Extra" w:hAnsi="BRH Malayalam Extra" w:cs="BRH Malayalam Extra"/>
+                <w:sz w:val="40"/>
+                <w:szCs w:val="40"/>
+                <w:lang w:val="en-IN" w:eastAsia="en-IN"/>
+              </w:rPr>
+            </w:pPr>
+            <w:r>
+              <w:rPr>
+                <w:rFonts w:ascii="BRH Devanagari Extra" w:hAnsi="BRH Devanagari Extra" w:cs="BRH Devanagari Extra"/>
+                <w:sz w:val="40"/>
+                <w:szCs w:val="40"/>
+              </w:rPr>
+              <w:t>iuÉÉ xÉÑpÉ</w:t>
+            </w:r>
+            <w:r>
+              <w:rPr>
+                <w:rFonts w:ascii="BRH Devanagari Extra" w:hAnsi="BRH Devanagari Extra" w:cs="BRH Devanagari Extra"/>
+                <w:sz w:val="40"/>
+                <w:szCs w:val="40"/>
+                <w:highlight w:val="green"/>
+              </w:rPr>
+              <w:t>uÉ</w:t>
+            </w:r>
+            <w:r>
+              <w:rPr>
+                <w:rFonts w:ascii="BRH Malayalam Extra" w:hAnsi="BRH Malayalam Extra" w:cs="BRH Devanagari Extra"/>
+                <w:sz w:val="34"/>
+                <w:szCs w:val="40"/>
+                <w:highlight w:val="green"/>
+              </w:rPr>
+              <w:t>–</w:t>
+            </w:r>
+            <w:r>
+              <w:rPr>
+                <w:rFonts w:ascii="BRH Devanagari Extra" w:hAnsi="BRH Devanagari Extra" w:cs="BRH Devanagari Extra"/>
+                <w:sz w:val="40"/>
+                <w:szCs w:val="40"/>
+                <w:highlight w:val="green"/>
+              </w:rPr>
+              <w:t>È</w:t>
+            </w:r>
+            <w:r>
+              <w:rPr>
+                <w:rFonts w:ascii="BRH Devanagari Extra" w:hAnsi="BRH Devanagari Extra" w:cs="BRH Devanagari Extra"/>
+                <w:sz w:val="40"/>
+                <w:szCs w:val="40"/>
+              </w:rPr>
+              <w:t xml:space="preserve"> xÉÔrÉÉïþrÉ</w:t>
+            </w:r>
+          </w:p>
+        </w:tc>
+      </w:tr>
+    </w:tbl>
+    <w:p>
+      <w:pPr>
+        <w:spacing w:before="0" w:line="240" w:lineRule="auto"/>
+        <w:jc w:val="center"/>
+        <w:rPr>
+          <w:b/>
+          <w:bCs/>
+          <w:sz w:val="32"/>
+          <w:szCs w:val="32"/>
+          <w:u w:val="single"/>
+        </w:rPr>
+      </w:pPr>
+    </w:p>
+    <w:p>
+      <w:pPr>
+        <w:spacing w:before="0" w:line="240" w:lineRule="auto"/>
+        <w:jc w:val="center"/>
+        <w:rPr>
+          <w:b/>
+          <w:bCs/>
+          <w:sz w:val="32"/>
+          <w:szCs w:val="32"/>
+          <w:u w:val="single"/>
+        </w:rPr>
+      </w:pPr>
+    </w:p>
+    <w:p>
+      <w:pPr>
+        <w:spacing w:before="0" w:line="240" w:lineRule="auto"/>
+        <w:jc w:val="center"/>
+        <w:rPr>
+          <w:b/>
+          <w:bCs/>
+          <w:sz w:val="32"/>
+          <w:szCs w:val="32"/>
+          <w:u w:val="single"/>
+        </w:rPr>
+      </w:pPr>
+    </w:p>
+    <w:p>
+      <w:pPr>
+        <w:spacing w:before="0" w:line="240" w:lineRule="auto"/>
+        <w:jc w:val="center"/>
+        <w:rPr>
+          <w:b/>
+          <w:bCs/>
+          <w:sz w:val="32"/>
+          <w:szCs w:val="32"/>
+          <w:u w:val="single"/>
+        </w:rPr>
+      </w:pPr>
+    </w:p>
+    <w:p>
+      <w:pPr>
+        <w:spacing w:before="0" w:line="240" w:lineRule="auto"/>
+        <w:jc w:val="center"/>
+        <w:rPr>
+          <w:b/>
+          <w:bCs/>
+          <w:sz w:val="32"/>
+          <w:szCs w:val="32"/>
+          <w:u w:val="single"/>
+        </w:rPr>
+      </w:pPr>
+      <w:r>
+        <w:rPr>
+          <w:b/>
+          <w:bCs/>
+          <w:sz w:val="32"/>
+          <w:szCs w:val="32"/>
+          <w:u w:val="single"/>
+        </w:rPr>
+        <w:t xml:space="preserve">TS </w:t>
+      </w:r>
+      <w:r>
+        <w:rPr>
+          <w:b/>
+          <w:bCs/>
+          <w:sz w:val="32"/>
+          <w:szCs w:val="32"/>
+          <w:u w:val="single"/>
+        </w:rPr>
+        <w:t xml:space="preserve">Samhita </w:t>
+      </w:r>
+      <w:r>
+        <w:rPr>
+          <w:b/>
+          <w:bCs/>
+          <w:sz w:val="32"/>
+          <w:szCs w:val="32"/>
+          <w:u w:val="single"/>
+        </w:rPr>
+        <w:t>–  TS 1</w:t>
       </w:r>
       <w:r>
         <w:rPr>
@@ -844,6 +1406,7 @@
                 <w:sz w:val="32"/>
                 <w:szCs w:val="32"/>
               </w:rPr>
+              <w:lastRenderedPageBreak/>
               <w:t>1.2.12.2 – Vaakyam</w:t>
             </w:r>
           </w:p>
@@ -1918,7 +2481,6 @@
           <w:szCs w:val="32"/>
           <w:u w:val="single"/>
         </w:rPr>
-        <w:lastRenderedPageBreak/>
         <w:t xml:space="preserve">TS </w:t>
       </w:r>
       <w:r>
@@ -2922,6 +3484,7 @@
           <w:szCs w:val="32"/>
           <w:u w:val="single"/>
         </w:rPr>
+        <w:lastRenderedPageBreak/>
         <w:t>======================================</w:t>
       </w:r>
     </w:p>
@@ -3695,7 +4258,6 @@
                 <w:sz w:val="28"/>
                 <w:szCs w:val="28"/>
               </w:rPr>
-              <w:lastRenderedPageBreak/>
               <w:t>1.1.9.3 – Vaakyam</w:t>
             </w:r>
           </w:p>
@@ -4854,6 +5416,7 @@
                 <w:sz w:val="28"/>
                 <w:szCs w:val="28"/>
               </w:rPr>
+              <w:lastRenderedPageBreak/>
               <w:t>TS 1.3.1.2</w:t>
             </w:r>
             <w:r>
@@ -5925,7 +6488,6 @@
                 <w:sz w:val="28"/>
                 <w:szCs w:val="28"/>
               </w:rPr>
-              <w:lastRenderedPageBreak/>
               <w:t>TS 1.4.18.1</w:t>
             </w:r>
             <w:r>
@@ -7419,6 +7981,7 @@
                 <w:sz w:val="28"/>
                 <w:szCs w:val="28"/>
               </w:rPr>
+              <w:lastRenderedPageBreak/>
               <w:t>TS 1.5.2.4 – Vaakyam</w:t>
             </w:r>
           </w:p>
@@ -8458,7 +9021,6 @@
                 <w:sz w:val="28"/>
                 <w:szCs w:val="28"/>
               </w:rPr>
-              <w:lastRenderedPageBreak/>
               <w:t>TS 1.6.9.2</w:t>
             </w:r>
             <w:r>
@@ -9659,6 +10221,7 @@
           <w:sz w:val="32"/>
           <w:szCs w:val="32"/>
         </w:rPr>
+        <w:lastRenderedPageBreak/>
         <w:t>(ignore those which are already incorporated in your book’s version and date)</w:t>
       </w:r>
     </w:p>
@@ -10321,7 +10884,6 @@
                 <w:sz w:val="28"/>
                 <w:szCs w:val="28"/>
               </w:rPr>
-              <w:lastRenderedPageBreak/>
               <w:t>TS 1.3.12.1 – Vaakyam</w:t>
             </w:r>
           </w:p>
@@ -11825,6 +12387,7 @@
                 <w:sz w:val="28"/>
                 <w:szCs w:val="28"/>
               </w:rPr>
+              <w:lastRenderedPageBreak/>
               <w:t>TS 1.3.14.5 – Vaakyam</w:t>
             </w:r>
           </w:p>
@@ -12849,7 +13412,6 @@
                 <w:sz w:val="28"/>
                 <w:szCs w:val="28"/>
               </w:rPr>
-              <w:lastRenderedPageBreak/>
               <w:t>TS 1.4.13.1 – Vaakyam</w:t>
             </w:r>
           </w:p>
@@ -14430,6 +14992,7 @@
                 <w:sz w:val="28"/>
                 <w:szCs w:val="28"/>
               </w:rPr>
+              <w:lastRenderedPageBreak/>
               <w:t>TS 1.6.10.5 – Vaakyam</w:t>
             </w:r>
           </w:p>
@@ -15502,7 +16065,6 @@
                 <w:sz w:val="28"/>
                 <w:szCs w:val="28"/>
               </w:rPr>
-              <w:lastRenderedPageBreak/>
               <w:t>TS 1.7.3.4 – Vaakyam</w:t>
             </w:r>
           </w:p>
@@ -16885,6 +17447,7 @@
                 <w:sz w:val="28"/>
                 <w:szCs w:val="28"/>
               </w:rPr>
+              <w:lastRenderedPageBreak/>
               <w:t>TS 1.7.13.1 – Vaakyam</w:t>
             </w:r>
           </w:p>
@@ -17923,7 +18486,6 @@
                 <w:sz w:val="28"/>
                 <w:szCs w:val="28"/>
               </w:rPr>
-              <w:lastRenderedPageBreak/>
               <w:t>TS 1.8.18.1 – Vaakyam</w:t>
             </w:r>
           </w:p>
@@ -18694,6 +19256,7 @@
                 <w:sz w:val="28"/>
                 <w:szCs w:val="32"/>
               </w:rPr>
+              <w:lastRenderedPageBreak/>
               <w:t>1.1.1.1 - Vaakyam</w:t>
             </w:r>
           </w:p>
@@ -19471,7 +20034,6 @@
                 <w:sz w:val="28"/>
                 <w:szCs w:val="28"/>
               </w:rPr>
-              <w:lastRenderedPageBreak/>
               <w:t>1.2.7.1.</w:t>
             </w:r>
             <w:r>
@@ -20078,6 +20640,7 @@
                 <w:sz w:val="28"/>
                 <w:szCs w:val="28"/>
               </w:rPr>
+              <w:lastRenderedPageBreak/>
               <w:t>1.2.14.6</w:t>
             </w:r>
             <w:r>
@@ -20841,7 +21404,6 @@
                 <w:sz w:val="32"/>
                 <w:szCs w:val="40"/>
               </w:rPr>
-              <w:lastRenderedPageBreak/>
               <w:t>it is “valshO” not “valshE”</w:t>
             </w:r>
           </w:p>
@@ -20882,7 +21444,6 @@
                 <w:sz w:val="28"/>
                 <w:szCs w:val="32"/>
               </w:rPr>
-              <w:lastRenderedPageBreak/>
               <w:t>1.3.5.1 - Vaakyam</w:t>
             </w:r>
           </w:p>
@@ -21463,6 +22024,7 @@
                 <w:sz w:val="28"/>
                 <w:szCs w:val="32"/>
               </w:rPr>
+              <w:lastRenderedPageBreak/>
               <w:t>1.3.14.7 - Vaakyam</w:t>
             </w:r>
           </w:p>
@@ -22299,7 +22861,6 @@
                 <w:sz w:val="28"/>
                 <w:szCs w:val="32"/>
               </w:rPr>
-              <w:lastRenderedPageBreak/>
               <w:t>1.5.1.4 - Vaakyam</w:t>
             </w:r>
           </w:p>
@@ -23234,6 +23795,7 @@
                 <w:sz w:val="32"/>
                 <w:szCs w:val="36"/>
               </w:rPr>
+              <w:lastRenderedPageBreak/>
               <w:t>1.6.7.3 - Vaakyam</w:t>
             </w:r>
           </w:p>
@@ -24199,7 +24761,6 @@
                 <w:sz w:val="32"/>
                 <w:szCs w:val="36"/>
               </w:rPr>
-              <w:lastRenderedPageBreak/>
               <w:t>1.7.1.3-</w:t>
             </w:r>
             <w:r>
@@ -25349,6 +25910,7 @@
                 <w:sz w:val="32"/>
                 <w:szCs w:val="36"/>
               </w:rPr>
+              <w:lastRenderedPageBreak/>
               <w:t>1.7.4.</w:t>
             </w:r>
             <w:r>
@@ -26306,7 +26868,6 @@
                 <w:sz w:val="32"/>
                 <w:szCs w:val="36"/>
               </w:rPr>
-              <w:lastRenderedPageBreak/>
               <w:t>1.7.1</w:t>
             </w:r>
             <w:r>
@@ -27609,6 +28170,7 @@
                 <w:sz w:val="32"/>
                 <w:szCs w:val="36"/>
               </w:rPr>
+              <w:lastRenderedPageBreak/>
               <w:t>1.8.11.1</w:t>
             </w:r>
             <w:r>
@@ -28718,7 +29280,6 @@
                 <w:sz w:val="32"/>
                 <w:szCs w:val="36"/>
               </w:rPr>
-              <w:lastRenderedPageBreak/>
               <w:t>1.8.19</w:t>
             </w:r>
             <w:r>
@@ -29427,6 +29988,7 @@
                 <w:szCs w:val="28"/>
                 <w:lang w:bidi="ta-IN"/>
               </w:rPr>
+              <w:lastRenderedPageBreak/>
               <w:t>TS 1.1.1.1</w:t>
             </w:r>
           </w:p>
@@ -29955,7 +30517,6 @@
                 <w:szCs w:val="28"/>
                 <w:lang w:bidi="ta-IN"/>
               </w:rPr>
-              <w:lastRenderedPageBreak/>
               <w:t>TS 1.1.7.2</w:t>
             </w:r>
           </w:p>
@@ -30328,6 +30889,7 @@
                 <w:cs/>
                 <w:lang w:bidi="ta-IN"/>
               </w:rPr>
+              <w:lastRenderedPageBreak/>
               <w:t xml:space="preserve">TS 1.2.13.3 </w:t>
             </w:r>
           </w:p>
@@ -31037,7 +31599,6 @@
                 <w:szCs w:val="28"/>
                 <w:lang w:bidi="ta-IN"/>
               </w:rPr>
-              <w:lastRenderedPageBreak/>
               <w:t>TS 1.5.7.4 line 1</w:t>
             </w:r>
           </w:p>
@@ -31529,8 +32090,6 @@
           <w:sz w:val="32"/>
         </w:rPr>
       </w:pPr>
-      <w:bookmarkStart w:id="0" w:name="_GoBack"/>
-      <w:bookmarkEnd w:id="0"/>
       <w:r>
         <w:rPr>
           <w:b/>
@@ -32811,7 +33370,7 @@
 </file>
 
 <file path=customXml/itemProps1.xml><?xml version="1.0" encoding="utf-8"?>
-<ds:datastoreItem xmlns:ds="http://schemas.openxmlformats.org/officeDocument/2006/customXml" ds:itemID="{02AB40AF-6821-4B1A-B601-02CBD9B49F37}">
+<ds:datastoreItem xmlns:ds="http://schemas.openxmlformats.org/officeDocument/2006/customXml" ds:itemID="{728F80B7-7EED-40D4-983A-C2C8BBD0BA01}">
   <ds:schemaRefs>
     <ds:schemaRef ds:uri="http://schemas.openxmlformats.org/officeDocument/2006/bibliography"/>
   </ds:schemaRefs>

--- a/saMhitA/01/TS 1 Sanskrit Corrections.docx
+++ b/saMhitA/01/TS 1 Sanskrit Corrections.docx
@@ -90,10 +90,9 @@
           <w:bCs/>
           <w:sz w:val="32"/>
           <w:szCs w:val="32"/>
-          <w:highlight w:val="red"/>
           <w:u w:val="single"/>
         </w:rPr>
-        <w:t>????</w:t>
+        <w:t>31st Aug 2022</w:t>
       </w:r>
     </w:p>
     <w:p>
@@ -356,8 +355,6 @@
               </w:rPr>
               <w:t>4</w:t>
             </w:r>
-            <w:bookmarkStart w:id="0" w:name="_GoBack"/>
-            <w:bookmarkEnd w:id="0"/>
           </w:p>
           <w:p>
             <w:pPr>
@@ -534,11 +531,7 @@
           <w:u w:val="single"/>
         </w:rPr>
       </w:pPr>
-    </w:p>
-    <w:p>
-      <w:pPr>
-        <w:spacing w:before="0" w:line="240" w:lineRule="auto"/>
-        <w:jc w:val="center"/>
+      <w:r>
         <w:rPr>
           <w:b/>
           <w:bCs/>
@@ -546,20 +539,8 @@
           <w:szCs w:val="32"/>
           <w:u w:val="single"/>
         </w:rPr>
-      </w:pPr>
-    </w:p>
-    <w:p>
-      <w:pPr>
-        <w:spacing w:before="0" w:line="240" w:lineRule="auto"/>
-        <w:jc w:val="center"/>
-        <w:rPr>
-          <w:b/>
-          <w:bCs/>
-          <w:sz w:val="32"/>
-          <w:szCs w:val="32"/>
-          <w:u w:val="single"/>
-        </w:rPr>
-      </w:pPr>
+        <w:t>==============</w:t>
+      </w:r>
     </w:p>
     <w:p>
       <w:pPr>
@@ -1406,7 +1387,6 @@
                 <w:sz w:val="32"/>
                 <w:szCs w:val="32"/>
               </w:rPr>
-              <w:lastRenderedPageBreak/>
               <w:t>1.2.12.2 – Vaakyam</w:t>
             </w:r>
           </w:p>
@@ -1701,6 +1681,7 @@
                 <w:sz w:val="28"/>
                 <w:szCs w:val="28"/>
               </w:rPr>
+              <w:lastRenderedPageBreak/>
               <w:t>TS 1.5.2.2 – Vaakyam</w:t>
             </w:r>
           </w:p>
@@ -3484,9 +3465,20 @@
           <w:szCs w:val="32"/>
           <w:u w:val="single"/>
         </w:rPr>
-        <w:lastRenderedPageBreak/>
         <w:t>======================================</w:t>
       </w:r>
+    </w:p>
+    <w:p>
+      <w:pPr>
+        <w:jc w:val="center"/>
+        <w:rPr>
+          <w:b/>
+          <w:bCs/>
+          <w:sz w:val="32"/>
+          <w:szCs w:val="32"/>
+          <w:u w:val="single"/>
+        </w:rPr>
+      </w:pPr>
     </w:p>
     <w:p>
       <w:pPr>
@@ -3507,6 +3499,7 @@
           <w:szCs w:val="32"/>
           <w:u w:val="single"/>
         </w:rPr>
+        <w:lastRenderedPageBreak/>
         <w:t xml:space="preserve">TS </w:t>
       </w:r>
       <w:r>
@@ -10104,6 +10097,17 @@
           <w:u w:val="single"/>
         </w:rPr>
       </w:pPr>
+    </w:p>
+    <w:p>
+      <w:pPr>
+        <w:rPr>
+          <w:b/>
+          <w:bCs/>
+          <w:sz w:val="32"/>
+          <w:szCs w:val="32"/>
+          <w:u w:val="single"/>
+        </w:rPr>
+      </w:pPr>
       <w:r>
         <w:rPr>
           <w:b/>
@@ -10112,6 +10116,7 @@
           <w:szCs w:val="32"/>
           <w:u w:val="single"/>
         </w:rPr>
+        <w:lastRenderedPageBreak/>
         <w:t xml:space="preserve">TS </w:t>
       </w:r>
       <w:r>
@@ -10221,7 +10226,6 @@
           <w:sz w:val="32"/>
           <w:szCs w:val="32"/>
         </w:rPr>
-        <w:lastRenderedPageBreak/>
         <w:t>(ignore those which are already incorporated in your book’s version and date)</w:t>
       </w:r>
     </w:p>
@@ -12112,6 +12116,7 @@
                 <w:sz w:val="28"/>
                 <w:szCs w:val="28"/>
               </w:rPr>
+              <w:lastRenderedPageBreak/>
               <w:t>27th Panchaati</w:t>
             </w:r>
           </w:p>
@@ -12144,6 +12149,7 @@
                 <w:sz w:val="40"/>
                 <w:szCs w:val="40"/>
               </w:rPr>
+              <w:lastRenderedPageBreak/>
               <w:t>mÉ×</w:t>
             </w:r>
             <w:r>
@@ -12387,7 +12393,6 @@
                 <w:sz w:val="28"/>
                 <w:szCs w:val="28"/>
               </w:rPr>
-              <w:lastRenderedPageBreak/>
               <w:t>TS 1.3.14.5 – Vaakyam</w:t>
             </w:r>
           </w:p>
@@ -14766,6 +14771,7 @@
                 <w:sz w:val="28"/>
                 <w:szCs w:val="28"/>
               </w:rPr>
+              <w:lastRenderedPageBreak/>
               <w:t>TS 1.6.7.3 – Vaakyam</w:t>
             </w:r>
           </w:p>
@@ -14992,7 +14998,6 @@
                 <w:sz w:val="28"/>
                 <w:szCs w:val="28"/>
               </w:rPr>
-              <w:lastRenderedPageBreak/>
               <w:t>TS 1.6.10.5 – Vaakyam</w:t>
             </w:r>
           </w:p>
@@ -17198,6 +17203,7 @@
                 <w:sz w:val="28"/>
                 <w:szCs w:val="28"/>
               </w:rPr>
+              <w:lastRenderedPageBreak/>
               <w:t>TS 1.7.8.4 – Vaakyam</w:t>
             </w:r>
           </w:p>
@@ -17447,7 +17453,6 @@
                 <w:sz w:val="28"/>
                 <w:szCs w:val="28"/>
               </w:rPr>
-              <w:lastRenderedPageBreak/>
               <w:t>TS 1.7.13.1 – Vaakyam</w:t>
             </w:r>
           </w:p>
@@ -18962,6 +18967,20 @@
           <w:u w:val="single"/>
         </w:rPr>
       </w:pPr>
+      <w:bookmarkStart w:id="0" w:name="_GoBack"/>
+      <w:bookmarkEnd w:id="0"/>
+    </w:p>
+    <w:p>
+      <w:pPr>
+        <w:jc w:val="center"/>
+        <w:rPr>
+          <w:b/>
+          <w:bCs/>
+          <w:sz w:val="32"/>
+          <w:szCs w:val="32"/>
+          <w:u w:val="single"/>
+        </w:rPr>
+      </w:pPr>
       <w:r>
         <w:rPr>
           <w:b/>
@@ -18970,6 +18989,7 @@
           <w:szCs w:val="32"/>
           <w:u w:val="single"/>
         </w:rPr>
+        <w:lastRenderedPageBreak/>
         <w:t xml:space="preserve">TS </w:t>
       </w:r>
       <w:r>
@@ -19256,7 +19276,6 @@
                 <w:sz w:val="28"/>
                 <w:szCs w:val="32"/>
               </w:rPr>
-              <w:lastRenderedPageBreak/>
               <w:t>1.1.1.1 - Vaakyam</w:t>
             </w:r>
           </w:p>
@@ -20445,6 +20464,7 @@
                 <w:sz w:val="28"/>
                 <w:szCs w:val="28"/>
               </w:rPr>
+              <w:lastRenderedPageBreak/>
               <w:t>1.2.9.1</w:t>
             </w:r>
             <w:r>
@@ -20545,6 +20565,7 @@
                 <w:sz w:val="32"/>
                 <w:szCs w:val="32"/>
               </w:rPr>
+              <w:lastRenderedPageBreak/>
               <w:t>xuÉýxirÉrÉýlÉÏÌiÉþ xuÉÎxiÉ - ArÉ</w:t>
             </w:r>
             <w:r>
@@ -20595,6 +20616,7 @@
                 <w:sz w:val="32"/>
                 <w:szCs w:val="32"/>
               </w:rPr>
+              <w:lastRenderedPageBreak/>
               <w:t>xuÉýxirÉrÉýlÉÏÌiÉþ xuÉÎxiÉ - ArÉþ</w:t>
             </w:r>
             <w:r>
@@ -20640,7 +20662,6 @@
                 <w:sz w:val="28"/>
                 <w:szCs w:val="28"/>
               </w:rPr>
-              <w:lastRenderedPageBreak/>
               <w:t>1.2.14.6</w:t>
             </w:r>
             <w:r>
@@ -21675,6 +21696,7 @@
                 <w:sz w:val="28"/>
                 <w:szCs w:val="32"/>
               </w:rPr>
+              <w:lastRenderedPageBreak/>
               <w:t>1.3.10.1 - Vaakyam</w:t>
             </w:r>
           </w:p>
@@ -22024,7 +22046,6 @@
                 <w:sz w:val="28"/>
                 <w:szCs w:val="32"/>
               </w:rPr>
-              <w:lastRenderedPageBreak/>
               <w:t>1.3.14.7 - Vaakyam</w:t>
             </w:r>
           </w:p>
@@ -23434,6 +23455,7 @@
                 <w:sz w:val="40"/>
                 <w:szCs w:val="40"/>
               </w:rPr>
+              <w:lastRenderedPageBreak/>
               <w:t>SþÍkÉ</w:t>
             </w:r>
             <w:r>
@@ -23795,7 +23817,6 @@
                 <w:sz w:val="32"/>
                 <w:szCs w:val="36"/>
               </w:rPr>
-              <w:lastRenderedPageBreak/>
               <w:t>1.6.7.3 - Vaakyam</w:t>
             </w:r>
           </w:p>
@@ -25331,6 +25352,7 @@
                 <w:sz w:val="32"/>
                 <w:szCs w:val="36"/>
               </w:rPr>
+              <w:lastRenderedPageBreak/>
               <w:t>1.7.4.</w:t>
             </w:r>
             <w:r>
@@ -25910,7 +25932,6 @@
                 <w:sz w:val="32"/>
                 <w:szCs w:val="36"/>
               </w:rPr>
-              <w:lastRenderedPageBreak/>
               <w:t>1.7.4.</w:t>
             </w:r>
             <w:r>
@@ -27705,6 +27726,7 @@
                 <w:sz w:val="32"/>
                 <w:szCs w:val="36"/>
               </w:rPr>
+              <w:lastRenderedPageBreak/>
               <w:t>1.8.1.1 - Vaakyam</w:t>
             </w:r>
           </w:p>
@@ -28170,7 +28192,6 @@
                 <w:sz w:val="32"/>
                 <w:szCs w:val="36"/>
               </w:rPr>
-              <w:lastRenderedPageBreak/>
               <w:t>1.8.11.1</w:t>
             </w:r>
             <w:r>
@@ -29750,6 +29771,7 @@
           <w:szCs w:val="32"/>
           <w:u w:val="single"/>
         </w:rPr>
+        <w:lastRenderedPageBreak/>
         <w:t>TaittirIya Samhita – TS 1</w:t>
       </w:r>
       <w:r>
@@ -29988,7 +30010,6 @@
                 <w:szCs w:val="28"/>
                 <w:lang w:bidi="ta-IN"/>
               </w:rPr>
-              <w:lastRenderedPageBreak/>
               <w:t>TS 1.1.1.1</w:t>
             </w:r>
           </w:p>
@@ -30889,7 +30910,6 @@
                 <w:cs/>
                 <w:lang w:bidi="ta-IN"/>
               </w:rPr>
-              <w:lastRenderedPageBreak/>
               <w:t xml:space="preserve">TS 1.2.13.3 </w:t>
             </w:r>
           </w:p>
@@ -31980,6 +32000,7 @@
                 <w:szCs w:val="28"/>
                 <w:lang w:bidi="ta-IN"/>
               </w:rPr>
+              <w:lastRenderedPageBreak/>
               <w:t>1.6.12.1 Vaakyam</w:t>
             </w:r>
           </w:p>
@@ -32145,6 +32166,7 @@
       <w:pBdr>
         <w:top w:val="single" w:sz="4" w:space="1" w:color="auto"/>
       </w:pBdr>
+      <w:jc w:val="right"/>
     </w:pPr>
     <w:r>
       <w:rPr>
@@ -32217,7 +32239,7 @@
         <w:bCs/>
         <w:noProof/>
       </w:rPr>
-      <w:t>2</w:t>
+      <w:t>18</w:t>
     </w:r>
     <w:r>
       <w:rPr>
@@ -32260,7 +32282,7 @@
         <w:bCs/>
         <w:noProof/>
       </w:rPr>
-      <w:t>17</w:t>
+      <w:t>18</w:t>
     </w:r>
     <w:r>
       <w:rPr>
@@ -32280,6 +32302,7 @@
       <w:pBdr>
         <w:top w:val="single" w:sz="4" w:space="1" w:color="auto"/>
       </w:pBdr>
+      <w:jc w:val="right"/>
       <w:rPr>
         <w:b/>
         <w:bCs/>
@@ -32406,7 +32429,7 @@
         <w:bCs/>
         <w:noProof/>
       </w:rPr>
-      <w:t>1</w:t>
+      <w:t>17</w:t>
     </w:r>
     <w:r>
       <w:rPr>
@@ -32449,7 +32472,7 @@
         <w:bCs/>
         <w:noProof/>
       </w:rPr>
-      <w:t>17</w:t>
+      <w:t>18</w:t>
     </w:r>
     <w:r>
       <w:rPr>
@@ -33370,7 +33393,7 @@
 </file>
 
 <file path=customXml/itemProps1.xml><?xml version="1.0" encoding="utf-8"?>
-<ds:datastoreItem xmlns:ds="http://schemas.openxmlformats.org/officeDocument/2006/customXml" ds:itemID="{728F80B7-7EED-40D4-983A-C2C8BBD0BA01}">
+<ds:datastoreItem xmlns:ds="http://schemas.openxmlformats.org/officeDocument/2006/customXml" ds:itemID="{5DC88EC2-0946-4971-AB99-3EBDD0F674A3}">
   <ds:schemaRefs>
     <ds:schemaRef ds:uri="http://schemas.openxmlformats.org/officeDocument/2006/bibliography"/>
   </ds:schemaRefs>

--- a/saMhitA/01/TS 1 Sanskrit Corrections.docx
+++ b/saMhitA/01/TS 1 Sanskrit Corrections.docx
@@ -94,6 +94,18 @@
         </w:rPr>
         <w:t>31st Aug 2022</w:t>
       </w:r>
+      <w:r>
+        <w:rPr>
+          <w:b/>
+          <w:bCs/>
+          <w:sz w:val="32"/>
+          <w:szCs w:val="32"/>
+          <w:u w:val="single"/>
+        </w:rPr>
+        <w:t xml:space="preserve"> </w:t>
+      </w:r>
+      <w:bookmarkStart w:id="0" w:name="_GoBack"/>
+      <w:bookmarkEnd w:id="0"/>
     </w:p>
     <w:p>
       <w:pPr>
@@ -18967,8 +18979,6 @@
           <w:u w:val="single"/>
         </w:rPr>
       </w:pPr>
-      <w:bookmarkStart w:id="0" w:name="_GoBack"/>
-      <w:bookmarkEnd w:id="0"/>
     </w:p>
     <w:p>
       <w:pPr>
@@ -20662,6 +20672,7 @@
                 <w:sz w:val="28"/>
                 <w:szCs w:val="28"/>
               </w:rPr>
+              <w:lastRenderedPageBreak/>
               <w:t>1.2.14.6</w:t>
             </w:r>
             <w:r>
@@ -33393,7 +33404,7 @@
 </file>
 
 <file path=customXml/itemProps1.xml><?xml version="1.0" encoding="utf-8"?>
-<ds:datastoreItem xmlns:ds="http://schemas.openxmlformats.org/officeDocument/2006/customXml" ds:itemID="{5DC88EC2-0946-4971-AB99-3EBDD0F674A3}">
+<ds:datastoreItem xmlns:ds="http://schemas.openxmlformats.org/officeDocument/2006/customXml" ds:itemID="{4242052B-7149-4945-9BDF-899F23D1F997}">
   <ds:schemaRefs>
     <ds:schemaRef ds:uri="http://schemas.openxmlformats.org/officeDocument/2006/bibliography"/>
   </ds:schemaRefs>

--- a/saMhitA/01/TS 1 Sanskrit Corrections.docx
+++ b/saMhitA/01/TS 1 Sanskrit Corrections.docx
@@ -1,7 +1,423 @@
 
 <file path=word/document.xml><?xml version="1.0" encoding="utf-8"?>
-<w:document xmlns:wpc="http://schemas.microsoft.com/office/word/2010/wordprocessingCanvas" xmlns:cx="http://schemas.microsoft.com/office/drawing/2014/chartex" xmlns:cx1="http://schemas.microsoft.com/office/drawing/2015/9/8/chartex" xmlns:mc="http://schemas.openxmlformats.org/markup-compatibility/2006" xmlns:o="urn:schemas-microsoft-com:office:office" xmlns:r="http://schemas.openxmlformats.org/officeDocument/2006/relationships" xmlns:m="http://schemas.openxmlformats.org/officeDocument/2006/math" xmlns:v="urn:schemas-microsoft-com:vml" xmlns:wp14="http://schemas.microsoft.com/office/word/2010/wordprocessingDrawing" xmlns:wp="http://schemas.openxmlformats.org/drawingml/2006/wordprocessingDrawing" xmlns:w10="urn:schemas-microsoft-com:office:word" xmlns:w="http://schemas.openxmlformats.org/wordprocessingml/2006/main" xmlns:w14="http://schemas.microsoft.com/office/word/2010/wordml" xmlns:w15="http://schemas.microsoft.com/office/word/2012/wordml" xmlns:w16se="http://schemas.microsoft.com/office/word/2015/wordml/symex" xmlns:wpg="http://schemas.microsoft.com/office/word/2010/wordprocessingGroup" xmlns:wpi="http://schemas.microsoft.com/office/word/2010/wordprocessingInk" xmlns:wne="http://schemas.microsoft.com/office/word/2006/wordml" xmlns:wps="http://schemas.microsoft.com/office/word/2010/wordprocessingShape" mc:Ignorable="w14 w15 w16se wp14">
+<w:document xmlns:wpc="http://schemas.microsoft.com/office/word/2010/wordprocessingCanvas" xmlns:cx="http://schemas.microsoft.com/office/drawing/2014/chartex" xmlns:cx1="http://schemas.microsoft.com/office/drawing/2015/9/8/chartex" xmlns:cx2="http://schemas.microsoft.com/office/drawing/2015/10/21/chartex" xmlns:cx3="http://schemas.microsoft.com/office/drawing/2016/5/9/chartex" xmlns:cx4="http://schemas.microsoft.com/office/drawing/2016/5/10/chartex" xmlns:cx5="http://schemas.microsoft.com/office/drawing/2016/5/11/chartex" xmlns:cx6="http://schemas.microsoft.com/office/drawing/2016/5/12/chartex" xmlns:cx7="http://schemas.microsoft.com/office/drawing/2016/5/13/chartex" xmlns:cx8="http://schemas.microsoft.com/office/drawing/2016/5/14/chartex" xmlns:mc="http://schemas.openxmlformats.org/markup-compatibility/2006" xmlns:aink="http://schemas.microsoft.com/office/drawing/2016/ink" xmlns:am3d="http://schemas.microsoft.com/office/drawing/2017/model3d" xmlns:o="urn:schemas-microsoft-com:office:office" xmlns:oel="http://schemas.microsoft.com/office/2019/extlst" xmlns:r="http://schemas.openxmlformats.org/officeDocument/2006/relationships" xmlns:m="http://schemas.openxmlformats.org/officeDocument/2006/math" xmlns:v="urn:schemas-microsoft-com:vml" xmlns:wp14="http://schemas.microsoft.com/office/word/2010/wordprocessingDrawing" xmlns:wp="http://schemas.openxmlformats.org/drawingml/2006/wordprocessingDrawing" xmlns:w10="urn:schemas-microsoft-com:office:word" xmlns:w="http://schemas.openxmlformats.org/wordprocessingml/2006/main" xmlns:w14="http://schemas.microsoft.com/office/word/2010/wordml" xmlns:w15="http://schemas.microsoft.com/office/word/2012/wordml" xmlns:w16cex="http://schemas.microsoft.com/office/word/2018/wordml/cex" xmlns:w16cid="http://schemas.microsoft.com/office/word/2016/wordml/cid" xmlns:w16="http://schemas.microsoft.com/office/word/2018/wordml" xmlns:w16sdtdh="http://schemas.microsoft.com/office/word/2020/wordml/sdtdatahash" xmlns:w16se="http://schemas.microsoft.com/office/word/2015/wordml/symex" xmlns:wpg="http://schemas.microsoft.com/office/word/2010/wordprocessingGroup" xmlns:wpi="http://schemas.microsoft.com/office/word/2010/wordprocessingInk" xmlns:wne="http://schemas.microsoft.com/office/word/2006/wordml" xmlns:wps="http://schemas.microsoft.com/office/word/2010/wordprocessingShape" mc:Ignorable="w14 w15 w16se w16cid w16 w16cex w16sdtdh wp14">
   <w:body>
+    <w:p>
+      <w:pPr>
+        <w:spacing w:before="0" w:line="240" w:lineRule="auto"/>
+        <w:jc w:val="center"/>
+        <w:rPr>
+          <w:b/>
+          <w:bCs/>
+          <w:sz w:val="32"/>
+          <w:szCs w:val="32"/>
+          <w:u w:val="single"/>
+        </w:rPr>
+      </w:pPr>
+      <w:r>
+        <w:rPr>
+          <w:b/>
+          <w:bCs/>
+          <w:sz w:val="32"/>
+          <w:szCs w:val="32"/>
+          <w:u w:val="single"/>
+        </w:rPr>
+        <w:t xml:space="preserve">TS </w:t>
+      </w:r>
+      <w:r>
+        <w:rPr>
+          <w:b/>
+          <w:bCs/>
+          <w:sz w:val="32"/>
+          <w:szCs w:val="32"/>
+          <w:u w:val="single"/>
+        </w:rPr>
+        <w:t xml:space="preserve">Samhita </w:t>
+      </w:r>
+      <w:r>
+        <w:rPr>
+          <w:b/>
+          <w:bCs/>
+          <w:sz w:val="32"/>
+          <w:szCs w:val="32"/>
+          <w:u w:val="single"/>
+        </w:rPr>
+        <w:t xml:space="preserve">– TS 1 </w:t>
+      </w:r>
+      <w:r>
+        <w:rPr>
+          <w:b/>
+          <w:bCs/>
+          <w:sz w:val="32"/>
+          <w:szCs w:val="32"/>
+          <w:u w:val="single"/>
+        </w:rPr>
+        <w:t>Sanskrit</w:t>
+      </w:r>
+      <w:r>
+        <w:rPr>
+          <w:b/>
+          <w:bCs/>
+          <w:sz w:val="32"/>
+          <w:szCs w:val="32"/>
+          <w:u w:val="single"/>
+        </w:rPr>
+        <w:t xml:space="preserve"> Corrections –</w:t>
+      </w:r>
+      <w:r>
+        <w:rPr>
+          <w:b/>
+          <w:bCs/>
+          <w:sz w:val="32"/>
+          <w:szCs w:val="32"/>
+          <w:u w:val="single"/>
+        </w:rPr>
+        <w:t xml:space="preserve"> </w:t>
+      </w:r>
+      <w:r>
+        <w:rPr>
+          <w:b/>
+          <w:bCs/>
+          <w:sz w:val="32"/>
+          <w:szCs w:val="32"/>
+          <w:u w:val="single"/>
+        </w:rPr>
+        <w:t xml:space="preserve">Observed till </w:t>
+      </w:r>
+      <w:r>
+        <w:rPr>
+          <w:b/>
+          <w:bCs/>
+          <w:sz w:val="32"/>
+          <w:szCs w:val="32"/>
+          <w:u w:val="single"/>
+        </w:rPr>
+        <w:t xml:space="preserve">31st Oct 2023 </w:t>
+      </w:r>
+    </w:p>
+    <w:p>
+      <w:pPr>
+        <w:spacing w:before="0" w:line="240" w:lineRule="auto"/>
+        <w:jc w:val="center"/>
+        <w:rPr>
+          <w:bCs/>
+          <w:sz w:val="32"/>
+          <w:szCs w:val="32"/>
+        </w:rPr>
+      </w:pPr>
+      <w:r>
+        <w:rPr>
+          <w:bCs/>
+          <w:sz w:val="32"/>
+          <w:szCs w:val="32"/>
+        </w:rPr>
+        <w:t xml:space="preserve"> (ignore those which are already incorporated in your book’s version and date)</w:t>
+      </w:r>
+    </w:p>
+    <w:tbl>
+      <w:tblPr>
+        <w:tblW w:w="13892" w:type="dxa"/>
+        <w:tblInd w:w="-714" w:type="dxa"/>
+        <w:tblBorders>
+          <w:top w:val="single" w:sz="4" w:space="0" w:color="000000"/>
+          <w:left w:val="single" w:sz="4" w:space="0" w:color="000000"/>
+          <w:bottom w:val="single" w:sz="4" w:space="0" w:color="000000"/>
+          <w:right w:val="single" w:sz="4" w:space="0" w:color="000000"/>
+          <w:insideH w:val="single" w:sz="4" w:space="0" w:color="000000"/>
+          <w:insideV w:val="single" w:sz="4" w:space="0" w:color="000000"/>
+        </w:tblBorders>
+        <w:tblLook w:val="04A0" w:firstRow="1" w:lastRow="0" w:firstColumn="1" w:lastColumn="0" w:noHBand="0" w:noVBand="1"/>
+      </w:tblPr>
+      <w:tblGrid>
+        <w:gridCol w:w="4111"/>
+        <w:gridCol w:w="5075"/>
+        <w:gridCol w:w="4706"/>
+      </w:tblGrid>
+      <w:tr>
+        <w:tc>
+          <w:tcPr>
+            <w:tcW w:w="4111" w:type="dxa"/>
+          </w:tcPr>
+          <w:p>
+            <w:pPr>
+              <w:spacing w:before="0" w:line="240" w:lineRule="auto"/>
+              <w:jc w:val="center"/>
+              <w:rPr>
+                <w:b/>
+                <w:sz w:val="32"/>
+                <w:szCs w:val="32"/>
+              </w:rPr>
+            </w:pPr>
+            <w:r>
+              <w:rPr>
+                <w:b/>
+                <w:sz w:val="32"/>
+                <w:szCs w:val="32"/>
+              </w:rPr>
+              <w:t>Section, Paragraph</w:t>
+            </w:r>
+          </w:p>
+          <w:p>
+            <w:pPr>
+              <w:spacing w:before="0" w:line="240" w:lineRule="auto"/>
+              <w:jc w:val="center"/>
+              <w:rPr>
+                <w:b/>
+                <w:sz w:val="32"/>
+                <w:szCs w:val="32"/>
+              </w:rPr>
+            </w:pPr>
+            <w:r>
+              <w:rPr>
+                <w:b/>
+                <w:sz w:val="32"/>
+                <w:szCs w:val="32"/>
+              </w:rPr>
+              <w:t>Reference</w:t>
+            </w:r>
+          </w:p>
+        </w:tc>
+        <w:tc>
+          <w:tcPr>
+            <w:tcW w:w="5075" w:type="dxa"/>
+          </w:tcPr>
+          <w:p>
+            <w:pPr>
+              <w:spacing w:before="0" w:line="240" w:lineRule="auto"/>
+              <w:jc w:val="center"/>
+              <w:rPr>
+                <w:b/>
+                <w:sz w:val="32"/>
+                <w:szCs w:val="32"/>
+              </w:rPr>
+            </w:pPr>
+            <w:r>
+              <w:rPr>
+                <w:b/>
+                <w:sz w:val="32"/>
+                <w:szCs w:val="32"/>
+              </w:rPr>
+              <w:t>As Printed</w:t>
+            </w:r>
+          </w:p>
+        </w:tc>
+        <w:tc>
+          <w:tcPr>
+            <w:tcW w:w="4706" w:type="dxa"/>
+          </w:tcPr>
+          <w:p>
+            <w:pPr>
+              <w:spacing w:before="0" w:line="240" w:lineRule="auto"/>
+              <w:ind w:right="-18"/>
+              <w:jc w:val="center"/>
+              <w:rPr>
+                <w:b/>
+                <w:sz w:val="32"/>
+                <w:szCs w:val="32"/>
+              </w:rPr>
+            </w:pPr>
+            <w:r>
+              <w:rPr>
+                <w:b/>
+                <w:sz w:val="32"/>
+                <w:szCs w:val="32"/>
+              </w:rPr>
+              <w:t>To be read as or corrected as</w:t>
+            </w:r>
+          </w:p>
+        </w:tc>
+      </w:tr>
+    </w:tbl>
+    <w:p>
+      <w:pPr>
+        <w:spacing w:before="0" w:line="240" w:lineRule="auto"/>
+        <w:ind w:left="792"/>
+        <w:rPr>
+          <w:vanish/>
+          <w:sz w:val="32"/>
+          <w:szCs w:val="32"/>
+        </w:rPr>
+      </w:pPr>
+    </w:p>
+    <w:tbl>
+      <w:tblPr>
+        <w:tblW w:w="14034" w:type="dxa"/>
+        <w:tblInd w:w="-714" w:type="dxa"/>
+        <w:tblBorders>
+          <w:top w:val="single" w:sz="4" w:space="0" w:color="000000"/>
+          <w:left w:val="single" w:sz="4" w:space="0" w:color="000000"/>
+          <w:bottom w:val="single" w:sz="4" w:space="0" w:color="000000"/>
+          <w:right w:val="single" w:sz="4" w:space="0" w:color="000000"/>
+          <w:insideH w:val="single" w:sz="4" w:space="0" w:color="000000"/>
+          <w:insideV w:val="single" w:sz="4" w:space="0" w:color="000000"/>
+        </w:tblBorders>
+        <w:tblLook w:val="04A0" w:firstRow="1" w:lastRow="0" w:firstColumn="1" w:lastColumn="0" w:noHBand="0" w:noVBand="1"/>
+      </w:tblPr>
+      <w:tblGrid>
+        <w:gridCol w:w="4111"/>
+        <w:gridCol w:w="5075"/>
+        <w:gridCol w:w="4848"/>
+      </w:tblGrid>
+      <w:tr>
+        <w:trPr>
+          <w:trHeight w:val="1060"/>
+        </w:trPr>
+        <w:tc>
+          <w:tcPr>
+            <w:tcW w:w="4111" w:type="dxa"/>
+            <w:tcBorders>
+              <w:top w:val="single" w:sz="4" w:space="0" w:color="000000"/>
+              <w:left w:val="single" w:sz="4" w:space="0" w:color="000000"/>
+              <w:bottom w:val="single" w:sz="4" w:space="0" w:color="000000"/>
+              <w:right w:val="single" w:sz="4" w:space="0" w:color="000000"/>
+            </w:tcBorders>
+            <w:shd w:val="clear" w:color="auto" w:fill="auto"/>
+          </w:tcPr>
+          <w:p>
+            <w:pPr>
+              <w:widowControl w:val="0"/>
+              <w:autoSpaceDE w:val="0"/>
+              <w:autoSpaceDN w:val="0"/>
+              <w:adjustRightInd w:val="0"/>
+              <w:spacing w:before="0" w:line="240" w:lineRule="auto"/>
+              <w:ind w:left="-109"/>
+              <w:rPr>
+                <w:rFonts w:cs="Arial"/>
+                <w:b/>
+                <w:sz w:val="28"/>
+                <w:szCs w:val="28"/>
+              </w:rPr>
+            </w:pPr>
+            <w:r>
+              <w:rPr>
+                <w:rFonts w:cs="Arial"/>
+                <w:b/>
+                <w:sz w:val="28"/>
+                <w:szCs w:val="28"/>
+              </w:rPr>
+              <w:t>No corrections found</w:t>
+            </w:r>
+          </w:p>
+        </w:tc>
+        <w:tc>
+          <w:tcPr>
+            <w:tcW w:w="5075" w:type="dxa"/>
+            <w:tcBorders>
+              <w:top w:val="single" w:sz="4" w:space="0" w:color="000000"/>
+              <w:left w:val="single" w:sz="4" w:space="0" w:color="000000"/>
+              <w:bottom w:val="single" w:sz="4" w:space="0" w:color="000000"/>
+              <w:right w:val="single" w:sz="4" w:space="0" w:color="000000"/>
+            </w:tcBorders>
+            <w:shd w:val="clear" w:color="auto" w:fill="auto"/>
+          </w:tcPr>
+          <w:p>
+            <w:pPr>
+              <w:widowControl w:val="0"/>
+              <w:autoSpaceDE w:val="0"/>
+              <w:autoSpaceDN w:val="0"/>
+              <w:adjustRightInd w:val="0"/>
+              <w:spacing w:line="240" w:lineRule="auto"/>
+              <w:rPr>
+                <w:rFonts w:ascii="BRH Malayalam Extra" w:hAnsi="BRH Malayalam Extra" w:cs="BRH Malayalam Extra"/>
+                <w:sz w:val="40"/>
+                <w:szCs w:val="40"/>
+                <w:lang w:eastAsia="en-IN"/>
+              </w:rPr>
+            </w:pPr>
+            <w:r>
+              <w:rPr>
+                <w:rFonts w:cs="Arial"/>
+                <w:b/>
+                <w:sz w:val="28"/>
+                <w:szCs w:val="28"/>
+              </w:rPr>
+              <w:t>No corrections found</w:t>
+            </w:r>
+          </w:p>
+        </w:tc>
+        <w:tc>
+          <w:tcPr>
+            <w:tcW w:w="4848" w:type="dxa"/>
+            <w:tcBorders>
+              <w:top w:val="single" w:sz="4" w:space="0" w:color="000000"/>
+              <w:left w:val="single" w:sz="4" w:space="0" w:color="000000"/>
+              <w:bottom w:val="single" w:sz="4" w:space="0" w:color="000000"/>
+              <w:right w:val="single" w:sz="4" w:space="0" w:color="000000"/>
+            </w:tcBorders>
+            <w:shd w:val="clear" w:color="auto" w:fill="auto"/>
+          </w:tcPr>
+          <w:p>
+            <w:pPr>
+              <w:spacing w:before="0" w:line="240" w:lineRule="auto"/>
+              <w:rPr>
+                <w:rFonts w:ascii="BRH Malayalam Extra" w:hAnsi="BRH Malayalam Extra" w:cs="BRH Malayalam Extra"/>
+                <w:sz w:val="40"/>
+                <w:szCs w:val="40"/>
+                <w:lang w:val="en-IN" w:eastAsia="en-IN"/>
+              </w:rPr>
+            </w:pPr>
+            <w:r>
+              <w:rPr>
+                <w:rFonts w:cs="Arial"/>
+                <w:b/>
+                <w:sz w:val="28"/>
+                <w:szCs w:val="28"/>
+              </w:rPr>
+              <w:t>No corrections found</w:t>
+            </w:r>
+          </w:p>
+        </w:tc>
+      </w:tr>
+    </w:tbl>
+    <w:p>
+      <w:pPr>
+        <w:spacing w:before="0" w:line="240" w:lineRule="auto"/>
+        <w:jc w:val="center"/>
+        <w:rPr>
+          <w:b/>
+          <w:bCs/>
+          <w:sz w:val="32"/>
+          <w:szCs w:val="32"/>
+          <w:u w:val="single"/>
+        </w:rPr>
+      </w:pPr>
+      <w:r>
+        <w:rPr>
+          <w:b/>
+          <w:bCs/>
+          <w:sz w:val="32"/>
+          <w:szCs w:val="32"/>
+          <w:u w:val="single"/>
+        </w:rPr>
+        <w:t>===========</w:t>
+      </w:r>
+    </w:p>
+    <w:p>
+      <w:pPr>
+        <w:spacing w:before="0" w:line="240" w:lineRule="auto"/>
+        <w:jc w:val="center"/>
+        <w:rPr>
+          <w:b/>
+          <w:bCs/>
+          <w:sz w:val="32"/>
+          <w:szCs w:val="32"/>
+          <w:u w:val="single"/>
+        </w:rPr>
+      </w:pPr>
+    </w:p>
+    <w:p>
+      <w:pPr>
+        <w:spacing w:before="0" w:line="240" w:lineRule="auto"/>
+        <w:jc w:val="center"/>
+        <w:rPr>
+          <w:b/>
+          <w:bCs/>
+          <w:sz w:val="32"/>
+          <w:szCs w:val="32"/>
+          <w:u w:val="single"/>
+        </w:rPr>
+      </w:pPr>
+    </w:p>
     <w:p>
       <w:pPr>
         <w:spacing w:before="0" w:line="240" w:lineRule="auto"/>
@@ -104,8 +520,6 @@
         </w:rPr>
         <w:t xml:space="preserve"> </w:t>
       </w:r>
-      <w:bookmarkStart w:id="0" w:name="_GoBack"/>
-      <w:bookmarkEnd w:id="0"/>
     </w:p>
     <w:p>
       <w:pPr>
@@ -579,6 +993,71 @@
           <w:u w:val="single"/>
         </w:rPr>
       </w:pPr>
+    </w:p>
+    <w:p>
+      <w:pPr>
+        <w:spacing w:before="0" w:line="240" w:lineRule="auto"/>
+        <w:jc w:val="center"/>
+        <w:rPr>
+          <w:b/>
+          <w:bCs/>
+          <w:sz w:val="32"/>
+          <w:szCs w:val="32"/>
+          <w:u w:val="single"/>
+        </w:rPr>
+      </w:pPr>
+    </w:p>
+    <w:p>
+      <w:pPr>
+        <w:spacing w:before="0" w:line="240" w:lineRule="auto"/>
+        <w:jc w:val="center"/>
+        <w:rPr>
+          <w:b/>
+          <w:bCs/>
+          <w:sz w:val="32"/>
+          <w:szCs w:val="32"/>
+          <w:u w:val="single"/>
+        </w:rPr>
+      </w:pPr>
+    </w:p>
+    <w:p>
+      <w:pPr>
+        <w:spacing w:before="0" w:line="240" w:lineRule="auto"/>
+        <w:jc w:val="center"/>
+        <w:rPr>
+          <w:b/>
+          <w:bCs/>
+          <w:sz w:val="32"/>
+          <w:szCs w:val="32"/>
+          <w:u w:val="single"/>
+        </w:rPr>
+      </w:pPr>
+    </w:p>
+    <w:p>
+      <w:pPr>
+        <w:spacing w:before="0" w:line="240" w:lineRule="auto"/>
+        <w:jc w:val="center"/>
+        <w:rPr>
+          <w:b/>
+          <w:bCs/>
+          <w:sz w:val="32"/>
+          <w:szCs w:val="32"/>
+          <w:u w:val="single"/>
+        </w:rPr>
+      </w:pPr>
+    </w:p>
+    <w:p>
+      <w:pPr>
+        <w:spacing w:before="0" w:line="240" w:lineRule="auto"/>
+        <w:jc w:val="center"/>
+        <w:rPr>
+          <w:b/>
+          <w:bCs/>
+          <w:sz w:val="32"/>
+          <w:szCs w:val="32"/>
+          <w:u w:val="single"/>
+        </w:rPr>
+      </w:pPr>
       <w:r>
         <w:rPr>
           <w:b/>
@@ -587,6 +1066,7 @@
           <w:szCs w:val="32"/>
           <w:u w:val="single"/>
         </w:rPr>
+        <w:lastRenderedPageBreak/>
         <w:t xml:space="preserve">TS </w:t>
       </w:r>
       <w:r>
@@ -1693,7 +2173,6 @@
                 <w:sz w:val="28"/>
                 <w:szCs w:val="28"/>
               </w:rPr>
-              <w:lastRenderedPageBreak/>
               <w:t>TS 1.5.2.2 – Vaakyam</w:t>
             </w:r>
           </w:p>
@@ -2474,6 +2953,29 @@
           <w:szCs w:val="32"/>
           <w:u w:val="single"/>
         </w:rPr>
+        <w:t>===========</w:t>
+      </w:r>
+    </w:p>
+    <w:p>
+      <w:pPr>
+        <w:jc w:val="center"/>
+        <w:rPr>
+          <w:b/>
+          <w:bCs/>
+          <w:sz w:val="32"/>
+          <w:szCs w:val="32"/>
+          <w:u w:val="single"/>
+        </w:rPr>
+      </w:pPr>
+      <w:r>
+        <w:rPr>
+          <w:b/>
+          <w:bCs/>
+          <w:sz w:val="32"/>
+          <w:szCs w:val="32"/>
+          <w:u w:val="single"/>
+        </w:rPr>
+        <w:lastRenderedPageBreak/>
         <w:t xml:space="preserve">TS </w:t>
       </w:r>
       <w:r>
@@ -3491,18 +3993,6 @@
           <w:u w:val="single"/>
         </w:rPr>
       </w:pPr>
-    </w:p>
-    <w:p>
-      <w:pPr>
-        <w:jc w:val="center"/>
-        <w:rPr>
-          <w:b/>
-          <w:bCs/>
-          <w:sz w:val="32"/>
-          <w:szCs w:val="32"/>
-          <w:u w:val="single"/>
-        </w:rPr>
-      </w:pPr>
       <w:r>
         <w:rPr>
           <w:b/>
@@ -3511,7 +4001,6 @@
           <w:szCs w:val="32"/>
           <w:u w:val="single"/>
         </w:rPr>
-        <w:lastRenderedPageBreak/>
         <w:t xml:space="preserve">TS </w:t>
       </w:r>
       <w:r>
@@ -4263,6 +4752,7 @@
                 <w:sz w:val="28"/>
                 <w:szCs w:val="28"/>
               </w:rPr>
+              <w:lastRenderedPageBreak/>
               <w:t>1.1.9.3 – Vaakyam</w:t>
             </w:r>
           </w:p>
@@ -4774,25 +5264,7 @@
                 <w:sz w:val="40"/>
                 <w:szCs w:val="40"/>
               </w:rPr>
-              <w:t xml:space="preserve"> </w:t>
-            </w:r>
-            <w:proofErr w:type="gramStart"/>
-            <w:r>
-              <w:rPr>
-                <w:rFonts w:ascii="BRH Devanagari Extra" w:hAnsi="BRH Devanagari Extra" w:cs="BRH Devanagari Extra"/>
-                <w:sz w:val="40"/>
-                <w:szCs w:val="40"/>
-              </w:rPr>
-              <w:t>-[</w:t>
-            </w:r>
-            <w:proofErr w:type="gramEnd"/>
-            <w:r>
-              <w:rPr>
-                <w:rFonts w:ascii="BRH Devanagari Extra" w:hAnsi="BRH Devanagari Extra" w:cs="BRH Devanagari Extra"/>
-                <w:sz w:val="40"/>
-                <w:szCs w:val="40"/>
-              </w:rPr>
-              <w:t xml:space="preserve"> ] </w:t>
+              <w:t xml:space="preserve"> -[ ] </w:t>
             </w:r>
             <w:r>
               <w:rPr>
@@ -4941,25 +5413,7 @@
                 <w:sz w:val="40"/>
                 <w:szCs w:val="40"/>
               </w:rPr>
-              <w:t xml:space="preserve"> </w:t>
-            </w:r>
-            <w:proofErr w:type="gramStart"/>
-            <w:r>
-              <w:rPr>
-                <w:rFonts w:ascii="BRH Devanagari Extra" w:hAnsi="BRH Devanagari Extra" w:cs="BRH Devanagari Extra"/>
-                <w:sz w:val="40"/>
-                <w:szCs w:val="40"/>
-              </w:rPr>
-              <w:t>-[</w:t>
-            </w:r>
-            <w:proofErr w:type="gramEnd"/>
-            <w:r>
-              <w:rPr>
-                <w:rFonts w:ascii="BRH Devanagari Extra" w:hAnsi="BRH Devanagari Extra" w:cs="BRH Devanagari Extra"/>
-                <w:sz w:val="40"/>
-                <w:szCs w:val="40"/>
-              </w:rPr>
-              <w:t xml:space="preserve"> ] </w:t>
+              <w:t xml:space="preserve"> -[ ] </w:t>
             </w:r>
             <w:r>
               <w:rPr>
@@ -5421,7 +5875,6 @@
                 <w:sz w:val="28"/>
                 <w:szCs w:val="28"/>
               </w:rPr>
-              <w:lastRenderedPageBreak/>
               <w:t>TS 1.3.1.2</w:t>
             </w:r>
             <w:r>
@@ -6493,6 +6946,7 @@
                 <w:sz w:val="28"/>
                 <w:szCs w:val="28"/>
               </w:rPr>
+              <w:lastRenderedPageBreak/>
               <w:t>TS 1.4.18.1</w:t>
             </w:r>
             <w:r>
@@ -7986,7 +8440,6 @@
                 <w:sz w:val="28"/>
                 <w:szCs w:val="28"/>
               </w:rPr>
-              <w:lastRenderedPageBreak/>
               <w:t>TS 1.5.2.4 – Vaakyam</w:t>
             </w:r>
           </w:p>
@@ -8755,6 +9208,7 @@
                 <w:sz w:val="28"/>
                 <w:szCs w:val="28"/>
               </w:rPr>
+              <w:lastRenderedPageBreak/>
               <w:t>TS 1.6.2.3 – Vaakyam</w:t>
             </w:r>
           </w:p>
@@ -9593,25 +10047,14 @@
                 <w:szCs w:val="28"/>
               </w:rPr>
             </w:pPr>
-            <w:proofErr w:type="gramStart"/>
-            <w:r>
-              <w:rPr>
-                <w:rFonts w:cs="Arial"/>
-                <w:bCs/>
-                <w:sz w:val="28"/>
-                <w:szCs w:val="28"/>
-              </w:rPr>
-              <w:t>Line  No.</w:t>
-            </w:r>
-            <w:proofErr w:type="gramEnd"/>
-            <w:r>
-              <w:rPr>
-                <w:rFonts w:cs="Arial"/>
-                <w:bCs/>
-                <w:sz w:val="28"/>
-                <w:szCs w:val="28"/>
-              </w:rPr>
-              <w:t xml:space="preserve"> - 5</w:t>
+            <w:r>
+              <w:rPr>
+                <w:rFonts w:cs="Arial"/>
+                <w:bCs/>
+                <w:sz w:val="28"/>
+                <w:szCs w:val="28"/>
+              </w:rPr>
+              <w:t>Line  No. - 5</w:t>
             </w:r>
           </w:p>
           <w:p>
@@ -10128,7 +10571,6 @@
           <w:szCs w:val="32"/>
           <w:u w:val="single"/>
         </w:rPr>
-        <w:lastRenderedPageBreak/>
         <w:t xml:space="preserve">TS </w:t>
       </w:r>
       <w:r>
@@ -10586,6 +11028,7 @@
                 <w:sz w:val="40"/>
                 <w:szCs w:val="40"/>
               </w:rPr>
+              <w:lastRenderedPageBreak/>
               <w:t>ÌuÉ</w:t>
             </w:r>
             <w:r>
@@ -10653,6 +11096,7 @@
                 <w:sz w:val="40"/>
                 <w:szCs w:val="40"/>
               </w:rPr>
+              <w:lastRenderedPageBreak/>
               <w:t>ÌlÉaÉëÉ</w:t>
             </w:r>
             <w:r>
@@ -10759,6 +11203,7 @@
                 <w:sz w:val="40"/>
                 <w:szCs w:val="40"/>
               </w:rPr>
+              <w:lastRenderedPageBreak/>
               <w:t>ÌuÉ</w:t>
             </w:r>
             <w:r>
@@ -10900,6 +11345,7 @@
                 <w:sz w:val="28"/>
                 <w:szCs w:val="28"/>
               </w:rPr>
+              <w:lastRenderedPageBreak/>
               <w:t>TS 1.3.12.1 – Vaakyam</w:t>
             </w:r>
           </w:p>
@@ -12128,7 +12574,6 @@
                 <w:sz w:val="28"/>
                 <w:szCs w:val="28"/>
               </w:rPr>
-              <w:lastRenderedPageBreak/>
               <w:t>27th Panchaati</w:t>
             </w:r>
           </w:p>
@@ -12161,7 +12606,6 @@
                 <w:sz w:val="40"/>
                 <w:szCs w:val="40"/>
               </w:rPr>
-              <w:lastRenderedPageBreak/>
               <w:t>mÉ×</w:t>
             </w:r>
             <w:r>
@@ -12889,6 +13333,7 @@
                 <w:sz w:val="28"/>
                 <w:szCs w:val="28"/>
               </w:rPr>
+              <w:lastRenderedPageBreak/>
               <w:t>TS 1.3.14.8 – Vaakyam</w:t>
             </w:r>
           </w:p>
@@ -14783,7 +15228,6 @@
                 <w:sz w:val="28"/>
                 <w:szCs w:val="28"/>
               </w:rPr>
-              <w:lastRenderedPageBreak/>
               <w:t>TS 1.6.7.3 – Vaakyam</w:t>
             </w:r>
           </w:p>
@@ -15486,6 +15930,7 @@
                 <w:sz w:val="28"/>
                 <w:szCs w:val="28"/>
               </w:rPr>
+              <w:lastRenderedPageBreak/>
               <w:t>TS 1.6.11.4 – Vaakyam</w:t>
             </w:r>
           </w:p>
@@ -17215,7 +17660,6 @@
                 <w:sz w:val="28"/>
                 <w:szCs w:val="28"/>
               </w:rPr>
-              <w:lastRenderedPageBreak/>
               <w:t>TS 1.7.8.4 – Vaakyam</w:t>
             </w:r>
           </w:p>
@@ -17964,6 +18408,7 @@
                 <w:sz w:val="28"/>
                 <w:szCs w:val="28"/>
               </w:rPr>
+              <w:lastRenderedPageBreak/>
               <w:t>TS 1.8.10.1 – Vaakyam</w:t>
             </w:r>
           </w:p>
@@ -18979,18 +19424,6 @@
           <w:u w:val="single"/>
         </w:rPr>
       </w:pPr>
-    </w:p>
-    <w:p>
-      <w:pPr>
-        <w:jc w:val="center"/>
-        <w:rPr>
-          <w:b/>
-          <w:bCs/>
-          <w:sz w:val="32"/>
-          <w:szCs w:val="32"/>
-          <w:u w:val="single"/>
-        </w:rPr>
-      </w:pPr>
       <w:r>
         <w:rPr>
           <w:b/>
@@ -18999,7 +19432,6 @@
           <w:szCs w:val="32"/>
           <w:u w:val="single"/>
         </w:rPr>
-        <w:lastRenderedPageBreak/>
         <w:t xml:space="preserve">TS </w:t>
       </w:r>
       <w:r>
@@ -20435,6 +20867,24 @@
                 <w:szCs w:val="28"/>
               </w:rPr>
             </w:pPr>
+            <w:r>
+              <w:rPr>
+                <w:rFonts w:cs="Arial"/>
+                <w:bCs/>
+                <w:sz w:val="28"/>
+                <w:szCs w:val="28"/>
+              </w:rPr>
+              <w:t>1.2.9.1</w:t>
+            </w:r>
+            <w:r>
+              <w:rPr>
+                <w:rFonts w:cs="Arial"/>
+                <w:bCs/>
+                <w:sz w:val="28"/>
+                <w:szCs w:val="28"/>
+              </w:rPr>
+              <w:t xml:space="preserve"> Padam</w:t>
+            </w:r>
           </w:p>
           <w:p>
             <w:pPr>
@@ -20454,6 +20904,123 @@
           </w:p>
           <w:p>
             <w:pPr>
+              <w:spacing w:before="0" w:line="240" w:lineRule="auto"/>
+              <w:rPr>
+                <w:bCs/>
+                <w:sz w:val="28"/>
+                <w:szCs w:val="28"/>
+              </w:rPr>
+            </w:pPr>
+            <w:r>
+              <w:rPr>
+                <w:bCs/>
+                <w:sz w:val="28"/>
+                <w:szCs w:val="28"/>
+              </w:rPr>
+              <w:t>17</w:t>
+            </w:r>
+            <w:r>
+              <w:rPr>
+                <w:bCs/>
+                <w:sz w:val="28"/>
+                <w:szCs w:val="28"/>
+                <w:vertAlign w:val="superscript"/>
+              </w:rPr>
+              <w:t>th</w:t>
+            </w:r>
+            <w:r>
+              <w:rPr>
+                <w:bCs/>
+                <w:sz w:val="28"/>
+                <w:szCs w:val="28"/>
+              </w:rPr>
+              <w:t xml:space="preserve"> Panchati</w:t>
+            </w:r>
+          </w:p>
+        </w:tc>
+        <w:tc>
+          <w:tcPr>
+            <w:tcW w:w="4738" w:type="dxa"/>
+          </w:tcPr>
+          <w:p>
+            <w:pPr>
+              <w:widowControl w:val="0"/>
+              <w:autoSpaceDE w:val="0"/>
+              <w:autoSpaceDN w:val="0"/>
+              <w:adjustRightInd w:val="0"/>
+              <w:spacing w:line="264" w:lineRule="auto"/>
+              <w:rPr>
+                <w:sz w:val="32"/>
+                <w:szCs w:val="32"/>
+              </w:rPr>
+            </w:pPr>
+            <w:r>
+              <w:rPr>
+                <w:rFonts w:ascii="BRH Devanagari Extra" w:hAnsi="BRH Devanagari Extra" w:cs="BRH Devanagari Extra"/>
+                <w:sz w:val="32"/>
+                <w:szCs w:val="32"/>
+              </w:rPr>
+              <w:t>xuÉýxirÉrÉýlÉÏÌiÉþ xuÉÎxiÉ - ArÉ</w:t>
+            </w:r>
+            <w:r>
+              <w:rPr>
+                <w:rFonts w:ascii="BRH Devanagari Extra" w:hAnsi="BRH Devanagari Extra" w:cs="BRH Devanagari Extra"/>
+                <w:sz w:val="32"/>
+                <w:szCs w:val="32"/>
+                <w:highlight w:val="yellow"/>
+              </w:rPr>
+              <w:t>þÌlÉ</w:t>
+            </w:r>
+          </w:p>
+        </w:tc>
+        <w:tc>
+          <w:tcPr>
+            <w:tcW w:w="5220" w:type="dxa"/>
+            <w:gridSpan w:val="5"/>
+          </w:tcPr>
+          <w:p>
+            <w:pPr>
+              <w:widowControl w:val="0"/>
+              <w:autoSpaceDE w:val="0"/>
+              <w:autoSpaceDN w:val="0"/>
+              <w:adjustRightInd w:val="0"/>
+              <w:spacing w:line="264" w:lineRule="auto"/>
+              <w:rPr>
+                <w:sz w:val="32"/>
+                <w:szCs w:val="32"/>
+              </w:rPr>
+            </w:pPr>
+            <w:r>
+              <w:rPr>
+                <w:rFonts w:ascii="BRH Devanagari Extra" w:hAnsi="BRH Devanagari Extra" w:cs="BRH Devanagari Extra"/>
+                <w:sz w:val="32"/>
+                <w:szCs w:val="32"/>
+              </w:rPr>
+              <w:t>xuÉýxirÉrÉýlÉÏÌiÉþ xuÉÎxiÉ - ArÉþ</w:t>
+            </w:r>
+            <w:r>
+              <w:rPr>
+                <w:rFonts w:ascii="BRH Devanagari Extra" w:hAnsi="BRH Devanagari Extra" w:cs="BRH Devanagari Extra"/>
+                <w:sz w:val="32"/>
+                <w:szCs w:val="32"/>
+                <w:highlight w:val="green"/>
+              </w:rPr>
+              <w:t>lÉÏ</w:t>
+            </w:r>
+          </w:p>
+        </w:tc>
+      </w:tr>
+      <w:tr>
+        <w:trPr>
+          <w:trHeight w:val="1094"/>
+        </w:trPr>
+        <w:tc>
+          <w:tcPr>
+            <w:tcW w:w="3092" w:type="dxa"/>
+            <w:gridSpan w:val="3"/>
+          </w:tcPr>
+          <w:p>
+            <w:pPr>
               <w:widowControl w:val="0"/>
               <w:autoSpaceDE w:val="0"/>
               <w:autoSpaceDN w:val="0"/>
@@ -20474,205 +21041,6 @@
                 <w:sz w:val="28"/>
                 <w:szCs w:val="28"/>
               </w:rPr>
-              <w:lastRenderedPageBreak/>
-              <w:t>1.2.9.1</w:t>
-            </w:r>
-            <w:r>
-              <w:rPr>
-                <w:rFonts w:cs="Arial"/>
-                <w:bCs/>
-                <w:sz w:val="28"/>
-                <w:szCs w:val="28"/>
-              </w:rPr>
-              <w:t xml:space="preserve"> Padam</w:t>
-            </w:r>
-          </w:p>
-          <w:p>
-            <w:pPr>
-              <w:widowControl w:val="0"/>
-              <w:autoSpaceDE w:val="0"/>
-              <w:autoSpaceDN w:val="0"/>
-              <w:adjustRightInd w:val="0"/>
-              <w:spacing w:line="264" w:lineRule="auto"/>
-              <w:jc w:val="both"/>
-              <w:rPr>
-                <w:rFonts w:cs="Arial"/>
-                <w:bCs/>
-                <w:sz w:val="28"/>
-                <w:szCs w:val="28"/>
-              </w:rPr>
-            </w:pPr>
-          </w:p>
-          <w:p>
-            <w:pPr>
-              <w:spacing w:before="0" w:line="240" w:lineRule="auto"/>
-              <w:rPr>
-                <w:bCs/>
-                <w:sz w:val="28"/>
-                <w:szCs w:val="28"/>
-              </w:rPr>
-            </w:pPr>
-            <w:r>
-              <w:rPr>
-                <w:bCs/>
-                <w:sz w:val="28"/>
-                <w:szCs w:val="28"/>
-              </w:rPr>
-              <w:t>17</w:t>
-            </w:r>
-            <w:r>
-              <w:rPr>
-                <w:bCs/>
-                <w:sz w:val="28"/>
-                <w:szCs w:val="28"/>
-                <w:vertAlign w:val="superscript"/>
-              </w:rPr>
-              <w:t>th</w:t>
-            </w:r>
-            <w:r>
-              <w:rPr>
-                <w:bCs/>
-                <w:sz w:val="28"/>
-                <w:szCs w:val="28"/>
-              </w:rPr>
-              <w:t xml:space="preserve"> Panchati</w:t>
-            </w:r>
-          </w:p>
-        </w:tc>
-        <w:tc>
-          <w:tcPr>
-            <w:tcW w:w="4738" w:type="dxa"/>
-          </w:tcPr>
-          <w:p>
-            <w:pPr>
-              <w:widowControl w:val="0"/>
-              <w:autoSpaceDE w:val="0"/>
-              <w:autoSpaceDN w:val="0"/>
-              <w:adjustRightInd w:val="0"/>
-              <w:spacing w:line="264" w:lineRule="auto"/>
-              <w:rPr>
-                <w:rFonts w:ascii="BRH Devanagari Extra" w:hAnsi="BRH Devanagari Extra" w:cs="BRH Devanagari Extra"/>
-                <w:sz w:val="32"/>
-                <w:szCs w:val="32"/>
-              </w:rPr>
-            </w:pPr>
-          </w:p>
-          <w:p>
-            <w:pPr>
-              <w:widowControl w:val="0"/>
-              <w:autoSpaceDE w:val="0"/>
-              <w:autoSpaceDN w:val="0"/>
-              <w:adjustRightInd w:val="0"/>
-              <w:spacing w:line="264" w:lineRule="auto"/>
-              <w:rPr>
-                <w:sz w:val="32"/>
-                <w:szCs w:val="32"/>
-              </w:rPr>
-            </w:pPr>
-            <w:r>
-              <w:rPr>
-                <w:rFonts w:ascii="BRH Devanagari Extra" w:hAnsi="BRH Devanagari Extra" w:cs="BRH Devanagari Extra"/>
-                <w:sz w:val="32"/>
-                <w:szCs w:val="32"/>
-              </w:rPr>
-              <w:lastRenderedPageBreak/>
-              <w:t>xuÉýxirÉrÉýlÉÏÌiÉþ xuÉÎxiÉ - ArÉ</w:t>
-            </w:r>
-            <w:r>
-              <w:rPr>
-                <w:rFonts w:ascii="BRH Devanagari Extra" w:hAnsi="BRH Devanagari Extra" w:cs="BRH Devanagari Extra"/>
-                <w:sz w:val="32"/>
-                <w:szCs w:val="32"/>
-                <w:highlight w:val="yellow"/>
-              </w:rPr>
-              <w:t>þÌlÉ</w:t>
-            </w:r>
-          </w:p>
-        </w:tc>
-        <w:tc>
-          <w:tcPr>
-            <w:tcW w:w="5220" w:type="dxa"/>
-            <w:gridSpan w:val="5"/>
-          </w:tcPr>
-          <w:p>
-            <w:pPr>
-              <w:widowControl w:val="0"/>
-              <w:autoSpaceDE w:val="0"/>
-              <w:autoSpaceDN w:val="0"/>
-              <w:adjustRightInd w:val="0"/>
-              <w:spacing w:line="264" w:lineRule="auto"/>
-              <w:rPr>
-                <w:rFonts w:ascii="BRH Devanagari Extra" w:hAnsi="BRH Devanagari Extra" w:cs="BRH Devanagari Extra"/>
-                <w:sz w:val="32"/>
-                <w:szCs w:val="32"/>
-              </w:rPr>
-            </w:pPr>
-          </w:p>
-          <w:p>
-            <w:pPr>
-              <w:widowControl w:val="0"/>
-              <w:autoSpaceDE w:val="0"/>
-              <w:autoSpaceDN w:val="0"/>
-              <w:adjustRightInd w:val="0"/>
-              <w:spacing w:line="264" w:lineRule="auto"/>
-              <w:rPr>
-                <w:sz w:val="32"/>
-                <w:szCs w:val="32"/>
-              </w:rPr>
-            </w:pPr>
-            <w:r>
-              <w:rPr>
-                <w:rFonts w:ascii="BRH Devanagari Extra" w:hAnsi="BRH Devanagari Extra" w:cs="BRH Devanagari Extra"/>
-                <w:sz w:val="32"/>
-                <w:szCs w:val="32"/>
-              </w:rPr>
-              <w:lastRenderedPageBreak/>
-              <w:t>xuÉýxirÉrÉýlÉÏÌiÉþ xuÉÎxiÉ - ArÉþ</w:t>
-            </w:r>
-            <w:r>
-              <w:rPr>
-                <w:rFonts w:ascii="BRH Devanagari Extra" w:hAnsi="BRH Devanagari Extra" w:cs="BRH Devanagari Extra"/>
-                <w:sz w:val="32"/>
-                <w:szCs w:val="32"/>
-                <w:highlight w:val="green"/>
-              </w:rPr>
-              <w:t>lÉÏ</w:t>
-            </w:r>
-          </w:p>
-        </w:tc>
-      </w:tr>
-      <w:tr>
-        <w:trPr>
-          <w:trHeight w:val="1094"/>
-        </w:trPr>
-        <w:tc>
-          <w:tcPr>
-            <w:tcW w:w="3092" w:type="dxa"/>
-            <w:gridSpan w:val="3"/>
-          </w:tcPr>
-          <w:p>
-            <w:pPr>
-              <w:widowControl w:val="0"/>
-              <w:autoSpaceDE w:val="0"/>
-              <w:autoSpaceDN w:val="0"/>
-              <w:adjustRightInd w:val="0"/>
-              <w:spacing w:line="264" w:lineRule="auto"/>
-              <w:jc w:val="both"/>
-              <w:rPr>
-                <w:rFonts w:cs="Arial"/>
-                <w:bCs/>
-                <w:sz w:val="28"/>
-                <w:szCs w:val="28"/>
-              </w:rPr>
-            </w:pPr>
-            <w:r>
-              <w:rPr>
-                <w:rFonts w:cs="Arial"/>
-                <w:bCs/>
-                <w:sz w:val="28"/>
-                <w:szCs w:val="28"/>
-              </w:rPr>
-              <w:lastRenderedPageBreak/>
               <w:t>1.2.14.6</w:t>
             </w:r>
             <w:r>
@@ -21205,6 +21573,7 @@
                 <w:sz w:val="36"/>
                 <w:szCs w:val="36"/>
               </w:rPr>
+              <w:lastRenderedPageBreak/>
               <w:t>(it is “ttva”)</w:t>
             </w:r>
           </w:p>
@@ -21245,6 +21614,7 @@
                 <w:sz w:val="28"/>
                 <w:szCs w:val="32"/>
               </w:rPr>
+              <w:lastRenderedPageBreak/>
               <w:t>1.3.5.1 - Vaakyam</w:t>
             </w:r>
           </w:p>
@@ -21707,7 +22077,6 @@
                 <w:sz w:val="28"/>
                 <w:szCs w:val="32"/>
               </w:rPr>
-              <w:lastRenderedPageBreak/>
               <w:t>1.3.10.1 - Vaakyam</w:t>
             </w:r>
           </w:p>
@@ -22707,6 +23076,7 @@
                 <w:sz w:val="28"/>
                 <w:szCs w:val="32"/>
               </w:rPr>
+              <w:lastRenderedPageBreak/>
               <w:t>1.4.42.1 - Vaakyam</w:t>
             </w:r>
           </w:p>
@@ -23418,22 +23788,6 @@
               <w:t>50th Panchaati</w:t>
             </w:r>
           </w:p>
-          <w:p>
-            <w:pPr>
-              <w:widowControl w:val="0"/>
-              <w:autoSpaceDE w:val="0"/>
-              <w:autoSpaceDN w:val="0"/>
-              <w:adjustRightInd w:val="0"/>
-              <w:spacing w:line="264" w:lineRule="auto"/>
-              <w:jc w:val="both"/>
-              <w:rPr>
-                <w:rFonts w:cs="Arial"/>
-                <w:bCs/>
-                <w:sz w:val="32"/>
-                <w:szCs w:val="36"/>
-              </w:rPr>
-            </w:pPr>
-          </w:p>
         </w:tc>
         <w:tc>
           <w:tcPr>
@@ -23466,7 +23820,6 @@
                 <w:sz w:val="40"/>
                 <w:szCs w:val="40"/>
               </w:rPr>
-              <w:lastRenderedPageBreak/>
               <w:t>SþÍkÉ</w:t>
             </w:r>
             <w:r>
@@ -24793,6 +25146,7 @@
                 <w:sz w:val="32"/>
                 <w:szCs w:val="36"/>
               </w:rPr>
+              <w:lastRenderedPageBreak/>
               <w:t>1.7.1.3-</w:t>
             </w:r>
             <w:r>
@@ -25363,7 +25717,6 @@
                 <w:sz w:val="32"/>
                 <w:szCs w:val="36"/>
               </w:rPr>
-              <w:lastRenderedPageBreak/>
               <w:t>1.7.4.</w:t>
             </w:r>
             <w:r>
@@ -26900,6 +27253,7 @@
                 <w:sz w:val="32"/>
                 <w:szCs w:val="36"/>
               </w:rPr>
+              <w:lastRenderedPageBreak/>
               <w:t>1.7.1</w:t>
             </w:r>
             <w:r>
@@ -27737,7 +28091,6 @@
                 <w:sz w:val="32"/>
                 <w:szCs w:val="36"/>
               </w:rPr>
-              <w:lastRenderedPageBreak/>
               <w:t>1.8.1.1 - Vaakyam</w:t>
             </w:r>
           </w:p>
@@ -28447,25 +28800,7 @@
                 <w:sz w:val="40"/>
                 <w:szCs w:val="40"/>
               </w:rPr>
-              <w:t xml:space="preserve">³ÉirÉ </w:t>
-            </w:r>
-            <w:proofErr w:type="gramStart"/>
-            <w:r>
-              <w:rPr>
-                <w:rFonts w:ascii="BRH Devanagari Extra" w:hAnsi="BRH Devanagari Extra" w:cs="BRH Devanagari Extra"/>
-                <w:sz w:val="40"/>
-                <w:szCs w:val="40"/>
-              </w:rPr>
-              <w:t>( )</w:t>
-            </w:r>
-            <w:proofErr w:type="gramEnd"/>
-            <w:r>
-              <w:rPr>
-                <w:rFonts w:ascii="BRH Devanagari Extra" w:hAnsi="BRH Devanagari Extra" w:cs="BRH Devanagari Extra"/>
-                <w:sz w:val="40"/>
-                <w:szCs w:val="40"/>
-              </w:rPr>
-              <w:t xml:space="preserve"> UÉþiÉÏÈ | </w:t>
+              <w:t xml:space="preserve">³ÉirÉ ( ) UÉþiÉÏÈ | </w:t>
             </w:r>
           </w:p>
           <w:p>
@@ -29005,6 +29340,7 @@
                 <w:sz w:val="32"/>
                 <w:szCs w:val="36"/>
               </w:rPr>
+              <w:lastRenderedPageBreak/>
               <w:t>1.8.19</w:t>
             </w:r>
             <w:r>
@@ -29782,7 +30118,6 @@
           <w:szCs w:val="32"/>
           <w:u w:val="single"/>
         </w:rPr>
-        <w:lastRenderedPageBreak/>
         <w:t>TaittirIya Samhita – TS 1</w:t>
       </w:r>
       <w:r>
@@ -30444,6 +30779,7 @@
                 <w:szCs w:val="28"/>
                 <w:lang w:bidi="ta-IN"/>
               </w:rPr>
+              <w:lastRenderedPageBreak/>
               <w:t>TS 1.1.7.1</w:t>
             </w:r>
           </w:p>
@@ -31511,6 +31847,7 @@
                 <w:szCs w:val="28"/>
                 <w:lang w:bidi="ta-IN"/>
               </w:rPr>
+              <w:lastRenderedPageBreak/>
               <w:t>TS 1.5.1.1</w:t>
             </w:r>
           </w:p>
@@ -32011,7 +32348,6 @@
                 <w:szCs w:val="28"/>
                 <w:lang w:bidi="ta-IN"/>
               </w:rPr>
-              <w:lastRenderedPageBreak/>
               <w:t>1.6.12.1 Vaakyam</w:t>
             </w:r>
           </w:p>
@@ -32145,7 +32481,7 @@
 </file>
 
 <file path=word/endnotes.xml><?xml version="1.0" encoding="utf-8"?>
-<w:endnotes xmlns:wpc="http://schemas.microsoft.com/office/word/2010/wordprocessingCanvas" xmlns:cx="http://schemas.microsoft.com/office/drawing/2014/chartex" xmlns:cx1="http://schemas.microsoft.com/office/drawing/2015/9/8/chartex" xmlns:mc="http://schemas.openxmlformats.org/markup-compatibility/2006" xmlns:o="urn:schemas-microsoft-com:office:office" xmlns:r="http://schemas.openxmlformats.org/officeDocument/2006/relationships" xmlns:m="http://schemas.openxmlformats.org/officeDocument/2006/math" xmlns:v="urn:schemas-microsoft-com:vml" xmlns:wp14="http://schemas.microsoft.com/office/word/2010/wordprocessingDrawing" xmlns:wp="http://schemas.openxmlformats.org/drawingml/2006/wordprocessingDrawing" xmlns:w10="urn:schemas-microsoft-com:office:word" xmlns:w="http://schemas.openxmlformats.org/wordprocessingml/2006/main" xmlns:w14="http://schemas.microsoft.com/office/word/2010/wordml" xmlns:w15="http://schemas.microsoft.com/office/word/2012/wordml" xmlns:w16se="http://schemas.microsoft.com/office/word/2015/wordml/symex" xmlns:wpg="http://schemas.microsoft.com/office/word/2010/wordprocessingGroup" xmlns:wpi="http://schemas.microsoft.com/office/word/2010/wordprocessingInk" xmlns:wne="http://schemas.microsoft.com/office/word/2006/wordml" xmlns:wps="http://schemas.microsoft.com/office/word/2010/wordprocessingShape" mc:Ignorable="w14 w15 w16se wp14">
+<w:endnotes xmlns:wpc="http://schemas.microsoft.com/office/word/2010/wordprocessingCanvas" xmlns:cx="http://schemas.microsoft.com/office/drawing/2014/chartex" xmlns:cx1="http://schemas.microsoft.com/office/drawing/2015/9/8/chartex" xmlns:cx2="http://schemas.microsoft.com/office/drawing/2015/10/21/chartex" xmlns:cx3="http://schemas.microsoft.com/office/drawing/2016/5/9/chartex" xmlns:cx4="http://schemas.microsoft.com/office/drawing/2016/5/10/chartex" xmlns:cx5="http://schemas.microsoft.com/office/drawing/2016/5/11/chartex" xmlns:cx6="http://schemas.microsoft.com/office/drawing/2016/5/12/chartex" xmlns:cx7="http://schemas.microsoft.com/office/drawing/2016/5/13/chartex" xmlns:cx8="http://schemas.microsoft.com/office/drawing/2016/5/14/chartex" xmlns:mc="http://schemas.openxmlformats.org/markup-compatibility/2006" xmlns:aink="http://schemas.microsoft.com/office/drawing/2016/ink" xmlns:am3d="http://schemas.microsoft.com/office/drawing/2017/model3d" xmlns:o="urn:schemas-microsoft-com:office:office" xmlns:oel="http://schemas.microsoft.com/office/2019/extlst" xmlns:r="http://schemas.openxmlformats.org/officeDocument/2006/relationships" xmlns:m="http://schemas.openxmlformats.org/officeDocument/2006/math" xmlns:v="urn:schemas-microsoft-com:vml" xmlns:wp14="http://schemas.microsoft.com/office/word/2010/wordprocessingDrawing" xmlns:wp="http://schemas.openxmlformats.org/drawingml/2006/wordprocessingDrawing" xmlns:w10="urn:schemas-microsoft-com:office:word" xmlns:w="http://schemas.openxmlformats.org/wordprocessingml/2006/main" xmlns:w14="http://schemas.microsoft.com/office/word/2010/wordml" xmlns:w15="http://schemas.microsoft.com/office/word/2012/wordml" xmlns:w16cex="http://schemas.microsoft.com/office/word/2018/wordml/cex" xmlns:w16cid="http://schemas.microsoft.com/office/word/2016/wordml/cid" xmlns:w16="http://schemas.microsoft.com/office/word/2018/wordml" xmlns:w16sdtdh="http://schemas.microsoft.com/office/word/2020/wordml/sdtdatahash" xmlns:w16se="http://schemas.microsoft.com/office/word/2015/wordml/symex" xmlns:wpg="http://schemas.microsoft.com/office/word/2010/wordprocessingGroup" xmlns:wpi="http://schemas.microsoft.com/office/word/2010/wordprocessingInk" xmlns:wne="http://schemas.microsoft.com/office/word/2006/wordml" xmlns:wps="http://schemas.microsoft.com/office/word/2010/wordprocessingShape" mc:Ignorable="w14 w15 w16se w16cid w16 w16cex w16sdtdh wp14">
   <w:endnote w:type="separator" w:id="-1">
     <w:p>
       <w:pPr>
@@ -32170,7 +32506,7 @@
 </file>
 
 <file path=word/footer1.xml><?xml version="1.0" encoding="utf-8"?>
-<w:ftr xmlns:wpc="http://schemas.microsoft.com/office/word/2010/wordprocessingCanvas" xmlns:cx="http://schemas.microsoft.com/office/drawing/2014/chartex" xmlns:cx1="http://schemas.microsoft.com/office/drawing/2015/9/8/chartex" xmlns:mc="http://schemas.openxmlformats.org/markup-compatibility/2006" xmlns:o="urn:schemas-microsoft-com:office:office" xmlns:r="http://schemas.openxmlformats.org/officeDocument/2006/relationships" xmlns:m="http://schemas.openxmlformats.org/officeDocument/2006/math" xmlns:v="urn:schemas-microsoft-com:vml" xmlns:wp14="http://schemas.microsoft.com/office/word/2010/wordprocessingDrawing" xmlns:wp="http://schemas.openxmlformats.org/drawingml/2006/wordprocessingDrawing" xmlns:w10="urn:schemas-microsoft-com:office:word" xmlns:w="http://schemas.openxmlformats.org/wordprocessingml/2006/main" xmlns:w14="http://schemas.microsoft.com/office/word/2010/wordml" xmlns:w15="http://schemas.microsoft.com/office/word/2012/wordml" xmlns:w16se="http://schemas.microsoft.com/office/word/2015/wordml/symex" xmlns:wpg="http://schemas.microsoft.com/office/word/2010/wordprocessingGroup" xmlns:wpi="http://schemas.microsoft.com/office/word/2010/wordprocessingInk" xmlns:wne="http://schemas.microsoft.com/office/word/2006/wordml" xmlns:wps="http://schemas.microsoft.com/office/word/2010/wordprocessingShape" mc:Ignorable="w14 w15 w16se wp14">
+<w:ftr xmlns:wpc="http://schemas.microsoft.com/office/word/2010/wordprocessingCanvas" xmlns:cx="http://schemas.microsoft.com/office/drawing/2014/chartex" xmlns:cx1="http://schemas.microsoft.com/office/drawing/2015/9/8/chartex" xmlns:cx2="http://schemas.microsoft.com/office/drawing/2015/10/21/chartex" xmlns:cx3="http://schemas.microsoft.com/office/drawing/2016/5/9/chartex" xmlns:cx4="http://schemas.microsoft.com/office/drawing/2016/5/10/chartex" xmlns:cx5="http://schemas.microsoft.com/office/drawing/2016/5/11/chartex" xmlns:cx6="http://schemas.microsoft.com/office/drawing/2016/5/12/chartex" xmlns:cx7="http://schemas.microsoft.com/office/drawing/2016/5/13/chartex" xmlns:cx8="http://schemas.microsoft.com/office/drawing/2016/5/14/chartex" xmlns:mc="http://schemas.openxmlformats.org/markup-compatibility/2006" xmlns:aink="http://schemas.microsoft.com/office/drawing/2016/ink" xmlns:am3d="http://schemas.microsoft.com/office/drawing/2017/model3d" xmlns:o="urn:schemas-microsoft-com:office:office" xmlns:oel="http://schemas.microsoft.com/office/2019/extlst" xmlns:r="http://schemas.openxmlformats.org/officeDocument/2006/relationships" xmlns:m="http://schemas.openxmlformats.org/officeDocument/2006/math" xmlns:v="urn:schemas-microsoft-com:vml" xmlns:wp14="http://schemas.microsoft.com/office/word/2010/wordprocessingDrawing" xmlns:wp="http://schemas.openxmlformats.org/drawingml/2006/wordprocessingDrawing" xmlns:w10="urn:schemas-microsoft-com:office:word" xmlns:w="http://schemas.openxmlformats.org/wordprocessingml/2006/main" xmlns:w14="http://schemas.microsoft.com/office/word/2010/wordml" xmlns:w15="http://schemas.microsoft.com/office/word/2012/wordml" xmlns:w16cex="http://schemas.microsoft.com/office/word/2018/wordml/cex" xmlns:w16cid="http://schemas.microsoft.com/office/word/2016/wordml/cid" xmlns:w16="http://schemas.microsoft.com/office/word/2018/wordml" xmlns:w16sdtdh="http://schemas.microsoft.com/office/word/2020/wordml/sdtdatahash" xmlns:w16se="http://schemas.microsoft.com/office/word/2015/wordml/symex" xmlns:wpg="http://schemas.microsoft.com/office/word/2010/wordprocessingGroup" xmlns:wpi="http://schemas.microsoft.com/office/word/2010/wordprocessingInk" xmlns:wne="http://schemas.microsoft.com/office/word/2006/wordml" xmlns:wps="http://schemas.microsoft.com/office/word/2010/wordprocessingShape" mc:Ignorable="w14 w15 w16se w16cid w16 w16cex w16sdtdh wp14">
   <w:p>
     <w:pPr>
       <w:pStyle w:val="Footer"/>
@@ -32307,7 +32643,7 @@
 </file>
 
 <file path=word/footer2.xml><?xml version="1.0" encoding="utf-8"?>
-<w:ftr xmlns:wpc="http://schemas.microsoft.com/office/word/2010/wordprocessingCanvas" xmlns:cx="http://schemas.microsoft.com/office/drawing/2014/chartex" xmlns:cx1="http://schemas.microsoft.com/office/drawing/2015/9/8/chartex" xmlns:mc="http://schemas.openxmlformats.org/markup-compatibility/2006" xmlns:o="urn:schemas-microsoft-com:office:office" xmlns:r="http://schemas.openxmlformats.org/officeDocument/2006/relationships" xmlns:m="http://schemas.openxmlformats.org/officeDocument/2006/math" xmlns:v="urn:schemas-microsoft-com:vml" xmlns:wp14="http://schemas.microsoft.com/office/word/2010/wordprocessingDrawing" xmlns:wp="http://schemas.openxmlformats.org/drawingml/2006/wordprocessingDrawing" xmlns:w10="urn:schemas-microsoft-com:office:word" xmlns:w="http://schemas.openxmlformats.org/wordprocessingml/2006/main" xmlns:w14="http://schemas.microsoft.com/office/word/2010/wordml" xmlns:w15="http://schemas.microsoft.com/office/word/2012/wordml" xmlns:w16se="http://schemas.microsoft.com/office/word/2015/wordml/symex" xmlns:wpg="http://schemas.microsoft.com/office/word/2010/wordprocessingGroup" xmlns:wpi="http://schemas.microsoft.com/office/word/2010/wordprocessingInk" xmlns:wne="http://schemas.microsoft.com/office/word/2006/wordml" xmlns:wps="http://schemas.microsoft.com/office/word/2010/wordprocessingShape" mc:Ignorable="w14 w15 w16se wp14">
+<w:ftr xmlns:wpc="http://schemas.microsoft.com/office/word/2010/wordprocessingCanvas" xmlns:cx="http://schemas.microsoft.com/office/drawing/2014/chartex" xmlns:cx1="http://schemas.microsoft.com/office/drawing/2015/9/8/chartex" xmlns:cx2="http://schemas.microsoft.com/office/drawing/2015/10/21/chartex" xmlns:cx3="http://schemas.microsoft.com/office/drawing/2016/5/9/chartex" xmlns:cx4="http://schemas.microsoft.com/office/drawing/2016/5/10/chartex" xmlns:cx5="http://schemas.microsoft.com/office/drawing/2016/5/11/chartex" xmlns:cx6="http://schemas.microsoft.com/office/drawing/2016/5/12/chartex" xmlns:cx7="http://schemas.microsoft.com/office/drawing/2016/5/13/chartex" xmlns:cx8="http://schemas.microsoft.com/office/drawing/2016/5/14/chartex" xmlns:mc="http://schemas.openxmlformats.org/markup-compatibility/2006" xmlns:aink="http://schemas.microsoft.com/office/drawing/2016/ink" xmlns:am3d="http://schemas.microsoft.com/office/drawing/2017/model3d" xmlns:o="urn:schemas-microsoft-com:office:office" xmlns:oel="http://schemas.microsoft.com/office/2019/extlst" xmlns:r="http://schemas.openxmlformats.org/officeDocument/2006/relationships" xmlns:m="http://schemas.openxmlformats.org/officeDocument/2006/math" xmlns:v="urn:schemas-microsoft-com:vml" xmlns:wp14="http://schemas.microsoft.com/office/word/2010/wordprocessingDrawing" xmlns:wp="http://schemas.openxmlformats.org/drawingml/2006/wordprocessingDrawing" xmlns:w10="urn:schemas-microsoft-com:office:word" xmlns:w="http://schemas.openxmlformats.org/wordprocessingml/2006/main" xmlns:w14="http://schemas.microsoft.com/office/word/2010/wordml" xmlns:w15="http://schemas.microsoft.com/office/word/2012/wordml" xmlns:w16cex="http://schemas.microsoft.com/office/word/2018/wordml/cex" xmlns:w16cid="http://schemas.microsoft.com/office/word/2016/wordml/cid" xmlns:w16="http://schemas.microsoft.com/office/word/2018/wordml" xmlns:w16sdtdh="http://schemas.microsoft.com/office/word/2020/wordml/sdtdatahash" xmlns:w16se="http://schemas.microsoft.com/office/word/2015/wordml/symex" xmlns:wpg="http://schemas.microsoft.com/office/word/2010/wordprocessingGroup" xmlns:wpi="http://schemas.microsoft.com/office/word/2010/wordprocessingInk" xmlns:wne="http://schemas.microsoft.com/office/word/2006/wordml" xmlns:wps="http://schemas.microsoft.com/office/word/2010/wordprocessingShape" mc:Ignorable="w14 w15 w16se w16cid w16 w16cex w16sdtdh wp14">
   <w:p>
     <w:pPr>
       <w:pBdr>
@@ -32510,7 +32846,7 @@
 </file>
 
 <file path=word/footnotes.xml><?xml version="1.0" encoding="utf-8"?>
-<w:footnotes xmlns:wpc="http://schemas.microsoft.com/office/word/2010/wordprocessingCanvas" xmlns:cx="http://schemas.microsoft.com/office/drawing/2014/chartex" xmlns:cx1="http://schemas.microsoft.com/office/drawing/2015/9/8/chartex" xmlns:mc="http://schemas.openxmlformats.org/markup-compatibility/2006" xmlns:o="urn:schemas-microsoft-com:office:office" xmlns:r="http://schemas.openxmlformats.org/officeDocument/2006/relationships" xmlns:m="http://schemas.openxmlformats.org/officeDocument/2006/math" xmlns:v="urn:schemas-microsoft-com:vml" xmlns:wp14="http://schemas.microsoft.com/office/word/2010/wordprocessingDrawing" xmlns:wp="http://schemas.openxmlformats.org/drawingml/2006/wordprocessingDrawing" xmlns:w10="urn:schemas-microsoft-com:office:word" xmlns:w="http://schemas.openxmlformats.org/wordprocessingml/2006/main" xmlns:w14="http://schemas.microsoft.com/office/word/2010/wordml" xmlns:w15="http://schemas.microsoft.com/office/word/2012/wordml" xmlns:w16se="http://schemas.microsoft.com/office/word/2015/wordml/symex" xmlns:wpg="http://schemas.microsoft.com/office/word/2010/wordprocessingGroup" xmlns:wpi="http://schemas.microsoft.com/office/word/2010/wordprocessingInk" xmlns:wne="http://schemas.microsoft.com/office/word/2006/wordml" xmlns:wps="http://schemas.microsoft.com/office/word/2010/wordprocessingShape" mc:Ignorable="w14 w15 w16se wp14">
+<w:footnotes xmlns:wpc="http://schemas.microsoft.com/office/word/2010/wordprocessingCanvas" xmlns:cx="http://schemas.microsoft.com/office/drawing/2014/chartex" xmlns:cx1="http://schemas.microsoft.com/office/drawing/2015/9/8/chartex" xmlns:cx2="http://schemas.microsoft.com/office/drawing/2015/10/21/chartex" xmlns:cx3="http://schemas.microsoft.com/office/drawing/2016/5/9/chartex" xmlns:cx4="http://schemas.microsoft.com/office/drawing/2016/5/10/chartex" xmlns:cx5="http://schemas.microsoft.com/office/drawing/2016/5/11/chartex" xmlns:cx6="http://schemas.microsoft.com/office/drawing/2016/5/12/chartex" xmlns:cx7="http://schemas.microsoft.com/office/drawing/2016/5/13/chartex" xmlns:cx8="http://schemas.microsoft.com/office/drawing/2016/5/14/chartex" xmlns:mc="http://schemas.openxmlformats.org/markup-compatibility/2006" xmlns:aink="http://schemas.microsoft.com/office/drawing/2016/ink" xmlns:am3d="http://schemas.microsoft.com/office/drawing/2017/model3d" xmlns:o="urn:schemas-microsoft-com:office:office" xmlns:oel="http://schemas.microsoft.com/office/2019/extlst" xmlns:r="http://schemas.openxmlformats.org/officeDocument/2006/relationships" xmlns:m="http://schemas.openxmlformats.org/officeDocument/2006/math" xmlns:v="urn:schemas-microsoft-com:vml" xmlns:wp14="http://schemas.microsoft.com/office/word/2010/wordprocessingDrawing" xmlns:wp="http://schemas.openxmlformats.org/drawingml/2006/wordprocessingDrawing" xmlns:w10="urn:schemas-microsoft-com:office:word" xmlns:w="http://schemas.openxmlformats.org/wordprocessingml/2006/main" xmlns:w14="http://schemas.microsoft.com/office/word/2010/wordml" xmlns:w15="http://schemas.microsoft.com/office/word/2012/wordml" xmlns:w16cex="http://schemas.microsoft.com/office/word/2018/wordml/cex" xmlns:w16cid="http://schemas.microsoft.com/office/word/2016/wordml/cid" xmlns:w16="http://schemas.microsoft.com/office/word/2018/wordml" xmlns:w16sdtdh="http://schemas.microsoft.com/office/word/2020/wordml/sdtdatahash" xmlns:w16se="http://schemas.microsoft.com/office/word/2015/wordml/symex" xmlns:wpg="http://schemas.microsoft.com/office/word/2010/wordprocessingGroup" xmlns:wpi="http://schemas.microsoft.com/office/word/2010/wordprocessingInk" xmlns:wne="http://schemas.microsoft.com/office/word/2006/wordml" xmlns:wps="http://schemas.microsoft.com/office/word/2010/wordprocessingShape" mc:Ignorable="w14 w15 w16se w16cid w16 w16cex w16sdtdh wp14">
   <w:footnote w:type="separator" w:id="-1">
     <w:p>
       <w:pPr>
@@ -32535,7 +32871,7 @@
 </file>
 
 <file path=word/header1.xml><?xml version="1.0" encoding="utf-8"?>
-<w:hdr xmlns:wpc="http://schemas.microsoft.com/office/word/2010/wordprocessingCanvas" xmlns:cx="http://schemas.microsoft.com/office/drawing/2014/chartex" xmlns:cx1="http://schemas.microsoft.com/office/drawing/2015/9/8/chartex" xmlns:mc="http://schemas.openxmlformats.org/markup-compatibility/2006" xmlns:o="urn:schemas-microsoft-com:office:office" xmlns:r="http://schemas.openxmlformats.org/officeDocument/2006/relationships" xmlns:m="http://schemas.openxmlformats.org/officeDocument/2006/math" xmlns:v="urn:schemas-microsoft-com:vml" xmlns:wp14="http://schemas.microsoft.com/office/word/2010/wordprocessingDrawing" xmlns:wp="http://schemas.openxmlformats.org/drawingml/2006/wordprocessingDrawing" xmlns:w10="urn:schemas-microsoft-com:office:word" xmlns:w="http://schemas.openxmlformats.org/wordprocessingml/2006/main" xmlns:w14="http://schemas.microsoft.com/office/word/2010/wordml" xmlns:w15="http://schemas.microsoft.com/office/word/2012/wordml" xmlns:w16se="http://schemas.microsoft.com/office/word/2015/wordml/symex" xmlns:wpg="http://schemas.microsoft.com/office/word/2010/wordprocessingGroup" xmlns:wpi="http://schemas.microsoft.com/office/word/2010/wordprocessingInk" xmlns:wne="http://schemas.microsoft.com/office/word/2006/wordml" xmlns:wps="http://schemas.microsoft.com/office/word/2010/wordprocessingShape" mc:Ignorable="w14 w15 w16se wp14">
+<w:hdr xmlns:wpc="http://schemas.microsoft.com/office/word/2010/wordprocessingCanvas" xmlns:cx="http://schemas.microsoft.com/office/drawing/2014/chartex" xmlns:cx1="http://schemas.microsoft.com/office/drawing/2015/9/8/chartex" xmlns:cx2="http://schemas.microsoft.com/office/drawing/2015/10/21/chartex" xmlns:cx3="http://schemas.microsoft.com/office/drawing/2016/5/9/chartex" xmlns:cx4="http://schemas.microsoft.com/office/drawing/2016/5/10/chartex" xmlns:cx5="http://schemas.microsoft.com/office/drawing/2016/5/11/chartex" xmlns:cx6="http://schemas.microsoft.com/office/drawing/2016/5/12/chartex" xmlns:cx7="http://schemas.microsoft.com/office/drawing/2016/5/13/chartex" xmlns:cx8="http://schemas.microsoft.com/office/drawing/2016/5/14/chartex" xmlns:mc="http://schemas.openxmlformats.org/markup-compatibility/2006" xmlns:aink="http://schemas.microsoft.com/office/drawing/2016/ink" xmlns:am3d="http://schemas.microsoft.com/office/drawing/2017/model3d" xmlns:o="urn:schemas-microsoft-com:office:office" xmlns:oel="http://schemas.microsoft.com/office/2019/extlst" xmlns:r="http://schemas.openxmlformats.org/officeDocument/2006/relationships" xmlns:m="http://schemas.openxmlformats.org/officeDocument/2006/math" xmlns:v="urn:schemas-microsoft-com:vml" xmlns:wp14="http://schemas.microsoft.com/office/word/2010/wordprocessingDrawing" xmlns:wp="http://schemas.openxmlformats.org/drawingml/2006/wordprocessingDrawing" xmlns:w10="urn:schemas-microsoft-com:office:word" xmlns:w="http://schemas.openxmlformats.org/wordprocessingml/2006/main" xmlns:w14="http://schemas.microsoft.com/office/word/2010/wordml" xmlns:w15="http://schemas.microsoft.com/office/word/2012/wordml" xmlns:w16cex="http://schemas.microsoft.com/office/word/2018/wordml/cex" xmlns:w16cid="http://schemas.microsoft.com/office/word/2016/wordml/cid" xmlns:w16="http://schemas.microsoft.com/office/word/2018/wordml" xmlns:w16sdtdh="http://schemas.microsoft.com/office/word/2020/wordml/sdtdatahash" xmlns:w16se="http://schemas.microsoft.com/office/word/2015/wordml/symex" xmlns:wpg="http://schemas.microsoft.com/office/word/2010/wordprocessingGroup" xmlns:wpi="http://schemas.microsoft.com/office/word/2010/wordprocessingInk" xmlns:wne="http://schemas.microsoft.com/office/word/2006/wordml" xmlns:wps="http://schemas.microsoft.com/office/word/2010/wordprocessingShape" mc:Ignorable="w14 w15 w16se w16cid w16 w16cex w16sdtdh wp14">
   <w:p>
     <w:pPr>
       <w:pStyle w:val="Header"/>
@@ -32548,7 +32884,7 @@
 </file>
 
 <file path=word/header2.xml><?xml version="1.0" encoding="utf-8"?>
-<w:hdr xmlns:wpc="http://schemas.microsoft.com/office/word/2010/wordprocessingCanvas" xmlns:cx="http://schemas.microsoft.com/office/drawing/2014/chartex" xmlns:cx1="http://schemas.microsoft.com/office/drawing/2015/9/8/chartex" xmlns:mc="http://schemas.openxmlformats.org/markup-compatibility/2006" xmlns:o="urn:schemas-microsoft-com:office:office" xmlns:r="http://schemas.openxmlformats.org/officeDocument/2006/relationships" xmlns:m="http://schemas.openxmlformats.org/officeDocument/2006/math" xmlns:v="urn:schemas-microsoft-com:vml" xmlns:wp14="http://schemas.microsoft.com/office/word/2010/wordprocessingDrawing" xmlns:wp="http://schemas.openxmlformats.org/drawingml/2006/wordprocessingDrawing" xmlns:w10="urn:schemas-microsoft-com:office:word" xmlns:w="http://schemas.openxmlformats.org/wordprocessingml/2006/main" xmlns:w14="http://schemas.microsoft.com/office/word/2010/wordml" xmlns:w15="http://schemas.microsoft.com/office/word/2012/wordml" xmlns:w16se="http://schemas.microsoft.com/office/word/2015/wordml/symex" xmlns:wpg="http://schemas.microsoft.com/office/word/2010/wordprocessingGroup" xmlns:wpi="http://schemas.microsoft.com/office/word/2010/wordprocessingInk" xmlns:wne="http://schemas.microsoft.com/office/word/2006/wordml" xmlns:wps="http://schemas.microsoft.com/office/word/2010/wordprocessingShape" mc:Ignorable="w14 w15 w16se wp14">
+<w:hdr xmlns:wpc="http://schemas.microsoft.com/office/word/2010/wordprocessingCanvas" xmlns:cx="http://schemas.microsoft.com/office/drawing/2014/chartex" xmlns:cx1="http://schemas.microsoft.com/office/drawing/2015/9/8/chartex" xmlns:cx2="http://schemas.microsoft.com/office/drawing/2015/10/21/chartex" xmlns:cx3="http://schemas.microsoft.com/office/drawing/2016/5/9/chartex" xmlns:cx4="http://schemas.microsoft.com/office/drawing/2016/5/10/chartex" xmlns:cx5="http://schemas.microsoft.com/office/drawing/2016/5/11/chartex" xmlns:cx6="http://schemas.microsoft.com/office/drawing/2016/5/12/chartex" xmlns:cx7="http://schemas.microsoft.com/office/drawing/2016/5/13/chartex" xmlns:cx8="http://schemas.microsoft.com/office/drawing/2016/5/14/chartex" xmlns:mc="http://schemas.openxmlformats.org/markup-compatibility/2006" xmlns:aink="http://schemas.microsoft.com/office/drawing/2016/ink" xmlns:am3d="http://schemas.microsoft.com/office/drawing/2017/model3d" xmlns:o="urn:schemas-microsoft-com:office:office" xmlns:oel="http://schemas.microsoft.com/office/2019/extlst" xmlns:r="http://schemas.openxmlformats.org/officeDocument/2006/relationships" xmlns:m="http://schemas.openxmlformats.org/officeDocument/2006/math" xmlns:v="urn:schemas-microsoft-com:vml" xmlns:wp14="http://schemas.microsoft.com/office/word/2010/wordprocessingDrawing" xmlns:wp="http://schemas.openxmlformats.org/drawingml/2006/wordprocessingDrawing" xmlns:w10="urn:schemas-microsoft-com:office:word" xmlns:w="http://schemas.openxmlformats.org/wordprocessingml/2006/main" xmlns:w14="http://schemas.microsoft.com/office/word/2010/wordml" xmlns:w15="http://schemas.microsoft.com/office/word/2012/wordml" xmlns:w16cex="http://schemas.microsoft.com/office/word/2018/wordml/cex" xmlns:w16cid="http://schemas.microsoft.com/office/word/2016/wordml/cid" xmlns:w16="http://schemas.microsoft.com/office/word/2018/wordml" xmlns:w16sdtdh="http://schemas.microsoft.com/office/word/2020/wordml/sdtdatahash" xmlns:w16se="http://schemas.microsoft.com/office/word/2015/wordml/symex" xmlns:wpg="http://schemas.microsoft.com/office/word/2010/wordprocessingGroup" xmlns:wpi="http://schemas.microsoft.com/office/word/2010/wordprocessingInk" xmlns:wne="http://schemas.microsoft.com/office/word/2006/wordml" xmlns:wps="http://schemas.microsoft.com/office/word/2010/wordprocessingShape" mc:Ignorable="w14 w15 w16se w16cid w16 w16cex w16sdtdh wp14">
   <w:p>
     <w:pPr>
       <w:pStyle w:val="Header"/>
@@ -32561,7 +32897,7 @@
 </file>
 
 <file path=word/styles.xml><?xml version="1.0" encoding="utf-8"?>
-<w:styles xmlns:mc="http://schemas.openxmlformats.org/markup-compatibility/2006" xmlns:r="http://schemas.openxmlformats.org/officeDocument/2006/relationships" xmlns:w="http://schemas.openxmlformats.org/wordprocessingml/2006/main" xmlns:w14="http://schemas.microsoft.com/office/word/2010/wordml" xmlns:w15="http://schemas.microsoft.com/office/word/2012/wordml" xmlns:w16se="http://schemas.microsoft.com/office/word/2015/wordml/symex" mc:Ignorable="w14 w15 w16se">
+<w:styles xmlns:mc="http://schemas.openxmlformats.org/markup-compatibility/2006" xmlns:r="http://schemas.openxmlformats.org/officeDocument/2006/relationships" xmlns:w="http://schemas.openxmlformats.org/wordprocessingml/2006/main" xmlns:w14="http://schemas.microsoft.com/office/word/2010/wordml" xmlns:w15="http://schemas.microsoft.com/office/word/2012/wordml" xmlns:w16cex="http://schemas.microsoft.com/office/word/2018/wordml/cex" xmlns:w16cid="http://schemas.microsoft.com/office/word/2016/wordml/cid" xmlns:w16="http://schemas.microsoft.com/office/word/2018/wordml" xmlns:w16sdtdh="http://schemas.microsoft.com/office/word/2020/wordml/sdtdatahash" xmlns:w16se="http://schemas.microsoft.com/office/word/2015/wordml/symex" mc:Ignorable="w14 w15 w16se w16cid w16 w16cex w16sdtdh">
   <w:docDefaults>
     <w:rPrDefault>
       <w:rPr>
@@ -32571,7 +32907,7 @@
     </w:rPrDefault>
     <w:pPrDefault/>
   </w:docDefaults>
-  <w:latentStyles w:defLockedState="0" w:defUIPriority="99" w:defSemiHidden="0" w:defUnhideWhenUsed="0" w:defQFormat="0" w:count="371">
+  <w:latentStyles w:defLockedState="0" w:defUIPriority="99" w:defSemiHidden="0" w:defUnhideWhenUsed="0" w:defQFormat="0" w:count="376">
     <w:lsdException w:name="Normal" w:uiPriority="0" w:qFormat="1"/>
     <w:lsdException w:name="heading 1" w:uiPriority="9" w:qFormat="1"/>
     <w:lsdException w:name="heading 2" w:semiHidden="1" w:uiPriority="9" w:unhideWhenUsed="1" w:qFormat="1"/>
@@ -32943,6 +33279,11 @@
     <w:lsdException w:name="List Table 5 Dark Accent 6" w:uiPriority="50"/>
     <w:lsdException w:name="List Table 6 Colorful Accent 6" w:uiPriority="51"/>
     <w:lsdException w:name="List Table 7 Colorful Accent 6" w:uiPriority="52"/>
+    <w:lsdException w:name="Mention" w:semiHidden="1" w:unhideWhenUsed="1"/>
+    <w:lsdException w:name="Smart Hyperlink" w:semiHidden="1" w:unhideWhenUsed="1"/>
+    <w:lsdException w:name="Hashtag" w:semiHidden="1" w:unhideWhenUsed="1"/>
+    <w:lsdException w:name="Unresolved Mention" w:semiHidden="1" w:unhideWhenUsed="1"/>
+    <w:lsdException w:name="Smart Link" w:semiHidden="1" w:unhideWhenUsed="1"/>
   </w:latentStyles>
   <w:style w:type="paragraph" w:default="1" w:styleId="Normal">
     <w:name w:val="Normal"/>

--- a/saMhitA/01/TS 1 Sanskrit Corrections.docx
+++ b/saMhitA/01/TS 1 Sanskrit Corrections.docx
@@ -33,6 +33,573 @@
           <w:u w:val="single"/>
         </w:rPr>
         <w:t xml:space="preserve">Samhita </w:t>
+      </w:r>
+      <w:r>
+        <w:rPr>
+          <w:b/>
+          <w:bCs/>
+          <w:sz w:val="32"/>
+          <w:szCs w:val="32"/>
+          <w:u w:val="single"/>
+        </w:rPr>
+        <w:t xml:space="preserve">– TS 1 </w:t>
+      </w:r>
+      <w:r>
+        <w:rPr>
+          <w:b/>
+          <w:bCs/>
+          <w:sz w:val="32"/>
+          <w:szCs w:val="32"/>
+          <w:u w:val="single"/>
+        </w:rPr>
+        <w:t>Sanskrit</w:t>
+      </w:r>
+      <w:r>
+        <w:rPr>
+          <w:b/>
+          <w:bCs/>
+          <w:sz w:val="32"/>
+          <w:szCs w:val="32"/>
+          <w:u w:val="single"/>
+        </w:rPr>
+        <w:t xml:space="preserve"> Corrections –</w:t>
+      </w:r>
+      <w:r>
+        <w:rPr>
+          <w:b/>
+          <w:bCs/>
+          <w:sz w:val="32"/>
+          <w:szCs w:val="32"/>
+          <w:u w:val="single"/>
+        </w:rPr>
+        <w:t xml:space="preserve"> </w:t>
+      </w:r>
+      <w:r>
+        <w:rPr>
+          <w:b/>
+          <w:bCs/>
+          <w:sz w:val="32"/>
+          <w:szCs w:val="32"/>
+          <w:u w:val="single"/>
+        </w:rPr>
+        <w:t xml:space="preserve">Observed till </w:t>
+      </w:r>
+      <w:r>
+        <w:rPr>
+          <w:b/>
+          <w:bCs/>
+          <w:sz w:val="32"/>
+          <w:szCs w:val="32"/>
+          <w:highlight w:val="red"/>
+          <w:u w:val="single"/>
+        </w:rPr>
+        <w:t>??????</w:t>
+      </w:r>
+    </w:p>
+    <w:p>
+      <w:pPr>
+        <w:spacing w:before="0" w:line="240" w:lineRule="auto"/>
+        <w:jc w:val="center"/>
+        <w:rPr>
+          <w:bCs/>
+          <w:sz w:val="32"/>
+          <w:szCs w:val="32"/>
+        </w:rPr>
+      </w:pPr>
+      <w:r>
+        <w:rPr>
+          <w:bCs/>
+          <w:sz w:val="32"/>
+          <w:szCs w:val="32"/>
+        </w:rPr>
+        <w:t>(ignore those which are already incorporated in your book’s version and date)</w:t>
+      </w:r>
+    </w:p>
+    <w:tbl>
+      <w:tblPr>
+        <w:tblW w:w="13575" w:type="dxa"/>
+        <w:tblBorders>
+          <w:top w:val="single" w:sz="4" w:space="0" w:color="000000"/>
+          <w:left w:val="single" w:sz="4" w:space="0" w:color="000000"/>
+          <w:bottom w:val="single" w:sz="4" w:space="0" w:color="000000"/>
+          <w:right w:val="single" w:sz="4" w:space="0" w:color="000000"/>
+          <w:insideH w:val="single" w:sz="4" w:space="0" w:color="000000"/>
+          <w:insideV w:val="single" w:sz="4" w:space="0" w:color="000000"/>
+        </w:tblBorders>
+        <w:tblLook w:val="04A0" w:firstRow="1" w:lastRow="0" w:firstColumn="1" w:lastColumn="0" w:noHBand="0" w:noVBand="1"/>
+      </w:tblPr>
+      <w:tblGrid>
+        <w:gridCol w:w="3310"/>
+        <w:gridCol w:w="5162"/>
+        <w:gridCol w:w="5103"/>
+      </w:tblGrid>
+      <w:tr>
+        <w:tc>
+          <w:tcPr>
+            <w:tcW w:w="3310" w:type="dxa"/>
+          </w:tcPr>
+          <w:p>
+            <w:pPr>
+              <w:spacing w:before="0" w:line="240" w:lineRule="auto"/>
+              <w:jc w:val="center"/>
+              <w:rPr>
+                <w:sz w:val="32"/>
+                <w:szCs w:val="32"/>
+              </w:rPr>
+            </w:pPr>
+            <w:r>
+              <w:rPr>
+                <w:sz w:val="32"/>
+                <w:szCs w:val="32"/>
+              </w:rPr>
+              <w:t>Section, Paragraph</w:t>
+            </w:r>
+          </w:p>
+          <w:p>
+            <w:pPr>
+              <w:spacing w:before="0" w:line="240" w:lineRule="auto"/>
+              <w:jc w:val="center"/>
+              <w:rPr>
+                <w:sz w:val="32"/>
+                <w:szCs w:val="32"/>
+              </w:rPr>
+            </w:pPr>
+            <w:r>
+              <w:rPr>
+                <w:sz w:val="32"/>
+                <w:szCs w:val="32"/>
+              </w:rPr>
+              <w:t>Reference</w:t>
+            </w:r>
+          </w:p>
+        </w:tc>
+        <w:tc>
+          <w:tcPr>
+            <w:tcW w:w="5162" w:type="dxa"/>
+          </w:tcPr>
+          <w:p>
+            <w:pPr>
+              <w:spacing w:before="0" w:line="240" w:lineRule="auto"/>
+              <w:jc w:val="center"/>
+              <w:rPr>
+                <w:sz w:val="32"/>
+                <w:szCs w:val="32"/>
+              </w:rPr>
+            </w:pPr>
+            <w:r>
+              <w:rPr>
+                <w:sz w:val="32"/>
+                <w:szCs w:val="32"/>
+              </w:rPr>
+              <w:t>As Printed</w:t>
+            </w:r>
+          </w:p>
+        </w:tc>
+        <w:tc>
+          <w:tcPr>
+            <w:tcW w:w="5103" w:type="dxa"/>
+          </w:tcPr>
+          <w:p>
+            <w:pPr>
+              <w:spacing w:before="0" w:line="240" w:lineRule="auto"/>
+              <w:ind w:right="-18"/>
+              <w:jc w:val="center"/>
+              <w:rPr>
+                <w:sz w:val="32"/>
+                <w:szCs w:val="32"/>
+              </w:rPr>
+            </w:pPr>
+            <w:r>
+              <w:rPr>
+                <w:sz w:val="32"/>
+                <w:szCs w:val="32"/>
+              </w:rPr>
+              <w:t>To be read as or corrected as</w:t>
+            </w:r>
+          </w:p>
+        </w:tc>
+      </w:tr>
+    </w:tbl>
+    <w:p>
+      <w:pPr>
+        <w:spacing w:before="0" w:line="240" w:lineRule="auto"/>
+        <w:ind w:left="792"/>
+        <w:rPr>
+          <w:vanish/>
+          <w:sz w:val="32"/>
+          <w:szCs w:val="32"/>
+        </w:rPr>
+      </w:pPr>
+    </w:p>
+    <w:tbl>
+      <w:tblPr>
+        <w:tblW w:w="13575" w:type="dxa"/>
+        <w:tblBorders>
+          <w:top w:val="single" w:sz="4" w:space="0" w:color="000000"/>
+          <w:left w:val="single" w:sz="4" w:space="0" w:color="000000"/>
+          <w:bottom w:val="single" w:sz="4" w:space="0" w:color="000000"/>
+          <w:right w:val="single" w:sz="4" w:space="0" w:color="000000"/>
+          <w:insideH w:val="single" w:sz="4" w:space="0" w:color="000000"/>
+          <w:insideV w:val="single" w:sz="4" w:space="0" w:color="000000"/>
+        </w:tblBorders>
+        <w:tblLook w:val="04A0" w:firstRow="1" w:lastRow="0" w:firstColumn="1" w:lastColumn="0" w:noHBand="0" w:noVBand="1"/>
+      </w:tblPr>
+      <w:tblGrid>
+        <w:gridCol w:w="3310"/>
+        <w:gridCol w:w="5162"/>
+        <w:gridCol w:w="5103"/>
+      </w:tblGrid>
+      <w:tr>
+        <w:trPr>
+          <w:trHeight w:val="1060"/>
+        </w:trPr>
+        <w:tc>
+          <w:tcPr>
+            <w:tcW w:w="3310" w:type="dxa"/>
+            <w:tcBorders>
+              <w:top w:val="single" w:sz="4" w:space="0" w:color="000000"/>
+              <w:left w:val="single" w:sz="4" w:space="0" w:color="000000"/>
+              <w:bottom w:val="single" w:sz="4" w:space="0" w:color="000000"/>
+              <w:right w:val="single" w:sz="4" w:space="0" w:color="000000"/>
+            </w:tcBorders>
+            <w:shd w:val="clear" w:color="auto" w:fill="auto"/>
+          </w:tcPr>
+          <w:p>
+            <w:pPr>
+              <w:widowControl w:val="0"/>
+              <w:autoSpaceDE w:val="0"/>
+              <w:autoSpaceDN w:val="0"/>
+              <w:adjustRightInd w:val="0"/>
+              <w:spacing w:before="0" w:line="240" w:lineRule="auto"/>
+              <w:rPr>
+                <w:rFonts w:cs="Arial"/>
+                <w:b/>
+                <w:sz w:val="28"/>
+                <w:szCs w:val="28"/>
+                <w:lang w:val="en-IN"/>
+              </w:rPr>
+            </w:pPr>
+            <w:r>
+              <w:rPr>
+                <w:rFonts w:cs="Arial"/>
+                <w:b/>
+                <w:sz w:val="28"/>
+                <w:szCs w:val="28"/>
+                <w:lang w:val="en-IN"/>
+              </w:rPr>
+              <w:t>TS 1.4.45.3 – Vaakyam</w:t>
+            </w:r>
+          </w:p>
+          <w:p>
+            <w:pPr>
+              <w:widowControl w:val="0"/>
+              <w:autoSpaceDE w:val="0"/>
+              <w:autoSpaceDN w:val="0"/>
+              <w:adjustRightInd w:val="0"/>
+              <w:spacing w:before="0" w:line="240" w:lineRule="auto"/>
+              <w:rPr>
+                <w:rFonts w:cs="Arial"/>
+                <w:b/>
+                <w:sz w:val="28"/>
+                <w:szCs w:val="28"/>
+                <w:lang w:val="en-IN"/>
+              </w:rPr>
+            </w:pPr>
+            <w:r>
+              <w:rPr>
+                <w:rFonts w:cs="Arial"/>
+                <w:b/>
+                <w:sz w:val="28"/>
+                <w:szCs w:val="28"/>
+                <w:lang w:val="en-IN"/>
+              </w:rPr>
+              <w:t xml:space="preserve">Line No. – </w:t>
+            </w:r>
+            <w:r>
+              <w:rPr>
+                <w:rFonts w:cs="Arial"/>
+                <w:b/>
+                <w:sz w:val="28"/>
+                <w:szCs w:val="28"/>
+                <w:lang w:val="en-IN"/>
+              </w:rPr>
+              <w:t>4</w:t>
+            </w:r>
+          </w:p>
+          <w:p>
+            <w:pPr>
+              <w:widowControl w:val="0"/>
+              <w:autoSpaceDE w:val="0"/>
+              <w:autoSpaceDN w:val="0"/>
+              <w:adjustRightInd w:val="0"/>
+              <w:spacing w:before="0" w:line="240" w:lineRule="auto"/>
+              <w:rPr>
+                <w:rFonts w:cs="Arial"/>
+                <w:b/>
+                <w:sz w:val="28"/>
+                <w:szCs w:val="28"/>
+                <w:lang w:val="en-IN"/>
+              </w:rPr>
+            </w:pPr>
+            <w:r>
+              <w:rPr>
+                <w:rFonts w:cs="Arial"/>
+                <w:b/>
+                <w:sz w:val="28"/>
+                <w:szCs w:val="28"/>
+                <w:lang w:val="en-IN"/>
+              </w:rPr>
+              <w:t>Panchaati No. - 5</w:t>
+            </w:r>
+            <w:r>
+              <w:rPr>
+                <w:rFonts w:cs="Arial"/>
+                <w:b/>
+                <w:sz w:val="28"/>
+                <w:szCs w:val="28"/>
+                <w:lang w:val="en-IN"/>
+              </w:rPr>
+              <w:t>1</w:t>
+            </w:r>
+          </w:p>
+        </w:tc>
+        <w:tc>
+          <w:tcPr>
+            <w:tcW w:w="5162" w:type="dxa"/>
+            <w:tcBorders>
+              <w:top w:val="single" w:sz="4" w:space="0" w:color="000000"/>
+              <w:left w:val="single" w:sz="4" w:space="0" w:color="000000"/>
+              <w:bottom w:val="single" w:sz="4" w:space="0" w:color="000000"/>
+              <w:right w:val="single" w:sz="4" w:space="0" w:color="000000"/>
+            </w:tcBorders>
+            <w:shd w:val="clear" w:color="auto" w:fill="auto"/>
+          </w:tcPr>
+          <w:p>
+            <w:pPr>
+              <w:widowControl w:val="0"/>
+              <w:autoSpaceDE w:val="0"/>
+              <w:autoSpaceDN w:val="0"/>
+              <w:adjustRightInd w:val="0"/>
+              <w:spacing w:before="0" w:line="240" w:lineRule="auto"/>
+              <w:rPr>
+                <w:rFonts w:ascii="BRH Malayalam Extra" w:hAnsi="BRH Malayalam Extra" w:cs="BRH Malayalam Extra"/>
+                <w:sz w:val="40"/>
+                <w:szCs w:val="40"/>
+                <w:lang w:val="en-IN" w:eastAsia="en-IN"/>
+              </w:rPr>
+            </w:pPr>
+            <w:r>
+              <w:rPr>
+                <w:rFonts w:ascii="BRH Devanagari Extra" w:hAnsi="BRH Devanagari Extra" w:cs="BRH Devanagari Extra"/>
+                <w:sz w:val="40"/>
+                <w:szCs w:val="40"/>
+                <w:lang w:val="it-IT"/>
+              </w:rPr>
+              <w:t xml:space="preserve">iÉåeÉÉåþ </w:t>
+            </w:r>
+            <w:r>
+              <w:rPr>
+                <w:rFonts w:ascii="BRH Devanagari Extra" w:hAnsi="BRH Devanagari Extra" w:cs="BRH Devanagari Extra"/>
+                <w:sz w:val="40"/>
+                <w:szCs w:val="40"/>
+                <w:highlight w:val="yellow"/>
+                <w:lang w:val="it-IT"/>
+              </w:rPr>
+              <w:t>ÅÍxÉ</w:t>
+            </w:r>
+            <w:r>
+              <w:rPr>
+                <w:rFonts w:ascii="BRH Devanagari Extra" w:hAnsi="BRH Devanagari Extra" w:cs="BRH Devanagari Extra"/>
+                <w:sz w:val="40"/>
+                <w:szCs w:val="40"/>
+                <w:lang w:val="it-IT"/>
+              </w:rPr>
+              <w:t xml:space="preserve"> iÉåeÉÉå</w:t>
+            </w:r>
+            <w:r>
+              <w:rPr>
+                <w:rFonts w:ascii="BRH Malayalam Extra" w:hAnsi="BRH Malayalam Extra" w:cs="BRH Devanagari Extra"/>
+                <w:sz w:val="32"/>
+                <w:szCs w:val="40"/>
+                <w:lang w:val="it-IT"/>
+              </w:rPr>
+              <w:t>–</w:t>
+            </w:r>
+            <w:r>
+              <w:rPr>
+                <w:rFonts w:ascii="BRH Devanagari Extra" w:hAnsi="BRH Devanagari Extra" w:cs="BRH Devanagari Extra"/>
+                <w:sz w:val="40"/>
+                <w:szCs w:val="40"/>
+                <w:lang w:val="it-IT"/>
+              </w:rPr>
+              <w:t xml:space="preserve"> qÉÌrÉþ</w:t>
+            </w:r>
+          </w:p>
+        </w:tc>
+        <w:tc>
+          <w:tcPr>
+            <w:tcW w:w="5103" w:type="dxa"/>
+            <w:tcBorders>
+              <w:top w:val="single" w:sz="4" w:space="0" w:color="000000"/>
+              <w:left w:val="single" w:sz="4" w:space="0" w:color="000000"/>
+              <w:bottom w:val="single" w:sz="4" w:space="0" w:color="000000"/>
+              <w:right w:val="single" w:sz="4" w:space="0" w:color="000000"/>
+            </w:tcBorders>
+            <w:shd w:val="clear" w:color="auto" w:fill="auto"/>
+          </w:tcPr>
+          <w:p>
+            <w:pPr>
+              <w:spacing w:before="0" w:line="240" w:lineRule="auto"/>
+              <w:rPr>
+                <w:rFonts w:ascii="BRH Malayalam Extra" w:hAnsi="BRH Malayalam Extra" w:cs="BRH Malayalam Extra"/>
+                <w:sz w:val="40"/>
+                <w:szCs w:val="40"/>
+                <w:lang w:val="en-IN" w:eastAsia="en-IN"/>
+              </w:rPr>
+            </w:pPr>
+            <w:r>
+              <w:rPr>
+                <w:rFonts w:ascii="BRH Devanagari Extra" w:hAnsi="BRH Devanagari Extra" w:cs="BRH Devanagari Extra"/>
+                <w:sz w:val="40"/>
+                <w:szCs w:val="40"/>
+                <w:lang w:val="it-IT"/>
+              </w:rPr>
+              <w:t>iÉåeÉÉåþ Å</w:t>
+            </w:r>
+            <w:r>
+              <w:rPr>
+                <w:rFonts w:ascii="BRH Devanagari Extra" w:hAnsi="BRH Devanagari Extra" w:cs="BRH Devanagari Extra"/>
+                <w:sz w:val="40"/>
+                <w:szCs w:val="40"/>
+                <w:highlight w:val="green"/>
+                <w:lang w:val="it-IT"/>
+              </w:rPr>
+              <w:t>ÍxÉ</w:t>
+            </w:r>
+            <w:r>
+              <w:rPr>
+                <w:rFonts w:ascii="BRH Malayalam Extra" w:hAnsi="BRH Malayalam Extra" w:cs="BRH Devanagari Extra"/>
+                <w:sz w:val="32"/>
+                <w:szCs w:val="40"/>
+                <w:lang w:val="it-IT"/>
+              </w:rPr>
+              <w:t>–</w:t>
+            </w:r>
+            <w:r>
+              <w:rPr>
+                <w:rFonts w:ascii="BRH Devanagari Extra" w:hAnsi="BRH Devanagari Extra" w:cs="BRH Devanagari Extra"/>
+                <w:sz w:val="40"/>
+                <w:szCs w:val="40"/>
+                <w:lang w:val="it-IT"/>
+              </w:rPr>
+              <w:t xml:space="preserve"> iÉåeÉÉå</w:t>
+            </w:r>
+            <w:bookmarkStart w:id="0" w:name="_Hlk151722347"/>
+            <w:r>
+              <w:rPr>
+                <w:rFonts w:ascii="BRH Malayalam Extra" w:hAnsi="BRH Malayalam Extra" w:cs="BRH Devanagari Extra"/>
+                <w:sz w:val="32"/>
+                <w:szCs w:val="40"/>
+                <w:lang w:val="it-IT"/>
+              </w:rPr>
+              <w:t>–</w:t>
+            </w:r>
+            <w:bookmarkEnd w:id="0"/>
+            <w:r>
+              <w:rPr>
+                <w:rFonts w:ascii="BRH Devanagari Extra" w:hAnsi="BRH Devanagari Extra" w:cs="BRH Devanagari Extra"/>
+                <w:sz w:val="40"/>
+                <w:szCs w:val="40"/>
+                <w:lang w:val="it-IT"/>
+              </w:rPr>
+              <w:t xml:space="preserve"> qÉÌrÉþ</w:t>
+            </w:r>
+          </w:p>
+        </w:tc>
+      </w:tr>
+    </w:tbl>
+    <w:p>
+      <w:pPr>
+        <w:spacing w:before="0" w:line="240" w:lineRule="auto"/>
+        <w:jc w:val="center"/>
+        <w:rPr>
+          <w:b/>
+          <w:bCs/>
+          <w:sz w:val="32"/>
+          <w:szCs w:val="32"/>
+          <w:u w:val="single"/>
+        </w:rPr>
+      </w:pPr>
+    </w:p>
+    <w:p>
+      <w:pPr>
+        <w:spacing w:before="0" w:line="240" w:lineRule="auto"/>
+        <w:jc w:val="center"/>
+        <w:rPr>
+          <w:b/>
+          <w:bCs/>
+          <w:sz w:val="32"/>
+          <w:szCs w:val="32"/>
+          <w:u w:val="single"/>
+        </w:rPr>
+      </w:pPr>
+    </w:p>
+    <w:p>
+      <w:pPr>
+        <w:spacing w:before="0" w:line="240" w:lineRule="auto"/>
+        <w:jc w:val="center"/>
+        <w:rPr>
+          <w:b/>
+          <w:bCs/>
+          <w:sz w:val="32"/>
+          <w:szCs w:val="32"/>
+          <w:u w:val="single"/>
+        </w:rPr>
+      </w:pPr>
+    </w:p>
+    <w:p>
+      <w:pPr>
+        <w:spacing w:before="0" w:line="240" w:lineRule="auto"/>
+        <w:jc w:val="center"/>
+        <w:rPr>
+          <w:b/>
+          <w:bCs/>
+          <w:sz w:val="32"/>
+          <w:szCs w:val="32"/>
+          <w:u w:val="single"/>
+        </w:rPr>
+      </w:pPr>
+      <w:bookmarkStart w:id="1" w:name="_Hlk151722245"/>
+      <w:r>
+        <w:rPr>
+          <w:b/>
+          <w:bCs/>
+          <w:sz w:val="32"/>
+          <w:szCs w:val="32"/>
+          <w:u w:val="single"/>
+        </w:rPr>
+        <w:t xml:space="preserve">TS </w:t>
+      </w:r>
+      <w:r>
+        <w:rPr>
+          <w:b/>
+          <w:bCs/>
+          <w:sz w:val="32"/>
+          <w:szCs w:val="32"/>
+          <w:u w:val="single"/>
+        </w:rPr>
+        <w:t>Samhita</w:t>
+      </w:r>
+      <w:bookmarkEnd w:id="1"/>
+      <w:r>
+        <w:rPr>
+          <w:b/>
+          <w:bCs/>
+          <w:sz w:val="32"/>
+          <w:szCs w:val="32"/>
+          <w:u w:val="single"/>
+        </w:rPr>
+        <w:t xml:space="preserve"> </w:t>
       </w:r>
       <w:r>
         <w:rPr>
@@ -710,6 +1277,7 @@
                 <w:sz w:val="28"/>
                 <w:szCs w:val="28"/>
               </w:rPr>
+              <w:lastRenderedPageBreak/>
               <w:t>TS 1.4.</w:t>
             </w:r>
             <w:r>
@@ -1066,7 +1634,6 @@
           <w:szCs w:val="32"/>
           <w:u w:val="single"/>
         </w:rPr>
-        <w:lastRenderedPageBreak/>
         <w:t xml:space="preserve">TS </w:t>
       </w:r>
       <w:r>
@@ -1934,6 +2501,7 @@
                 <w:sz w:val="32"/>
                 <w:szCs w:val="32"/>
               </w:rPr>
+              <w:lastRenderedPageBreak/>
               <w:t>Panchaati No. 23</w:t>
             </w:r>
           </w:p>
@@ -1963,6 +2531,7 @@
                 <w:sz w:val="40"/>
                 <w:szCs w:val="40"/>
               </w:rPr>
+              <w:lastRenderedPageBreak/>
               <w:t>mÉÉþ</w:t>
             </w:r>
             <w:r>
@@ -2975,7 +3544,6 @@
           <w:szCs w:val="32"/>
           <w:u w:val="single"/>
         </w:rPr>
-        <w:lastRenderedPageBreak/>
         <w:t xml:space="preserve">TS </w:t>
       </w:r>
       <w:r>
@@ -3773,6 +4341,7 @@
                 <w:sz w:val="28"/>
                 <w:szCs w:val="28"/>
               </w:rPr>
+              <w:lastRenderedPageBreak/>
               <w:t>TS 1.5.3.2 – Vaakyam</w:t>
             </w:r>
           </w:p>
@@ -4752,7 +5321,6 @@
                 <w:sz w:val="28"/>
                 <w:szCs w:val="28"/>
               </w:rPr>
-              <w:lastRenderedPageBreak/>
               <w:t>1.1.9.3 – Vaakyam</w:t>
             </w:r>
           </w:p>
@@ -5561,6 +6129,7 @@
                 <w:sz w:val="28"/>
                 <w:szCs w:val="28"/>
               </w:rPr>
+              <w:lastRenderedPageBreak/>
               <w:t>TS 1.3.1.2</w:t>
             </w:r>
             <w:r>
@@ -6946,7 +7515,6 @@
                 <w:sz w:val="28"/>
                 <w:szCs w:val="28"/>
               </w:rPr>
-              <w:lastRenderedPageBreak/>
               <w:t>TS 1.4.18.1</w:t>
             </w:r>
             <w:r>
@@ -8112,6 +8680,7 @@
                 <w:sz w:val="28"/>
                 <w:szCs w:val="28"/>
               </w:rPr>
+              <w:lastRenderedPageBreak/>
               <w:t>TS 1.5.2.2 – Vaakyam</w:t>
             </w:r>
           </w:p>
@@ -9208,7 +9777,6 @@
                 <w:sz w:val="28"/>
                 <w:szCs w:val="28"/>
               </w:rPr>
-              <w:lastRenderedPageBreak/>
               <w:t>TS 1.6.2.3 – Vaakyam</w:t>
             </w:r>
           </w:p>
@@ -10539,6 +11107,7 @@
           <w:szCs w:val="32"/>
           <w:u w:val="single"/>
         </w:rPr>
+        <w:lastRenderedPageBreak/>
         <w:t>===================</w:t>
       </w:r>
     </w:p>
@@ -11028,7 +11597,6 @@
                 <w:sz w:val="40"/>
                 <w:szCs w:val="40"/>
               </w:rPr>
-              <w:lastRenderedPageBreak/>
               <w:t>ÌuÉ</w:t>
             </w:r>
             <w:r>
@@ -11096,7 +11664,6 @@
                 <w:sz w:val="40"/>
                 <w:szCs w:val="40"/>
               </w:rPr>
-              <w:lastRenderedPageBreak/>
               <w:t>ÌlÉaÉëÉ</w:t>
             </w:r>
             <w:r>
@@ -11203,7 +11770,6 @@
                 <w:sz w:val="40"/>
                 <w:szCs w:val="40"/>
               </w:rPr>
-              <w:lastRenderedPageBreak/>
               <w:t>ÌuÉ</w:t>
             </w:r>
             <w:r>
@@ -11345,7 +11911,6 @@
                 <w:sz w:val="28"/>
                 <w:szCs w:val="28"/>
               </w:rPr>
-              <w:lastRenderedPageBreak/>
               <w:t>TS 1.3.12.1 – Vaakyam</w:t>
             </w:r>
           </w:p>
@@ -12237,6 +12802,7 @@
                 <w:sz w:val="28"/>
                 <w:szCs w:val="28"/>
               </w:rPr>
+              <w:lastRenderedPageBreak/>
               <w:t>TS 1.3.13.2 – Vaakyam</w:t>
             </w:r>
           </w:p>
@@ -13333,7 +13899,6 @@
                 <w:sz w:val="28"/>
                 <w:szCs w:val="28"/>
               </w:rPr>
-              <w:lastRenderedPageBreak/>
               <w:t>TS 1.3.14.8 – Vaakyam</w:t>
             </w:r>
           </w:p>
@@ -14861,6 +15426,7 @@
                 <w:sz w:val="28"/>
                 <w:szCs w:val="28"/>
               </w:rPr>
+              <w:lastRenderedPageBreak/>
               <w:t>TS 1.5.7.3 – Vaakyam</w:t>
             </w:r>
           </w:p>
@@ -15930,7 +16496,6 @@
                 <w:sz w:val="28"/>
                 <w:szCs w:val="28"/>
               </w:rPr>
-              <w:lastRenderedPageBreak/>
               <w:t>TS 1.6.11.4 – Vaakyam</w:t>
             </w:r>
           </w:p>
@@ -17355,6 +17920,7 @@
                 <w:sz w:val="28"/>
                 <w:szCs w:val="28"/>
               </w:rPr>
+              <w:lastRenderedPageBreak/>
               <w:t>TS 1.7.5 3– Vaakyam</w:t>
             </w:r>
           </w:p>
@@ -18408,7 +18974,6 @@
                 <w:sz w:val="28"/>
                 <w:szCs w:val="28"/>
               </w:rPr>
-              <w:lastRenderedPageBreak/>
               <w:t>TS 1.8.10.1 – Vaakyam</w:t>
             </w:r>
           </w:p>
@@ -19432,6 +19997,7 @@
           <w:szCs w:val="32"/>
           <w:u w:val="single"/>
         </w:rPr>
+        <w:lastRenderedPageBreak/>
         <w:t xml:space="preserve">TS </w:t>
       </w:r>
       <w:r>
@@ -20917,6 +21483,7 @@
                 <w:sz w:val="28"/>
                 <w:szCs w:val="28"/>
               </w:rPr>
+              <w:lastRenderedPageBreak/>
               <w:t>17</w:t>
             </w:r>
             <w:r>
@@ -20960,6 +21527,7 @@
                 <w:sz w:val="32"/>
                 <w:szCs w:val="32"/>
               </w:rPr>
+              <w:lastRenderedPageBreak/>
               <w:t>xuÉýxirÉrÉýlÉÏÌiÉþ xuÉÎxiÉ - ArÉ</w:t>
             </w:r>
             <w:r>
@@ -21573,7 +22141,6 @@
                 <w:sz w:val="36"/>
                 <w:szCs w:val="36"/>
               </w:rPr>
-              <w:lastRenderedPageBreak/>
               <w:t>(it is “ttva”)</w:t>
             </w:r>
           </w:p>
@@ -21614,7 +22181,6 @@
                 <w:sz w:val="28"/>
                 <w:szCs w:val="32"/>
               </w:rPr>
-              <w:lastRenderedPageBreak/>
               <w:t>1.3.5.1 - Vaakyam</w:t>
             </w:r>
           </w:p>
@@ -22247,6 +22813,7 @@
                 <w:sz w:val="32"/>
                 <w:szCs w:val="32"/>
               </w:rPr>
+              <w:lastRenderedPageBreak/>
               <w:t>1.3.14.3 -</w:t>
             </w:r>
             <w:r>
@@ -23076,7 +23643,6 @@
                 <w:sz w:val="28"/>
                 <w:szCs w:val="32"/>
               </w:rPr>
-              <w:lastRenderedPageBreak/>
               <w:t>1.4.42.1 - Vaakyam</w:t>
             </w:r>
           </w:p>
@@ -24181,6 +24747,7 @@
                 <w:sz w:val="32"/>
                 <w:szCs w:val="36"/>
               </w:rPr>
+              <w:lastRenderedPageBreak/>
               <w:t>1.6.7.3 - Vaakyam</w:t>
             </w:r>
           </w:p>
@@ -25146,7 +25713,6 @@
                 <w:sz w:val="32"/>
                 <w:szCs w:val="36"/>
               </w:rPr>
-              <w:lastRenderedPageBreak/>
               <w:t>1.7.1.3-</w:t>
             </w:r>
             <w:r>
@@ -26296,6 +26862,7 @@
                 <w:sz w:val="32"/>
                 <w:szCs w:val="36"/>
               </w:rPr>
+              <w:lastRenderedPageBreak/>
               <w:t>1.7.4.</w:t>
             </w:r>
             <w:r>
@@ -27253,7 +27820,6 @@
                 <w:sz w:val="32"/>
                 <w:szCs w:val="36"/>
               </w:rPr>
-              <w:lastRenderedPageBreak/>
               <w:t>1.7.1</w:t>
             </w:r>
             <w:r>
@@ -28556,6 +29122,7 @@
                 <w:sz w:val="32"/>
                 <w:szCs w:val="36"/>
               </w:rPr>
+              <w:lastRenderedPageBreak/>
               <w:t>1.8.11.1</w:t>
             </w:r>
             <w:r>
@@ -29340,7 +29907,6 @@
                 <w:sz w:val="32"/>
                 <w:szCs w:val="36"/>
               </w:rPr>
-              <w:lastRenderedPageBreak/>
               <w:t>1.8.19</w:t>
             </w:r>
             <w:r>
@@ -30356,6 +30922,7 @@
                 <w:szCs w:val="28"/>
                 <w:lang w:bidi="ta-IN"/>
               </w:rPr>
+              <w:lastRenderedPageBreak/>
               <w:t>TS 1.1.1.1</w:t>
             </w:r>
           </w:p>
@@ -30779,7 +31346,6 @@
                 <w:szCs w:val="28"/>
                 <w:lang w:bidi="ta-IN"/>
               </w:rPr>
-              <w:lastRenderedPageBreak/>
               <w:t>TS 1.1.7.1</w:t>
             </w:r>
           </w:p>
@@ -31257,6 +31823,7 @@
                 <w:cs/>
                 <w:lang w:bidi="ta-IN"/>
               </w:rPr>
+              <w:lastRenderedPageBreak/>
               <w:t xml:space="preserve">TS 1.2.13.3 </w:t>
             </w:r>
           </w:p>
@@ -31847,7 +32414,6 @@
                 <w:szCs w:val="28"/>
                 <w:lang w:bidi="ta-IN"/>
               </w:rPr>
-              <w:lastRenderedPageBreak/>
               <w:t>TS 1.5.1.1</w:t>
             </w:r>
           </w:p>

--- a/saMhitA/01/TS 1 Sanskrit Corrections.docx
+++ b/saMhitA/01/TS 1 Sanskrit Corrections.docx
@@ -82,7 +82,18 @@
           <w:szCs w:val="32"/>
           <w:u w:val="single"/>
         </w:rPr>
-        <w:t xml:space="preserve">Observed till </w:t>
+        <w:t xml:space="preserve">Observed </w:t>
+      </w:r>
+      <w:proofErr w:type="gramStart"/>
+      <w:r>
+        <w:rPr>
+          <w:b/>
+          <w:bCs/>
+          <w:sz w:val="32"/>
+          <w:szCs w:val="32"/>
+          <w:u w:val="single"/>
+        </w:rPr>
+        <w:t xml:space="preserve">till </w:t>
       </w:r>
       <w:r>
         <w:rPr>
@@ -95,6 +106,7 @@
         </w:rPr>
         <w:t>??????</w:t>
       </w:r>
+      <w:proofErr w:type="gramEnd"/>
     </w:p>
     <w:p>
       <w:pPr>
@@ -251,7 +263,7 @@
       </w:tblGrid>
       <w:tr>
         <w:trPr>
-          <w:trHeight w:val="1060"/>
+          <w:trHeight w:val="914"/>
         </w:trPr>
         <w:tc>
           <w:tcPr>
@@ -276,18 +288,35 @@
                 <w:b/>
                 <w:sz w:val="28"/>
                 <w:szCs w:val="28"/>
-                <w:lang w:val="en-IN"/>
-              </w:rPr>
-            </w:pPr>
-            <w:r>
-              <w:rPr>
-                <w:rFonts w:cs="Arial"/>
-                <w:b/>
-                <w:sz w:val="28"/>
-                <w:szCs w:val="28"/>
-                <w:lang w:val="en-IN"/>
-              </w:rPr>
-              <w:t>TS 1.4.45.3 – Vaakyam</w:t>
+              </w:rPr>
+            </w:pPr>
+            <w:bookmarkStart w:id="0" w:name="_Hlk163229461"/>
+            <w:r>
+              <w:rPr>
+                <w:rFonts w:cs="Arial"/>
+                <w:b/>
+                <w:sz w:val="28"/>
+                <w:szCs w:val="28"/>
+              </w:rPr>
+              <w:t>TS 1.3.</w:t>
+            </w:r>
+            <w:r>
+              <w:rPr>
+                <w:rFonts w:cs="Arial"/>
+                <w:b/>
+                <w:sz w:val="28"/>
+                <w:szCs w:val="28"/>
+              </w:rPr>
+              <w:t>6</w:t>
+            </w:r>
+            <w:r>
+              <w:rPr>
+                <w:rFonts w:cs="Arial"/>
+                <w:b/>
+                <w:sz w:val="28"/>
+                <w:szCs w:val="28"/>
+              </w:rPr>
+              <w:t>.2 – Vaakyam</w:t>
             </w:r>
           </w:p>
           <w:p>
@@ -302,28 +331,25 @@
                 <w:b/>
                 <w:sz w:val="28"/>
                 <w:szCs w:val="28"/>
-                <w:lang w:val="en-IN"/>
-              </w:rPr>
-            </w:pPr>
-            <w:r>
-              <w:rPr>
-                <w:rFonts w:cs="Arial"/>
-                <w:b/>
-                <w:sz w:val="28"/>
-                <w:szCs w:val="28"/>
-                <w:lang w:val="en-IN"/>
-              </w:rPr>
-              <w:t xml:space="preserve">Line No. – </w:t>
-            </w:r>
-            <w:r>
-              <w:rPr>
-                <w:rFonts w:cs="Arial"/>
-                <w:b/>
-                <w:sz w:val="28"/>
-                <w:szCs w:val="28"/>
-                <w:lang w:val="en-IN"/>
-              </w:rPr>
-              <w:t>4</w:t>
+              </w:rPr>
+            </w:pPr>
+            <w:r>
+              <w:rPr>
+                <w:rFonts w:cs="Arial"/>
+                <w:b/>
+                <w:sz w:val="28"/>
+                <w:szCs w:val="28"/>
+              </w:rPr>
+              <w:t xml:space="preserve">Line No. </w:t>
+            </w:r>
+            <w:r>
+              <w:rPr>
+                <w:rFonts w:cs="Arial"/>
+                <w:b/>
+                <w:sz w:val="28"/>
+                <w:szCs w:val="28"/>
+              </w:rPr>
+              <w:t>2</w:t>
             </w:r>
           </w:p>
           <w:p>
@@ -335,31 +361,26 @@
               <w:spacing w:before="0" w:line="240" w:lineRule="auto"/>
               <w:rPr>
                 <w:rFonts w:cs="Arial"/>
-                <w:b/>
-                <w:sz w:val="28"/>
-                <w:szCs w:val="28"/>
-                <w:lang w:val="en-IN"/>
-              </w:rPr>
-            </w:pPr>
-            <w:r>
-              <w:rPr>
-                <w:rFonts w:cs="Arial"/>
-                <w:b/>
-                <w:sz w:val="28"/>
-                <w:szCs w:val="28"/>
-                <w:lang w:val="en-IN"/>
-              </w:rPr>
-              <w:t>Panchaati No. - 5</w:t>
-            </w:r>
-            <w:r>
-              <w:rPr>
-                <w:rFonts w:cs="Arial"/>
-                <w:b/>
-                <w:sz w:val="28"/>
-                <w:szCs w:val="28"/>
-                <w:lang w:val="en-IN"/>
-              </w:rPr>
-              <w:t>1</w:t>
+                <w:bCs/>
+                <w:sz w:val="28"/>
+                <w:szCs w:val="28"/>
+              </w:rPr>
+            </w:pPr>
+            <w:r>
+              <w:rPr>
+                <w:b/>
+                <w:sz w:val="28"/>
+                <w:szCs w:val="28"/>
+              </w:rPr>
+              <w:t xml:space="preserve">Panchaati No. </w:t>
+            </w:r>
+            <w:r>
+              <w:rPr>
+                <w:b/>
+                <w:sz w:val="28"/>
+                <w:szCs w:val="28"/>
+              </w:rPr>
+              <w:t>11</w:t>
             </w:r>
           </w:p>
         </w:tc>
@@ -381,11 +402,11 @@
               <w:autoSpaceDN w:val="0"/>
               <w:adjustRightInd w:val="0"/>
               <w:spacing w:before="0" w:line="240" w:lineRule="auto"/>
-              <w:rPr>
-                <w:rFonts w:ascii="BRH Malayalam Extra" w:hAnsi="BRH Malayalam Extra" w:cs="BRH Malayalam Extra"/>
-                <w:sz w:val="40"/>
-                <w:szCs w:val="40"/>
-                <w:lang w:val="en-IN" w:eastAsia="en-IN"/>
+              <w:ind w:right="-278"/>
+              <w:rPr>
+                <w:rFonts w:ascii="BRH Devanagari Extra" w:hAnsi="BRH Devanagari Extra" w:cs="BRH Devanagari Extra"/>
+                <w:sz w:val="40"/>
+                <w:szCs w:val="40"/>
               </w:rPr>
             </w:pPr>
             <w:r>
@@ -395,7 +416,7 @@
                 <w:szCs w:val="40"/>
                 <w:lang w:val="it-IT"/>
               </w:rPr>
-              <w:t xml:space="preserve">iÉåeÉÉåþ </w:t>
+              <w:t xml:space="preserve">ÌuÉwhÉÉåÿÈ </w:t>
             </w:r>
             <w:r>
               <w:rPr>
@@ -405,34 +426,25 @@
                 <w:highlight w:val="yellow"/>
                 <w:lang w:val="it-IT"/>
               </w:rPr>
-              <w:t>ÅÍxÉ</w:t>
-            </w:r>
-            <w:r>
-              <w:rPr>
-                <w:rFonts w:ascii="BRH Devanagari Extra" w:hAnsi="BRH Devanagari Extra" w:cs="BRH Devanagari Extra"/>
-                <w:sz w:val="40"/>
+              <w:t>mÉ</w:t>
+            </w:r>
+            <w:r>
+              <w:rPr>
+                <w:rFonts w:ascii="BRH Malayalam Extra" w:hAnsi="BRH Malayalam Extra" w:cs="BRH Devanagari Extra"/>
+                <w:sz w:val="32"/>
                 <w:szCs w:val="40"/>
                 <w:lang w:val="it-IT"/>
               </w:rPr>
-              <w:t xml:space="preserve"> iÉåeÉÉå</w:t>
-            </w:r>
-            <w:r>
-              <w:rPr>
-                <w:rFonts w:ascii="BRH Malayalam Extra" w:hAnsi="BRH Malayalam Extra" w:cs="BRH Devanagari Extra"/>
-                <w:sz w:val="32"/>
+              <w:t>–</w:t>
+            </w:r>
+            <w:r>
+              <w:rPr>
+                <w:rFonts w:ascii="BRH Devanagari Extra" w:hAnsi="BRH Devanagari Extra" w:cs="BRH Devanagari Extra"/>
+                <w:sz w:val="40"/>
                 <w:szCs w:val="40"/>
                 <w:lang w:val="it-IT"/>
               </w:rPr>
-              <w:t>–</w:t>
-            </w:r>
-            <w:r>
-              <w:rPr>
-                <w:rFonts w:ascii="BRH Devanagari Extra" w:hAnsi="BRH Devanagari Extra" w:cs="BRH Devanagari Extra"/>
-                <w:sz w:val="40"/>
-                <w:szCs w:val="40"/>
-                <w:lang w:val="it-IT"/>
-              </w:rPr>
-              <w:t xml:space="preserve"> qÉÌrÉþ</w:t>
+              <w:t>UqÉÇ</w:t>
             </w:r>
           </w:p>
         </w:tc>
@@ -451,10 +463,9 @@
             <w:pPr>
               <w:spacing w:before="0" w:line="240" w:lineRule="auto"/>
               <w:rPr>
-                <w:rFonts w:ascii="BRH Malayalam Extra" w:hAnsi="BRH Malayalam Extra" w:cs="BRH Malayalam Extra"/>
-                <w:sz w:val="40"/>
-                <w:szCs w:val="40"/>
-                <w:lang w:val="en-IN" w:eastAsia="en-IN"/>
+                <w:rFonts w:ascii="BRH Devanagari Extra" w:hAnsi="BRH Devanagari Extra" w:cs="BRH Devanagari Extra"/>
+                <w:sz w:val="40"/>
+                <w:szCs w:val="40"/>
               </w:rPr>
             </w:pPr>
             <w:r>
@@ -464,7 +475,7 @@
                 <w:szCs w:val="40"/>
                 <w:lang w:val="it-IT"/>
               </w:rPr>
-              <w:t>iÉåeÉÉåþ Å</w:t>
+              <w:t>ÌuÉwhÉÉåÿÈ mÉ</w:t>
             </w:r>
             <w:r>
               <w:rPr>
@@ -474,6 +485,256 @@
                 <w:highlight w:val="green"/>
                 <w:lang w:val="it-IT"/>
               </w:rPr>
+              <w:t>U</w:t>
+            </w:r>
+            <w:r>
+              <w:rPr>
+                <w:rFonts w:ascii="BRH Malayalam Extra" w:hAnsi="BRH Malayalam Extra" w:cs="BRH Devanagari Extra"/>
+                <w:sz w:val="32"/>
+                <w:szCs w:val="40"/>
+                <w:highlight w:val="green"/>
+                <w:lang w:val="it-IT"/>
+              </w:rPr>
+              <w:t>–</w:t>
+            </w:r>
+            <w:r>
+              <w:rPr>
+                <w:rFonts w:ascii="BRH Devanagari Extra" w:hAnsi="BRH Devanagari Extra" w:cs="BRH Devanagari Extra"/>
+                <w:sz w:val="40"/>
+                <w:szCs w:val="40"/>
+                <w:lang w:val="it-IT"/>
+              </w:rPr>
+              <w:t>qÉÇ</w:t>
+            </w:r>
+          </w:p>
+        </w:tc>
+      </w:tr>
+      <w:bookmarkEnd w:id="0"/>
+      <w:tr>
+        <w:trPr>
+          <w:trHeight w:val="1060"/>
+        </w:trPr>
+        <w:tc>
+          <w:tcPr>
+            <w:tcW w:w="3310" w:type="dxa"/>
+            <w:tcBorders>
+              <w:top w:val="single" w:sz="4" w:space="0" w:color="000000"/>
+              <w:left w:val="single" w:sz="4" w:space="0" w:color="000000"/>
+              <w:bottom w:val="single" w:sz="4" w:space="0" w:color="000000"/>
+              <w:right w:val="single" w:sz="4" w:space="0" w:color="000000"/>
+            </w:tcBorders>
+            <w:shd w:val="clear" w:color="auto" w:fill="auto"/>
+          </w:tcPr>
+          <w:p>
+            <w:pPr>
+              <w:widowControl w:val="0"/>
+              <w:autoSpaceDE w:val="0"/>
+              <w:autoSpaceDN w:val="0"/>
+              <w:adjustRightInd w:val="0"/>
+              <w:spacing w:before="0" w:line="240" w:lineRule="auto"/>
+              <w:rPr>
+                <w:rFonts w:cs="Arial"/>
+                <w:b/>
+                <w:sz w:val="28"/>
+                <w:szCs w:val="28"/>
+                <w:lang w:val="en-IN"/>
+              </w:rPr>
+            </w:pPr>
+            <w:r>
+              <w:rPr>
+                <w:rFonts w:cs="Arial"/>
+                <w:b/>
+                <w:sz w:val="28"/>
+                <w:szCs w:val="28"/>
+                <w:lang w:val="en-IN"/>
+              </w:rPr>
+              <w:t>TS 1.4.45.3 – Vaakyam</w:t>
+            </w:r>
+          </w:p>
+          <w:p>
+            <w:pPr>
+              <w:widowControl w:val="0"/>
+              <w:autoSpaceDE w:val="0"/>
+              <w:autoSpaceDN w:val="0"/>
+              <w:adjustRightInd w:val="0"/>
+              <w:spacing w:before="0" w:line="240" w:lineRule="auto"/>
+              <w:rPr>
+                <w:rFonts w:cs="Arial"/>
+                <w:b/>
+                <w:sz w:val="28"/>
+                <w:szCs w:val="28"/>
+                <w:lang w:val="en-IN"/>
+              </w:rPr>
+            </w:pPr>
+            <w:r>
+              <w:rPr>
+                <w:rFonts w:cs="Arial"/>
+                <w:b/>
+                <w:sz w:val="28"/>
+                <w:szCs w:val="28"/>
+                <w:lang w:val="en-IN"/>
+              </w:rPr>
+              <w:t xml:space="preserve">Line No. – </w:t>
+            </w:r>
+            <w:r>
+              <w:rPr>
+                <w:rFonts w:cs="Arial"/>
+                <w:b/>
+                <w:sz w:val="28"/>
+                <w:szCs w:val="28"/>
+                <w:lang w:val="en-IN"/>
+              </w:rPr>
+              <w:t>4</w:t>
+            </w:r>
+          </w:p>
+          <w:p>
+            <w:pPr>
+              <w:widowControl w:val="0"/>
+              <w:autoSpaceDE w:val="0"/>
+              <w:autoSpaceDN w:val="0"/>
+              <w:adjustRightInd w:val="0"/>
+              <w:spacing w:before="0" w:line="240" w:lineRule="auto"/>
+              <w:rPr>
+                <w:rFonts w:cs="Arial"/>
+                <w:b/>
+                <w:sz w:val="28"/>
+                <w:szCs w:val="28"/>
+                <w:lang w:val="en-IN"/>
+              </w:rPr>
+            </w:pPr>
+            <w:r>
+              <w:rPr>
+                <w:rFonts w:cs="Arial"/>
+                <w:b/>
+                <w:sz w:val="28"/>
+                <w:szCs w:val="28"/>
+                <w:lang w:val="en-IN"/>
+              </w:rPr>
+              <w:t>Panchaati No. - 5</w:t>
+            </w:r>
+            <w:r>
+              <w:rPr>
+                <w:rFonts w:cs="Arial"/>
+                <w:b/>
+                <w:sz w:val="28"/>
+                <w:szCs w:val="28"/>
+                <w:lang w:val="en-IN"/>
+              </w:rPr>
+              <w:t>1</w:t>
+            </w:r>
+          </w:p>
+        </w:tc>
+        <w:tc>
+          <w:tcPr>
+            <w:tcW w:w="5162" w:type="dxa"/>
+            <w:tcBorders>
+              <w:top w:val="single" w:sz="4" w:space="0" w:color="000000"/>
+              <w:left w:val="single" w:sz="4" w:space="0" w:color="000000"/>
+              <w:bottom w:val="single" w:sz="4" w:space="0" w:color="000000"/>
+              <w:right w:val="single" w:sz="4" w:space="0" w:color="000000"/>
+            </w:tcBorders>
+            <w:shd w:val="clear" w:color="auto" w:fill="auto"/>
+          </w:tcPr>
+          <w:p>
+            <w:pPr>
+              <w:widowControl w:val="0"/>
+              <w:autoSpaceDE w:val="0"/>
+              <w:autoSpaceDN w:val="0"/>
+              <w:adjustRightInd w:val="0"/>
+              <w:spacing w:before="0" w:line="240" w:lineRule="auto"/>
+              <w:rPr>
+                <w:rFonts w:ascii="BRH Malayalam Extra" w:hAnsi="BRH Malayalam Extra" w:cs="BRH Malayalam Extra"/>
+                <w:sz w:val="40"/>
+                <w:szCs w:val="40"/>
+                <w:lang w:val="en-IN" w:eastAsia="en-IN"/>
+              </w:rPr>
+            </w:pPr>
+            <w:r>
+              <w:rPr>
+                <w:rFonts w:ascii="BRH Devanagari Extra" w:hAnsi="BRH Devanagari Extra" w:cs="BRH Devanagari Extra"/>
+                <w:sz w:val="40"/>
+                <w:szCs w:val="40"/>
+                <w:lang w:val="it-IT"/>
+              </w:rPr>
+              <w:t xml:space="preserve">iÉåeÉÉåþ </w:t>
+            </w:r>
+            <w:r>
+              <w:rPr>
+                <w:rFonts w:ascii="BRH Devanagari Extra" w:hAnsi="BRH Devanagari Extra" w:cs="BRH Devanagari Extra"/>
+                <w:sz w:val="40"/>
+                <w:szCs w:val="40"/>
+                <w:highlight w:val="yellow"/>
+                <w:lang w:val="it-IT"/>
+              </w:rPr>
+              <w:t>ÅÍxÉ</w:t>
+            </w:r>
+            <w:r>
+              <w:rPr>
+                <w:rFonts w:ascii="BRH Devanagari Extra" w:hAnsi="BRH Devanagari Extra" w:cs="BRH Devanagari Extra"/>
+                <w:sz w:val="40"/>
+                <w:szCs w:val="40"/>
+                <w:lang w:val="it-IT"/>
+              </w:rPr>
+              <w:t xml:space="preserve"> iÉåeÉÉå</w:t>
+            </w:r>
+            <w:r>
+              <w:rPr>
+                <w:rFonts w:ascii="BRH Malayalam Extra" w:hAnsi="BRH Malayalam Extra" w:cs="BRH Devanagari Extra"/>
+                <w:sz w:val="32"/>
+                <w:szCs w:val="40"/>
+                <w:lang w:val="it-IT"/>
+              </w:rPr>
+              <w:t>–</w:t>
+            </w:r>
+            <w:r>
+              <w:rPr>
+                <w:rFonts w:ascii="BRH Devanagari Extra" w:hAnsi="BRH Devanagari Extra" w:cs="BRH Devanagari Extra"/>
+                <w:sz w:val="40"/>
+                <w:szCs w:val="40"/>
+                <w:lang w:val="it-IT"/>
+              </w:rPr>
+              <w:t xml:space="preserve"> qÉÌrÉþ</w:t>
+            </w:r>
+          </w:p>
+        </w:tc>
+        <w:tc>
+          <w:tcPr>
+            <w:tcW w:w="5103" w:type="dxa"/>
+            <w:tcBorders>
+              <w:top w:val="single" w:sz="4" w:space="0" w:color="000000"/>
+              <w:left w:val="single" w:sz="4" w:space="0" w:color="000000"/>
+              <w:bottom w:val="single" w:sz="4" w:space="0" w:color="000000"/>
+              <w:right w:val="single" w:sz="4" w:space="0" w:color="000000"/>
+            </w:tcBorders>
+            <w:shd w:val="clear" w:color="auto" w:fill="auto"/>
+          </w:tcPr>
+          <w:p>
+            <w:pPr>
+              <w:spacing w:before="0" w:line="240" w:lineRule="auto"/>
+              <w:rPr>
+                <w:rFonts w:ascii="BRH Malayalam Extra" w:hAnsi="BRH Malayalam Extra" w:cs="BRH Malayalam Extra"/>
+                <w:sz w:val="40"/>
+                <w:szCs w:val="40"/>
+                <w:lang w:val="en-IN" w:eastAsia="en-IN"/>
+              </w:rPr>
+            </w:pPr>
+            <w:r>
+              <w:rPr>
+                <w:rFonts w:ascii="BRH Devanagari Extra" w:hAnsi="BRH Devanagari Extra" w:cs="BRH Devanagari Extra"/>
+                <w:sz w:val="40"/>
+                <w:szCs w:val="40"/>
+                <w:lang w:val="it-IT"/>
+              </w:rPr>
+              <w:t>iÉåeÉÉåþ Å</w:t>
+            </w:r>
+            <w:r>
+              <w:rPr>
+                <w:rFonts w:ascii="BRH Devanagari Extra" w:hAnsi="BRH Devanagari Extra" w:cs="BRH Devanagari Extra"/>
+                <w:sz w:val="40"/>
+                <w:szCs w:val="40"/>
+                <w:highlight w:val="green"/>
+                <w:lang w:val="it-IT"/>
+              </w:rPr>
               <w:t>ÍxÉ</w:t>
             </w:r>
             <w:r>
@@ -494,7 +755,7 @@
               </w:rPr>
               <w:t xml:space="preserve"> iÉåeÉÉå</w:t>
             </w:r>
-            <w:bookmarkStart w:id="0" w:name="_Hlk151722347"/>
+            <w:bookmarkStart w:id="1" w:name="_Hlk151722347"/>
             <w:r>
               <w:rPr>
                 <w:rFonts w:ascii="BRH Malayalam Extra" w:hAnsi="BRH Malayalam Extra" w:cs="BRH Devanagari Extra"/>
@@ -504,7 +765,7 @@
               </w:rPr>
               <w:t>–</w:t>
             </w:r>
-            <w:bookmarkEnd w:id="0"/>
+            <w:bookmarkEnd w:id="1"/>
             <w:r>
               <w:rPr>
                 <w:rFonts w:ascii="BRH Devanagari Extra" w:hAnsi="BRH Devanagari Extra" w:cs="BRH Devanagari Extra"/>
@@ -569,7 +830,7 @@
           <w:u w:val="single"/>
         </w:rPr>
       </w:pPr>
-      <w:bookmarkStart w:id="1" w:name="_Hlk151722245"/>
+      <w:bookmarkStart w:id="2" w:name="_Hlk151722245"/>
       <w:r>
         <w:rPr>
           <w:b/>
@@ -590,7 +851,7 @@
         </w:rPr>
         <w:t>Samhita</w:t>
       </w:r>
-      <w:bookmarkEnd w:id="1"/>
+      <w:bookmarkEnd w:id="2"/>
       <w:r>
         <w:rPr>
           <w:b/>
@@ -1017,6 +1278,7 @@
         </w:rPr>
         <w:t xml:space="preserve">Samhita </w:t>
       </w:r>
+      <w:proofErr w:type="gramStart"/>
       <w:r>
         <w:rPr>
           <w:b/>
@@ -1025,7 +1287,18 @@
           <w:szCs w:val="32"/>
           <w:u w:val="single"/>
         </w:rPr>
-        <w:t xml:space="preserve">–  TS 1 </w:t>
+        <w:t>–  TS</w:t>
+      </w:r>
+      <w:proofErr w:type="gramEnd"/>
+      <w:r>
+        <w:rPr>
+          <w:b/>
+          <w:bCs/>
+          <w:sz w:val="32"/>
+          <w:szCs w:val="32"/>
+          <w:u w:val="single"/>
+        </w:rPr>
+        <w:t xml:space="preserve"> 1 </w:t>
       </w:r>
       <w:r>
         <w:rPr>
@@ -1144,6 +1417,7 @@
                 <w:sz w:val="32"/>
                 <w:szCs w:val="32"/>
               </w:rPr>
+              <w:lastRenderedPageBreak/>
               <w:t>Section, Paragraph</w:t>
             </w:r>
           </w:p>
@@ -1277,7 +1551,6 @@
                 <w:sz w:val="28"/>
                 <w:szCs w:val="28"/>
               </w:rPr>
-              <w:lastRenderedPageBreak/>
               <w:t>TS 1.4.</w:t>
             </w:r>
             <w:r>
@@ -1646,6 +1919,7 @@
         </w:rPr>
         <w:t xml:space="preserve">Samhita </w:t>
       </w:r>
+      <w:proofErr w:type="gramStart"/>
       <w:r>
         <w:rPr>
           <w:b/>
@@ -1654,7 +1928,18 @@
           <w:szCs w:val="32"/>
           <w:u w:val="single"/>
         </w:rPr>
-        <w:t>–  TS 1</w:t>
+        <w:t>–  TS</w:t>
+      </w:r>
+      <w:proofErr w:type="gramEnd"/>
+      <w:r>
+        <w:rPr>
+          <w:b/>
+          <w:bCs/>
+          <w:sz w:val="32"/>
+          <w:szCs w:val="32"/>
+          <w:u w:val="single"/>
+        </w:rPr>
+        <w:t xml:space="preserve"> 1</w:t>
       </w:r>
       <w:r>
         <w:rPr>
@@ -2446,6 +2731,7 @@
                 <w:sz w:val="32"/>
                 <w:szCs w:val="32"/>
               </w:rPr>
+              <w:lastRenderedPageBreak/>
               <w:t>1.2.12.2 – Vaakyam</w:t>
             </w:r>
           </w:p>
@@ -2501,7 +2787,6 @@
                 <w:sz w:val="32"/>
                 <w:szCs w:val="32"/>
               </w:rPr>
-              <w:lastRenderedPageBreak/>
               <w:t>Panchaati No. 23</w:t>
             </w:r>
           </w:p>
@@ -2531,7 +2816,6 @@
                 <w:sz w:val="40"/>
                 <w:szCs w:val="40"/>
               </w:rPr>
-              <w:lastRenderedPageBreak/>
               <w:t>mÉÉþ</w:t>
             </w:r>
             <w:r>
@@ -3075,7 +3359,16 @@
                 <w:sz w:val="28"/>
                 <w:szCs w:val="28"/>
               </w:rPr>
-              <w:t xml:space="preserve">Panchaati No. -  </w:t>
+              <w:t xml:space="preserve">Panchaati No. </w:t>
+            </w:r>
+            <w:proofErr w:type="gramStart"/>
+            <w:r>
+              <w:rPr>
+                <w:b/>
+                <w:sz w:val="28"/>
+                <w:szCs w:val="28"/>
+              </w:rPr>
+              <w:t xml:space="preserve">-  </w:t>
             </w:r>
             <w:r>
               <w:rPr>
@@ -3085,6 +3378,7 @@
               </w:rPr>
               <w:t>1</w:t>
             </w:r>
+            <w:proofErr w:type="gramEnd"/>
           </w:p>
         </w:tc>
         <w:tc>
@@ -3336,7 +3630,16 @@
                 <w:sz w:val="28"/>
                 <w:szCs w:val="28"/>
               </w:rPr>
-              <w:t xml:space="preserve">Panchaati No. -  </w:t>
+              <w:t xml:space="preserve">Panchaati No. </w:t>
+            </w:r>
+            <w:proofErr w:type="gramStart"/>
+            <w:r>
+              <w:rPr>
+                <w:b/>
+                <w:sz w:val="28"/>
+                <w:szCs w:val="28"/>
+              </w:rPr>
+              <w:t xml:space="preserve">-  </w:t>
             </w:r>
             <w:r>
               <w:rPr>
@@ -3346,6 +3649,7 @@
               </w:rPr>
               <w:t>17</w:t>
             </w:r>
+            <w:proofErr w:type="gramEnd"/>
           </w:p>
         </w:tc>
         <w:tc>
@@ -3980,6 +4284,7 @@
               </w:rPr>
               <w:t>–</w:t>
             </w:r>
+            <w:proofErr w:type="gramStart"/>
             <w:r>
               <w:rPr>
                 <w:rFonts w:ascii="BRH Devanagari Extra" w:hAnsi="BRH Devanagari Extra" w:cs="BRH Devanagari Extra"/>
@@ -3988,6 +4293,7 @@
               </w:rPr>
               <w:t>lÉÑËUþuÉ  |</w:t>
             </w:r>
+            <w:proofErr w:type="gramEnd"/>
           </w:p>
         </w:tc>
       </w:tr>
@@ -4120,6 +4426,7 @@
               </w:rPr>
               <w:t>–</w:t>
             </w:r>
+            <w:proofErr w:type="gramStart"/>
             <w:r>
               <w:rPr>
                 <w:rFonts w:ascii="BRH Devanagari Extra" w:hAnsi="BRH Devanagari Extra" w:cs="BRH Devanagari Extra"/>
@@ -4145,6 +4452,7 @@
               </w:rPr>
               <w:t>(</w:t>
             </w:r>
+            <w:proofErr w:type="gramEnd"/>
             <w:r>
               <w:rPr>
                 <w:rFonts w:cs="Arial"/>
@@ -4226,6 +4534,7 @@
               </w:rPr>
               <w:t>–</w:t>
             </w:r>
+            <w:proofErr w:type="gramStart"/>
             <w:r>
               <w:rPr>
                 <w:rFonts w:ascii="BRH Devanagari Extra" w:hAnsi="BRH Devanagari Extra" w:cs="BRH Devanagari Extra"/>
@@ -4260,6 +4569,7 @@
               </w:rPr>
               <w:t>(</w:t>
             </w:r>
+            <w:proofErr w:type="gramEnd"/>
             <w:r>
               <w:rPr>
                 <w:rFonts w:cs="Arial"/>
@@ -5614,8 +5924,9 @@
                 <w:sz w:val="32"/>
                 <w:szCs w:val="32"/>
               </w:rPr>
-              <w:t>replaced with “n”</w:t>
-            </w:r>
+              <w:t>replaced with “n</w:t>
+            </w:r>
+            <w:proofErr w:type="gramStart"/>
             <w:r>
               <w:rPr>
                 <w:rFonts w:cs="Arial"/>
@@ -5623,8 +5934,18 @@
                 <w:sz w:val="32"/>
                 <w:szCs w:val="32"/>
               </w:rPr>
+              <w:t>”</w:t>
+            </w:r>
+            <w:r>
+              <w:rPr>
+                <w:rFonts w:cs="Arial"/>
+                <w:color w:val="000000"/>
+                <w:sz w:val="32"/>
+                <w:szCs w:val="32"/>
+              </w:rPr>
               <w:t xml:space="preserve"> )</w:t>
             </w:r>
+            <w:proofErr w:type="gramEnd"/>
           </w:p>
         </w:tc>
       </w:tr>
@@ -5832,7 +6153,25 @@
                 <w:sz w:val="40"/>
                 <w:szCs w:val="40"/>
               </w:rPr>
-              <w:t xml:space="preserve"> -[ ] </w:t>
+              <w:t xml:space="preserve"> </w:t>
+            </w:r>
+            <w:proofErr w:type="gramStart"/>
+            <w:r>
+              <w:rPr>
+                <w:rFonts w:ascii="BRH Devanagari Extra" w:hAnsi="BRH Devanagari Extra" w:cs="BRH Devanagari Extra"/>
+                <w:sz w:val="40"/>
+                <w:szCs w:val="40"/>
+              </w:rPr>
+              <w:t>-[</w:t>
+            </w:r>
+            <w:proofErr w:type="gramEnd"/>
+            <w:r>
+              <w:rPr>
+                <w:rFonts w:ascii="BRH Devanagari Extra" w:hAnsi="BRH Devanagari Extra" w:cs="BRH Devanagari Extra"/>
+                <w:sz w:val="40"/>
+                <w:szCs w:val="40"/>
+              </w:rPr>
+              <w:t xml:space="preserve"> ] </w:t>
             </w:r>
             <w:r>
               <w:rPr>
@@ -5981,7 +6320,25 @@
                 <w:sz w:val="40"/>
                 <w:szCs w:val="40"/>
               </w:rPr>
-              <w:t xml:space="preserve"> -[ ] </w:t>
+              <w:t xml:space="preserve"> </w:t>
+            </w:r>
+            <w:proofErr w:type="gramStart"/>
+            <w:r>
+              <w:rPr>
+                <w:rFonts w:ascii="BRH Devanagari Extra" w:hAnsi="BRH Devanagari Extra" w:cs="BRH Devanagari Extra"/>
+                <w:sz w:val="40"/>
+                <w:szCs w:val="40"/>
+              </w:rPr>
+              <w:t>-[</w:t>
+            </w:r>
+            <w:proofErr w:type="gramEnd"/>
+            <w:r>
+              <w:rPr>
+                <w:rFonts w:ascii="BRH Devanagari Extra" w:hAnsi="BRH Devanagari Extra" w:cs="BRH Devanagari Extra"/>
+                <w:sz w:val="40"/>
+                <w:szCs w:val="40"/>
+              </w:rPr>
+              <w:t xml:space="preserve"> ] </w:t>
             </w:r>
             <w:r>
               <w:rPr>
@@ -6058,8 +6415,9 @@
                 <w:sz w:val="28"/>
                 <w:szCs w:val="28"/>
               </w:rPr>
-              <w:t xml:space="preserve">(it is </w:t>
-            </w:r>
+              <w:t xml:space="preserve">(it </w:t>
+            </w:r>
+            <w:proofErr w:type="gramStart"/>
             <w:r>
               <w:rPr>
                 <w:rFonts w:cs="Arial"/>
@@ -6068,6 +6426,16 @@
                 <w:sz w:val="28"/>
                 <w:szCs w:val="28"/>
               </w:rPr>
+              <w:t xml:space="preserve">is </w:t>
+            </w:r>
+            <w:r>
+              <w:rPr>
+                <w:rFonts w:cs="Arial"/>
+                <w:bCs/>
+                <w:color w:val="000000"/>
+                <w:sz w:val="28"/>
+                <w:szCs w:val="28"/>
+              </w:rPr>
               <w:t>”</w:t>
             </w:r>
             <w:r>
@@ -6078,7 +6446,18 @@
                 <w:sz w:val="28"/>
                 <w:szCs w:val="28"/>
               </w:rPr>
-              <w:t>nirvapaami”</w:t>
+              <w:t>nirvapaami</w:t>
+            </w:r>
+            <w:proofErr w:type="gramEnd"/>
+            <w:r>
+              <w:rPr>
+                <w:rFonts w:cs="Arial"/>
+                <w:bCs/>
+                <w:color w:val="000000"/>
+                <w:sz w:val="28"/>
+                <w:szCs w:val="28"/>
+              </w:rPr>
+              <w:t>”</w:t>
             </w:r>
             <w:r>
               <w:rPr>
@@ -6257,6 +6636,7 @@
               </w:rPr>
               <w:t xml:space="preserve">qÉÉ </w:t>
             </w:r>
+            <w:proofErr w:type="gramStart"/>
             <w:r>
               <w:rPr>
                 <w:rFonts w:ascii="BRH Devanagari Extra" w:hAnsi="BRH Devanagari Extra" w:cs="BRH Devanagari Extra"/>
@@ -6267,6 +6647,7 @@
               </w:rPr>
               <w:t>( )</w:t>
             </w:r>
+            <w:proofErr w:type="gramEnd"/>
             <w:r>
               <w:rPr>
                 <w:rFonts w:ascii="BRH Devanagari Extra" w:hAnsi="BRH Devanagari Extra" w:cs="BRH Devanagari Extra"/>
@@ -6354,6 +6735,7 @@
               </w:rPr>
               <w:t xml:space="preserve">qÉÉ </w:t>
             </w:r>
+            <w:proofErr w:type="gramStart"/>
             <w:r>
               <w:rPr>
                 <w:rFonts w:ascii="BRH Devanagari Extra" w:hAnsi="BRH Devanagari Extra" w:cs="BRH Devanagari Extra"/>
@@ -6364,6 +6746,7 @@
               </w:rPr>
               <w:t>( )</w:t>
             </w:r>
+            <w:proofErr w:type="gramEnd"/>
             <w:r>
               <w:rPr>
                 <w:rFonts w:ascii="BRH Devanagari Extra" w:hAnsi="BRH Devanagari Extra" w:cs="BRH Devanagari Extra"/>
@@ -7402,7 +7785,25 @@
                 <w:sz w:val="40"/>
                 <w:szCs w:val="40"/>
               </w:rPr>
-              <w:t xml:space="preserve"> - [ ] </w:t>
+              <w:t xml:space="preserve"> - </w:t>
+            </w:r>
+            <w:proofErr w:type="gramStart"/>
+            <w:r>
+              <w:rPr>
+                <w:rFonts w:ascii="BRH Devanagari Extra" w:hAnsi="BRH Devanagari Extra" w:cs="BRH Devanagari Extra"/>
+                <w:sz w:val="40"/>
+                <w:szCs w:val="40"/>
+              </w:rPr>
+              <w:t>[ ]</w:t>
+            </w:r>
+            <w:proofErr w:type="gramEnd"/>
+            <w:r>
+              <w:rPr>
+                <w:rFonts w:ascii="BRH Devanagari Extra" w:hAnsi="BRH Devanagari Extra" w:cs="BRH Devanagari Extra"/>
+                <w:sz w:val="40"/>
+                <w:szCs w:val="40"/>
+              </w:rPr>
+              <w:t xml:space="preserve"> </w:t>
             </w:r>
             <w:r>
               <w:rPr>
@@ -7464,7 +7865,25 @@
                 <w:sz w:val="40"/>
                 <w:szCs w:val="40"/>
               </w:rPr>
-              <w:t xml:space="preserve"> - [ ] </w:t>
+              <w:t xml:space="preserve"> - </w:t>
+            </w:r>
+            <w:proofErr w:type="gramStart"/>
+            <w:r>
+              <w:rPr>
+                <w:rFonts w:ascii="BRH Devanagari Extra" w:hAnsi="BRH Devanagari Extra" w:cs="BRH Devanagari Extra"/>
+                <w:sz w:val="40"/>
+                <w:szCs w:val="40"/>
+              </w:rPr>
+              <w:t>[ ]</w:t>
+            </w:r>
+            <w:proofErr w:type="gramEnd"/>
+            <w:r>
+              <w:rPr>
+                <w:rFonts w:ascii="BRH Devanagari Extra" w:hAnsi="BRH Devanagari Extra" w:cs="BRH Devanagari Extra"/>
+                <w:sz w:val="40"/>
+                <w:szCs w:val="40"/>
+              </w:rPr>
+              <w:t xml:space="preserve"> </w:t>
             </w:r>
             <w:r>
               <w:rPr>
@@ -8933,7 +9352,16 @@
                 <w:sz w:val="40"/>
                 <w:szCs w:val="40"/>
               </w:rPr>
-              <w:t xml:space="preserve">Ç ÆrÉeÉþqÉÉlÉ </w:t>
+              <w:t xml:space="preserve">Ç </w:t>
+            </w:r>
+            <w:proofErr w:type="gramStart"/>
+            <w:r>
+              <w:rPr>
+                <w:rFonts w:ascii="BRH Devanagari Extra" w:hAnsi="BRH Devanagari Extra" w:cs="BRH Devanagari Extra"/>
+                <w:sz w:val="40"/>
+                <w:szCs w:val="40"/>
+              </w:rPr>
+              <w:t xml:space="preserve">ÆrÉeÉþqÉÉlÉ </w:t>
             </w:r>
             <w:r>
               <w:rPr>
@@ -8950,7 +9378,17 @@
                 <w:sz w:val="28"/>
                 <w:szCs w:val="28"/>
               </w:rPr>
-              <w:t>(it is</w:t>
+              <w:t>(</w:t>
+            </w:r>
+            <w:proofErr w:type="gramEnd"/>
+            <w:r>
+              <w:rPr>
+                <w:rFonts w:cs="Arial"/>
+                <w:bCs/>
+                <w:sz w:val="28"/>
+                <w:szCs w:val="28"/>
+              </w:rPr>
+              <w:t>it is</w:t>
             </w:r>
             <w:r>
               <w:rPr>
@@ -10443,13 +10881,23 @@
               </w:rPr>
               <w:t xml:space="preserve"> - </w:t>
             </w:r>
+            <w:proofErr w:type="gramStart"/>
             <w:r>
               <w:rPr>
                 <w:rFonts w:ascii="BRH Malayalam Extra" w:hAnsi="BRH Malayalam Extra" w:cs="BRH Malayalam Extra"/>
                 <w:sz w:val="40"/>
                 <w:szCs w:val="36"/>
               </w:rPr>
-              <w:t xml:space="preserve">[ ] </w:t>
+              <w:t>[ ]</w:t>
+            </w:r>
+            <w:proofErr w:type="gramEnd"/>
+            <w:r>
+              <w:rPr>
+                <w:rFonts w:ascii="BRH Malayalam Extra" w:hAnsi="BRH Malayalam Extra" w:cs="BRH Malayalam Extra"/>
+                <w:sz w:val="40"/>
+                <w:szCs w:val="36"/>
+              </w:rPr>
+              <w:t xml:space="preserve"> </w:t>
             </w:r>
             <w:r>
               <w:rPr>
@@ -10540,13 +10988,23 @@
               </w:rPr>
               <w:t xml:space="preserve">þ - </w:t>
             </w:r>
+            <w:proofErr w:type="gramStart"/>
             <w:r>
               <w:rPr>
                 <w:rFonts w:ascii="BRH Malayalam Extra" w:hAnsi="BRH Malayalam Extra" w:cs="BRH Malayalam Extra"/>
                 <w:sz w:val="40"/>
                 <w:szCs w:val="36"/>
               </w:rPr>
-              <w:t xml:space="preserve">[ ] </w:t>
+              <w:t>[ ]</w:t>
+            </w:r>
+            <w:proofErr w:type="gramEnd"/>
+            <w:r>
+              <w:rPr>
+                <w:rFonts w:ascii="BRH Malayalam Extra" w:hAnsi="BRH Malayalam Extra" w:cs="BRH Malayalam Extra"/>
+                <w:sz w:val="40"/>
+                <w:szCs w:val="36"/>
+              </w:rPr>
+              <w:t xml:space="preserve"> </w:t>
             </w:r>
             <w:r>
               <w:rPr>
@@ -10615,14 +11073,25 @@
                 <w:szCs w:val="28"/>
               </w:rPr>
             </w:pPr>
-            <w:r>
-              <w:rPr>
-                <w:rFonts w:cs="Arial"/>
-                <w:bCs/>
-                <w:sz w:val="28"/>
-                <w:szCs w:val="28"/>
-              </w:rPr>
-              <w:t>Line  No. - 5</w:t>
+            <w:proofErr w:type="gramStart"/>
+            <w:r>
+              <w:rPr>
+                <w:rFonts w:cs="Arial"/>
+                <w:bCs/>
+                <w:sz w:val="28"/>
+                <w:szCs w:val="28"/>
+              </w:rPr>
+              <w:t>Line  No.</w:t>
+            </w:r>
+            <w:proofErr w:type="gramEnd"/>
+            <w:r>
+              <w:rPr>
+                <w:rFonts w:cs="Arial"/>
+                <w:bCs/>
+                <w:sz w:val="28"/>
+                <w:szCs w:val="28"/>
+              </w:rPr>
+              <w:t xml:space="preserve"> - 5</w:t>
             </w:r>
           </w:p>
           <w:p>
@@ -10916,7 +11385,17 @@
                 <w:sz w:val="28"/>
                 <w:szCs w:val="28"/>
               </w:rPr>
-              <w:t xml:space="preserve">Panchaati No. -  </w:t>
+              <w:t xml:space="preserve">Panchaati No. </w:t>
+            </w:r>
+            <w:proofErr w:type="gramStart"/>
+            <w:r>
+              <w:rPr>
+                <w:rFonts w:cs="Arial"/>
+                <w:bCs/>
+                <w:sz w:val="28"/>
+                <w:szCs w:val="28"/>
+              </w:rPr>
+              <w:t xml:space="preserve">-  </w:t>
             </w:r>
             <w:r>
               <w:rPr>
@@ -10927,6 +11406,7 @@
               </w:rPr>
               <w:t>18</w:t>
             </w:r>
+            <w:proofErr w:type="gramEnd"/>
           </w:p>
         </w:tc>
         <w:tc>
@@ -16951,7 +17431,25 @@
                 <w:sz w:val="40"/>
                 <w:szCs w:val="40"/>
               </w:rPr>
-              <w:t xml:space="preserve"> - [ ] </w:t>
+              <w:t xml:space="preserve"> - </w:t>
+            </w:r>
+            <w:proofErr w:type="gramStart"/>
+            <w:r>
+              <w:rPr>
+                <w:rFonts w:ascii="BRH Devanagari Extra" w:hAnsi="BRH Devanagari Extra" w:cs="BRH Devanagari Extra"/>
+                <w:sz w:val="40"/>
+                <w:szCs w:val="40"/>
+              </w:rPr>
+              <w:t>[ ]</w:t>
+            </w:r>
+            <w:proofErr w:type="gramEnd"/>
+            <w:r>
+              <w:rPr>
+                <w:rFonts w:ascii="BRH Devanagari Extra" w:hAnsi="BRH Devanagari Extra" w:cs="BRH Devanagari Extra"/>
+                <w:sz w:val="40"/>
+                <w:szCs w:val="40"/>
+              </w:rPr>
+              <w:t xml:space="preserve"> </w:t>
             </w:r>
             <w:r>
               <w:rPr>
@@ -17041,7 +17539,25 @@
                 <w:sz w:val="40"/>
                 <w:szCs w:val="40"/>
               </w:rPr>
-              <w:t xml:space="preserve"> - [ ] </w:t>
+              <w:t xml:space="preserve"> - </w:t>
+            </w:r>
+            <w:proofErr w:type="gramStart"/>
+            <w:r>
+              <w:rPr>
+                <w:rFonts w:ascii="BRH Devanagari Extra" w:hAnsi="BRH Devanagari Extra" w:cs="BRH Devanagari Extra"/>
+                <w:sz w:val="40"/>
+                <w:szCs w:val="40"/>
+              </w:rPr>
+              <w:t>[ ]</w:t>
+            </w:r>
+            <w:proofErr w:type="gramEnd"/>
+            <w:r>
+              <w:rPr>
+                <w:rFonts w:ascii="BRH Devanagari Extra" w:hAnsi="BRH Devanagari Extra" w:cs="BRH Devanagari Extra"/>
+                <w:sz w:val="40"/>
+                <w:szCs w:val="40"/>
+              </w:rPr>
+              <w:t xml:space="preserve"> </w:t>
             </w:r>
             <w:r>
               <w:rPr>
@@ -17476,7 +17992,25 @@
                 <w:sz w:val="40"/>
                 <w:szCs w:val="40"/>
               </w:rPr>
-              <w:t xml:space="preserve"> - [ ] </w:t>
+              <w:t xml:space="preserve"> - </w:t>
+            </w:r>
+            <w:proofErr w:type="gramStart"/>
+            <w:r>
+              <w:rPr>
+                <w:rFonts w:ascii="BRH Devanagari Extra" w:hAnsi="BRH Devanagari Extra" w:cs="BRH Devanagari Extra"/>
+                <w:sz w:val="40"/>
+                <w:szCs w:val="40"/>
+              </w:rPr>
+              <w:t>[ ]</w:t>
+            </w:r>
+            <w:proofErr w:type="gramEnd"/>
+            <w:r>
+              <w:rPr>
+                <w:rFonts w:ascii="BRH Devanagari Extra" w:hAnsi="BRH Devanagari Extra" w:cs="BRH Devanagari Extra"/>
+                <w:sz w:val="40"/>
+                <w:szCs w:val="40"/>
+              </w:rPr>
+              <w:t xml:space="preserve"> </w:t>
             </w:r>
             <w:r>
               <w:rPr>
@@ -17571,7 +18105,25 @@
                 <w:sz w:val="40"/>
                 <w:szCs w:val="40"/>
               </w:rPr>
-              <w:t xml:space="preserve">ç - [ ] </w:t>
+              <w:t xml:space="preserve">ç - </w:t>
+            </w:r>
+            <w:proofErr w:type="gramStart"/>
+            <w:r>
+              <w:rPr>
+                <w:rFonts w:ascii="BRH Devanagari Extra" w:hAnsi="BRH Devanagari Extra" w:cs="BRH Devanagari Extra"/>
+                <w:sz w:val="40"/>
+                <w:szCs w:val="40"/>
+              </w:rPr>
+              <w:t>[ ]</w:t>
+            </w:r>
+            <w:proofErr w:type="gramEnd"/>
+            <w:r>
+              <w:rPr>
+                <w:rFonts w:ascii="BRH Devanagari Extra" w:hAnsi="BRH Devanagari Extra" w:cs="BRH Devanagari Extra"/>
+                <w:sz w:val="40"/>
+                <w:szCs w:val="40"/>
+              </w:rPr>
+              <w:t xml:space="preserve"> </w:t>
             </w:r>
             <w:r>
               <w:rPr>
@@ -19363,13 +19915,23 @@
               </w:rPr>
               <w:t>¶É</w:t>
             </w:r>
+            <w:proofErr w:type="gramStart"/>
             <w:r>
               <w:rPr>
                 <w:rFonts w:ascii="BRH Devanagari Extra" w:hAnsi="BRH Devanagari Extra" w:cs="BRH Devanagari Extra"/>
                 <w:sz w:val="36"/>
                 <w:szCs w:val="40"/>
               </w:rPr>
-              <w:t xml:space="preserve">-[ ] </w:t>
+              <w:t>-[</w:t>
+            </w:r>
+            <w:proofErr w:type="gramEnd"/>
+            <w:r>
+              <w:rPr>
+                <w:rFonts w:ascii="BRH Devanagari Extra" w:hAnsi="BRH Devanagari Extra" w:cs="BRH Devanagari Extra"/>
+                <w:sz w:val="36"/>
+                <w:szCs w:val="40"/>
+              </w:rPr>
+              <w:t xml:space="preserve"> ] </w:t>
             </w:r>
             <w:r>
               <w:rPr>
@@ -19456,13 +20018,23 @@
               </w:rPr>
               <w:t>¶ÉÉ</w:t>
             </w:r>
+            <w:proofErr w:type="gramStart"/>
             <w:r>
               <w:rPr>
                 <w:rFonts w:ascii="BRH Devanagari Extra" w:hAnsi="BRH Devanagari Extra" w:cs="BRH Devanagari Extra"/>
                 <w:sz w:val="36"/>
                 <w:szCs w:val="40"/>
               </w:rPr>
-              <w:t xml:space="preserve">-[ ] </w:t>
+              <w:t>-[</w:t>
+            </w:r>
+            <w:proofErr w:type="gramEnd"/>
+            <w:r>
+              <w:rPr>
+                <w:rFonts w:ascii="BRH Devanagari Extra" w:hAnsi="BRH Devanagari Extra" w:cs="BRH Devanagari Extra"/>
+                <w:sz w:val="36"/>
+                <w:szCs w:val="40"/>
+              </w:rPr>
+              <w:t xml:space="preserve"> ] </w:t>
             </w:r>
             <w:r>
               <w:rPr>
@@ -29267,7 +29839,25 @@
                 <w:sz w:val="40"/>
                 <w:szCs w:val="40"/>
               </w:rPr>
-              <w:t xml:space="preserve">³ÉirÉ ( ) UÉþiÉÏÈ | </w:t>
+              <w:t xml:space="preserve">³ÉirÉ </w:t>
+            </w:r>
+            <w:proofErr w:type="gramStart"/>
+            <w:r>
+              <w:rPr>
+                <w:rFonts w:ascii="BRH Devanagari Extra" w:hAnsi="BRH Devanagari Extra" w:cs="BRH Devanagari Extra"/>
+                <w:sz w:val="40"/>
+                <w:szCs w:val="40"/>
+              </w:rPr>
+              <w:t>( )</w:t>
+            </w:r>
+            <w:proofErr w:type="gramEnd"/>
+            <w:r>
+              <w:rPr>
+                <w:rFonts w:ascii="BRH Devanagari Extra" w:hAnsi="BRH Devanagari Extra" w:cs="BRH Devanagari Extra"/>
+                <w:sz w:val="40"/>
+                <w:szCs w:val="40"/>
+              </w:rPr>
+              <w:t xml:space="preserve"> UÉþiÉÏÈ | </w:t>
             </w:r>
           </w:p>
         </w:tc>
@@ -29367,7 +29957,25 @@
                 <w:sz w:val="40"/>
                 <w:szCs w:val="40"/>
               </w:rPr>
-              <w:t xml:space="preserve">³ÉirÉ ( ) UÉþiÉÏÈ | </w:t>
+              <w:t xml:space="preserve">³ÉirÉ </w:t>
+            </w:r>
+            <w:proofErr w:type="gramStart"/>
+            <w:r>
+              <w:rPr>
+                <w:rFonts w:ascii="BRH Devanagari Extra" w:hAnsi="BRH Devanagari Extra" w:cs="BRH Devanagari Extra"/>
+                <w:sz w:val="40"/>
+                <w:szCs w:val="40"/>
+              </w:rPr>
+              <w:t>( )</w:t>
+            </w:r>
+            <w:proofErr w:type="gramEnd"/>
+            <w:r>
+              <w:rPr>
+                <w:rFonts w:ascii="BRH Devanagari Extra" w:hAnsi="BRH Devanagari Extra" w:cs="BRH Devanagari Extra"/>
+                <w:sz w:val="40"/>
+                <w:szCs w:val="40"/>
+              </w:rPr>
+              <w:t xml:space="preserve"> UÉþiÉÏÈ | </w:t>
             </w:r>
           </w:p>
           <w:p>
@@ -32533,7 +33141,27 @@
                 <w:szCs w:val="28"/>
                 <w:lang w:bidi="ta-IN"/>
               </w:rPr>
-              <w:t>TS 1.5.7.4 line 1</w:t>
+              <w:t xml:space="preserve">TS </w:t>
+            </w:r>
+            <w:proofErr w:type="gramStart"/>
+            <w:r>
+              <w:rPr>
+                <w:rFonts w:cs="Arial"/>
+                <w:sz w:val="28"/>
+                <w:szCs w:val="28"/>
+                <w:lang w:bidi="ta-IN"/>
+              </w:rPr>
+              <w:t>1.5.7.4 line</w:t>
+            </w:r>
+            <w:proofErr w:type="gramEnd"/>
+            <w:r>
+              <w:rPr>
+                <w:rFonts w:cs="Arial"/>
+                <w:sz w:val="28"/>
+                <w:szCs w:val="28"/>
+                <w:lang w:bidi="ta-IN"/>
+              </w:rPr>
+              <w:t xml:space="preserve"> 1</w:t>
             </w:r>
           </w:p>
         </w:tc>
@@ -32946,13 +33574,23 @@
               </w:rPr>
               <w:t>lÉÑþ</w:t>
             </w:r>
-            <w:r>
-              <w:rPr>
-                <w:rFonts w:ascii="BRH Devanagari Extra" w:hAnsi="BRH Devanagari Extra" w:cs="BRH Devanagari Extra"/>
-                <w:sz w:val="40"/>
-                <w:szCs w:val="40"/>
-              </w:rPr>
-              <w:t xml:space="preserve">-[ ] </w:t>
+            <w:proofErr w:type="gramStart"/>
+            <w:r>
+              <w:rPr>
+                <w:rFonts w:ascii="BRH Devanagari Extra" w:hAnsi="BRH Devanagari Extra" w:cs="BRH Devanagari Extra"/>
+                <w:sz w:val="40"/>
+                <w:szCs w:val="40"/>
+              </w:rPr>
+              <w:t>-[</w:t>
+            </w:r>
+            <w:proofErr w:type="gramEnd"/>
+            <w:r>
+              <w:rPr>
+                <w:rFonts w:ascii="BRH Devanagari Extra" w:hAnsi="BRH Devanagari Extra" w:cs="BRH Devanagari Extra"/>
+                <w:sz w:val="40"/>
+                <w:szCs w:val="40"/>
+              </w:rPr>
+              <w:t xml:space="preserve"> ] </w:t>
             </w:r>
             <w:r>
               <w:rPr>
@@ -33000,7 +33638,25 @@
                 <w:sz w:val="40"/>
                 <w:szCs w:val="40"/>
               </w:rPr>
-              <w:t xml:space="preserve">Ñþ-[ ] </w:t>
+              <w:t>Ñþ</w:t>
+            </w:r>
+            <w:proofErr w:type="gramStart"/>
+            <w:r>
+              <w:rPr>
+                <w:rFonts w:ascii="BRH Devanagari Extra" w:hAnsi="BRH Devanagari Extra" w:cs="BRH Devanagari Extra"/>
+                <w:sz w:val="40"/>
+                <w:szCs w:val="40"/>
+              </w:rPr>
+              <w:t>-[</w:t>
+            </w:r>
+            <w:proofErr w:type="gramEnd"/>
+            <w:r>
+              <w:rPr>
+                <w:rFonts w:ascii="BRH Devanagari Extra" w:hAnsi="BRH Devanagari Extra" w:cs="BRH Devanagari Extra"/>
+                <w:sz w:val="40"/>
+                <w:szCs w:val="40"/>
+              </w:rPr>
+              <w:t xml:space="preserve"> ] </w:t>
             </w:r>
             <w:r>
               <w:rPr>

--- a/saMhitA/01/TS 1 Sanskrit Corrections.docx
+++ b/saMhitA/01/TS 1 Sanskrit Corrections.docx
@@ -82,18 +82,7 @@
           <w:szCs w:val="32"/>
           <w:u w:val="single"/>
         </w:rPr>
-        <w:t xml:space="preserve">Observed </w:t>
-      </w:r>
-      <w:proofErr w:type="gramStart"/>
-      <w:r>
-        <w:rPr>
-          <w:b/>
-          <w:bCs/>
-          <w:sz w:val="32"/>
-          <w:szCs w:val="32"/>
-          <w:u w:val="single"/>
-        </w:rPr>
-        <w:t xml:space="preserve">till </w:t>
+        <w:t xml:space="preserve">Observed till </w:t>
       </w:r>
       <w:r>
         <w:rPr>
@@ -106,7 +95,6 @@
         </w:rPr>
         <w:t>??????</w:t>
       </w:r>
-      <w:proofErr w:type="gramEnd"/>
     </w:p>
     <w:p>
       <w:pPr>
@@ -505,6 +493,299 @@
                 <w:lang w:val="it-IT"/>
               </w:rPr>
               <w:t>qÉÇ</w:t>
+            </w:r>
+          </w:p>
+        </w:tc>
+      </w:tr>
+      <w:tr>
+        <w:trPr>
+          <w:trHeight w:val="914"/>
+        </w:trPr>
+        <w:tc>
+          <w:tcPr>
+            <w:tcW w:w="3310" w:type="dxa"/>
+            <w:tcBorders>
+              <w:top w:val="single" w:sz="4" w:space="0" w:color="000000"/>
+              <w:left w:val="single" w:sz="4" w:space="0" w:color="000000"/>
+              <w:bottom w:val="single" w:sz="4" w:space="0" w:color="000000"/>
+              <w:right w:val="single" w:sz="4" w:space="0" w:color="000000"/>
+            </w:tcBorders>
+            <w:shd w:val="clear" w:color="auto" w:fill="auto"/>
+          </w:tcPr>
+          <w:p>
+            <w:pPr>
+              <w:widowControl w:val="0"/>
+              <w:autoSpaceDE w:val="0"/>
+              <w:autoSpaceDN w:val="0"/>
+              <w:adjustRightInd w:val="0"/>
+              <w:spacing w:before="0" w:line="240" w:lineRule="auto"/>
+              <w:rPr>
+                <w:rFonts w:cs="Arial"/>
+                <w:b/>
+                <w:sz w:val="28"/>
+                <w:szCs w:val="28"/>
+              </w:rPr>
+            </w:pPr>
+            <w:r>
+              <w:rPr>
+                <w:rFonts w:cs="Arial"/>
+                <w:b/>
+                <w:sz w:val="28"/>
+                <w:szCs w:val="28"/>
+              </w:rPr>
+              <w:t>TS 1.3.</w:t>
+            </w:r>
+            <w:r>
+              <w:rPr>
+                <w:rFonts w:cs="Arial"/>
+                <w:b/>
+                <w:sz w:val="28"/>
+                <w:szCs w:val="28"/>
+              </w:rPr>
+              <w:t>8</w:t>
+            </w:r>
+            <w:r>
+              <w:rPr>
+                <w:rFonts w:cs="Arial"/>
+                <w:b/>
+                <w:sz w:val="28"/>
+                <w:szCs w:val="28"/>
+              </w:rPr>
+              <w:t>.2 – Vaakyam</w:t>
+            </w:r>
+          </w:p>
+          <w:p>
+            <w:pPr>
+              <w:widowControl w:val="0"/>
+              <w:autoSpaceDE w:val="0"/>
+              <w:autoSpaceDN w:val="0"/>
+              <w:adjustRightInd w:val="0"/>
+              <w:spacing w:before="0" w:line="240" w:lineRule="auto"/>
+              <w:rPr>
+                <w:rFonts w:cs="Arial"/>
+                <w:b/>
+                <w:sz w:val="28"/>
+                <w:szCs w:val="28"/>
+              </w:rPr>
+            </w:pPr>
+            <w:r>
+              <w:rPr>
+                <w:rFonts w:cs="Arial"/>
+                <w:b/>
+                <w:sz w:val="28"/>
+                <w:szCs w:val="28"/>
+              </w:rPr>
+              <w:t xml:space="preserve">Line No. </w:t>
+            </w:r>
+            <w:r>
+              <w:rPr>
+                <w:rFonts w:cs="Arial"/>
+                <w:b/>
+                <w:sz w:val="28"/>
+                <w:szCs w:val="28"/>
+              </w:rPr>
+              <w:t>1</w:t>
+            </w:r>
+          </w:p>
+          <w:p>
+            <w:pPr>
+              <w:widowControl w:val="0"/>
+              <w:autoSpaceDE w:val="0"/>
+              <w:autoSpaceDN w:val="0"/>
+              <w:adjustRightInd w:val="0"/>
+              <w:spacing w:before="0" w:line="240" w:lineRule="auto"/>
+              <w:rPr>
+                <w:rFonts w:cs="Arial"/>
+                <w:b/>
+                <w:sz w:val="28"/>
+                <w:szCs w:val="28"/>
+              </w:rPr>
+            </w:pPr>
+            <w:r>
+              <w:rPr>
+                <w:b/>
+                <w:sz w:val="28"/>
+                <w:szCs w:val="28"/>
+              </w:rPr>
+              <w:t xml:space="preserve">Panchaati No. </w:t>
+            </w:r>
+            <w:r>
+              <w:rPr>
+                <w:b/>
+                <w:sz w:val="28"/>
+                <w:szCs w:val="28"/>
+              </w:rPr>
+              <w:t>15</w:t>
+            </w:r>
+          </w:p>
+        </w:tc>
+        <w:tc>
+          <w:tcPr>
+            <w:tcW w:w="5162" w:type="dxa"/>
+            <w:tcBorders>
+              <w:top w:val="single" w:sz="4" w:space="0" w:color="000000"/>
+              <w:left w:val="single" w:sz="4" w:space="0" w:color="000000"/>
+              <w:bottom w:val="single" w:sz="4" w:space="0" w:color="000000"/>
+              <w:right w:val="single" w:sz="4" w:space="0" w:color="000000"/>
+            </w:tcBorders>
+            <w:shd w:val="clear" w:color="auto" w:fill="auto"/>
+          </w:tcPr>
+          <w:p>
+            <w:pPr>
+              <w:autoSpaceDE w:val="0"/>
+              <w:autoSpaceDN w:val="0"/>
+              <w:adjustRightInd w:val="0"/>
+              <w:spacing w:before="0" w:line="240" w:lineRule="auto"/>
+              <w:rPr>
+                <w:rFonts w:ascii="BRH Malayalam Extra" w:hAnsi="BRH Malayalam Extra" w:cs="BRH Malayalam Extra"/>
+                <w:sz w:val="40"/>
+                <w:szCs w:val="36"/>
+              </w:rPr>
+            </w:pPr>
+            <w:r>
+              <w:rPr>
+                <w:rFonts w:ascii="BRH Devanagari Extra" w:hAnsi="BRH Devanagari Extra" w:cs="BRH Devanagari Extra"/>
+                <w:sz w:val="40"/>
+                <w:szCs w:val="40"/>
+              </w:rPr>
+              <w:t>Wû</w:t>
+            </w:r>
+            <w:r>
+              <w:rPr>
+                <w:rFonts w:ascii="BRH Malayalam Extra" w:hAnsi="BRH Malayalam Extra" w:cs="BRH Devanagari Extra"/>
+                <w:sz w:val="32"/>
+                <w:szCs w:val="40"/>
+              </w:rPr>
+              <w:t>–</w:t>
+            </w:r>
+            <w:r>
+              <w:rPr>
+                <w:rFonts w:ascii="BRH Devanagari Extra" w:hAnsi="BRH Devanagari Extra" w:cs="BRH Devanagari Extra"/>
+                <w:sz w:val="40"/>
+                <w:szCs w:val="40"/>
+              </w:rPr>
+              <w:t>ÌuÉ</w:t>
+            </w:r>
+            <w:r>
+              <w:rPr>
+                <w:rFonts w:ascii="BRH Devanagari Extra" w:hAnsi="BRH Devanagari Extra" w:cs="BRH Devanagari Extra"/>
+                <w:sz w:val="40"/>
+                <w:szCs w:val="40"/>
+                <w:highlight w:val="yellow"/>
+              </w:rPr>
+              <w:t>wÉ</w:t>
+            </w:r>
+            <w:r>
+              <w:rPr>
+                <w:rFonts w:ascii="BRH Malayalam Extra" w:hAnsi="BRH Malayalam Extra" w:cs="BRH Devanagari Extra"/>
+                <w:sz w:val="32"/>
+                <w:szCs w:val="40"/>
+              </w:rPr>
+              <w:t xml:space="preserve">– </w:t>
+            </w:r>
+            <w:r>
+              <w:rPr>
+                <w:rFonts w:ascii="BRH Devanagari Extra" w:hAnsi="BRH Devanagari Extra" w:cs="BRH Devanagari Extra"/>
+                <w:sz w:val="40"/>
+                <w:szCs w:val="40"/>
+                <w:highlight w:val="yellow"/>
+              </w:rPr>
+              <w:t>x</w:t>
+            </w:r>
+            <w:r>
+              <w:rPr>
+                <w:rFonts w:ascii="BRH Devanagari Extra" w:hAnsi="BRH Devanagari Extra" w:cs="BRH Devanagari Extra"/>
+                <w:sz w:val="40"/>
+                <w:szCs w:val="40"/>
+              </w:rPr>
+              <w:t>iqÉlÉÉþ</w:t>
+            </w:r>
+          </w:p>
+        </w:tc>
+        <w:tc>
+          <w:tcPr>
+            <w:tcW w:w="5103" w:type="dxa"/>
+            <w:tcBorders>
+              <w:top w:val="single" w:sz="4" w:space="0" w:color="000000"/>
+              <w:left w:val="single" w:sz="4" w:space="0" w:color="000000"/>
+              <w:bottom w:val="single" w:sz="4" w:space="0" w:color="000000"/>
+              <w:right w:val="single" w:sz="4" w:space="0" w:color="000000"/>
+            </w:tcBorders>
+            <w:shd w:val="clear" w:color="auto" w:fill="auto"/>
+          </w:tcPr>
+          <w:p>
+            <w:pPr>
+              <w:spacing w:before="0" w:line="240" w:lineRule="auto"/>
+              <w:rPr>
+                <w:rFonts w:ascii="BRH Malayalam Extra" w:hAnsi="BRH Malayalam Extra" w:cs="BRH Malayalam Extra"/>
+                <w:sz w:val="40"/>
+                <w:szCs w:val="36"/>
+              </w:rPr>
+            </w:pPr>
+            <w:r>
+              <w:rPr>
+                <w:rFonts w:ascii="BRH Devanagari Extra" w:hAnsi="BRH Devanagari Extra" w:cs="BRH Devanagari Extra"/>
+                <w:sz w:val="40"/>
+                <w:szCs w:val="40"/>
+              </w:rPr>
+              <w:t>Wû</w:t>
+            </w:r>
+            <w:r>
+              <w:rPr>
+                <w:rFonts w:ascii="BRH Malayalam Extra" w:hAnsi="BRH Malayalam Extra" w:cs="BRH Devanagari Extra"/>
+                <w:sz w:val="32"/>
+                <w:szCs w:val="40"/>
+              </w:rPr>
+              <w:t>–</w:t>
+            </w:r>
+            <w:r>
+              <w:rPr>
+                <w:rFonts w:ascii="BRH Devanagari Extra" w:hAnsi="BRH Devanagari Extra" w:cs="BRH Devanagari Extra"/>
+                <w:sz w:val="40"/>
+                <w:szCs w:val="40"/>
+              </w:rPr>
+              <w:t>ÌuÉwÉ</w:t>
+            </w:r>
+            <w:r>
+              <w:rPr>
+                <w:rFonts w:ascii="BRH Malayalam Extra" w:hAnsi="BRH Malayalam Extra" w:cs="BRH Devanagari Extra"/>
+                <w:sz w:val="32"/>
+                <w:szCs w:val="40"/>
+              </w:rPr>
+              <w:t>–</w:t>
+            </w:r>
+            <w:r>
+              <w:rPr>
+                <w:rFonts w:ascii="BRH Devanagari Extra" w:hAnsi="BRH Devanagari Extra" w:cs="BRH Devanagari Extra"/>
+                <w:sz w:val="40"/>
+                <w:szCs w:val="40"/>
+                <w:highlight w:val="green"/>
+              </w:rPr>
+              <w:t>È</w:t>
+            </w:r>
+            <w:r>
+              <w:rPr>
+                <w:rFonts w:ascii="BRH Malayalam Extra" w:hAnsi="BRH Malayalam Extra" w:cs="BRH Devanagari Extra"/>
+                <w:sz w:val="32"/>
+                <w:szCs w:val="40"/>
+              </w:rPr>
+              <w:t xml:space="preserve"> </w:t>
+            </w:r>
+            <w:r>
+              <w:rPr>
+                <w:rFonts w:ascii="BRH Devanagari Extra" w:hAnsi="BRH Devanagari Extra" w:cs="BRH Devanagari Extra"/>
+                <w:sz w:val="40"/>
+                <w:szCs w:val="40"/>
+              </w:rPr>
+              <w:t>iqÉlÉÉþ rÉeÉ</w:t>
+            </w:r>
+            <w:r>
+              <w:rPr>
+                <w:rFonts w:ascii="BRH Malayalam Extra" w:hAnsi="BRH Malayalam Extra" w:cs="BRH Devanagari Extra"/>
+                <w:sz w:val="32"/>
+                <w:szCs w:val="40"/>
+              </w:rPr>
+              <w:t>–</w:t>
             </w:r>
           </w:p>
         </w:tc>
@@ -1278,7 +1559,6 @@
         </w:rPr>
         <w:t xml:space="preserve">Samhita </w:t>
       </w:r>
-      <w:proofErr w:type="gramStart"/>
       <w:r>
         <w:rPr>
           <w:b/>
@@ -1287,18 +1567,7 @@
           <w:szCs w:val="32"/>
           <w:u w:val="single"/>
         </w:rPr>
-        <w:t>–  TS</w:t>
-      </w:r>
-      <w:proofErr w:type="gramEnd"/>
-      <w:r>
-        <w:rPr>
-          <w:b/>
-          <w:bCs/>
-          <w:sz w:val="32"/>
-          <w:szCs w:val="32"/>
-          <w:u w:val="single"/>
-        </w:rPr>
-        <w:t xml:space="preserve"> 1 </w:t>
+        <w:t xml:space="preserve">–  TS 1 </w:t>
       </w:r>
       <w:r>
         <w:rPr>
@@ -1417,7 +1686,6 @@
                 <w:sz w:val="32"/>
                 <w:szCs w:val="32"/>
               </w:rPr>
-              <w:lastRenderedPageBreak/>
               <w:t>Section, Paragraph</w:t>
             </w:r>
           </w:p>
@@ -1919,7 +2187,6 @@
         </w:rPr>
         <w:t xml:space="preserve">Samhita </w:t>
       </w:r>
-      <w:proofErr w:type="gramStart"/>
       <w:r>
         <w:rPr>
           <w:b/>
@@ -1928,18 +2195,7 @@
           <w:szCs w:val="32"/>
           <w:u w:val="single"/>
         </w:rPr>
-        <w:t>–  TS</w:t>
-      </w:r>
-      <w:proofErr w:type="gramEnd"/>
-      <w:r>
-        <w:rPr>
-          <w:b/>
-          <w:bCs/>
-          <w:sz w:val="32"/>
-          <w:szCs w:val="32"/>
-          <w:u w:val="single"/>
-        </w:rPr>
-        <w:t xml:space="preserve"> 1</w:t>
+        <w:t>–  TS 1</w:t>
       </w:r>
       <w:r>
         <w:rPr>
@@ -2618,6 +2874,7 @@
                 <w:sz w:val="32"/>
                 <w:szCs w:val="32"/>
               </w:rPr>
+              <w:lastRenderedPageBreak/>
               <w:t>Section, Paragraph</w:t>
             </w:r>
           </w:p>
@@ -2731,7 +2988,6 @@
                 <w:sz w:val="32"/>
                 <w:szCs w:val="32"/>
               </w:rPr>
-              <w:lastRenderedPageBreak/>
               <w:t>1.2.12.2 – Vaakyam</w:t>
             </w:r>
           </w:p>
@@ -3359,16 +3615,7 @@
                 <w:sz w:val="28"/>
                 <w:szCs w:val="28"/>
               </w:rPr>
-              <w:t xml:space="preserve">Panchaati No. </w:t>
-            </w:r>
-            <w:proofErr w:type="gramStart"/>
-            <w:r>
-              <w:rPr>
-                <w:b/>
-                <w:sz w:val="28"/>
-                <w:szCs w:val="28"/>
-              </w:rPr>
-              <w:t xml:space="preserve">-  </w:t>
+              <w:t xml:space="preserve">Panchaati No. -  </w:t>
             </w:r>
             <w:r>
               <w:rPr>
@@ -3378,7 +3625,6 @@
               </w:rPr>
               <w:t>1</w:t>
             </w:r>
-            <w:proofErr w:type="gramEnd"/>
           </w:p>
         </w:tc>
         <w:tc>
@@ -3630,16 +3876,7 @@
                 <w:sz w:val="28"/>
                 <w:szCs w:val="28"/>
               </w:rPr>
-              <w:t xml:space="preserve">Panchaati No. </w:t>
-            </w:r>
-            <w:proofErr w:type="gramStart"/>
-            <w:r>
-              <w:rPr>
-                <w:b/>
-                <w:sz w:val="28"/>
-                <w:szCs w:val="28"/>
-              </w:rPr>
-              <w:t xml:space="preserve">-  </w:t>
+              <w:t xml:space="preserve">Panchaati No. -  </w:t>
             </w:r>
             <w:r>
               <w:rPr>
@@ -3649,7 +3886,6 @@
               </w:rPr>
               <w:t>17</w:t>
             </w:r>
-            <w:proofErr w:type="gramEnd"/>
           </w:p>
         </w:tc>
         <w:tc>
@@ -4284,7 +4520,6 @@
               </w:rPr>
               <w:t>–</w:t>
             </w:r>
-            <w:proofErr w:type="gramStart"/>
             <w:r>
               <w:rPr>
                 <w:rFonts w:ascii="BRH Devanagari Extra" w:hAnsi="BRH Devanagari Extra" w:cs="BRH Devanagari Extra"/>
@@ -4293,7 +4528,6 @@
               </w:rPr>
               <w:t>lÉÑËUþuÉ  |</w:t>
             </w:r>
-            <w:proofErr w:type="gramEnd"/>
           </w:p>
         </w:tc>
       </w:tr>
@@ -4333,6 +4567,7 @@
                 <w:sz w:val="28"/>
                 <w:szCs w:val="28"/>
               </w:rPr>
+              <w:lastRenderedPageBreak/>
               <w:t>TS 1.4.27.1 – Vaakyam</w:t>
             </w:r>
           </w:p>
@@ -4426,7 +4661,6 @@
               </w:rPr>
               <w:t>–</w:t>
             </w:r>
-            <w:proofErr w:type="gramStart"/>
             <w:r>
               <w:rPr>
                 <w:rFonts w:ascii="BRH Devanagari Extra" w:hAnsi="BRH Devanagari Extra" w:cs="BRH Devanagari Extra"/>
@@ -4452,7 +4686,6 @@
               </w:rPr>
               <w:t>(</w:t>
             </w:r>
-            <w:proofErr w:type="gramEnd"/>
             <w:r>
               <w:rPr>
                 <w:rFonts w:cs="Arial"/>
@@ -4534,7 +4767,6 @@
               </w:rPr>
               <w:t>–</w:t>
             </w:r>
-            <w:proofErr w:type="gramStart"/>
             <w:r>
               <w:rPr>
                 <w:rFonts w:ascii="BRH Devanagari Extra" w:hAnsi="BRH Devanagari Extra" w:cs="BRH Devanagari Extra"/>
@@ -4569,7 +4801,6 @@
               </w:rPr>
               <w:t>(</w:t>
             </w:r>
-            <w:proofErr w:type="gramEnd"/>
             <w:r>
               <w:rPr>
                 <w:rFonts w:cs="Arial"/>
@@ -4651,7 +4882,6 @@
                 <w:sz w:val="28"/>
                 <w:szCs w:val="28"/>
               </w:rPr>
-              <w:lastRenderedPageBreak/>
               <w:t>TS 1.5.3.2 – Vaakyam</w:t>
             </w:r>
           </w:p>
@@ -5924,9 +6154,8 @@
                 <w:sz w:val="32"/>
                 <w:szCs w:val="32"/>
               </w:rPr>
-              <w:t>replaced with “n</w:t>
-            </w:r>
-            <w:proofErr w:type="gramStart"/>
+              <w:t>replaced with “n”</w:t>
+            </w:r>
             <w:r>
               <w:rPr>
                 <w:rFonts w:cs="Arial"/>
@@ -5934,18 +6163,8 @@
                 <w:sz w:val="32"/>
                 <w:szCs w:val="32"/>
               </w:rPr>
-              <w:t>”</w:t>
-            </w:r>
-            <w:r>
-              <w:rPr>
-                <w:rFonts w:cs="Arial"/>
-                <w:color w:val="000000"/>
-                <w:sz w:val="32"/>
-                <w:szCs w:val="32"/>
-              </w:rPr>
               <w:t xml:space="preserve"> )</w:t>
             </w:r>
-            <w:proofErr w:type="gramEnd"/>
           </w:p>
         </w:tc>
       </w:tr>
@@ -6153,25 +6372,7 @@
                 <w:sz w:val="40"/>
                 <w:szCs w:val="40"/>
               </w:rPr>
-              <w:t xml:space="preserve"> </w:t>
-            </w:r>
-            <w:proofErr w:type="gramStart"/>
-            <w:r>
-              <w:rPr>
-                <w:rFonts w:ascii="BRH Devanagari Extra" w:hAnsi="BRH Devanagari Extra" w:cs="BRH Devanagari Extra"/>
-                <w:sz w:val="40"/>
-                <w:szCs w:val="40"/>
-              </w:rPr>
-              <w:t>-[</w:t>
-            </w:r>
-            <w:proofErr w:type="gramEnd"/>
-            <w:r>
-              <w:rPr>
-                <w:rFonts w:ascii="BRH Devanagari Extra" w:hAnsi="BRH Devanagari Extra" w:cs="BRH Devanagari Extra"/>
-                <w:sz w:val="40"/>
-                <w:szCs w:val="40"/>
-              </w:rPr>
-              <w:t xml:space="preserve"> ] </w:t>
+              <w:t xml:space="preserve"> -[ ] </w:t>
             </w:r>
             <w:r>
               <w:rPr>
@@ -6233,6 +6434,7 @@
                 <w:sz w:val="40"/>
                 <w:szCs w:val="40"/>
               </w:rPr>
+              <w:lastRenderedPageBreak/>
               <w:t>uÉþmÉÉÍqÉ</w:t>
             </w:r>
             <w:r>
@@ -6277,6 +6479,7 @@
                 <w:sz w:val="40"/>
                 <w:szCs w:val="40"/>
               </w:rPr>
+              <w:lastRenderedPageBreak/>
               <w:t>iÉåÅ¤ÉÏþrÉqÉÉhÉxrÉ</w:t>
             </w:r>
             <w:r>
@@ -6320,25 +6523,7 @@
                 <w:sz w:val="40"/>
                 <w:szCs w:val="40"/>
               </w:rPr>
-              <w:t xml:space="preserve"> </w:t>
-            </w:r>
-            <w:proofErr w:type="gramStart"/>
-            <w:r>
-              <w:rPr>
-                <w:rFonts w:ascii="BRH Devanagari Extra" w:hAnsi="BRH Devanagari Extra" w:cs="BRH Devanagari Extra"/>
-                <w:sz w:val="40"/>
-                <w:szCs w:val="40"/>
-              </w:rPr>
-              <w:t>-[</w:t>
-            </w:r>
-            <w:proofErr w:type="gramEnd"/>
-            <w:r>
-              <w:rPr>
-                <w:rFonts w:ascii="BRH Devanagari Extra" w:hAnsi="BRH Devanagari Extra" w:cs="BRH Devanagari Extra"/>
-                <w:sz w:val="40"/>
-                <w:szCs w:val="40"/>
-              </w:rPr>
-              <w:t xml:space="preserve"> ] </w:t>
+              <w:t xml:space="preserve"> -[ ] </w:t>
             </w:r>
             <w:r>
               <w:rPr>
@@ -6395,6 +6580,7 @@
                 <w:sz w:val="40"/>
                 <w:szCs w:val="40"/>
               </w:rPr>
+              <w:lastRenderedPageBreak/>
               <w:t>uÉþmÉÉÍqÉ,</w:t>
             </w:r>
           </w:p>
@@ -6415,9 +6601,8 @@
                 <w:sz w:val="28"/>
                 <w:szCs w:val="28"/>
               </w:rPr>
-              <w:t xml:space="preserve">(it </w:t>
-            </w:r>
-            <w:proofErr w:type="gramStart"/>
+              <w:t xml:space="preserve">(it is </w:t>
+            </w:r>
             <w:r>
               <w:rPr>
                 <w:rFonts w:cs="Arial"/>
@@ -6426,7 +6611,7 @@
                 <w:sz w:val="28"/>
                 <w:szCs w:val="28"/>
               </w:rPr>
-              <w:t xml:space="preserve">is </w:t>
+              <w:t>”</w:t>
             </w:r>
             <w:r>
               <w:rPr>
@@ -6436,28 +6621,7 @@
                 <w:sz w:val="28"/>
                 <w:szCs w:val="28"/>
               </w:rPr>
-              <w:t>”</w:t>
-            </w:r>
-            <w:r>
-              <w:rPr>
-                <w:rFonts w:cs="Arial"/>
-                <w:bCs/>
-                <w:color w:val="000000"/>
-                <w:sz w:val="28"/>
-                <w:szCs w:val="28"/>
-              </w:rPr>
-              <w:t>nirvapaami</w:t>
-            </w:r>
-            <w:proofErr w:type="gramEnd"/>
-            <w:r>
-              <w:rPr>
-                <w:rFonts w:cs="Arial"/>
-                <w:bCs/>
-                <w:color w:val="000000"/>
-                <w:sz w:val="28"/>
-                <w:szCs w:val="28"/>
-              </w:rPr>
-              <w:t>”</w:t>
+              <w:t>nirvapaami”</w:t>
             </w:r>
             <w:r>
               <w:rPr>
@@ -6636,7 +6800,6 @@
               </w:rPr>
               <w:t xml:space="preserve">qÉÉ </w:t>
             </w:r>
-            <w:proofErr w:type="gramStart"/>
             <w:r>
               <w:rPr>
                 <w:rFonts w:ascii="BRH Devanagari Extra" w:hAnsi="BRH Devanagari Extra" w:cs="BRH Devanagari Extra"/>
@@ -6647,7 +6810,6 @@
               </w:rPr>
               <w:t>( )</w:t>
             </w:r>
-            <w:proofErr w:type="gramEnd"/>
             <w:r>
               <w:rPr>
                 <w:rFonts w:ascii="BRH Devanagari Extra" w:hAnsi="BRH Devanagari Extra" w:cs="BRH Devanagari Extra"/>
@@ -6735,7 +6897,6 @@
               </w:rPr>
               <w:t xml:space="preserve">qÉÉ </w:t>
             </w:r>
-            <w:proofErr w:type="gramStart"/>
             <w:r>
               <w:rPr>
                 <w:rFonts w:ascii="BRH Devanagari Extra" w:hAnsi="BRH Devanagari Extra" w:cs="BRH Devanagari Extra"/>
@@ -6746,7 +6907,6 @@
               </w:rPr>
               <w:t>( )</w:t>
             </w:r>
-            <w:proofErr w:type="gramEnd"/>
             <w:r>
               <w:rPr>
                 <w:rFonts w:ascii="BRH Devanagari Extra" w:hAnsi="BRH Devanagari Extra" w:cs="BRH Devanagari Extra"/>
@@ -7785,25 +7945,7 @@
                 <w:sz w:val="40"/>
                 <w:szCs w:val="40"/>
               </w:rPr>
-              <w:t xml:space="preserve"> - </w:t>
-            </w:r>
-            <w:proofErr w:type="gramStart"/>
-            <w:r>
-              <w:rPr>
-                <w:rFonts w:ascii="BRH Devanagari Extra" w:hAnsi="BRH Devanagari Extra" w:cs="BRH Devanagari Extra"/>
-                <w:sz w:val="40"/>
-                <w:szCs w:val="40"/>
-              </w:rPr>
-              <w:t>[ ]</w:t>
-            </w:r>
-            <w:proofErr w:type="gramEnd"/>
-            <w:r>
-              <w:rPr>
-                <w:rFonts w:ascii="BRH Devanagari Extra" w:hAnsi="BRH Devanagari Extra" w:cs="BRH Devanagari Extra"/>
-                <w:sz w:val="40"/>
-                <w:szCs w:val="40"/>
-              </w:rPr>
-              <w:t xml:space="preserve"> </w:t>
+              <w:t xml:space="preserve"> - [ ] </w:t>
             </w:r>
             <w:r>
               <w:rPr>
@@ -7865,25 +8007,7 @@
                 <w:sz w:val="40"/>
                 <w:szCs w:val="40"/>
               </w:rPr>
-              <w:t xml:space="preserve"> - </w:t>
-            </w:r>
-            <w:proofErr w:type="gramStart"/>
-            <w:r>
-              <w:rPr>
-                <w:rFonts w:ascii="BRH Devanagari Extra" w:hAnsi="BRH Devanagari Extra" w:cs="BRH Devanagari Extra"/>
-                <w:sz w:val="40"/>
-                <w:szCs w:val="40"/>
-              </w:rPr>
-              <w:t>[ ]</w:t>
-            </w:r>
-            <w:proofErr w:type="gramEnd"/>
-            <w:r>
-              <w:rPr>
-                <w:rFonts w:ascii="BRH Devanagari Extra" w:hAnsi="BRH Devanagari Extra" w:cs="BRH Devanagari Extra"/>
-                <w:sz w:val="40"/>
-                <w:szCs w:val="40"/>
-              </w:rPr>
-              <w:t xml:space="preserve"> </w:t>
+              <w:t xml:space="preserve"> - [ ] </w:t>
             </w:r>
             <w:r>
               <w:rPr>
@@ -8842,6 +8966,7 @@
                 <w:sz w:val="28"/>
                 <w:szCs w:val="28"/>
               </w:rPr>
+              <w:lastRenderedPageBreak/>
               <w:t>TS 1.5.1.2 – Vaakyam</w:t>
             </w:r>
           </w:p>
@@ -9099,7 +9224,6 @@
                 <w:sz w:val="28"/>
                 <w:szCs w:val="28"/>
               </w:rPr>
-              <w:lastRenderedPageBreak/>
               <w:t>TS 1.5.2.2 – Vaakyam</w:t>
             </w:r>
           </w:p>
@@ -9352,16 +9476,7 @@
                 <w:sz w:val="40"/>
                 <w:szCs w:val="40"/>
               </w:rPr>
-              <w:t xml:space="preserve">Ç </w:t>
-            </w:r>
-            <w:proofErr w:type="gramStart"/>
-            <w:r>
-              <w:rPr>
-                <w:rFonts w:ascii="BRH Devanagari Extra" w:hAnsi="BRH Devanagari Extra" w:cs="BRH Devanagari Extra"/>
-                <w:sz w:val="40"/>
-                <w:szCs w:val="40"/>
-              </w:rPr>
-              <w:t xml:space="preserve">ÆrÉeÉþqÉÉlÉ </w:t>
+              <w:t xml:space="preserve">Ç ÆrÉeÉþqÉÉlÉ </w:t>
             </w:r>
             <w:r>
               <w:rPr>
@@ -9378,17 +9493,7 @@
                 <w:sz w:val="28"/>
                 <w:szCs w:val="28"/>
               </w:rPr>
-              <w:t>(</w:t>
-            </w:r>
-            <w:proofErr w:type="gramEnd"/>
-            <w:r>
-              <w:rPr>
-                <w:rFonts w:cs="Arial"/>
-                <w:bCs/>
-                <w:sz w:val="28"/>
-                <w:szCs w:val="28"/>
-              </w:rPr>
-              <w:t>it is</w:t>
+              <w:t>(it is</w:t>
             </w:r>
             <w:r>
               <w:rPr>
@@ -10881,23 +10986,13 @@
               </w:rPr>
               <w:t xml:space="preserve"> - </w:t>
             </w:r>
-            <w:proofErr w:type="gramStart"/>
             <w:r>
               <w:rPr>
                 <w:rFonts w:ascii="BRH Malayalam Extra" w:hAnsi="BRH Malayalam Extra" w:cs="BRH Malayalam Extra"/>
                 <w:sz w:val="40"/>
                 <w:szCs w:val="36"/>
               </w:rPr>
-              <w:t>[ ]</w:t>
-            </w:r>
-            <w:proofErr w:type="gramEnd"/>
-            <w:r>
-              <w:rPr>
-                <w:rFonts w:ascii="BRH Malayalam Extra" w:hAnsi="BRH Malayalam Extra" w:cs="BRH Malayalam Extra"/>
-                <w:sz w:val="40"/>
-                <w:szCs w:val="36"/>
-              </w:rPr>
-              <w:t xml:space="preserve"> </w:t>
+              <w:t xml:space="preserve">[ ] </w:t>
             </w:r>
             <w:r>
               <w:rPr>
@@ -10988,23 +11083,13 @@
               </w:rPr>
               <w:t xml:space="preserve">þ - </w:t>
             </w:r>
-            <w:proofErr w:type="gramStart"/>
             <w:r>
               <w:rPr>
                 <w:rFonts w:ascii="BRH Malayalam Extra" w:hAnsi="BRH Malayalam Extra" w:cs="BRH Malayalam Extra"/>
                 <w:sz w:val="40"/>
                 <w:szCs w:val="36"/>
               </w:rPr>
-              <w:t>[ ]</w:t>
-            </w:r>
-            <w:proofErr w:type="gramEnd"/>
-            <w:r>
-              <w:rPr>
-                <w:rFonts w:ascii="BRH Malayalam Extra" w:hAnsi="BRH Malayalam Extra" w:cs="BRH Malayalam Extra"/>
-                <w:sz w:val="40"/>
-                <w:szCs w:val="36"/>
-              </w:rPr>
-              <w:t xml:space="preserve"> </w:t>
+              <w:t xml:space="preserve">[ ] </w:t>
             </w:r>
             <w:r>
               <w:rPr>
@@ -11073,25 +11158,14 @@
                 <w:szCs w:val="28"/>
               </w:rPr>
             </w:pPr>
-            <w:proofErr w:type="gramStart"/>
-            <w:r>
-              <w:rPr>
-                <w:rFonts w:cs="Arial"/>
-                <w:bCs/>
-                <w:sz w:val="28"/>
-                <w:szCs w:val="28"/>
-              </w:rPr>
-              <w:t>Line  No.</w:t>
-            </w:r>
-            <w:proofErr w:type="gramEnd"/>
-            <w:r>
-              <w:rPr>
-                <w:rFonts w:cs="Arial"/>
-                <w:bCs/>
-                <w:sz w:val="28"/>
-                <w:szCs w:val="28"/>
-              </w:rPr>
-              <w:t xml:space="preserve"> - 5</w:t>
+            <w:r>
+              <w:rPr>
+                <w:rFonts w:cs="Arial"/>
+                <w:bCs/>
+                <w:sz w:val="28"/>
+                <w:szCs w:val="28"/>
+              </w:rPr>
+              <w:t>Line  No. - 5</w:t>
             </w:r>
           </w:p>
           <w:p>
@@ -11301,6 +11375,7 @@
                 <w:sz w:val="28"/>
                 <w:szCs w:val="28"/>
               </w:rPr>
+              <w:lastRenderedPageBreak/>
               <w:t>TS 1.8.10.1</w:t>
             </w:r>
             <w:r>
@@ -11385,17 +11460,7 @@
                 <w:sz w:val="28"/>
                 <w:szCs w:val="28"/>
               </w:rPr>
-              <w:t xml:space="preserve">Panchaati No. </w:t>
-            </w:r>
-            <w:proofErr w:type="gramStart"/>
-            <w:r>
-              <w:rPr>
-                <w:rFonts w:cs="Arial"/>
-                <w:bCs/>
-                <w:sz w:val="28"/>
-                <w:szCs w:val="28"/>
-              </w:rPr>
-              <w:t xml:space="preserve">-  </w:t>
+              <w:t xml:space="preserve">Panchaati No. -  </w:t>
             </w:r>
             <w:r>
               <w:rPr>
@@ -11406,7 +11471,6 @@
               </w:rPr>
               <w:t>18</w:t>
             </w:r>
-            <w:proofErr w:type="gramEnd"/>
           </w:p>
         </w:tc>
         <w:tc>
@@ -11587,7 +11651,6 @@
           <w:szCs w:val="32"/>
           <w:u w:val="single"/>
         </w:rPr>
-        <w:lastRenderedPageBreak/>
         <w:t>===================</w:t>
       </w:r>
     </w:p>
@@ -12949,6 +13012,7 @@
                 <w:sz w:val="28"/>
                 <w:szCs w:val="28"/>
               </w:rPr>
+              <w:lastRenderedPageBreak/>
               <w:t>TS 1.3.1</w:t>
             </w:r>
             <w:r>
@@ -13282,7 +13346,6 @@
                 <w:sz w:val="28"/>
                 <w:szCs w:val="28"/>
               </w:rPr>
-              <w:lastRenderedPageBreak/>
               <w:t>TS 1.3.13.2 – Vaakyam</w:t>
             </w:r>
           </w:p>
@@ -15508,6 +15571,7 @@
                 <w:sz w:val="28"/>
                 <w:szCs w:val="28"/>
               </w:rPr>
+              <w:lastRenderedPageBreak/>
               <w:t>TS 1.5.7.1 – Vaakyam</w:t>
             </w:r>
           </w:p>
@@ -15906,7 +15970,6 @@
                 <w:sz w:val="28"/>
                 <w:szCs w:val="28"/>
               </w:rPr>
-              <w:lastRenderedPageBreak/>
               <w:t>TS 1.5.7.3 – Vaakyam</w:t>
             </w:r>
           </w:p>
@@ -17431,25 +17494,7 @@
                 <w:sz w:val="40"/>
                 <w:szCs w:val="40"/>
               </w:rPr>
-              <w:t xml:space="preserve"> - </w:t>
-            </w:r>
-            <w:proofErr w:type="gramStart"/>
-            <w:r>
-              <w:rPr>
-                <w:rFonts w:ascii="BRH Devanagari Extra" w:hAnsi="BRH Devanagari Extra" w:cs="BRH Devanagari Extra"/>
-                <w:sz w:val="40"/>
-                <w:szCs w:val="40"/>
-              </w:rPr>
-              <w:t>[ ]</w:t>
-            </w:r>
-            <w:proofErr w:type="gramEnd"/>
-            <w:r>
-              <w:rPr>
-                <w:rFonts w:ascii="BRH Devanagari Extra" w:hAnsi="BRH Devanagari Extra" w:cs="BRH Devanagari Extra"/>
-                <w:sz w:val="40"/>
-                <w:szCs w:val="40"/>
-              </w:rPr>
-              <w:t xml:space="preserve"> </w:t>
+              <w:t xml:space="preserve"> - [ ] </w:t>
             </w:r>
             <w:r>
               <w:rPr>
@@ -17539,25 +17584,7 @@
                 <w:sz w:val="40"/>
                 <w:szCs w:val="40"/>
               </w:rPr>
-              <w:t xml:space="preserve"> - </w:t>
-            </w:r>
-            <w:proofErr w:type="gramStart"/>
-            <w:r>
-              <w:rPr>
-                <w:rFonts w:ascii="BRH Devanagari Extra" w:hAnsi="BRH Devanagari Extra" w:cs="BRH Devanagari Extra"/>
-                <w:sz w:val="40"/>
-                <w:szCs w:val="40"/>
-              </w:rPr>
-              <w:t>[ ]</w:t>
-            </w:r>
-            <w:proofErr w:type="gramEnd"/>
-            <w:r>
-              <w:rPr>
-                <w:rFonts w:ascii="BRH Devanagari Extra" w:hAnsi="BRH Devanagari Extra" w:cs="BRH Devanagari Extra"/>
-                <w:sz w:val="40"/>
-                <w:szCs w:val="40"/>
-              </w:rPr>
-              <w:t xml:space="preserve"> </w:t>
+              <w:t xml:space="preserve"> - [ ] </w:t>
             </w:r>
             <w:r>
               <w:rPr>
@@ -17992,25 +18019,7 @@
                 <w:sz w:val="40"/>
                 <w:szCs w:val="40"/>
               </w:rPr>
-              <w:t xml:space="preserve"> - </w:t>
-            </w:r>
-            <w:proofErr w:type="gramStart"/>
-            <w:r>
-              <w:rPr>
-                <w:rFonts w:ascii="BRH Devanagari Extra" w:hAnsi="BRH Devanagari Extra" w:cs="BRH Devanagari Extra"/>
-                <w:sz w:val="40"/>
-                <w:szCs w:val="40"/>
-              </w:rPr>
-              <w:t>[ ]</w:t>
-            </w:r>
-            <w:proofErr w:type="gramEnd"/>
-            <w:r>
-              <w:rPr>
-                <w:rFonts w:ascii="BRH Devanagari Extra" w:hAnsi="BRH Devanagari Extra" w:cs="BRH Devanagari Extra"/>
-                <w:sz w:val="40"/>
-                <w:szCs w:val="40"/>
-              </w:rPr>
-              <w:t xml:space="preserve"> </w:t>
+              <w:t xml:space="preserve"> - [ ] </w:t>
             </w:r>
             <w:r>
               <w:rPr>
@@ -18105,25 +18114,7 @@
                 <w:sz w:val="40"/>
                 <w:szCs w:val="40"/>
               </w:rPr>
-              <w:t xml:space="preserve">ç - </w:t>
-            </w:r>
-            <w:proofErr w:type="gramStart"/>
-            <w:r>
-              <w:rPr>
-                <w:rFonts w:ascii="BRH Devanagari Extra" w:hAnsi="BRH Devanagari Extra" w:cs="BRH Devanagari Extra"/>
-                <w:sz w:val="40"/>
-                <w:szCs w:val="40"/>
-              </w:rPr>
-              <w:t>[ ]</w:t>
-            </w:r>
-            <w:proofErr w:type="gramEnd"/>
-            <w:r>
-              <w:rPr>
-                <w:rFonts w:ascii="BRH Devanagari Extra" w:hAnsi="BRH Devanagari Extra" w:cs="BRH Devanagari Extra"/>
-                <w:sz w:val="40"/>
-                <w:szCs w:val="40"/>
-              </w:rPr>
-              <w:t xml:space="preserve"> </w:t>
+              <w:t xml:space="preserve">ç - [ ] </w:t>
             </w:r>
             <w:r>
               <w:rPr>
@@ -18174,6 +18165,7 @@
                 <w:sz w:val="28"/>
                 <w:szCs w:val="28"/>
               </w:rPr>
+              <w:lastRenderedPageBreak/>
               <w:t>TS 1.7.4 3– Vaakyam</w:t>
             </w:r>
           </w:p>
@@ -18472,7 +18464,6 @@
                 <w:sz w:val="28"/>
                 <w:szCs w:val="28"/>
               </w:rPr>
-              <w:lastRenderedPageBreak/>
               <w:t>TS 1.7.5 3– Vaakyam</w:t>
             </w:r>
           </w:p>
@@ -19915,23 +19906,13 @@
               </w:rPr>
               <w:t>¶É</w:t>
             </w:r>
-            <w:proofErr w:type="gramStart"/>
             <w:r>
               <w:rPr>
                 <w:rFonts w:ascii="BRH Devanagari Extra" w:hAnsi="BRH Devanagari Extra" w:cs="BRH Devanagari Extra"/>
                 <w:sz w:val="36"/>
                 <w:szCs w:val="40"/>
               </w:rPr>
-              <w:t>-[</w:t>
-            </w:r>
-            <w:proofErr w:type="gramEnd"/>
-            <w:r>
-              <w:rPr>
-                <w:rFonts w:ascii="BRH Devanagari Extra" w:hAnsi="BRH Devanagari Extra" w:cs="BRH Devanagari Extra"/>
-                <w:sz w:val="36"/>
-                <w:szCs w:val="40"/>
-              </w:rPr>
-              <w:t xml:space="preserve"> ] </w:t>
+              <w:t xml:space="preserve">-[ ] </w:t>
             </w:r>
             <w:r>
               <w:rPr>
@@ -20018,23 +19999,13 @@
               </w:rPr>
               <w:t>¶ÉÉ</w:t>
             </w:r>
-            <w:proofErr w:type="gramStart"/>
             <w:r>
               <w:rPr>
                 <w:rFonts w:ascii="BRH Devanagari Extra" w:hAnsi="BRH Devanagari Extra" w:cs="BRH Devanagari Extra"/>
                 <w:sz w:val="36"/>
                 <w:szCs w:val="40"/>
               </w:rPr>
-              <w:t>-[</w:t>
-            </w:r>
-            <w:proofErr w:type="gramEnd"/>
-            <w:r>
-              <w:rPr>
-                <w:rFonts w:ascii="BRH Devanagari Extra" w:hAnsi="BRH Devanagari Extra" w:cs="BRH Devanagari Extra"/>
-                <w:sz w:val="36"/>
-                <w:szCs w:val="40"/>
-              </w:rPr>
-              <w:t xml:space="preserve"> ] </w:t>
+              <w:t xml:space="preserve">-[ ] </w:t>
             </w:r>
             <w:r>
               <w:rPr>
@@ -20535,6 +20506,7 @@
           <w:szCs w:val="32"/>
           <w:u w:val="single"/>
         </w:rPr>
+        <w:lastRenderedPageBreak/>
         <w:t>============================</w:t>
       </w:r>
     </w:p>
@@ -20569,7 +20541,6 @@
           <w:szCs w:val="32"/>
           <w:u w:val="single"/>
         </w:rPr>
-        <w:lastRenderedPageBreak/>
         <w:t xml:space="preserve">TS </w:t>
       </w:r>
       <w:r>
@@ -22012,6 +21983,7 @@
                 <w:sz w:val="28"/>
                 <w:szCs w:val="28"/>
               </w:rPr>
+              <w:lastRenderedPageBreak/>
               <w:t>1.2.9.1</w:t>
             </w:r>
             <w:r>
@@ -22055,7 +22027,6 @@
                 <w:sz w:val="28"/>
                 <w:szCs w:val="28"/>
               </w:rPr>
-              <w:lastRenderedPageBreak/>
               <w:t>17</w:t>
             </w:r>
             <w:r>
@@ -22099,7 +22070,6 @@
                 <w:sz w:val="32"/>
                 <w:szCs w:val="32"/>
               </w:rPr>
-              <w:lastRenderedPageBreak/>
               <w:t>xuÉýxirÉrÉýlÉÏÌiÉþ xuÉÎxiÉ - ArÉ</w:t>
             </w:r>
             <w:r>
@@ -29839,25 +29809,7 @@
                 <w:sz w:val="40"/>
                 <w:szCs w:val="40"/>
               </w:rPr>
-              <w:t xml:space="preserve">³ÉirÉ </w:t>
-            </w:r>
-            <w:proofErr w:type="gramStart"/>
-            <w:r>
-              <w:rPr>
-                <w:rFonts w:ascii="BRH Devanagari Extra" w:hAnsi="BRH Devanagari Extra" w:cs="BRH Devanagari Extra"/>
-                <w:sz w:val="40"/>
-                <w:szCs w:val="40"/>
-              </w:rPr>
-              <w:t>( )</w:t>
-            </w:r>
-            <w:proofErr w:type="gramEnd"/>
-            <w:r>
-              <w:rPr>
-                <w:rFonts w:ascii="BRH Devanagari Extra" w:hAnsi="BRH Devanagari Extra" w:cs="BRH Devanagari Extra"/>
-                <w:sz w:val="40"/>
-                <w:szCs w:val="40"/>
-              </w:rPr>
-              <w:t xml:space="preserve"> UÉþiÉÏÈ | </w:t>
+              <w:t xml:space="preserve">³ÉirÉ ( ) UÉþiÉÏÈ | </w:t>
             </w:r>
           </w:p>
         </w:tc>
@@ -29957,25 +29909,7 @@
                 <w:sz w:val="40"/>
                 <w:szCs w:val="40"/>
               </w:rPr>
-              <w:t xml:space="preserve">³ÉirÉ </w:t>
-            </w:r>
-            <w:proofErr w:type="gramStart"/>
-            <w:r>
-              <w:rPr>
-                <w:rFonts w:ascii="BRH Devanagari Extra" w:hAnsi="BRH Devanagari Extra" w:cs="BRH Devanagari Extra"/>
-                <w:sz w:val="40"/>
-                <w:szCs w:val="40"/>
-              </w:rPr>
-              <w:t>( )</w:t>
-            </w:r>
-            <w:proofErr w:type="gramEnd"/>
-            <w:r>
-              <w:rPr>
-                <w:rFonts w:ascii="BRH Devanagari Extra" w:hAnsi="BRH Devanagari Extra" w:cs="BRH Devanagari Extra"/>
-                <w:sz w:val="40"/>
-                <w:szCs w:val="40"/>
-              </w:rPr>
-              <w:t xml:space="preserve"> UÉþiÉÏÈ | </w:t>
+              <w:t xml:space="preserve">³ÉirÉ ( ) UÉþiÉÏÈ | </w:t>
             </w:r>
           </w:p>
           <w:p>
@@ -33141,27 +33075,7 @@
                 <w:szCs w:val="28"/>
                 <w:lang w:bidi="ta-IN"/>
               </w:rPr>
-              <w:t xml:space="preserve">TS </w:t>
-            </w:r>
-            <w:proofErr w:type="gramStart"/>
-            <w:r>
-              <w:rPr>
-                <w:rFonts w:cs="Arial"/>
-                <w:sz w:val="28"/>
-                <w:szCs w:val="28"/>
-                <w:lang w:bidi="ta-IN"/>
-              </w:rPr>
-              <w:t>1.5.7.4 line</w:t>
-            </w:r>
-            <w:proofErr w:type="gramEnd"/>
-            <w:r>
-              <w:rPr>
-                <w:rFonts w:cs="Arial"/>
-                <w:sz w:val="28"/>
-                <w:szCs w:val="28"/>
-                <w:lang w:bidi="ta-IN"/>
-              </w:rPr>
-              <w:t xml:space="preserve"> 1</w:t>
+              <w:t>TS 1.5.7.4 line 1</w:t>
             </w:r>
           </w:p>
         </w:tc>
@@ -33574,23 +33488,13 @@
               </w:rPr>
               <w:t>lÉÑþ</w:t>
             </w:r>
-            <w:proofErr w:type="gramStart"/>
-            <w:r>
-              <w:rPr>
-                <w:rFonts w:ascii="BRH Devanagari Extra" w:hAnsi="BRH Devanagari Extra" w:cs="BRH Devanagari Extra"/>
-                <w:sz w:val="40"/>
-                <w:szCs w:val="40"/>
-              </w:rPr>
-              <w:t>-[</w:t>
-            </w:r>
-            <w:proofErr w:type="gramEnd"/>
-            <w:r>
-              <w:rPr>
-                <w:rFonts w:ascii="BRH Devanagari Extra" w:hAnsi="BRH Devanagari Extra" w:cs="BRH Devanagari Extra"/>
-                <w:sz w:val="40"/>
-                <w:szCs w:val="40"/>
-              </w:rPr>
-              <w:t xml:space="preserve"> ] </w:t>
+            <w:r>
+              <w:rPr>
+                <w:rFonts w:ascii="BRH Devanagari Extra" w:hAnsi="BRH Devanagari Extra" w:cs="BRH Devanagari Extra"/>
+                <w:sz w:val="40"/>
+                <w:szCs w:val="40"/>
+              </w:rPr>
+              <w:t xml:space="preserve">-[ ] </w:t>
             </w:r>
             <w:r>
               <w:rPr>
@@ -33638,25 +33542,7 @@
                 <w:sz w:val="40"/>
                 <w:szCs w:val="40"/>
               </w:rPr>
-              <w:t>Ñþ</w:t>
-            </w:r>
-            <w:proofErr w:type="gramStart"/>
-            <w:r>
-              <w:rPr>
-                <w:rFonts w:ascii="BRH Devanagari Extra" w:hAnsi="BRH Devanagari Extra" w:cs="BRH Devanagari Extra"/>
-                <w:sz w:val="40"/>
-                <w:szCs w:val="40"/>
-              </w:rPr>
-              <w:t>-[</w:t>
-            </w:r>
-            <w:proofErr w:type="gramEnd"/>
-            <w:r>
-              <w:rPr>
-                <w:rFonts w:ascii="BRH Devanagari Extra" w:hAnsi="BRH Devanagari Extra" w:cs="BRH Devanagari Extra"/>
-                <w:sz w:val="40"/>
-                <w:szCs w:val="40"/>
-              </w:rPr>
-              <w:t xml:space="preserve"> ] </w:t>
+              <w:t xml:space="preserve">Ñþ-[ ] </w:t>
             </w:r>
             <w:r>
               <w:rPr>

--- a/saMhitA/01/TS 1 Sanskrit Corrections.docx
+++ b/saMhitA/01/TS 1 Sanskrit Corrections.docx
@@ -1,6 +1,6 @@
 
 <file path=word/document.xml><?xml version="1.0" encoding="utf-8"?>
-<w:document xmlns:wpc="http://schemas.microsoft.com/office/word/2010/wordprocessingCanvas" xmlns:cx="http://schemas.microsoft.com/office/drawing/2014/chartex" xmlns:cx1="http://schemas.microsoft.com/office/drawing/2015/9/8/chartex" xmlns:cx2="http://schemas.microsoft.com/office/drawing/2015/10/21/chartex" xmlns:cx3="http://schemas.microsoft.com/office/drawing/2016/5/9/chartex" xmlns:cx4="http://schemas.microsoft.com/office/drawing/2016/5/10/chartex" xmlns:cx5="http://schemas.microsoft.com/office/drawing/2016/5/11/chartex" xmlns:cx6="http://schemas.microsoft.com/office/drawing/2016/5/12/chartex" xmlns:cx7="http://schemas.microsoft.com/office/drawing/2016/5/13/chartex" xmlns:cx8="http://schemas.microsoft.com/office/drawing/2016/5/14/chartex" xmlns:mc="http://schemas.openxmlformats.org/markup-compatibility/2006" xmlns:aink="http://schemas.microsoft.com/office/drawing/2016/ink" xmlns:am3d="http://schemas.microsoft.com/office/drawing/2017/model3d" xmlns:o="urn:schemas-microsoft-com:office:office" xmlns:oel="http://schemas.microsoft.com/office/2019/extlst" xmlns:r="http://schemas.openxmlformats.org/officeDocument/2006/relationships" xmlns:m="http://schemas.openxmlformats.org/officeDocument/2006/math" xmlns:v="urn:schemas-microsoft-com:vml" xmlns:wp14="http://schemas.microsoft.com/office/word/2010/wordprocessingDrawing" xmlns:wp="http://schemas.openxmlformats.org/drawingml/2006/wordprocessingDrawing" xmlns:w10="urn:schemas-microsoft-com:office:word" xmlns:w="http://schemas.openxmlformats.org/wordprocessingml/2006/main" xmlns:w14="http://schemas.microsoft.com/office/word/2010/wordml" xmlns:w15="http://schemas.microsoft.com/office/word/2012/wordml" xmlns:w16cex="http://schemas.microsoft.com/office/word/2018/wordml/cex" xmlns:w16cid="http://schemas.microsoft.com/office/word/2016/wordml/cid" xmlns:w16="http://schemas.microsoft.com/office/word/2018/wordml" xmlns:w16sdtdh="http://schemas.microsoft.com/office/word/2020/wordml/sdtdatahash" xmlns:w16se="http://schemas.microsoft.com/office/word/2015/wordml/symex" xmlns:wpg="http://schemas.microsoft.com/office/word/2010/wordprocessingGroup" xmlns:wpi="http://schemas.microsoft.com/office/word/2010/wordprocessingInk" xmlns:wne="http://schemas.microsoft.com/office/word/2006/wordml" xmlns:wps="http://schemas.microsoft.com/office/word/2010/wordprocessingShape" mc:Ignorable="w14 w15 w16se w16cid w16 w16cex w16sdtdh wp14">
+<w:document xmlns:wpc="http://schemas.microsoft.com/office/word/2010/wordprocessingCanvas" xmlns:cx="http://schemas.microsoft.com/office/drawing/2014/chartex" xmlns:cx1="http://schemas.microsoft.com/office/drawing/2015/9/8/chartex" xmlns:cx2="http://schemas.microsoft.com/office/drawing/2015/10/21/chartex" xmlns:cx3="http://schemas.microsoft.com/office/drawing/2016/5/9/chartex" xmlns:cx4="http://schemas.microsoft.com/office/drawing/2016/5/10/chartex" xmlns:cx5="http://schemas.microsoft.com/office/drawing/2016/5/11/chartex" xmlns:cx6="http://schemas.microsoft.com/office/drawing/2016/5/12/chartex" xmlns:cx7="http://schemas.microsoft.com/office/drawing/2016/5/13/chartex" xmlns:cx8="http://schemas.microsoft.com/office/drawing/2016/5/14/chartex" xmlns:mc="http://schemas.openxmlformats.org/markup-compatibility/2006" xmlns:aink="http://schemas.microsoft.com/office/drawing/2016/ink" xmlns:am3d="http://schemas.microsoft.com/office/drawing/2017/model3d" xmlns:o="urn:schemas-microsoft-com:office:office" xmlns:oel="http://schemas.microsoft.com/office/2019/extlst" xmlns:r="http://schemas.openxmlformats.org/officeDocument/2006/relationships" xmlns:m="http://schemas.openxmlformats.org/officeDocument/2006/math" xmlns:v="urn:schemas-microsoft-com:vml" xmlns:wp14="http://schemas.microsoft.com/office/word/2010/wordprocessingDrawing" xmlns:wp="http://schemas.openxmlformats.org/drawingml/2006/wordprocessingDrawing" xmlns:w10="urn:schemas-microsoft-com:office:word" xmlns:w="http://schemas.openxmlformats.org/wordprocessingml/2006/main" xmlns:w14="http://schemas.microsoft.com/office/word/2010/wordml" xmlns:w15="http://schemas.microsoft.com/office/word/2012/wordml" xmlns:w16cex="http://schemas.microsoft.com/office/word/2018/wordml/cex" xmlns:w16cid="http://schemas.microsoft.com/office/word/2016/wordml/cid" xmlns:w16="http://schemas.microsoft.com/office/word/2018/wordml" xmlns:w16du="http://schemas.microsoft.com/office/word/2023/wordml/word16du" xmlns:w16sdtdh="http://schemas.microsoft.com/office/word/2020/wordml/sdtdatahash" xmlns:w16se="http://schemas.microsoft.com/office/word/2015/wordml/symex" xmlns:wpg="http://schemas.microsoft.com/office/word/2010/wordprocessingGroup" xmlns:wpi="http://schemas.microsoft.com/office/word/2010/wordprocessingInk" xmlns:wne="http://schemas.microsoft.com/office/word/2006/wordml" xmlns:wps="http://schemas.microsoft.com/office/word/2010/wordprocessingShape" mc:Ignorable="w14 w15 w16se w16cid w16 w16cex w16sdtdh w16du wp14">
   <w:body>
     <w:p>
       <w:pPr>
@@ -82,7 +82,18 @@
           <w:szCs w:val="32"/>
           <w:u w:val="single"/>
         </w:rPr>
-        <w:t xml:space="preserve">Observed till </w:t>
+        <w:t xml:space="preserve">Observed </w:t>
+      </w:r>
+      <w:proofErr w:type="gramStart"/>
+      <w:r>
+        <w:rPr>
+          <w:b/>
+          <w:bCs/>
+          <w:sz w:val="32"/>
+          <w:szCs w:val="32"/>
+          <w:u w:val="single"/>
+        </w:rPr>
+        <w:t xml:space="preserve">till </w:t>
       </w:r>
       <w:r>
         <w:rPr>
@@ -95,6 +106,7 @@
         </w:rPr>
         <w:t>??????</w:t>
       </w:r>
+      <w:proofErr w:type="gramEnd"/>
     </w:p>
     <w:p>
       <w:pPr>
@@ -497,299 +509,6 @@
           </w:p>
         </w:tc>
       </w:tr>
-      <w:tr>
-        <w:trPr>
-          <w:trHeight w:val="914"/>
-        </w:trPr>
-        <w:tc>
-          <w:tcPr>
-            <w:tcW w:w="3310" w:type="dxa"/>
-            <w:tcBorders>
-              <w:top w:val="single" w:sz="4" w:space="0" w:color="000000"/>
-              <w:left w:val="single" w:sz="4" w:space="0" w:color="000000"/>
-              <w:bottom w:val="single" w:sz="4" w:space="0" w:color="000000"/>
-              <w:right w:val="single" w:sz="4" w:space="0" w:color="000000"/>
-            </w:tcBorders>
-            <w:shd w:val="clear" w:color="auto" w:fill="auto"/>
-          </w:tcPr>
-          <w:p>
-            <w:pPr>
-              <w:widowControl w:val="0"/>
-              <w:autoSpaceDE w:val="0"/>
-              <w:autoSpaceDN w:val="0"/>
-              <w:adjustRightInd w:val="0"/>
-              <w:spacing w:before="0" w:line="240" w:lineRule="auto"/>
-              <w:rPr>
-                <w:rFonts w:cs="Arial"/>
-                <w:b/>
-                <w:sz w:val="28"/>
-                <w:szCs w:val="28"/>
-              </w:rPr>
-            </w:pPr>
-            <w:r>
-              <w:rPr>
-                <w:rFonts w:cs="Arial"/>
-                <w:b/>
-                <w:sz w:val="28"/>
-                <w:szCs w:val="28"/>
-              </w:rPr>
-              <w:t>TS 1.3.</w:t>
-            </w:r>
-            <w:r>
-              <w:rPr>
-                <w:rFonts w:cs="Arial"/>
-                <w:b/>
-                <w:sz w:val="28"/>
-                <w:szCs w:val="28"/>
-              </w:rPr>
-              <w:t>8</w:t>
-            </w:r>
-            <w:r>
-              <w:rPr>
-                <w:rFonts w:cs="Arial"/>
-                <w:b/>
-                <w:sz w:val="28"/>
-                <w:szCs w:val="28"/>
-              </w:rPr>
-              <w:t>.2 – Vaakyam</w:t>
-            </w:r>
-          </w:p>
-          <w:p>
-            <w:pPr>
-              <w:widowControl w:val="0"/>
-              <w:autoSpaceDE w:val="0"/>
-              <w:autoSpaceDN w:val="0"/>
-              <w:adjustRightInd w:val="0"/>
-              <w:spacing w:before="0" w:line="240" w:lineRule="auto"/>
-              <w:rPr>
-                <w:rFonts w:cs="Arial"/>
-                <w:b/>
-                <w:sz w:val="28"/>
-                <w:szCs w:val="28"/>
-              </w:rPr>
-            </w:pPr>
-            <w:r>
-              <w:rPr>
-                <w:rFonts w:cs="Arial"/>
-                <w:b/>
-                <w:sz w:val="28"/>
-                <w:szCs w:val="28"/>
-              </w:rPr>
-              <w:t xml:space="preserve">Line No. </w:t>
-            </w:r>
-            <w:r>
-              <w:rPr>
-                <w:rFonts w:cs="Arial"/>
-                <w:b/>
-                <w:sz w:val="28"/>
-                <w:szCs w:val="28"/>
-              </w:rPr>
-              <w:t>1</w:t>
-            </w:r>
-          </w:p>
-          <w:p>
-            <w:pPr>
-              <w:widowControl w:val="0"/>
-              <w:autoSpaceDE w:val="0"/>
-              <w:autoSpaceDN w:val="0"/>
-              <w:adjustRightInd w:val="0"/>
-              <w:spacing w:before="0" w:line="240" w:lineRule="auto"/>
-              <w:rPr>
-                <w:rFonts w:cs="Arial"/>
-                <w:b/>
-                <w:sz w:val="28"/>
-                <w:szCs w:val="28"/>
-              </w:rPr>
-            </w:pPr>
-            <w:r>
-              <w:rPr>
-                <w:b/>
-                <w:sz w:val="28"/>
-                <w:szCs w:val="28"/>
-              </w:rPr>
-              <w:t xml:space="preserve">Panchaati No. </w:t>
-            </w:r>
-            <w:r>
-              <w:rPr>
-                <w:b/>
-                <w:sz w:val="28"/>
-                <w:szCs w:val="28"/>
-              </w:rPr>
-              <w:t>15</w:t>
-            </w:r>
-          </w:p>
-        </w:tc>
-        <w:tc>
-          <w:tcPr>
-            <w:tcW w:w="5162" w:type="dxa"/>
-            <w:tcBorders>
-              <w:top w:val="single" w:sz="4" w:space="0" w:color="000000"/>
-              <w:left w:val="single" w:sz="4" w:space="0" w:color="000000"/>
-              <w:bottom w:val="single" w:sz="4" w:space="0" w:color="000000"/>
-              <w:right w:val="single" w:sz="4" w:space="0" w:color="000000"/>
-            </w:tcBorders>
-            <w:shd w:val="clear" w:color="auto" w:fill="auto"/>
-          </w:tcPr>
-          <w:p>
-            <w:pPr>
-              <w:autoSpaceDE w:val="0"/>
-              <w:autoSpaceDN w:val="0"/>
-              <w:adjustRightInd w:val="0"/>
-              <w:spacing w:before="0" w:line="240" w:lineRule="auto"/>
-              <w:rPr>
-                <w:rFonts w:ascii="BRH Malayalam Extra" w:hAnsi="BRH Malayalam Extra" w:cs="BRH Malayalam Extra"/>
-                <w:sz w:val="40"/>
-                <w:szCs w:val="36"/>
-              </w:rPr>
-            </w:pPr>
-            <w:r>
-              <w:rPr>
-                <w:rFonts w:ascii="BRH Devanagari Extra" w:hAnsi="BRH Devanagari Extra" w:cs="BRH Devanagari Extra"/>
-                <w:sz w:val="40"/>
-                <w:szCs w:val="40"/>
-              </w:rPr>
-              <w:t>Wû</w:t>
-            </w:r>
-            <w:r>
-              <w:rPr>
-                <w:rFonts w:ascii="BRH Malayalam Extra" w:hAnsi="BRH Malayalam Extra" w:cs="BRH Devanagari Extra"/>
-                <w:sz w:val="32"/>
-                <w:szCs w:val="40"/>
-              </w:rPr>
-              <w:t>–</w:t>
-            </w:r>
-            <w:r>
-              <w:rPr>
-                <w:rFonts w:ascii="BRH Devanagari Extra" w:hAnsi="BRH Devanagari Extra" w:cs="BRH Devanagari Extra"/>
-                <w:sz w:val="40"/>
-                <w:szCs w:val="40"/>
-              </w:rPr>
-              <w:t>ÌuÉ</w:t>
-            </w:r>
-            <w:r>
-              <w:rPr>
-                <w:rFonts w:ascii="BRH Devanagari Extra" w:hAnsi="BRH Devanagari Extra" w:cs="BRH Devanagari Extra"/>
-                <w:sz w:val="40"/>
-                <w:szCs w:val="40"/>
-                <w:highlight w:val="yellow"/>
-              </w:rPr>
-              <w:t>wÉ</w:t>
-            </w:r>
-            <w:r>
-              <w:rPr>
-                <w:rFonts w:ascii="BRH Malayalam Extra" w:hAnsi="BRH Malayalam Extra" w:cs="BRH Devanagari Extra"/>
-                <w:sz w:val="32"/>
-                <w:szCs w:val="40"/>
-              </w:rPr>
-              <w:t xml:space="preserve">– </w:t>
-            </w:r>
-            <w:r>
-              <w:rPr>
-                <w:rFonts w:ascii="BRH Devanagari Extra" w:hAnsi="BRH Devanagari Extra" w:cs="BRH Devanagari Extra"/>
-                <w:sz w:val="40"/>
-                <w:szCs w:val="40"/>
-                <w:highlight w:val="yellow"/>
-              </w:rPr>
-              <w:t>x</w:t>
-            </w:r>
-            <w:r>
-              <w:rPr>
-                <w:rFonts w:ascii="BRH Devanagari Extra" w:hAnsi="BRH Devanagari Extra" w:cs="BRH Devanagari Extra"/>
-                <w:sz w:val="40"/>
-                <w:szCs w:val="40"/>
-              </w:rPr>
-              <w:t>iqÉlÉÉþ</w:t>
-            </w:r>
-          </w:p>
-        </w:tc>
-        <w:tc>
-          <w:tcPr>
-            <w:tcW w:w="5103" w:type="dxa"/>
-            <w:tcBorders>
-              <w:top w:val="single" w:sz="4" w:space="0" w:color="000000"/>
-              <w:left w:val="single" w:sz="4" w:space="0" w:color="000000"/>
-              <w:bottom w:val="single" w:sz="4" w:space="0" w:color="000000"/>
-              <w:right w:val="single" w:sz="4" w:space="0" w:color="000000"/>
-            </w:tcBorders>
-            <w:shd w:val="clear" w:color="auto" w:fill="auto"/>
-          </w:tcPr>
-          <w:p>
-            <w:pPr>
-              <w:spacing w:before="0" w:line="240" w:lineRule="auto"/>
-              <w:rPr>
-                <w:rFonts w:ascii="BRH Malayalam Extra" w:hAnsi="BRH Malayalam Extra" w:cs="BRH Malayalam Extra"/>
-                <w:sz w:val="40"/>
-                <w:szCs w:val="36"/>
-              </w:rPr>
-            </w:pPr>
-            <w:r>
-              <w:rPr>
-                <w:rFonts w:ascii="BRH Devanagari Extra" w:hAnsi="BRH Devanagari Extra" w:cs="BRH Devanagari Extra"/>
-                <w:sz w:val="40"/>
-                <w:szCs w:val="40"/>
-              </w:rPr>
-              <w:t>Wû</w:t>
-            </w:r>
-            <w:r>
-              <w:rPr>
-                <w:rFonts w:ascii="BRH Malayalam Extra" w:hAnsi="BRH Malayalam Extra" w:cs="BRH Devanagari Extra"/>
-                <w:sz w:val="32"/>
-                <w:szCs w:val="40"/>
-              </w:rPr>
-              <w:t>–</w:t>
-            </w:r>
-            <w:r>
-              <w:rPr>
-                <w:rFonts w:ascii="BRH Devanagari Extra" w:hAnsi="BRH Devanagari Extra" w:cs="BRH Devanagari Extra"/>
-                <w:sz w:val="40"/>
-                <w:szCs w:val="40"/>
-              </w:rPr>
-              <w:t>ÌuÉwÉ</w:t>
-            </w:r>
-            <w:r>
-              <w:rPr>
-                <w:rFonts w:ascii="BRH Malayalam Extra" w:hAnsi="BRH Malayalam Extra" w:cs="BRH Devanagari Extra"/>
-                <w:sz w:val="32"/>
-                <w:szCs w:val="40"/>
-              </w:rPr>
-              <w:t>–</w:t>
-            </w:r>
-            <w:r>
-              <w:rPr>
-                <w:rFonts w:ascii="BRH Devanagari Extra" w:hAnsi="BRH Devanagari Extra" w:cs="BRH Devanagari Extra"/>
-                <w:sz w:val="40"/>
-                <w:szCs w:val="40"/>
-                <w:highlight w:val="green"/>
-              </w:rPr>
-              <w:t>È</w:t>
-            </w:r>
-            <w:r>
-              <w:rPr>
-                <w:rFonts w:ascii="BRH Malayalam Extra" w:hAnsi="BRH Malayalam Extra" w:cs="BRH Devanagari Extra"/>
-                <w:sz w:val="32"/>
-                <w:szCs w:val="40"/>
-              </w:rPr>
-              <w:t xml:space="preserve"> </w:t>
-            </w:r>
-            <w:r>
-              <w:rPr>
-                <w:rFonts w:ascii="BRH Devanagari Extra" w:hAnsi="BRH Devanagari Extra" w:cs="BRH Devanagari Extra"/>
-                <w:sz w:val="40"/>
-                <w:szCs w:val="40"/>
-              </w:rPr>
-              <w:t>iqÉlÉÉþ rÉeÉ</w:t>
-            </w:r>
-            <w:r>
-              <w:rPr>
-                <w:rFonts w:ascii="BRH Malayalam Extra" w:hAnsi="BRH Malayalam Extra" w:cs="BRH Devanagari Extra"/>
-                <w:sz w:val="32"/>
-                <w:szCs w:val="40"/>
-              </w:rPr>
-              <w:t>–</w:t>
-            </w:r>
-          </w:p>
-        </w:tc>
-      </w:tr>
       <w:bookmarkEnd w:id="0"/>
       <w:tr>
         <w:trPr>
@@ -1072,6 +791,16 @@
           <w:u w:val="single"/>
         </w:rPr>
       </w:pPr>
+      <w:r>
+        <w:rPr>
+          <w:b/>
+          <w:bCs/>
+          <w:sz w:val="32"/>
+          <w:szCs w:val="32"/>
+          <w:u w:val="single"/>
+        </w:rPr>
+        <w:t>===============</w:t>
+      </w:r>
     </w:p>
     <w:p>
       <w:pPr>
@@ -1539,6 +1268,32 @@
           <w:u w:val="single"/>
         </w:rPr>
       </w:pPr>
+    </w:p>
+    <w:p>
+      <w:pPr>
+        <w:spacing w:before="0" w:line="240" w:lineRule="auto"/>
+        <w:jc w:val="center"/>
+        <w:rPr>
+          <w:b/>
+          <w:bCs/>
+          <w:sz w:val="32"/>
+          <w:szCs w:val="32"/>
+          <w:u w:val="single"/>
+        </w:rPr>
+      </w:pPr>
+    </w:p>
+    <w:p>
+      <w:pPr>
+        <w:spacing w:before="0" w:line="240" w:lineRule="auto"/>
+        <w:jc w:val="center"/>
+        <w:rPr>
+          <w:b/>
+          <w:bCs/>
+          <w:sz w:val="32"/>
+          <w:szCs w:val="32"/>
+          <w:u w:val="single"/>
+        </w:rPr>
+      </w:pPr>
       <w:r>
         <w:rPr>
           <w:b/>
@@ -1547,6 +1302,7 @@
           <w:szCs w:val="32"/>
           <w:u w:val="single"/>
         </w:rPr>
+        <w:lastRenderedPageBreak/>
         <w:t xml:space="preserve">TS </w:t>
       </w:r>
       <w:r>
@@ -1559,6 +1315,7 @@
         </w:rPr>
         <w:t xml:space="preserve">Samhita </w:t>
       </w:r>
+      <w:proofErr w:type="gramStart"/>
       <w:r>
         <w:rPr>
           <w:b/>
@@ -1567,7 +1324,18 @@
           <w:szCs w:val="32"/>
           <w:u w:val="single"/>
         </w:rPr>
-        <w:t xml:space="preserve">–  TS 1 </w:t>
+        <w:t>–  TS</w:t>
+      </w:r>
+      <w:proofErr w:type="gramEnd"/>
+      <w:r>
+        <w:rPr>
+          <w:b/>
+          <w:bCs/>
+          <w:sz w:val="32"/>
+          <w:szCs w:val="32"/>
+          <w:u w:val="single"/>
+        </w:rPr>
+        <w:t xml:space="preserve"> 1 </w:t>
       </w:r>
       <w:r>
         <w:rPr>
@@ -2115,58 +1883,6 @@
           <w:u w:val="single"/>
         </w:rPr>
       </w:pPr>
-    </w:p>
-    <w:p>
-      <w:pPr>
-        <w:spacing w:before="0" w:line="240" w:lineRule="auto"/>
-        <w:jc w:val="center"/>
-        <w:rPr>
-          <w:b/>
-          <w:bCs/>
-          <w:sz w:val="32"/>
-          <w:szCs w:val="32"/>
-          <w:u w:val="single"/>
-        </w:rPr>
-      </w:pPr>
-    </w:p>
-    <w:p>
-      <w:pPr>
-        <w:spacing w:before="0" w:line="240" w:lineRule="auto"/>
-        <w:jc w:val="center"/>
-        <w:rPr>
-          <w:b/>
-          <w:bCs/>
-          <w:sz w:val="32"/>
-          <w:szCs w:val="32"/>
-          <w:u w:val="single"/>
-        </w:rPr>
-      </w:pPr>
-    </w:p>
-    <w:p>
-      <w:pPr>
-        <w:spacing w:before="0" w:line="240" w:lineRule="auto"/>
-        <w:jc w:val="center"/>
-        <w:rPr>
-          <w:b/>
-          <w:bCs/>
-          <w:sz w:val="32"/>
-          <w:szCs w:val="32"/>
-          <w:u w:val="single"/>
-        </w:rPr>
-      </w:pPr>
-    </w:p>
-    <w:p>
-      <w:pPr>
-        <w:spacing w:before="0" w:line="240" w:lineRule="auto"/>
-        <w:jc w:val="center"/>
-        <w:rPr>
-          <w:b/>
-          <w:bCs/>
-          <w:sz w:val="32"/>
-          <w:szCs w:val="32"/>
-          <w:u w:val="single"/>
-        </w:rPr>
-      </w:pPr>
       <w:r>
         <w:rPr>
           <w:b/>
@@ -2187,6 +1903,7 @@
         </w:rPr>
         <w:t xml:space="preserve">Samhita </w:t>
       </w:r>
+      <w:proofErr w:type="gramStart"/>
       <w:r>
         <w:rPr>
           <w:b/>
@@ -2195,7 +1912,18 @@
           <w:szCs w:val="32"/>
           <w:u w:val="single"/>
         </w:rPr>
-        <w:t>–  TS 1</w:t>
+        <w:t>–  TS</w:t>
+      </w:r>
+      <w:proofErr w:type="gramEnd"/>
+      <w:r>
+        <w:rPr>
+          <w:b/>
+          <w:bCs/>
+          <w:sz w:val="32"/>
+          <w:szCs w:val="32"/>
+          <w:u w:val="single"/>
+        </w:rPr>
+        <w:t xml:space="preserve"> 1</w:t>
       </w:r>
       <w:r>
         <w:rPr>
@@ -2755,6 +2483,66 @@
           <w:u w:val="single"/>
         </w:rPr>
       </w:pPr>
+    </w:p>
+    <w:p>
+      <w:pPr>
+        <w:jc w:val="center"/>
+        <w:rPr>
+          <w:b/>
+          <w:bCs/>
+          <w:sz w:val="32"/>
+          <w:szCs w:val="32"/>
+          <w:u w:val="single"/>
+        </w:rPr>
+      </w:pPr>
+    </w:p>
+    <w:p>
+      <w:pPr>
+        <w:jc w:val="center"/>
+        <w:rPr>
+          <w:b/>
+          <w:bCs/>
+          <w:sz w:val="32"/>
+          <w:szCs w:val="32"/>
+          <w:u w:val="single"/>
+        </w:rPr>
+      </w:pPr>
+    </w:p>
+    <w:p>
+      <w:pPr>
+        <w:jc w:val="center"/>
+        <w:rPr>
+          <w:b/>
+          <w:bCs/>
+          <w:sz w:val="32"/>
+          <w:szCs w:val="32"/>
+          <w:u w:val="single"/>
+        </w:rPr>
+      </w:pPr>
+    </w:p>
+    <w:p>
+      <w:pPr>
+        <w:jc w:val="center"/>
+        <w:rPr>
+          <w:b/>
+          <w:bCs/>
+          <w:sz w:val="32"/>
+          <w:szCs w:val="32"/>
+          <w:u w:val="single"/>
+        </w:rPr>
+      </w:pPr>
+    </w:p>
+    <w:p>
+      <w:pPr>
+        <w:jc w:val="center"/>
+        <w:rPr>
+          <w:b/>
+          <w:bCs/>
+          <w:sz w:val="32"/>
+          <w:szCs w:val="32"/>
+          <w:u w:val="single"/>
+        </w:rPr>
+      </w:pPr>
       <w:r>
         <w:rPr>
           <w:b/>
@@ -2763,6 +2551,7 @@
           <w:szCs w:val="32"/>
           <w:u w:val="single"/>
         </w:rPr>
+        <w:lastRenderedPageBreak/>
         <w:t xml:space="preserve">TS </w:t>
       </w:r>
       <w:r>
@@ -2874,7 +2663,6 @@
                 <w:sz w:val="32"/>
                 <w:szCs w:val="32"/>
               </w:rPr>
-              <w:lastRenderedPageBreak/>
               <w:t>Section, Paragraph</w:t>
             </w:r>
           </w:p>
@@ -3615,7 +3403,16 @@
                 <w:sz w:val="28"/>
                 <w:szCs w:val="28"/>
               </w:rPr>
-              <w:t xml:space="preserve">Panchaati No. -  </w:t>
+              <w:t xml:space="preserve">Panchaati No. </w:t>
+            </w:r>
+            <w:proofErr w:type="gramStart"/>
+            <w:r>
+              <w:rPr>
+                <w:b/>
+                <w:sz w:val="28"/>
+                <w:szCs w:val="28"/>
+              </w:rPr>
+              <w:t xml:space="preserve">-  </w:t>
             </w:r>
             <w:r>
               <w:rPr>
@@ -3625,6 +3422,7 @@
               </w:rPr>
               <w:t>1</w:t>
             </w:r>
+            <w:proofErr w:type="gramEnd"/>
           </w:p>
         </w:tc>
         <w:tc>
@@ -3876,7 +3674,16 @@
                 <w:sz w:val="28"/>
                 <w:szCs w:val="28"/>
               </w:rPr>
-              <w:t xml:space="preserve">Panchaati No. -  </w:t>
+              <w:t xml:space="preserve">Panchaati No. </w:t>
+            </w:r>
+            <w:proofErr w:type="gramStart"/>
+            <w:r>
+              <w:rPr>
+                <w:b/>
+                <w:sz w:val="28"/>
+                <w:szCs w:val="28"/>
+              </w:rPr>
+              <w:t xml:space="preserve">-  </w:t>
             </w:r>
             <w:r>
               <w:rPr>
@@ -3886,6 +3693,7 @@
               </w:rPr>
               <w:t>17</w:t>
             </w:r>
+            <w:proofErr w:type="gramEnd"/>
           </w:p>
         </w:tc>
         <w:tc>
@@ -4076,6 +3884,66 @@
           <w:u w:val="single"/>
         </w:rPr>
       </w:pPr>
+    </w:p>
+    <w:p>
+      <w:pPr>
+        <w:jc w:val="center"/>
+        <w:rPr>
+          <w:b/>
+          <w:bCs/>
+          <w:sz w:val="32"/>
+          <w:szCs w:val="32"/>
+          <w:u w:val="single"/>
+        </w:rPr>
+      </w:pPr>
+    </w:p>
+    <w:p>
+      <w:pPr>
+        <w:jc w:val="center"/>
+        <w:rPr>
+          <w:b/>
+          <w:bCs/>
+          <w:sz w:val="32"/>
+          <w:szCs w:val="32"/>
+          <w:u w:val="single"/>
+        </w:rPr>
+      </w:pPr>
+    </w:p>
+    <w:p>
+      <w:pPr>
+        <w:jc w:val="center"/>
+        <w:rPr>
+          <w:b/>
+          <w:bCs/>
+          <w:sz w:val="32"/>
+          <w:szCs w:val="32"/>
+          <w:u w:val="single"/>
+        </w:rPr>
+      </w:pPr>
+    </w:p>
+    <w:p>
+      <w:pPr>
+        <w:jc w:val="center"/>
+        <w:rPr>
+          <w:b/>
+          <w:bCs/>
+          <w:sz w:val="32"/>
+          <w:szCs w:val="32"/>
+          <w:u w:val="single"/>
+        </w:rPr>
+      </w:pPr>
+    </w:p>
+    <w:p>
+      <w:pPr>
+        <w:jc w:val="center"/>
+        <w:rPr>
+          <w:b/>
+          <w:bCs/>
+          <w:sz w:val="32"/>
+          <w:szCs w:val="32"/>
+          <w:u w:val="single"/>
+        </w:rPr>
+      </w:pPr>
       <w:r>
         <w:rPr>
           <w:b/>
@@ -4084,6 +3952,7 @@
           <w:szCs w:val="32"/>
           <w:u w:val="single"/>
         </w:rPr>
+        <w:lastRenderedPageBreak/>
         <w:t xml:space="preserve">TS </w:t>
       </w:r>
       <w:r>
@@ -4520,6 +4389,7 @@
               </w:rPr>
               <w:t>–</w:t>
             </w:r>
+            <w:proofErr w:type="gramStart"/>
             <w:r>
               <w:rPr>
                 <w:rFonts w:ascii="BRH Devanagari Extra" w:hAnsi="BRH Devanagari Extra" w:cs="BRH Devanagari Extra"/>
@@ -4528,6 +4398,7 @@
               </w:rPr>
               <w:t>lÉÑËUþuÉ  |</w:t>
             </w:r>
+            <w:proofErr w:type="gramEnd"/>
           </w:p>
         </w:tc>
       </w:tr>
@@ -4567,7 +4438,6 @@
                 <w:sz w:val="28"/>
                 <w:szCs w:val="28"/>
               </w:rPr>
-              <w:lastRenderedPageBreak/>
               <w:t>TS 1.4.27.1 – Vaakyam</w:t>
             </w:r>
           </w:p>
@@ -4661,6 +4531,7 @@
               </w:rPr>
               <w:t>–</w:t>
             </w:r>
+            <w:proofErr w:type="gramStart"/>
             <w:r>
               <w:rPr>
                 <w:rFonts w:ascii="BRH Devanagari Extra" w:hAnsi="BRH Devanagari Extra" w:cs="BRH Devanagari Extra"/>
@@ -4686,6 +4557,7 @@
               </w:rPr>
               <w:t>(</w:t>
             </w:r>
+            <w:proofErr w:type="gramEnd"/>
             <w:r>
               <w:rPr>
                 <w:rFonts w:cs="Arial"/>
@@ -4767,6 +4639,7 @@
               </w:rPr>
               <w:t>–</w:t>
             </w:r>
+            <w:proofErr w:type="gramStart"/>
             <w:r>
               <w:rPr>
                 <w:rFonts w:ascii="BRH Devanagari Extra" w:hAnsi="BRH Devanagari Extra" w:cs="BRH Devanagari Extra"/>
@@ -4801,6 +4674,7 @@
               </w:rPr>
               <w:t>(</w:t>
             </w:r>
+            <w:proofErr w:type="gramEnd"/>
             <w:r>
               <w:rPr>
                 <w:rFonts w:cs="Arial"/>
@@ -5861,6 +5735,7 @@
                 <w:sz w:val="28"/>
                 <w:szCs w:val="28"/>
               </w:rPr>
+              <w:lastRenderedPageBreak/>
               <w:t>1.1.9.3 – Vaakyam</w:t>
             </w:r>
           </w:p>
@@ -6154,8 +6029,9 @@
                 <w:sz w:val="32"/>
                 <w:szCs w:val="32"/>
               </w:rPr>
-              <w:t>replaced with “n”</w:t>
-            </w:r>
+              <w:t>replaced with “n</w:t>
+            </w:r>
+            <w:proofErr w:type="gramStart"/>
             <w:r>
               <w:rPr>
                 <w:rFonts w:cs="Arial"/>
@@ -6163,8 +6039,18 @@
                 <w:sz w:val="32"/>
                 <w:szCs w:val="32"/>
               </w:rPr>
+              <w:t>”</w:t>
+            </w:r>
+            <w:r>
+              <w:rPr>
+                <w:rFonts w:cs="Arial"/>
+                <w:color w:val="000000"/>
+                <w:sz w:val="32"/>
+                <w:szCs w:val="32"/>
+              </w:rPr>
               <w:t xml:space="preserve"> )</w:t>
             </w:r>
+            <w:proofErr w:type="gramEnd"/>
           </w:p>
         </w:tc>
       </w:tr>
@@ -6372,7 +6258,25 @@
                 <w:sz w:val="40"/>
                 <w:szCs w:val="40"/>
               </w:rPr>
-              <w:t xml:space="preserve"> -[ ] </w:t>
+              <w:t xml:space="preserve"> </w:t>
+            </w:r>
+            <w:proofErr w:type="gramStart"/>
+            <w:r>
+              <w:rPr>
+                <w:rFonts w:ascii="BRH Devanagari Extra" w:hAnsi="BRH Devanagari Extra" w:cs="BRH Devanagari Extra"/>
+                <w:sz w:val="40"/>
+                <w:szCs w:val="40"/>
+              </w:rPr>
+              <w:t>-[</w:t>
+            </w:r>
+            <w:proofErr w:type="gramEnd"/>
+            <w:r>
+              <w:rPr>
+                <w:rFonts w:ascii="BRH Devanagari Extra" w:hAnsi="BRH Devanagari Extra" w:cs="BRH Devanagari Extra"/>
+                <w:sz w:val="40"/>
+                <w:szCs w:val="40"/>
+              </w:rPr>
+              <w:t xml:space="preserve"> ] </w:t>
             </w:r>
             <w:r>
               <w:rPr>
@@ -6434,7 +6338,6 @@
                 <w:sz w:val="40"/>
                 <w:szCs w:val="40"/>
               </w:rPr>
-              <w:lastRenderedPageBreak/>
               <w:t>uÉþmÉÉÍqÉ</w:t>
             </w:r>
             <w:r>
@@ -6479,7 +6382,6 @@
                 <w:sz w:val="40"/>
                 <w:szCs w:val="40"/>
               </w:rPr>
-              <w:lastRenderedPageBreak/>
               <w:t>iÉåÅ¤ÉÏþrÉqÉÉhÉxrÉ</w:t>
             </w:r>
             <w:r>
@@ -6523,7 +6425,25 @@
                 <w:sz w:val="40"/>
                 <w:szCs w:val="40"/>
               </w:rPr>
-              <w:t xml:space="preserve"> -[ ] </w:t>
+              <w:t xml:space="preserve"> </w:t>
+            </w:r>
+            <w:proofErr w:type="gramStart"/>
+            <w:r>
+              <w:rPr>
+                <w:rFonts w:ascii="BRH Devanagari Extra" w:hAnsi="BRH Devanagari Extra" w:cs="BRH Devanagari Extra"/>
+                <w:sz w:val="40"/>
+                <w:szCs w:val="40"/>
+              </w:rPr>
+              <w:t>-[</w:t>
+            </w:r>
+            <w:proofErr w:type="gramEnd"/>
+            <w:r>
+              <w:rPr>
+                <w:rFonts w:ascii="BRH Devanagari Extra" w:hAnsi="BRH Devanagari Extra" w:cs="BRH Devanagari Extra"/>
+                <w:sz w:val="40"/>
+                <w:szCs w:val="40"/>
+              </w:rPr>
+              <w:t xml:space="preserve"> ] </w:t>
             </w:r>
             <w:r>
               <w:rPr>
@@ -6580,7 +6500,6 @@
                 <w:sz w:val="40"/>
                 <w:szCs w:val="40"/>
               </w:rPr>
-              <w:lastRenderedPageBreak/>
               <w:t>uÉþmÉÉÍqÉ,</w:t>
             </w:r>
           </w:p>
@@ -6601,8 +6520,9 @@
                 <w:sz w:val="28"/>
                 <w:szCs w:val="28"/>
               </w:rPr>
-              <w:t xml:space="preserve">(it is </w:t>
-            </w:r>
+              <w:t xml:space="preserve">(it </w:t>
+            </w:r>
+            <w:proofErr w:type="gramStart"/>
             <w:r>
               <w:rPr>
                 <w:rFonts w:cs="Arial"/>
@@ -6611,6 +6531,16 @@
                 <w:sz w:val="28"/>
                 <w:szCs w:val="28"/>
               </w:rPr>
+              <w:t xml:space="preserve">is </w:t>
+            </w:r>
+            <w:r>
+              <w:rPr>
+                <w:rFonts w:cs="Arial"/>
+                <w:bCs/>
+                <w:color w:val="000000"/>
+                <w:sz w:val="28"/>
+                <w:szCs w:val="28"/>
+              </w:rPr>
               <w:t>”</w:t>
             </w:r>
             <w:r>
@@ -6621,7 +6551,18 @@
                 <w:sz w:val="28"/>
                 <w:szCs w:val="28"/>
               </w:rPr>
-              <w:t>nirvapaami”</w:t>
+              <w:t>nirvapaami</w:t>
+            </w:r>
+            <w:proofErr w:type="gramEnd"/>
+            <w:r>
+              <w:rPr>
+                <w:rFonts w:cs="Arial"/>
+                <w:bCs/>
+                <w:color w:val="000000"/>
+                <w:sz w:val="28"/>
+                <w:szCs w:val="28"/>
+              </w:rPr>
+              <w:t>”</w:t>
             </w:r>
             <w:r>
               <w:rPr>
@@ -6672,7 +6613,6 @@
                 <w:sz w:val="28"/>
                 <w:szCs w:val="28"/>
               </w:rPr>
-              <w:lastRenderedPageBreak/>
               <w:t>TS 1.3.1.2</w:t>
             </w:r>
             <w:r>
@@ -6800,6 +6740,7 @@
               </w:rPr>
               <w:t xml:space="preserve">qÉÉ </w:t>
             </w:r>
+            <w:proofErr w:type="gramStart"/>
             <w:r>
               <w:rPr>
                 <w:rFonts w:ascii="BRH Devanagari Extra" w:hAnsi="BRH Devanagari Extra" w:cs="BRH Devanagari Extra"/>
@@ -6810,6 +6751,7 @@
               </w:rPr>
               <w:t>( )</w:t>
             </w:r>
+            <w:proofErr w:type="gramEnd"/>
             <w:r>
               <w:rPr>
                 <w:rFonts w:ascii="BRH Devanagari Extra" w:hAnsi="BRH Devanagari Extra" w:cs="BRH Devanagari Extra"/>
@@ -6897,6 +6839,7 @@
               </w:rPr>
               <w:t xml:space="preserve">qÉÉ </w:t>
             </w:r>
+            <w:proofErr w:type="gramStart"/>
             <w:r>
               <w:rPr>
                 <w:rFonts w:ascii="BRH Devanagari Extra" w:hAnsi="BRH Devanagari Extra" w:cs="BRH Devanagari Extra"/>
@@ -6907,6 +6850,7 @@
               </w:rPr>
               <w:t>( )</w:t>
             </w:r>
+            <w:proofErr w:type="gramEnd"/>
             <w:r>
               <w:rPr>
                 <w:rFonts w:ascii="BRH Devanagari Extra" w:hAnsi="BRH Devanagari Extra" w:cs="BRH Devanagari Extra"/>
@@ -7945,7 +7889,25 @@
                 <w:sz w:val="40"/>
                 <w:szCs w:val="40"/>
               </w:rPr>
-              <w:t xml:space="preserve"> - [ ] </w:t>
+              <w:t xml:space="preserve"> - </w:t>
+            </w:r>
+            <w:proofErr w:type="gramStart"/>
+            <w:r>
+              <w:rPr>
+                <w:rFonts w:ascii="BRH Devanagari Extra" w:hAnsi="BRH Devanagari Extra" w:cs="BRH Devanagari Extra"/>
+                <w:sz w:val="40"/>
+                <w:szCs w:val="40"/>
+              </w:rPr>
+              <w:t>[ ]</w:t>
+            </w:r>
+            <w:proofErr w:type="gramEnd"/>
+            <w:r>
+              <w:rPr>
+                <w:rFonts w:ascii="BRH Devanagari Extra" w:hAnsi="BRH Devanagari Extra" w:cs="BRH Devanagari Extra"/>
+                <w:sz w:val="40"/>
+                <w:szCs w:val="40"/>
+              </w:rPr>
+              <w:t xml:space="preserve"> </w:t>
             </w:r>
             <w:r>
               <w:rPr>
@@ -8007,7 +7969,25 @@
                 <w:sz w:val="40"/>
                 <w:szCs w:val="40"/>
               </w:rPr>
-              <w:t xml:space="preserve"> - [ ] </w:t>
+              <w:t xml:space="preserve"> - </w:t>
+            </w:r>
+            <w:proofErr w:type="gramStart"/>
+            <w:r>
+              <w:rPr>
+                <w:rFonts w:ascii="BRH Devanagari Extra" w:hAnsi="BRH Devanagari Extra" w:cs="BRH Devanagari Extra"/>
+                <w:sz w:val="40"/>
+                <w:szCs w:val="40"/>
+              </w:rPr>
+              <w:t>[ ]</w:t>
+            </w:r>
+            <w:proofErr w:type="gramEnd"/>
+            <w:r>
+              <w:rPr>
+                <w:rFonts w:ascii="BRH Devanagari Extra" w:hAnsi="BRH Devanagari Extra" w:cs="BRH Devanagari Extra"/>
+                <w:sz w:val="40"/>
+                <w:szCs w:val="40"/>
+              </w:rPr>
+              <w:t xml:space="preserve"> </w:t>
             </w:r>
             <w:r>
               <w:rPr>
@@ -8058,6 +8038,7 @@
                 <w:sz w:val="28"/>
                 <w:szCs w:val="28"/>
               </w:rPr>
+              <w:lastRenderedPageBreak/>
               <w:t>TS 1.4.18.1</w:t>
             </w:r>
             <w:r>
@@ -8966,7 +8947,6 @@
                 <w:sz w:val="28"/>
                 <w:szCs w:val="28"/>
               </w:rPr>
-              <w:lastRenderedPageBreak/>
               <w:t>TS 1.5.1.2 – Vaakyam</w:t>
             </w:r>
           </w:p>
@@ -9476,7 +9456,16 @@
                 <w:sz w:val="40"/>
                 <w:szCs w:val="40"/>
               </w:rPr>
-              <w:t xml:space="preserve">Ç ÆrÉeÉþqÉÉlÉ </w:t>
+              <w:t xml:space="preserve">Ç </w:t>
+            </w:r>
+            <w:proofErr w:type="gramStart"/>
+            <w:r>
+              <w:rPr>
+                <w:rFonts w:ascii="BRH Devanagari Extra" w:hAnsi="BRH Devanagari Extra" w:cs="BRH Devanagari Extra"/>
+                <w:sz w:val="40"/>
+                <w:szCs w:val="40"/>
+              </w:rPr>
+              <w:t xml:space="preserve">ÆrÉeÉþqÉÉlÉ </w:t>
             </w:r>
             <w:r>
               <w:rPr>
@@ -9493,7 +9482,17 @@
                 <w:sz w:val="28"/>
                 <w:szCs w:val="28"/>
               </w:rPr>
-              <w:t>(it is</w:t>
+              <w:t>(</w:t>
+            </w:r>
+            <w:proofErr w:type="gramEnd"/>
+            <w:r>
+              <w:rPr>
+                <w:rFonts w:cs="Arial"/>
+                <w:bCs/>
+                <w:sz w:val="28"/>
+                <w:szCs w:val="28"/>
+              </w:rPr>
+              <w:t>it is</w:t>
             </w:r>
             <w:r>
               <w:rPr>
@@ -10591,6 +10590,7 @@
                 <w:sz w:val="28"/>
                 <w:szCs w:val="28"/>
               </w:rPr>
+              <w:lastRenderedPageBreak/>
               <w:t>TS 1.6.9.2</w:t>
             </w:r>
             <w:r>
@@ -10986,13 +10986,23 @@
               </w:rPr>
               <w:t xml:space="preserve"> - </w:t>
             </w:r>
+            <w:proofErr w:type="gramStart"/>
             <w:r>
               <w:rPr>
                 <w:rFonts w:ascii="BRH Malayalam Extra" w:hAnsi="BRH Malayalam Extra" w:cs="BRH Malayalam Extra"/>
                 <w:sz w:val="40"/>
                 <w:szCs w:val="36"/>
               </w:rPr>
-              <w:t xml:space="preserve">[ ] </w:t>
+              <w:t>[ ]</w:t>
+            </w:r>
+            <w:proofErr w:type="gramEnd"/>
+            <w:r>
+              <w:rPr>
+                <w:rFonts w:ascii="BRH Malayalam Extra" w:hAnsi="BRH Malayalam Extra" w:cs="BRH Malayalam Extra"/>
+                <w:sz w:val="40"/>
+                <w:szCs w:val="36"/>
+              </w:rPr>
+              <w:t xml:space="preserve"> </w:t>
             </w:r>
             <w:r>
               <w:rPr>
@@ -11083,13 +11093,23 @@
               </w:rPr>
               <w:t xml:space="preserve">þ - </w:t>
             </w:r>
+            <w:proofErr w:type="gramStart"/>
             <w:r>
               <w:rPr>
                 <w:rFonts w:ascii="BRH Malayalam Extra" w:hAnsi="BRH Malayalam Extra" w:cs="BRH Malayalam Extra"/>
                 <w:sz w:val="40"/>
                 <w:szCs w:val="36"/>
               </w:rPr>
-              <w:t xml:space="preserve">[ ] </w:t>
+              <w:t>[ ]</w:t>
+            </w:r>
+            <w:proofErr w:type="gramEnd"/>
+            <w:r>
+              <w:rPr>
+                <w:rFonts w:ascii="BRH Malayalam Extra" w:hAnsi="BRH Malayalam Extra" w:cs="BRH Malayalam Extra"/>
+                <w:sz w:val="40"/>
+                <w:szCs w:val="36"/>
+              </w:rPr>
+              <w:t xml:space="preserve"> </w:t>
             </w:r>
             <w:r>
               <w:rPr>
@@ -11158,14 +11178,25 @@
                 <w:szCs w:val="28"/>
               </w:rPr>
             </w:pPr>
-            <w:r>
-              <w:rPr>
-                <w:rFonts w:cs="Arial"/>
-                <w:bCs/>
-                <w:sz w:val="28"/>
-                <w:szCs w:val="28"/>
-              </w:rPr>
-              <w:t>Line  No. - 5</w:t>
+            <w:proofErr w:type="gramStart"/>
+            <w:r>
+              <w:rPr>
+                <w:rFonts w:cs="Arial"/>
+                <w:bCs/>
+                <w:sz w:val="28"/>
+                <w:szCs w:val="28"/>
+              </w:rPr>
+              <w:t>Line  No.</w:t>
+            </w:r>
+            <w:proofErr w:type="gramEnd"/>
+            <w:r>
+              <w:rPr>
+                <w:rFonts w:cs="Arial"/>
+                <w:bCs/>
+                <w:sz w:val="28"/>
+                <w:szCs w:val="28"/>
+              </w:rPr>
+              <w:t xml:space="preserve"> - 5</w:t>
             </w:r>
           </w:p>
           <w:p>
@@ -11375,7 +11406,6 @@
                 <w:sz w:val="28"/>
                 <w:szCs w:val="28"/>
               </w:rPr>
-              <w:lastRenderedPageBreak/>
               <w:t>TS 1.8.10.1</w:t>
             </w:r>
             <w:r>
@@ -11460,7 +11490,17 @@
                 <w:sz w:val="28"/>
                 <w:szCs w:val="28"/>
               </w:rPr>
-              <w:t xml:space="preserve">Panchaati No. -  </w:t>
+              <w:t xml:space="preserve">Panchaati No. </w:t>
+            </w:r>
+            <w:proofErr w:type="gramStart"/>
+            <w:r>
+              <w:rPr>
+                <w:rFonts w:cs="Arial"/>
+                <w:bCs/>
+                <w:sz w:val="28"/>
+                <w:szCs w:val="28"/>
+              </w:rPr>
+              <w:t xml:space="preserve">-  </w:t>
             </w:r>
             <w:r>
               <w:rPr>
@@ -11471,6 +11511,7 @@
               </w:rPr>
               <w:t>18</w:t>
             </w:r>
+            <w:proofErr w:type="gramEnd"/>
           </w:p>
         </w:tc>
         <w:tc>
@@ -12382,6 +12423,7 @@
                 <w:sz w:val="32"/>
                 <w:szCs w:val="32"/>
               </w:rPr>
+              <w:lastRenderedPageBreak/>
               <w:t>(single Ruk stop is</w:t>
             </w:r>
             <w:r>
@@ -12454,6 +12496,7 @@
                 <w:sz w:val="28"/>
                 <w:szCs w:val="28"/>
               </w:rPr>
+              <w:lastRenderedPageBreak/>
               <w:t>TS 1.3.12.1 – Vaakyam</w:t>
             </w:r>
           </w:p>
@@ -13012,7 +13055,6 @@
                 <w:sz w:val="28"/>
                 <w:szCs w:val="28"/>
               </w:rPr>
-              <w:lastRenderedPageBreak/>
               <w:t>TS 1.3.1</w:t>
             </w:r>
             <w:r>
@@ -14691,6 +14733,7 @@
                 <w:sz w:val="28"/>
                 <w:szCs w:val="28"/>
               </w:rPr>
+              <w:lastRenderedPageBreak/>
               <w:t>TS 1.4.3.1 – Vaakyam</w:t>
             </w:r>
           </w:p>
@@ -15571,7 +15614,6 @@
                 <w:sz w:val="28"/>
                 <w:szCs w:val="28"/>
               </w:rPr>
-              <w:lastRenderedPageBreak/>
               <w:t>TS 1.5.7.1 – Vaakyam</w:t>
             </w:r>
           </w:p>
@@ -17363,6 +17405,7 @@
                 <w:sz w:val="28"/>
                 <w:szCs w:val="28"/>
               </w:rPr>
+              <w:lastRenderedPageBreak/>
               <w:t>TS 1.7.1.4 – Vaakyam</w:t>
             </w:r>
           </w:p>
@@ -17494,7 +17537,25 @@
                 <w:sz w:val="40"/>
                 <w:szCs w:val="40"/>
               </w:rPr>
-              <w:t xml:space="preserve"> - [ ] </w:t>
+              <w:t xml:space="preserve"> - </w:t>
+            </w:r>
+            <w:proofErr w:type="gramStart"/>
+            <w:r>
+              <w:rPr>
+                <w:rFonts w:ascii="BRH Devanagari Extra" w:hAnsi="BRH Devanagari Extra" w:cs="BRH Devanagari Extra"/>
+                <w:sz w:val="40"/>
+                <w:szCs w:val="40"/>
+              </w:rPr>
+              <w:t>[ ]</w:t>
+            </w:r>
+            <w:proofErr w:type="gramEnd"/>
+            <w:r>
+              <w:rPr>
+                <w:rFonts w:ascii="BRH Devanagari Extra" w:hAnsi="BRH Devanagari Extra" w:cs="BRH Devanagari Extra"/>
+                <w:sz w:val="40"/>
+                <w:szCs w:val="40"/>
+              </w:rPr>
+              <w:t xml:space="preserve"> </w:t>
             </w:r>
             <w:r>
               <w:rPr>
@@ -17584,7 +17645,25 @@
                 <w:sz w:val="40"/>
                 <w:szCs w:val="40"/>
               </w:rPr>
-              <w:t xml:space="preserve"> - [ ] </w:t>
+              <w:t xml:space="preserve"> - </w:t>
+            </w:r>
+            <w:proofErr w:type="gramStart"/>
+            <w:r>
+              <w:rPr>
+                <w:rFonts w:ascii="BRH Devanagari Extra" w:hAnsi="BRH Devanagari Extra" w:cs="BRH Devanagari Extra"/>
+                <w:sz w:val="40"/>
+                <w:szCs w:val="40"/>
+              </w:rPr>
+              <w:t>[ ]</w:t>
+            </w:r>
+            <w:proofErr w:type="gramEnd"/>
+            <w:r>
+              <w:rPr>
+                <w:rFonts w:ascii="BRH Devanagari Extra" w:hAnsi="BRH Devanagari Extra" w:cs="BRH Devanagari Extra"/>
+                <w:sz w:val="40"/>
+                <w:szCs w:val="40"/>
+              </w:rPr>
+              <w:t xml:space="preserve"> </w:t>
             </w:r>
             <w:r>
               <w:rPr>
@@ -18019,7 +18098,25 @@
                 <w:sz w:val="40"/>
                 <w:szCs w:val="40"/>
               </w:rPr>
-              <w:t xml:space="preserve"> - [ ] </w:t>
+              <w:t xml:space="preserve"> - </w:t>
+            </w:r>
+            <w:proofErr w:type="gramStart"/>
+            <w:r>
+              <w:rPr>
+                <w:rFonts w:ascii="BRH Devanagari Extra" w:hAnsi="BRH Devanagari Extra" w:cs="BRH Devanagari Extra"/>
+                <w:sz w:val="40"/>
+                <w:szCs w:val="40"/>
+              </w:rPr>
+              <w:t>[ ]</w:t>
+            </w:r>
+            <w:proofErr w:type="gramEnd"/>
+            <w:r>
+              <w:rPr>
+                <w:rFonts w:ascii="BRH Devanagari Extra" w:hAnsi="BRH Devanagari Extra" w:cs="BRH Devanagari Extra"/>
+                <w:sz w:val="40"/>
+                <w:szCs w:val="40"/>
+              </w:rPr>
+              <w:t xml:space="preserve"> </w:t>
             </w:r>
             <w:r>
               <w:rPr>
@@ -18114,7 +18211,25 @@
                 <w:sz w:val="40"/>
                 <w:szCs w:val="40"/>
               </w:rPr>
-              <w:t xml:space="preserve">ç - [ ] </w:t>
+              <w:t xml:space="preserve">ç - </w:t>
+            </w:r>
+            <w:proofErr w:type="gramStart"/>
+            <w:r>
+              <w:rPr>
+                <w:rFonts w:ascii="BRH Devanagari Extra" w:hAnsi="BRH Devanagari Extra" w:cs="BRH Devanagari Extra"/>
+                <w:sz w:val="40"/>
+                <w:szCs w:val="40"/>
+              </w:rPr>
+              <w:t>[ ]</w:t>
+            </w:r>
+            <w:proofErr w:type="gramEnd"/>
+            <w:r>
+              <w:rPr>
+                <w:rFonts w:ascii="BRH Devanagari Extra" w:hAnsi="BRH Devanagari Extra" w:cs="BRH Devanagari Extra"/>
+                <w:sz w:val="40"/>
+                <w:szCs w:val="40"/>
+              </w:rPr>
+              <w:t xml:space="preserve"> </w:t>
             </w:r>
             <w:r>
               <w:rPr>
@@ -18165,7 +18280,6 @@
                 <w:sz w:val="28"/>
                 <w:szCs w:val="28"/>
               </w:rPr>
-              <w:lastRenderedPageBreak/>
               <w:t>TS 1.7.4 3– Vaakyam</w:t>
             </w:r>
           </w:p>
@@ -19782,6 +19896,7 @@
                 <w:sz w:val="28"/>
                 <w:szCs w:val="28"/>
               </w:rPr>
+              <w:lastRenderedPageBreak/>
               <w:t>TS 1.8.13.2 – Vaakyam</w:t>
             </w:r>
           </w:p>
@@ -19906,13 +20021,23 @@
               </w:rPr>
               <w:t>¶É</w:t>
             </w:r>
+            <w:proofErr w:type="gramStart"/>
             <w:r>
               <w:rPr>
                 <w:rFonts w:ascii="BRH Devanagari Extra" w:hAnsi="BRH Devanagari Extra" w:cs="BRH Devanagari Extra"/>
                 <w:sz w:val="36"/>
                 <w:szCs w:val="40"/>
               </w:rPr>
-              <w:t xml:space="preserve">-[ ] </w:t>
+              <w:t>-[</w:t>
+            </w:r>
+            <w:proofErr w:type="gramEnd"/>
+            <w:r>
+              <w:rPr>
+                <w:rFonts w:ascii="BRH Devanagari Extra" w:hAnsi="BRH Devanagari Extra" w:cs="BRH Devanagari Extra"/>
+                <w:sz w:val="36"/>
+                <w:szCs w:val="40"/>
+              </w:rPr>
+              <w:t xml:space="preserve"> ] </w:t>
             </w:r>
             <w:r>
               <w:rPr>
@@ -19999,13 +20124,23 @@
               </w:rPr>
               <w:t>¶ÉÉ</w:t>
             </w:r>
+            <w:proofErr w:type="gramStart"/>
             <w:r>
               <w:rPr>
                 <w:rFonts w:ascii="BRH Devanagari Extra" w:hAnsi="BRH Devanagari Extra" w:cs="BRH Devanagari Extra"/>
                 <w:sz w:val="36"/>
                 <w:szCs w:val="40"/>
               </w:rPr>
-              <w:t xml:space="preserve">-[ ] </w:t>
+              <w:t>-[</w:t>
+            </w:r>
+            <w:proofErr w:type="gramEnd"/>
+            <w:r>
+              <w:rPr>
+                <w:rFonts w:ascii="BRH Devanagari Extra" w:hAnsi="BRH Devanagari Extra" w:cs="BRH Devanagari Extra"/>
+                <w:sz w:val="36"/>
+                <w:szCs w:val="40"/>
+              </w:rPr>
+              <w:t xml:space="preserve"> ] </w:t>
             </w:r>
             <w:r>
               <w:rPr>
@@ -20506,7 +20641,6 @@
           <w:szCs w:val="32"/>
           <w:u w:val="single"/>
         </w:rPr>
-        <w:lastRenderedPageBreak/>
         <w:t>============================</w:t>
       </w:r>
     </w:p>
@@ -21389,6 +21523,7 @@
                 <w:sz w:val="28"/>
                 <w:szCs w:val="32"/>
               </w:rPr>
+              <w:lastRenderedPageBreak/>
               <w:t>1.1.13.3- Vaakyam</w:t>
             </w:r>
           </w:p>
@@ -21983,7 +22118,6 @@
                 <w:sz w:val="28"/>
                 <w:szCs w:val="28"/>
               </w:rPr>
-              <w:lastRenderedPageBreak/>
               <w:t>1.2.9.1</w:t>
             </w:r>
             <w:r>
@@ -22723,6 +22857,7 @@
                 <w:sz w:val="28"/>
                 <w:szCs w:val="32"/>
               </w:rPr>
+              <w:lastRenderedPageBreak/>
               <w:t>1.3.5.1 - Vaakyam</w:t>
             </w:r>
           </w:p>
@@ -23355,7 +23490,6 @@
                 <w:sz w:val="32"/>
                 <w:szCs w:val="32"/>
               </w:rPr>
-              <w:lastRenderedPageBreak/>
               <w:t>1.3.14.3 -</w:t>
             </w:r>
             <w:r>
@@ -24185,6 +24319,7 @@
                 <w:sz w:val="28"/>
                 <w:szCs w:val="32"/>
               </w:rPr>
+              <w:lastRenderedPageBreak/>
               <w:t>1.4.42.1 - Vaakyam</w:t>
             </w:r>
           </w:p>
@@ -25289,7 +25424,6 @@
                 <w:sz w:val="32"/>
                 <w:szCs w:val="36"/>
               </w:rPr>
-              <w:lastRenderedPageBreak/>
               <w:t>1.6.7.3 - Vaakyam</w:t>
             </w:r>
           </w:p>
@@ -26255,6 +26389,7 @@
                 <w:sz w:val="32"/>
                 <w:szCs w:val="36"/>
               </w:rPr>
+              <w:lastRenderedPageBreak/>
               <w:t>1.7.1.3-</w:t>
             </w:r>
             <w:r>
@@ -27404,7 +27539,6 @@
                 <w:sz w:val="32"/>
                 <w:szCs w:val="36"/>
               </w:rPr>
-              <w:lastRenderedPageBreak/>
               <w:t>1.7.4.</w:t>
             </w:r>
             <w:r>
@@ -28362,6 +28496,7 @@
                 <w:sz w:val="32"/>
                 <w:szCs w:val="36"/>
               </w:rPr>
+              <w:lastRenderedPageBreak/>
               <w:t>1.7.1</w:t>
             </w:r>
             <w:r>
@@ -29664,7 +29799,6 @@
                 <w:sz w:val="32"/>
                 <w:szCs w:val="36"/>
               </w:rPr>
-              <w:lastRenderedPageBreak/>
               <w:t>1.8.11.1</w:t>
             </w:r>
             <w:r>
@@ -29809,7 +29943,25 @@
                 <w:sz w:val="40"/>
                 <w:szCs w:val="40"/>
               </w:rPr>
-              <w:t xml:space="preserve">³ÉirÉ ( ) UÉþiÉÏÈ | </w:t>
+              <w:t xml:space="preserve">³ÉirÉ </w:t>
+            </w:r>
+            <w:proofErr w:type="gramStart"/>
+            <w:r>
+              <w:rPr>
+                <w:rFonts w:ascii="BRH Devanagari Extra" w:hAnsi="BRH Devanagari Extra" w:cs="BRH Devanagari Extra"/>
+                <w:sz w:val="40"/>
+                <w:szCs w:val="40"/>
+              </w:rPr>
+              <w:t>( )</w:t>
+            </w:r>
+            <w:proofErr w:type="gramEnd"/>
+            <w:r>
+              <w:rPr>
+                <w:rFonts w:ascii="BRH Devanagari Extra" w:hAnsi="BRH Devanagari Extra" w:cs="BRH Devanagari Extra"/>
+                <w:sz w:val="40"/>
+                <w:szCs w:val="40"/>
+              </w:rPr>
+              <w:t xml:space="preserve"> UÉþiÉÏÈ | </w:t>
             </w:r>
           </w:p>
         </w:tc>
@@ -29909,7 +30061,25 @@
                 <w:sz w:val="40"/>
                 <w:szCs w:val="40"/>
               </w:rPr>
-              <w:t xml:space="preserve">³ÉirÉ ( ) UÉþiÉÏÈ | </w:t>
+              <w:t xml:space="preserve">³ÉirÉ </w:t>
+            </w:r>
+            <w:proofErr w:type="gramStart"/>
+            <w:r>
+              <w:rPr>
+                <w:rFonts w:ascii="BRH Devanagari Extra" w:hAnsi="BRH Devanagari Extra" w:cs="BRH Devanagari Extra"/>
+                <w:sz w:val="40"/>
+                <w:szCs w:val="40"/>
+              </w:rPr>
+              <w:t>( )</w:t>
+            </w:r>
+            <w:proofErr w:type="gramEnd"/>
+            <w:r>
+              <w:rPr>
+                <w:rFonts w:ascii="BRH Devanagari Extra" w:hAnsi="BRH Devanagari Extra" w:cs="BRH Devanagari Extra"/>
+                <w:sz w:val="40"/>
+                <w:szCs w:val="40"/>
+              </w:rPr>
+              <w:t xml:space="preserve"> UÉþiÉÏÈ | </w:t>
             </w:r>
           </w:p>
           <w:p>
@@ -30756,6 +30926,7 @@
                 <w:sz w:val="32"/>
                 <w:szCs w:val="36"/>
               </w:rPr>
+              <w:lastRenderedPageBreak/>
               <w:t>1.8.19</w:t>
             </w:r>
             <w:r>
@@ -31464,7 +31635,6 @@
                 <w:szCs w:val="28"/>
                 <w:lang w:bidi="ta-IN"/>
               </w:rPr>
-              <w:lastRenderedPageBreak/>
               <w:t>TS 1.1.1.1</w:t>
             </w:r>
           </w:p>
@@ -31993,6 +32163,7 @@
                 <w:szCs w:val="28"/>
                 <w:lang w:bidi="ta-IN"/>
               </w:rPr>
+              <w:lastRenderedPageBreak/>
               <w:t>TS 1.1.7.2</w:t>
             </w:r>
           </w:p>
@@ -32365,7 +32536,6 @@
                 <w:cs/>
                 <w:lang w:bidi="ta-IN"/>
               </w:rPr>
-              <w:lastRenderedPageBreak/>
               <w:t xml:space="preserve">TS 1.2.13.3 </w:t>
             </w:r>
           </w:p>
@@ -33075,7 +33245,28 @@
                 <w:szCs w:val="28"/>
                 <w:lang w:bidi="ta-IN"/>
               </w:rPr>
-              <w:t>TS 1.5.7.4 line 1</w:t>
+              <w:lastRenderedPageBreak/>
+              <w:t xml:space="preserve">TS </w:t>
+            </w:r>
+            <w:proofErr w:type="gramStart"/>
+            <w:r>
+              <w:rPr>
+                <w:rFonts w:cs="Arial"/>
+                <w:sz w:val="28"/>
+                <w:szCs w:val="28"/>
+                <w:lang w:bidi="ta-IN"/>
+              </w:rPr>
+              <w:t>1.5.7.4 line</w:t>
+            </w:r>
+            <w:proofErr w:type="gramEnd"/>
+            <w:r>
+              <w:rPr>
+                <w:rFonts w:cs="Arial"/>
+                <w:sz w:val="28"/>
+                <w:szCs w:val="28"/>
+                <w:lang w:bidi="ta-IN"/>
+              </w:rPr>
+              <w:t xml:space="preserve"> 1</w:t>
             </w:r>
           </w:p>
         </w:tc>
@@ -33488,13 +33679,23 @@
               </w:rPr>
               <w:t>lÉÑþ</w:t>
             </w:r>
-            <w:r>
-              <w:rPr>
-                <w:rFonts w:ascii="BRH Devanagari Extra" w:hAnsi="BRH Devanagari Extra" w:cs="BRH Devanagari Extra"/>
-                <w:sz w:val="40"/>
-                <w:szCs w:val="40"/>
-              </w:rPr>
-              <w:t xml:space="preserve">-[ ] </w:t>
+            <w:proofErr w:type="gramStart"/>
+            <w:r>
+              <w:rPr>
+                <w:rFonts w:ascii="BRH Devanagari Extra" w:hAnsi="BRH Devanagari Extra" w:cs="BRH Devanagari Extra"/>
+                <w:sz w:val="40"/>
+                <w:szCs w:val="40"/>
+              </w:rPr>
+              <w:t>-[</w:t>
+            </w:r>
+            <w:proofErr w:type="gramEnd"/>
+            <w:r>
+              <w:rPr>
+                <w:rFonts w:ascii="BRH Devanagari Extra" w:hAnsi="BRH Devanagari Extra" w:cs="BRH Devanagari Extra"/>
+                <w:sz w:val="40"/>
+                <w:szCs w:val="40"/>
+              </w:rPr>
+              <w:t xml:space="preserve"> ] </w:t>
             </w:r>
             <w:r>
               <w:rPr>
@@ -33542,7 +33743,25 @@
                 <w:sz w:val="40"/>
                 <w:szCs w:val="40"/>
               </w:rPr>
-              <w:t xml:space="preserve">Ñþ-[ ] </w:t>
+              <w:t>Ñþ</w:t>
+            </w:r>
+            <w:proofErr w:type="gramStart"/>
+            <w:r>
+              <w:rPr>
+                <w:rFonts w:ascii="BRH Devanagari Extra" w:hAnsi="BRH Devanagari Extra" w:cs="BRH Devanagari Extra"/>
+                <w:sz w:val="40"/>
+                <w:szCs w:val="40"/>
+              </w:rPr>
+              <w:t>-[</w:t>
+            </w:r>
+            <w:proofErr w:type="gramEnd"/>
+            <w:r>
+              <w:rPr>
+                <w:rFonts w:ascii="BRH Devanagari Extra" w:hAnsi="BRH Devanagari Extra" w:cs="BRH Devanagari Extra"/>
+                <w:sz w:val="40"/>
+                <w:szCs w:val="40"/>
+              </w:rPr>
+              <w:t xml:space="preserve"> ] </w:t>
             </w:r>
             <w:r>
               <w:rPr>
@@ -33589,7 +33808,7 @@
 </file>
 
 <file path=word/endnotes.xml><?xml version="1.0" encoding="utf-8"?>
-<w:endnotes xmlns:wpc="http://schemas.microsoft.com/office/word/2010/wordprocessingCanvas" xmlns:cx="http://schemas.microsoft.com/office/drawing/2014/chartex" xmlns:cx1="http://schemas.microsoft.com/office/drawing/2015/9/8/chartex" xmlns:cx2="http://schemas.microsoft.com/office/drawing/2015/10/21/chartex" xmlns:cx3="http://schemas.microsoft.com/office/drawing/2016/5/9/chartex" xmlns:cx4="http://schemas.microsoft.com/office/drawing/2016/5/10/chartex" xmlns:cx5="http://schemas.microsoft.com/office/drawing/2016/5/11/chartex" xmlns:cx6="http://schemas.microsoft.com/office/drawing/2016/5/12/chartex" xmlns:cx7="http://schemas.microsoft.com/office/drawing/2016/5/13/chartex" xmlns:cx8="http://schemas.microsoft.com/office/drawing/2016/5/14/chartex" xmlns:mc="http://schemas.openxmlformats.org/markup-compatibility/2006" xmlns:aink="http://schemas.microsoft.com/office/drawing/2016/ink" xmlns:am3d="http://schemas.microsoft.com/office/drawing/2017/model3d" xmlns:o="urn:schemas-microsoft-com:office:office" xmlns:oel="http://schemas.microsoft.com/office/2019/extlst" xmlns:r="http://schemas.openxmlformats.org/officeDocument/2006/relationships" xmlns:m="http://schemas.openxmlformats.org/officeDocument/2006/math" xmlns:v="urn:schemas-microsoft-com:vml" xmlns:wp14="http://schemas.microsoft.com/office/word/2010/wordprocessingDrawing" xmlns:wp="http://schemas.openxmlformats.org/drawingml/2006/wordprocessingDrawing" xmlns:w10="urn:schemas-microsoft-com:office:word" xmlns:w="http://schemas.openxmlformats.org/wordprocessingml/2006/main" xmlns:w14="http://schemas.microsoft.com/office/word/2010/wordml" xmlns:w15="http://schemas.microsoft.com/office/word/2012/wordml" xmlns:w16cex="http://schemas.microsoft.com/office/word/2018/wordml/cex" xmlns:w16cid="http://schemas.microsoft.com/office/word/2016/wordml/cid" xmlns:w16="http://schemas.microsoft.com/office/word/2018/wordml" xmlns:w16sdtdh="http://schemas.microsoft.com/office/word/2020/wordml/sdtdatahash" xmlns:w16se="http://schemas.microsoft.com/office/word/2015/wordml/symex" xmlns:wpg="http://schemas.microsoft.com/office/word/2010/wordprocessingGroup" xmlns:wpi="http://schemas.microsoft.com/office/word/2010/wordprocessingInk" xmlns:wne="http://schemas.microsoft.com/office/word/2006/wordml" xmlns:wps="http://schemas.microsoft.com/office/word/2010/wordprocessingShape" mc:Ignorable="w14 w15 w16se w16cid w16 w16cex w16sdtdh wp14">
+<w:endnotes xmlns:wpc="http://schemas.microsoft.com/office/word/2010/wordprocessingCanvas" xmlns:cx="http://schemas.microsoft.com/office/drawing/2014/chartex" xmlns:cx1="http://schemas.microsoft.com/office/drawing/2015/9/8/chartex" xmlns:cx2="http://schemas.microsoft.com/office/drawing/2015/10/21/chartex" xmlns:cx3="http://schemas.microsoft.com/office/drawing/2016/5/9/chartex" xmlns:cx4="http://schemas.microsoft.com/office/drawing/2016/5/10/chartex" xmlns:cx5="http://schemas.microsoft.com/office/drawing/2016/5/11/chartex" xmlns:cx6="http://schemas.microsoft.com/office/drawing/2016/5/12/chartex" xmlns:cx7="http://schemas.microsoft.com/office/drawing/2016/5/13/chartex" xmlns:cx8="http://schemas.microsoft.com/office/drawing/2016/5/14/chartex" xmlns:mc="http://schemas.openxmlformats.org/markup-compatibility/2006" xmlns:aink="http://schemas.microsoft.com/office/drawing/2016/ink" xmlns:am3d="http://schemas.microsoft.com/office/drawing/2017/model3d" xmlns:o="urn:schemas-microsoft-com:office:office" xmlns:oel="http://schemas.microsoft.com/office/2019/extlst" xmlns:r="http://schemas.openxmlformats.org/officeDocument/2006/relationships" xmlns:m="http://schemas.openxmlformats.org/officeDocument/2006/math" xmlns:v="urn:schemas-microsoft-com:vml" xmlns:wp14="http://schemas.microsoft.com/office/word/2010/wordprocessingDrawing" xmlns:wp="http://schemas.openxmlformats.org/drawingml/2006/wordprocessingDrawing" xmlns:w10="urn:schemas-microsoft-com:office:word" xmlns:w="http://schemas.openxmlformats.org/wordprocessingml/2006/main" xmlns:w14="http://schemas.microsoft.com/office/word/2010/wordml" xmlns:w15="http://schemas.microsoft.com/office/word/2012/wordml" xmlns:w16cex="http://schemas.microsoft.com/office/word/2018/wordml/cex" xmlns:w16cid="http://schemas.microsoft.com/office/word/2016/wordml/cid" xmlns:w16="http://schemas.microsoft.com/office/word/2018/wordml" xmlns:w16du="http://schemas.microsoft.com/office/word/2023/wordml/word16du" xmlns:w16sdtdh="http://schemas.microsoft.com/office/word/2020/wordml/sdtdatahash" xmlns:w16se="http://schemas.microsoft.com/office/word/2015/wordml/symex" xmlns:wpg="http://schemas.microsoft.com/office/word/2010/wordprocessingGroup" xmlns:wpi="http://schemas.microsoft.com/office/word/2010/wordprocessingInk" xmlns:wne="http://schemas.microsoft.com/office/word/2006/wordml" xmlns:wps="http://schemas.microsoft.com/office/word/2010/wordprocessingShape" mc:Ignorable="w14 w15 w16se w16cid w16 w16cex w16sdtdh w16du wp14">
   <w:endnote w:type="separator" w:id="-1">
     <w:p>
       <w:pPr>
@@ -33614,7 +33833,7 @@
 </file>
 
 <file path=word/footer1.xml><?xml version="1.0" encoding="utf-8"?>
-<w:ftr xmlns:wpc="http://schemas.microsoft.com/office/word/2010/wordprocessingCanvas" xmlns:cx="http://schemas.microsoft.com/office/drawing/2014/chartex" xmlns:cx1="http://schemas.microsoft.com/office/drawing/2015/9/8/chartex" xmlns:cx2="http://schemas.microsoft.com/office/drawing/2015/10/21/chartex" xmlns:cx3="http://schemas.microsoft.com/office/drawing/2016/5/9/chartex" xmlns:cx4="http://schemas.microsoft.com/office/drawing/2016/5/10/chartex" xmlns:cx5="http://schemas.microsoft.com/office/drawing/2016/5/11/chartex" xmlns:cx6="http://schemas.microsoft.com/office/drawing/2016/5/12/chartex" xmlns:cx7="http://schemas.microsoft.com/office/drawing/2016/5/13/chartex" xmlns:cx8="http://schemas.microsoft.com/office/drawing/2016/5/14/chartex" xmlns:mc="http://schemas.openxmlformats.org/markup-compatibility/2006" xmlns:aink="http://schemas.microsoft.com/office/drawing/2016/ink" xmlns:am3d="http://schemas.microsoft.com/office/drawing/2017/model3d" xmlns:o="urn:schemas-microsoft-com:office:office" xmlns:oel="http://schemas.microsoft.com/office/2019/extlst" xmlns:r="http://schemas.openxmlformats.org/officeDocument/2006/relationships" xmlns:m="http://schemas.openxmlformats.org/officeDocument/2006/math" xmlns:v="urn:schemas-microsoft-com:vml" xmlns:wp14="http://schemas.microsoft.com/office/word/2010/wordprocessingDrawing" xmlns:wp="http://schemas.openxmlformats.org/drawingml/2006/wordprocessingDrawing" xmlns:w10="urn:schemas-microsoft-com:office:word" xmlns:w="http://schemas.openxmlformats.org/wordprocessingml/2006/main" xmlns:w14="http://schemas.microsoft.com/office/word/2010/wordml" xmlns:w15="http://schemas.microsoft.com/office/word/2012/wordml" xmlns:w16cex="http://schemas.microsoft.com/office/word/2018/wordml/cex" xmlns:w16cid="http://schemas.microsoft.com/office/word/2016/wordml/cid" xmlns:w16="http://schemas.microsoft.com/office/word/2018/wordml" xmlns:w16sdtdh="http://schemas.microsoft.com/office/word/2020/wordml/sdtdatahash" xmlns:w16se="http://schemas.microsoft.com/office/word/2015/wordml/symex" xmlns:wpg="http://schemas.microsoft.com/office/word/2010/wordprocessingGroup" xmlns:wpi="http://schemas.microsoft.com/office/word/2010/wordprocessingInk" xmlns:wne="http://schemas.microsoft.com/office/word/2006/wordml" xmlns:wps="http://schemas.microsoft.com/office/word/2010/wordprocessingShape" mc:Ignorable="w14 w15 w16se w16cid w16 w16cex w16sdtdh wp14">
+<w:ftr xmlns:wpc="http://schemas.microsoft.com/office/word/2010/wordprocessingCanvas" xmlns:cx="http://schemas.microsoft.com/office/drawing/2014/chartex" xmlns:cx1="http://schemas.microsoft.com/office/drawing/2015/9/8/chartex" xmlns:cx2="http://schemas.microsoft.com/office/drawing/2015/10/21/chartex" xmlns:cx3="http://schemas.microsoft.com/office/drawing/2016/5/9/chartex" xmlns:cx4="http://schemas.microsoft.com/office/drawing/2016/5/10/chartex" xmlns:cx5="http://schemas.microsoft.com/office/drawing/2016/5/11/chartex" xmlns:cx6="http://schemas.microsoft.com/office/drawing/2016/5/12/chartex" xmlns:cx7="http://schemas.microsoft.com/office/drawing/2016/5/13/chartex" xmlns:cx8="http://schemas.microsoft.com/office/drawing/2016/5/14/chartex" xmlns:mc="http://schemas.openxmlformats.org/markup-compatibility/2006" xmlns:aink="http://schemas.microsoft.com/office/drawing/2016/ink" xmlns:am3d="http://schemas.microsoft.com/office/drawing/2017/model3d" xmlns:o="urn:schemas-microsoft-com:office:office" xmlns:oel="http://schemas.microsoft.com/office/2019/extlst" xmlns:r="http://schemas.openxmlformats.org/officeDocument/2006/relationships" xmlns:m="http://schemas.openxmlformats.org/officeDocument/2006/math" xmlns:v="urn:schemas-microsoft-com:vml" xmlns:wp14="http://schemas.microsoft.com/office/word/2010/wordprocessingDrawing" xmlns:wp="http://schemas.openxmlformats.org/drawingml/2006/wordprocessingDrawing" xmlns:w10="urn:schemas-microsoft-com:office:word" xmlns:w="http://schemas.openxmlformats.org/wordprocessingml/2006/main" xmlns:w14="http://schemas.microsoft.com/office/word/2010/wordml" xmlns:w15="http://schemas.microsoft.com/office/word/2012/wordml" xmlns:w16cex="http://schemas.microsoft.com/office/word/2018/wordml/cex" xmlns:w16cid="http://schemas.microsoft.com/office/word/2016/wordml/cid" xmlns:w16="http://schemas.microsoft.com/office/word/2018/wordml" xmlns:w16du="http://schemas.microsoft.com/office/word/2023/wordml/word16du" xmlns:w16sdtdh="http://schemas.microsoft.com/office/word/2020/wordml/sdtdatahash" xmlns:w16se="http://schemas.microsoft.com/office/word/2015/wordml/symex" xmlns:wpg="http://schemas.microsoft.com/office/word/2010/wordprocessingGroup" xmlns:wpi="http://schemas.microsoft.com/office/word/2010/wordprocessingInk" xmlns:wne="http://schemas.microsoft.com/office/word/2006/wordml" xmlns:wps="http://schemas.microsoft.com/office/word/2010/wordprocessingShape" mc:Ignorable="w14 w15 w16se w16cid w16 w16cex w16sdtdh w16du wp14">
   <w:p>
     <w:pPr>
       <w:pStyle w:val="Footer"/>
@@ -33751,7 +33970,7 @@
 </file>
 
 <file path=word/footer2.xml><?xml version="1.0" encoding="utf-8"?>
-<w:ftr xmlns:wpc="http://schemas.microsoft.com/office/word/2010/wordprocessingCanvas" xmlns:cx="http://schemas.microsoft.com/office/drawing/2014/chartex" xmlns:cx1="http://schemas.microsoft.com/office/drawing/2015/9/8/chartex" xmlns:cx2="http://schemas.microsoft.com/office/drawing/2015/10/21/chartex" xmlns:cx3="http://schemas.microsoft.com/office/drawing/2016/5/9/chartex" xmlns:cx4="http://schemas.microsoft.com/office/drawing/2016/5/10/chartex" xmlns:cx5="http://schemas.microsoft.com/office/drawing/2016/5/11/chartex" xmlns:cx6="http://schemas.microsoft.com/office/drawing/2016/5/12/chartex" xmlns:cx7="http://schemas.microsoft.com/office/drawing/2016/5/13/chartex" xmlns:cx8="http://schemas.microsoft.com/office/drawing/2016/5/14/chartex" xmlns:mc="http://schemas.openxmlformats.org/markup-compatibility/2006" xmlns:aink="http://schemas.microsoft.com/office/drawing/2016/ink" xmlns:am3d="http://schemas.microsoft.com/office/drawing/2017/model3d" xmlns:o="urn:schemas-microsoft-com:office:office" xmlns:oel="http://schemas.microsoft.com/office/2019/extlst" xmlns:r="http://schemas.openxmlformats.org/officeDocument/2006/relationships" xmlns:m="http://schemas.openxmlformats.org/officeDocument/2006/math" xmlns:v="urn:schemas-microsoft-com:vml" xmlns:wp14="http://schemas.microsoft.com/office/word/2010/wordprocessingDrawing" xmlns:wp="http://schemas.openxmlformats.org/drawingml/2006/wordprocessingDrawing" xmlns:w10="urn:schemas-microsoft-com:office:word" xmlns:w="http://schemas.openxmlformats.org/wordprocessingml/2006/main" xmlns:w14="http://schemas.microsoft.com/office/word/2010/wordml" xmlns:w15="http://schemas.microsoft.com/office/word/2012/wordml" xmlns:w16cex="http://schemas.microsoft.com/office/word/2018/wordml/cex" xmlns:w16cid="http://schemas.microsoft.com/office/word/2016/wordml/cid" xmlns:w16="http://schemas.microsoft.com/office/word/2018/wordml" xmlns:w16sdtdh="http://schemas.microsoft.com/office/word/2020/wordml/sdtdatahash" xmlns:w16se="http://schemas.microsoft.com/office/word/2015/wordml/symex" xmlns:wpg="http://schemas.microsoft.com/office/word/2010/wordprocessingGroup" xmlns:wpi="http://schemas.microsoft.com/office/word/2010/wordprocessingInk" xmlns:wne="http://schemas.microsoft.com/office/word/2006/wordml" xmlns:wps="http://schemas.microsoft.com/office/word/2010/wordprocessingShape" mc:Ignorable="w14 w15 w16se w16cid w16 w16cex w16sdtdh wp14">
+<w:ftr xmlns:wpc="http://schemas.microsoft.com/office/word/2010/wordprocessingCanvas" xmlns:cx="http://schemas.microsoft.com/office/drawing/2014/chartex" xmlns:cx1="http://schemas.microsoft.com/office/drawing/2015/9/8/chartex" xmlns:cx2="http://schemas.microsoft.com/office/drawing/2015/10/21/chartex" xmlns:cx3="http://schemas.microsoft.com/office/drawing/2016/5/9/chartex" xmlns:cx4="http://schemas.microsoft.com/office/drawing/2016/5/10/chartex" xmlns:cx5="http://schemas.microsoft.com/office/drawing/2016/5/11/chartex" xmlns:cx6="http://schemas.microsoft.com/office/drawing/2016/5/12/chartex" xmlns:cx7="http://schemas.microsoft.com/office/drawing/2016/5/13/chartex" xmlns:cx8="http://schemas.microsoft.com/office/drawing/2016/5/14/chartex" xmlns:mc="http://schemas.openxmlformats.org/markup-compatibility/2006" xmlns:aink="http://schemas.microsoft.com/office/drawing/2016/ink" xmlns:am3d="http://schemas.microsoft.com/office/drawing/2017/model3d" xmlns:o="urn:schemas-microsoft-com:office:office" xmlns:oel="http://schemas.microsoft.com/office/2019/extlst" xmlns:r="http://schemas.openxmlformats.org/officeDocument/2006/relationships" xmlns:m="http://schemas.openxmlformats.org/officeDocument/2006/math" xmlns:v="urn:schemas-microsoft-com:vml" xmlns:wp14="http://schemas.microsoft.com/office/word/2010/wordprocessingDrawing" xmlns:wp="http://schemas.openxmlformats.org/drawingml/2006/wordprocessingDrawing" xmlns:w10="urn:schemas-microsoft-com:office:word" xmlns:w="http://schemas.openxmlformats.org/wordprocessingml/2006/main" xmlns:w14="http://schemas.microsoft.com/office/word/2010/wordml" xmlns:w15="http://schemas.microsoft.com/office/word/2012/wordml" xmlns:w16cex="http://schemas.microsoft.com/office/word/2018/wordml/cex" xmlns:w16cid="http://schemas.microsoft.com/office/word/2016/wordml/cid" xmlns:w16="http://schemas.microsoft.com/office/word/2018/wordml" xmlns:w16du="http://schemas.microsoft.com/office/word/2023/wordml/word16du" xmlns:w16sdtdh="http://schemas.microsoft.com/office/word/2020/wordml/sdtdatahash" xmlns:w16se="http://schemas.microsoft.com/office/word/2015/wordml/symex" xmlns:wpg="http://schemas.microsoft.com/office/word/2010/wordprocessingGroup" xmlns:wpi="http://schemas.microsoft.com/office/word/2010/wordprocessingInk" xmlns:wne="http://schemas.microsoft.com/office/word/2006/wordml" xmlns:wps="http://schemas.microsoft.com/office/word/2010/wordprocessingShape" mc:Ignorable="w14 w15 w16se w16cid w16 w16cex w16sdtdh w16du wp14">
   <w:p>
     <w:pPr>
       <w:pBdr>
@@ -33954,7 +34173,7 @@
 </file>
 
 <file path=word/footnotes.xml><?xml version="1.0" encoding="utf-8"?>
-<w:footnotes xmlns:wpc="http://schemas.microsoft.com/office/word/2010/wordprocessingCanvas" xmlns:cx="http://schemas.microsoft.com/office/drawing/2014/chartex" xmlns:cx1="http://schemas.microsoft.com/office/drawing/2015/9/8/chartex" xmlns:cx2="http://schemas.microsoft.com/office/drawing/2015/10/21/chartex" xmlns:cx3="http://schemas.microsoft.com/office/drawing/2016/5/9/chartex" xmlns:cx4="http://schemas.microsoft.com/office/drawing/2016/5/10/chartex" xmlns:cx5="http://schemas.microsoft.com/office/drawing/2016/5/11/chartex" xmlns:cx6="http://schemas.microsoft.com/office/drawing/2016/5/12/chartex" xmlns:cx7="http://schemas.microsoft.com/office/drawing/2016/5/13/chartex" xmlns:cx8="http://schemas.microsoft.com/office/drawing/2016/5/14/chartex" xmlns:mc="http://schemas.openxmlformats.org/markup-compatibility/2006" xmlns:aink="http://schemas.microsoft.com/office/drawing/2016/ink" xmlns:am3d="http://schemas.microsoft.com/office/drawing/2017/model3d" xmlns:o="urn:schemas-microsoft-com:office:office" xmlns:oel="http://schemas.microsoft.com/office/2019/extlst" xmlns:r="http://schemas.openxmlformats.org/officeDocument/2006/relationships" xmlns:m="http://schemas.openxmlformats.org/officeDocument/2006/math" xmlns:v="urn:schemas-microsoft-com:vml" xmlns:wp14="http://schemas.microsoft.com/office/word/2010/wordprocessingDrawing" xmlns:wp="http://schemas.openxmlformats.org/drawingml/2006/wordprocessingDrawing" xmlns:w10="urn:schemas-microsoft-com:office:word" xmlns:w="http://schemas.openxmlformats.org/wordprocessingml/2006/main" xmlns:w14="http://schemas.microsoft.com/office/word/2010/wordml" xmlns:w15="http://schemas.microsoft.com/office/word/2012/wordml" xmlns:w16cex="http://schemas.microsoft.com/office/word/2018/wordml/cex" xmlns:w16cid="http://schemas.microsoft.com/office/word/2016/wordml/cid" xmlns:w16="http://schemas.microsoft.com/office/word/2018/wordml" xmlns:w16sdtdh="http://schemas.microsoft.com/office/word/2020/wordml/sdtdatahash" xmlns:w16se="http://schemas.microsoft.com/office/word/2015/wordml/symex" xmlns:wpg="http://schemas.microsoft.com/office/word/2010/wordprocessingGroup" xmlns:wpi="http://schemas.microsoft.com/office/word/2010/wordprocessingInk" xmlns:wne="http://schemas.microsoft.com/office/word/2006/wordml" xmlns:wps="http://schemas.microsoft.com/office/word/2010/wordprocessingShape" mc:Ignorable="w14 w15 w16se w16cid w16 w16cex w16sdtdh wp14">
+<w:footnotes xmlns:wpc="http://schemas.microsoft.com/office/word/2010/wordprocessingCanvas" xmlns:cx="http://schemas.microsoft.com/office/drawing/2014/chartex" xmlns:cx1="http://schemas.microsoft.com/office/drawing/2015/9/8/chartex" xmlns:cx2="http://schemas.microsoft.com/office/drawing/2015/10/21/chartex" xmlns:cx3="http://schemas.microsoft.com/office/drawing/2016/5/9/chartex" xmlns:cx4="http://schemas.microsoft.com/office/drawing/2016/5/10/chartex" xmlns:cx5="http://schemas.microsoft.com/office/drawing/2016/5/11/chartex" xmlns:cx6="http://schemas.microsoft.com/office/drawing/2016/5/12/chartex" xmlns:cx7="http://schemas.microsoft.com/office/drawing/2016/5/13/chartex" xmlns:cx8="http://schemas.microsoft.com/office/drawing/2016/5/14/chartex" xmlns:mc="http://schemas.openxmlformats.org/markup-compatibility/2006" xmlns:aink="http://schemas.microsoft.com/office/drawing/2016/ink" xmlns:am3d="http://schemas.microsoft.com/office/drawing/2017/model3d" xmlns:o="urn:schemas-microsoft-com:office:office" xmlns:oel="http://schemas.microsoft.com/office/2019/extlst" xmlns:r="http://schemas.openxmlformats.org/officeDocument/2006/relationships" xmlns:m="http://schemas.openxmlformats.org/officeDocument/2006/math" xmlns:v="urn:schemas-microsoft-com:vml" xmlns:wp14="http://schemas.microsoft.com/office/word/2010/wordprocessingDrawing" xmlns:wp="http://schemas.openxmlformats.org/drawingml/2006/wordprocessingDrawing" xmlns:w10="urn:schemas-microsoft-com:office:word" xmlns:w="http://schemas.openxmlformats.org/wordprocessingml/2006/main" xmlns:w14="http://schemas.microsoft.com/office/word/2010/wordml" xmlns:w15="http://schemas.microsoft.com/office/word/2012/wordml" xmlns:w16cex="http://schemas.microsoft.com/office/word/2018/wordml/cex" xmlns:w16cid="http://schemas.microsoft.com/office/word/2016/wordml/cid" xmlns:w16="http://schemas.microsoft.com/office/word/2018/wordml" xmlns:w16du="http://schemas.microsoft.com/office/word/2023/wordml/word16du" xmlns:w16sdtdh="http://schemas.microsoft.com/office/word/2020/wordml/sdtdatahash" xmlns:w16se="http://schemas.microsoft.com/office/word/2015/wordml/symex" xmlns:wpg="http://schemas.microsoft.com/office/word/2010/wordprocessingGroup" xmlns:wpi="http://schemas.microsoft.com/office/word/2010/wordprocessingInk" xmlns:wne="http://schemas.microsoft.com/office/word/2006/wordml" xmlns:wps="http://schemas.microsoft.com/office/word/2010/wordprocessingShape" mc:Ignorable="w14 w15 w16se w16cid w16 w16cex w16sdtdh w16du wp14">
   <w:footnote w:type="separator" w:id="-1">
     <w:p>
       <w:pPr>
@@ -33979,7 +34198,7 @@
 </file>
 
 <file path=word/header1.xml><?xml version="1.0" encoding="utf-8"?>
-<w:hdr xmlns:wpc="http://schemas.microsoft.com/office/word/2010/wordprocessingCanvas" xmlns:cx="http://schemas.microsoft.com/office/drawing/2014/chartex" xmlns:cx1="http://schemas.microsoft.com/office/drawing/2015/9/8/chartex" xmlns:cx2="http://schemas.microsoft.com/office/drawing/2015/10/21/chartex" xmlns:cx3="http://schemas.microsoft.com/office/drawing/2016/5/9/chartex" xmlns:cx4="http://schemas.microsoft.com/office/drawing/2016/5/10/chartex" xmlns:cx5="http://schemas.microsoft.com/office/drawing/2016/5/11/chartex" xmlns:cx6="http://schemas.microsoft.com/office/drawing/2016/5/12/chartex" xmlns:cx7="http://schemas.microsoft.com/office/drawing/2016/5/13/chartex" xmlns:cx8="http://schemas.microsoft.com/office/drawing/2016/5/14/chartex" xmlns:mc="http://schemas.openxmlformats.org/markup-compatibility/2006" xmlns:aink="http://schemas.microsoft.com/office/drawing/2016/ink" xmlns:am3d="http://schemas.microsoft.com/office/drawing/2017/model3d" xmlns:o="urn:schemas-microsoft-com:office:office" xmlns:oel="http://schemas.microsoft.com/office/2019/extlst" xmlns:r="http://schemas.openxmlformats.org/officeDocument/2006/relationships" xmlns:m="http://schemas.openxmlformats.org/officeDocument/2006/math" xmlns:v="urn:schemas-microsoft-com:vml" xmlns:wp14="http://schemas.microsoft.com/office/word/2010/wordprocessingDrawing" xmlns:wp="http://schemas.openxmlformats.org/drawingml/2006/wordprocessingDrawing" xmlns:w10="urn:schemas-microsoft-com:office:word" xmlns:w="http://schemas.openxmlformats.org/wordprocessingml/2006/main" xmlns:w14="http://schemas.microsoft.com/office/word/2010/wordml" xmlns:w15="http://schemas.microsoft.com/office/word/2012/wordml" xmlns:w16cex="http://schemas.microsoft.com/office/word/2018/wordml/cex" xmlns:w16cid="http://schemas.microsoft.com/office/word/2016/wordml/cid" xmlns:w16="http://schemas.microsoft.com/office/word/2018/wordml" xmlns:w16sdtdh="http://schemas.microsoft.com/office/word/2020/wordml/sdtdatahash" xmlns:w16se="http://schemas.microsoft.com/office/word/2015/wordml/symex" xmlns:wpg="http://schemas.microsoft.com/office/word/2010/wordprocessingGroup" xmlns:wpi="http://schemas.microsoft.com/office/word/2010/wordprocessingInk" xmlns:wne="http://schemas.microsoft.com/office/word/2006/wordml" xmlns:wps="http://schemas.microsoft.com/office/word/2010/wordprocessingShape" mc:Ignorable="w14 w15 w16se w16cid w16 w16cex w16sdtdh wp14">
+<w:hdr xmlns:wpc="http://schemas.microsoft.com/office/word/2010/wordprocessingCanvas" xmlns:cx="http://schemas.microsoft.com/office/drawing/2014/chartex" xmlns:cx1="http://schemas.microsoft.com/office/drawing/2015/9/8/chartex" xmlns:cx2="http://schemas.microsoft.com/office/drawing/2015/10/21/chartex" xmlns:cx3="http://schemas.microsoft.com/office/drawing/2016/5/9/chartex" xmlns:cx4="http://schemas.microsoft.com/office/drawing/2016/5/10/chartex" xmlns:cx5="http://schemas.microsoft.com/office/drawing/2016/5/11/chartex" xmlns:cx6="http://schemas.microsoft.com/office/drawing/2016/5/12/chartex" xmlns:cx7="http://schemas.microsoft.com/office/drawing/2016/5/13/chartex" xmlns:cx8="http://schemas.microsoft.com/office/drawing/2016/5/14/chartex" xmlns:mc="http://schemas.openxmlformats.org/markup-compatibility/2006" xmlns:aink="http://schemas.microsoft.com/office/drawing/2016/ink" xmlns:am3d="http://schemas.microsoft.com/office/drawing/2017/model3d" xmlns:o="urn:schemas-microsoft-com:office:office" xmlns:oel="http://schemas.microsoft.com/office/2019/extlst" xmlns:r="http://schemas.openxmlformats.org/officeDocument/2006/relationships" xmlns:m="http://schemas.openxmlformats.org/officeDocument/2006/math" xmlns:v="urn:schemas-microsoft-com:vml" xmlns:wp14="http://schemas.microsoft.com/office/word/2010/wordprocessingDrawing" xmlns:wp="http://schemas.openxmlformats.org/drawingml/2006/wordprocessingDrawing" xmlns:w10="urn:schemas-microsoft-com:office:word" xmlns:w="http://schemas.openxmlformats.org/wordprocessingml/2006/main" xmlns:w14="http://schemas.microsoft.com/office/word/2010/wordml" xmlns:w15="http://schemas.microsoft.com/office/word/2012/wordml" xmlns:w16cex="http://schemas.microsoft.com/office/word/2018/wordml/cex" xmlns:w16cid="http://schemas.microsoft.com/office/word/2016/wordml/cid" xmlns:w16="http://schemas.microsoft.com/office/word/2018/wordml" xmlns:w16du="http://schemas.microsoft.com/office/word/2023/wordml/word16du" xmlns:w16sdtdh="http://schemas.microsoft.com/office/word/2020/wordml/sdtdatahash" xmlns:w16se="http://schemas.microsoft.com/office/word/2015/wordml/symex" xmlns:wpg="http://schemas.microsoft.com/office/word/2010/wordprocessingGroup" xmlns:wpi="http://schemas.microsoft.com/office/word/2010/wordprocessingInk" xmlns:wne="http://schemas.microsoft.com/office/word/2006/wordml" xmlns:wps="http://schemas.microsoft.com/office/word/2010/wordprocessingShape" mc:Ignorable="w14 w15 w16se w16cid w16 w16cex w16sdtdh w16du wp14">
   <w:p>
     <w:pPr>
       <w:pStyle w:val="Header"/>
@@ -33992,7 +34211,7 @@
 </file>
 
 <file path=word/header2.xml><?xml version="1.0" encoding="utf-8"?>
-<w:hdr xmlns:wpc="http://schemas.microsoft.com/office/word/2010/wordprocessingCanvas" xmlns:cx="http://schemas.microsoft.com/office/drawing/2014/chartex" xmlns:cx1="http://schemas.microsoft.com/office/drawing/2015/9/8/chartex" xmlns:cx2="http://schemas.microsoft.com/office/drawing/2015/10/21/chartex" xmlns:cx3="http://schemas.microsoft.com/office/drawing/2016/5/9/chartex" xmlns:cx4="http://schemas.microsoft.com/office/drawing/2016/5/10/chartex" xmlns:cx5="http://schemas.microsoft.com/office/drawing/2016/5/11/chartex" xmlns:cx6="http://schemas.microsoft.com/office/drawing/2016/5/12/chartex" xmlns:cx7="http://schemas.microsoft.com/office/drawing/2016/5/13/chartex" xmlns:cx8="http://schemas.microsoft.com/office/drawing/2016/5/14/chartex" xmlns:mc="http://schemas.openxmlformats.org/markup-compatibility/2006" xmlns:aink="http://schemas.microsoft.com/office/drawing/2016/ink" xmlns:am3d="http://schemas.microsoft.com/office/drawing/2017/model3d" xmlns:o="urn:schemas-microsoft-com:office:office" xmlns:oel="http://schemas.microsoft.com/office/2019/extlst" xmlns:r="http://schemas.openxmlformats.org/officeDocument/2006/relationships" xmlns:m="http://schemas.openxmlformats.org/officeDocument/2006/math" xmlns:v="urn:schemas-microsoft-com:vml" xmlns:wp14="http://schemas.microsoft.com/office/word/2010/wordprocessingDrawing" xmlns:wp="http://schemas.openxmlformats.org/drawingml/2006/wordprocessingDrawing" xmlns:w10="urn:schemas-microsoft-com:office:word" xmlns:w="http://schemas.openxmlformats.org/wordprocessingml/2006/main" xmlns:w14="http://schemas.microsoft.com/office/word/2010/wordml" xmlns:w15="http://schemas.microsoft.com/office/word/2012/wordml" xmlns:w16cex="http://schemas.microsoft.com/office/word/2018/wordml/cex" xmlns:w16cid="http://schemas.microsoft.com/office/word/2016/wordml/cid" xmlns:w16="http://schemas.microsoft.com/office/word/2018/wordml" xmlns:w16sdtdh="http://schemas.microsoft.com/office/word/2020/wordml/sdtdatahash" xmlns:w16se="http://schemas.microsoft.com/office/word/2015/wordml/symex" xmlns:wpg="http://schemas.microsoft.com/office/word/2010/wordprocessingGroup" xmlns:wpi="http://schemas.microsoft.com/office/word/2010/wordprocessingInk" xmlns:wne="http://schemas.microsoft.com/office/word/2006/wordml" xmlns:wps="http://schemas.microsoft.com/office/word/2010/wordprocessingShape" mc:Ignorable="w14 w15 w16se w16cid w16 w16cex w16sdtdh wp14">
+<w:hdr xmlns:wpc="http://schemas.microsoft.com/office/word/2010/wordprocessingCanvas" xmlns:cx="http://schemas.microsoft.com/office/drawing/2014/chartex" xmlns:cx1="http://schemas.microsoft.com/office/drawing/2015/9/8/chartex" xmlns:cx2="http://schemas.microsoft.com/office/drawing/2015/10/21/chartex" xmlns:cx3="http://schemas.microsoft.com/office/drawing/2016/5/9/chartex" xmlns:cx4="http://schemas.microsoft.com/office/drawing/2016/5/10/chartex" xmlns:cx5="http://schemas.microsoft.com/office/drawing/2016/5/11/chartex" xmlns:cx6="http://schemas.microsoft.com/office/drawing/2016/5/12/chartex" xmlns:cx7="http://schemas.microsoft.com/office/drawing/2016/5/13/chartex" xmlns:cx8="http://schemas.microsoft.com/office/drawing/2016/5/14/chartex" xmlns:mc="http://schemas.openxmlformats.org/markup-compatibility/2006" xmlns:aink="http://schemas.microsoft.com/office/drawing/2016/ink" xmlns:am3d="http://schemas.microsoft.com/office/drawing/2017/model3d" xmlns:o="urn:schemas-microsoft-com:office:office" xmlns:oel="http://schemas.microsoft.com/office/2019/extlst" xmlns:r="http://schemas.openxmlformats.org/officeDocument/2006/relationships" xmlns:m="http://schemas.openxmlformats.org/officeDocument/2006/math" xmlns:v="urn:schemas-microsoft-com:vml" xmlns:wp14="http://schemas.microsoft.com/office/word/2010/wordprocessingDrawing" xmlns:wp="http://schemas.openxmlformats.org/drawingml/2006/wordprocessingDrawing" xmlns:w10="urn:schemas-microsoft-com:office:word" xmlns:w="http://schemas.openxmlformats.org/wordprocessingml/2006/main" xmlns:w14="http://schemas.microsoft.com/office/word/2010/wordml" xmlns:w15="http://schemas.microsoft.com/office/word/2012/wordml" xmlns:w16cex="http://schemas.microsoft.com/office/word/2018/wordml/cex" xmlns:w16cid="http://schemas.microsoft.com/office/word/2016/wordml/cid" xmlns:w16="http://schemas.microsoft.com/office/word/2018/wordml" xmlns:w16du="http://schemas.microsoft.com/office/word/2023/wordml/word16du" xmlns:w16sdtdh="http://schemas.microsoft.com/office/word/2020/wordml/sdtdatahash" xmlns:w16se="http://schemas.microsoft.com/office/word/2015/wordml/symex" xmlns:wpg="http://schemas.microsoft.com/office/word/2010/wordprocessingGroup" xmlns:wpi="http://schemas.microsoft.com/office/word/2010/wordprocessingInk" xmlns:wne="http://schemas.microsoft.com/office/word/2006/wordml" xmlns:wps="http://schemas.microsoft.com/office/word/2010/wordprocessingShape" mc:Ignorable="w14 w15 w16se w16cid w16 w16cex w16sdtdh w16du wp14">
   <w:p>
     <w:pPr>
       <w:pStyle w:val="Header"/>
@@ -34005,7 +34224,7 @@
 </file>
 
 <file path=word/styles.xml><?xml version="1.0" encoding="utf-8"?>
-<w:styles xmlns:mc="http://schemas.openxmlformats.org/markup-compatibility/2006" xmlns:r="http://schemas.openxmlformats.org/officeDocument/2006/relationships" xmlns:w="http://schemas.openxmlformats.org/wordprocessingml/2006/main" xmlns:w14="http://schemas.microsoft.com/office/word/2010/wordml" xmlns:w15="http://schemas.microsoft.com/office/word/2012/wordml" xmlns:w16cex="http://schemas.microsoft.com/office/word/2018/wordml/cex" xmlns:w16cid="http://schemas.microsoft.com/office/word/2016/wordml/cid" xmlns:w16="http://schemas.microsoft.com/office/word/2018/wordml" xmlns:w16sdtdh="http://schemas.microsoft.com/office/word/2020/wordml/sdtdatahash" xmlns:w16se="http://schemas.microsoft.com/office/word/2015/wordml/symex" mc:Ignorable="w14 w15 w16se w16cid w16 w16cex w16sdtdh">
+<w:styles xmlns:mc="http://schemas.openxmlformats.org/markup-compatibility/2006" xmlns:r="http://schemas.openxmlformats.org/officeDocument/2006/relationships" xmlns:w="http://schemas.openxmlformats.org/wordprocessingml/2006/main" xmlns:w14="http://schemas.microsoft.com/office/word/2010/wordml" xmlns:w15="http://schemas.microsoft.com/office/word/2012/wordml" xmlns:w16cex="http://schemas.microsoft.com/office/word/2018/wordml/cex" xmlns:w16cid="http://schemas.microsoft.com/office/word/2016/wordml/cid" xmlns:w16="http://schemas.microsoft.com/office/word/2018/wordml" xmlns:w16du="http://schemas.microsoft.com/office/word/2023/wordml/word16du" xmlns:w16sdtdh="http://schemas.microsoft.com/office/word/2020/wordml/sdtdatahash" xmlns:w16se="http://schemas.microsoft.com/office/word/2015/wordml/symex" mc:Ignorable="w14 w15 w16se w16cid w16 w16cex w16sdtdh w16du">
   <w:docDefaults>
     <w:rPrDefault>
       <w:rPr>

--- a/saMhitA/01/TS 1 Sanskrit Corrections.docx
+++ b/saMhitA/01/TS 1 Sanskrit Corrections.docx
@@ -82,9 +82,8 @@
           <w:szCs w:val="32"/>
           <w:u w:val="single"/>
         </w:rPr>
-        <w:t xml:space="preserve">Observed </w:t>
+        <w:t xml:space="preserve">Observed till </w:t>
       </w:r>
-      <w:proofErr w:type="gramStart"/>
       <w:r>
         <w:rPr>
           <w:b/>
@@ -93,20 +92,8 @@
           <w:szCs w:val="32"/>
           <w:u w:val="single"/>
         </w:rPr>
-        <w:t xml:space="preserve">till </w:t>
+        <w:t>30th June 2024</w:t>
       </w:r>
-      <w:r>
-        <w:rPr>
-          <w:b/>
-          <w:bCs/>
-          <w:sz w:val="32"/>
-          <w:szCs w:val="32"/>
-          <w:highlight w:val="red"/>
-          <w:u w:val="single"/>
-        </w:rPr>
-        <w:t>??????</w:t>
-      </w:r>
-      <w:proofErr w:type="gramEnd"/>
     </w:p>
     <w:p>
       <w:pPr>

--- a/saMhitA/01/TS 1 Sanskrit Corrections.docx
+++ b/saMhitA/01/TS 1 Sanskrit Corrections.docx
@@ -2,6 +2,589 @@
 <file path=word/document.xml><?xml version="1.0" encoding="utf-8"?>
 <w:document xmlns:wpc="http://schemas.microsoft.com/office/word/2010/wordprocessingCanvas" xmlns:cx="http://schemas.microsoft.com/office/drawing/2014/chartex" xmlns:cx1="http://schemas.microsoft.com/office/drawing/2015/9/8/chartex" xmlns:cx2="http://schemas.microsoft.com/office/drawing/2015/10/21/chartex" xmlns:cx3="http://schemas.microsoft.com/office/drawing/2016/5/9/chartex" xmlns:cx4="http://schemas.microsoft.com/office/drawing/2016/5/10/chartex" xmlns:cx5="http://schemas.microsoft.com/office/drawing/2016/5/11/chartex" xmlns:cx6="http://schemas.microsoft.com/office/drawing/2016/5/12/chartex" xmlns:cx7="http://schemas.microsoft.com/office/drawing/2016/5/13/chartex" xmlns:cx8="http://schemas.microsoft.com/office/drawing/2016/5/14/chartex" xmlns:mc="http://schemas.openxmlformats.org/markup-compatibility/2006" xmlns:aink="http://schemas.microsoft.com/office/drawing/2016/ink" xmlns:am3d="http://schemas.microsoft.com/office/drawing/2017/model3d" xmlns:o="urn:schemas-microsoft-com:office:office" xmlns:oel="http://schemas.microsoft.com/office/2019/extlst" xmlns:r="http://schemas.openxmlformats.org/officeDocument/2006/relationships" xmlns:m="http://schemas.openxmlformats.org/officeDocument/2006/math" xmlns:v="urn:schemas-microsoft-com:vml" xmlns:wp14="http://schemas.microsoft.com/office/word/2010/wordprocessingDrawing" xmlns:wp="http://schemas.openxmlformats.org/drawingml/2006/wordprocessingDrawing" xmlns:w10="urn:schemas-microsoft-com:office:word" xmlns:w="http://schemas.openxmlformats.org/wordprocessingml/2006/main" xmlns:w14="http://schemas.microsoft.com/office/word/2010/wordml" xmlns:w15="http://schemas.microsoft.com/office/word/2012/wordml" xmlns:w16cex="http://schemas.microsoft.com/office/word/2018/wordml/cex" xmlns:w16cid="http://schemas.microsoft.com/office/word/2016/wordml/cid" xmlns:w16="http://schemas.microsoft.com/office/word/2018/wordml" xmlns:w16du="http://schemas.microsoft.com/office/word/2023/wordml/word16du" xmlns:w16sdtdh="http://schemas.microsoft.com/office/word/2020/wordml/sdtdatahash" xmlns:w16se="http://schemas.microsoft.com/office/word/2015/wordml/symex" xmlns:wpg="http://schemas.microsoft.com/office/word/2010/wordprocessingGroup" xmlns:wpi="http://schemas.microsoft.com/office/word/2010/wordprocessingInk" xmlns:wne="http://schemas.microsoft.com/office/word/2006/wordml" xmlns:wps="http://schemas.microsoft.com/office/word/2010/wordprocessingShape" mc:Ignorable="w14 w15 w16se w16cid w16 w16cex w16sdtdh w16du wp14">
   <w:body>
+    <w:p>
+      <w:pPr>
+        <w:spacing w:before="0" w:line="240" w:lineRule="auto"/>
+        <w:jc w:val="center"/>
+        <w:rPr>
+          <w:b/>
+          <w:bCs/>
+          <w:sz w:val="32"/>
+          <w:szCs w:val="32"/>
+          <w:u w:val="single"/>
+        </w:rPr>
+      </w:pPr>
+      <w:r>
+        <w:rPr>
+          <w:b/>
+          <w:bCs/>
+          <w:sz w:val="32"/>
+          <w:szCs w:val="32"/>
+          <w:u w:val="single"/>
+        </w:rPr>
+        <w:t xml:space="preserve">TS </w:t>
+      </w:r>
+      <w:r>
+        <w:rPr>
+          <w:b/>
+          <w:bCs/>
+          <w:sz w:val="32"/>
+          <w:szCs w:val="32"/>
+          <w:u w:val="single"/>
+        </w:rPr>
+        <w:t xml:space="preserve">Samhita </w:t>
+      </w:r>
+      <w:r>
+        <w:rPr>
+          <w:b/>
+          <w:bCs/>
+          <w:sz w:val="32"/>
+          <w:szCs w:val="32"/>
+          <w:u w:val="single"/>
+        </w:rPr>
+        <w:t xml:space="preserve">– TS 1 </w:t>
+      </w:r>
+      <w:r>
+        <w:rPr>
+          <w:b/>
+          <w:bCs/>
+          <w:sz w:val="32"/>
+          <w:szCs w:val="32"/>
+          <w:u w:val="single"/>
+        </w:rPr>
+        <w:t>Sanskrit</w:t>
+      </w:r>
+      <w:r>
+        <w:rPr>
+          <w:b/>
+          <w:bCs/>
+          <w:sz w:val="32"/>
+          <w:szCs w:val="32"/>
+          <w:u w:val="single"/>
+        </w:rPr>
+        <w:t xml:space="preserve"> Corrections –</w:t>
+      </w:r>
+      <w:r>
+        <w:rPr>
+          <w:b/>
+          <w:bCs/>
+          <w:sz w:val="32"/>
+          <w:szCs w:val="32"/>
+          <w:u w:val="single"/>
+        </w:rPr>
+        <w:t xml:space="preserve"> </w:t>
+      </w:r>
+      <w:r>
+        <w:rPr>
+          <w:b/>
+          <w:bCs/>
+          <w:sz w:val="32"/>
+          <w:szCs w:val="32"/>
+          <w:u w:val="single"/>
+        </w:rPr>
+        <w:t xml:space="preserve">Observed </w:t>
+      </w:r>
+      <w:proofErr w:type="gramStart"/>
+      <w:r>
+        <w:rPr>
+          <w:b/>
+          <w:bCs/>
+          <w:sz w:val="32"/>
+          <w:szCs w:val="32"/>
+          <w:u w:val="single"/>
+        </w:rPr>
+        <w:t xml:space="preserve">till </w:t>
+      </w:r>
+      <w:r>
+        <w:rPr>
+          <w:b/>
+          <w:bCs/>
+          <w:sz w:val="32"/>
+          <w:szCs w:val="32"/>
+          <w:highlight w:val="red"/>
+          <w:u w:val="single"/>
+        </w:rPr>
+        <w:t>????</w:t>
+      </w:r>
+      <w:proofErr w:type="gramEnd"/>
+    </w:p>
+    <w:p>
+      <w:pPr>
+        <w:spacing w:before="0" w:line="240" w:lineRule="auto"/>
+        <w:jc w:val="center"/>
+        <w:rPr>
+          <w:bCs/>
+          <w:sz w:val="32"/>
+          <w:szCs w:val="32"/>
+        </w:rPr>
+      </w:pPr>
+      <w:r>
+        <w:rPr>
+          <w:bCs/>
+          <w:sz w:val="32"/>
+          <w:szCs w:val="32"/>
+        </w:rPr>
+        <w:t>(ignore those which are already incorporated in your book’s version and date)</w:t>
+      </w:r>
+    </w:p>
+    <w:tbl>
+      <w:tblPr>
+        <w:tblW w:w="14147" w:type="dxa"/>
+        <w:tblInd w:w="-714" w:type="dxa"/>
+        <w:tblBorders>
+          <w:top w:val="single" w:sz="4" w:space="0" w:color="000000"/>
+          <w:left w:val="single" w:sz="4" w:space="0" w:color="000000"/>
+          <w:bottom w:val="single" w:sz="4" w:space="0" w:color="000000"/>
+          <w:right w:val="single" w:sz="4" w:space="0" w:color="000000"/>
+          <w:insideH w:val="single" w:sz="4" w:space="0" w:color="000000"/>
+          <w:insideV w:val="single" w:sz="4" w:space="0" w:color="000000"/>
+        </w:tblBorders>
+        <w:tblLook w:val="04A0" w:firstRow="1" w:lastRow="0" w:firstColumn="1" w:lastColumn="0" w:noHBand="0" w:noVBand="1"/>
+      </w:tblPr>
+      <w:tblGrid>
+        <w:gridCol w:w="3119"/>
+        <w:gridCol w:w="5387"/>
+        <w:gridCol w:w="5528"/>
+        <w:gridCol w:w="113"/>
+      </w:tblGrid>
+      <w:tr>
+        <w:trPr>
+          <w:gridAfter w:val="1"/>
+          <w:wAfter w:w="113" w:type="dxa"/>
+        </w:trPr>
+        <w:tc>
+          <w:tcPr>
+            <w:tcW w:w="3119" w:type="dxa"/>
+          </w:tcPr>
+          <w:p>
+            <w:pPr>
+              <w:spacing w:before="0" w:line="240" w:lineRule="auto"/>
+              <w:jc w:val="center"/>
+              <w:rPr>
+                <w:sz w:val="32"/>
+                <w:szCs w:val="32"/>
+              </w:rPr>
+            </w:pPr>
+            <w:r>
+              <w:rPr>
+                <w:sz w:val="32"/>
+                <w:szCs w:val="32"/>
+              </w:rPr>
+              <w:t>Section, Paragraph</w:t>
+            </w:r>
+          </w:p>
+          <w:p>
+            <w:pPr>
+              <w:spacing w:before="0" w:line="240" w:lineRule="auto"/>
+              <w:jc w:val="center"/>
+              <w:rPr>
+                <w:sz w:val="32"/>
+                <w:szCs w:val="32"/>
+              </w:rPr>
+            </w:pPr>
+            <w:r>
+              <w:rPr>
+                <w:sz w:val="32"/>
+                <w:szCs w:val="32"/>
+              </w:rPr>
+              <w:t>Reference</w:t>
+            </w:r>
+          </w:p>
+        </w:tc>
+        <w:tc>
+          <w:tcPr>
+            <w:tcW w:w="5387" w:type="dxa"/>
+          </w:tcPr>
+          <w:p>
+            <w:pPr>
+              <w:spacing w:before="0" w:line="240" w:lineRule="auto"/>
+              <w:jc w:val="center"/>
+              <w:rPr>
+                <w:sz w:val="32"/>
+                <w:szCs w:val="32"/>
+              </w:rPr>
+            </w:pPr>
+            <w:r>
+              <w:rPr>
+                <w:sz w:val="32"/>
+                <w:szCs w:val="32"/>
+              </w:rPr>
+              <w:t>As Printed</w:t>
+            </w:r>
+          </w:p>
+        </w:tc>
+        <w:tc>
+          <w:tcPr>
+            <w:tcW w:w="5528" w:type="dxa"/>
+          </w:tcPr>
+          <w:p>
+            <w:pPr>
+              <w:spacing w:before="0" w:line="240" w:lineRule="auto"/>
+              <w:ind w:left="-183" w:right="-18"/>
+              <w:jc w:val="center"/>
+              <w:rPr>
+                <w:sz w:val="32"/>
+                <w:szCs w:val="32"/>
+              </w:rPr>
+            </w:pPr>
+            <w:r>
+              <w:rPr>
+                <w:sz w:val="32"/>
+                <w:szCs w:val="32"/>
+              </w:rPr>
+              <w:t>To be read as or corrected as</w:t>
+            </w:r>
+          </w:p>
+        </w:tc>
+      </w:tr>
+      <w:tr>
+        <w:trPr>
+          <w:trHeight w:val="914"/>
+        </w:trPr>
+        <w:tc>
+          <w:tcPr>
+            <w:tcW w:w="3119" w:type="dxa"/>
+            <w:tcBorders>
+              <w:top w:val="single" w:sz="4" w:space="0" w:color="000000"/>
+              <w:left w:val="single" w:sz="4" w:space="0" w:color="000000"/>
+              <w:bottom w:val="single" w:sz="4" w:space="0" w:color="000000"/>
+              <w:right w:val="single" w:sz="4" w:space="0" w:color="000000"/>
+            </w:tcBorders>
+            <w:shd w:val="clear" w:color="auto" w:fill="auto"/>
+          </w:tcPr>
+          <w:p>
+            <w:pPr>
+              <w:widowControl w:val="0"/>
+              <w:autoSpaceDE w:val="0"/>
+              <w:autoSpaceDN w:val="0"/>
+              <w:adjustRightInd w:val="0"/>
+              <w:spacing w:before="0" w:line="240" w:lineRule="auto"/>
+              <w:rPr>
+                <w:rFonts w:cs="Arial"/>
+                <w:b/>
+                <w:sz w:val="28"/>
+                <w:szCs w:val="28"/>
+              </w:rPr>
+            </w:pPr>
+            <w:r>
+              <w:rPr>
+                <w:rFonts w:cs="Arial"/>
+                <w:b/>
+                <w:sz w:val="28"/>
+                <w:szCs w:val="28"/>
+              </w:rPr>
+              <w:t>TS 1.3.</w:t>
+            </w:r>
+            <w:r>
+              <w:rPr>
+                <w:rFonts w:cs="Arial"/>
+                <w:b/>
+                <w:sz w:val="28"/>
+                <w:szCs w:val="28"/>
+              </w:rPr>
+              <w:t>8</w:t>
+            </w:r>
+            <w:r>
+              <w:rPr>
+                <w:rFonts w:cs="Arial"/>
+                <w:b/>
+                <w:sz w:val="28"/>
+                <w:szCs w:val="28"/>
+              </w:rPr>
+              <w:t>.2 – Vaakyam</w:t>
+            </w:r>
+          </w:p>
+          <w:p>
+            <w:pPr>
+              <w:widowControl w:val="0"/>
+              <w:autoSpaceDE w:val="0"/>
+              <w:autoSpaceDN w:val="0"/>
+              <w:adjustRightInd w:val="0"/>
+              <w:spacing w:before="0" w:line="240" w:lineRule="auto"/>
+              <w:rPr>
+                <w:rFonts w:cs="Arial"/>
+                <w:b/>
+                <w:sz w:val="28"/>
+                <w:szCs w:val="28"/>
+              </w:rPr>
+            </w:pPr>
+            <w:r>
+              <w:rPr>
+                <w:rFonts w:cs="Arial"/>
+                <w:b/>
+                <w:sz w:val="28"/>
+                <w:szCs w:val="28"/>
+              </w:rPr>
+              <w:t xml:space="preserve">Line No. </w:t>
+            </w:r>
+            <w:r>
+              <w:rPr>
+                <w:rFonts w:cs="Arial"/>
+                <w:b/>
+                <w:sz w:val="28"/>
+                <w:szCs w:val="28"/>
+              </w:rPr>
+              <w:t>2</w:t>
+            </w:r>
+          </w:p>
+          <w:p>
+            <w:pPr>
+              <w:widowControl w:val="0"/>
+              <w:autoSpaceDE w:val="0"/>
+              <w:autoSpaceDN w:val="0"/>
+              <w:adjustRightInd w:val="0"/>
+              <w:spacing w:before="0" w:line="240" w:lineRule="auto"/>
+              <w:rPr>
+                <w:rFonts w:cs="Arial"/>
+                <w:bCs/>
+                <w:sz w:val="28"/>
+                <w:szCs w:val="28"/>
+              </w:rPr>
+            </w:pPr>
+            <w:r>
+              <w:rPr>
+                <w:b/>
+                <w:sz w:val="28"/>
+                <w:szCs w:val="28"/>
+              </w:rPr>
+              <w:t xml:space="preserve">Panchaati No. </w:t>
+            </w:r>
+            <w:r>
+              <w:rPr>
+                <w:b/>
+                <w:sz w:val="28"/>
+                <w:szCs w:val="28"/>
+              </w:rPr>
+              <w:t>15</w:t>
+            </w:r>
+          </w:p>
+        </w:tc>
+        <w:tc>
+          <w:tcPr>
+            <w:tcW w:w="5387" w:type="dxa"/>
+            <w:tcBorders>
+              <w:top w:val="single" w:sz="4" w:space="0" w:color="000000"/>
+              <w:left w:val="single" w:sz="4" w:space="0" w:color="000000"/>
+              <w:bottom w:val="single" w:sz="4" w:space="0" w:color="000000"/>
+              <w:right w:val="single" w:sz="4" w:space="0" w:color="000000"/>
+            </w:tcBorders>
+            <w:shd w:val="clear" w:color="auto" w:fill="auto"/>
+          </w:tcPr>
+          <w:p>
+            <w:pPr>
+              <w:widowControl w:val="0"/>
+              <w:autoSpaceDE w:val="0"/>
+              <w:autoSpaceDN w:val="0"/>
+              <w:adjustRightInd w:val="0"/>
+              <w:spacing w:before="0" w:line="240" w:lineRule="auto"/>
+              <w:ind w:right="-278"/>
+              <w:rPr>
+                <w:rFonts w:ascii="BRH Devanagari Extra" w:hAnsi="BRH Devanagari Extra" w:cs="BRH Devanagari Extra"/>
+                <w:sz w:val="40"/>
+                <w:szCs w:val="40"/>
+              </w:rPr>
+            </w:pPr>
+            <w:r>
+              <w:rPr>
+                <w:rFonts w:ascii="BRH Devanagari Extra" w:hAnsi="BRH Devanagari Extra" w:cs="BRH Devanagari Extra"/>
+                <w:sz w:val="40"/>
+                <w:szCs w:val="40"/>
+              </w:rPr>
+              <w:t>rÉ</w:t>
+            </w:r>
+            <w:r>
+              <w:rPr>
+                <w:rFonts w:ascii="BRH Malayalam Extra" w:hAnsi="BRH Malayalam Extra" w:cs="BRH Devanagari Extra"/>
+                <w:sz w:val="32"/>
+                <w:szCs w:val="40"/>
+              </w:rPr>
+              <w:t>–</w:t>
+            </w:r>
+            <w:r>
+              <w:rPr>
+                <w:rFonts w:ascii="BRH Devanagari Extra" w:hAnsi="BRH Devanagari Extra" w:cs="BRH Devanagari Extra"/>
+                <w:sz w:val="40"/>
+                <w:szCs w:val="40"/>
+              </w:rPr>
+              <w:t>¥Éå rÉ</w:t>
+            </w:r>
+            <w:r>
+              <w:rPr>
+                <w:rFonts w:ascii="BRH Malayalam Extra" w:hAnsi="BRH Malayalam Extra" w:cs="BRH Devanagari Extra"/>
+                <w:sz w:val="32"/>
+                <w:szCs w:val="40"/>
+              </w:rPr>
+              <w:t>–</w:t>
+            </w:r>
+            <w:r>
+              <w:rPr>
+                <w:rFonts w:ascii="BRH Devanagari Extra" w:hAnsi="BRH Devanagari Extra" w:cs="BRH Devanagari Extra"/>
+                <w:sz w:val="40"/>
+                <w:szCs w:val="40"/>
+              </w:rPr>
+              <w:t>¥É</w:t>
+            </w:r>
+            <w:r>
+              <w:rPr>
+                <w:rFonts w:ascii="BRH Devanagari Extra" w:hAnsi="BRH Devanagari Extra" w:cs="BRH Devanagari Extra"/>
+                <w:sz w:val="40"/>
+                <w:szCs w:val="40"/>
+              </w:rPr>
+              <w:t>mÉ</w:t>
+            </w:r>
+            <w:r>
+              <w:rPr>
+                <w:rFonts w:ascii="BRH Devanagari Extra" w:hAnsi="BRH Devanagari Extra" w:cs="BRH Devanagari Extra"/>
+                <w:sz w:val="40"/>
+                <w:szCs w:val="40"/>
+                <w:highlight w:val="yellow"/>
+              </w:rPr>
+              <w:t>ÌiÉþ</w:t>
+            </w:r>
+            <w:r>
+              <w:rPr>
+                <w:rFonts w:ascii="BRH Devanagari Extra" w:hAnsi="BRH Devanagari Extra" w:cs="BRH Devanagari Extra"/>
+                <w:sz w:val="40"/>
+                <w:szCs w:val="40"/>
+              </w:rPr>
+              <w:t>Ç kÉÉÈ</w:t>
+            </w:r>
+          </w:p>
+        </w:tc>
+        <w:tc>
+          <w:tcPr>
+            <w:tcW w:w="5641" w:type="dxa"/>
+            <w:gridSpan w:val="2"/>
+            <w:tcBorders>
+              <w:top w:val="single" w:sz="4" w:space="0" w:color="000000"/>
+              <w:left w:val="single" w:sz="4" w:space="0" w:color="000000"/>
+              <w:bottom w:val="single" w:sz="4" w:space="0" w:color="000000"/>
+              <w:right w:val="single" w:sz="4" w:space="0" w:color="000000"/>
+            </w:tcBorders>
+            <w:shd w:val="clear" w:color="auto" w:fill="auto"/>
+          </w:tcPr>
+          <w:p>
+            <w:pPr>
+              <w:spacing w:before="0" w:line="240" w:lineRule="auto"/>
+              <w:rPr>
+                <w:rFonts w:ascii="BRH Devanagari Extra" w:hAnsi="BRH Devanagari Extra" w:cs="BRH Devanagari Extra"/>
+                <w:sz w:val="40"/>
+                <w:szCs w:val="40"/>
+              </w:rPr>
+            </w:pPr>
+            <w:r>
+              <w:rPr>
+                <w:rFonts w:ascii="BRH Devanagari Extra" w:hAnsi="BRH Devanagari Extra" w:cs="BRH Devanagari Extra"/>
+                <w:sz w:val="40"/>
+                <w:szCs w:val="40"/>
+              </w:rPr>
+              <w:t>rÉ</w:t>
+            </w:r>
+            <w:r>
+              <w:rPr>
+                <w:rFonts w:ascii="BRH Malayalam Extra" w:hAnsi="BRH Malayalam Extra" w:cs="BRH Devanagari Extra"/>
+                <w:sz w:val="32"/>
+                <w:szCs w:val="40"/>
+              </w:rPr>
+              <w:t>–</w:t>
+            </w:r>
+            <w:r>
+              <w:rPr>
+                <w:rFonts w:ascii="BRH Devanagari Extra" w:hAnsi="BRH Devanagari Extra" w:cs="BRH Devanagari Extra"/>
+                <w:sz w:val="40"/>
+                <w:szCs w:val="40"/>
+              </w:rPr>
+              <w:t>¥Éå rÉ</w:t>
+            </w:r>
+            <w:r>
+              <w:rPr>
+                <w:rFonts w:ascii="BRH Malayalam Extra" w:hAnsi="BRH Malayalam Extra" w:cs="BRH Devanagari Extra"/>
+                <w:sz w:val="32"/>
+                <w:szCs w:val="40"/>
+              </w:rPr>
+              <w:t>–</w:t>
+            </w:r>
+            <w:r>
+              <w:rPr>
+                <w:rFonts w:ascii="BRH Devanagari Extra" w:hAnsi="BRH Devanagari Extra" w:cs="BRH Devanagari Extra"/>
+                <w:sz w:val="40"/>
+                <w:szCs w:val="40"/>
+              </w:rPr>
+              <w:t>¥É</w:t>
+            </w:r>
+            <w:r>
+              <w:rPr>
+                <w:rFonts w:ascii="BRH Devanagari Extra" w:hAnsi="BRH Devanagari Extra" w:cs="BRH Devanagari Extra"/>
+                <w:sz w:val="40"/>
+                <w:szCs w:val="40"/>
+                <w:highlight w:val="green"/>
+              </w:rPr>
+              <w:t>mÉ</w:t>
+            </w:r>
+            <w:r>
+              <w:rPr>
+                <w:rFonts w:ascii="BRH Devanagari Extra" w:hAnsi="BRH Devanagari Extra" w:cs="BRH Devanagari Extra"/>
+                <w:sz w:val="40"/>
+                <w:szCs w:val="40"/>
+              </w:rPr>
+              <w:t>þÌiÉÇ kÉÉÈ</w:t>
+            </w:r>
+          </w:p>
+        </w:tc>
+      </w:tr>
+    </w:tbl>
+    <w:p>
+      <w:pPr>
+        <w:spacing w:before="0" w:line="240" w:lineRule="auto"/>
+        <w:jc w:val="center"/>
+        <w:rPr>
+          <w:b/>
+          <w:bCs/>
+          <w:sz w:val="32"/>
+          <w:szCs w:val="32"/>
+          <w:u w:val="single"/>
+        </w:rPr>
+      </w:pPr>
+    </w:p>
+    <w:p>
+      <w:pPr>
+        <w:spacing w:before="0" w:line="240" w:lineRule="auto"/>
+        <w:jc w:val="center"/>
+        <w:rPr>
+          <w:b/>
+          <w:bCs/>
+          <w:sz w:val="32"/>
+          <w:szCs w:val="32"/>
+          <w:u w:val="single"/>
+        </w:rPr>
+      </w:pPr>
+    </w:p>
+    <w:p>
+      <w:pPr>
+        <w:spacing w:before="0" w:line="240" w:lineRule="auto"/>
+        <w:jc w:val="center"/>
+        <w:rPr>
+          <w:b/>
+          <w:bCs/>
+          <w:sz w:val="32"/>
+          <w:szCs w:val="32"/>
+          <w:u w:val="single"/>
+        </w:rPr>
+      </w:pPr>
+    </w:p>
+    <w:p>
+      <w:pPr>
+        <w:spacing w:before="0" w:line="240" w:lineRule="auto"/>
+        <w:jc w:val="center"/>
+        <w:rPr>
+          <w:b/>
+          <w:bCs/>
+          <w:sz w:val="32"/>
+          <w:szCs w:val="32"/>
+          <w:u w:val="single"/>
+        </w:rPr>
+      </w:pPr>
+    </w:p>
     <w:p>
       <w:pPr>
         <w:spacing w:before="0" w:line="240" w:lineRule="auto"/>
@@ -936,6 +1519,7 @@
           <w:sz w:val="32"/>
           <w:szCs w:val="32"/>
         </w:rPr>
+        <w:lastRenderedPageBreak/>
         <w:t xml:space="preserve"> (ignore those which are already incorporated in your book’s version and date)</w:t>
       </w:r>
     </w:p>
@@ -1289,7 +1873,6 @@
           <w:szCs w:val="32"/>
           <w:u w:val="single"/>
         </w:rPr>
-        <w:lastRenderedPageBreak/>
         <w:t xml:space="preserve">TS </w:t>
       </w:r>
       <w:r>
@@ -2164,6 +2747,7 @@
                 <w:sz w:val="28"/>
                 <w:szCs w:val="28"/>
               </w:rPr>
+              <w:lastRenderedPageBreak/>
               <w:t>TS 1.4.</w:t>
             </w:r>
             <w:r>
@@ -2538,7 +3122,6 @@
           <w:szCs w:val="32"/>
           <w:u w:val="single"/>
         </w:rPr>
-        <w:lastRenderedPageBreak/>
         <w:t xml:space="preserve">TS </w:t>
       </w:r>
       <w:r>
@@ -3561,6 +4144,7 @@
                 <w:sz w:val="28"/>
                 <w:szCs w:val="28"/>
               </w:rPr>
+              <w:lastRenderedPageBreak/>
               <w:t>TS 1.8.</w:t>
             </w:r>
             <w:r>
@@ -3939,7 +4523,6 @@
           <w:szCs w:val="32"/>
           <w:u w:val="single"/>
         </w:rPr>
-        <w:lastRenderedPageBreak/>
         <w:t xml:space="preserve">TS </w:t>
       </w:r>
       <w:r>
@@ -4743,6 +5326,7 @@
                 <w:sz w:val="28"/>
                 <w:szCs w:val="28"/>
               </w:rPr>
+              <w:lastRenderedPageBreak/>
               <w:t>TS 1.5.3.2 – Vaakyam</w:t>
             </w:r>
           </w:p>
@@ -5722,7 +6306,6 @@
                 <w:sz w:val="28"/>
                 <w:szCs w:val="28"/>
               </w:rPr>
-              <w:lastRenderedPageBreak/>
               <w:t>1.1.9.3 – Vaakyam</w:t>
             </w:r>
           </w:p>
@@ -6600,6 +7183,7 @@
                 <w:sz w:val="28"/>
                 <w:szCs w:val="28"/>
               </w:rPr>
+              <w:lastRenderedPageBreak/>
               <w:t>TS 1.3.1.2</w:t>
             </w:r>
             <w:r>
@@ -8025,7 +8609,6 @@
                 <w:sz w:val="28"/>
                 <w:szCs w:val="28"/>
               </w:rPr>
-              <w:lastRenderedPageBreak/>
               <w:t>TS 1.4.18.1</w:t>
             </w:r>
             <w:r>
@@ -9191,6 +9774,7 @@
                 <w:sz w:val="28"/>
                 <w:szCs w:val="28"/>
               </w:rPr>
+              <w:lastRenderedPageBreak/>
               <w:t>TS 1.5.2.2 – Vaakyam</w:t>
             </w:r>
           </w:p>
@@ -10577,7 +11161,6 @@
                 <w:sz w:val="28"/>
                 <w:szCs w:val="28"/>
               </w:rPr>
-              <w:lastRenderedPageBreak/>
               <w:t>TS 1.6.9.2</w:t>
             </w:r>
             <w:r>
@@ -11679,6 +12262,7 @@
           <w:szCs w:val="32"/>
           <w:u w:val="single"/>
         </w:rPr>
+        <w:lastRenderedPageBreak/>
         <w:t>===================</w:t>
       </w:r>
     </w:p>
@@ -12410,7 +12994,6 @@
                 <w:sz w:val="32"/>
                 <w:szCs w:val="32"/>
               </w:rPr>
-              <w:lastRenderedPageBreak/>
               <w:t>(single Ruk stop is</w:t>
             </w:r>
             <w:r>
@@ -12483,7 +13066,6 @@
                 <w:sz w:val="28"/>
                 <w:szCs w:val="28"/>
               </w:rPr>
-              <w:lastRenderedPageBreak/>
               <w:t>TS 1.3.12.1 – Vaakyam</w:t>
             </w:r>
           </w:p>
@@ -13375,6 +13957,7 @@
                 <w:sz w:val="28"/>
                 <w:szCs w:val="28"/>
               </w:rPr>
+              <w:lastRenderedPageBreak/>
               <w:t>TS 1.3.13.2 – Vaakyam</w:t>
             </w:r>
           </w:p>
@@ -14720,7 +15303,6 @@
                 <w:sz w:val="28"/>
                 <w:szCs w:val="28"/>
               </w:rPr>
-              <w:lastRenderedPageBreak/>
               <w:t>TS 1.4.3.1 – Vaakyam</w:t>
             </w:r>
           </w:p>
@@ -15999,6 +16581,7 @@
                 <w:sz w:val="28"/>
                 <w:szCs w:val="28"/>
               </w:rPr>
+              <w:lastRenderedPageBreak/>
               <w:t>TS 1.5.7.3 – Vaakyam</w:t>
             </w:r>
           </w:p>
@@ -17392,7 +17975,6 @@
                 <w:sz w:val="28"/>
                 <w:szCs w:val="28"/>
               </w:rPr>
-              <w:lastRenderedPageBreak/>
               <w:t>TS 1.7.1.4 – Vaakyam</w:t>
             </w:r>
           </w:p>
@@ -18565,6 +19147,7 @@
                 <w:sz w:val="28"/>
                 <w:szCs w:val="28"/>
               </w:rPr>
+              <w:lastRenderedPageBreak/>
               <w:t>TS 1.7.5 3– Vaakyam</w:t>
             </w:r>
           </w:p>
@@ -19883,7 +20466,6 @@
                 <w:sz w:val="28"/>
                 <w:szCs w:val="28"/>
               </w:rPr>
-              <w:lastRenderedPageBreak/>
               <w:t>TS 1.8.13.2 – Vaakyam</w:t>
             </w:r>
           </w:p>
@@ -21510,7 +22092,6 @@
                 <w:sz w:val="28"/>
                 <w:szCs w:val="32"/>
               </w:rPr>
-              <w:lastRenderedPageBreak/>
               <w:t>1.1.13.3- Vaakyam</w:t>
             </w:r>
           </w:p>
@@ -22105,6 +22686,7 @@
                 <w:sz w:val="28"/>
                 <w:szCs w:val="28"/>
               </w:rPr>
+              <w:lastRenderedPageBreak/>
               <w:t>1.2.9.1</w:t>
             </w:r>
             <w:r>
@@ -22844,7 +23426,6 @@
                 <w:sz w:val="28"/>
                 <w:szCs w:val="32"/>
               </w:rPr>
-              <w:lastRenderedPageBreak/>
               <w:t>1.3.5.1 - Vaakyam</w:t>
             </w:r>
           </w:p>
@@ -23307,6 +23888,7 @@
                 <w:sz w:val="28"/>
                 <w:szCs w:val="32"/>
               </w:rPr>
+              <w:lastRenderedPageBreak/>
               <w:t>1.3.10.1 - Vaakyam</w:t>
             </w:r>
           </w:p>
@@ -24306,7 +24888,6 @@
                 <w:sz w:val="28"/>
                 <w:szCs w:val="32"/>
               </w:rPr>
-              <w:lastRenderedPageBreak/>
               <w:t>1.4.42.1 - Vaakyam</w:t>
             </w:r>
           </w:p>
@@ -25219,6 +25800,7 @@
                 <w:sz w:val="32"/>
                 <w:szCs w:val="36"/>
               </w:rPr>
+              <w:lastRenderedPageBreak/>
               <w:t>1.6.5.1 - Vaakyam</w:t>
             </w:r>
           </w:p>
@@ -26376,7 +26958,6 @@
                 <w:sz w:val="32"/>
                 <w:szCs w:val="36"/>
               </w:rPr>
-              <w:lastRenderedPageBreak/>
               <w:t>1.7.1.3-</w:t>
             </w:r>
             <w:r>
@@ -27223,6 +27804,7 @@
                 <w:sz w:val="32"/>
                 <w:szCs w:val="36"/>
               </w:rPr>
+              <w:lastRenderedPageBreak/>
               <w:t>1.7.4.</w:t>
             </w:r>
             <w:r>
@@ -28483,7 +29065,6 @@
                 <w:sz w:val="32"/>
                 <w:szCs w:val="36"/>
               </w:rPr>
-              <w:lastRenderedPageBreak/>
               <w:t>1.7.1</w:t>
             </w:r>
             <w:r>
@@ -29541,6 +30122,7 @@
                 <w:sz w:val="32"/>
                 <w:szCs w:val="36"/>
               </w:rPr>
+              <w:lastRenderedPageBreak/>
               <w:t>1.8.</w:t>
             </w:r>
             <w:r>
@@ -30913,7 +31495,6 @@
                 <w:sz w:val="32"/>
                 <w:szCs w:val="36"/>
               </w:rPr>
-              <w:lastRenderedPageBreak/>
               <w:t>1.8.19</w:t>
             </w:r>
             <w:r>
@@ -31531,6 +32112,7 @@
                 <w:sz w:val="32"/>
                 <w:szCs w:val="32"/>
               </w:rPr>
+              <w:lastRenderedPageBreak/>
               <w:t>Section, Paragraph</w:t>
             </w:r>
           </w:p>
@@ -32150,7 +32732,6 @@
                 <w:szCs w:val="28"/>
                 <w:lang w:bidi="ta-IN"/>
               </w:rPr>
-              <w:lastRenderedPageBreak/>
               <w:t>TS 1.1.7.2</w:t>
             </w:r>
           </w:p>
@@ -32523,6 +33104,7 @@
                 <w:cs/>
                 <w:lang w:bidi="ta-IN"/>
               </w:rPr>
+              <w:lastRenderedPageBreak/>
               <w:t xml:space="preserve">TS 1.2.13.3 </w:t>
             </w:r>
           </w:p>
@@ -33232,7 +33814,6 @@
                 <w:szCs w:val="28"/>
                 <w:lang w:bidi="ta-IN"/>
               </w:rPr>
-              <w:lastRenderedPageBreak/>
               <w:t xml:space="preserve">TS </w:t>
             </w:r>
             <w:proofErr w:type="gramStart"/>

--- a/saMhitA/01/TS 1 Sanskrit Corrections.docx
+++ b/saMhitA/01/TS 1 Sanskrit Corrections.docx
@@ -1,6 +1,6 @@
 
 <file path=word/document.xml><?xml version="1.0" encoding="utf-8"?>
-<w:document xmlns:wpc="http://schemas.microsoft.com/office/word/2010/wordprocessingCanvas" xmlns:cx="http://schemas.microsoft.com/office/drawing/2014/chartex" xmlns:cx1="http://schemas.microsoft.com/office/drawing/2015/9/8/chartex" xmlns:cx2="http://schemas.microsoft.com/office/drawing/2015/10/21/chartex" xmlns:cx3="http://schemas.microsoft.com/office/drawing/2016/5/9/chartex" xmlns:cx4="http://schemas.microsoft.com/office/drawing/2016/5/10/chartex" xmlns:cx5="http://schemas.microsoft.com/office/drawing/2016/5/11/chartex" xmlns:cx6="http://schemas.microsoft.com/office/drawing/2016/5/12/chartex" xmlns:cx7="http://schemas.microsoft.com/office/drawing/2016/5/13/chartex" xmlns:cx8="http://schemas.microsoft.com/office/drawing/2016/5/14/chartex" xmlns:mc="http://schemas.openxmlformats.org/markup-compatibility/2006" xmlns:aink="http://schemas.microsoft.com/office/drawing/2016/ink" xmlns:am3d="http://schemas.microsoft.com/office/drawing/2017/model3d" xmlns:o="urn:schemas-microsoft-com:office:office" xmlns:oel="http://schemas.microsoft.com/office/2019/extlst" xmlns:r="http://schemas.openxmlformats.org/officeDocument/2006/relationships" xmlns:m="http://schemas.openxmlformats.org/officeDocument/2006/math" xmlns:v="urn:schemas-microsoft-com:vml" xmlns:wp14="http://schemas.microsoft.com/office/word/2010/wordprocessingDrawing" xmlns:wp="http://schemas.openxmlformats.org/drawingml/2006/wordprocessingDrawing" xmlns:w10="urn:schemas-microsoft-com:office:word" xmlns:w="http://schemas.openxmlformats.org/wordprocessingml/2006/main" xmlns:w14="http://schemas.microsoft.com/office/word/2010/wordml" xmlns:w15="http://schemas.microsoft.com/office/word/2012/wordml" xmlns:w16cex="http://schemas.microsoft.com/office/word/2018/wordml/cex" xmlns:w16cid="http://schemas.microsoft.com/office/word/2016/wordml/cid" xmlns:w16="http://schemas.microsoft.com/office/word/2018/wordml" xmlns:w16du="http://schemas.microsoft.com/office/word/2023/wordml/word16du" xmlns:w16sdtdh="http://schemas.microsoft.com/office/word/2020/wordml/sdtdatahash" xmlns:w16se="http://schemas.microsoft.com/office/word/2015/wordml/symex" xmlns:wpg="http://schemas.microsoft.com/office/word/2010/wordprocessingGroup" xmlns:wpi="http://schemas.microsoft.com/office/word/2010/wordprocessingInk" xmlns:wne="http://schemas.microsoft.com/office/word/2006/wordml" xmlns:wps="http://schemas.microsoft.com/office/word/2010/wordprocessingShape" mc:Ignorable="w14 w15 w16se w16cid w16 w16cex w16sdtdh w16du wp14">
+<w:document xmlns:wpc="http://schemas.microsoft.com/office/word/2010/wordprocessingCanvas" xmlns:cx="http://schemas.microsoft.com/office/drawing/2014/chartex" xmlns:cx1="http://schemas.microsoft.com/office/drawing/2015/9/8/chartex" xmlns:cx2="http://schemas.microsoft.com/office/drawing/2015/10/21/chartex" xmlns:cx3="http://schemas.microsoft.com/office/drawing/2016/5/9/chartex" xmlns:cx4="http://schemas.microsoft.com/office/drawing/2016/5/10/chartex" xmlns:cx5="http://schemas.microsoft.com/office/drawing/2016/5/11/chartex" xmlns:cx6="http://schemas.microsoft.com/office/drawing/2016/5/12/chartex" xmlns:cx7="http://schemas.microsoft.com/office/drawing/2016/5/13/chartex" xmlns:cx8="http://schemas.microsoft.com/office/drawing/2016/5/14/chartex" xmlns:mc="http://schemas.openxmlformats.org/markup-compatibility/2006" xmlns:aink="http://schemas.microsoft.com/office/drawing/2016/ink" xmlns:am3d="http://schemas.microsoft.com/office/drawing/2017/model3d" xmlns:o="urn:schemas-microsoft-com:office:office" xmlns:oel="http://schemas.microsoft.com/office/2019/extlst" xmlns:r="http://schemas.openxmlformats.org/officeDocument/2006/relationships" xmlns:m="http://schemas.openxmlformats.org/officeDocument/2006/math" xmlns:v="urn:schemas-microsoft-com:vml" xmlns:wp14="http://schemas.microsoft.com/office/word/2010/wordprocessingDrawing" xmlns:wp="http://schemas.openxmlformats.org/drawingml/2006/wordprocessingDrawing" xmlns:w10="urn:schemas-microsoft-com:office:word" xmlns:w="http://schemas.openxmlformats.org/wordprocessingml/2006/main" xmlns:w14="http://schemas.microsoft.com/office/word/2010/wordml" xmlns:w15="http://schemas.microsoft.com/office/word/2012/wordml" xmlns:w16cex="http://schemas.microsoft.com/office/word/2018/wordml/cex" xmlns:w16cid="http://schemas.microsoft.com/office/word/2016/wordml/cid" xmlns:w16="http://schemas.microsoft.com/office/word/2018/wordml" xmlns:w16du="http://schemas.microsoft.com/office/word/2023/wordml/word16du" xmlns:w16sdtdh="http://schemas.microsoft.com/office/word/2020/wordml/sdtdatahash" xmlns:w16sdtfl="http://schemas.microsoft.com/office/word/2024/wordml/sdtformatlock" xmlns:w16se="http://schemas.microsoft.com/office/word/2015/wordml/symex" xmlns:wpg="http://schemas.microsoft.com/office/word/2010/wordprocessingGroup" xmlns:wpi="http://schemas.microsoft.com/office/word/2010/wordprocessingInk" xmlns:wne="http://schemas.microsoft.com/office/word/2006/wordml" xmlns:wps="http://schemas.microsoft.com/office/word/2010/wordprocessingShape" mc:Ignorable="w14 w15 w16se w16cid w16 w16cex w16sdtdh w16sdtfl w16du wp14">
   <w:body>
     <w:p>
       <w:pPr>
@@ -82,18 +82,7 @@
           <w:szCs w:val="32"/>
           <w:u w:val="single"/>
         </w:rPr>
-        <w:t xml:space="preserve">Observed </w:t>
-      </w:r>
-      <w:proofErr w:type="gramStart"/>
-      <w:r>
-        <w:rPr>
-          <w:b/>
-          <w:bCs/>
-          <w:sz w:val="32"/>
-          <w:szCs w:val="32"/>
-          <w:u w:val="single"/>
-        </w:rPr>
-        <w:t xml:space="preserve">till </w:t>
+        <w:t xml:space="preserve">Observed till </w:t>
       </w:r>
       <w:r>
         <w:rPr>
@@ -106,7 +95,6 @@
         </w:rPr>
         <w:t>????</w:t>
       </w:r>
-      <w:proofErr w:type="gramEnd"/>
     </w:p>
     <w:p>
       <w:pPr>
@@ -142,8 +130,8 @@
         <w:tblLook w:val="04A0" w:firstRow="1" w:lastRow="0" w:firstColumn="1" w:lastColumn="0" w:noHBand="0" w:noVBand="1"/>
       </w:tblPr>
       <w:tblGrid>
-        <w:gridCol w:w="3119"/>
-        <w:gridCol w:w="5387"/>
+        <w:gridCol w:w="3403"/>
+        <w:gridCol w:w="5103"/>
         <w:gridCol w:w="5528"/>
         <w:gridCol w:w="113"/>
       </w:tblGrid>
@@ -154,7 +142,7 @@
         </w:trPr>
         <w:tc>
           <w:tcPr>
-            <w:tcW w:w="3119" w:type="dxa"/>
+            <w:tcW w:w="3403" w:type="dxa"/>
           </w:tcPr>
           <w:p>
             <w:pPr>
@@ -193,7 +181,7 @@
         </w:tc>
         <w:tc>
           <w:tcPr>
-            <w:tcW w:w="5387" w:type="dxa"/>
+            <w:tcW w:w="5103" w:type="dxa"/>
           </w:tcPr>
           <w:p>
             <w:pPr>
@@ -243,7 +231,7 @@
         </w:trPr>
         <w:tc>
           <w:tcPr>
-            <w:tcW w:w="3119" w:type="dxa"/>
+            <w:tcW w:w="3403" w:type="dxa"/>
             <w:tcBorders>
               <w:top w:val="single" w:sz="4" w:space="0" w:color="000000"/>
               <w:left w:val="single" w:sz="4" w:space="0" w:color="000000"/>
@@ -361,7 +349,7 @@
         </w:tc>
         <w:tc>
           <w:tcPr>
-            <w:tcW w:w="5387" w:type="dxa"/>
+            <w:tcW w:w="5103" w:type="dxa"/>
             <w:tcBorders>
               <w:top w:val="single" w:sz="4" w:space="0" w:color="000000"/>
               <w:left w:val="single" w:sz="4" w:space="0" w:color="000000"/>
@@ -1885,7 +1873,6 @@
         </w:rPr>
         <w:t xml:space="preserve">Samhita </w:t>
       </w:r>
-      <w:proofErr w:type="gramStart"/>
       <w:r>
         <w:rPr>
           <w:b/>
@@ -1894,18 +1881,7 @@
           <w:szCs w:val="32"/>
           <w:u w:val="single"/>
         </w:rPr>
-        <w:t>–  TS</w:t>
-      </w:r>
-      <w:proofErr w:type="gramEnd"/>
-      <w:r>
-        <w:rPr>
-          <w:b/>
-          <w:bCs/>
-          <w:sz w:val="32"/>
-          <w:szCs w:val="32"/>
-          <w:u w:val="single"/>
-        </w:rPr>
-        <w:t xml:space="preserve"> 1 </w:t>
+        <w:t xml:space="preserve">–  TS 1 </w:t>
       </w:r>
       <w:r>
         <w:rPr>
@@ -2473,7 +2449,6 @@
         </w:rPr>
         <w:t xml:space="preserve">Samhita </w:t>
       </w:r>
-      <w:proofErr w:type="gramStart"/>
       <w:r>
         <w:rPr>
           <w:b/>
@@ -2482,18 +2457,7 @@
           <w:szCs w:val="32"/>
           <w:u w:val="single"/>
         </w:rPr>
-        <w:t>–  TS</w:t>
-      </w:r>
-      <w:proofErr w:type="gramEnd"/>
-      <w:r>
-        <w:rPr>
-          <w:b/>
-          <w:bCs/>
-          <w:sz w:val="32"/>
-          <w:szCs w:val="32"/>
-          <w:u w:val="single"/>
-        </w:rPr>
-        <w:t xml:space="preserve"> 1</w:t>
+        <w:t>–  TS 1</w:t>
       </w:r>
       <w:r>
         <w:rPr>
@@ -3973,16 +3937,7 @@
                 <w:sz w:val="28"/>
                 <w:szCs w:val="28"/>
               </w:rPr>
-              <w:t xml:space="preserve">Panchaati No. </w:t>
-            </w:r>
-            <w:proofErr w:type="gramStart"/>
-            <w:r>
-              <w:rPr>
-                <w:b/>
-                <w:sz w:val="28"/>
-                <w:szCs w:val="28"/>
-              </w:rPr>
-              <w:t xml:space="preserve">-  </w:t>
+              <w:t xml:space="preserve">Panchaati No. -  </w:t>
             </w:r>
             <w:r>
               <w:rPr>
@@ -3992,7 +3947,6 @@
               </w:rPr>
               <w:t>1</w:t>
             </w:r>
-            <w:proofErr w:type="gramEnd"/>
           </w:p>
         </w:tc>
         <w:tc>
@@ -4245,16 +4199,7 @@
                 <w:sz w:val="28"/>
                 <w:szCs w:val="28"/>
               </w:rPr>
-              <w:t xml:space="preserve">Panchaati No. </w:t>
-            </w:r>
-            <w:proofErr w:type="gramStart"/>
-            <w:r>
-              <w:rPr>
-                <w:b/>
-                <w:sz w:val="28"/>
-                <w:szCs w:val="28"/>
-              </w:rPr>
-              <w:t xml:space="preserve">-  </w:t>
+              <w:t xml:space="preserve">Panchaati No. -  </w:t>
             </w:r>
             <w:r>
               <w:rPr>
@@ -4264,7 +4209,6 @@
               </w:rPr>
               <w:t>17</w:t>
             </w:r>
-            <w:proofErr w:type="gramEnd"/>
           </w:p>
         </w:tc>
         <w:tc>
@@ -4959,7 +4903,6 @@
               </w:rPr>
               <w:t>–</w:t>
             </w:r>
-            <w:proofErr w:type="gramStart"/>
             <w:r>
               <w:rPr>
                 <w:rFonts w:ascii="BRH Devanagari Extra" w:hAnsi="BRH Devanagari Extra" w:cs="BRH Devanagari Extra"/>
@@ -4968,7 +4911,6 @@
               </w:rPr>
               <w:t>lÉÑËUþuÉ  |</w:t>
             </w:r>
-            <w:proofErr w:type="gramEnd"/>
           </w:p>
         </w:tc>
       </w:tr>
@@ -5101,7 +5043,6 @@
               </w:rPr>
               <w:t>–</w:t>
             </w:r>
-            <w:proofErr w:type="gramStart"/>
             <w:r>
               <w:rPr>
                 <w:rFonts w:ascii="BRH Devanagari Extra" w:hAnsi="BRH Devanagari Extra" w:cs="BRH Devanagari Extra"/>
@@ -5127,7 +5068,6 @@
               </w:rPr>
               <w:t>(</w:t>
             </w:r>
-            <w:proofErr w:type="gramEnd"/>
             <w:r>
               <w:rPr>
                 <w:rFonts w:cs="Arial"/>
@@ -5209,7 +5149,6 @@
               </w:rPr>
               <w:t>–</w:t>
             </w:r>
-            <w:proofErr w:type="gramStart"/>
             <w:r>
               <w:rPr>
                 <w:rFonts w:ascii="BRH Devanagari Extra" w:hAnsi="BRH Devanagari Extra" w:cs="BRH Devanagari Extra"/>
@@ -5244,7 +5183,6 @@
               </w:rPr>
               <w:t>(</w:t>
             </w:r>
-            <w:proofErr w:type="gramEnd"/>
             <w:r>
               <w:rPr>
                 <w:rFonts w:cs="Arial"/>
@@ -6599,9 +6537,8 @@
                 <w:sz w:val="32"/>
                 <w:szCs w:val="32"/>
               </w:rPr>
-              <w:t>replaced with “n</w:t>
-            </w:r>
-            <w:proofErr w:type="gramStart"/>
+              <w:t>replaced with “n”</w:t>
+            </w:r>
             <w:r>
               <w:rPr>
                 <w:rFonts w:cs="Arial"/>
@@ -6609,18 +6546,8 @@
                 <w:sz w:val="32"/>
                 <w:szCs w:val="32"/>
               </w:rPr>
-              <w:t>”</w:t>
-            </w:r>
-            <w:r>
-              <w:rPr>
-                <w:rFonts w:cs="Arial"/>
-                <w:color w:val="000000"/>
-                <w:sz w:val="32"/>
-                <w:szCs w:val="32"/>
-              </w:rPr>
               <w:t xml:space="preserve"> )</w:t>
             </w:r>
-            <w:proofErr w:type="gramEnd"/>
           </w:p>
         </w:tc>
       </w:tr>
@@ -6828,25 +6755,7 @@
                 <w:sz w:val="40"/>
                 <w:szCs w:val="40"/>
               </w:rPr>
-              <w:t xml:space="preserve"> </w:t>
-            </w:r>
-            <w:proofErr w:type="gramStart"/>
-            <w:r>
-              <w:rPr>
-                <w:rFonts w:ascii="BRH Devanagari Extra" w:hAnsi="BRH Devanagari Extra" w:cs="BRH Devanagari Extra"/>
-                <w:sz w:val="40"/>
-                <w:szCs w:val="40"/>
-              </w:rPr>
-              <w:t>-[</w:t>
-            </w:r>
-            <w:proofErr w:type="gramEnd"/>
-            <w:r>
-              <w:rPr>
-                <w:rFonts w:ascii="BRH Devanagari Extra" w:hAnsi="BRH Devanagari Extra" w:cs="BRH Devanagari Extra"/>
-                <w:sz w:val="40"/>
-                <w:szCs w:val="40"/>
-              </w:rPr>
-              <w:t xml:space="preserve"> ] </w:t>
+              <w:t xml:space="preserve"> -[ ] </w:t>
             </w:r>
             <w:r>
               <w:rPr>
@@ -6995,25 +6904,7 @@
                 <w:sz w:val="40"/>
                 <w:szCs w:val="40"/>
               </w:rPr>
-              <w:t xml:space="preserve"> </w:t>
-            </w:r>
-            <w:proofErr w:type="gramStart"/>
-            <w:r>
-              <w:rPr>
-                <w:rFonts w:ascii="BRH Devanagari Extra" w:hAnsi="BRH Devanagari Extra" w:cs="BRH Devanagari Extra"/>
-                <w:sz w:val="40"/>
-                <w:szCs w:val="40"/>
-              </w:rPr>
-              <w:t>-[</w:t>
-            </w:r>
-            <w:proofErr w:type="gramEnd"/>
-            <w:r>
-              <w:rPr>
-                <w:rFonts w:ascii="BRH Devanagari Extra" w:hAnsi="BRH Devanagari Extra" w:cs="BRH Devanagari Extra"/>
-                <w:sz w:val="40"/>
-                <w:szCs w:val="40"/>
-              </w:rPr>
-              <w:t xml:space="preserve"> ] </w:t>
+              <w:t xml:space="preserve"> -[ ] </w:t>
             </w:r>
             <w:r>
               <w:rPr>
@@ -7090,9 +6981,8 @@
                 <w:sz w:val="28"/>
                 <w:szCs w:val="28"/>
               </w:rPr>
-              <w:t xml:space="preserve">(it </w:t>
-            </w:r>
-            <w:proofErr w:type="gramStart"/>
+              <w:t xml:space="preserve">(it is </w:t>
+            </w:r>
             <w:r>
               <w:rPr>
                 <w:rFonts w:cs="Arial"/>
@@ -7101,7 +6991,7 @@
                 <w:sz w:val="28"/>
                 <w:szCs w:val="28"/>
               </w:rPr>
-              <w:t xml:space="preserve">is </w:t>
+              <w:t>”</w:t>
             </w:r>
             <w:r>
               <w:rPr>
@@ -7111,28 +7001,7 @@
                 <w:sz w:val="28"/>
                 <w:szCs w:val="28"/>
               </w:rPr>
-              <w:t>”</w:t>
-            </w:r>
-            <w:r>
-              <w:rPr>
-                <w:rFonts w:cs="Arial"/>
-                <w:bCs/>
-                <w:color w:val="000000"/>
-                <w:sz w:val="28"/>
-                <w:szCs w:val="28"/>
-              </w:rPr>
-              <w:t>nirvapaami</w:t>
-            </w:r>
-            <w:proofErr w:type="gramEnd"/>
-            <w:r>
-              <w:rPr>
-                <w:rFonts w:cs="Arial"/>
-                <w:bCs/>
-                <w:color w:val="000000"/>
-                <w:sz w:val="28"/>
-                <w:szCs w:val="28"/>
-              </w:rPr>
-              <w:t>”</w:t>
+              <w:t>nirvapaami”</w:t>
             </w:r>
             <w:r>
               <w:rPr>
@@ -7311,7 +7180,6 @@
               </w:rPr>
               <w:t xml:space="preserve">qÉÉ </w:t>
             </w:r>
-            <w:proofErr w:type="gramStart"/>
             <w:r>
               <w:rPr>
                 <w:rFonts w:ascii="BRH Devanagari Extra" w:hAnsi="BRH Devanagari Extra" w:cs="BRH Devanagari Extra"/>
@@ -7322,7 +7190,6 @@
               </w:rPr>
               <w:t>( )</w:t>
             </w:r>
-            <w:proofErr w:type="gramEnd"/>
             <w:r>
               <w:rPr>
                 <w:rFonts w:ascii="BRH Devanagari Extra" w:hAnsi="BRH Devanagari Extra" w:cs="BRH Devanagari Extra"/>
@@ -7410,7 +7277,6 @@
               </w:rPr>
               <w:t xml:space="preserve">qÉÉ </w:t>
             </w:r>
-            <w:proofErr w:type="gramStart"/>
             <w:r>
               <w:rPr>
                 <w:rFonts w:ascii="BRH Devanagari Extra" w:hAnsi="BRH Devanagari Extra" w:cs="BRH Devanagari Extra"/>
@@ -7421,7 +7287,6 @@
               </w:rPr>
               <w:t>( )</w:t>
             </w:r>
-            <w:proofErr w:type="gramEnd"/>
             <w:r>
               <w:rPr>
                 <w:rFonts w:ascii="BRH Devanagari Extra" w:hAnsi="BRH Devanagari Extra" w:cs="BRH Devanagari Extra"/>
@@ -8460,25 +8325,7 @@
                 <w:sz w:val="40"/>
                 <w:szCs w:val="40"/>
               </w:rPr>
-              <w:t xml:space="preserve"> - </w:t>
-            </w:r>
-            <w:proofErr w:type="gramStart"/>
-            <w:r>
-              <w:rPr>
-                <w:rFonts w:ascii="BRH Devanagari Extra" w:hAnsi="BRH Devanagari Extra" w:cs="BRH Devanagari Extra"/>
-                <w:sz w:val="40"/>
-                <w:szCs w:val="40"/>
-              </w:rPr>
-              <w:t>[ ]</w:t>
-            </w:r>
-            <w:proofErr w:type="gramEnd"/>
-            <w:r>
-              <w:rPr>
-                <w:rFonts w:ascii="BRH Devanagari Extra" w:hAnsi="BRH Devanagari Extra" w:cs="BRH Devanagari Extra"/>
-                <w:sz w:val="40"/>
-                <w:szCs w:val="40"/>
-              </w:rPr>
-              <w:t xml:space="preserve"> </w:t>
+              <w:t xml:space="preserve"> - [ ] </w:t>
             </w:r>
             <w:r>
               <w:rPr>
@@ -8540,25 +8387,7 @@
                 <w:sz w:val="40"/>
                 <w:szCs w:val="40"/>
               </w:rPr>
-              <w:t xml:space="preserve"> - </w:t>
-            </w:r>
-            <w:proofErr w:type="gramStart"/>
-            <w:r>
-              <w:rPr>
-                <w:rFonts w:ascii="BRH Devanagari Extra" w:hAnsi="BRH Devanagari Extra" w:cs="BRH Devanagari Extra"/>
-                <w:sz w:val="40"/>
-                <w:szCs w:val="40"/>
-              </w:rPr>
-              <w:t>[ ]</w:t>
-            </w:r>
-            <w:proofErr w:type="gramEnd"/>
-            <w:r>
-              <w:rPr>
-                <w:rFonts w:ascii="BRH Devanagari Extra" w:hAnsi="BRH Devanagari Extra" w:cs="BRH Devanagari Extra"/>
-                <w:sz w:val="40"/>
-                <w:szCs w:val="40"/>
-              </w:rPr>
-              <w:t xml:space="preserve"> </w:t>
+              <w:t xml:space="preserve"> - [ ] </w:t>
             </w:r>
             <w:r>
               <w:rPr>
@@ -10027,16 +9856,7 @@
                 <w:sz w:val="40"/>
                 <w:szCs w:val="40"/>
               </w:rPr>
-              <w:t xml:space="preserve">Ç </w:t>
-            </w:r>
-            <w:proofErr w:type="gramStart"/>
-            <w:r>
-              <w:rPr>
-                <w:rFonts w:ascii="BRH Devanagari Extra" w:hAnsi="BRH Devanagari Extra" w:cs="BRH Devanagari Extra"/>
-                <w:sz w:val="40"/>
-                <w:szCs w:val="40"/>
-              </w:rPr>
-              <w:t xml:space="preserve">ÆrÉeÉþqÉÉlÉ </w:t>
+              <w:t xml:space="preserve">Ç ÆrÉeÉþqÉÉlÉ </w:t>
             </w:r>
             <w:r>
               <w:rPr>
@@ -10053,17 +9873,7 @@
                 <w:sz w:val="28"/>
                 <w:szCs w:val="28"/>
               </w:rPr>
-              <w:t>(</w:t>
-            </w:r>
-            <w:proofErr w:type="gramEnd"/>
-            <w:r>
-              <w:rPr>
-                <w:rFonts w:cs="Arial"/>
-                <w:bCs/>
-                <w:sz w:val="28"/>
-                <w:szCs w:val="28"/>
-              </w:rPr>
-              <w:t>it is</w:t>
+              <w:t>(it is</w:t>
             </w:r>
             <w:r>
               <w:rPr>
@@ -11556,23 +11366,13 @@
               </w:rPr>
               <w:t xml:space="preserve"> - </w:t>
             </w:r>
-            <w:proofErr w:type="gramStart"/>
             <w:r>
               <w:rPr>
                 <w:rFonts w:ascii="BRH Malayalam Extra" w:hAnsi="BRH Malayalam Extra" w:cs="BRH Malayalam Extra"/>
                 <w:sz w:val="40"/>
                 <w:szCs w:val="36"/>
               </w:rPr>
-              <w:t>[ ]</w:t>
-            </w:r>
-            <w:proofErr w:type="gramEnd"/>
-            <w:r>
-              <w:rPr>
-                <w:rFonts w:ascii="BRH Malayalam Extra" w:hAnsi="BRH Malayalam Extra" w:cs="BRH Malayalam Extra"/>
-                <w:sz w:val="40"/>
-                <w:szCs w:val="36"/>
-              </w:rPr>
-              <w:t xml:space="preserve"> </w:t>
+              <w:t xml:space="preserve">[ ] </w:t>
             </w:r>
             <w:r>
               <w:rPr>
@@ -11663,23 +11463,13 @@
               </w:rPr>
               <w:t xml:space="preserve">þ - </w:t>
             </w:r>
-            <w:proofErr w:type="gramStart"/>
             <w:r>
               <w:rPr>
                 <w:rFonts w:ascii="BRH Malayalam Extra" w:hAnsi="BRH Malayalam Extra" w:cs="BRH Malayalam Extra"/>
                 <w:sz w:val="40"/>
                 <w:szCs w:val="36"/>
               </w:rPr>
-              <w:t>[ ]</w:t>
-            </w:r>
-            <w:proofErr w:type="gramEnd"/>
-            <w:r>
-              <w:rPr>
-                <w:rFonts w:ascii="BRH Malayalam Extra" w:hAnsi="BRH Malayalam Extra" w:cs="BRH Malayalam Extra"/>
-                <w:sz w:val="40"/>
-                <w:szCs w:val="36"/>
-              </w:rPr>
-              <w:t xml:space="preserve"> </w:t>
+              <w:t xml:space="preserve">[ ] </w:t>
             </w:r>
             <w:r>
               <w:rPr>
@@ -11748,25 +11538,14 @@
                 <w:szCs w:val="28"/>
               </w:rPr>
             </w:pPr>
-            <w:proofErr w:type="gramStart"/>
-            <w:r>
-              <w:rPr>
-                <w:rFonts w:cs="Arial"/>
-                <w:bCs/>
-                <w:sz w:val="28"/>
-                <w:szCs w:val="28"/>
-              </w:rPr>
-              <w:t>Line  No.</w:t>
-            </w:r>
-            <w:proofErr w:type="gramEnd"/>
-            <w:r>
-              <w:rPr>
-                <w:rFonts w:cs="Arial"/>
-                <w:bCs/>
-                <w:sz w:val="28"/>
-                <w:szCs w:val="28"/>
-              </w:rPr>
-              <w:t xml:space="preserve"> - 5</w:t>
+            <w:r>
+              <w:rPr>
+                <w:rFonts w:cs="Arial"/>
+                <w:bCs/>
+                <w:sz w:val="28"/>
+                <w:szCs w:val="28"/>
+              </w:rPr>
+              <w:t>Line  No. - 5</w:t>
             </w:r>
           </w:p>
           <w:p>
@@ -12060,17 +11839,7 @@
                 <w:sz w:val="28"/>
                 <w:szCs w:val="28"/>
               </w:rPr>
-              <w:t xml:space="preserve">Panchaati No. </w:t>
-            </w:r>
-            <w:proofErr w:type="gramStart"/>
-            <w:r>
-              <w:rPr>
-                <w:rFonts w:cs="Arial"/>
-                <w:bCs/>
-                <w:sz w:val="28"/>
-                <w:szCs w:val="28"/>
-              </w:rPr>
-              <w:t xml:space="preserve">-  </w:t>
+              <w:t xml:space="preserve">Panchaati No. -  </w:t>
             </w:r>
             <w:r>
               <w:rPr>
@@ -12081,7 +11850,6 @@
               </w:rPr>
               <w:t>18</w:t>
             </w:r>
-            <w:proofErr w:type="gramEnd"/>
           </w:p>
         </w:tc>
         <w:tc>
@@ -18106,25 +17874,7 @@
                 <w:sz w:val="40"/>
                 <w:szCs w:val="40"/>
               </w:rPr>
-              <w:t xml:space="preserve"> - </w:t>
-            </w:r>
-            <w:proofErr w:type="gramStart"/>
-            <w:r>
-              <w:rPr>
-                <w:rFonts w:ascii="BRH Devanagari Extra" w:hAnsi="BRH Devanagari Extra" w:cs="BRH Devanagari Extra"/>
-                <w:sz w:val="40"/>
-                <w:szCs w:val="40"/>
-              </w:rPr>
-              <w:t>[ ]</w:t>
-            </w:r>
-            <w:proofErr w:type="gramEnd"/>
-            <w:r>
-              <w:rPr>
-                <w:rFonts w:ascii="BRH Devanagari Extra" w:hAnsi="BRH Devanagari Extra" w:cs="BRH Devanagari Extra"/>
-                <w:sz w:val="40"/>
-                <w:szCs w:val="40"/>
-              </w:rPr>
-              <w:t xml:space="preserve"> </w:t>
+              <w:t xml:space="preserve"> - [ ] </w:t>
             </w:r>
             <w:r>
               <w:rPr>
@@ -18214,25 +17964,7 @@
                 <w:sz w:val="40"/>
                 <w:szCs w:val="40"/>
               </w:rPr>
-              <w:t xml:space="preserve"> - </w:t>
-            </w:r>
-            <w:proofErr w:type="gramStart"/>
-            <w:r>
-              <w:rPr>
-                <w:rFonts w:ascii="BRH Devanagari Extra" w:hAnsi="BRH Devanagari Extra" w:cs="BRH Devanagari Extra"/>
-                <w:sz w:val="40"/>
-                <w:szCs w:val="40"/>
-              </w:rPr>
-              <w:t>[ ]</w:t>
-            </w:r>
-            <w:proofErr w:type="gramEnd"/>
-            <w:r>
-              <w:rPr>
-                <w:rFonts w:ascii="BRH Devanagari Extra" w:hAnsi="BRH Devanagari Extra" w:cs="BRH Devanagari Extra"/>
-                <w:sz w:val="40"/>
-                <w:szCs w:val="40"/>
-              </w:rPr>
-              <w:t xml:space="preserve"> </w:t>
+              <w:t xml:space="preserve"> - [ ] </w:t>
             </w:r>
             <w:r>
               <w:rPr>
@@ -18667,25 +18399,7 @@
                 <w:sz w:val="40"/>
                 <w:szCs w:val="40"/>
               </w:rPr>
-              <w:t xml:space="preserve"> - </w:t>
-            </w:r>
-            <w:proofErr w:type="gramStart"/>
-            <w:r>
-              <w:rPr>
-                <w:rFonts w:ascii="BRH Devanagari Extra" w:hAnsi="BRH Devanagari Extra" w:cs="BRH Devanagari Extra"/>
-                <w:sz w:val="40"/>
-                <w:szCs w:val="40"/>
-              </w:rPr>
-              <w:t>[ ]</w:t>
-            </w:r>
-            <w:proofErr w:type="gramEnd"/>
-            <w:r>
-              <w:rPr>
-                <w:rFonts w:ascii="BRH Devanagari Extra" w:hAnsi="BRH Devanagari Extra" w:cs="BRH Devanagari Extra"/>
-                <w:sz w:val="40"/>
-                <w:szCs w:val="40"/>
-              </w:rPr>
-              <w:t xml:space="preserve"> </w:t>
+              <w:t xml:space="preserve"> - [ ] </w:t>
             </w:r>
             <w:r>
               <w:rPr>
@@ -18780,25 +18494,7 @@
                 <w:sz w:val="40"/>
                 <w:szCs w:val="40"/>
               </w:rPr>
-              <w:t xml:space="preserve">ç - </w:t>
-            </w:r>
-            <w:proofErr w:type="gramStart"/>
-            <w:r>
-              <w:rPr>
-                <w:rFonts w:ascii="BRH Devanagari Extra" w:hAnsi="BRH Devanagari Extra" w:cs="BRH Devanagari Extra"/>
-                <w:sz w:val="40"/>
-                <w:szCs w:val="40"/>
-              </w:rPr>
-              <w:t>[ ]</w:t>
-            </w:r>
-            <w:proofErr w:type="gramEnd"/>
-            <w:r>
-              <w:rPr>
-                <w:rFonts w:ascii="BRH Devanagari Extra" w:hAnsi="BRH Devanagari Extra" w:cs="BRH Devanagari Extra"/>
-                <w:sz w:val="40"/>
-                <w:szCs w:val="40"/>
-              </w:rPr>
-              <w:t xml:space="preserve"> </w:t>
+              <w:t xml:space="preserve">ç - [ ] </w:t>
             </w:r>
             <w:r>
               <w:rPr>
@@ -20590,23 +20286,13 @@
               </w:rPr>
               <w:t>¶É</w:t>
             </w:r>
-            <w:proofErr w:type="gramStart"/>
             <w:r>
               <w:rPr>
                 <w:rFonts w:ascii="BRH Devanagari Extra" w:hAnsi="BRH Devanagari Extra" w:cs="BRH Devanagari Extra"/>
                 <w:sz w:val="36"/>
                 <w:szCs w:val="40"/>
               </w:rPr>
-              <w:t>-[</w:t>
-            </w:r>
-            <w:proofErr w:type="gramEnd"/>
-            <w:r>
-              <w:rPr>
-                <w:rFonts w:ascii="BRH Devanagari Extra" w:hAnsi="BRH Devanagari Extra" w:cs="BRH Devanagari Extra"/>
-                <w:sz w:val="36"/>
-                <w:szCs w:val="40"/>
-              </w:rPr>
-              <w:t xml:space="preserve"> ] </w:t>
+              <w:t xml:space="preserve">-[ ] </w:t>
             </w:r>
             <w:r>
               <w:rPr>
@@ -20693,23 +20379,13 @@
               </w:rPr>
               <w:t>¶ÉÉ</w:t>
             </w:r>
-            <w:proofErr w:type="gramStart"/>
             <w:r>
               <w:rPr>
                 <w:rFonts w:ascii="BRH Devanagari Extra" w:hAnsi="BRH Devanagari Extra" w:cs="BRH Devanagari Extra"/>
                 <w:sz w:val="36"/>
                 <w:szCs w:val="40"/>
               </w:rPr>
-              <w:t>-[</w:t>
-            </w:r>
-            <w:proofErr w:type="gramEnd"/>
-            <w:r>
-              <w:rPr>
-                <w:rFonts w:ascii="BRH Devanagari Extra" w:hAnsi="BRH Devanagari Extra" w:cs="BRH Devanagari Extra"/>
-                <w:sz w:val="36"/>
-                <w:szCs w:val="40"/>
-              </w:rPr>
-              <w:t xml:space="preserve"> ] </w:t>
+              <w:t xml:space="preserve">-[ ] </w:t>
             </w:r>
             <w:r>
               <w:rPr>
@@ -30512,25 +30188,7 @@
                 <w:sz w:val="40"/>
                 <w:szCs w:val="40"/>
               </w:rPr>
-              <w:t xml:space="preserve">³ÉirÉ </w:t>
-            </w:r>
-            <w:proofErr w:type="gramStart"/>
-            <w:r>
-              <w:rPr>
-                <w:rFonts w:ascii="BRH Devanagari Extra" w:hAnsi="BRH Devanagari Extra" w:cs="BRH Devanagari Extra"/>
-                <w:sz w:val="40"/>
-                <w:szCs w:val="40"/>
-              </w:rPr>
-              <w:t>( )</w:t>
-            </w:r>
-            <w:proofErr w:type="gramEnd"/>
-            <w:r>
-              <w:rPr>
-                <w:rFonts w:ascii="BRH Devanagari Extra" w:hAnsi="BRH Devanagari Extra" w:cs="BRH Devanagari Extra"/>
-                <w:sz w:val="40"/>
-                <w:szCs w:val="40"/>
-              </w:rPr>
-              <w:t xml:space="preserve"> UÉþiÉÏÈ | </w:t>
+              <w:t xml:space="preserve">³ÉirÉ ( ) UÉþiÉÏÈ | </w:t>
             </w:r>
           </w:p>
         </w:tc>
@@ -30630,25 +30288,7 @@
                 <w:sz w:val="40"/>
                 <w:szCs w:val="40"/>
               </w:rPr>
-              <w:t xml:space="preserve">³ÉirÉ </w:t>
-            </w:r>
-            <w:proofErr w:type="gramStart"/>
-            <w:r>
-              <w:rPr>
-                <w:rFonts w:ascii="BRH Devanagari Extra" w:hAnsi="BRH Devanagari Extra" w:cs="BRH Devanagari Extra"/>
-                <w:sz w:val="40"/>
-                <w:szCs w:val="40"/>
-              </w:rPr>
-              <w:t>( )</w:t>
-            </w:r>
-            <w:proofErr w:type="gramEnd"/>
-            <w:r>
-              <w:rPr>
-                <w:rFonts w:ascii="BRH Devanagari Extra" w:hAnsi="BRH Devanagari Extra" w:cs="BRH Devanagari Extra"/>
-                <w:sz w:val="40"/>
-                <w:szCs w:val="40"/>
-              </w:rPr>
-              <w:t xml:space="preserve"> UÉþiÉÏÈ | </w:t>
+              <w:t xml:space="preserve">³ÉirÉ ( ) UÉþiÉÏÈ | </w:t>
             </w:r>
           </w:p>
           <w:p>
@@ -33814,27 +33454,7 @@
                 <w:szCs w:val="28"/>
                 <w:lang w:bidi="ta-IN"/>
               </w:rPr>
-              <w:t xml:space="preserve">TS </w:t>
-            </w:r>
-            <w:proofErr w:type="gramStart"/>
-            <w:r>
-              <w:rPr>
-                <w:rFonts w:cs="Arial"/>
-                <w:sz w:val="28"/>
-                <w:szCs w:val="28"/>
-                <w:lang w:bidi="ta-IN"/>
-              </w:rPr>
-              <w:t>1.5.7.4 line</w:t>
-            </w:r>
-            <w:proofErr w:type="gramEnd"/>
-            <w:r>
-              <w:rPr>
-                <w:rFonts w:cs="Arial"/>
-                <w:sz w:val="28"/>
-                <w:szCs w:val="28"/>
-                <w:lang w:bidi="ta-IN"/>
-              </w:rPr>
-              <w:t xml:space="preserve"> 1</w:t>
+              <w:t>TS 1.5.7.4 line 1</w:t>
             </w:r>
           </w:p>
         </w:tc>
@@ -34247,23 +33867,13 @@
               </w:rPr>
               <w:t>lÉÑþ</w:t>
             </w:r>
-            <w:proofErr w:type="gramStart"/>
-            <w:r>
-              <w:rPr>
-                <w:rFonts w:ascii="BRH Devanagari Extra" w:hAnsi="BRH Devanagari Extra" w:cs="BRH Devanagari Extra"/>
-                <w:sz w:val="40"/>
-                <w:szCs w:val="40"/>
-              </w:rPr>
-              <w:t>-[</w:t>
-            </w:r>
-            <w:proofErr w:type="gramEnd"/>
-            <w:r>
-              <w:rPr>
-                <w:rFonts w:ascii="BRH Devanagari Extra" w:hAnsi="BRH Devanagari Extra" w:cs="BRH Devanagari Extra"/>
-                <w:sz w:val="40"/>
-                <w:szCs w:val="40"/>
-              </w:rPr>
-              <w:t xml:space="preserve"> ] </w:t>
+            <w:r>
+              <w:rPr>
+                <w:rFonts w:ascii="BRH Devanagari Extra" w:hAnsi="BRH Devanagari Extra" w:cs="BRH Devanagari Extra"/>
+                <w:sz w:val="40"/>
+                <w:szCs w:val="40"/>
+              </w:rPr>
+              <w:t xml:space="preserve">-[ ] </w:t>
             </w:r>
             <w:r>
               <w:rPr>
@@ -34311,25 +33921,7 @@
                 <w:sz w:val="40"/>
                 <w:szCs w:val="40"/>
               </w:rPr>
-              <w:t>Ñþ</w:t>
-            </w:r>
-            <w:proofErr w:type="gramStart"/>
-            <w:r>
-              <w:rPr>
-                <w:rFonts w:ascii="BRH Devanagari Extra" w:hAnsi="BRH Devanagari Extra" w:cs="BRH Devanagari Extra"/>
-                <w:sz w:val="40"/>
-                <w:szCs w:val="40"/>
-              </w:rPr>
-              <w:t>-[</w:t>
-            </w:r>
-            <w:proofErr w:type="gramEnd"/>
-            <w:r>
-              <w:rPr>
-                <w:rFonts w:ascii="BRH Devanagari Extra" w:hAnsi="BRH Devanagari Extra" w:cs="BRH Devanagari Extra"/>
-                <w:sz w:val="40"/>
-                <w:szCs w:val="40"/>
-              </w:rPr>
-              <w:t xml:space="preserve"> ] </w:t>
+              <w:t xml:space="preserve">Ñþ-[ ] </w:t>
             </w:r>
             <w:r>
               <w:rPr>
@@ -34376,7 +33968,7 @@
 </file>
 
 <file path=word/endnotes.xml><?xml version="1.0" encoding="utf-8"?>
-<w:endnotes xmlns:wpc="http://schemas.microsoft.com/office/word/2010/wordprocessingCanvas" xmlns:cx="http://schemas.microsoft.com/office/drawing/2014/chartex" xmlns:cx1="http://schemas.microsoft.com/office/drawing/2015/9/8/chartex" xmlns:cx2="http://schemas.microsoft.com/office/drawing/2015/10/21/chartex" xmlns:cx3="http://schemas.microsoft.com/office/drawing/2016/5/9/chartex" xmlns:cx4="http://schemas.microsoft.com/office/drawing/2016/5/10/chartex" xmlns:cx5="http://schemas.microsoft.com/office/drawing/2016/5/11/chartex" xmlns:cx6="http://schemas.microsoft.com/office/drawing/2016/5/12/chartex" xmlns:cx7="http://schemas.microsoft.com/office/drawing/2016/5/13/chartex" xmlns:cx8="http://schemas.microsoft.com/office/drawing/2016/5/14/chartex" xmlns:mc="http://schemas.openxmlformats.org/markup-compatibility/2006" xmlns:aink="http://schemas.microsoft.com/office/drawing/2016/ink" xmlns:am3d="http://schemas.microsoft.com/office/drawing/2017/model3d" xmlns:o="urn:schemas-microsoft-com:office:office" xmlns:oel="http://schemas.microsoft.com/office/2019/extlst" xmlns:r="http://schemas.openxmlformats.org/officeDocument/2006/relationships" xmlns:m="http://schemas.openxmlformats.org/officeDocument/2006/math" xmlns:v="urn:schemas-microsoft-com:vml" xmlns:wp14="http://schemas.microsoft.com/office/word/2010/wordprocessingDrawing" xmlns:wp="http://schemas.openxmlformats.org/drawingml/2006/wordprocessingDrawing" xmlns:w10="urn:schemas-microsoft-com:office:word" xmlns:w="http://schemas.openxmlformats.org/wordprocessingml/2006/main" xmlns:w14="http://schemas.microsoft.com/office/word/2010/wordml" xmlns:w15="http://schemas.microsoft.com/office/word/2012/wordml" xmlns:w16cex="http://schemas.microsoft.com/office/word/2018/wordml/cex" xmlns:w16cid="http://schemas.microsoft.com/office/word/2016/wordml/cid" xmlns:w16="http://schemas.microsoft.com/office/word/2018/wordml" xmlns:w16du="http://schemas.microsoft.com/office/word/2023/wordml/word16du" xmlns:w16sdtdh="http://schemas.microsoft.com/office/word/2020/wordml/sdtdatahash" xmlns:w16se="http://schemas.microsoft.com/office/word/2015/wordml/symex" xmlns:wpg="http://schemas.microsoft.com/office/word/2010/wordprocessingGroup" xmlns:wpi="http://schemas.microsoft.com/office/word/2010/wordprocessingInk" xmlns:wne="http://schemas.microsoft.com/office/word/2006/wordml" xmlns:wps="http://schemas.microsoft.com/office/word/2010/wordprocessingShape" mc:Ignorable="w14 w15 w16se w16cid w16 w16cex w16sdtdh w16du wp14">
+<w:endnotes xmlns:wpc="http://schemas.microsoft.com/office/word/2010/wordprocessingCanvas" xmlns:cx="http://schemas.microsoft.com/office/drawing/2014/chartex" xmlns:cx1="http://schemas.microsoft.com/office/drawing/2015/9/8/chartex" xmlns:cx2="http://schemas.microsoft.com/office/drawing/2015/10/21/chartex" xmlns:cx3="http://schemas.microsoft.com/office/drawing/2016/5/9/chartex" xmlns:cx4="http://schemas.microsoft.com/office/drawing/2016/5/10/chartex" xmlns:cx5="http://schemas.microsoft.com/office/drawing/2016/5/11/chartex" xmlns:cx6="http://schemas.microsoft.com/office/drawing/2016/5/12/chartex" xmlns:cx7="http://schemas.microsoft.com/office/drawing/2016/5/13/chartex" xmlns:cx8="http://schemas.microsoft.com/office/drawing/2016/5/14/chartex" xmlns:mc="http://schemas.openxmlformats.org/markup-compatibility/2006" xmlns:aink="http://schemas.microsoft.com/office/drawing/2016/ink" xmlns:am3d="http://schemas.microsoft.com/office/drawing/2017/model3d" xmlns:o="urn:schemas-microsoft-com:office:office" xmlns:oel="http://schemas.microsoft.com/office/2019/extlst" xmlns:r="http://schemas.openxmlformats.org/officeDocument/2006/relationships" xmlns:m="http://schemas.openxmlformats.org/officeDocument/2006/math" xmlns:v="urn:schemas-microsoft-com:vml" xmlns:wp14="http://schemas.microsoft.com/office/word/2010/wordprocessingDrawing" xmlns:wp="http://schemas.openxmlformats.org/drawingml/2006/wordprocessingDrawing" xmlns:w10="urn:schemas-microsoft-com:office:word" xmlns:w="http://schemas.openxmlformats.org/wordprocessingml/2006/main" xmlns:w14="http://schemas.microsoft.com/office/word/2010/wordml" xmlns:w15="http://schemas.microsoft.com/office/word/2012/wordml" xmlns:w16cex="http://schemas.microsoft.com/office/word/2018/wordml/cex" xmlns:w16cid="http://schemas.microsoft.com/office/word/2016/wordml/cid" xmlns:w16="http://schemas.microsoft.com/office/word/2018/wordml" xmlns:w16du="http://schemas.microsoft.com/office/word/2023/wordml/word16du" xmlns:w16sdtdh="http://schemas.microsoft.com/office/word/2020/wordml/sdtdatahash" xmlns:w16sdtfl="http://schemas.microsoft.com/office/word/2024/wordml/sdtformatlock" xmlns:w16se="http://schemas.microsoft.com/office/word/2015/wordml/symex" xmlns:wpg="http://schemas.microsoft.com/office/word/2010/wordprocessingGroup" xmlns:wpi="http://schemas.microsoft.com/office/word/2010/wordprocessingInk" xmlns:wne="http://schemas.microsoft.com/office/word/2006/wordml" xmlns:wps="http://schemas.microsoft.com/office/word/2010/wordprocessingShape" mc:Ignorable="w14 w15 w16se w16cid w16 w16cex w16sdtdh w16sdtfl w16du wp14">
   <w:endnote w:type="separator" w:id="-1">
     <w:p>
       <w:pPr>
@@ -34401,7 +33993,7 @@
 </file>
 
 <file path=word/footer1.xml><?xml version="1.0" encoding="utf-8"?>
-<w:ftr xmlns:wpc="http://schemas.microsoft.com/office/word/2010/wordprocessingCanvas" xmlns:cx="http://schemas.microsoft.com/office/drawing/2014/chartex" xmlns:cx1="http://schemas.microsoft.com/office/drawing/2015/9/8/chartex" xmlns:cx2="http://schemas.microsoft.com/office/drawing/2015/10/21/chartex" xmlns:cx3="http://schemas.microsoft.com/office/drawing/2016/5/9/chartex" xmlns:cx4="http://schemas.microsoft.com/office/drawing/2016/5/10/chartex" xmlns:cx5="http://schemas.microsoft.com/office/drawing/2016/5/11/chartex" xmlns:cx6="http://schemas.microsoft.com/office/drawing/2016/5/12/chartex" xmlns:cx7="http://schemas.microsoft.com/office/drawing/2016/5/13/chartex" xmlns:cx8="http://schemas.microsoft.com/office/drawing/2016/5/14/chartex" xmlns:mc="http://schemas.openxmlformats.org/markup-compatibility/2006" xmlns:aink="http://schemas.microsoft.com/office/drawing/2016/ink" xmlns:am3d="http://schemas.microsoft.com/office/drawing/2017/model3d" xmlns:o="urn:schemas-microsoft-com:office:office" xmlns:oel="http://schemas.microsoft.com/office/2019/extlst" xmlns:r="http://schemas.openxmlformats.org/officeDocument/2006/relationships" xmlns:m="http://schemas.openxmlformats.org/officeDocument/2006/math" xmlns:v="urn:schemas-microsoft-com:vml" xmlns:wp14="http://schemas.microsoft.com/office/word/2010/wordprocessingDrawing" xmlns:wp="http://schemas.openxmlformats.org/drawingml/2006/wordprocessingDrawing" xmlns:w10="urn:schemas-microsoft-com:office:word" xmlns:w="http://schemas.openxmlformats.org/wordprocessingml/2006/main" xmlns:w14="http://schemas.microsoft.com/office/word/2010/wordml" xmlns:w15="http://schemas.microsoft.com/office/word/2012/wordml" xmlns:w16cex="http://schemas.microsoft.com/office/word/2018/wordml/cex" xmlns:w16cid="http://schemas.microsoft.com/office/word/2016/wordml/cid" xmlns:w16="http://schemas.microsoft.com/office/word/2018/wordml" xmlns:w16du="http://schemas.microsoft.com/office/word/2023/wordml/word16du" xmlns:w16sdtdh="http://schemas.microsoft.com/office/word/2020/wordml/sdtdatahash" xmlns:w16se="http://schemas.microsoft.com/office/word/2015/wordml/symex" xmlns:wpg="http://schemas.microsoft.com/office/word/2010/wordprocessingGroup" xmlns:wpi="http://schemas.microsoft.com/office/word/2010/wordprocessingInk" xmlns:wne="http://schemas.microsoft.com/office/word/2006/wordml" xmlns:wps="http://schemas.microsoft.com/office/word/2010/wordprocessingShape" mc:Ignorable="w14 w15 w16se w16cid w16 w16cex w16sdtdh w16du wp14">
+<w:ftr xmlns:wpc="http://schemas.microsoft.com/office/word/2010/wordprocessingCanvas" xmlns:cx="http://schemas.microsoft.com/office/drawing/2014/chartex" xmlns:cx1="http://schemas.microsoft.com/office/drawing/2015/9/8/chartex" xmlns:cx2="http://schemas.microsoft.com/office/drawing/2015/10/21/chartex" xmlns:cx3="http://schemas.microsoft.com/office/drawing/2016/5/9/chartex" xmlns:cx4="http://schemas.microsoft.com/office/drawing/2016/5/10/chartex" xmlns:cx5="http://schemas.microsoft.com/office/drawing/2016/5/11/chartex" xmlns:cx6="http://schemas.microsoft.com/office/drawing/2016/5/12/chartex" xmlns:cx7="http://schemas.microsoft.com/office/drawing/2016/5/13/chartex" xmlns:cx8="http://schemas.microsoft.com/office/drawing/2016/5/14/chartex" xmlns:mc="http://schemas.openxmlformats.org/markup-compatibility/2006" xmlns:aink="http://schemas.microsoft.com/office/drawing/2016/ink" xmlns:am3d="http://schemas.microsoft.com/office/drawing/2017/model3d" xmlns:o="urn:schemas-microsoft-com:office:office" xmlns:oel="http://schemas.microsoft.com/office/2019/extlst" xmlns:r="http://schemas.openxmlformats.org/officeDocument/2006/relationships" xmlns:m="http://schemas.openxmlformats.org/officeDocument/2006/math" xmlns:v="urn:schemas-microsoft-com:vml" xmlns:wp14="http://schemas.microsoft.com/office/word/2010/wordprocessingDrawing" xmlns:wp="http://schemas.openxmlformats.org/drawingml/2006/wordprocessingDrawing" xmlns:w10="urn:schemas-microsoft-com:office:word" xmlns:w="http://schemas.openxmlformats.org/wordprocessingml/2006/main" xmlns:w14="http://schemas.microsoft.com/office/word/2010/wordml" xmlns:w15="http://schemas.microsoft.com/office/word/2012/wordml" xmlns:w16cex="http://schemas.microsoft.com/office/word/2018/wordml/cex" xmlns:w16cid="http://schemas.microsoft.com/office/word/2016/wordml/cid" xmlns:w16="http://schemas.microsoft.com/office/word/2018/wordml" xmlns:w16du="http://schemas.microsoft.com/office/word/2023/wordml/word16du" xmlns:w16sdtdh="http://schemas.microsoft.com/office/word/2020/wordml/sdtdatahash" xmlns:w16sdtfl="http://schemas.microsoft.com/office/word/2024/wordml/sdtformatlock" xmlns:w16se="http://schemas.microsoft.com/office/word/2015/wordml/symex" xmlns:wpg="http://schemas.microsoft.com/office/word/2010/wordprocessingGroup" xmlns:wpi="http://schemas.microsoft.com/office/word/2010/wordprocessingInk" xmlns:wne="http://schemas.microsoft.com/office/word/2006/wordml" xmlns:wps="http://schemas.microsoft.com/office/word/2010/wordprocessingShape" mc:Ignorable="w14 w15 w16se w16cid w16 w16cex w16sdtdh w16sdtfl w16du wp14">
   <w:p>
     <w:pPr>
       <w:pStyle w:val="Footer"/>
@@ -34538,7 +34130,7 @@
 </file>
 
 <file path=word/footer2.xml><?xml version="1.0" encoding="utf-8"?>
-<w:ftr xmlns:wpc="http://schemas.microsoft.com/office/word/2010/wordprocessingCanvas" xmlns:cx="http://schemas.microsoft.com/office/drawing/2014/chartex" xmlns:cx1="http://schemas.microsoft.com/office/drawing/2015/9/8/chartex" xmlns:cx2="http://schemas.microsoft.com/office/drawing/2015/10/21/chartex" xmlns:cx3="http://schemas.microsoft.com/office/drawing/2016/5/9/chartex" xmlns:cx4="http://schemas.microsoft.com/office/drawing/2016/5/10/chartex" xmlns:cx5="http://schemas.microsoft.com/office/drawing/2016/5/11/chartex" xmlns:cx6="http://schemas.microsoft.com/office/drawing/2016/5/12/chartex" xmlns:cx7="http://schemas.microsoft.com/office/drawing/2016/5/13/chartex" xmlns:cx8="http://schemas.microsoft.com/office/drawing/2016/5/14/chartex" xmlns:mc="http://schemas.openxmlformats.org/markup-compatibility/2006" xmlns:aink="http://schemas.microsoft.com/office/drawing/2016/ink" xmlns:am3d="http://schemas.microsoft.com/office/drawing/2017/model3d" xmlns:o="urn:schemas-microsoft-com:office:office" xmlns:oel="http://schemas.microsoft.com/office/2019/extlst" xmlns:r="http://schemas.openxmlformats.org/officeDocument/2006/relationships" xmlns:m="http://schemas.openxmlformats.org/officeDocument/2006/math" xmlns:v="urn:schemas-microsoft-com:vml" xmlns:wp14="http://schemas.microsoft.com/office/word/2010/wordprocessingDrawing" xmlns:wp="http://schemas.openxmlformats.org/drawingml/2006/wordprocessingDrawing" xmlns:w10="urn:schemas-microsoft-com:office:word" xmlns:w="http://schemas.openxmlformats.org/wordprocessingml/2006/main" xmlns:w14="http://schemas.microsoft.com/office/word/2010/wordml" xmlns:w15="http://schemas.microsoft.com/office/word/2012/wordml" xmlns:w16cex="http://schemas.microsoft.com/office/word/2018/wordml/cex" xmlns:w16cid="http://schemas.microsoft.com/office/word/2016/wordml/cid" xmlns:w16="http://schemas.microsoft.com/office/word/2018/wordml" xmlns:w16du="http://schemas.microsoft.com/office/word/2023/wordml/word16du" xmlns:w16sdtdh="http://schemas.microsoft.com/office/word/2020/wordml/sdtdatahash" xmlns:w16se="http://schemas.microsoft.com/office/word/2015/wordml/symex" xmlns:wpg="http://schemas.microsoft.com/office/word/2010/wordprocessingGroup" xmlns:wpi="http://schemas.microsoft.com/office/word/2010/wordprocessingInk" xmlns:wne="http://schemas.microsoft.com/office/word/2006/wordml" xmlns:wps="http://schemas.microsoft.com/office/word/2010/wordprocessingShape" mc:Ignorable="w14 w15 w16se w16cid w16 w16cex w16sdtdh w16du wp14">
+<w:ftr xmlns:wpc="http://schemas.microsoft.com/office/word/2010/wordprocessingCanvas" xmlns:cx="http://schemas.microsoft.com/office/drawing/2014/chartex" xmlns:cx1="http://schemas.microsoft.com/office/drawing/2015/9/8/chartex" xmlns:cx2="http://schemas.microsoft.com/office/drawing/2015/10/21/chartex" xmlns:cx3="http://schemas.microsoft.com/office/drawing/2016/5/9/chartex" xmlns:cx4="http://schemas.microsoft.com/office/drawing/2016/5/10/chartex" xmlns:cx5="http://schemas.microsoft.com/office/drawing/2016/5/11/chartex" xmlns:cx6="http://schemas.microsoft.com/office/drawing/2016/5/12/chartex" xmlns:cx7="http://schemas.microsoft.com/office/drawing/2016/5/13/chartex" xmlns:cx8="http://schemas.microsoft.com/office/drawing/2016/5/14/chartex" xmlns:mc="http://schemas.openxmlformats.org/markup-compatibility/2006" xmlns:aink="http://schemas.microsoft.com/office/drawing/2016/ink" xmlns:am3d="http://schemas.microsoft.com/office/drawing/2017/model3d" xmlns:o="urn:schemas-microsoft-com:office:office" xmlns:oel="http://schemas.microsoft.com/office/2019/extlst" xmlns:r="http://schemas.openxmlformats.org/officeDocument/2006/relationships" xmlns:m="http://schemas.openxmlformats.org/officeDocument/2006/math" xmlns:v="urn:schemas-microsoft-com:vml" xmlns:wp14="http://schemas.microsoft.com/office/word/2010/wordprocessingDrawing" xmlns:wp="http://schemas.openxmlformats.org/drawingml/2006/wordprocessingDrawing" xmlns:w10="urn:schemas-microsoft-com:office:word" xmlns:w="http://schemas.openxmlformats.org/wordprocessingml/2006/main" xmlns:w14="http://schemas.microsoft.com/office/word/2010/wordml" xmlns:w15="http://schemas.microsoft.com/office/word/2012/wordml" xmlns:w16cex="http://schemas.microsoft.com/office/word/2018/wordml/cex" xmlns:w16cid="http://schemas.microsoft.com/office/word/2016/wordml/cid" xmlns:w16="http://schemas.microsoft.com/office/word/2018/wordml" xmlns:w16du="http://schemas.microsoft.com/office/word/2023/wordml/word16du" xmlns:w16sdtdh="http://schemas.microsoft.com/office/word/2020/wordml/sdtdatahash" xmlns:w16sdtfl="http://schemas.microsoft.com/office/word/2024/wordml/sdtformatlock" xmlns:w16se="http://schemas.microsoft.com/office/word/2015/wordml/symex" xmlns:wpg="http://schemas.microsoft.com/office/word/2010/wordprocessingGroup" xmlns:wpi="http://schemas.microsoft.com/office/word/2010/wordprocessingInk" xmlns:wne="http://schemas.microsoft.com/office/word/2006/wordml" xmlns:wps="http://schemas.microsoft.com/office/word/2010/wordprocessingShape" mc:Ignorable="w14 w15 w16se w16cid w16 w16cex w16sdtdh w16sdtfl w16du wp14">
   <w:p>
     <w:pPr>
       <w:pBdr>
@@ -34741,7 +34333,7 @@
 </file>
 
 <file path=word/footnotes.xml><?xml version="1.0" encoding="utf-8"?>
-<w:footnotes xmlns:wpc="http://schemas.microsoft.com/office/word/2010/wordprocessingCanvas" xmlns:cx="http://schemas.microsoft.com/office/drawing/2014/chartex" xmlns:cx1="http://schemas.microsoft.com/office/drawing/2015/9/8/chartex" xmlns:cx2="http://schemas.microsoft.com/office/drawing/2015/10/21/chartex" xmlns:cx3="http://schemas.microsoft.com/office/drawing/2016/5/9/chartex" xmlns:cx4="http://schemas.microsoft.com/office/drawing/2016/5/10/chartex" xmlns:cx5="http://schemas.microsoft.com/office/drawing/2016/5/11/chartex" xmlns:cx6="http://schemas.microsoft.com/office/drawing/2016/5/12/chartex" xmlns:cx7="http://schemas.microsoft.com/office/drawing/2016/5/13/chartex" xmlns:cx8="http://schemas.microsoft.com/office/drawing/2016/5/14/chartex" xmlns:mc="http://schemas.openxmlformats.org/markup-compatibility/2006" xmlns:aink="http://schemas.microsoft.com/office/drawing/2016/ink" xmlns:am3d="http://schemas.microsoft.com/office/drawing/2017/model3d" xmlns:o="urn:schemas-microsoft-com:office:office" xmlns:oel="http://schemas.microsoft.com/office/2019/extlst" xmlns:r="http://schemas.openxmlformats.org/officeDocument/2006/relationships" xmlns:m="http://schemas.openxmlformats.org/officeDocument/2006/math" xmlns:v="urn:schemas-microsoft-com:vml" xmlns:wp14="http://schemas.microsoft.com/office/word/2010/wordprocessingDrawing" xmlns:wp="http://schemas.openxmlformats.org/drawingml/2006/wordprocessingDrawing" xmlns:w10="urn:schemas-microsoft-com:office:word" xmlns:w="http://schemas.openxmlformats.org/wordprocessingml/2006/main" xmlns:w14="http://schemas.microsoft.com/office/word/2010/wordml" xmlns:w15="http://schemas.microsoft.com/office/word/2012/wordml" xmlns:w16cex="http://schemas.microsoft.com/office/word/2018/wordml/cex" xmlns:w16cid="http://schemas.microsoft.com/office/word/2016/wordml/cid" xmlns:w16="http://schemas.microsoft.com/office/word/2018/wordml" xmlns:w16du="http://schemas.microsoft.com/office/word/2023/wordml/word16du" xmlns:w16sdtdh="http://schemas.microsoft.com/office/word/2020/wordml/sdtdatahash" xmlns:w16se="http://schemas.microsoft.com/office/word/2015/wordml/symex" xmlns:wpg="http://schemas.microsoft.com/office/word/2010/wordprocessingGroup" xmlns:wpi="http://schemas.microsoft.com/office/word/2010/wordprocessingInk" xmlns:wne="http://schemas.microsoft.com/office/word/2006/wordml" xmlns:wps="http://schemas.microsoft.com/office/word/2010/wordprocessingShape" mc:Ignorable="w14 w15 w16se w16cid w16 w16cex w16sdtdh w16du wp14">
+<w:footnotes xmlns:wpc="http://schemas.microsoft.com/office/word/2010/wordprocessingCanvas" xmlns:cx="http://schemas.microsoft.com/office/drawing/2014/chartex" xmlns:cx1="http://schemas.microsoft.com/office/drawing/2015/9/8/chartex" xmlns:cx2="http://schemas.microsoft.com/office/drawing/2015/10/21/chartex" xmlns:cx3="http://schemas.microsoft.com/office/drawing/2016/5/9/chartex" xmlns:cx4="http://schemas.microsoft.com/office/drawing/2016/5/10/chartex" xmlns:cx5="http://schemas.microsoft.com/office/drawing/2016/5/11/chartex" xmlns:cx6="http://schemas.microsoft.com/office/drawing/2016/5/12/chartex" xmlns:cx7="http://schemas.microsoft.com/office/drawing/2016/5/13/chartex" xmlns:cx8="http://schemas.microsoft.com/office/drawing/2016/5/14/chartex" xmlns:mc="http://schemas.openxmlformats.org/markup-compatibility/2006" xmlns:aink="http://schemas.microsoft.com/office/drawing/2016/ink" xmlns:am3d="http://schemas.microsoft.com/office/drawing/2017/model3d" xmlns:o="urn:schemas-microsoft-com:office:office" xmlns:oel="http://schemas.microsoft.com/office/2019/extlst" xmlns:r="http://schemas.openxmlformats.org/officeDocument/2006/relationships" xmlns:m="http://schemas.openxmlformats.org/officeDocument/2006/math" xmlns:v="urn:schemas-microsoft-com:vml" xmlns:wp14="http://schemas.microsoft.com/office/word/2010/wordprocessingDrawing" xmlns:wp="http://schemas.openxmlformats.org/drawingml/2006/wordprocessingDrawing" xmlns:w10="urn:schemas-microsoft-com:office:word" xmlns:w="http://schemas.openxmlformats.org/wordprocessingml/2006/main" xmlns:w14="http://schemas.microsoft.com/office/word/2010/wordml" xmlns:w15="http://schemas.microsoft.com/office/word/2012/wordml" xmlns:w16cex="http://schemas.microsoft.com/office/word/2018/wordml/cex" xmlns:w16cid="http://schemas.microsoft.com/office/word/2016/wordml/cid" xmlns:w16="http://schemas.microsoft.com/office/word/2018/wordml" xmlns:w16du="http://schemas.microsoft.com/office/word/2023/wordml/word16du" xmlns:w16sdtdh="http://schemas.microsoft.com/office/word/2020/wordml/sdtdatahash" xmlns:w16sdtfl="http://schemas.microsoft.com/office/word/2024/wordml/sdtformatlock" xmlns:w16se="http://schemas.microsoft.com/office/word/2015/wordml/symex" xmlns:wpg="http://schemas.microsoft.com/office/word/2010/wordprocessingGroup" xmlns:wpi="http://schemas.microsoft.com/office/word/2010/wordprocessingInk" xmlns:wne="http://schemas.microsoft.com/office/word/2006/wordml" xmlns:wps="http://schemas.microsoft.com/office/word/2010/wordprocessingShape" mc:Ignorable="w14 w15 w16se w16cid w16 w16cex w16sdtdh w16sdtfl w16du wp14">
   <w:footnote w:type="separator" w:id="-1">
     <w:p>
       <w:pPr>
@@ -34766,7 +34358,7 @@
 </file>
 
 <file path=word/header1.xml><?xml version="1.0" encoding="utf-8"?>
-<w:hdr xmlns:wpc="http://schemas.microsoft.com/office/word/2010/wordprocessingCanvas" xmlns:cx="http://schemas.microsoft.com/office/drawing/2014/chartex" xmlns:cx1="http://schemas.microsoft.com/office/drawing/2015/9/8/chartex" xmlns:cx2="http://schemas.microsoft.com/office/drawing/2015/10/21/chartex" xmlns:cx3="http://schemas.microsoft.com/office/drawing/2016/5/9/chartex" xmlns:cx4="http://schemas.microsoft.com/office/drawing/2016/5/10/chartex" xmlns:cx5="http://schemas.microsoft.com/office/drawing/2016/5/11/chartex" xmlns:cx6="http://schemas.microsoft.com/office/drawing/2016/5/12/chartex" xmlns:cx7="http://schemas.microsoft.com/office/drawing/2016/5/13/chartex" xmlns:cx8="http://schemas.microsoft.com/office/drawing/2016/5/14/chartex" xmlns:mc="http://schemas.openxmlformats.org/markup-compatibility/2006" xmlns:aink="http://schemas.microsoft.com/office/drawing/2016/ink" xmlns:am3d="http://schemas.microsoft.com/office/drawing/2017/model3d" xmlns:o="urn:schemas-microsoft-com:office:office" xmlns:oel="http://schemas.microsoft.com/office/2019/extlst" xmlns:r="http://schemas.openxmlformats.org/officeDocument/2006/relationships" xmlns:m="http://schemas.openxmlformats.org/officeDocument/2006/math" xmlns:v="urn:schemas-microsoft-com:vml" xmlns:wp14="http://schemas.microsoft.com/office/word/2010/wordprocessingDrawing" xmlns:wp="http://schemas.openxmlformats.org/drawingml/2006/wordprocessingDrawing" xmlns:w10="urn:schemas-microsoft-com:office:word" xmlns:w="http://schemas.openxmlformats.org/wordprocessingml/2006/main" xmlns:w14="http://schemas.microsoft.com/office/word/2010/wordml" xmlns:w15="http://schemas.microsoft.com/office/word/2012/wordml" xmlns:w16cex="http://schemas.microsoft.com/office/word/2018/wordml/cex" xmlns:w16cid="http://schemas.microsoft.com/office/word/2016/wordml/cid" xmlns:w16="http://schemas.microsoft.com/office/word/2018/wordml" xmlns:w16du="http://schemas.microsoft.com/office/word/2023/wordml/word16du" xmlns:w16sdtdh="http://schemas.microsoft.com/office/word/2020/wordml/sdtdatahash" xmlns:w16se="http://schemas.microsoft.com/office/word/2015/wordml/symex" xmlns:wpg="http://schemas.microsoft.com/office/word/2010/wordprocessingGroup" xmlns:wpi="http://schemas.microsoft.com/office/word/2010/wordprocessingInk" xmlns:wne="http://schemas.microsoft.com/office/word/2006/wordml" xmlns:wps="http://schemas.microsoft.com/office/word/2010/wordprocessingShape" mc:Ignorable="w14 w15 w16se w16cid w16 w16cex w16sdtdh w16du wp14">
+<w:hdr xmlns:wpc="http://schemas.microsoft.com/office/word/2010/wordprocessingCanvas" xmlns:cx="http://schemas.microsoft.com/office/drawing/2014/chartex" xmlns:cx1="http://schemas.microsoft.com/office/drawing/2015/9/8/chartex" xmlns:cx2="http://schemas.microsoft.com/office/drawing/2015/10/21/chartex" xmlns:cx3="http://schemas.microsoft.com/office/drawing/2016/5/9/chartex" xmlns:cx4="http://schemas.microsoft.com/office/drawing/2016/5/10/chartex" xmlns:cx5="http://schemas.microsoft.com/office/drawing/2016/5/11/chartex" xmlns:cx6="http://schemas.microsoft.com/office/drawing/2016/5/12/chartex" xmlns:cx7="http://schemas.microsoft.com/office/drawing/2016/5/13/chartex" xmlns:cx8="http://schemas.microsoft.com/office/drawing/2016/5/14/chartex" xmlns:mc="http://schemas.openxmlformats.org/markup-compatibility/2006" xmlns:aink="http://schemas.microsoft.com/office/drawing/2016/ink" xmlns:am3d="http://schemas.microsoft.com/office/drawing/2017/model3d" xmlns:o="urn:schemas-microsoft-com:office:office" xmlns:oel="http://schemas.microsoft.com/office/2019/extlst" xmlns:r="http://schemas.openxmlformats.org/officeDocument/2006/relationships" xmlns:m="http://schemas.openxmlformats.org/officeDocument/2006/math" xmlns:v="urn:schemas-microsoft-com:vml" xmlns:wp14="http://schemas.microsoft.com/office/word/2010/wordprocessingDrawing" xmlns:wp="http://schemas.openxmlformats.org/drawingml/2006/wordprocessingDrawing" xmlns:w10="urn:schemas-microsoft-com:office:word" xmlns:w="http://schemas.openxmlformats.org/wordprocessingml/2006/main" xmlns:w14="http://schemas.microsoft.com/office/word/2010/wordml" xmlns:w15="http://schemas.microsoft.com/office/word/2012/wordml" xmlns:w16cex="http://schemas.microsoft.com/office/word/2018/wordml/cex" xmlns:w16cid="http://schemas.microsoft.com/office/word/2016/wordml/cid" xmlns:w16="http://schemas.microsoft.com/office/word/2018/wordml" xmlns:w16du="http://schemas.microsoft.com/office/word/2023/wordml/word16du" xmlns:w16sdtdh="http://schemas.microsoft.com/office/word/2020/wordml/sdtdatahash" xmlns:w16sdtfl="http://schemas.microsoft.com/office/word/2024/wordml/sdtformatlock" xmlns:w16se="http://schemas.microsoft.com/office/word/2015/wordml/symex" xmlns:wpg="http://schemas.microsoft.com/office/word/2010/wordprocessingGroup" xmlns:wpi="http://schemas.microsoft.com/office/word/2010/wordprocessingInk" xmlns:wne="http://schemas.microsoft.com/office/word/2006/wordml" xmlns:wps="http://schemas.microsoft.com/office/word/2010/wordprocessingShape" mc:Ignorable="w14 w15 w16se w16cid w16 w16cex w16sdtdh w16sdtfl w16du wp14">
   <w:p>
     <w:pPr>
       <w:pStyle w:val="Header"/>
@@ -34779,7 +34371,7 @@
 </file>
 
 <file path=word/header2.xml><?xml version="1.0" encoding="utf-8"?>
-<w:hdr xmlns:wpc="http://schemas.microsoft.com/office/word/2010/wordprocessingCanvas" xmlns:cx="http://schemas.microsoft.com/office/drawing/2014/chartex" xmlns:cx1="http://schemas.microsoft.com/office/drawing/2015/9/8/chartex" xmlns:cx2="http://schemas.microsoft.com/office/drawing/2015/10/21/chartex" xmlns:cx3="http://schemas.microsoft.com/office/drawing/2016/5/9/chartex" xmlns:cx4="http://schemas.microsoft.com/office/drawing/2016/5/10/chartex" xmlns:cx5="http://schemas.microsoft.com/office/drawing/2016/5/11/chartex" xmlns:cx6="http://schemas.microsoft.com/office/drawing/2016/5/12/chartex" xmlns:cx7="http://schemas.microsoft.com/office/drawing/2016/5/13/chartex" xmlns:cx8="http://schemas.microsoft.com/office/drawing/2016/5/14/chartex" xmlns:mc="http://schemas.openxmlformats.org/markup-compatibility/2006" xmlns:aink="http://schemas.microsoft.com/office/drawing/2016/ink" xmlns:am3d="http://schemas.microsoft.com/office/drawing/2017/model3d" xmlns:o="urn:schemas-microsoft-com:office:office" xmlns:oel="http://schemas.microsoft.com/office/2019/extlst" xmlns:r="http://schemas.openxmlformats.org/officeDocument/2006/relationships" xmlns:m="http://schemas.openxmlformats.org/officeDocument/2006/math" xmlns:v="urn:schemas-microsoft-com:vml" xmlns:wp14="http://schemas.microsoft.com/office/word/2010/wordprocessingDrawing" xmlns:wp="http://schemas.openxmlformats.org/drawingml/2006/wordprocessingDrawing" xmlns:w10="urn:schemas-microsoft-com:office:word" xmlns:w="http://schemas.openxmlformats.org/wordprocessingml/2006/main" xmlns:w14="http://schemas.microsoft.com/office/word/2010/wordml" xmlns:w15="http://schemas.microsoft.com/office/word/2012/wordml" xmlns:w16cex="http://schemas.microsoft.com/office/word/2018/wordml/cex" xmlns:w16cid="http://schemas.microsoft.com/office/word/2016/wordml/cid" xmlns:w16="http://schemas.microsoft.com/office/word/2018/wordml" xmlns:w16du="http://schemas.microsoft.com/office/word/2023/wordml/word16du" xmlns:w16sdtdh="http://schemas.microsoft.com/office/word/2020/wordml/sdtdatahash" xmlns:w16se="http://schemas.microsoft.com/office/word/2015/wordml/symex" xmlns:wpg="http://schemas.microsoft.com/office/word/2010/wordprocessingGroup" xmlns:wpi="http://schemas.microsoft.com/office/word/2010/wordprocessingInk" xmlns:wne="http://schemas.microsoft.com/office/word/2006/wordml" xmlns:wps="http://schemas.microsoft.com/office/word/2010/wordprocessingShape" mc:Ignorable="w14 w15 w16se w16cid w16 w16cex w16sdtdh w16du wp14">
+<w:hdr xmlns:wpc="http://schemas.microsoft.com/office/word/2010/wordprocessingCanvas" xmlns:cx="http://schemas.microsoft.com/office/drawing/2014/chartex" xmlns:cx1="http://schemas.microsoft.com/office/drawing/2015/9/8/chartex" xmlns:cx2="http://schemas.microsoft.com/office/drawing/2015/10/21/chartex" xmlns:cx3="http://schemas.microsoft.com/office/drawing/2016/5/9/chartex" xmlns:cx4="http://schemas.microsoft.com/office/drawing/2016/5/10/chartex" xmlns:cx5="http://schemas.microsoft.com/office/drawing/2016/5/11/chartex" xmlns:cx6="http://schemas.microsoft.com/office/drawing/2016/5/12/chartex" xmlns:cx7="http://schemas.microsoft.com/office/drawing/2016/5/13/chartex" xmlns:cx8="http://schemas.microsoft.com/office/drawing/2016/5/14/chartex" xmlns:mc="http://schemas.openxmlformats.org/markup-compatibility/2006" xmlns:aink="http://schemas.microsoft.com/office/drawing/2016/ink" xmlns:am3d="http://schemas.microsoft.com/office/drawing/2017/model3d" xmlns:o="urn:schemas-microsoft-com:office:office" xmlns:oel="http://schemas.microsoft.com/office/2019/extlst" xmlns:r="http://schemas.openxmlformats.org/officeDocument/2006/relationships" xmlns:m="http://schemas.openxmlformats.org/officeDocument/2006/math" xmlns:v="urn:schemas-microsoft-com:vml" xmlns:wp14="http://schemas.microsoft.com/office/word/2010/wordprocessingDrawing" xmlns:wp="http://schemas.openxmlformats.org/drawingml/2006/wordprocessingDrawing" xmlns:w10="urn:schemas-microsoft-com:office:word" xmlns:w="http://schemas.openxmlformats.org/wordprocessingml/2006/main" xmlns:w14="http://schemas.microsoft.com/office/word/2010/wordml" xmlns:w15="http://schemas.microsoft.com/office/word/2012/wordml" xmlns:w16cex="http://schemas.microsoft.com/office/word/2018/wordml/cex" xmlns:w16cid="http://schemas.microsoft.com/office/word/2016/wordml/cid" xmlns:w16="http://schemas.microsoft.com/office/word/2018/wordml" xmlns:w16du="http://schemas.microsoft.com/office/word/2023/wordml/word16du" xmlns:w16sdtdh="http://schemas.microsoft.com/office/word/2020/wordml/sdtdatahash" xmlns:w16sdtfl="http://schemas.microsoft.com/office/word/2024/wordml/sdtformatlock" xmlns:w16se="http://schemas.microsoft.com/office/word/2015/wordml/symex" xmlns:wpg="http://schemas.microsoft.com/office/word/2010/wordprocessingGroup" xmlns:wpi="http://schemas.microsoft.com/office/word/2010/wordprocessingInk" xmlns:wne="http://schemas.microsoft.com/office/word/2006/wordml" xmlns:wps="http://schemas.microsoft.com/office/word/2010/wordprocessingShape" mc:Ignorable="w14 w15 w16se w16cid w16 w16cex w16sdtdh w16sdtfl w16du wp14">
   <w:p>
     <w:pPr>
       <w:pStyle w:val="Header"/>
@@ -34792,7 +34384,7 @@
 </file>
 
 <file path=word/styles.xml><?xml version="1.0" encoding="utf-8"?>
-<w:styles xmlns:mc="http://schemas.openxmlformats.org/markup-compatibility/2006" xmlns:r="http://schemas.openxmlformats.org/officeDocument/2006/relationships" xmlns:w="http://schemas.openxmlformats.org/wordprocessingml/2006/main" xmlns:w14="http://schemas.microsoft.com/office/word/2010/wordml" xmlns:w15="http://schemas.microsoft.com/office/word/2012/wordml" xmlns:w16cex="http://schemas.microsoft.com/office/word/2018/wordml/cex" xmlns:w16cid="http://schemas.microsoft.com/office/word/2016/wordml/cid" xmlns:w16="http://schemas.microsoft.com/office/word/2018/wordml" xmlns:w16du="http://schemas.microsoft.com/office/word/2023/wordml/word16du" xmlns:w16sdtdh="http://schemas.microsoft.com/office/word/2020/wordml/sdtdatahash" xmlns:w16se="http://schemas.microsoft.com/office/word/2015/wordml/symex" mc:Ignorable="w14 w15 w16se w16cid w16 w16cex w16sdtdh w16du">
+<w:styles xmlns:mc="http://schemas.openxmlformats.org/markup-compatibility/2006" xmlns:r="http://schemas.openxmlformats.org/officeDocument/2006/relationships" xmlns:w="http://schemas.openxmlformats.org/wordprocessingml/2006/main" xmlns:w14="http://schemas.microsoft.com/office/word/2010/wordml" xmlns:w15="http://schemas.microsoft.com/office/word/2012/wordml" xmlns:w16cex="http://schemas.microsoft.com/office/word/2018/wordml/cex" xmlns:w16cid="http://schemas.microsoft.com/office/word/2016/wordml/cid" xmlns:w16="http://schemas.microsoft.com/office/word/2018/wordml" xmlns:w16du="http://schemas.microsoft.com/office/word/2023/wordml/word16du" xmlns:w16sdtdh="http://schemas.microsoft.com/office/word/2020/wordml/sdtdatahash" xmlns:w16sdtfl="http://schemas.microsoft.com/office/word/2024/wordml/sdtformatlock" xmlns:w16se="http://schemas.microsoft.com/office/word/2015/wordml/symex" mc:Ignorable="w14 w15 w16se w16cid w16 w16cex w16sdtdh w16sdtfl w16du">
   <w:docDefaults>
     <w:rPrDefault>
       <w:rPr>

--- a/saMhitA/01/TS 1 Sanskrit Corrections.docx
+++ b/saMhitA/01/TS 1 Sanskrit Corrections.docx
@@ -90,10 +90,9 @@
           <w:bCs/>
           <w:sz w:val="32"/>
           <w:szCs w:val="32"/>
-          <w:highlight w:val="red"/>
           <w:u w:val="single"/>
         </w:rPr>
-        <w:t>????</w:t>
+        <w:t>31st July 2025</w:t>
       </w:r>
     </w:p>
     <w:p>
@@ -238,7 +237,6 @@
               <w:bottom w:val="single" w:sz="4" w:space="0" w:color="000000"/>
               <w:right w:val="single" w:sz="4" w:space="0" w:color="000000"/>
             </w:tcBorders>
-            <w:shd w:val="clear" w:color="auto" w:fill="auto"/>
           </w:tcPr>
           <w:p>
             <w:pPr>
@@ -356,7 +354,6 @@
               <w:bottom w:val="single" w:sz="4" w:space="0" w:color="000000"/>
               <w:right w:val="single" w:sz="4" w:space="0" w:color="000000"/>
             </w:tcBorders>
-            <w:shd w:val="clear" w:color="auto" w:fill="auto"/>
           </w:tcPr>
           <w:p>
             <w:pPr>
@@ -449,7 +446,6 @@
               <w:bottom w:val="single" w:sz="4" w:space="0" w:color="000000"/>
               <w:right w:val="single" w:sz="4" w:space="0" w:color="000000"/>
             </w:tcBorders>
-            <w:shd w:val="clear" w:color="auto" w:fill="auto"/>
           </w:tcPr>
           <w:p>
             <w:pPr>
@@ -533,11 +529,7 @@
           <w:u w:val="single"/>
         </w:rPr>
       </w:pPr>
-    </w:p>
-    <w:p>
-      <w:pPr>
-        <w:spacing w:before="0" w:line="240" w:lineRule="auto"/>
-        <w:jc w:val="center"/>
+      <w:r>
         <w:rPr>
           <w:b/>
           <w:bCs/>
@@ -545,20 +537,8 @@
           <w:szCs w:val="32"/>
           <w:u w:val="single"/>
         </w:rPr>
-      </w:pPr>
-    </w:p>
-    <w:p>
-      <w:pPr>
-        <w:spacing w:before="0" w:line="240" w:lineRule="auto"/>
-        <w:jc w:val="center"/>
-        <w:rPr>
-          <w:b/>
-          <w:bCs/>
-          <w:sz w:val="32"/>
-          <w:szCs w:val="32"/>
-          <w:u w:val="single"/>
-        </w:rPr>
-      </w:pPr>
+        <w:t>===========</w:t>
+      </w:r>
     </w:p>
     <w:p>
       <w:pPr>
@@ -832,7 +812,6 @@
               <w:bottom w:val="single" w:sz="4" w:space="0" w:color="000000"/>
               <w:right w:val="single" w:sz="4" w:space="0" w:color="000000"/>
             </w:tcBorders>
-            <w:shd w:val="clear" w:color="auto" w:fill="auto"/>
           </w:tcPr>
           <w:p>
             <w:pPr>
@@ -951,7 +930,6 @@
               <w:bottom w:val="single" w:sz="4" w:space="0" w:color="000000"/>
               <w:right w:val="single" w:sz="4" w:space="0" w:color="000000"/>
             </w:tcBorders>
-            <w:shd w:val="clear" w:color="auto" w:fill="auto"/>
           </w:tcPr>
           <w:p>
             <w:pPr>
@@ -1015,7 +993,6 @@
               <w:bottom w:val="single" w:sz="4" w:space="0" w:color="000000"/>
               <w:right w:val="single" w:sz="4" w:space="0" w:color="000000"/>
             </w:tcBorders>
-            <w:shd w:val="clear" w:color="auto" w:fill="auto"/>
           </w:tcPr>
           <w:p>
             <w:pPr>
@@ -1081,7 +1058,6 @@
               <w:bottom w:val="single" w:sz="4" w:space="0" w:color="000000"/>
               <w:right w:val="single" w:sz="4" w:space="0" w:color="000000"/>
             </w:tcBorders>
-            <w:shd w:val="clear" w:color="auto" w:fill="auto"/>
           </w:tcPr>
           <w:p>
             <w:pPr>
@@ -1191,7 +1167,6 @@
               <w:bottom w:val="single" w:sz="4" w:space="0" w:color="000000"/>
               <w:right w:val="single" w:sz="4" w:space="0" w:color="000000"/>
             </w:tcBorders>
-            <w:shd w:val="clear" w:color="auto" w:fill="auto"/>
           </w:tcPr>
           <w:p>
             <w:pPr>
@@ -1264,7 +1239,6 @@
               <w:bottom w:val="single" w:sz="4" w:space="0" w:color="000000"/>
               <w:right w:val="single" w:sz="4" w:space="0" w:color="000000"/>
             </w:tcBorders>
-            <w:shd w:val="clear" w:color="auto" w:fill="auto"/>
           </w:tcPr>
           <w:p>
             <w:pPr>
@@ -1398,6 +1372,45 @@
           <w:u w:val="single"/>
         </w:rPr>
       </w:pPr>
+    </w:p>
+    <w:p>
+      <w:pPr>
+        <w:spacing w:before="0" w:line="240" w:lineRule="auto"/>
+        <w:jc w:val="center"/>
+        <w:rPr>
+          <w:b/>
+          <w:bCs/>
+          <w:sz w:val="32"/>
+          <w:szCs w:val="32"/>
+          <w:u w:val="single"/>
+        </w:rPr>
+      </w:pPr>
+    </w:p>
+    <w:p>
+      <w:pPr>
+        <w:spacing w:before="0" w:line="240" w:lineRule="auto"/>
+        <w:jc w:val="center"/>
+        <w:rPr>
+          <w:b/>
+          <w:bCs/>
+          <w:sz w:val="32"/>
+          <w:szCs w:val="32"/>
+          <w:u w:val="single"/>
+        </w:rPr>
+      </w:pPr>
+    </w:p>
+    <w:p>
+      <w:pPr>
+        <w:spacing w:before="0" w:line="240" w:lineRule="auto"/>
+        <w:jc w:val="center"/>
+        <w:rPr>
+          <w:b/>
+          <w:bCs/>
+          <w:sz w:val="32"/>
+          <w:szCs w:val="32"/>
+          <w:u w:val="single"/>
+        </w:rPr>
+      </w:pPr>
       <w:bookmarkStart w:id="2" w:name="_Hlk151722245"/>
       <w:r>
         <w:rPr>
@@ -1407,6 +1420,7 @@
           <w:szCs w:val="32"/>
           <w:u w:val="single"/>
         </w:rPr>
+        <w:lastRenderedPageBreak/>
         <w:t xml:space="preserve">TS </w:t>
       </w:r>
       <w:r>
@@ -1507,7 +1521,6 @@
           <w:sz w:val="32"/>
           <w:szCs w:val="32"/>
         </w:rPr>
-        <w:lastRenderedPageBreak/>
         <w:t xml:space="preserve"> (ignore those which are already incorporated in your book’s version and date)</w:t>
       </w:r>
     </w:p>
@@ -1668,7 +1681,6 @@
               <w:bottom w:val="single" w:sz="4" w:space="0" w:color="000000"/>
               <w:right w:val="single" w:sz="4" w:space="0" w:color="000000"/>
             </w:tcBorders>
-            <w:shd w:val="clear" w:color="auto" w:fill="auto"/>
           </w:tcPr>
           <w:p>
             <w:pPr>
@@ -1705,7 +1717,6 @@
               <w:bottom w:val="single" w:sz="4" w:space="0" w:color="000000"/>
               <w:right w:val="single" w:sz="4" w:space="0" w:color="000000"/>
             </w:tcBorders>
-            <w:shd w:val="clear" w:color="auto" w:fill="auto"/>
           </w:tcPr>
           <w:p>
             <w:pPr>
@@ -1741,7 +1752,6 @@
               <w:bottom w:val="single" w:sz="4" w:space="0" w:color="000000"/>
               <w:right w:val="single" w:sz="4" w:space="0" w:color="000000"/>
             </w:tcBorders>
-            <w:shd w:val="clear" w:color="auto" w:fill="auto"/>
           </w:tcPr>
           <w:p>
             <w:pPr>
@@ -1827,32 +1837,6 @@
           <w:u w:val="single"/>
         </w:rPr>
       </w:pPr>
-    </w:p>
-    <w:p>
-      <w:pPr>
-        <w:spacing w:before="0" w:line="240" w:lineRule="auto"/>
-        <w:jc w:val="center"/>
-        <w:rPr>
-          <w:b/>
-          <w:bCs/>
-          <w:sz w:val="32"/>
-          <w:szCs w:val="32"/>
-          <w:u w:val="single"/>
-        </w:rPr>
-      </w:pPr>
-    </w:p>
-    <w:p>
-      <w:pPr>
-        <w:spacing w:before="0" w:line="240" w:lineRule="auto"/>
-        <w:jc w:val="center"/>
-        <w:rPr>
-          <w:b/>
-          <w:bCs/>
-          <w:sz w:val="32"/>
-          <w:szCs w:val="32"/>
-          <w:u w:val="single"/>
-        </w:rPr>
-      </w:pPr>
       <w:r>
         <w:rPr>
           <w:b/>
@@ -1873,6 +1857,7 @@
         </w:rPr>
         <w:t xml:space="preserve">Samhita </w:t>
       </w:r>
+      <w:proofErr w:type="gramStart"/>
       <w:r>
         <w:rPr>
           <w:b/>
@@ -1881,7 +1866,18 @@
           <w:szCs w:val="32"/>
           <w:u w:val="single"/>
         </w:rPr>
-        <w:t xml:space="preserve">–  TS 1 </w:t>
+        <w:t>–  TS</w:t>
+      </w:r>
+      <w:proofErr w:type="gramEnd"/>
+      <w:r>
+        <w:rPr>
+          <w:b/>
+          <w:bCs/>
+          <w:sz w:val="32"/>
+          <w:szCs w:val="32"/>
+          <w:u w:val="single"/>
+        </w:rPr>
+        <w:t xml:space="preserve"> 1 </w:t>
       </w:r>
       <w:r>
         <w:rPr>
@@ -2110,7 +2106,6 @@
               <w:bottom w:val="single" w:sz="4" w:space="0" w:color="000000"/>
               <w:right w:val="single" w:sz="4" w:space="0" w:color="000000"/>
             </w:tcBorders>
-            <w:shd w:val="clear" w:color="auto" w:fill="auto"/>
           </w:tcPr>
           <w:p>
             <w:pPr>
@@ -2248,7 +2243,6 @@
               <w:bottom w:val="single" w:sz="4" w:space="0" w:color="000000"/>
               <w:right w:val="single" w:sz="4" w:space="0" w:color="000000"/>
             </w:tcBorders>
-            <w:shd w:val="clear" w:color="auto" w:fill="auto"/>
           </w:tcPr>
           <w:p>
             <w:pPr>
@@ -2309,7 +2303,6 @@
               <w:bottom w:val="single" w:sz="4" w:space="0" w:color="000000"/>
               <w:right w:val="single" w:sz="4" w:space="0" w:color="000000"/>
             </w:tcBorders>
-            <w:shd w:val="clear" w:color="auto" w:fill="auto"/>
           </w:tcPr>
           <w:p>
             <w:pPr>
@@ -2429,6 +2422,71 @@
           <w:u w:val="single"/>
         </w:rPr>
       </w:pPr>
+    </w:p>
+    <w:p>
+      <w:pPr>
+        <w:spacing w:before="0" w:line="240" w:lineRule="auto"/>
+        <w:jc w:val="center"/>
+        <w:rPr>
+          <w:b/>
+          <w:bCs/>
+          <w:sz w:val="32"/>
+          <w:szCs w:val="32"/>
+          <w:u w:val="single"/>
+        </w:rPr>
+      </w:pPr>
+    </w:p>
+    <w:p>
+      <w:pPr>
+        <w:spacing w:before="0" w:line="240" w:lineRule="auto"/>
+        <w:jc w:val="center"/>
+        <w:rPr>
+          <w:b/>
+          <w:bCs/>
+          <w:sz w:val="32"/>
+          <w:szCs w:val="32"/>
+          <w:u w:val="single"/>
+        </w:rPr>
+      </w:pPr>
+    </w:p>
+    <w:p>
+      <w:pPr>
+        <w:spacing w:before="0" w:line="240" w:lineRule="auto"/>
+        <w:jc w:val="center"/>
+        <w:rPr>
+          <w:b/>
+          <w:bCs/>
+          <w:sz w:val="32"/>
+          <w:szCs w:val="32"/>
+          <w:u w:val="single"/>
+        </w:rPr>
+      </w:pPr>
+    </w:p>
+    <w:p>
+      <w:pPr>
+        <w:spacing w:before="0" w:line="240" w:lineRule="auto"/>
+        <w:jc w:val="center"/>
+        <w:rPr>
+          <w:b/>
+          <w:bCs/>
+          <w:sz w:val="32"/>
+          <w:szCs w:val="32"/>
+          <w:u w:val="single"/>
+        </w:rPr>
+      </w:pPr>
+    </w:p>
+    <w:p>
+      <w:pPr>
+        <w:spacing w:before="0" w:line="240" w:lineRule="auto"/>
+        <w:jc w:val="center"/>
+        <w:rPr>
+          <w:b/>
+          <w:bCs/>
+          <w:sz w:val="32"/>
+          <w:szCs w:val="32"/>
+          <w:u w:val="single"/>
+        </w:rPr>
+      </w:pPr>
       <w:r>
         <w:rPr>
           <w:b/>
@@ -2437,6 +2495,7 @@
           <w:szCs w:val="32"/>
           <w:u w:val="single"/>
         </w:rPr>
+        <w:lastRenderedPageBreak/>
         <w:t xml:space="preserve">TS </w:t>
       </w:r>
       <w:r>
@@ -2449,6 +2508,7 @@
         </w:rPr>
         <w:t xml:space="preserve">Samhita </w:t>
       </w:r>
+      <w:proofErr w:type="gramStart"/>
       <w:r>
         <w:rPr>
           <w:b/>
@@ -2457,7 +2517,18 @@
           <w:szCs w:val="32"/>
           <w:u w:val="single"/>
         </w:rPr>
-        <w:t>–  TS 1</w:t>
+        <w:t>–  TS</w:t>
+      </w:r>
+      <w:proofErr w:type="gramEnd"/>
+      <w:r>
+        <w:rPr>
+          <w:b/>
+          <w:bCs/>
+          <w:sz w:val="32"/>
+          <w:szCs w:val="32"/>
+          <w:u w:val="single"/>
+        </w:rPr>
+        <w:t xml:space="preserve"> 1</w:t>
       </w:r>
       <w:r>
         <w:rPr>
@@ -2686,7 +2757,6 @@
               <w:bottom w:val="single" w:sz="4" w:space="0" w:color="000000"/>
               <w:right w:val="single" w:sz="4" w:space="0" w:color="000000"/>
             </w:tcBorders>
-            <w:shd w:val="clear" w:color="auto" w:fill="auto"/>
           </w:tcPr>
           <w:p>
             <w:pPr>
@@ -2711,7 +2781,6 @@
                 <w:sz w:val="28"/>
                 <w:szCs w:val="28"/>
               </w:rPr>
-              <w:lastRenderedPageBreak/>
               <w:t>TS 1.4.</w:t>
             </w:r>
             <w:r>
@@ -2812,7 +2881,6 @@
               <w:bottom w:val="single" w:sz="4" w:space="0" w:color="000000"/>
               <w:right w:val="single" w:sz="4" w:space="0" w:color="000000"/>
             </w:tcBorders>
-            <w:shd w:val="clear" w:color="auto" w:fill="auto"/>
           </w:tcPr>
           <w:p>
             <w:pPr>
@@ -2904,7 +2972,6 @@
               <w:bottom w:val="single" w:sz="4" w:space="0" w:color="000000"/>
               <w:right w:val="single" w:sz="4" w:space="0" w:color="000000"/>
             </w:tcBorders>
-            <w:shd w:val="clear" w:color="auto" w:fill="auto"/>
           </w:tcPr>
           <w:p>
             <w:pPr>
@@ -3006,54 +3073,6 @@
         </w:rPr>
         <w:t>===================</w:t>
       </w:r>
-    </w:p>
-    <w:p>
-      <w:pPr>
-        <w:jc w:val="center"/>
-        <w:rPr>
-          <w:b/>
-          <w:bCs/>
-          <w:sz w:val="32"/>
-          <w:szCs w:val="32"/>
-          <w:u w:val="single"/>
-        </w:rPr>
-      </w:pPr>
-    </w:p>
-    <w:p>
-      <w:pPr>
-        <w:jc w:val="center"/>
-        <w:rPr>
-          <w:b/>
-          <w:bCs/>
-          <w:sz w:val="32"/>
-          <w:szCs w:val="32"/>
-          <w:u w:val="single"/>
-        </w:rPr>
-      </w:pPr>
-    </w:p>
-    <w:p>
-      <w:pPr>
-        <w:jc w:val="center"/>
-        <w:rPr>
-          <w:b/>
-          <w:bCs/>
-          <w:sz w:val="32"/>
-          <w:szCs w:val="32"/>
-          <w:u w:val="single"/>
-        </w:rPr>
-      </w:pPr>
-    </w:p>
-    <w:p>
-      <w:pPr>
-        <w:jc w:val="center"/>
-        <w:rPr>
-          <w:b/>
-          <w:bCs/>
-          <w:sz w:val="32"/>
-          <w:szCs w:val="32"/>
-          <w:u w:val="single"/>
-        </w:rPr>
-      </w:pPr>
     </w:p>
     <w:p>
       <w:pPr>
@@ -3579,7 +3598,6 @@
               <w:bottom w:val="single" w:sz="4" w:space="0" w:color="000000"/>
               <w:right w:val="single" w:sz="4" w:space="0" w:color="000000"/>
             </w:tcBorders>
-            <w:shd w:val="clear" w:color="auto" w:fill="auto"/>
           </w:tcPr>
           <w:p>
             <w:pPr>
@@ -3666,7 +3684,6 @@
               <w:bottom w:val="single" w:sz="4" w:space="0" w:color="000000"/>
               <w:right w:val="single" w:sz="4" w:space="0" w:color="000000"/>
             </w:tcBorders>
-            <w:shd w:val="clear" w:color="auto" w:fill="auto"/>
           </w:tcPr>
           <w:p>
             <w:pPr>
@@ -3741,7 +3758,6 @@
               <w:bottom w:val="single" w:sz="4" w:space="0" w:color="000000"/>
               <w:right w:val="single" w:sz="4" w:space="0" w:color="000000"/>
             </w:tcBorders>
-            <w:shd w:val="clear" w:color="auto" w:fill="auto"/>
           </w:tcPr>
           <w:p>
             <w:pPr>
@@ -3813,7 +3829,6 @@
               <w:bottom w:val="single" w:sz="4" w:space="0" w:color="000000"/>
               <w:right w:val="single" w:sz="4" w:space="0" w:color="000000"/>
             </w:tcBorders>
-            <w:shd w:val="clear" w:color="auto" w:fill="auto"/>
           </w:tcPr>
           <w:p>
             <w:pPr>
@@ -3937,7 +3952,16 @@
                 <w:sz w:val="28"/>
                 <w:szCs w:val="28"/>
               </w:rPr>
-              <w:t xml:space="preserve">Panchaati No. -  </w:t>
+              <w:t xml:space="preserve">Panchaati No. </w:t>
+            </w:r>
+            <w:proofErr w:type="gramStart"/>
+            <w:r>
+              <w:rPr>
+                <w:b/>
+                <w:sz w:val="28"/>
+                <w:szCs w:val="28"/>
+              </w:rPr>
+              <w:t xml:space="preserve">-  </w:t>
             </w:r>
             <w:r>
               <w:rPr>
@@ -3947,6 +3971,7 @@
               </w:rPr>
               <w:t>1</w:t>
             </w:r>
+            <w:proofErr w:type="gramEnd"/>
           </w:p>
         </w:tc>
         <w:tc>
@@ -3958,7 +3983,6 @@
               <w:bottom w:val="single" w:sz="4" w:space="0" w:color="000000"/>
               <w:right w:val="single" w:sz="4" w:space="0" w:color="000000"/>
             </w:tcBorders>
-            <w:shd w:val="clear" w:color="auto" w:fill="auto"/>
           </w:tcPr>
           <w:p>
             <w:pPr>
@@ -4012,7 +4036,6 @@
               <w:bottom w:val="single" w:sz="4" w:space="0" w:color="000000"/>
               <w:right w:val="single" w:sz="4" w:space="0" w:color="000000"/>
             </w:tcBorders>
-            <w:shd w:val="clear" w:color="auto" w:fill="auto"/>
           </w:tcPr>
           <w:p>
             <w:pPr>
@@ -4073,7 +4096,6 @@
               <w:bottom w:val="single" w:sz="4" w:space="0" w:color="000000"/>
               <w:right w:val="single" w:sz="4" w:space="0" w:color="000000"/>
             </w:tcBorders>
-            <w:shd w:val="clear" w:color="auto" w:fill="auto"/>
           </w:tcPr>
           <w:p>
             <w:pPr>
@@ -4199,7 +4221,16 @@
                 <w:sz w:val="28"/>
                 <w:szCs w:val="28"/>
               </w:rPr>
-              <w:t xml:space="preserve">Panchaati No. -  </w:t>
+              <w:t xml:space="preserve">Panchaati No. </w:t>
+            </w:r>
+            <w:proofErr w:type="gramStart"/>
+            <w:r>
+              <w:rPr>
+                <w:b/>
+                <w:sz w:val="28"/>
+                <w:szCs w:val="28"/>
+              </w:rPr>
+              <w:t xml:space="preserve">-  </w:t>
             </w:r>
             <w:r>
               <w:rPr>
@@ -4209,6 +4240,7 @@
               </w:rPr>
               <w:t>17</w:t>
             </w:r>
+            <w:proofErr w:type="gramEnd"/>
           </w:p>
         </w:tc>
         <w:tc>
@@ -4220,7 +4252,6 @@
               <w:bottom w:val="single" w:sz="4" w:space="0" w:color="000000"/>
               <w:right w:val="single" w:sz="4" w:space="0" w:color="000000"/>
             </w:tcBorders>
-            <w:shd w:val="clear" w:color="auto" w:fill="auto"/>
           </w:tcPr>
           <w:p>
             <w:pPr>
@@ -4291,7 +4322,6 @@
               <w:bottom w:val="single" w:sz="4" w:space="0" w:color="000000"/>
               <w:right w:val="single" w:sz="4" w:space="0" w:color="000000"/>
             </w:tcBorders>
-            <w:shd w:val="clear" w:color="auto" w:fill="auto"/>
           </w:tcPr>
           <w:p>
             <w:pPr>
@@ -4387,54 +4417,6 @@
         </w:rPr>
         <w:t>===========</w:t>
       </w:r>
-    </w:p>
-    <w:p>
-      <w:pPr>
-        <w:jc w:val="center"/>
-        <w:rPr>
-          <w:b/>
-          <w:bCs/>
-          <w:sz w:val="32"/>
-          <w:szCs w:val="32"/>
-          <w:u w:val="single"/>
-        </w:rPr>
-      </w:pPr>
-    </w:p>
-    <w:p>
-      <w:pPr>
-        <w:jc w:val="center"/>
-        <w:rPr>
-          <w:b/>
-          <w:bCs/>
-          <w:sz w:val="32"/>
-          <w:szCs w:val="32"/>
-          <w:u w:val="single"/>
-        </w:rPr>
-      </w:pPr>
-    </w:p>
-    <w:p>
-      <w:pPr>
-        <w:jc w:val="center"/>
-        <w:rPr>
-          <w:b/>
-          <w:bCs/>
-          <w:sz w:val="32"/>
-          <w:szCs w:val="32"/>
-          <w:u w:val="single"/>
-        </w:rPr>
-      </w:pPr>
-    </w:p>
-    <w:p>
-      <w:pPr>
-        <w:jc w:val="center"/>
-        <w:rPr>
-          <w:b/>
-          <w:bCs/>
-          <w:sz w:val="32"/>
-          <w:szCs w:val="32"/>
-          <w:u w:val="single"/>
-        </w:rPr>
-      </w:pPr>
     </w:p>
     <w:p>
       <w:pPr>
@@ -4691,7 +4673,6 @@
               <w:bottom w:val="single" w:sz="4" w:space="0" w:color="000000"/>
               <w:right w:val="single" w:sz="4" w:space="0" w:color="000000"/>
             </w:tcBorders>
-            <w:shd w:val="clear" w:color="auto" w:fill="auto"/>
           </w:tcPr>
           <w:p>
             <w:pPr>
@@ -4772,7 +4753,6 @@
               <w:bottom w:val="single" w:sz="4" w:space="0" w:color="000000"/>
               <w:right w:val="single" w:sz="4" w:space="0" w:color="000000"/>
             </w:tcBorders>
-            <w:shd w:val="clear" w:color="auto" w:fill="auto"/>
           </w:tcPr>
           <w:p>
             <w:pPr>
@@ -4847,7 +4827,6 @@
               <w:bottom w:val="single" w:sz="4" w:space="0" w:color="000000"/>
               <w:right w:val="single" w:sz="4" w:space="0" w:color="000000"/>
             </w:tcBorders>
-            <w:shd w:val="clear" w:color="auto" w:fill="auto"/>
           </w:tcPr>
           <w:p>
             <w:pPr>
@@ -4903,6 +4882,7 @@
               </w:rPr>
               <w:t>–</w:t>
             </w:r>
+            <w:proofErr w:type="gramStart"/>
             <w:r>
               <w:rPr>
                 <w:rFonts w:ascii="BRH Devanagari Extra" w:hAnsi="BRH Devanagari Extra" w:cs="BRH Devanagari Extra"/>
@@ -4911,6 +4891,7 @@
               </w:rPr>
               <w:t>lÉÑËUþuÉ  |</w:t>
             </w:r>
+            <w:proofErr w:type="gramEnd"/>
           </w:p>
         </w:tc>
       </w:tr>
@@ -4927,7 +4908,6 @@
               <w:bottom w:val="single" w:sz="4" w:space="0" w:color="000000"/>
               <w:right w:val="single" w:sz="4" w:space="0" w:color="000000"/>
             </w:tcBorders>
-            <w:shd w:val="clear" w:color="auto" w:fill="auto"/>
           </w:tcPr>
           <w:p>
             <w:pPr>
@@ -5011,7 +4991,6 @@
               <w:bottom w:val="single" w:sz="4" w:space="0" w:color="000000"/>
               <w:right w:val="single" w:sz="4" w:space="0" w:color="000000"/>
             </w:tcBorders>
-            <w:shd w:val="clear" w:color="auto" w:fill="auto"/>
           </w:tcPr>
           <w:p>
             <w:pPr>
@@ -5043,6 +5022,7 @@
               </w:rPr>
               <w:t>–</w:t>
             </w:r>
+            <w:proofErr w:type="gramStart"/>
             <w:r>
               <w:rPr>
                 <w:rFonts w:ascii="BRH Devanagari Extra" w:hAnsi="BRH Devanagari Extra" w:cs="BRH Devanagari Extra"/>
@@ -5068,6 +5048,7 @@
               </w:rPr>
               <w:t>(</w:t>
             </w:r>
+            <w:proofErr w:type="gramEnd"/>
             <w:r>
               <w:rPr>
                 <w:rFonts w:cs="Arial"/>
@@ -5093,6 +5074,7 @@
               </w:rPr>
               <w:t>–</w:t>
             </w:r>
+            <w:proofErr w:type="gramStart"/>
             <w:r>
               <w:rPr>
                 <w:rFonts w:ascii="BRH Devanagari Extra" w:hAnsi="BRH Devanagari Extra" w:cs="BRH Devanagari Extra"/>
@@ -5101,6 +5083,7 @@
               </w:rPr>
               <w:t>uÉÉ(</w:t>
             </w:r>
+            <w:proofErr w:type="gramEnd"/>
             <w:r>
               <w:rPr>
                 <w:rFonts w:cs="Arial"/>
@@ -5121,7 +5104,6 @@
               <w:bottom w:val="single" w:sz="4" w:space="0" w:color="000000"/>
               <w:right w:val="single" w:sz="4" w:space="0" w:color="000000"/>
             </w:tcBorders>
-            <w:shd w:val="clear" w:color="auto" w:fill="auto"/>
           </w:tcPr>
           <w:p>
             <w:pPr>
@@ -5149,6 +5131,7 @@
               </w:rPr>
               <w:t>–</w:t>
             </w:r>
+            <w:proofErr w:type="gramStart"/>
             <w:r>
               <w:rPr>
                 <w:rFonts w:ascii="BRH Devanagari Extra" w:hAnsi="BRH Devanagari Extra" w:cs="BRH Devanagari Extra"/>
@@ -5183,6 +5166,7 @@
               </w:rPr>
               <w:t>(</w:t>
             </w:r>
+            <w:proofErr w:type="gramEnd"/>
             <w:r>
               <w:rPr>
                 <w:rFonts w:cs="Arial"/>
@@ -5208,6 +5192,7 @@
               </w:rPr>
               <w:t>–</w:t>
             </w:r>
+            <w:proofErr w:type="gramStart"/>
             <w:r>
               <w:rPr>
                 <w:rFonts w:ascii="BRH Devanagari Extra" w:hAnsi="BRH Devanagari Extra" w:cs="BRH Devanagari Extra"/>
@@ -5216,6 +5201,7 @@
               </w:rPr>
               <w:t>uÉÉ(</w:t>
             </w:r>
+            <w:proofErr w:type="gramEnd"/>
             <w:r>
               <w:rPr>
                 <w:rFonts w:cs="Arial"/>
@@ -5241,7 +5227,6 @@
               <w:bottom w:val="single" w:sz="4" w:space="0" w:color="000000"/>
               <w:right w:val="single" w:sz="4" w:space="0" w:color="000000"/>
             </w:tcBorders>
-            <w:shd w:val="clear" w:color="auto" w:fill="auto"/>
           </w:tcPr>
           <w:p>
             <w:pPr>
@@ -5264,7 +5249,6 @@
                 <w:sz w:val="28"/>
                 <w:szCs w:val="28"/>
               </w:rPr>
-              <w:lastRenderedPageBreak/>
               <w:t>TS 1.5.3.2 – Vaakyam</w:t>
             </w:r>
           </w:p>
@@ -5325,7 +5309,6 @@
               <w:bottom w:val="single" w:sz="4" w:space="0" w:color="000000"/>
               <w:right w:val="single" w:sz="4" w:space="0" w:color="000000"/>
             </w:tcBorders>
-            <w:shd w:val="clear" w:color="auto" w:fill="auto"/>
           </w:tcPr>
           <w:p>
             <w:pPr>
@@ -5392,7 +5375,6 @@
               <w:bottom w:val="single" w:sz="4" w:space="0" w:color="000000"/>
               <w:right w:val="single" w:sz="4" w:space="0" w:color="000000"/>
             </w:tcBorders>
-            <w:shd w:val="clear" w:color="auto" w:fill="auto"/>
           </w:tcPr>
           <w:p>
             <w:pPr>
@@ -5485,6 +5467,30 @@
           <w:u w:val="single"/>
         </w:rPr>
       </w:pPr>
+    </w:p>
+    <w:p>
+      <w:pPr>
+        <w:jc w:val="center"/>
+        <w:rPr>
+          <w:b/>
+          <w:bCs/>
+          <w:sz w:val="32"/>
+          <w:szCs w:val="32"/>
+          <w:u w:val="single"/>
+        </w:rPr>
+      </w:pPr>
+    </w:p>
+    <w:p>
+      <w:pPr>
+        <w:jc w:val="center"/>
+        <w:rPr>
+          <w:b/>
+          <w:bCs/>
+          <w:sz w:val="32"/>
+          <w:szCs w:val="32"/>
+          <w:u w:val="single"/>
+        </w:rPr>
+      </w:pPr>
       <w:r>
         <w:rPr>
           <w:b/>
@@ -5493,6 +5499,7 @@
           <w:szCs w:val="32"/>
           <w:u w:val="single"/>
         </w:rPr>
+        <w:lastRenderedPageBreak/>
         <w:t xml:space="preserve">TS </w:t>
       </w:r>
       <w:r>
@@ -5734,7 +5741,6 @@
               <w:bottom w:val="single" w:sz="4" w:space="0" w:color="000000"/>
               <w:right w:val="single" w:sz="4" w:space="0" w:color="000000"/>
             </w:tcBorders>
-            <w:shd w:val="clear" w:color="auto" w:fill="auto"/>
           </w:tcPr>
           <w:p>
             <w:pPr>
@@ -5815,7 +5821,6 @@
               <w:bottom w:val="single" w:sz="4" w:space="0" w:color="000000"/>
               <w:right w:val="single" w:sz="4" w:space="0" w:color="000000"/>
             </w:tcBorders>
-            <w:shd w:val="clear" w:color="auto" w:fill="auto"/>
           </w:tcPr>
           <w:p>
             <w:pPr>
@@ -5900,7 +5905,6 @@
               <w:bottom w:val="single" w:sz="4" w:space="0" w:color="000000"/>
               <w:right w:val="single" w:sz="4" w:space="0" w:color="000000"/>
             </w:tcBorders>
-            <w:shd w:val="clear" w:color="auto" w:fill="auto"/>
           </w:tcPr>
           <w:p>
             <w:pPr>
@@ -5990,7 +5994,6 @@
               <w:bottom w:val="single" w:sz="4" w:space="0" w:color="000000"/>
               <w:right w:val="single" w:sz="4" w:space="0" w:color="000000"/>
             </w:tcBorders>
-            <w:shd w:val="clear" w:color="auto" w:fill="auto"/>
           </w:tcPr>
           <w:p>
             <w:pPr>
@@ -6071,7 +6074,6 @@
               <w:bottom w:val="single" w:sz="4" w:space="0" w:color="000000"/>
               <w:right w:val="single" w:sz="4" w:space="0" w:color="000000"/>
             </w:tcBorders>
-            <w:shd w:val="clear" w:color="auto" w:fill="auto"/>
           </w:tcPr>
           <w:p>
             <w:pPr>
@@ -6148,7 +6150,6 @@
               <w:bottom w:val="single" w:sz="4" w:space="0" w:color="000000"/>
               <w:right w:val="single" w:sz="4" w:space="0" w:color="000000"/>
             </w:tcBorders>
-            <w:shd w:val="clear" w:color="auto" w:fill="auto"/>
           </w:tcPr>
           <w:p>
             <w:pPr>
@@ -6222,7 +6223,6 @@
               <w:bottom w:val="single" w:sz="4" w:space="0" w:color="000000"/>
               <w:right w:val="single" w:sz="4" w:space="0" w:color="000000"/>
             </w:tcBorders>
-            <w:shd w:val="clear" w:color="auto" w:fill="auto"/>
           </w:tcPr>
           <w:p>
             <w:pPr>
@@ -6303,7 +6303,6 @@
               <w:bottom w:val="single" w:sz="4" w:space="0" w:color="000000"/>
               <w:right w:val="single" w:sz="4" w:space="0" w:color="000000"/>
             </w:tcBorders>
-            <w:shd w:val="clear" w:color="auto" w:fill="auto"/>
           </w:tcPr>
           <w:p>
             <w:pPr>
@@ -6415,7 +6414,6 @@
               <w:bottom w:val="single" w:sz="4" w:space="0" w:color="000000"/>
               <w:right w:val="single" w:sz="4" w:space="0" w:color="000000"/>
             </w:tcBorders>
-            <w:shd w:val="clear" w:color="auto" w:fill="auto"/>
           </w:tcPr>
           <w:p>
             <w:pPr>
@@ -6537,8 +6535,9 @@
                 <w:sz w:val="32"/>
                 <w:szCs w:val="32"/>
               </w:rPr>
-              <w:t>replaced with “n”</w:t>
-            </w:r>
+              <w:t>replaced with “n</w:t>
+            </w:r>
+            <w:proofErr w:type="gramStart"/>
             <w:r>
               <w:rPr>
                 <w:rFonts w:cs="Arial"/>
@@ -6546,8 +6545,18 @@
                 <w:sz w:val="32"/>
                 <w:szCs w:val="32"/>
               </w:rPr>
+              <w:t>”</w:t>
+            </w:r>
+            <w:r>
+              <w:rPr>
+                <w:rFonts w:cs="Arial"/>
+                <w:color w:val="000000"/>
+                <w:sz w:val="32"/>
+                <w:szCs w:val="32"/>
+              </w:rPr>
               <w:t xml:space="preserve"> )</w:t>
             </w:r>
+            <w:proofErr w:type="gramEnd"/>
           </w:p>
         </w:tc>
       </w:tr>
@@ -6595,7 +6604,6 @@
               <w:bottom w:val="single" w:sz="4" w:space="0" w:color="000000"/>
               <w:right w:val="single" w:sz="4" w:space="0" w:color="000000"/>
             </w:tcBorders>
-            <w:shd w:val="clear" w:color="auto" w:fill="auto"/>
           </w:tcPr>
           <w:p>
             <w:pPr>
@@ -6699,7 +6707,6 @@
               <w:bottom w:val="single" w:sz="4" w:space="0" w:color="000000"/>
               <w:right w:val="single" w:sz="4" w:space="0" w:color="000000"/>
             </w:tcBorders>
-            <w:shd w:val="clear" w:color="auto" w:fill="auto"/>
           </w:tcPr>
           <w:p>
             <w:pPr>
@@ -6755,7 +6762,25 @@
                 <w:sz w:val="40"/>
                 <w:szCs w:val="40"/>
               </w:rPr>
-              <w:t xml:space="preserve"> -[ ] </w:t>
+              <w:t xml:space="preserve"> </w:t>
+            </w:r>
+            <w:proofErr w:type="gramStart"/>
+            <w:r>
+              <w:rPr>
+                <w:rFonts w:ascii="BRH Devanagari Extra" w:hAnsi="BRH Devanagari Extra" w:cs="BRH Devanagari Extra"/>
+                <w:sz w:val="40"/>
+                <w:szCs w:val="40"/>
+              </w:rPr>
+              <w:t>-[</w:t>
+            </w:r>
+            <w:proofErr w:type="gramEnd"/>
+            <w:r>
+              <w:rPr>
+                <w:rFonts w:ascii="BRH Devanagari Extra" w:hAnsi="BRH Devanagari Extra" w:cs="BRH Devanagari Extra"/>
+                <w:sz w:val="40"/>
+                <w:szCs w:val="40"/>
+              </w:rPr>
+              <w:t xml:space="preserve"> ] </w:t>
             </w:r>
             <w:r>
               <w:rPr>
@@ -6838,7 +6863,6 @@
               <w:bottom w:val="single" w:sz="4" w:space="0" w:color="000000"/>
               <w:right w:val="single" w:sz="4" w:space="0" w:color="000000"/>
             </w:tcBorders>
-            <w:shd w:val="clear" w:color="auto" w:fill="auto"/>
           </w:tcPr>
           <w:p>
             <w:pPr>
@@ -6904,7 +6928,25 @@
                 <w:sz w:val="40"/>
                 <w:szCs w:val="40"/>
               </w:rPr>
-              <w:t xml:space="preserve"> -[ ] </w:t>
+              <w:t xml:space="preserve"> </w:t>
+            </w:r>
+            <w:proofErr w:type="gramStart"/>
+            <w:r>
+              <w:rPr>
+                <w:rFonts w:ascii="BRH Devanagari Extra" w:hAnsi="BRH Devanagari Extra" w:cs="BRH Devanagari Extra"/>
+                <w:sz w:val="40"/>
+                <w:szCs w:val="40"/>
+              </w:rPr>
+              <w:t>-[</w:t>
+            </w:r>
+            <w:proofErr w:type="gramEnd"/>
+            <w:r>
+              <w:rPr>
+                <w:rFonts w:ascii="BRH Devanagari Extra" w:hAnsi="BRH Devanagari Extra" w:cs="BRH Devanagari Extra"/>
+                <w:sz w:val="40"/>
+                <w:szCs w:val="40"/>
+              </w:rPr>
+              <w:t xml:space="preserve"> ] </w:t>
             </w:r>
             <w:r>
               <w:rPr>
@@ -6981,8 +7023,9 @@
                 <w:sz w:val="28"/>
                 <w:szCs w:val="28"/>
               </w:rPr>
-              <w:t xml:space="preserve">(it is </w:t>
-            </w:r>
+              <w:t xml:space="preserve">(it </w:t>
+            </w:r>
+            <w:proofErr w:type="gramStart"/>
             <w:r>
               <w:rPr>
                 <w:rFonts w:cs="Arial"/>
@@ -6991,6 +7034,16 @@
                 <w:sz w:val="28"/>
                 <w:szCs w:val="28"/>
               </w:rPr>
+              <w:t xml:space="preserve">is </w:t>
+            </w:r>
+            <w:r>
+              <w:rPr>
+                <w:rFonts w:cs="Arial"/>
+                <w:bCs/>
+                <w:color w:val="000000"/>
+                <w:sz w:val="28"/>
+                <w:szCs w:val="28"/>
+              </w:rPr>
               <w:t>”</w:t>
             </w:r>
             <w:r>
@@ -7011,7 +7064,18 @@
                 <w:sz w:val="28"/>
                 <w:szCs w:val="28"/>
               </w:rPr>
-              <w:t xml:space="preserve"> ), missing “r” added</w:t>
+              <w:t xml:space="preserve"> )</w:t>
+            </w:r>
+            <w:proofErr w:type="gramEnd"/>
+            <w:r>
+              <w:rPr>
+                <w:rFonts w:cs="Arial"/>
+                <w:bCs/>
+                <w:color w:val="000000"/>
+                <w:sz w:val="28"/>
+                <w:szCs w:val="28"/>
+              </w:rPr>
+              <w:t>, missing “r” added</w:t>
             </w:r>
           </w:p>
         </w:tc>
@@ -7029,7 +7093,6 @@
               <w:bottom w:val="single" w:sz="4" w:space="0" w:color="000000"/>
               <w:right w:val="single" w:sz="4" w:space="0" w:color="000000"/>
             </w:tcBorders>
-            <w:shd w:val="clear" w:color="auto" w:fill="auto"/>
           </w:tcPr>
           <w:p>
             <w:pPr>
@@ -7052,7 +7115,6 @@
                 <w:sz w:val="28"/>
                 <w:szCs w:val="28"/>
               </w:rPr>
-              <w:lastRenderedPageBreak/>
               <w:t>TS 1.3.1.2</w:t>
             </w:r>
             <w:r>
@@ -7140,7 +7202,6 @@
               <w:bottom w:val="single" w:sz="4" w:space="0" w:color="000000"/>
               <w:right w:val="single" w:sz="4" w:space="0" w:color="000000"/>
             </w:tcBorders>
-            <w:shd w:val="clear" w:color="auto" w:fill="auto"/>
           </w:tcPr>
           <w:p>
             <w:pPr>
@@ -7180,6 +7241,7 @@
               </w:rPr>
               <w:t xml:space="preserve">qÉÉ </w:t>
             </w:r>
+            <w:proofErr w:type="gramStart"/>
             <w:r>
               <w:rPr>
                 <w:rFonts w:ascii="BRH Devanagari Extra" w:hAnsi="BRH Devanagari Extra" w:cs="BRH Devanagari Extra"/>
@@ -7190,6 +7252,7 @@
               </w:rPr>
               <w:t>( )</w:t>
             </w:r>
+            <w:proofErr w:type="gramEnd"/>
             <w:r>
               <w:rPr>
                 <w:rFonts w:ascii="BRH Devanagari Extra" w:hAnsi="BRH Devanagari Extra" w:cs="BRH Devanagari Extra"/>
@@ -7242,7 +7305,6 @@
               <w:bottom w:val="single" w:sz="4" w:space="0" w:color="000000"/>
               <w:right w:val="single" w:sz="4" w:space="0" w:color="000000"/>
             </w:tcBorders>
-            <w:shd w:val="clear" w:color="auto" w:fill="auto"/>
           </w:tcPr>
           <w:p>
             <w:pPr>
@@ -7277,6 +7339,7 @@
               </w:rPr>
               <w:t xml:space="preserve">qÉÉ </w:t>
             </w:r>
+            <w:proofErr w:type="gramStart"/>
             <w:r>
               <w:rPr>
                 <w:rFonts w:ascii="BRH Devanagari Extra" w:hAnsi="BRH Devanagari Extra" w:cs="BRH Devanagari Extra"/>
@@ -7287,6 +7350,7 @@
               </w:rPr>
               <w:t>( )</w:t>
             </w:r>
+            <w:proofErr w:type="gramEnd"/>
             <w:r>
               <w:rPr>
                 <w:rFonts w:ascii="BRH Devanagari Extra" w:hAnsi="BRH Devanagari Extra" w:cs="BRH Devanagari Extra"/>
@@ -7344,7 +7408,6 @@
               <w:bottom w:val="single" w:sz="4" w:space="0" w:color="000000"/>
               <w:right w:val="single" w:sz="4" w:space="0" w:color="000000"/>
             </w:tcBorders>
-            <w:shd w:val="clear" w:color="auto" w:fill="auto"/>
           </w:tcPr>
           <w:p>
             <w:pPr>
@@ -7367,6 +7430,7 @@
                 <w:sz w:val="28"/>
                 <w:szCs w:val="28"/>
               </w:rPr>
+              <w:lastRenderedPageBreak/>
               <w:t>TS 1.3.1.2</w:t>
             </w:r>
             <w:r>
@@ -7454,7 +7518,6 @@
               <w:bottom w:val="single" w:sz="4" w:space="0" w:color="000000"/>
               <w:right w:val="single" w:sz="4" w:space="0" w:color="000000"/>
             </w:tcBorders>
-            <w:shd w:val="clear" w:color="auto" w:fill="auto"/>
           </w:tcPr>
           <w:p>
             <w:pPr>
@@ -7554,7 +7617,6 @@
               <w:bottom w:val="single" w:sz="4" w:space="0" w:color="000000"/>
               <w:right w:val="single" w:sz="4" w:space="0" w:color="000000"/>
             </w:tcBorders>
-            <w:shd w:val="clear" w:color="auto" w:fill="auto"/>
           </w:tcPr>
           <w:p>
             <w:pPr>
@@ -7654,7 +7716,6 @@
               <w:bottom w:val="single" w:sz="4" w:space="0" w:color="000000"/>
               <w:right w:val="single" w:sz="4" w:space="0" w:color="000000"/>
             </w:tcBorders>
-            <w:shd w:val="clear" w:color="auto" w:fill="auto"/>
           </w:tcPr>
           <w:p>
             <w:pPr>
@@ -7764,7 +7825,6 @@
               <w:bottom w:val="single" w:sz="4" w:space="0" w:color="000000"/>
               <w:right w:val="single" w:sz="4" w:space="0" w:color="000000"/>
             </w:tcBorders>
-            <w:shd w:val="clear" w:color="auto" w:fill="auto"/>
           </w:tcPr>
           <w:p>
             <w:pPr>
@@ -7848,7 +7908,6 @@
               <w:bottom w:val="single" w:sz="4" w:space="0" w:color="000000"/>
               <w:right w:val="single" w:sz="4" w:space="0" w:color="000000"/>
             </w:tcBorders>
-            <w:shd w:val="clear" w:color="auto" w:fill="auto"/>
           </w:tcPr>
           <w:p>
             <w:pPr>
@@ -7926,7 +7985,6 @@
         <w:tc>
           <w:tcPr>
             <w:tcW w:w="3278" w:type="dxa"/>
-            <w:shd w:val="clear" w:color="auto" w:fill="auto"/>
           </w:tcPr>
           <w:p>
             <w:pPr>
@@ -8038,7 +8096,6 @@
           <w:tcPr>
             <w:tcW w:w="5085" w:type="dxa"/>
             <w:gridSpan w:val="2"/>
-            <w:shd w:val="clear" w:color="auto" w:fill="auto"/>
           </w:tcPr>
           <w:p>
             <w:pPr>
@@ -8101,7 +8158,6 @@
         <w:tc>
           <w:tcPr>
             <w:tcW w:w="5245" w:type="dxa"/>
-            <w:shd w:val="clear" w:color="auto" w:fill="auto"/>
           </w:tcPr>
           <w:p>
             <w:pPr>
@@ -8173,7 +8229,6 @@
         <w:tc>
           <w:tcPr>
             <w:tcW w:w="3278" w:type="dxa"/>
-            <w:shd w:val="clear" w:color="auto" w:fill="auto"/>
           </w:tcPr>
           <w:p>
             <w:pPr>
@@ -8285,7 +8340,6 @@
           <w:tcPr>
             <w:tcW w:w="5085" w:type="dxa"/>
             <w:gridSpan w:val="2"/>
-            <w:shd w:val="clear" w:color="auto" w:fill="auto"/>
           </w:tcPr>
           <w:p>
             <w:pPr>
@@ -8325,7 +8379,25 @@
                 <w:sz w:val="40"/>
                 <w:szCs w:val="40"/>
               </w:rPr>
-              <w:t xml:space="preserve"> - [ ] </w:t>
+              <w:t xml:space="preserve"> - </w:t>
+            </w:r>
+            <w:proofErr w:type="gramStart"/>
+            <w:r>
+              <w:rPr>
+                <w:rFonts w:ascii="BRH Devanagari Extra" w:hAnsi="BRH Devanagari Extra" w:cs="BRH Devanagari Extra"/>
+                <w:sz w:val="40"/>
+                <w:szCs w:val="40"/>
+              </w:rPr>
+              <w:t>[ ]</w:t>
+            </w:r>
+            <w:proofErr w:type="gramEnd"/>
+            <w:r>
+              <w:rPr>
+                <w:rFonts w:ascii="BRH Devanagari Extra" w:hAnsi="BRH Devanagari Extra" w:cs="BRH Devanagari Extra"/>
+                <w:sz w:val="40"/>
+                <w:szCs w:val="40"/>
+              </w:rPr>
+              <w:t xml:space="preserve"> </w:t>
             </w:r>
             <w:r>
               <w:rPr>
@@ -8342,7 +8414,6 @@
         <w:tc>
           <w:tcPr>
             <w:tcW w:w="5245" w:type="dxa"/>
-            <w:shd w:val="clear" w:color="auto" w:fill="auto"/>
           </w:tcPr>
           <w:p>
             <w:pPr>
@@ -8387,7 +8458,25 @@
                 <w:sz w:val="40"/>
                 <w:szCs w:val="40"/>
               </w:rPr>
-              <w:t xml:space="preserve"> - [ ] </w:t>
+              <w:t xml:space="preserve"> - </w:t>
+            </w:r>
+            <w:proofErr w:type="gramStart"/>
+            <w:r>
+              <w:rPr>
+                <w:rFonts w:ascii="BRH Devanagari Extra" w:hAnsi="BRH Devanagari Extra" w:cs="BRH Devanagari Extra"/>
+                <w:sz w:val="40"/>
+                <w:szCs w:val="40"/>
+              </w:rPr>
+              <w:t>[ ]</w:t>
+            </w:r>
+            <w:proofErr w:type="gramEnd"/>
+            <w:r>
+              <w:rPr>
+                <w:rFonts w:ascii="BRH Devanagari Extra" w:hAnsi="BRH Devanagari Extra" w:cs="BRH Devanagari Extra"/>
+                <w:sz w:val="40"/>
+                <w:szCs w:val="40"/>
+              </w:rPr>
+              <w:t xml:space="preserve"> </w:t>
             </w:r>
             <w:r>
               <w:rPr>
@@ -8415,7 +8504,6 @@
               <w:bottom w:val="single" w:sz="4" w:space="0" w:color="000000"/>
               <w:right w:val="single" w:sz="4" w:space="0" w:color="000000"/>
             </w:tcBorders>
-            <w:shd w:val="clear" w:color="auto" w:fill="auto"/>
           </w:tcPr>
           <w:p>
             <w:pPr>
@@ -8525,7 +8613,6 @@
               <w:bottom w:val="single" w:sz="4" w:space="0" w:color="000000"/>
               <w:right w:val="single" w:sz="4" w:space="0" w:color="000000"/>
             </w:tcBorders>
-            <w:shd w:val="clear" w:color="auto" w:fill="auto"/>
           </w:tcPr>
           <w:p>
             <w:pPr>
@@ -8604,7 +8691,6 @@
               <w:bottom w:val="single" w:sz="4" w:space="0" w:color="000000"/>
               <w:right w:val="single" w:sz="4" w:space="0" w:color="000000"/>
             </w:tcBorders>
-            <w:shd w:val="clear" w:color="auto" w:fill="auto"/>
           </w:tcPr>
           <w:p>
             <w:pPr>
@@ -8696,7 +8782,6 @@
               <w:bottom w:val="single" w:sz="4" w:space="0" w:color="000000"/>
               <w:right w:val="single" w:sz="4" w:space="0" w:color="000000"/>
             </w:tcBorders>
-            <w:shd w:val="clear" w:color="auto" w:fill="auto"/>
           </w:tcPr>
           <w:p>
             <w:pPr>
@@ -8817,7 +8902,6 @@
               <w:bottom w:val="single" w:sz="4" w:space="0" w:color="000000"/>
               <w:right w:val="single" w:sz="4" w:space="0" w:color="000000"/>
             </w:tcBorders>
-            <w:shd w:val="clear" w:color="auto" w:fill="auto"/>
           </w:tcPr>
           <w:p>
             <w:pPr>
@@ -8910,7 +8994,6 @@
               <w:bottom w:val="single" w:sz="4" w:space="0" w:color="000000"/>
               <w:right w:val="single" w:sz="4" w:space="0" w:color="000000"/>
             </w:tcBorders>
-            <w:shd w:val="clear" w:color="auto" w:fill="auto"/>
           </w:tcPr>
           <w:p>
             <w:pPr>
@@ -9004,7 +9087,6 @@
               <w:bottom w:val="single" w:sz="4" w:space="0" w:color="000000"/>
               <w:right w:val="single" w:sz="4" w:space="0" w:color="000000"/>
             </w:tcBorders>
-            <w:shd w:val="clear" w:color="auto" w:fill="auto"/>
           </w:tcPr>
           <w:p>
             <w:pPr>
@@ -9125,7 +9207,6 @@
               <w:bottom w:val="single" w:sz="4" w:space="0" w:color="000000"/>
               <w:right w:val="single" w:sz="4" w:space="0" w:color="000000"/>
             </w:tcBorders>
-            <w:shd w:val="clear" w:color="auto" w:fill="auto"/>
           </w:tcPr>
           <w:p>
             <w:pPr>
@@ -9211,7 +9292,6 @@
               <w:bottom w:val="single" w:sz="4" w:space="0" w:color="000000"/>
               <w:right w:val="single" w:sz="4" w:space="0" w:color="000000"/>
             </w:tcBorders>
-            <w:shd w:val="clear" w:color="auto" w:fill="auto"/>
           </w:tcPr>
           <w:p>
             <w:pPr>
@@ -9323,7 +9403,6 @@
               <w:bottom w:val="single" w:sz="4" w:space="0" w:color="000000"/>
               <w:right w:val="single" w:sz="4" w:space="0" w:color="000000"/>
             </w:tcBorders>
-            <w:shd w:val="clear" w:color="auto" w:fill="auto"/>
           </w:tcPr>
           <w:p>
             <w:pPr>
@@ -9406,7 +9485,6 @@
               <w:bottom w:val="single" w:sz="4" w:space="0" w:color="000000"/>
               <w:right w:val="single" w:sz="4" w:space="0" w:color="000000"/>
             </w:tcBorders>
-            <w:shd w:val="clear" w:color="auto" w:fill="auto"/>
           </w:tcPr>
           <w:p>
             <w:pPr>
@@ -9486,7 +9564,6 @@
               <w:bottom w:val="single" w:sz="4" w:space="0" w:color="000000"/>
               <w:right w:val="single" w:sz="4" w:space="0" w:color="000000"/>
             </w:tcBorders>
-            <w:shd w:val="clear" w:color="auto" w:fill="auto"/>
           </w:tcPr>
           <w:p>
             <w:pPr>
@@ -9580,7 +9657,6 @@
               <w:bottom w:val="single" w:sz="4" w:space="0" w:color="000000"/>
               <w:right w:val="single" w:sz="4" w:space="0" w:color="000000"/>
             </w:tcBorders>
-            <w:shd w:val="clear" w:color="auto" w:fill="auto"/>
           </w:tcPr>
           <w:p>
             <w:pPr>
@@ -9603,7 +9679,6 @@
                 <w:sz w:val="28"/>
                 <w:szCs w:val="28"/>
               </w:rPr>
-              <w:lastRenderedPageBreak/>
               <w:t>TS 1.5.2.2 – Vaakyam</w:t>
             </w:r>
           </w:p>
@@ -9663,7 +9738,6 @@
               <w:bottom w:val="single" w:sz="4" w:space="0" w:color="000000"/>
               <w:right w:val="single" w:sz="4" w:space="0" w:color="000000"/>
             </w:tcBorders>
-            <w:shd w:val="clear" w:color="auto" w:fill="auto"/>
           </w:tcPr>
           <w:p>
             <w:pPr>
@@ -9762,7 +9836,6 @@
               <w:bottom w:val="single" w:sz="4" w:space="0" w:color="000000"/>
               <w:right w:val="single" w:sz="4" w:space="0" w:color="000000"/>
             </w:tcBorders>
-            <w:shd w:val="clear" w:color="auto" w:fill="auto"/>
           </w:tcPr>
           <w:p>
             <w:pPr>
@@ -9856,7 +9929,16 @@
                 <w:sz w:val="40"/>
                 <w:szCs w:val="40"/>
               </w:rPr>
-              <w:t xml:space="preserve">Ç ÆrÉeÉþqÉÉlÉ </w:t>
+              <w:t xml:space="preserve">Ç </w:t>
+            </w:r>
+            <w:proofErr w:type="gramStart"/>
+            <w:r>
+              <w:rPr>
+                <w:rFonts w:ascii="BRH Devanagari Extra" w:hAnsi="BRH Devanagari Extra" w:cs="BRH Devanagari Extra"/>
+                <w:sz w:val="40"/>
+                <w:szCs w:val="40"/>
+              </w:rPr>
+              <w:t xml:space="preserve">ÆrÉeÉþqÉÉlÉ </w:t>
             </w:r>
             <w:r>
               <w:rPr>
@@ -9873,7 +9955,17 @@
                 <w:sz w:val="28"/>
                 <w:szCs w:val="28"/>
               </w:rPr>
-              <w:t>(it is</w:t>
+              <w:t>(</w:t>
+            </w:r>
+            <w:proofErr w:type="gramEnd"/>
+            <w:r>
+              <w:rPr>
+                <w:rFonts w:cs="Arial"/>
+                <w:bCs/>
+                <w:sz w:val="28"/>
+                <w:szCs w:val="28"/>
+              </w:rPr>
+              <w:t>it is</w:t>
             </w:r>
             <w:r>
               <w:rPr>
@@ -9909,7 +10001,6 @@
               <w:bottom w:val="single" w:sz="4" w:space="0" w:color="000000"/>
               <w:right w:val="single" w:sz="4" w:space="0" w:color="000000"/>
             </w:tcBorders>
-            <w:shd w:val="clear" w:color="auto" w:fill="auto"/>
           </w:tcPr>
           <w:p>
             <w:pPr>
@@ -9932,6 +10023,7 @@
                 <w:sz w:val="28"/>
                 <w:szCs w:val="28"/>
               </w:rPr>
+              <w:lastRenderedPageBreak/>
               <w:t>TS 1.5.2.4 – Vaakyam</w:t>
             </w:r>
           </w:p>
@@ -9991,7 +10083,6 @@
               <w:bottom w:val="single" w:sz="4" w:space="0" w:color="000000"/>
               <w:right w:val="single" w:sz="4" w:space="0" w:color="000000"/>
             </w:tcBorders>
-            <w:shd w:val="clear" w:color="auto" w:fill="auto"/>
           </w:tcPr>
           <w:p>
             <w:pPr>
@@ -10066,7 +10157,6 @@
               <w:bottom w:val="single" w:sz="4" w:space="0" w:color="000000"/>
               <w:right w:val="single" w:sz="4" w:space="0" w:color="000000"/>
             </w:tcBorders>
-            <w:shd w:val="clear" w:color="auto" w:fill="auto"/>
           </w:tcPr>
           <w:p>
             <w:pPr>
@@ -10147,7 +10237,6 @@
               <w:bottom w:val="single" w:sz="4" w:space="0" w:color="000000"/>
               <w:right w:val="single" w:sz="4" w:space="0" w:color="000000"/>
             </w:tcBorders>
-            <w:shd w:val="clear" w:color="auto" w:fill="auto"/>
           </w:tcPr>
           <w:p>
             <w:pPr>
@@ -10229,7 +10318,6 @@
               <w:bottom w:val="single" w:sz="4" w:space="0" w:color="000000"/>
               <w:right w:val="single" w:sz="4" w:space="0" w:color="000000"/>
             </w:tcBorders>
-            <w:shd w:val="clear" w:color="auto" w:fill="auto"/>
           </w:tcPr>
           <w:p>
             <w:pPr>
@@ -10320,7 +10408,6 @@
               <w:bottom w:val="single" w:sz="4" w:space="0" w:color="000000"/>
               <w:right w:val="single" w:sz="4" w:space="0" w:color="000000"/>
             </w:tcBorders>
-            <w:shd w:val="clear" w:color="auto" w:fill="auto"/>
           </w:tcPr>
           <w:p>
             <w:pPr>
@@ -10425,7 +10512,6 @@
               <w:bottom w:val="single" w:sz="4" w:space="0" w:color="000000"/>
               <w:right w:val="single" w:sz="4" w:space="0" w:color="000000"/>
             </w:tcBorders>
-            <w:shd w:val="clear" w:color="auto" w:fill="auto"/>
           </w:tcPr>
           <w:p>
             <w:pPr>
@@ -10507,7 +10593,6 @@
               <w:bottom w:val="single" w:sz="4" w:space="0" w:color="000000"/>
               <w:right w:val="single" w:sz="4" w:space="0" w:color="000000"/>
             </w:tcBorders>
-            <w:shd w:val="clear" w:color="auto" w:fill="auto"/>
           </w:tcPr>
           <w:p>
             <w:pPr>
@@ -10590,7 +10675,6 @@
               <w:bottom w:val="single" w:sz="4" w:space="0" w:color="000000"/>
               <w:right w:val="single" w:sz="4" w:space="0" w:color="000000"/>
             </w:tcBorders>
-            <w:shd w:val="clear" w:color="auto" w:fill="auto"/>
           </w:tcPr>
           <w:p>
             <w:pPr>
@@ -10679,7 +10763,6 @@
               <w:bottom w:val="single" w:sz="4" w:space="0" w:color="000000"/>
               <w:right w:val="single" w:sz="4" w:space="0" w:color="000000"/>
             </w:tcBorders>
-            <w:shd w:val="clear" w:color="auto" w:fill="auto"/>
           </w:tcPr>
           <w:p>
             <w:pPr>
@@ -10752,7 +10835,6 @@
               <w:bottom w:val="single" w:sz="4" w:space="0" w:color="000000"/>
               <w:right w:val="single" w:sz="4" w:space="0" w:color="000000"/>
             </w:tcBorders>
-            <w:shd w:val="clear" w:color="auto" w:fill="auto"/>
           </w:tcPr>
           <w:p>
             <w:pPr>
@@ -10851,7 +10933,6 @@
               <w:bottom w:val="single" w:sz="4" w:space="0" w:color="000000"/>
               <w:right w:val="single" w:sz="4" w:space="0" w:color="000000"/>
             </w:tcBorders>
-            <w:shd w:val="clear" w:color="auto" w:fill="auto"/>
           </w:tcPr>
           <w:p>
             <w:pPr>
@@ -10948,7 +11029,6 @@
               <w:bottom w:val="single" w:sz="4" w:space="0" w:color="000000"/>
               <w:right w:val="single" w:sz="4" w:space="0" w:color="000000"/>
             </w:tcBorders>
-            <w:shd w:val="clear" w:color="auto" w:fill="auto"/>
           </w:tcPr>
           <w:p>
             <w:pPr>
@@ -11066,7 +11146,6 @@
               <w:bottom w:val="single" w:sz="4" w:space="0" w:color="000000"/>
               <w:right w:val="single" w:sz="4" w:space="0" w:color="000000"/>
             </w:tcBorders>
-            <w:shd w:val="clear" w:color="auto" w:fill="auto"/>
           </w:tcPr>
           <w:p>
             <w:pPr>
@@ -11134,7 +11213,6 @@
               <w:bottom w:val="single" w:sz="4" w:space="0" w:color="000000"/>
               <w:right w:val="single" w:sz="4" w:space="0" w:color="000000"/>
             </w:tcBorders>
-            <w:shd w:val="clear" w:color="auto" w:fill="auto"/>
           </w:tcPr>
           <w:p>
             <w:pPr>
@@ -11212,7 +11290,6 @@
               <w:bottom w:val="single" w:sz="4" w:space="0" w:color="000000"/>
               <w:right w:val="single" w:sz="4" w:space="0" w:color="000000"/>
             </w:tcBorders>
-            <w:shd w:val="clear" w:color="auto" w:fill="auto"/>
           </w:tcPr>
           <w:p>
             <w:pPr>
@@ -11294,7 +11371,6 @@
               <w:bottom w:val="single" w:sz="4" w:space="0" w:color="000000"/>
               <w:right w:val="single" w:sz="4" w:space="0" w:color="000000"/>
             </w:tcBorders>
-            <w:shd w:val="clear" w:color="auto" w:fill="auto"/>
           </w:tcPr>
           <w:p>
             <w:pPr>
@@ -11366,13 +11442,23 @@
               </w:rPr>
               <w:t xml:space="preserve"> - </w:t>
             </w:r>
+            <w:proofErr w:type="gramStart"/>
             <w:r>
               <w:rPr>
                 <w:rFonts w:ascii="BRH Malayalam Extra" w:hAnsi="BRH Malayalam Extra" w:cs="BRH Malayalam Extra"/>
                 <w:sz w:val="40"/>
                 <w:szCs w:val="36"/>
               </w:rPr>
-              <w:t xml:space="preserve">[ ] </w:t>
+              <w:t>[ ]</w:t>
+            </w:r>
+            <w:proofErr w:type="gramEnd"/>
+            <w:r>
+              <w:rPr>
+                <w:rFonts w:ascii="BRH Malayalam Extra" w:hAnsi="BRH Malayalam Extra" w:cs="BRH Malayalam Extra"/>
+                <w:sz w:val="40"/>
+                <w:szCs w:val="36"/>
+              </w:rPr>
+              <w:t xml:space="preserve"> </w:t>
             </w:r>
             <w:r>
               <w:rPr>
@@ -11395,7 +11481,6 @@
               <w:bottom w:val="single" w:sz="4" w:space="0" w:color="000000"/>
               <w:right w:val="single" w:sz="4" w:space="0" w:color="000000"/>
             </w:tcBorders>
-            <w:shd w:val="clear" w:color="auto" w:fill="auto"/>
           </w:tcPr>
           <w:p>
             <w:pPr>
@@ -11463,13 +11548,23 @@
               </w:rPr>
               <w:t xml:space="preserve">þ - </w:t>
             </w:r>
+            <w:proofErr w:type="gramStart"/>
             <w:r>
               <w:rPr>
                 <w:rFonts w:ascii="BRH Malayalam Extra" w:hAnsi="BRH Malayalam Extra" w:cs="BRH Malayalam Extra"/>
                 <w:sz w:val="40"/>
                 <w:szCs w:val="36"/>
               </w:rPr>
-              <w:t xml:space="preserve">[ ] </w:t>
+              <w:t>[ ]</w:t>
+            </w:r>
+            <w:proofErr w:type="gramEnd"/>
+            <w:r>
+              <w:rPr>
+                <w:rFonts w:ascii="BRH Malayalam Extra" w:hAnsi="BRH Malayalam Extra" w:cs="BRH Malayalam Extra"/>
+                <w:sz w:val="40"/>
+                <w:szCs w:val="36"/>
+              </w:rPr>
+              <w:t xml:space="preserve"> </w:t>
             </w:r>
             <w:r>
               <w:rPr>
@@ -11498,7 +11593,6 @@
               <w:bottom w:val="single" w:sz="4" w:space="0" w:color="000000"/>
               <w:right w:val="single" w:sz="4" w:space="0" w:color="000000"/>
             </w:tcBorders>
-            <w:shd w:val="clear" w:color="auto" w:fill="auto"/>
           </w:tcPr>
           <w:p>
             <w:pPr>
@@ -11538,14 +11632,25 @@
                 <w:szCs w:val="28"/>
               </w:rPr>
             </w:pPr>
-            <w:r>
-              <w:rPr>
-                <w:rFonts w:cs="Arial"/>
-                <w:bCs/>
-                <w:sz w:val="28"/>
-                <w:szCs w:val="28"/>
-              </w:rPr>
-              <w:t>Line  No. - 5</w:t>
+            <w:proofErr w:type="gramStart"/>
+            <w:r>
+              <w:rPr>
+                <w:rFonts w:cs="Arial"/>
+                <w:bCs/>
+                <w:sz w:val="28"/>
+                <w:szCs w:val="28"/>
+              </w:rPr>
+              <w:t>Line  No.</w:t>
+            </w:r>
+            <w:proofErr w:type="gramEnd"/>
+            <w:r>
+              <w:rPr>
+                <w:rFonts w:cs="Arial"/>
+                <w:bCs/>
+                <w:sz w:val="28"/>
+                <w:szCs w:val="28"/>
+              </w:rPr>
+              <w:t xml:space="preserve"> - 5</w:t>
             </w:r>
           </w:p>
           <w:p>
@@ -11580,7 +11685,6 @@
               <w:bottom w:val="single" w:sz="4" w:space="0" w:color="000000"/>
               <w:right w:val="single" w:sz="4" w:space="0" w:color="000000"/>
             </w:tcBorders>
-            <w:shd w:val="clear" w:color="auto" w:fill="auto"/>
           </w:tcPr>
           <w:p>
             <w:pPr>
@@ -11663,7 +11767,6 @@
               <w:bottom w:val="single" w:sz="4" w:space="0" w:color="000000"/>
               <w:right w:val="single" w:sz="4" w:space="0" w:color="000000"/>
             </w:tcBorders>
-            <w:shd w:val="clear" w:color="auto" w:fill="auto"/>
           </w:tcPr>
           <w:p>
             <w:pPr>
@@ -11732,7 +11835,6 @@
               <w:bottom w:val="single" w:sz="4" w:space="0" w:color="000000"/>
               <w:right w:val="single" w:sz="4" w:space="0" w:color="000000"/>
             </w:tcBorders>
-            <w:shd w:val="clear" w:color="auto" w:fill="auto"/>
           </w:tcPr>
           <w:p>
             <w:pPr>
@@ -11839,7 +11941,17 @@
                 <w:sz w:val="28"/>
                 <w:szCs w:val="28"/>
               </w:rPr>
-              <w:t xml:space="preserve">Panchaati No. -  </w:t>
+              <w:t xml:space="preserve">Panchaati No. </w:t>
+            </w:r>
+            <w:proofErr w:type="gramStart"/>
+            <w:r>
+              <w:rPr>
+                <w:rFonts w:cs="Arial"/>
+                <w:bCs/>
+                <w:sz w:val="28"/>
+                <w:szCs w:val="28"/>
+              </w:rPr>
+              <w:t xml:space="preserve">-  </w:t>
             </w:r>
             <w:r>
               <w:rPr>
@@ -11850,6 +11962,7 @@
               </w:rPr>
               <w:t>18</w:t>
             </w:r>
+            <w:proofErr w:type="gramEnd"/>
           </w:p>
         </w:tc>
         <w:tc>
@@ -11862,7 +11975,6 @@
               <w:bottom w:val="single" w:sz="4" w:space="0" w:color="000000"/>
               <w:right w:val="single" w:sz="4" w:space="0" w:color="000000"/>
             </w:tcBorders>
-            <w:shd w:val="clear" w:color="auto" w:fill="auto"/>
           </w:tcPr>
           <w:p>
             <w:pPr>
@@ -11937,7 +12049,6 @@
               <w:bottom w:val="single" w:sz="4" w:space="0" w:color="000000"/>
               <w:right w:val="single" w:sz="4" w:space="0" w:color="000000"/>
             </w:tcBorders>
-            <w:shd w:val="clear" w:color="auto" w:fill="auto"/>
           </w:tcPr>
           <w:p>
             <w:pPr>
@@ -12030,7 +12141,6 @@
           <w:szCs w:val="32"/>
           <w:u w:val="single"/>
         </w:rPr>
-        <w:lastRenderedPageBreak/>
         <w:t>===================</w:t>
       </w:r>
     </w:p>
@@ -12063,6 +12173,7 @@
           <w:szCs w:val="32"/>
           <w:u w:val="single"/>
         </w:rPr>
+        <w:lastRenderedPageBreak/>
         <w:t xml:space="preserve">TS </w:t>
       </w:r>
       <w:r>
@@ -12333,7 +12444,6 @@
         <w:tc>
           <w:tcPr>
             <w:tcW w:w="3310" w:type="dxa"/>
-            <w:shd w:val="clear" w:color="auto" w:fill="auto"/>
           </w:tcPr>
           <w:p>
             <w:pPr>
@@ -12395,7 +12505,6 @@
         <w:tc>
           <w:tcPr>
             <w:tcW w:w="4961" w:type="dxa"/>
-            <w:shd w:val="clear" w:color="auto" w:fill="auto"/>
           </w:tcPr>
           <w:p>
             <w:pPr>
@@ -12568,7 +12677,6 @@
         <w:tc>
           <w:tcPr>
             <w:tcW w:w="6096" w:type="dxa"/>
-            <w:shd w:val="clear" w:color="auto" w:fill="auto"/>
           </w:tcPr>
           <w:p>
             <w:pPr>
@@ -12811,7 +12919,6 @@
         <w:tc>
           <w:tcPr>
             <w:tcW w:w="3310" w:type="dxa"/>
-            <w:shd w:val="clear" w:color="auto" w:fill="auto"/>
           </w:tcPr>
           <w:p>
             <w:pPr>
@@ -12885,7 +12992,6 @@
         <w:tc>
           <w:tcPr>
             <w:tcW w:w="4961" w:type="dxa"/>
-            <w:shd w:val="clear" w:color="auto" w:fill="auto"/>
           </w:tcPr>
           <w:p>
             <w:pPr>
@@ -13009,7 +13115,6 @@
         <w:tc>
           <w:tcPr>
             <w:tcW w:w="6096" w:type="dxa"/>
-            <w:shd w:val="clear" w:color="auto" w:fill="auto"/>
           </w:tcPr>
           <w:p>
             <w:pPr>
@@ -13143,7 +13248,6 @@
               <w:bottom w:val="single" w:sz="4" w:space="0" w:color="000000"/>
               <w:right w:val="single" w:sz="4" w:space="0" w:color="000000"/>
             </w:tcBorders>
-            <w:shd w:val="clear" w:color="auto" w:fill="auto"/>
           </w:tcPr>
           <w:p>
             <w:pPr>
@@ -13226,7 +13330,6 @@
               <w:bottom w:val="single" w:sz="4" w:space="0" w:color="000000"/>
               <w:right w:val="single" w:sz="4" w:space="0" w:color="000000"/>
             </w:tcBorders>
-            <w:shd w:val="clear" w:color="auto" w:fill="auto"/>
           </w:tcPr>
           <w:p>
             <w:pPr>
@@ -13291,7 +13394,6 @@
               <w:bottom w:val="single" w:sz="4" w:space="0" w:color="000000"/>
               <w:right w:val="single" w:sz="4" w:space="0" w:color="000000"/>
             </w:tcBorders>
-            <w:shd w:val="clear" w:color="auto" w:fill="auto"/>
           </w:tcPr>
           <w:p>
             <w:pPr>
@@ -13369,7 +13471,6 @@
               <w:bottom w:val="single" w:sz="4" w:space="0" w:color="000000"/>
               <w:right w:val="single" w:sz="4" w:space="0" w:color="000000"/>
             </w:tcBorders>
-            <w:shd w:val="clear" w:color="auto" w:fill="auto"/>
           </w:tcPr>
           <w:p>
             <w:pPr>
@@ -13486,7 +13587,6 @@
               <w:bottom w:val="single" w:sz="4" w:space="0" w:color="000000"/>
               <w:right w:val="single" w:sz="4" w:space="0" w:color="000000"/>
             </w:tcBorders>
-            <w:shd w:val="clear" w:color="auto" w:fill="auto"/>
           </w:tcPr>
           <w:p>
             <w:pPr>
@@ -13591,7 +13691,6 @@
               <w:bottom w:val="single" w:sz="4" w:space="0" w:color="000000"/>
               <w:right w:val="single" w:sz="4" w:space="0" w:color="000000"/>
             </w:tcBorders>
-            <w:shd w:val="clear" w:color="auto" w:fill="auto"/>
           </w:tcPr>
           <w:p>
             <w:pPr>
@@ -13702,7 +13801,6 @@
               <w:bottom w:val="single" w:sz="4" w:space="0" w:color="000000"/>
               <w:right w:val="single" w:sz="4" w:space="0" w:color="000000"/>
             </w:tcBorders>
-            <w:shd w:val="clear" w:color="auto" w:fill="auto"/>
           </w:tcPr>
           <w:p>
             <w:pPr>
@@ -13725,7 +13823,6 @@
                 <w:sz w:val="28"/>
                 <w:szCs w:val="28"/>
               </w:rPr>
-              <w:lastRenderedPageBreak/>
               <w:t>TS 1.3.13.2 – Vaakyam</w:t>
             </w:r>
           </w:p>
@@ -13786,7 +13883,6 @@
               <w:bottom w:val="single" w:sz="4" w:space="0" w:color="000000"/>
               <w:right w:val="single" w:sz="4" w:space="0" w:color="000000"/>
             </w:tcBorders>
-            <w:shd w:val="clear" w:color="auto" w:fill="auto"/>
           </w:tcPr>
           <w:p>
             <w:pPr>
@@ -13883,7 +13979,6 @@
               <w:bottom w:val="single" w:sz="4" w:space="0" w:color="000000"/>
               <w:right w:val="single" w:sz="4" w:space="0" w:color="000000"/>
             </w:tcBorders>
-            <w:shd w:val="clear" w:color="auto" w:fill="auto"/>
           </w:tcPr>
           <w:p>
             <w:pPr>
@@ -13993,7 +14088,6 @@
               <w:bottom w:val="single" w:sz="4" w:space="0" w:color="000000"/>
               <w:right w:val="single" w:sz="4" w:space="0" w:color="000000"/>
             </w:tcBorders>
-            <w:shd w:val="clear" w:color="auto" w:fill="auto"/>
           </w:tcPr>
           <w:p>
             <w:pPr>
@@ -14063,6 +14157,7 @@
                 <w:sz w:val="28"/>
                 <w:szCs w:val="28"/>
               </w:rPr>
+              <w:lastRenderedPageBreak/>
               <w:t>27th Panchaati</w:t>
             </w:r>
           </w:p>
@@ -14076,7 +14171,6 @@
               <w:bottom w:val="single" w:sz="4" w:space="0" w:color="000000"/>
               <w:right w:val="single" w:sz="4" w:space="0" w:color="000000"/>
             </w:tcBorders>
-            <w:shd w:val="clear" w:color="auto" w:fill="auto"/>
           </w:tcPr>
           <w:p>
             <w:pPr>
@@ -14095,6 +14189,7 @@
                 <w:sz w:val="40"/>
                 <w:szCs w:val="40"/>
               </w:rPr>
+              <w:lastRenderedPageBreak/>
               <w:t>mÉ×</w:t>
             </w:r>
             <w:r>
@@ -14189,7 +14284,6 @@
               <w:bottom w:val="single" w:sz="4" w:space="0" w:color="000000"/>
               <w:right w:val="single" w:sz="4" w:space="0" w:color="000000"/>
             </w:tcBorders>
-            <w:shd w:val="clear" w:color="auto" w:fill="auto"/>
           </w:tcPr>
           <w:p>
             <w:pPr>
@@ -14315,7 +14409,6 @@
               <w:bottom w:val="single" w:sz="4" w:space="0" w:color="000000"/>
               <w:right w:val="single" w:sz="4" w:space="0" w:color="000000"/>
             </w:tcBorders>
-            <w:shd w:val="clear" w:color="auto" w:fill="auto"/>
           </w:tcPr>
           <w:p>
             <w:pPr>
@@ -14398,7 +14491,6 @@
               <w:bottom w:val="single" w:sz="4" w:space="0" w:color="000000"/>
               <w:right w:val="single" w:sz="4" w:space="0" w:color="000000"/>
             </w:tcBorders>
-            <w:shd w:val="clear" w:color="auto" w:fill="auto"/>
           </w:tcPr>
           <w:p>
             <w:pPr>
@@ -14463,7 +14555,6 @@
               <w:bottom w:val="single" w:sz="4" w:space="0" w:color="000000"/>
               <w:right w:val="single" w:sz="4" w:space="0" w:color="000000"/>
             </w:tcBorders>
-            <w:shd w:val="clear" w:color="auto" w:fill="auto"/>
           </w:tcPr>
           <w:p>
             <w:pPr>
@@ -14533,7 +14624,6 @@
               <w:bottom w:val="single" w:sz="4" w:space="0" w:color="000000"/>
               <w:right w:val="single" w:sz="4" w:space="0" w:color="000000"/>
             </w:tcBorders>
-            <w:shd w:val="clear" w:color="auto" w:fill="auto"/>
           </w:tcPr>
           <w:p>
             <w:pPr>
@@ -14616,7 +14706,6 @@
               <w:bottom w:val="single" w:sz="4" w:space="0" w:color="000000"/>
               <w:right w:val="single" w:sz="4" w:space="0" w:color="000000"/>
             </w:tcBorders>
-            <w:shd w:val="clear" w:color="auto" w:fill="auto"/>
           </w:tcPr>
           <w:p>
             <w:pPr>
@@ -14697,7 +14786,6 @@
               <w:bottom w:val="single" w:sz="4" w:space="0" w:color="000000"/>
               <w:right w:val="single" w:sz="4" w:space="0" w:color="000000"/>
             </w:tcBorders>
-            <w:shd w:val="clear" w:color="auto" w:fill="auto"/>
           </w:tcPr>
           <w:p>
             <w:pPr>
@@ -14799,7 +14887,6 @@
               <w:bottom w:val="single" w:sz="4" w:space="0" w:color="000000"/>
               <w:right w:val="single" w:sz="4" w:space="0" w:color="000000"/>
             </w:tcBorders>
-            <w:shd w:val="clear" w:color="auto" w:fill="auto"/>
           </w:tcPr>
           <w:p>
             <w:pPr>
@@ -14882,7 +14969,6 @@
               <w:bottom w:val="single" w:sz="4" w:space="0" w:color="000000"/>
               <w:right w:val="single" w:sz="4" w:space="0" w:color="000000"/>
             </w:tcBorders>
-            <w:shd w:val="clear" w:color="auto" w:fill="auto"/>
           </w:tcPr>
           <w:p>
             <w:pPr>
@@ -14963,7 +15049,6 @@
               <w:bottom w:val="single" w:sz="4" w:space="0" w:color="000000"/>
               <w:right w:val="single" w:sz="4" w:space="0" w:color="000000"/>
             </w:tcBorders>
-            <w:shd w:val="clear" w:color="auto" w:fill="auto"/>
           </w:tcPr>
           <w:p>
             <w:pPr>
@@ -15048,7 +15133,6 @@
               <w:bottom w:val="single" w:sz="4" w:space="0" w:color="000000"/>
               <w:right w:val="single" w:sz="4" w:space="0" w:color="000000"/>
             </w:tcBorders>
-            <w:shd w:val="clear" w:color="auto" w:fill="auto"/>
           </w:tcPr>
           <w:p>
             <w:pPr>
@@ -15131,7 +15215,6 @@
               <w:bottom w:val="single" w:sz="4" w:space="0" w:color="000000"/>
               <w:right w:val="single" w:sz="4" w:space="0" w:color="000000"/>
             </w:tcBorders>
-            <w:shd w:val="clear" w:color="auto" w:fill="auto"/>
           </w:tcPr>
           <w:p>
             <w:pPr>
@@ -15228,7 +15311,6 @@
               <w:bottom w:val="single" w:sz="4" w:space="0" w:color="000000"/>
               <w:right w:val="single" w:sz="4" w:space="0" w:color="000000"/>
             </w:tcBorders>
-            <w:shd w:val="clear" w:color="auto" w:fill="auto"/>
           </w:tcPr>
           <w:p>
             <w:pPr>
@@ -15339,7 +15421,6 @@
               <w:bottom w:val="single" w:sz="4" w:space="0" w:color="000000"/>
               <w:right w:val="single" w:sz="4" w:space="0" w:color="000000"/>
             </w:tcBorders>
-            <w:shd w:val="clear" w:color="auto" w:fill="auto"/>
           </w:tcPr>
           <w:p>
             <w:pPr>
@@ -15422,7 +15503,6 @@
               <w:bottom w:val="single" w:sz="4" w:space="0" w:color="000000"/>
               <w:right w:val="single" w:sz="4" w:space="0" w:color="000000"/>
             </w:tcBorders>
-            <w:shd w:val="clear" w:color="auto" w:fill="auto"/>
           </w:tcPr>
           <w:p>
             <w:pPr>
@@ -15535,7 +15615,6 @@
               <w:bottom w:val="single" w:sz="4" w:space="0" w:color="000000"/>
               <w:right w:val="single" w:sz="4" w:space="0" w:color="000000"/>
             </w:tcBorders>
-            <w:shd w:val="clear" w:color="auto" w:fill="auto"/>
           </w:tcPr>
           <w:p>
             <w:pPr>
@@ -15661,7 +15740,6 @@
               <w:bottom w:val="single" w:sz="4" w:space="0" w:color="000000"/>
               <w:right w:val="single" w:sz="4" w:space="0" w:color="000000"/>
             </w:tcBorders>
-            <w:shd w:val="clear" w:color="auto" w:fill="auto"/>
           </w:tcPr>
           <w:p>
             <w:pPr>
@@ -15744,7 +15822,6 @@
               <w:bottom w:val="single" w:sz="4" w:space="0" w:color="000000"/>
               <w:right w:val="single" w:sz="4" w:space="0" w:color="000000"/>
             </w:tcBorders>
-            <w:shd w:val="clear" w:color="auto" w:fill="auto"/>
           </w:tcPr>
           <w:p>
             <w:pPr>
@@ -15833,7 +15910,6 @@
               <w:bottom w:val="single" w:sz="4" w:space="0" w:color="000000"/>
               <w:right w:val="single" w:sz="4" w:space="0" w:color="000000"/>
             </w:tcBorders>
-            <w:shd w:val="clear" w:color="auto" w:fill="auto"/>
           </w:tcPr>
           <w:p>
             <w:pPr>
@@ -15928,7 +16004,6 @@
               <w:bottom w:val="single" w:sz="4" w:space="0" w:color="000000"/>
               <w:right w:val="single" w:sz="4" w:space="0" w:color="000000"/>
             </w:tcBorders>
-            <w:shd w:val="clear" w:color="auto" w:fill="auto"/>
           </w:tcPr>
           <w:p>
             <w:pPr>
@@ -16011,7 +16086,6 @@
               <w:bottom w:val="single" w:sz="4" w:space="0" w:color="000000"/>
               <w:right w:val="single" w:sz="4" w:space="0" w:color="000000"/>
             </w:tcBorders>
-            <w:shd w:val="clear" w:color="auto" w:fill="auto"/>
           </w:tcPr>
           <w:p>
             <w:pPr>
@@ -16158,7 +16232,6 @@
               <w:bottom w:val="single" w:sz="4" w:space="0" w:color="000000"/>
               <w:right w:val="single" w:sz="4" w:space="0" w:color="000000"/>
             </w:tcBorders>
-            <w:shd w:val="clear" w:color="auto" w:fill="auto"/>
           </w:tcPr>
           <w:p>
             <w:pPr>
@@ -16326,7 +16399,6 @@
               <w:bottom w:val="single" w:sz="4" w:space="0" w:color="000000"/>
               <w:right w:val="single" w:sz="4" w:space="0" w:color="000000"/>
             </w:tcBorders>
-            <w:shd w:val="clear" w:color="auto" w:fill="auto"/>
           </w:tcPr>
           <w:p>
             <w:pPr>
@@ -16349,7 +16421,6 @@
                 <w:sz w:val="28"/>
                 <w:szCs w:val="28"/>
               </w:rPr>
-              <w:lastRenderedPageBreak/>
               <w:t>TS 1.5.7.3 – Vaakyam</w:t>
             </w:r>
           </w:p>
@@ -16410,7 +16481,6 @@
               <w:bottom w:val="single" w:sz="4" w:space="0" w:color="000000"/>
               <w:right w:val="single" w:sz="4" w:space="0" w:color="000000"/>
             </w:tcBorders>
-            <w:shd w:val="clear" w:color="auto" w:fill="auto"/>
           </w:tcPr>
           <w:p>
             <w:pPr>
@@ -16539,7 +16609,6 @@
               <w:bottom w:val="single" w:sz="4" w:space="0" w:color="000000"/>
               <w:right w:val="single" w:sz="4" w:space="0" w:color="000000"/>
             </w:tcBorders>
-            <w:shd w:val="clear" w:color="auto" w:fill="auto"/>
           </w:tcPr>
           <w:p>
             <w:pPr>
@@ -16694,7 +16763,6 @@
               <w:bottom w:val="single" w:sz="4" w:space="0" w:color="000000"/>
               <w:right w:val="single" w:sz="4" w:space="0" w:color="000000"/>
             </w:tcBorders>
-            <w:shd w:val="clear" w:color="auto" w:fill="auto"/>
           </w:tcPr>
           <w:p>
             <w:pPr>
@@ -16717,6 +16785,7 @@
                 <w:sz w:val="28"/>
                 <w:szCs w:val="28"/>
               </w:rPr>
+              <w:lastRenderedPageBreak/>
               <w:t>TS 1.6.7.3 – Vaakyam</w:t>
             </w:r>
           </w:p>
@@ -16777,7 +16846,6 @@
               <w:bottom w:val="single" w:sz="4" w:space="0" w:color="000000"/>
               <w:right w:val="single" w:sz="4" w:space="0" w:color="000000"/>
             </w:tcBorders>
-            <w:shd w:val="clear" w:color="auto" w:fill="auto"/>
           </w:tcPr>
           <w:p>
             <w:pPr>
@@ -16842,7 +16910,6 @@
               <w:bottom w:val="single" w:sz="4" w:space="0" w:color="000000"/>
               <w:right w:val="single" w:sz="4" w:space="0" w:color="000000"/>
             </w:tcBorders>
-            <w:shd w:val="clear" w:color="auto" w:fill="auto"/>
           </w:tcPr>
           <w:p>
             <w:pPr>
@@ -16920,7 +16987,6 @@
               <w:bottom w:val="single" w:sz="4" w:space="0" w:color="000000"/>
               <w:right w:val="single" w:sz="4" w:space="0" w:color="000000"/>
             </w:tcBorders>
-            <w:shd w:val="clear" w:color="auto" w:fill="auto"/>
           </w:tcPr>
           <w:p>
             <w:pPr>
@@ -17003,7 +17069,6 @@
               <w:bottom w:val="single" w:sz="4" w:space="0" w:color="000000"/>
               <w:right w:val="single" w:sz="4" w:space="0" w:color="000000"/>
             </w:tcBorders>
-            <w:shd w:val="clear" w:color="auto" w:fill="auto"/>
           </w:tcPr>
           <w:p>
             <w:pPr>
@@ -17068,7 +17133,6 @@
               <w:bottom w:val="single" w:sz="4" w:space="0" w:color="000000"/>
               <w:right w:val="single" w:sz="4" w:space="0" w:color="000000"/>
             </w:tcBorders>
-            <w:shd w:val="clear" w:color="auto" w:fill="auto"/>
           </w:tcPr>
           <w:p>
             <w:pPr>
@@ -17138,7 +17202,6 @@
               <w:bottom w:val="single" w:sz="4" w:space="0" w:color="000000"/>
               <w:right w:val="single" w:sz="4" w:space="0" w:color="000000"/>
             </w:tcBorders>
-            <w:shd w:val="clear" w:color="auto" w:fill="auto"/>
           </w:tcPr>
           <w:p>
             <w:pPr>
@@ -17221,7 +17284,6 @@
               <w:bottom w:val="single" w:sz="4" w:space="0" w:color="000000"/>
               <w:right w:val="single" w:sz="4" w:space="0" w:color="000000"/>
             </w:tcBorders>
-            <w:shd w:val="clear" w:color="auto" w:fill="auto"/>
           </w:tcPr>
           <w:p>
             <w:pPr>
@@ -17302,7 +17364,6 @@
               <w:bottom w:val="single" w:sz="4" w:space="0" w:color="000000"/>
               <w:right w:val="single" w:sz="4" w:space="0" w:color="000000"/>
             </w:tcBorders>
-            <w:shd w:val="clear" w:color="auto" w:fill="auto"/>
           </w:tcPr>
           <w:p>
             <w:pPr>
@@ -17396,7 +17457,6 @@
               <w:bottom w:val="single" w:sz="4" w:space="0" w:color="000000"/>
               <w:right w:val="single" w:sz="4" w:space="0" w:color="000000"/>
             </w:tcBorders>
-            <w:shd w:val="clear" w:color="auto" w:fill="auto"/>
           </w:tcPr>
           <w:p>
             <w:pPr>
@@ -17479,7 +17539,6 @@
               <w:bottom w:val="single" w:sz="4" w:space="0" w:color="000000"/>
               <w:right w:val="single" w:sz="4" w:space="0" w:color="000000"/>
             </w:tcBorders>
-            <w:shd w:val="clear" w:color="auto" w:fill="auto"/>
           </w:tcPr>
           <w:p>
             <w:pPr>
@@ -17595,7 +17654,6 @@
               <w:bottom w:val="single" w:sz="4" w:space="0" w:color="000000"/>
               <w:right w:val="single" w:sz="4" w:space="0" w:color="000000"/>
             </w:tcBorders>
-            <w:shd w:val="clear" w:color="auto" w:fill="auto"/>
           </w:tcPr>
           <w:p>
             <w:pPr>
@@ -17720,7 +17778,6 @@
               <w:bottom w:val="single" w:sz="4" w:space="0" w:color="000000"/>
               <w:right w:val="single" w:sz="4" w:space="0" w:color="000000"/>
             </w:tcBorders>
-            <w:shd w:val="clear" w:color="auto" w:fill="auto"/>
           </w:tcPr>
           <w:p>
             <w:pPr>
@@ -17803,7 +17860,6 @@
               <w:bottom w:val="single" w:sz="4" w:space="0" w:color="000000"/>
               <w:right w:val="single" w:sz="4" w:space="0" w:color="000000"/>
             </w:tcBorders>
-            <w:shd w:val="clear" w:color="auto" w:fill="auto"/>
           </w:tcPr>
           <w:p>
             <w:pPr>
@@ -17874,7 +17930,25 @@
                 <w:sz w:val="40"/>
                 <w:szCs w:val="40"/>
               </w:rPr>
-              <w:t xml:space="preserve"> - [ ] </w:t>
+              <w:t xml:space="preserve"> - </w:t>
+            </w:r>
+            <w:proofErr w:type="gramStart"/>
+            <w:r>
+              <w:rPr>
+                <w:rFonts w:ascii="BRH Devanagari Extra" w:hAnsi="BRH Devanagari Extra" w:cs="BRH Devanagari Extra"/>
+                <w:sz w:val="40"/>
+                <w:szCs w:val="40"/>
+              </w:rPr>
+              <w:t>[ ]</w:t>
+            </w:r>
+            <w:proofErr w:type="gramEnd"/>
+            <w:r>
+              <w:rPr>
+                <w:rFonts w:ascii="BRH Devanagari Extra" w:hAnsi="BRH Devanagari Extra" w:cs="BRH Devanagari Extra"/>
+                <w:sz w:val="40"/>
+                <w:szCs w:val="40"/>
+              </w:rPr>
+              <w:t xml:space="preserve"> </w:t>
             </w:r>
             <w:r>
               <w:rPr>
@@ -17897,7 +17971,6 @@
               <w:bottom w:val="single" w:sz="4" w:space="0" w:color="000000"/>
               <w:right w:val="single" w:sz="4" w:space="0" w:color="000000"/>
             </w:tcBorders>
-            <w:shd w:val="clear" w:color="auto" w:fill="auto"/>
           </w:tcPr>
           <w:p>
             <w:pPr>
@@ -17964,7 +18037,25 @@
                 <w:sz w:val="40"/>
                 <w:szCs w:val="40"/>
               </w:rPr>
-              <w:t xml:space="preserve"> - [ ] </w:t>
+              <w:t xml:space="preserve"> - </w:t>
+            </w:r>
+            <w:proofErr w:type="gramStart"/>
+            <w:r>
+              <w:rPr>
+                <w:rFonts w:ascii="BRH Devanagari Extra" w:hAnsi="BRH Devanagari Extra" w:cs="BRH Devanagari Extra"/>
+                <w:sz w:val="40"/>
+                <w:szCs w:val="40"/>
+              </w:rPr>
+              <w:t>[ ]</w:t>
+            </w:r>
+            <w:proofErr w:type="gramEnd"/>
+            <w:r>
+              <w:rPr>
+                <w:rFonts w:ascii="BRH Devanagari Extra" w:hAnsi="BRH Devanagari Extra" w:cs="BRH Devanagari Extra"/>
+                <w:sz w:val="40"/>
+                <w:szCs w:val="40"/>
+              </w:rPr>
+              <w:t xml:space="preserve"> </w:t>
             </w:r>
             <w:r>
               <w:rPr>
@@ -17992,7 +18083,6 @@
               <w:bottom w:val="single" w:sz="4" w:space="0" w:color="000000"/>
               <w:right w:val="single" w:sz="4" w:space="0" w:color="000000"/>
             </w:tcBorders>
-            <w:shd w:val="clear" w:color="auto" w:fill="auto"/>
           </w:tcPr>
           <w:p>
             <w:pPr>
@@ -18075,7 +18165,6 @@
               <w:bottom w:val="single" w:sz="4" w:space="0" w:color="000000"/>
               <w:right w:val="single" w:sz="4" w:space="0" w:color="000000"/>
             </w:tcBorders>
-            <w:shd w:val="clear" w:color="auto" w:fill="auto"/>
           </w:tcPr>
           <w:p>
             <w:pPr>
@@ -18158,7 +18247,6 @@
               <w:bottom w:val="single" w:sz="4" w:space="0" w:color="000000"/>
               <w:right w:val="single" w:sz="4" w:space="0" w:color="000000"/>
             </w:tcBorders>
-            <w:shd w:val="clear" w:color="auto" w:fill="auto"/>
           </w:tcPr>
           <w:p>
             <w:pPr>
@@ -18254,7 +18342,6 @@
               <w:bottom w:val="single" w:sz="4" w:space="0" w:color="000000"/>
               <w:right w:val="single" w:sz="4" w:space="0" w:color="000000"/>
             </w:tcBorders>
-            <w:shd w:val="clear" w:color="auto" w:fill="auto"/>
           </w:tcPr>
           <w:p>
             <w:pPr>
@@ -18337,7 +18424,6 @@
               <w:bottom w:val="single" w:sz="4" w:space="0" w:color="000000"/>
               <w:right w:val="single" w:sz="4" w:space="0" w:color="000000"/>
             </w:tcBorders>
-            <w:shd w:val="clear" w:color="auto" w:fill="auto"/>
           </w:tcPr>
           <w:p>
             <w:pPr>
@@ -18399,7 +18485,25 @@
                 <w:sz w:val="40"/>
                 <w:szCs w:val="40"/>
               </w:rPr>
-              <w:t xml:space="preserve"> - [ ] </w:t>
+              <w:t xml:space="preserve"> - </w:t>
+            </w:r>
+            <w:proofErr w:type="gramStart"/>
+            <w:r>
+              <w:rPr>
+                <w:rFonts w:ascii="BRH Devanagari Extra" w:hAnsi="BRH Devanagari Extra" w:cs="BRH Devanagari Extra"/>
+                <w:sz w:val="40"/>
+                <w:szCs w:val="40"/>
+              </w:rPr>
+              <w:t>[ ]</w:t>
+            </w:r>
+            <w:proofErr w:type="gramEnd"/>
+            <w:r>
+              <w:rPr>
+                <w:rFonts w:ascii="BRH Devanagari Extra" w:hAnsi="BRH Devanagari Extra" w:cs="BRH Devanagari Extra"/>
+                <w:sz w:val="40"/>
+                <w:szCs w:val="40"/>
+              </w:rPr>
+              <w:t xml:space="preserve"> </w:t>
             </w:r>
             <w:r>
               <w:rPr>
@@ -18422,7 +18526,6 @@
               <w:bottom w:val="single" w:sz="4" w:space="0" w:color="000000"/>
               <w:right w:val="single" w:sz="4" w:space="0" w:color="000000"/>
             </w:tcBorders>
-            <w:shd w:val="clear" w:color="auto" w:fill="auto"/>
           </w:tcPr>
           <w:p>
             <w:pPr>
@@ -18494,7 +18597,25 @@
                 <w:sz w:val="40"/>
                 <w:szCs w:val="40"/>
               </w:rPr>
-              <w:t xml:space="preserve">ç - [ ] </w:t>
+              <w:t xml:space="preserve">ç - </w:t>
+            </w:r>
+            <w:proofErr w:type="gramStart"/>
+            <w:r>
+              <w:rPr>
+                <w:rFonts w:ascii="BRH Devanagari Extra" w:hAnsi="BRH Devanagari Extra" w:cs="BRH Devanagari Extra"/>
+                <w:sz w:val="40"/>
+                <w:szCs w:val="40"/>
+              </w:rPr>
+              <w:t>[ ]</w:t>
+            </w:r>
+            <w:proofErr w:type="gramEnd"/>
+            <w:r>
+              <w:rPr>
+                <w:rFonts w:ascii="BRH Devanagari Extra" w:hAnsi="BRH Devanagari Extra" w:cs="BRH Devanagari Extra"/>
+                <w:sz w:val="40"/>
+                <w:szCs w:val="40"/>
+              </w:rPr>
+              <w:t xml:space="preserve"> </w:t>
             </w:r>
             <w:r>
               <w:rPr>
@@ -18522,7 +18643,6 @@
               <w:bottom w:val="single" w:sz="4" w:space="0" w:color="000000"/>
               <w:right w:val="single" w:sz="4" w:space="0" w:color="000000"/>
             </w:tcBorders>
-            <w:shd w:val="clear" w:color="auto" w:fill="auto"/>
           </w:tcPr>
           <w:p>
             <w:pPr>
@@ -18605,7 +18725,6 @@
               <w:bottom w:val="single" w:sz="4" w:space="0" w:color="000000"/>
               <w:right w:val="single" w:sz="4" w:space="0" w:color="000000"/>
             </w:tcBorders>
-            <w:shd w:val="clear" w:color="auto" w:fill="auto"/>
           </w:tcPr>
           <w:p>
             <w:pPr>
@@ -18710,7 +18829,6 @@
               <w:bottom w:val="single" w:sz="4" w:space="0" w:color="000000"/>
               <w:right w:val="single" w:sz="4" w:space="0" w:color="000000"/>
             </w:tcBorders>
-            <w:shd w:val="clear" w:color="auto" w:fill="auto"/>
           </w:tcPr>
           <w:p>
             <w:pPr>
@@ -18820,7 +18938,6 @@
               <w:bottom w:val="single" w:sz="4" w:space="0" w:color="000000"/>
               <w:right w:val="single" w:sz="4" w:space="0" w:color="000000"/>
             </w:tcBorders>
-            <w:shd w:val="clear" w:color="auto" w:fill="auto"/>
           </w:tcPr>
           <w:p>
             <w:pPr>
@@ -18843,7 +18960,6 @@
                 <w:sz w:val="28"/>
                 <w:szCs w:val="28"/>
               </w:rPr>
-              <w:lastRenderedPageBreak/>
               <w:t>TS 1.7.5 3– Vaakyam</w:t>
             </w:r>
           </w:p>
@@ -18904,7 +19020,6 @@
               <w:bottom w:val="single" w:sz="4" w:space="0" w:color="000000"/>
               <w:right w:val="single" w:sz="4" w:space="0" w:color="000000"/>
             </w:tcBorders>
-            <w:shd w:val="clear" w:color="auto" w:fill="auto"/>
           </w:tcPr>
           <w:p>
             <w:pPr>
@@ -19009,7 +19124,6 @@
               <w:bottom w:val="single" w:sz="4" w:space="0" w:color="000000"/>
               <w:right w:val="single" w:sz="4" w:space="0" w:color="000000"/>
             </w:tcBorders>
-            <w:shd w:val="clear" w:color="auto" w:fill="auto"/>
           </w:tcPr>
           <w:p>
             <w:pPr>
@@ -19126,7 +19240,6 @@
               <w:bottom w:val="single" w:sz="4" w:space="0" w:color="000000"/>
               <w:right w:val="single" w:sz="4" w:space="0" w:color="000000"/>
             </w:tcBorders>
-            <w:shd w:val="clear" w:color="auto" w:fill="auto"/>
           </w:tcPr>
           <w:p>
             <w:pPr>
@@ -19149,6 +19262,7 @@
                 <w:sz w:val="28"/>
                 <w:szCs w:val="28"/>
               </w:rPr>
+              <w:lastRenderedPageBreak/>
               <w:t>TS 1.7.8.4 – Vaakyam</w:t>
             </w:r>
           </w:p>
@@ -19209,7 +19323,6 @@
               <w:bottom w:val="single" w:sz="4" w:space="0" w:color="000000"/>
               <w:right w:val="single" w:sz="4" w:space="0" w:color="000000"/>
             </w:tcBorders>
-            <w:shd w:val="clear" w:color="auto" w:fill="auto"/>
           </w:tcPr>
           <w:p>
             <w:pPr>
@@ -19290,7 +19403,6 @@
               <w:bottom w:val="single" w:sz="4" w:space="0" w:color="000000"/>
               <w:right w:val="single" w:sz="4" w:space="0" w:color="000000"/>
             </w:tcBorders>
-            <w:shd w:val="clear" w:color="auto" w:fill="auto"/>
           </w:tcPr>
           <w:p>
             <w:pPr>
@@ -19375,7 +19487,6 @@
               <w:bottom w:val="single" w:sz="4" w:space="0" w:color="000000"/>
               <w:right w:val="single" w:sz="4" w:space="0" w:color="000000"/>
             </w:tcBorders>
-            <w:shd w:val="clear" w:color="auto" w:fill="auto"/>
           </w:tcPr>
           <w:p>
             <w:pPr>
@@ -19458,7 +19569,6 @@
               <w:bottom w:val="single" w:sz="4" w:space="0" w:color="000000"/>
               <w:right w:val="single" w:sz="4" w:space="0" w:color="000000"/>
             </w:tcBorders>
-            <w:shd w:val="clear" w:color="auto" w:fill="auto"/>
           </w:tcPr>
           <w:p>
             <w:pPr>
@@ -19515,7 +19625,6 @@
               <w:bottom w:val="single" w:sz="4" w:space="0" w:color="000000"/>
               <w:right w:val="single" w:sz="4" w:space="0" w:color="000000"/>
             </w:tcBorders>
-            <w:shd w:val="clear" w:color="auto" w:fill="auto"/>
           </w:tcPr>
           <w:p>
             <w:pPr>
@@ -19576,7 +19685,6 @@
               <w:bottom w:val="single" w:sz="4" w:space="0" w:color="000000"/>
               <w:right w:val="single" w:sz="4" w:space="0" w:color="000000"/>
             </w:tcBorders>
-            <w:shd w:val="clear" w:color="auto" w:fill="auto"/>
           </w:tcPr>
           <w:p>
             <w:pPr>
@@ -19659,7 +19767,6 @@
               <w:bottom w:val="single" w:sz="4" w:space="0" w:color="000000"/>
               <w:right w:val="single" w:sz="4" w:space="0" w:color="000000"/>
             </w:tcBorders>
-            <w:shd w:val="clear" w:color="auto" w:fill="auto"/>
           </w:tcPr>
           <w:p>
             <w:pPr>
@@ -19764,7 +19871,6 @@
               <w:bottom w:val="single" w:sz="4" w:space="0" w:color="000000"/>
               <w:right w:val="single" w:sz="4" w:space="0" w:color="000000"/>
             </w:tcBorders>
-            <w:shd w:val="clear" w:color="auto" w:fill="auto"/>
           </w:tcPr>
           <w:p>
             <w:pPr>
@@ -19874,7 +19980,6 @@
               <w:bottom w:val="single" w:sz="4" w:space="0" w:color="000000"/>
               <w:right w:val="single" w:sz="4" w:space="0" w:color="000000"/>
             </w:tcBorders>
-            <w:shd w:val="clear" w:color="auto" w:fill="auto"/>
           </w:tcPr>
           <w:p>
             <w:pPr>
@@ -19957,7 +20062,6 @@
               <w:bottom w:val="single" w:sz="4" w:space="0" w:color="000000"/>
               <w:right w:val="single" w:sz="4" w:space="0" w:color="000000"/>
             </w:tcBorders>
-            <w:shd w:val="clear" w:color="auto" w:fill="auto"/>
           </w:tcPr>
           <w:p>
             <w:pPr>
@@ -20054,7 +20158,6 @@
               <w:bottom w:val="single" w:sz="4" w:space="0" w:color="000000"/>
               <w:right w:val="single" w:sz="4" w:space="0" w:color="000000"/>
             </w:tcBorders>
-            <w:shd w:val="clear" w:color="auto" w:fill="auto"/>
           </w:tcPr>
           <w:p>
             <w:pPr>
@@ -20139,7 +20242,6 @@
               <w:bottom w:val="single" w:sz="4" w:space="0" w:color="000000"/>
               <w:right w:val="single" w:sz="4" w:space="0" w:color="000000"/>
             </w:tcBorders>
-            <w:shd w:val="clear" w:color="auto" w:fill="auto"/>
           </w:tcPr>
           <w:p>
             <w:pPr>
@@ -20222,7 +20324,6 @@
               <w:bottom w:val="single" w:sz="4" w:space="0" w:color="000000"/>
               <w:right w:val="single" w:sz="4" w:space="0" w:color="000000"/>
             </w:tcBorders>
-            <w:shd w:val="clear" w:color="auto" w:fill="auto"/>
           </w:tcPr>
           <w:p>
             <w:pPr>
@@ -20286,13 +20387,23 @@
               </w:rPr>
               <w:t>¶É</w:t>
             </w:r>
+            <w:proofErr w:type="gramStart"/>
             <w:r>
               <w:rPr>
                 <w:rFonts w:ascii="BRH Devanagari Extra" w:hAnsi="BRH Devanagari Extra" w:cs="BRH Devanagari Extra"/>
                 <w:sz w:val="36"/>
                 <w:szCs w:val="40"/>
               </w:rPr>
-              <w:t xml:space="preserve">-[ ] </w:t>
+              <w:t>-[</w:t>
+            </w:r>
+            <w:proofErr w:type="gramEnd"/>
+            <w:r>
+              <w:rPr>
+                <w:rFonts w:ascii="BRH Devanagari Extra" w:hAnsi="BRH Devanagari Extra" w:cs="BRH Devanagari Extra"/>
+                <w:sz w:val="36"/>
+                <w:szCs w:val="40"/>
+              </w:rPr>
+              <w:t xml:space="preserve"> ] </w:t>
             </w:r>
             <w:r>
               <w:rPr>
@@ -20315,7 +20426,6 @@
               <w:bottom w:val="single" w:sz="4" w:space="0" w:color="000000"/>
               <w:right w:val="single" w:sz="4" w:space="0" w:color="000000"/>
             </w:tcBorders>
-            <w:shd w:val="clear" w:color="auto" w:fill="auto"/>
           </w:tcPr>
           <w:p>
             <w:pPr>
@@ -20379,13 +20489,23 @@
               </w:rPr>
               <w:t>¶ÉÉ</w:t>
             </w:r>
+            <w:proofErr w:type="gramStart"/>
             <w:r>
               <w:rPr>
                 <w:rFonts w:ascii="BRH Devanagari Extra" w:hAnsi="BRH Devanagari Extra" w:cs="BRH Devanagari Extra"/>
                 <w:sz w:val="36"/>
                 <w:szCs w:val="40"/>
               </w:rPr>
-              <w:t xml:space="preserve">-[ ] </w:t>
+              <w:t>-[</w:t>
+            </w:r>
+            <w:proofErr w:type="gramEnd"/>
+            <w:r>
+              <w:rPr>
+                <w:rFonts w:ascii="BRH Devanagari Extra" w:hAnsi="BRH Devanagari Extra" w:cs="BRH Devanagari Extra"/>
+                <w:sz w:val="36"/>
+                <w:szCs w:val="40"/>
+              </w:rPr>
+              <w:t xml:space="preserve"> ] </w:t>
             </w:r>
             <w:r>
               <w:rPr>
@@ -20413,7 +20533,6 @@
               <w:bottom w:val="single" w:sz="4" w:space="0" w:color="000000"/>
               <w:right w:val="single" w:sz="4" w:space="0" w:color="000000"/>
             </w:tcBorders>
-            <w:shd w:val="clear" w:color="auto" w:fill="auto"/>
           </w:tcPr>
           <w:p>
             <w:pPr>
@@ -20496,7 +20615,6 @@
               <w:bottom w:val="single" w:sz="4" w:space="0" w:color="000000"/>
               <w:right w:val="single" w:sz="4" w:space="0" w:color="000000"/>
             </w:tcBorders>
-            <w:shd w:val="clear" w:color="auto" w:fill="auto"/>
           </w:tcPr>
           <w:p>
             <w:pPr>
@@ -20561,7 +20679,6 @@
               <w:bottom w:val="single" w:sz="4" w:space="0" w:color="000000"/>
               <w:right w:val="single" w:sz="4" w:space="0" w:color="000000"/>
             </w:tcBorders>
-            <w:shd w:val="clear" w:color="auto" w:fill="auto"/>
           </w:tcPr>
           <w:p>
             <w:pPr>
@@ -20630,7 +20747,6 @@
               <w:bottom w:val="single" w:sz="4" w:space="0" w:color="000000"/>
               <w:right w:val="single" w:sz="4" w:space="0" w:color="000000"/>
             </w:tcBorders>
-            <w:shd w:val="clear" w:color="auto" w:fill="auto"/>
           </w:tcPr>
           <w:p>
             <w:pPr>
@@ -20713,7 +20829,6 @@
               <w:bottom w:val="single" w:sz="4" w:space="0" w:color="000000"/>
               <w:right w:val="single" w:sz="4" w:space="0" w:color="000000"/>
             </w:tcBorders>
-            <w:shd w:val="clear" w:color="auto" w:fill="auto"/>
           </w:tcPr>
           <w:p>
             <w:pPr>
@@ -20794,7 +20909,6 @@
               <w:bottom w:val="single" w:sz="4" w:space="0" w:color="000000"/>
               <w:right w:val="single" w:sz="4" w:space="0" w:color="000000"/>
             </w:tcBorders>
-            <w:shd w:val="clear" w:color="auto" w:fill="auto"/>
           </w:tcPr>
           <w:p>
             <w:pPr>
@@ -20912,6 +21026,18 @@
           <w:u w:val="single"/>
         </w:rPr>
       </w:pPr>
+    </w:p>
+    <w:p>
+      <w:pPr>
+        <w:jc w:val="center"/>
+        <w:rPr>
+          <w:b/>
+          <w:bCs/>
+          <w:sz w:val="32"/>
+          <w:szCs w:val="32"/>
+          <w:u w:val="single"/>
+        </w:rPr>
+      </w:pPr>
       <w:r>
         <w:rPr>
           <w:b/>
@@ -20920,6 +21046,7 @@
           <w:szCs w:val="32"/>
           <w:u w:val="single"/>
         </w:rPr>
+        <w:lastRenderedPageBreak/>
         <w:t xml:space="preserve">TS </w:t>
       </w:r>
       <w:r>
@@ -21182,7 +21309,6 @@
         <w:tc>
           <w:tcPr>
             <w:tcW w:w="2978" w:type="dxa"/>
-            <w:shd w:val="clear" w:color="auto" w:fill="auto"/>
           </w:tcPr>
           <w:p>
             <w:pPr>
@@ -21256,7 +21382,6 @@
           <w:tcPr>
             <w:tcW w:w="4819" w:type="dxa"/>
             <w:gridSpan w:val="3"/>
-            <w:shd w:val="clear" w:color="auto" w:fill="auto"/>
           </w:tcPr>
           <w:p>
             <w:pPr>
@@ -21315,7 +21440,6 @@
           <w:tcPr>
             <w:tcW w:w="5103" w:type="dxa"/>
             <w:gridSpan w:val="2"/>
-            <w:shd w:val="clear" w:color="auto" w:fill="auto"/>
           </w:tcPr>
           <w:p>
             <w:pPr>
@@ -21380,7 +21504,6 @@
         <w:tc>
           <w:tcPr>
             <w:tcW w:w="2978" w:type="dxa"/>
-            <w:shd w:val="clear" w:color="auto" w:fill="auto"/>
           </w:tcPr>
           <w:p>
             <w:pPr>
@@ -21461,7 +21584,6 @@
           <w:tcPr>
             <w:tcW w:w="4819" w:type="dxa"/>
             <w:gridSpan w:val="3"/>
-            <w:shd w:val="clear" w:color="auto" w:fill="auto"/>
           </w:tcPr>
           <w:p>
             <w:pPr>
@@ -21513,7 +21635,6 @@
           <w:tcPr>
             <w:tcW w:w="5103" w:type="dxa"/>
             <w:gridSpan w:val="2"/>
-            <w:shd w:val="clear" w:color="auto" w:fill="auto"/>
           </w:tcPr>
           <w:p>
             <w:pPr>
@@ -21586,7 +21707,6 @@
           <w:tcPr>
             <w:tcW w:w="3027" w:type="dxa"/>
             <w:gridSpan w:val="2"/>
-            <w:shd w:val="clear" w:color="auto" w:fill="auto"/>
           </w:tcPr>
           <w:p>
             <w:pPr>
@@ -21659,7 +21779,6 @@
           <w:tcPr>
             <w:tcW w:w="4819" w:type="dxa"/>
             <w:gridSpan w:val="3"/>
-            <w:shd w:val="clear" w:color="auto" w:fill="auto"/>
           </w:tcPr>
           <w:p>
             <w:pPr>
@@ -21703,7 +21822,6 @@
           <w:tcPr>
             <w:tcW w:w="5103" w:type="dxa"/>
             <w:gridSpan w:val="2"/>
-            <w:shd w:val="clear" w:color="auto" w:fill="auto"/>
           </w:tcPr>
           <w:p>
             <w:pPr>
@@ -21744,7 +21862,6 @@
         <w:tc>
           <w:tcPr>
             <w:tcW w:w="2978" w:type="dxa"/>
-            <w:shd w:val="clear" w:color="auto" w:fill="auto"/>
           </w:tcPr>
           <w:p>
             <w:pPr>
@@ -21814,7 +21931,6 @@
           <w:tcPr>
             <w:tcW w:w="4819" w:type="dxa"/>
             <w:gridSpan w:val="3"/>
-            <w:shd w:val="clear" w:color="auto" w:fill="auto"/>
           </w:tcPr>
           <w:p>
             <w:pPr>
@@ -21878,7 +21994,6 @@
           <w:tcPr>
             <w:tcW w:w="5103" w:type="dxa"/>
             <w:gridSpan w:val="2"/>
-            <w:shd w:val="clear" w:color="auto" w:fill="auto"/>
           </w:tcPr>
           <w:p>
             <w:pPr>
@@ -22362,7 +22477,6 @@
                 <w:sz w:val="28"/>
                 <w:szCs w:val="28"/>
               </w:rPr>
-              <w:lastRenderedPageBreak/>
               <w:t>1.2.9.1</w:t>
             </w:r>
             <w:r>
@@ -22530,6 +22644,7 @@
                 <w:sz w:val="28"/>
                 <w:szCs w:val="28"/>
               </w:rPr>
+              <w:lastRenderedPageBreak/>
               <w:t>1.2.14.6</w:t>
             </w:r>
             <w:r>
@@ -22863,7 +22978,6 @@
         <w:tc>
           <w:tcPr>
             <w:tcW w:w="2978" w:type="dxa"/>
-            <w:shd w:val="clear" w:color="auto" w:fill="auto"/>
           </w:tcPr>
           <w:p>
             <w:pPr>
@@ -22915,7 +23029,6 @@
           <w:tcPr>
             <w:tcW w:w="4819" w:type="dxa"/>
             <w:gridSpan w:val="3"/>
-            <w:shd w:val="clear" w:color="auto" w:fill="auto"/>
           </w:tcPr>
           <w:p>
             <w:pPr>
@@ -22974,7 +23087,6 @@
           <w:tcPr>
             <w:tcW w:w="5103" w:type="dxa"/>
             <w:gridSpan w:val="2"/>
-            <w:shd w:val="clear" w:color="auto" w:fill="auto"/>
           </w:tcPr>
           <w:p>
             <w:pPr>
@@ -23078,7 +23190,6 @@
         <w:tc>
           <w:tcPr>
             <w:tcW w:w="2978" w:type="dxa"/>
-            <w:shd w:val="clear" w:color="auto" w:fill="auto"/>
           </w:tcPr>
           <w:p>
             <w:pPr>
@@ -23130,7 +23241,6 @@
           <w:tcPr>
             <w:tcW w:w="4819" w:type="dxa"/>
             <w:gridSpan w:val="3"/>
-            <w:shd w:val="clear" w:color="auto" w:fill="auto"/>
           </w:tcPr>
           <w:p>
             <w:pPr>
@@ -23206,7 +23316,6 @@
           <w:tcPr>
             <w:tcW w:w="5103" w:type="dxa"/>
             <w:gridSpan w:val="2"/>
-            <w:shd w:val="clear" w:color="auto" w:fill="auto"/>
           </w:tcPr>
           <w:p>
             <w:pPr>
@@ -23309,7 +23418,6 @@
         <w:tc>
           <w:tcPr>
             <w:tcW w:w="2978" w:type="dxa"/>
-            <w:shd w:val="clear" w:color="auto" w:fill="auto"/>
           </w:tcPr>
           <w:p>
             <w:pPr>
@@ -23361,7 +23469,6 @@
           <w:tcPr>
             <w:tcW w:w="4819" w:type="dxa"/>
             <w:gridSpan w:val="3"/>
-            <w:shd w:val="clear" w:color="auto" w:fill="auto"/>
           </w:tcPr>
           <w:p>
             <w:pPr>
@@ -23429,7 +23536,6 @@
           <w:tcPr>
             <w:tcW w:w="5103" w:type="dxa"/>
             <w:gridSpan w:val="2"/>
-            <w:shd w:val="clear" w:color="auto" w:fill="auto"/>
           </w:tcPr>
           <w:p>
             <w:pPr>
@@ -23540,7 +23646,6 @@
         <w:tc>
           <w:tcPr>
             <w:tcW w:w="2978" w:type="dxa"/>
-            <w:shd w:val="clear" w:color="auto" w:fill="auto"/>
           </w:tcPr>
           <w:p>
             <w:pPr>
@@ -23564,7 +23669,6 @@
                 <w:sz w:val="28"/>
                 <w:szCs w:val="32"/>
               </w:rPr>
-              <w:lastRenderedPageBreak/>
               <w:t>1.3.10.1 - Vaakyam</w:t>
             </w:r>
           </w:p>
@@ -23593,7 +23697,6 @@
           <w:tcPr>
             <w:tcW w:w="4819" w:type="dxa"/>
             <w:gridSpan w:val="3"/>
-            <w:shd w:val="clear" w:color="auto" w:fill="auto"/>
           </w:tcPr>
           <w:p>
             <w:pPr>
@@ -23652,7 +23755,6 @@
           <w:tcPr>
             <w:tcW w:w="5103" w:type="dxa"/>
             <w:gridSpan w:val="2"/>
-            <w:shd w:val="clear" w:color="auto" w:fill="auto"/>
           </w:tcPr>
           <w:p>
             <w:pPr>
@@ -23890,7 +23992,6 @@
         <w:tc>
           <w:tcPr>
             <w:tcW w:w="2978" w:type="dxa"/>
-            <w:shd w:val="clear" w:color="auto" w:fill="auto"/>
           </w:tcPr>
           <w:p>
             <w:pPr>
@@ -23914,6 +24015,7 @@
                 <w:sz w:val="28"/>
                 <w:szCs w:val="32"/>
               </w:rPr>
+              <w:lastRenderedPageBreak/>
               <w:t>1.3.14.7 - Vaakyam</w:t>
             </w:r>
           </w:p>
@@ -23942,7 +24044,6 @@
           <w:tcPr>
             <w:tcW w:w="4819" w:type="dxa"/>
             <w:gridSpan w:val="3"/>
-            <w:shd w:val="clear" w:color="auto" w:fill="auto"/>
           </w:tcPr>
           <w:p>
             <w:pPr>
@@ -24009,7 +24110,6 @@
           <w:tcPr>
             <w:tcW w:w="5103" w:type="dxa"/>
             <w:gridSpan w:val="2"/>
-            <w:shd w:val="clear" w:color="auto" w:fill="auto"/>
           </w:tcPr>
           <w:p>
             <w:pPr>
@@ -24091,7 +24191,6 @@
         <w:tc>
           <w:tcPr>
             <w:tcW w:w="2978" w:type="dxa"/>
-            <w:shd w:val="clear" w:color="auto" w:fill="auto"/>
           </w:tcPr>
           <w:p>
             <w:pPr>
@@ -24152,7 +24251,6 @@
           <w:tcPr>
             <w:tcW w:w="4819" w:type="dxa"/>
             <w:gridSpan w:val="3"/>
-            <w:shd w:val="clear" w:color="auto" w:fill="auto"/>
           </w:tcPr>
           <w:p>
             <w:pPr>
@@ -24203,7 +24301,6 @@
           <w:tcPr>
             <w:tcW w:w="5103" w:type="dxa"/>
             <w:gridSpan w:val="2"/>
-            <w:shd w:val="clear" w:color="auto" w:fill="auto"/>
           </w:tcPr>
           <w:p>
             <w:pPr>
@@ -24300,7 +24397,6 @@
         <w:tc>
           <w:tcPr>
             <w:tcW w:w="2978" w:type="dxa"/>
-            <w:shd w:val="clear" w:color="auto" w:fill="auto"/>
           </w:tcPr>
           <w:p>
             <w:pPr>
@@ -24383,7 +24479,6 @@
           <w:tcPr>
             <w:tcW w:w="4819" w:type="dxa"/>
             <w:gridSpan w:val="3"/>
-            <w:shd w:val="clear" w:color="auto" w:fill="auto"/>
           </w:tcPr>
           <w:p>
             <w:pPr>
@@ -24450,7 +24545,6 @@
           <w:tcPr>
             <w:tcW w:w="5103" w:type="dxa"/>
             <w:gridSpan w:val="2"/>
-            <w:shd w:val="clear" w:color="auto" w:fill="auto"/>
           </w:tcPr>
           <w:p>
             <w:pPr>
@@ -24540,7 +24634,6 @@
         <w:tc>
           <w:tcPr>
             <w:tcW w:w="2978" w:type="dxa"/>
-            <w:shd w:val="clear" w:color="auto" w:fill="auto"/>
           </w:tcPr>
           <w:p>
             <w:pPr>
@@ -24601,7 +24694,6 @@
           <w:tcPr>
             <w:tcW w:w="4819" w:type="dxa"/>
             <w:gridSpan w:val="3"/>
-            <w:shd w:val="clear" w:color="auto" w:fill="auto"/>
           </w:tcPr>
           <w:p>
             <w:pPr>
@@ -24660,7 +24752,6 @@
           <w:tcPr>
             <w:tcW w:w="5103" w:type="dxa"/>
             <w:gridSpan w:val="2"/>
-            <w:shd w:val="clear" w:color="auto" w:fill="auto"/>
           </w:tcPr>
           <w:p>
             <w:pPr>
@@ -24726,7 +24817,6 @@
         <w:tc>
           <w:tcPr>
             <w:tcW w:w="2978" w:type="dxa"/>
-            <w:shd w:val="clear" w:color="auto" w:fill="auto"/>
           </w:tcPr>
           <w:p>
             <w:pPr>
@@ -24787,7 +24877,6 @@
           <w:tcPr>
             <w:tcW w:w="4849" w:type="dxa"/>
             <w:gridSpan w:val="4"/>
-            <w:shd w:val="clear" w:color="auto" w:fill="auto"/>
           </w:tcPr>
           <w:p>
             <w:pPr>
@@ -24886,7 +24975,6 @@
           <w:tcPr>
             <w:tcW w:w="5103" w:type="dxa"/>
             <w:gridSpan w:val="2"/>
-            <w:shd w:val="clear" w:color="auto" w:fill="auto"/>
           </w:tcPr>
           <w:p>
             <w:pPr>
@@ -25019,7 +25107,6 @@
         <w:tc>
           <w:tcPr>
             <w:tcW w:w="2978" w:type="dxa"/>
-            <w:shd w:val="clear" w:color="auto" w:fill="auto"/>
           </w:tcPr>
           <w:p>
             <w:pPr>
@@ -25080,7 +25167,6 @@
           <w:tcPr>
             <w:tcW w:w="4849" w:type="dxa"/>
             <w:gridSpan w:val="4"/>
-            <w:shd w:val="clear" w:color="auto" w:fill="auto"/>
           </w:tcPr>
           <w:p>
             <w:pPr>
@@ -25148,7 +25234,6 @@
           <w:tcPr>
             <w:tcW w:w="5103" w:type="dxa"/>
             <w:gridSpan w:val="2"/>
-            <w:shd w:val="clear" w:color="auto" w:fill="auto"/>
           </w:tcPr>
           <w:p>
             <w:pPr>
@@ -25223,7 +25308,6 @@
               <w:bottom w:val="single" w:sz="4" w:space="0" w:color="000000"/>
               <w:right w:val="single" w:sz="4" w:space="0" w:color="000000"/>
             </w:tcBorders>
-            <w:shd w:val="clear" w:color="auto" w:fill="auto"/>
           </w:tcPr>
           <w:p>
             <w:pPr>
@@ -25285,7 +25369,6 @@
               <w:bottom w:val="single" w:sz="4" w:space="0" w:color="000000"/>
               <w:right w:val="single" w:sz="4" w:space="0" w:color="000000"/>
             </w:tcBorders>
-            <w:shd w:val="clear" w:color="auto" w:fill="auto"/>
           </w:tcPr>
           <w:p>
             <w:pPr>
@@ -25371,7 +25454,6 @@
               <w:bottom w:val="single" w:sz="4" w:space="0" w:color="000000"/>
               <w:right w:val="single" w:sz="4" w:space="0" w:color="000000"/>
             </w:tcBorders>
-            <w:shd w:val="clear" w:color="auto" w:fill="auto"/>
           </w:tcPr>
           <w:p>
             <w:pPr>
@@ -25476,7 +25558,6 @@
                 <w:sz w:val="32"/>
                 <w:szCs w:val="36"/>
               </w:rPr>
-              <w:lastRenderedPageBreak/>
               <w:t>1.6.5.1 - Vaakyam</w:t>
             </w:r>
           </w:p>
@@ -25879,6 +25960,7 @@
                 <w:sz w:val="32"/>
                 <w:szCs w:val="36"/>
               </w:rPr>
+              <w:lastRenderedPageBreak/>
               <w:t>1.6.9.2 - Vaakyam</w:t>
             </w:r>
           </w:p>
@@ -27480,7 +27562,6 @@
                 <w:sz w:val="32"/>
                 <w:szCs w:val="36"/>
               </w:rPr>
-              <w:lastRenderedPageBreak/>
               <w:t>1.7.4.</w:t>
             </w:r>
             <w:r>
@@ -27784,6 +27865,7 @@
                 <w:sz w:val="32"/>
                 <w:szCs w:val="36"/>
               </w:rPr>
+              <w:lastRenderedPageBreak/>
               <w:t>1.7.4.</w:t>
             </w:r>
             <w:r>
@@ -29798,7 +29880,6 @@
                 <w:sz w:val="32"/>
                 <w:szCs w:val="36"/>
               </w:rPr>
-              <w:lastRenderedPageBreak/>
               <w:t>1.8.</w:t>
             </w:r>
             <w:r>
@@ -30044,6 +30125,7 @@
                 <w:sz w:val="32"/>
                 <w:szCs w:val="36"/>
               </w:rPr>
+              <w:lastRenderedPageBreak/>
               <w:t>1.8.11.1</w:t>
             </w:r>
             <w:r>
@@ -30188,7 +30270,25 @@
                 <w:sz w:val="40"/>
                 <w:szCs w:val="40"/>
               </w:rPr>
-              <w:t xml:space="preserve">³ÉirÉ ( ) UÉþiÉÏÈ | </w:t>
+              <w:t xml:space="preserve">³ÉirÉ </w:t>
+            </w:r>
+            <w:proofErr w:type="gramStart"/>
+            <w:r>
+              <w:rPr>
+                <w:rFonts w:ascii="BRH Devanagari Extra" w:hAnsi="BRH Devanagari Extra" w:cs="BRH Devanagari Extra"/>
+                <w:sz w:val="40"/>
+                <w:szCs w:val="40"/>
+              </w:rPr>
+              <w:t>( )</w:t>
+            </w:r>
+            <w:proofErr w:type="gramEnd"/>
+            <w:r>
+              <w:rPr>
+                <w:rFonts w:ascii="BRH Devanagari Extra" w:hAnsi="BRH Devanagari Extra" w:cs="BRH Devanagari Extra"/>
+                <w:sz w:val="40"/>
+                <w:szCs w:val="40"/>
+              </w:rPr>
+              <w:t xml:space="preserve"> UÉþiÉÏÈ | </w:t>
             </w:r>
           </w:p>
         </w:tc>
@@ -30288,7 +30388,25 @@
                 <w:sz w:val="40"/>
                 <w:szCs w:val="40"/>
               </w:rPr>
-              <w:t xml:space="preserve">³ÉirÉ ( ) UÉþiÉÏÈ | </w:t>
+              <w:t xml:space="preserve">³ÉirÉ </w:t>
+            </w:r>
+            <w:proofErr w:type="gramStart"/>
+            <w:r>
+              <w:rPr>
+                <w:rFonts w:ascii="BRH Devanagari Extra" w:hAnsi="BRH Devanagari Extra" w:cs="BRH Devanagari Extra"/>
+                <w:sz w:val="40"/>
+                <w:szCs w:val="40"/>
+              </w:rPr>
+              <w:t>( )</w:t>
+            </w:r>
+            <w:proofErr w:type="gramEnd"/>
+            <w:r>
+              <w:rPr>
+                <w:rFonts w:ascii="BRH Devanagari Extra" w:hAnsi="BRH Devanagari Extra" w:cs="BRH Devanagari Extra"/>
+                <w:sz w:val="40"/>
+                <w:szCs w:val="40"/>
+              </w:rPr>
+              <w:t xml:space="preserve"> UÉþiÉÏÈ | </w:t>
             </w:r>
           </w:p>
           <w:p>
@@ -31597,6 +31715,54 @@
           <w:u w:val="single"/>
         </w:rPr>
       </w:pPr>
+    </w:p>
+    <w:p>
+      <w:pPr>
+        <w:jc w:val="center"/>
+        <w:rPr>
+          <w:b/>
+          <w:bCs/>
+          <w:sz w:val="32"/>
+          <w:szCs w:val="32"/>
+          <w:u w:val="single"/>
+        </w:rPr>
+      </w:pPr>
+    </w:p>
+    <w:p>
+      <w:pPr>
+        <w:jc w:val="center"/>
+        <w:rPr>
+          <w:b/>
+          <w:bCs/>
+          <w:sz w:val="32"/>
+          <w:szCs w:val="32"/>
+          <w:u w:val="single"/>
+        </w:rPr>
+      </w:pPr>
+    </w:p>
+    <w:p>
+      <w:pPr>
+        <w:jc w:val="center"/>
+        <w:rPr>
+          <w:b/>
+          <w:bCs/>
+          <w:sz w:val="32"/>
+          <w:szCs w:val="32"/>
+          <w:u w:val="single"/>
+        </w:rPr>
+      </w:pPr>
+    </w:p>
+    <w:p>
+      <w:pPr>
+        <w:jc w:val="center"/>
+        <w:rPr>
+          <w:b/>
+          <w:bCs/>
+          <w:sz w:val="32"/>
+          <w:szCs w:val="32"/>
+          <w:u w:val="single"/>
+        </w:rPr>
+      </w:pPr>
       <w:r>
         <w:rPr>
           <w:b/>
@@ -31605,6 +31771,7 @@
           <w:szCs w:val="32"/>
           <w:u w:val="single"/>
         </w:rPr>
+        <w:lastRenderedPageBreak/>
         <w:t>TaittirIya Samhita – TS 1</w:t>
       </w:r>
       <w:r>
@@ -31752,7 +31919,6 @@
                 <w:sz w:val="32"/>
                 <w:szCs w:val="32"/>
               </w:rPr>
-              <w:lastRenderedPageBreak/>
               <w:t>Section, Paragraph</w:t>
             </w:r>
           </w:p>
@@ -32744,7 +32910,6 @@
                 <w:cs/>
                 <w:lang w:bidi="ta-IN"/>
               </w:rPr>
-              <w:lastRenderedPageBreak/>
               <w:t xml:space="preserve">TS 1.2.13.3 </w:t>
             </w:r>
           </w:p>
@@ -33454,7 +33619,27 @@
                 <w:szCs w:val="28"/>
                 <w:lang w:bidi="ta-IN"/>
               </w:rPr>
-              <w:t>TS 1.5.7.4 line 1</w:t>
+              <w:t xml:space="preserve">TS </w:t>
+            </w:r>
+            <w:proofErr w:type="gramStart"/>
+            <w:r>
+              <w:rPr>
+                <w:rFonts w:cs="Arial"/>
+                <w:sz w:val="28"/>
+                <w:szCs w:val="28"/>
+                <w:lang w:bidi="ta-IN"/>
+              </w:rPr>
+              <w:t>1.5.7.4 line</w:t>
+            </w:r>
+            <w:proofErr w:type="gramEnd"/>
+            <w:r>
+              <w:rPr>
+                <w:rFonts w:cs="Arial"/>
+                <w:sz w:val="28"/>
+                <w:szCs w:val="28"/>
+                <w:lang w:bidi="ta-IN"/>
+              </w:rPr>
+              <w:t xml:space="preserve"> 1</w:t>
             </w:r>
           </w:p>
         </w:tc>
@@ -33835,6 +34020,7 @@
                 <w:szCs w:val="28"/>
                 <w:lang w:bidi="ta-IN"/>
               </w:rPr>
+              <w:lastRenderedPageBreak/>
               <w:t>1.6.12.1 Vaakyam</w:t>
             </w:r>
           </w:p>
@@ -33867,13 +34053,23 @@
               </w:rPr>
               <w:t>lÉÑþ</w:t>
             </w:r>
-            <w:r>
-              <w:rPr>
-                <w:rFonts w:ascii="BRH Devanagari Extra" w:hAnsi="BRH Devanagari Extra" w:cs="BRH Devanagari Extra"/>
-                <w:sz w:val="40"/>
-                <w:szCs w:val="40"/>
-              </w:rPr>
-              <w:t xml:space="preserve">-[ ] </w:t>
+            <w:proofErr w:type="gramStart"/>
+            <w:r>
+              <w:rPr>
+                <w:rFonts w:ascii="BRH Devanagari Extra" w:hAnsi="BRH Devanagari Extra" w:cs="BRH Devanagari Extra"/>
+                <w:sz w:val="40"/>
+                <w:szCs w:val="40"/>
+              </w:rPr>
+              <w:t>-[</w:t>
+            </w:r>
+            <w:proofErr w:type="gramEnd"/>
+            <w:r>
+              <w:rPr>
+                <w:rFonts w:ascii="BRH Devanagari Extra" w:hAnsi="BRH Devanagari Extra" w:cs="BRH Devanagari Extra"/>
+                <w:sz w:val="40"/>
+                <w:szCs w:val="40"/>
+              </w:rPr>
+              <w:t xml:space="preserve"> ] </w:t>
             </w:r>
             <w:r>
               <w:rPr>
@@ -33921,7 +34117,25 @@
                 <w:sz w:val="40"/>
                 <w:szCs w:val="40"/>
               </w:rPr>
-              <w:t xml:space="preserve">Ñþ-[ ] </w:t>
+              <w:t>Ñþ</w:t>
+            </w:r>
+            <w:proofErr w:type="gramStart"/>
+            <w:r>
+              <w:rPr>
+                <w:rFonts w:ascii="BRH Devanagari Extra" w:hAnsi="BRH Devanagari Extra" w:cs="BRH Devanagari Extra"/>
+                <w:sz w:val="40"/>
+                <w:szCs w:val="40"/>
+              </w:rPr>
+              <w:t>-[</w:t>
+            </w:r>
+            <w:proofErr w:type="gramEnd"/>
+            <w:r>
+              <w:rPr>
+                <w:rFonts w:ascii="BRH Devanagari Extra" w:hAnsi="BRH Devanagari Extra" w:cs="BRH Devanagari Extra"/>
+                <w:sz w:val="40"/>
+                <w:szCs w:val="40"/>
+              </w:rPr>
+              <w:t xml:space="preserve"> ] </w:t>
             </w:r>
             <w:r>
               <w:rPr>
